--- a/Defamation/Defamation.docx
+++ b/Defamation/Defamation.docx
@@ -10161,7 +10161,7 @@
     </w:lvl>
   </w:abstractNum>
   <w:abstractNum w:abstractNumId="990">
-    <w:nsid w:val="2a528569"/>
+    <w:nsid w:val="94c76ff6"/>
     <w:multiLevelType w:val="multilevel"/>
     <w:lvl w:ilvl="0">
       <w:numFmt w:val="bullet"/>
@@ -10242,7 +10242,7 @@
     </w:lvl>
   </w:abstractNum>
   <w:abstractNum w:abstractNumId="991">
-    <w:nsid w:val="d0cb69b5"/>
+    <w:nsid w:val="57b87cc5"/>
     <w:multiLevelType w:val="multilevel"/>
     <w:lvl w:ilvl="0">
       <w:numFmt w:val="bullet"/>
@@ -10323,7 +10323,7 @@
     </w:lvl>
   </w:abstractNum>
   <w:abstractNum w:abstractNumId="99411">
-    <w:nsid w:val="6318036a"/>
+    <w:nsid w:val="954df479"/>
     <w:multiLevelType w:val="multilevel"/>
     <w:lvl w:ilvl="0">
       <w:start w:val="1"/>

--- a/Defamation/Defamation.docx
+++ b/Defamation/Defamation.docx
@@ -61,20 +61,20 @@
         <w:pStyle w:val="Heading1"/>
       </w:pPr>
       <w:bookmarkStart w:id="21" w:name="defamation"/>
+      <w:r>
+        <w:t xml:space="preserve">Defamation</w:t>
+      </w:r>
       <w:bookmarkEnd w:id="21"/>
-      <w:r>
-        <w:t xml:space="preserve">Defamation</w:t>
-      </w:r>
     </w:p>
     <w:p>
       <w:pPr>
         <w:pStyle w:val="Heading6"/>
       </w:pPr>
       <w:bookmarkStart w:id="22" w:name="by-richard-dooling"/>
+      <w:r>
+        <w:t xml:space="preserve">by Richard Dooling</w:t>
+      </w:r>
       <w:bookmarkEnd w:id="22"/>
-      <w:r>
-        <w:t xml:space="preserve">by Richard Dooling</w:t>
-      </w:r>
     </w:p>
     <w:p>
       <w:pPr>
@@ -105,7 +105,7 @@
         <w:t xml:space="preserve"> </w:t>
       </w:r>
       <w:r>
-        <w:t xml:space="preserve">What if an author's bestselling memoir</w:t>
+        <w:t xml:space="preserve">What if an author’s bestselling memoir</w:t>
       </w:r>
       <w:r>
         <w:t xml:space="preserve"> </w:t>
@@ -129,7 +129,34 @@
         <w:t xml:space="preserve"> </w:t>
       </w:r>
       <w:r>
-        <w:t xml:space="preserve">"Steals" their "life story"?</w:t>
+        <w:t xml:space="preserve">“</w:t>
+      </w:r>
+      <w:r>
+        <w:t xml:space="preserve">Steals</w:t>
+      </w:r>
+      <w:r>
+        <w:t xml:space="preserve">”</w:t>
+      </w:r>
+      <w:r>
+        <w:t xml:space="preserve"> </w:t>
+      </w:r>
+      <w:r>
+        <w:t xml:space="preserve">their</w:t>
+      </w:r>
+      <w:r>
+        <w:t xml:space="preserve"> </w:t>
+      </w:r>
+      <w:r>
+        <w:t xml:space="preserve">“</w:t>
+      </w:r>
+      <w:r>
+        <w:t xml:space="preserve">life story</w:t>
+      </w:r>
+      <w:r>
+        <w:t xml:space="preserve">”</w:t>
+      </w:r>
+      <w:r>
+        <w:t xml:space="preserve">?</w:t>
       </w:r>
       <w:r>
         <w:t xml:space="preserve"> </w:t>
@@ -239,7 +266,19 @@
           <w:rPr>
             <w:rStyle w:val="Hyperlink"/>
           </w:rPr>
-          <w:t xml:space="preserve">"Fact-Based Stories"</w:t>
+          <w:t xml:space="preserve">“</w:t>
+        </w:r>
+        <w:r>
+          <w:rPr>
+            <w:rStyle w:val="Hyperlink"/>
+          </w:rPr>
+          <w:t xml:space="preserve">Fact-Based Stories</w:t>
+        </w:r>
+        <w:r>
+          <w:rPr>
+            <w:rStyle w:val="Hyperlink"/>
+          </w:rPr>
+          <w:t xml:space="preserve">”</w:t>
         </w:r>
       </w:hyperlink>
       <w:r>
@@ -342,10 +381,10 @@
         <w:pStyle w:val="Heading2"/>
       </w:pPr>
       <w:bookmarkStart w:id="29" w:name="libel-v.-slander"/>
+      <w:r>
+        <w:t xml:space="preserve">Libel v. Slander</w:t>
+      </w:r>
       <w:bookmarkEnd w:id="29"/>
-      <w:r>
-        <w:t xml:space="preserve">Libel v. Slander</w:t>
-      </w:r>
     </w:p>
     <w:p>
       <w:pPr>
@@ -364,7 +403,22 @@
         </w:numPr>
       </w:pPr>
       <w:r>
-        <w:t xml:space="preserve">Libel (mneumonic sounds like "label") is defamation in print; it's written or recorded, as in television or movies.</w:t>
+        <w:t xml:space="preserve">Libel (mneumonic sounds like</w:t>
+      </w:r>
+      <w:r>
+        <w:t xml:space="preserve"> </w:t>
+      </w:r>
+      <w:r>
+        <w:t xml:space="preserve">“</w:t>
+      </w:r>
+      <w:r>
+        <w:t xml:space="preserve">label</w:t>
+      </w:r>
+      <w:r>
+        <w:t xml:space="preserve">”</w:t>
+      </w:r>
+      <w:r>
+        <w:t xml:space="preserve">) is defamation in print; it’s written or recorded, as in television or movies.</w:t>
       </w:r>
     </w:p>
     <w:p>
@@ -384,10 +438,10 @@
         <w:pStyle w:val="Heading3"/>
       </w:pPr>
       <w:bookmarkStart w:id="30" w:name="defamation-per-se"/>
+      <w:r>
+        <w:t xml:space="preserve">Defamation Per Se</w:t>
+      </w:r>
       <w:bookmarkEnd w:id="30"/>
-      <w:r>
-        <w:t xml:space="preserve">Defamation Per Se</w:t>
-      </w:r>
     </w:p>
     <w:p>
       <w:pPr>
@@ -456,7 +510,19 @@
         </w:numPr>
       </w:pPr>
       <w:r>
-        <w:t xml:space="preserve">Allegations or imputations "injurious to another in their trade, business, or profession"</w:t>
+        <w:t xml:space="preserve">Allegations or imputations</w:t>
+      </w:r>
+      <w:r>
+        <w:t xml:space="preserve"> </w:t>
+      </w:r>
+      <w:r>
+        <w:t xml:space="preserve">“</w:t>
+      </w:r>
+      <w:r>
+        <w:t xml:space="preserve">injurious to another in their trade, business, or profession</w:t>
+      </w:r>
+      <w:r>
+        <w:t xml:space="preserve">”</w:t>
       </w:r>
     </w:p>
     <w:p>
@@ -468,7 +534,25 @@
         </w:numPr>
       </w:pPr>
       <w:r>
-        <w:t xml:space="preserve">Allegations or imputations "of loathsome disease" (historically leprosy and sexually transmitted disease, now also includes mental illness)</w:t>
+        <w:t xml:space="preserve">Allegations or imputations</w:t>
+      </w:r>
+      <w:r>
+        <w:t xml:space="preserve"> </w:t>
+      </w:r>
+      <w:r>
+        <w:t xml:space="preserve">“</w:t>
+      </w:r>
+      <w:r>
+        <w:t xml:space="preserve">of loathsome disease</w:t>
+      </w:r>
+      <w:r>
+        <w:t xml:space="preserve">”</w:t>
+      </w:r>
+      <w:r>
+        <w:t xml:space="preserve"> </w:t>
+      </w:r>
+      <w:r>
+        <w:t xml:space="preserve">(historically leprosy and sexually transmitted disease, now also includes mental illness)</w:t>
       </w:r>
     </w:p>
     <w:p>
@@ -480,7 +564,25 @@
         </w:numPr>
       </w:pPr>
       <w:r>
-        <w:t xml:space="preserve">Allegations or imputations of "unchastity" (usually only in unmarried people and sometimes only in women)</w:t>
+        <w:t xml:space="preserve">Allegations or imputations of</w:t>
+      </w:r>
+      <w:r>
+        <w:t xml:space="preserve"> </w:t>
+      </w:r>
+      <w:r>
+        <w:t xml:space="preserve">“</w:t>
+      </w:r>
+      <w:r>
+        <w:t xml:space="preserve">unchastity</w:t>
+      </w:r>
+      <w:r>
+        <w:t xml:space="preserve">”</w:t>
+      </w:r>
+      <w:r>
+        <w:t xml:space="preserve"> </w:t>
+      </w:r>
+      <w:r>
+        <w:t xml:space="preserve">(usually only in unmarried people and sometimes only in women)</w:t>
       </w:r>
     </w:p>
     <w:p>
@@ -527,10 +629,10 @@
         <w:pStyle w:val="Heading3"/>
       </w:pPr>
       <w:bookmarkStart w:id="33" w:name="defamation-meets-first-amendment"/>
+      <w:r>
+        <w:t xml:space="preserve">Defamation Meets First Amendment</w:t>
+      </w:r>
       <w:bookmarkEnd w:id="33"/>
-      <w:r>
-        <w:t xml:space="preserve">Defamation Meets First Amendment</w:t>
-      </w:r>
     </w:p>
     <w:p>
       <w:pPr>
@@ -561,7 +663,7 @@
         <w:t xml:space="preserve"> </w:t>
       </w:r>
       <w:r>
-        <w:t xml:space="preserve">who don't like the way they are portrayed in the press.</w:t>
+        <w:t xml:space="preserve">who don’t like the way they are portrayed in the press.</w:t>
       </w:r>
       <w:r>
         <w:t xml:space="preserve"> </w:t>
@@ -575,17 +677,17 @@
         <w:pStyle w:val="Heading4"/>
       </w:pPr>
       <w:bookmarkStart w:id="35" w:name="elements"/>
+      <w:r>
+        <w:t xml:space="preserve">Elements</w:t>
+      </w:r>
       <w:bookmarkEnd w:id="35"/>
-      <w:r>
-        <w:t xml:space="preserve">Elements</w:t>
-      </w:r>
     </w:p>
     <w:p>
       <w:pPr>
         <w:pStyle w:val="FirstParagraph"/>
       </w:pPr>
       <w:r>
-        <w:t xml:space="preserve">First let's look at the rules for stating a claim for defamation as they existed before</w:t>
+        <w:t xml:space="preserve">First let’s look at the rules for stating a claim for defamation as they existed before</w:t>
       </w:r>
       <w:r>
         <w:t xml:space="preserve"> </w:t>
@@ -632,7 +734,25 @@
         </w:numPr>
       </w:pPr>
       <w:r>
-        <w:t xml:space="preserve">The statement had been "published" to at least one other party;</w:t>
+        <w:t xml:space="preserve">The statement had been</w:t>
+      </w:r>
+      <w:r>
+        <w:t xml:space="preserve"> </w:t>
+      </w:r>
+      <w:r>
+        <w:t xml:space="preserve">“</w:t>
+      </w:r>
+      <w:r>
+        <w:t xml:space="preserve">published</w:t>
+      </w:r>
+      <w:r>
+        <w:t xml:space="preserve">”</w:t>
+      </w:r>
+      <w:r>
+        <w:t xml:space="preserve"> </w:t>
+      </w:r>
+      <w:r>
+        <w:t xml:space="preserve">to at least one other party;</w:t>
       </w:r>
     </w:p>
     <w:p>
@@ -656,7 +776,7 @@
         </w:numPr>
       </w:pPr>
       <w:r>
-        <w:t xml:space="preserve">The statement harmed the subject's reputation by lowering his or her standing in at least some part of the community.</w:t>
+        <w:t xml:space="preserve">The statement harmed the subject’s reputation by lowering his or her standing in at least some part of the community.</w:t>
       </w:r>
     </w:p>
     <w:p>
@@ -680,23 +800,23 @@
         <w:pStyle w:val="Heading2"/>
       </w:pPr>
       <w:bookmarkStart w:id="37" w:name="new-york-times-v.-sullivan"/>
-      <w:bookmarkEnd w:id="37"/>
       <w:r>
         <w:rPr>
           <w:i/>
         </w:rPr>
         <w:t xml:space="preserve">New York Times v. Sullivan</w:t>
       </w:r>
+      <w:bookmarkEnd w:id="37"/>
     </w:p>
     <w:p>
       <w:pPr>
         <w:pStyle w:val="Heading6"/>
       </w:pPr>
       <w:bookmarkStart w:id="38" w:name="us-supreme-court-1964"/>
+      <w:r>
+        <w:t xml:space="preserve">US Supreme Court 1964</w:t>
+      </w:r>
       <w:bookmarkEnd w:id="38"/>
-      <w:r>
-        <w:t xml:space="preserve">US Supreme Court 1964</w:t>
-      </w:r>
     </w:p>
     <w:p>
       <w:pPr>
@@ -712,7 +832,7 @@
             <w:i/>
             <w:rStyle w:val="Hyperlink"/>
           </w:rPr>
-          <w:t xml:space="preserve">New York Times Co. v. Sullivan</w:t>
+          <w:t xml:space="preserve">New York Times Co. v. Sullivan</w:t>
         </w:r>
       </w:hyperlink>
       <w:r>
@@ -772,11 +892,47 @@
           <w:rPr>
             <w:rStyle w:val="Hyperlink"/>
           </w:rPr>
-          <w:t xml:space="preserve">Image of "Heed Their Rising Voices" ad</w:t>
+          <w:t xml:space="preserve">Image of</w:t>
+        </w:r>
+        <w:r>
+          <w:rPr>
+            <w:rStyle w:val="Hyperlink"/>
+          </w:rPr>
+          <w:t xml:space="preserve"> </w:t>
+        </w:r>
+        <w:r>
+          <w:rPr>
+            <w:rStyle w:val="Hyperlink"/>
+          </w:rPr>
+          <w:t xml:space="preserve">“</w:t>
+        </w:r>
+        <w:r>
+          <w:rPr>
+            <w:rStyle w:val="Hyperlink"/>
+          </w:rPr>
+          <w:t xml:space="preserve">Heed Their Rising Voices</w:t>
+        </w:r>
+        <w:r>
+          <w:rPr>
+            <w:rStyle w:val="Hyperlink"/>
+          </w:rPr>
+          <w:t xml:space="preserve">”</w:t>
+        </w:r>
+        <w:r>
+          <w:rPr>
+            <w:rStyle w:val="Hyperlink"/>
+          </w:rPr>
+          <w:t xml:space="preserve"> </w:t>
+        </w:r>
+        <w:r>
+          <w:rPr>
+            <w:rStyle w:val="Hyperlink"/>
+          </w:rPr>
+          <w:t xml:space="preserve">ad</w:t>
         </w:r>
       </w:hyperlink>
       <w:r>
-        <w:t xml:space="preserve">'</w:t>
+        <w:t xml:space="preserve">’</w:t>
       </w:r>
     </w:p>
     <w:p>
@@ -792,7 +948,7 @@
           <w:rPr>
             <w:rStyle w:val="Hyperlink"/>
           </w:rPr>
-          <w:t xml:space="preserve">Transcript of "Heed Their Rising Voices ad</w:t>
+          <w:t xml:space="preserve">Transcript of “Heed Their Rising Voices ad</w:t>
         </w:r>
       </w:hyperlink>
     </w:p>
@@ -811,7 +967,19 @@
           <w:rPr>
             <w:rStyle w:val="Hyperlink"/>
           </w:rPr>
-          <w:t xml:space="preserve">"Heed Their Rising Voices,"</w:t>
+          <w:t xml:space="preserve">“</w:t>
+        </w:r>
+        <w:r>
+          <w:rPr>
+            <w:rStyle w:val="Hyperlink"/>
+          </w:rPr>
+          <w:t xml:space="preserve">Heed Their Rising Voices,</w:t>
+        </w:r>
+        <w:r>
+          <w:rPr>
+            <w:rStyle w:val="Hyperlink"/>
+          </w:rPr>
+          <w:t xml:space="preserve">”</w:t>
         </w:r>
       </w:hyperlink>
       <w:r>
@@ -913,7 +1081,7 @@
         <w:t xml:space="preserve"> </w:t>
       </w:r>
       <w:r>
-        <w:t xml:space="preserve">Even though he wasn't named in the ad,</w:t>
+        <w:t xml:space="preserve">Even though he wasn’t named in the ad,</w:t>
       </w:r>
       <w:r>
         <w:t xml:space="preserve"> </w:t>
@@ -983,7 +1151,7 @@
         <w:t xml:space="preserve"> </w:t>
       </w:r>
       <w:r>
-        <w:t xml:space="preserve">in essence overruling Alabama's interpretation of its own defamation laws.</w:t>
+        <w:t xml:space="preserve">in essence overruling Alabama’s interpretation of its own defamation laws.</w:t>
       </w:r>
       <w:r>
         <w:t xml:space="preserve"> </w:t>
@@ -1007,7 +1175,13 @@
         <w:t xml:space="preserve"> </w:t>
       </w:r>
       <w:r>
-        <w:t xml:space="preserve">that the statement was made with "</w:t>
+        <w:t xml:space="preserve">that the statement was made with</w:t>
+      </w:r>
+      <w:r>
+        <w:t xml:space="preserve"> </w:t>
+      </w:r>
+      <w:r>
+        <w:t xml:space="preserve">“</w:t>
       </w:r>
       <w:r>
         <w:rPr>
@@ -1016,7 +1190,10 @@
         <w:t xml:space="preserve">actual malice</w:t>
       </w:r>
       <w:r>
-        <w:t xml:space="preserve">"--meaning it was made</w:t>
+        <w:t xml:space="preserve">”</w:t>
+      </w:r>
+      <w:r>
+        <w:t xml:space="preserve">–meaning it was made</w:t>
       </w:r>
       <w:r>
         <w:t xml:space="preserve"> </w:t>
@@ -1148,10 +1325,10 @@
         <w:pStyle w:val="Heading4"/>
       </w:pPr>
       <w:bookmarkStart w:id="44" w:name="lawsuits-over-false-statements-of-fact"/>
+      <w:r>
+        <w:t xml:space="preserve">Lawsuits Over False Statements of Fact</w:t>
+      </w:r>
       <w:bookmarkEnd w:id="44"/>
-      <w:r>
-        <w:t xml:space="preserve">Lawsuits Over False Statements of Fact</w:t>
-      </w:r>
     </w:p>
     <w:p>
       <w:pPr>
@@ -1420,10 +1597,10 @@
         <w:pStyle w:val="Heading4"/>
       </w:pPr>
       <w:bookmarkStart w:id="47" w:name="complexity"/>
+      <w:r>
+        <w:t xml:space="preserve">Complexity</w:t>
+      </w:r>
       <w:bookmarkEnd w:id="47"/>
-      <w:r>
-        <w:t xml:space="preserve">Complexity</w:t>
-      </w:r>
     </w:p>
     <w:p>
       <w:pPr>
@@ -1453,15 +1630,15 @@
     </w:p>
     <w:tbl>
       <w:tblPr>
-        <w:tblStyle w:val="TableNormal"/>
+        <w:tblStyle w:val="Table"/>
         <w:tblW w:type="pct" w:w="5000.0"/>
         <w:tblLook w:firstRow="1"/>
       </w:tblPr>
       <w:tblGrid>
-        <w:gridCol w:w="2057"/>
-        <w:gridCol w:w="2365"/>
-        <w:gridCol w:w="1851"/>
-        <w:gridCol w:w="1645"/>
+        <w:gridCol w:w="2061"/>
+        <w:gridCol w:w="2386"/>
+        <w:gridCol w:w="1844"/>
+        <w:gridCol w:w="1627"/>
       </w:tblGrid>
       <w:tr>
         <w:trPr>
@@ -1480,7 +1657,7 @@
               <w:jc w:val="left"/>
             </w:pPr>
             <w:r>
-              <w:t xml:space="preserve">Plaintiff's Status</w:t>
+              <w:t xml:space="preserve">Plaintiff’s Status</w:t>
             </w:r>
           </w:p>
         </w:tc>
@@ -1612,7 +1789,19 @@
               <w:jc w:val="left"/>
             </w:pPr>
             <w:r>
-              <w:t xml:space="preserve">Compensatory "Actual"</w:t>
+              <w:t xml:space="preserve">Compensatory</w:t>
+            </w:r>
+            <w:r>
+              <w:t xml:space="preserve"> </w:t>
+            </w:r>
+            <w:r>
+              <w:t xml:space="preserve">“</w:t>
+            </w:r>
+            <w:r>
+              <w:t xml:space="preserve">Actual</w:t>
+            </w:r>
+            <w:r>
+              <w:t xml:space="preserve">”</w:t>
             </w:r>
           </w:p>
         </w:tc>
@@ -1774,7 +1963,7 @@
             <w:i/>
             <w:rStyle w:val="Hyperlink"/>
           </w:rPr>
-          <w:t xml:space="preserve">Philadelphia Newspapers, Inc. v. Hepps.</w:t>
+          <w:t xml:space="preserve">Philadelphia Newspapers, Inc. v. Hepps.</w:t>
         </w:r>
         <w:r>
           <w:rPr>
@@ -1795,7 +1984,7 @@
         <w:pStyle w:val="BodyText"/>
       </w:pPr>
       <w:r>
-        <w:t xml:space="preserve">And that's just state and federal law in the United States.</w:t>
+        <w:t xml:space="preserve">And that’s just state and federal law in the United States.</w:t>
       </w:r>
     </w:p>
     <w:p>
@@ -1803,10 +1992,10 @@
         <w:pStyle w:val="Heading4"/>
       </w:pPr>
       <w:bookmarkStart w:id="49" w:name="international-comparisons"/>
+      <w:r>
+        <w:t xml:space="preserve">International Comparisons</w:t>
+      </w:r>
       <w:bookmarkEnd w:id="49"/>
-      <w:r>
-        <w:t xml:space="preserve">International Comparisons</w:t>
-      </w:r>
     </w:p>
     <w:p>
       <w:pPr>
@@ -1994,7 +2183,7 @@
         <w:pStyle w:val="BodyText"/>
       </w:pPr>
       <w:r>
-        <w:t xml:space="preserve">Now let's look at some entertainment industry cases where public officials and figures alleged defamation.</w:t>
+        <w:t xml:space="preserve">Now let’s look at some entertainment industry cases where public officials and figures alleged defamation.</w:t>
       </w:r>
     </w:p>
     <w:p>
@@ -2002,23 +2191,23 @@
         <w:pStyle w:val="Heading2"/>
       </w:pPr>
       <w:bookmarkStart w:id="55" w:name="davis-v.-constantin-costa-gavras"/>
-      <w:bookmarkEnd w:id="55"/>
       <w:r>
         <w:rPr>
           <w:i/>
         </w:rPr>
         <w:t xml:space="preserve">Davis v. Constantin Costa-Gavras</w:t>
       </w:r>
+      <w:bookmarkEnd w:id="55"/>
     </w:p>
     <w:p>
       <w:pPr>
         <w:pStyle w:val="Heading6"/>
       </w:pPr>
       <w:bookmarkStart w:id="56" w:name="us-district-court-s.d.-new-york-1987"/>
+      <w:r>
+        <w:t xml:space="preserve">US District Court, S.D. New York (1987)</w:t>
+      </w:r>
       <w:bookmarkEnd w:id="56"/>
-      <w:r>
-        <w:t xml:space="preserve">US District Court, S.D. New York (1987)</w:t>
-      </w:r>
     </w:p>
     <w:p>
       <w:pPr>
@@ -2102,7 +2291,7 @@
         <w:t xml:space="preserve"> </w:t>
       </w:r>
       <w:r>
-        <w:t xml:space="preserve">which developed the thesis of Ed Horman, Charles' father, that the US military in Chile had known and approved of the killing of his son by Pinochet's troops. Four years later, Costa-Gavras made a well-received movie,</w:t>
+        <w:t xml:space="preserve">which developed the thesis of Ed Horman, Charles’ father, that the US military in Chile had known and approved of the killing of his son by Pinochet’s troops. Four years later, Costa-Gavras made a well-received movie,</w:t>
       </w:r>
       <w:r>
         <w:t xml:space="preserve"> </w:t>
@@ -2141,7 +2330,25 @@
         <w:t xml:space="preserve">Execution</w:t>
       </w:r>
       <w:r>
-        <w:t xml:space="preserve">, with the U.S. military head named Ray Tower. Davis, who had not sued the book's author or publisher, sued the movie director and studio for defamation. The legal issue posed by the case was whether there was any evidence of "actual malice" that would satisfy the</w:t>
+        <w:t xml:space="preserve">, with the U.S. military head named Ray Tower. Davis, who had not sued the book’s author or publisher, sued the movie director and studio for defamation. The legal issue posed by the case was whether there was any evidence of</w:t>
+      </w:r>
+      <w:r>
+        <w:t xml:space="preserve"> </w:t>
+      </w:r>
+      <w:r>
+        <w:t xml:space="preserve">“</w:t>
+      </w:r>
+      <w:r>
+        <w:t xml:space="preserve">actual malice</w:t>
+      </w:r>
+      <w:r>
+        <w:t xml:space="preserve">”</w:t>
+      </w:r>
+      <w:r>
+        <w:t xml:space="preserve"> </w:t>
+      </w:r>
+      <w:r>
+        <w:t xml:space="preserve">that would satisfy the</w:t>
       </w:r>
       <w:r>
         <w:t xml:space="preserve"> </w:t>
@@ -2195,7 +2402,25 @@
         <w:pStyle w:val="BodyText"/>
       </w:pPr>
       <w:r>
-        <w:t xml:space="preserve">The defamation charged in the complaint is that in their film, "Missing," defendants (including Universal Studios) allegedly portrayed with actual malice that plaintiff, the Commander of the United States Military Group and Chief of the United States Mission to Chile at the time of the 1973 coup in Chile, ordered or approved a Chilean order to kill Charles Horman, an American residing in Chile.</w:t>
+        <w:t xml:space="preserve">The defamation charged in the complaint is that in their film,</w:t>
+      </w:r>
+      <w:r>
+        <w:t xml:space="preserve"> </w:t>
+      </w:r>
+      <w:r>
+        <w:t xml:space="preserve">“</w:t>
+      </w:r>
+      <w:r>
+        <w:t xml:space="preserve">Missing,</w:t>
+      </w:r>
+      <w:r>
+        <w:t xml:space="preserve">”</w:t>
+      </w:r>
+      <w:r>
+        <w:t xml:space="preserve"> </w:t>
+      </w:r>
+      <w:r>
+        <w:t xml:space="preserve">defendants (including Universal Studios) allegedly portrayed with actual malice that plaintiff, the Commander of the United States Military Group and Chief of the United States Mission to Chile at the time of the 1973 coup in Chile, ordered or approved a Chilean order to kill Charles Horman, an American residing in Chile.</w:t>
       </w:r>
     </w:p>
     <w:p>
@@ -2203,7 +2428,19 @@
         <w:pStyle w:val="BodyText"/>
       </w:pPr>
       <w:r>
-        <w:t xml:space="preserve">Actual malice is established in a public figure defamation litigation only where defendant publishes a statement "with knowledge that it was false or with reckless disregard of whether it was false or not."</w:t>
+        <w:t xml:space="preserve">Actual malice is established in a public figure defamation litigation only where defendant publishes a statement</w:t>
+      </w:r>
+      <w:r>
+        <w:t xml:space="preserve"> </w:t>
+      </w:r>
+      <w:r>
+        <w:t xml:space="preserve">“</w:t>
+      </w:r>
+      <w:r>
+        <w:t xml:space="preserve">with knowledge that it was false or with reckless disregard of whether it was false or not.</w:t>
+      </w:r>
+      <w:r>
+        <w:t xml:space="preserve">”</w:t>
       </w:r>
       <w:r>
         <w:t xml:space="preserve"> </w:t>
@@ -2230,7 +2467,19 @@
         </w:r>
       </w:hyperlink>
       <w:r>
-        <w:t xml:space="preserve">. Reckless disregard in such a case means that a defendant published after he "in fact entertained serious doubts as to the truth of his publication."</w:t>
+        <w:t xml:space="preserve">. Reckless disregard in such a case means that a defendant published after he</w:t>
+      </w:r>
+      <w:r>
+        <w:t xml:space="preserve"> </w:t>
+      </w:r>
+      <w:r>
+        <w:t xml:space="preserve">“</w:t>
+      </w:r>
+      <w:r>
+        <w:t xml:space="preserve">in fact entertained serious doubts as to the truth of his publication.</w:t>
+      </w:r>
+      <w:r>
+        <w:t xml:space="preserve">”</w:t>
       </w:r>
       <w:r>
         <w:t xml:space="preserve"> </w:t>
@@ -2241,7 +2490,7 @@
             <w:i/>
             <w:rStyle w:val="Hyperlink"/>
           </w:rPr>
-          <w:t xml:space="preserve">St. Amant v. Thompson</w:t>
+          <w:t xml:space="preserve">St. Amant v. Thompson</w:t>
         </w:r>
         <w:r>
           <w:rPr>
@@ -2262,13 +2511,13 @@
         <w:pStyle w:val="Heading3"/>
       </w:pPr>
       <w:bookmarkStart w:id="61" w:name="designated-evidence-offered-by-plaintiff"/>
-      <w:bookmarkEnd w:id="61"/>
       <w:r>
         <w:rPr>
           <w:i/>
         </w:rPr>
         <w:t xml:space="preserve">Designated Evidence Offered by Plaintiff</w:t>
       </w:r>
+      <w:bookmarkEnd w:id="61"/>
     </w:p>
     <w:p>
       <w:pPr>
@@ -2299,7 +2548,40 @@
         </w:numPr>
       </w:pPr>
       <w:r>
-        <w:t xml:space="preserve">that defendants' "entire purpose in making 'Missing' was to show plaintiff as responsible for Charles Horman's death";</w:t>
+        <w:t xml:space="preserve">that defendants’</w:t>
+      </w:r>
+      <w:r>
+        <w:t xml:space="preserve"> </w:t>
+      </w:r>
+      <w:r>
+        <w:t xml:space="preserve">“</w:t>
+      </w:r>
+      <w:r>
+        <w:t xml:space="preserve">entire purpose in making</w:t>
+      </w:r>
+      <w:r>
+        <w:t xml:space="preserve"> </w:t>
+      </w:r>
+      <w:r>
+        <w:t xml:space="preserve">‘</w:t>
+      </w:r>
+      <w:r>
+        <w:t xml:space="preserve">Missing</w:t>
+      </w:r>
+      <w:r>
+        <w:t xml:space="preserve">’</w:t>
+      </w:r>
+      <w:r>
+        <w:t xml:space="preserve"> </w:t>
+      </w:r>
+      <w:r>
+        <w:t xml:space="preserve">was to show plaintiff as responsible for Charles Horman’s death</w:t>
+      </w:r>
+      <w:r>
+        <w:t xml:space="preserve">”</w:t>
+      </w:r>
+      <w:r>
+        <w:t xml:space="preserve">;</w:t>
       </w:r>
     </w:p>
     <w:p>
@@ -2311,7 +2593,7 @@
         </w:numPr>
       </w:pPr>
       <w:r>
-        <w:t xml:space="preserve">that defendants' reliance on Thomas Hauser's book</w:t>
+        <w:t xml:space="preserve">that defendants’ reliance on Thomas Hauser’s book</w:t>
       </w:r>
       <w:r>
         <w:t xml:space="preserve"> </w:t>
@@ -2320,7 +2602,31 @@
         <w:rPr>
           <w:i/>
         </w:rPr>
-        <w:t xml:space="preserve">The Execution of Charles Horman ("Execution ")</w:t>
+        <w:t xml:space="preserve">The Execution of Charles Horman (</w:t>
+      </w:r>
+      <w:r>
+        <w:rPr>
+          <w:i/>
+        </w:rPr>
+        <w:t xml:space="preserve">“</w:t>
+      </w:r>
+      <w:r>
+        <w:rPr>
+          <w:i/>
+        </w:rPr>
+        <w:t xml:space="preserve">Execution</w:t>
+      </w:r>
+      <w:r>
+        <w:rPr>
+          <w:i/>
+        </w:rPr>
+        <w:t xml:space="preserve">”</w:t>
+      </w:r>
+      <w:r>
+        <w:rPr>
+          <w:i/>
+        </w:rPr>
+        <w:t xml:space="preserve">)</w:t>
       </w:r>
       <w:r>
         <w:t xml:space="preserve"> </w:t>
@@ -2350,7 +2656,25 @@
         </w:numPr>
       </w:pPr>
       <w:r>
-        <w:t xml:space="preserve">that "Missing" contains scenes portraying certain episodes which defendants knew were embroidered.</w:t>
+        <w:t xml:space="preserve">that</w:t>
+      </w:r>
+      <w:r>
+        <w:t xml:space="preserve"> </w:t>
+      </w:r>
+      <w:r>
+        <w:t xml:space="preserve">“</w:t>
+      </w:r>
+      <w:r>
+        <w:t xml:space="preserve">Missing</w:t>
+      </w:r>
+      <w:r>
+        <w:t xml:space="preserve">”</w:t>
+      </w:r>
+      <w:r>
+        <w:t xml:space="preserve"> </w:t>
+      </w:r>
+      <w:r>
+        <w:t xml:space="preserve">contains scenes portraying certain episodes which defendants knew were embroidered.</w:t>
       </w:r>
     </w:p>
     <w:p>
@@ -2358,7 +2682,7 @@
         <w:pStyle w:val="FirstParagraph"/>
       </w:pPr>
       <w:r>
-        <w:t xml:space="preserve">An analysis of the record shows that to accept the plaintiff's opposition to summary judgment would require a distortion of the proofs, deviation from applicable law, and wrenching of the film out of its plain context.</w:t>
+        <w:t xml:space="preserve">An analysis of the record shows that to accept the plaintiff’s opposition to summary judgment would require a distortion of the proofs, deviation from applicable law, and wrenching of the film out of its plain context.</w:t>
       </w:r>
     </w:p>
     <w:p>
@@ -2366,7 +2690,6 @@
         <w:pStyle w:val="Heading4"/>
       </w:pPr>
       <w:bookmarkStart w:id="62" w:name="a.-the-thesis-of-the-film"/>
-      <w:bookmarkEnd w:id="62"/>
       <w:r>
         <w:t xml:space="preserve">A.</w:t>
       </w:r>
@@ -2379,6 +2702,7 @@
         </w:rPr>
         <w:t xml:space="preserve">The Thesis of the Film</w:t>
       </w:r>
+      <w:bookmarkEnd w:id="62"/>
     </w:p>
     <w:p>
       <w:pPr>
@@ -2391,7 +2715,25 @@
         <w:t xml:space="preserve"> </w:t>
       </w:r>
       <w:r>
-        <w:t xml:space="preserve">assertion that the purpose of "Missing" was to make a non-fictional film</w:t>
+        <w:t xml:space="preserve">assertion that the purpose of</w:t>
+      </w:r>
+      <w:r>
+        <w:t xml:space="preserve"> </w:t>
+      </w:r>
+      <w:r>
+        <w:t xml:space="preserve">“</w:t>
+      </w:r>
+      <w:r>
+        <w:t xml:space="preserve">Missing</w:t>
+      </w:r>
+      <w:r>
+        <w:t xml:space="preserve">”</w:t>
+      </w:r>
+      <w:r>
+        <w:t xml:space="preserve"> </w:t>
+      </w:r>
+      <w:r>
+        <w:t xml:space="preserve">was to make a non-fictional film</w:t>
       </w:r>
       <w:r>
         <w:t xml:space="preserve"> </w:t>
@@ -2403,7 +2745,7 @@
         <w:t xml:space="preserve"> </w:t>
       </w:r>
       <w:r>
-        <w:t xml:space="preserve">Horman's death. To the contrary, the papers unalterably establish that</w:t>
+        <w:t xml:space="preserve">Horman’s death. To the contrary, the papers unalterably establish that</w:t>
       </w:r>
       <w:r>
         <w:t xml:space="preserve"> </w:t>
@@ -2536,7 +2878,7 @@
         <w:t xml:space="preserve"> </w:t>
       </w:r>
       <w:r>
-        <w:t xml:space="preserve">Thomas Hauser's book,</w:t>
+        <w:t xml:space="preserve">Thomas Hauser’s book,</w:t>
       </w:r>
       <w:r>
         <w:t xml:space="preserve"> </w:t>
@@ -2577,25 +2919,55 @@
         <w:pStyle w:val="BodyText"/>
       </w:pPr>
       <w:r>
-        <w:t xml:space="preserve">We pause to point out that the Supreme Court has emphasized that "actual</w:t>
-      </w:r>
-      <w:r>
-        <w:t xml:space="preserve"> </w:t>
-      </w:r>
-      <w:r>
-        <w:t xml:space="preserve">malice" in the context of the First Amendment does not even include</w:t>
-      </w:r>
-      <w:r>
-        <w:t xml:space="preserve"> </w:t>
-      </w:r>
-      <w:r>
-        <w:t xml:space="preserve">"spite, hostility or intention to harm." … Rather, the actual malice inquiry</w:t>
-      </w:r>
-      <w:r>
-        <w:t xml:space="preserve"> </w:t>
-      </w:r>
-      <w:r>
-        <w:t xml:space="preserve">focuses on the publisher's state of mind regarding the truth of his</w:t>
+        <w:t xml:space="preserve">We pause to point out that the Supreme Court has emphasized that</w:t>
+      </w:r>
+      <w:r>
+        <w:t xml:space="preserve"> </w:t>
+      </w:r>
+      <w:r>
+        <w:t xml:space="preserve">“</w:t>
+      </w:r>
+      <w:r>
+        <w:t xml:space="preserve">actual</w:t>
+      </w:r>
+      <w:r>
+        <w:t xml:space="preserve"> </w:t>
+      </w:r>
+      <w:r>
+        <w:t xml:space="preserve">malice</w:t>
+      </w:r>
+      <w:r>
+        <w:t xml:space="preserve">”</w:t>
+      </w:r>
+      <w:r>
+        <w:t xml:space="preserve"> </w:t>
+      </w:r>
+      <w:r>
+        <w:t xml:space="preserve">in the context of the First Amendment does not even include</w:t>
+      </w:r>
+      <w:r>
+        <w:t xml:space="preserve"> </w:t>
+      </w:r>
+      <w:r>
+        <w:t xml:space="preserve">“</w:t>
+      </w:r>
+      <w:r>
+        <w:t xml:space="preserve">spite, hostility or intention to harm.</w:t>
+      </w:r>
+      <w:r>
+        <w:t xml:space="preserve">”</w:t>
+      </w:r>
+      <w:r>
+        <w:t xml:space="preserve"> </w:t>
+      </w:r>
+      <w:r>
+        <w:t xml:space="preserve">… Rather, the actual malice inquiry</w:t>
+      </w:r>
+      <w:r>
+        <w:t xml:space="preserve"> </w:t>
+      </w:r>
+      <w:r>
+        <w:t xml:space="preserve">focuses on the publisher’s state of mind regarding the truth of his</w:t>
       </w:r>
       <w:r>
         <w:t xml:space="preserve"> </w:t>
@@ -2609,7 +2981,6 @@
         <w:pStyle w:val="Heading4"/>
       </w:pPr>
       <w:bookmarkStart w:id="63" w:name="b.-defendants-reliance-on-hausers-book"/>
-      <w:bookmarkEnd w:id="63"/>
       <w:r>
         <w:t xml:space="preserve">B.</w:t>
       </w:r>
@@ -2620,21 +2991,34 @@
         <w:rPr>
           <w:i/>
         </w:rPr>
-        <w:t xml:space="preserve">Defendants' Reliance on Hauser's Book</w:t>
-      </w:r>
+        <w:t xml:space="preserve">Defendants’ Reliance on Hauser’s Book</w:t>
+      </w:r>
+      <w:bookmarkEnd w:id="63"/>
     </w:p>
     <w:p>
       <w:pPr>
         <w:pStyle w:val="FirstParagraph"/>
       </w:pPr>
       <w:r>
-        <w:t xml:space="preserve">"Missing" is a dramatic portrayal of events and interpretations detailed</w:t>
-      </w:r>
-      <w:r>
-        <w:t xml:space="preserve"> </w:t>
-      </w:r>
-      <w:r>
-        <w:t xml:space="preserve">in Thomas Hauser's book,</w:t>
+        <w:t xml:space="preserve">“</w:t>
+      </w:r>
+      <w:r>
+        <w:t xml:space="preserve">Missing</w:t>
+      </w:r>
+      <w:r>
+        <w:t xml:space="preserve">”</w:t>
+      </w:r>
+      <w:r>
+        <w:t xml:space="preserve"> </w:t>
+      </w:r>
+      <w:r>
+        <w:t xml:space="preserve">is a dramatic portrayal of events and interpretations detailed</w:t>
+      </w:r>
+      <w:r>
+        <w:t xml:space="preserve"> </w:t>
+      </w:r>
+      <w:r>
+        <w:t xml:space="preserve">in Thomas Hauser’s book,</w:t>
       </w:r>
       <w:r>
         <w:t xml:space="preserve"> </w:t>
@@ -2649,7 +3033,7 @@
         <w:t xml:space="preserve"> </w:t>
       </w:r>
       <w:r>
-        <w:t xml:space="preserve">The substance of the movie's</w:t>
+        <w:t xml:space="preserve">The substance of the movie’s</w:t>
       </w:r>
       <w:r>
         <w:t xml:space="preserve"> </w:t>
@@ -2676,19 +3060,37 @@
         <w:t xml:space="preserve"> </w:t>
       </w:r>
       <w:r>
-        <w:t xml:space="preserve">plaintiff purports to suggest that defendants' reliance on Hauser's book</w:t>
-      </w:r>
-      <w:r>
-        <w:t xml:space="preserve"> </w:t>
-      </w:r>
-      <w:r>
-        <w:t xml:space="preserve">was unreasonable and that Hauser's credentials would have disclosed him</w:t>
-      </w:r>
-      <w:r>
-        <w:t xml:space="preserve"> </w:t>
-      </w:r>
-      <w:r>
-        <w:t xml:space="preserve">to be "suspect" had a good faith search by defendants been made.</w:t>
+        <w:t xml:space="preserve">plaintiff purports to suggest that defendants’ reliance on Hauser’s book</w:t>
+      </w:r>
+      <w:r>
+        <w:t xml:space="preserve"> </w:t>
+      </w:r>
+      <w:r>
+        <w:t xml:space="preserve">was unreasonable and that Hauser’s credentials would have disclosed him</w:t>
+      </w:r>
+      <w:r>
+        <w:t xml:space="preserve"> </w:t>
+      </w:r>
+      <w:r>
+        <w:t xml:space="preserve">to be</w:t>
+      </w:r>
+      <w:r>
+        <w:t xml:space="preserve"> </w:t>
+      </w:r>
+      <w:r>
+        <w:t xml:space="preserve">“</w:t>
+      </w:r>
+      <w:r>
+        <w:t xml:space="preserve">suspect</w:t>
+      </w:r>
+      <w:r>
+        <w:t xml:space="preserve">”</w:t>
+      </w:r>
+      <w:r>
+        <w:t xml:space="preserve"> </w:t>
+      </w:r>
+      <w:r>
+        <w:t xml:space="preserve">had a good faith search by defendants been made.</w:t>
       </w:r>
     </w:p>
     <w:p>
@@ -2708,7 +3110,16 @@
         <w:t xml:space="preserve"> </w:t>
       </w:r>
       <w:r>
-        <w:t xml:space="preserve">investigation that a defendant might have pursued. "[M]ere proof of</w:t>
+        <w:t xml:space="preserve">investigation that a defendant might have pursued.</w:t>
+      </w:r>
+      <w:r>
+        <w:t xml:space="preserve"> </w:t>
+      </w:r>
+      <w:r>
+        <w:t xml:space="preserve">“</w:t>
+      </w:r>
+      <w:r>
+        <w:t xml:space="preserve">[M]ere proof of</w:t>
       </w:r>
       <w:r>
         <w:t xml:space="preserve"> </w:t>
@@ -2720,7 +3131,10 @@
         <w:t xml:space="preserve"> </w:t>
       </w:r>
       <w:r>
-        <w:t xml:space="preserve">disregard for the truth."</w:t>
+        <w:t xml:space="preserve">disregard for the truth.</w:t>
+      </w:r>
+      <w:r>
+        <w:t xml:space="preserve">”</w:t>
       </w:r>
       <w:r>
         <w:t xml:space="preserve"> </w:t>
@@ -2767,7 +3181,13 @@
         <w:t xml:space="preserve"> </w:t>
       </w:r>
       <w:r>
-        <w:t xml:space="preserve">publication, or that there are '</w:t>
+        <w:t xml:space="preserve">publication, or that there are</w:t>
+      </w:r>
+      <w:r>
+        <w:t xml:space="preserve"> </w:t>
+      </w:r>
+      <w:r>
+        <w:t xml:space="preserve">‘</w:t>
       </w:r>
       <w:r>
         <w:rPr>
@@ -2785,7 +3205,13 @@
         <w:t xml:space="preserve"> </w:t>
       </w:r>
       <w:r>
-        <w:t xml:space="preserve">of the informant or the accuracy of his reports.'"…</w:t>
+        <w:t xml:space="preserve">of the informant or the accuracy of his reports.</w:t>
+      </w:r>
+      <w:r>
+        <w:t xml:space="preserve">’</w:t>
+      </w:r>
+      <w:r>
+        <w:t xml:space="preserve">“…</w:t>
       </w:r>
     </w:p>
     <w:p>
@@ -2799,13 +3225,25 @@
         <w:t xml:space="preserve"> </w:t>
       </w:r>
       <w:r>
-        <w:t xml:space="preserve">questioned Hauser's credentials or his book in any respect at the time</w:t>
-      </w:r>
-      <w:r>
-        <w:t xml:space="preserve"> </w:t>
-      </w:r>
-      <w:r>
-        <w:t xml:space="preserve">"Missing" was made. The record is to the contrary. The filmmakers met</w:t>
+        <w:t xml:space="preserve">questioned Hauser’s credentials or his book in any respect at the time</w:t>
+      </w:r>
+      <w:r>
+        <w:t xml:space="preserve"> </w:t>
+      </w:r>
+      <w:r>
+        <w:t xml:space="preserve">“</w:t>
+      </w:r>
+      <w:r>
+        <w:t xml:space="preserve">Missing</w:t>
+      </w:r>
+      <w:r>
+        <w:t xml:space="preserve">”</w:t>
+      </w:r>
+      <w:r>
+        <w:t xml:space="preserve"> </w:t>
+      </w:r>
+      <w:r>
+        <w:t xml:space="preserve">was made. The record is to the contrary. The filmmakers met</w:t>
       </w:r>
       <w:r>
         <w:t xml:space="preserve"> </w:t>
@@ -2835,7 +3273,7 @@
         <w:t xml:space="preserve"> </w:t>
       </w:r>
       <w:r>
-        <w:t xml:space="preserve">veracity or accuracy of Hauser's book and the stories of the Hormans as</w:t>
+        <w:t xml:space="preserve">veracity or accuracy of Hauser’s book and the stories of the Hormans as</w:t>
       </w:r>
       <w:r>
         <w:t xml:space="preserve"> </w:t>
@@ -2847,19 +3285,37 @@
         <w:t xml:space="preserve"> </w:t>
       </w:r>
       <w:r>
-        <w:t xml:space="preserve">contrary from any provable sources. Indeed, nothing in plaintiff's</w:t>
-      </w:r>
-      <w:r>
-        <w:t xml:space="preserve"> </w:t>
-      </w:r>
-      <w:r>
-        <w:t xml:space="preserve">papers demonstrates that either Hauser's credentials or his book, which</w:t>
-      </w:r>
-      <w:r>
-        <w:t xml:space="preserve"> </w:t>
-      </w:r>
-      <w:r>
-        <w:t xml:space="preserve">was nominated for a Pulitzer Prize, are in fact "suspect" in any way.</w:t>
+        <w:t xml:space="preserve">contrary from any provable sources. Indeed, nothing in plaintiff’s</w:t>
+      </w:r>
+      <w:r>
+        <w:t xml:space="preserve"> </w:t>
+      </w:r>
+      <w:r>
+        <w:t xml:space="preserve">papers demonstrates that either Hauser’s credentials or his book, which</w:t>
+      </w:r>
+      <w:r>
+        <w:t xml:space="preserve"> </w:t>
+      </w:r>
+      <w:r>
+        <w:t xml:space="preserve">was nominated for a Pulitzer Prize, are in fact</w:t>
+      </w:r>
+      <w:r>
+        <w:t xml:space="preserve"> </w:t>
+      </w:r>
+      <w:r>
+        <w:t xml:space="preserve">“</w:t>
+      </w:r>
+      <w:r>
+        <w:t xml:space="preserve">suspect</w:t>
+      </w:r>
+      <w:r>
+        <w:t xml:space="preserve">”</w:t>
+      </w:r>
+      <w:r>
+        <w:t xml:space="preserve"> </w:t>
+      </w:r>
+      <w:r>
+        <w:t xml:space="preserve">in any way.</w:t>
       </w:r>
     </w:p>
     <w:p>
@@ -2924,7 +3380,7 @@
         <w:t xml:space="preserve"> </w:t>
       </w:r>
       <w:r>
-        <w:t xml:space="preserve">meeting where Costa-Gavras, the film's director, and Stewart, the</w:t>
+        <w:t xml:space="preserve">meeting where Costa-Gavras, the film’s director, and Stewart, the</w:t>
       </w:r>
       <w:r>
         <w:t xml:space="preserve"> </w:t>
@@ -2950,7 +3406,7 @@
         <w:pStyle w:val="BodyText"/>
       </w:pPr>
       <w:r>
-        <w:t xml:space="preserve">The filmmakers then met with Charles Horman's parents, his wife, and one</w:t>
+        <w:t xml:space="preserve">The filmmakers then met with Charles Horman’s parents, his wife, and one</w:t>
       </w:r>
       <w:r>
         <w:t xml:space="preserve"> </w:t>
@@ -2968,7 +3424,7 @@
         <w:t xml:space="preserve"> </w:t>
       </w:r>
       <w:r>
-        <w:t xml:space="preserve">Costa-Gavras and Stewart that Hauser's book accurately and reliably</w:t>
+        <w:t xml:space="preserve">Costa-Gavras and Stewart that Hauser’s book accurately and reliably</w:t>
       </w:r>
       <w:r>
         <w:t xml:space="preserve"> </w:t>
@@ -2980,7 +3436,7 @@
         <w:t xml:space="preserve"> </w:t>
       </w:r>
       <w:r>
-        <w:t xml:space="preserve">that any of defendants' further research and review of documents</w:t>
+        <w:t xml:space="preserve">that any of defendants’ further research and review of documents</w:t>
       </w:r>
       <w:r>
         <w:t xml:space="preserve"> </w:t>
@@ -2992,7 +3448,7 @@
         <w:t xml:space="preserve"> </w:t>
       </w:r>
       <w:r>
-        <w:t xml:space="preserve">them to doubt the veracity of Hauser's book.</w:t>
+        <w:t xml:space="preserve">them to doubt the veracity of Hauser’s book.</w:t>
       </w:r>
     </w:p>
     <w:p>
@@ -3000,19 +3456,37 @@
         <w:pStyle w:val="BodyText"/>
       </w:pPr>
       <w:r>
-        <w:t xml:space="preserve">Plaintiff argues that an effective search of Hauser's background would</w:t>
-      </w:r>
-      <w:r>
-        <w:t xml:space="preserve"> </w:t>
-      </w:r>
-      <w:r>
-        <w:t xml:space="preserve">have disclosed "fraudulent letters" sent by Hauser to political figures</w:t>
-      </w:r>
-      <w:r>
-        <w:t xml:space="preserve"> </w:t>
-      </w:r>
-      <w:r>
-        <w:t xml:space="preserve">and The New York Times. This allusion is to Hauser's political satires</w:t>
+        <w:t xml:space="preserve">Plaintiff argues that an effective search of Hauser’s background would</w:t>
+      </w:r>
+      <w:r>
+        <w:t xml:space="preserve"> </w:t>
+      </w:r>
+      <w:r>
+        <w:t xml:space="preserve">have disclosed</w:t>
+      </w:r>
+      <w:r>
+        <w:t xml:space="preserve"> </w:t>
+      </w:r>
+      <w:r>
+        <w:t xml:space="preserve">“</w:t>
+      </w:r>
+      <w:r>
+        <w:t xml:space="preserve">fraudulent letters</w:t>
+      </w:r>
+      <w:r>
+        <w:t xml:space="preserve">”</w:t>
+      </w:r>
+      <w:r>
+        <w:t xml:space="preserve"> </w:t>
+      </w:r>
+      <w:r>
+        <w:t xml:space="preserve">sent by Hauser to political figures</w:t>
+      </w:r>
+      <w:r>
+        <w:t xml:space="preserve"> </w:t>
+      </w:r>
+      <w:r>
+        <w:t xml:space="preserve">and The New York Times. This allusion is to Hauser’s political satires</w:t>
       </w:r>
       <w:r>
         <w:t xml:space="preserve"> </w:t>
@@ -3024,19 +3498,73 @@
         <w:t xml:space="preserve"> </w:t>
       </w:r>
       <w:r>
-        <w:t xml:space="preserve">nine-year old boy, "Martin Bear." The New York Times, in fact, solicited</w:t>
-      </w:r>
-      <w:r>
-        <w:t xml:space="preserve"> </w:t>
-      </w:r>
-      <w:r>
-        <w:t xml:space="preserve">from Hauser and published on its "op-ed" page one of these satirical</w:t>
-      </w:r>
-      <w:r>
-        <w:t xml:space="preserve"> </w:t>
-      </w:r>
-      <w:r>
-        <w:t xml:space="preserve">pieces, which can hardly be reason to "suspect" the veracity of his</w:t>
+        <w:t xml:space="preserve">nine-year old boy,</w:t>
+      </w:r>
+      <w:r>
+        <w:t xml:space="preserve"> </w:t>
+      </w:r>
+      <w:r>
+        <w:t xml:space="preserve">“</w:t>
+      </w:r>
+      <w:r>
+        <w:t xml:space="preserve">Martin Bear.</w:t>
+      </w:r>
+      <w:r>
+        <w:t xml:space="preserve">”</w:t>
+      </w:r>
+      <w:r>
+        <w:t xml:space="preserve"> </w:t>
+      </w:r>
+      <w:r>
+        <w:t xml:space="preserve">The New York Times, in fact, solicited</w:t>
+      </w:r>
+      <w:r>
+        <w:t xml:space="preserve"> </w:t>
+      </w:r>
+      <w:r>
+        <w:t xml:space="preserve">from Hauser and published on its</w:t>
+      </w:r>
+      <w:r>
+        <w:t xml:space="preserve"> </w:t>
+      </w:r>
+      <w:r>
+        <w:t xml:space="preserve">“</w:t>
+      </w:r>
+      <w:r>
+        <w:t xml:space="preserve">op-ed</w:t>
+      </w:r>
+      <w:r>
+        <w:t xml:space="preserve">”</w:t>
+      </w:r>
+      <w:r>
+        <w:t xml:space="preserve"> </w:t>
+      </w:r>
+      <w:r>
+        <w:t xml:space="preserve">page one of these satirical</w:t>
+      </w:r>
+      <w:r>
+        <w:t xml:space="preserve"> </w:t>
+      </w:r>
+      <w:r>
+        <w:t xml:space="preserve">pieces, which can hardly be reason to</w:t>
+      </w:r>
+      <w:r>
+        <w:t xml:space="preserve"> </w:t>
+      </w:r>
+      <w:r>
+        <w:t xml:space="preserve">“</w:t>
+      </w:r>
+      <w:r>
+        <w:t xml:space="preserve">suspect</w:t>
+      </w:r>
+      <w:r>
+        <w:t xml:space="preserve">”</w:t>
+      </w:r>
+      <w:r>
+        <w:t xml:space="preserve"> </w:t>
+      </w:r>
+      <w:r>
+        <w:t xml:space="preserve">the veracity of his</w:t>
       </w:r>
       <w:r>
         <w:t xml:space="preserve"> </w:t>
@@ -3062,7 +3590,7 @@
         <w:t xml:space="preserve"> </w:t>
       </w:r>
       <w:r>
-        <w:t xml:space="preserve">that defendants entertained serious doubts as to Hauser's account or</w:t>
+        <w:t xml:space="preserve">that defendants entertained serious doubts as to Hauser’s account or</w:t>
       </w:r>
       <w:r>
         <w:t xml:space="preserve"> </w:t>
@@ -3074,7 +3602,7 @@
         <w:t xml:space="preserve"> </w:t>
       </w:r>
       <w:r>
-        <w:t xml:space="preserve">Hauser's book. Absent such evidence, reliance on</w:t>
+        <w:t xml:space="preserve">Hauser’s book. Absent such evidence, reliance on</w:t>
       </w:r>
       <w:r>
         <w:t xml:space="preserve"> </w:t>
@@ -3113,13 +3641,43 @@
         <w:t xml:space="preserve"> </w:t>
       </w:r>
       <w:r>
-        <w:t xml:space="preserve">(plaintiff must show either that publisher "entertained serious doubts"</w:t>
-      </w:r>
-      <w:r>
-        <w:t xml:space="preserve"> </w:t>
-      </w:r>
-      <w:r>
-        <w:t xml:space="preserve">or "obvious reasons" to doubt source).</w:t>
+        <w:t xml:space="preserve">(plaintiff must show either that publisher</w:t>
+      </w:r>
+      <w:r>
+        <w:t xml:space="preserve"> </w:t>
+      </w:r>
+      <w:r>
+        <w:t xml:space="preserve">“</w:t>
+      </w:r>
+      <w:r>
+        <w:t xml:space="preserve">entertained serious doubts</w:t>
+      </w:r>
+      <w:r>
+        <w:t xml:space="preserve">”</w:t>
+      </w:r>
+      <w:r>
+        <w:t xml:space="preserve"> </w:t>
+      </w:r>
+      <w:r>
+        <w:t xml:space="preserve">or</w:t>
+      </w:r>
+      <w:r>
+        <w:t xml:space="preserve"> </w:t>
+      </w:r>
+      <w:r>
+        <w:t xml:space="preserve">“</w:t>
+      </w:r>
+      <w:r>
+        <w:t xml:space="preserve">obvious reasons</w:t>
+      </w:r>
+      <w:r>
+        <w:t xml:space="preserve">”</w:t>
+      </w:r>
+      <w:r>
+        <w:t xml:space="preserve"> </w:t>
+      </w:r>
+      <w:r>
+        <w:t xml:space="preserve">to doubt source).</w:t>
       </w:r>
       <w:r>
         <w:t xml:space="preserve"> </w:t>
@@ -3130,14 +3688,26 @@
             <w:i/>
             <w:rStyle w:val="Hyperlink"/>
           </w:rPr>
-          <w:t xml:space="preserve">St. Amant</w:t>
+          <w:t xml:space="preserve">St. Amant</w:t>
         </w:r>
       </w:hyperlink>
       <w:r>
         <w:t xml:space="preserve"> </w:t>
       </w:r>
       <w:r>
-        <w:t xml:space="preserve">("[R]eckless conduct is not measured by whether a reasonably prudent man would have published or would have investigated before publishing.")</w:t>
+        <w:t xml:space="preserve">(</w:t>
+      </w:r>
+      <w:r>
+        <w:t xml:space="preserve">“</w:t>
+      </w:r>
+      <w:r>
+        <w:t xml:space="preserve">[R]eckless conduct is not measured by whether a reasonably prudent man would have published or would have investigated before publishing.</w:t>
+      </w:r>
+      <w:r>
+        <w:t xml:space="preserve">”</w:t>
+      </w:r>
+      <w:r>
+        <w:t xml:space="preserve">)</w:t>
       </w:r>
     </w:p>
     <w:p>
@@ -3145,7 +3715,6 @@
         <w:pStyle w:val="Heading4"/>
       </w:pPr>
       <w:bookmarkStart w:id="66" w:name="c.-failure-to-consult-plaintiff-prior-to-making-film"/>
-      <w:bookmarkEnd w:id="66"/>
       <w:r>
         <w:t xml:space="preserve">C.</w:t>
       </w:r>
@@ -3158,13 +3727,14 @@
         </w:rPr>
         <w:t xml:space="preserve">Failure to Consult Plaintiff Prior to Making Film</w:t>
       </w:r>
+      <w:bookmarkEnd w:id="66"/>
     </w:p>
     <w:p>
       <w:pPr>
         <w:pStyle w:val="FirstParagraph"/>
       </w:pPr>
       <w:r>
-        <w:t xml:space="preserve">Plaintiff argues that defendant's failure to consult plaintiff</w:t>
+        <w:t xml:space="preserve">Plaintiff argues that defendant’s failure to consult plaintiff</w:t>
       </w:r>
       <w:r>
         <w:t xml:space="preserve"> </w:t>
@@ -3304,25 +3874,70 @@
         <w:pStyle w:val="BodyText"/>
       </w:pPr>
       <w:r>
-        <w:t xml:space="preserve">While "verification of facts" of a story with its subjects and with</w:t>
-      </w:r>
-      <w:r>
-        <w:t xml:space="preserve"> </w:t>
-      </w:r>
-      <w:r>
-        <w:t xml:space="preserve">others is a desirable and responsible practice and "an important</w:t>
-      </w:r>
-      <w:r>
-        <w:t xml:space="preserve"> </w:t>
-      </w:r>
-      <w:r>
-        <w:t xml:space="preserve">reporting standard, a reporter, without a 'high degree of awareness of</w:t>
-      </w:r>
-      <w:r>
-        <w:t xml:space="preserve"> </w:t>
-      </w:r>
-      <w:r>
-        <w:t xml:space="preserve">their probable falsity,' may rely on statements made by a single source</w:t>
+        <w:t xml:space="preserve">While</w:t>
+      </w:r>
+      <w:r>
+        <w:t xml:space="preserve"> </w:t>
+      </w:r>
+      <w:r>
+        <w:t xml:space="preserve">“</w:t>
+      </w:r>
+      <w:r>
+        <w:t xml:space="preserve">verification of facts</w:t>
+      </w:r>
+      <w:r>
+        <w:t xml:space="preserve">”</w:t>
+      </w:r>
+      <w:r>
+        <w:t xml:space="preserve"> </w:t>
+      </w:r>
+      <w:r>
+        <w:t xml:space="preserve">of a story with its subjects and with</w:t>
+      </w:r>
+      <w:r>
+        <w:t xml:space="preserve"> </w:t>
+      </w:r>
+      <w:r>
+        <w:t xml:space="preserve">others is a desirable and responsible practice and</w:t>
+      </w:r>
+      <w:r>
+        <w:t xml:space="preserve"> </w:t>
+      </w:r>
+      <w:r>
+        <w:t xml:space="preserve">“</w:t>
+      </w:r>
+      <w:r>
+        <w:t xml:space="preserve">an important</w:t>
+      </w:r>
+      <w:r>
+        <w:t xml:space="preserve"> </w:t>
+      </w:r>
+      <w:r>
+        <w:t xml:space="preserve">reporting standard, a reporter, without a</w:t>
+      </w:r>
+      <w:r>
+        <w:t xml:space="preserve"> </w:t>
+      </w:r>
+      <w:r>
+        <w:t xml:space="preserve">‘</w:t>
+      </w:r>
+      <w:r>
+        <w:t xml:space="preserve">high degree of awareness of</w:t>
+      </w:r>
+      <w:r>
+        <w:t xml:space="preserve"> </w:t>
+      </w:r>
+      <w:r>
+        <w:t xml:space="preserve">their probable falsity,</w:t>
+      </w:r>
+      <w:r>
+        <w:t xml:space="preserve">’</w:t>
+      </w:r>
+      <w:r>
+        <w:t xml:space="preserve"> </w:t>
+      </w:r>
+      <w:r>
+        <w:t xml:space="preserve">may rely on statements made by a single source</w:t>
       </w:r>
       <w:r>
         <w:t xml:space="preserve"> </w:t>
@@ -3334,7 +3949,10 @@
         <w:t xml:space="preserve"> </w:t>
       </w:r>
       <w:r>
-        <w:t xml:space="preserve">libel prosecution.…"</w:t>
+        <w:t xml:space="preserve">libel prosecution.…</w:t>
+      </w:r>
+      <w:r>
+        <w:t xml:space="preserve">”</w:t>
       </w:r>
       <w:r>
         <w:t xml:space="preserve"> </w:t>
@@ -3401,7 +4019,6 @@
         <w:pStyle w:val="Heading4"/>
       </w:pPr>
       <w:bookmarkStart w:id="69" w:name="d.-scenes-in-missing-as-evidence-of-actual-malice"/>
-      <w:bookmarkEnd w:id="69"/>
       <w:r>
         <w:t xml:space="preserve">D.</w:t>
       </w:r>
@@ -3412,15 +4029,70 @@
         <w:rPr>
           <w:i/>
         </w:rPr>
-        <w:t xml:space="preserve">Scenes in "Missing" as Evidence Of Actual Malice</w:t>
-      </w:r>
+        <w:t xml:space="preserve">Scenes in</w:t>
+      </w:r>
+      <w:r>
+        <w:rPr>
+          <w:i/>
+        </w:rPr>
+        <w:t xml:space="preserve"> </w:t>
+      </w:r>
+      <w:r>
+        <w:rPr>
+          <w:i/>
+        </w:rPr>
+        <w:t xml:space="preserve">“</w:t>
+      </w:r>
+      <w:r>
+        <w:rPr>
+          <w:i/>
+        </w:rPr>
+        <w:t xml:space="preserve">Missing</w:t>
+      </w:r>
+      <w:r>
+        <w:rPr>
+          <w:i/>
+        </w:rPr>
+        <w:t xml:space="preserve">”</w:t>
+      </w:r>
+      <w:r>
+        <w:rPr>
+          <w:i/>
+        </w:rPr>
+        <w:t xml:space="preserve"> </w:t>
+      </w:r>
+      <w:r>
+        <w:rPr>
+          <w:i/>
+        </w:rPr>
+        <w:t xml:space="preserve">as Evidence Of Actual Malice</w:t>
+      </w:r>
+      <w:bookmarkEnd w:id="69"/>
     </w:p>
     <w:p>
       <w:pPr>
         <w:pStyle w:val="FirstParagraph"/>
       </w:pPr>
       <w:r>
-        <w:t xml:space="preserve">Plaintiff enumerates nine scenes in "Missing" which the filmmakers</w:t>
+        <w:t xml:space="preserve">Plaintiff enumerates nine scenes in</w:t>
+      </w:r>
+      <w:r>
+        <w:t xml:space="preserve"> </w:t>
+      </w:r>
+      <w:r>
+        <w:t xml:space="preserve">“</w:t>
+      </w:r>
+      <w:r>
+        <w:t xml:space="preserve">Missing</w:t>
+      </w:r>
+      <w:r>
+        <w:t xml:space="preserve">”</w:t>
+      </w:r>
+      <w:r>
+        <w:t xml:space="preserve"> </w:t>
+      </w:r>
+      <w:r>
+        <w:t xml:space="preserve">which the filmmakers</w:t>
       </w:r>
       <w:r>
         <w:t xml:space="preserve"> </w:t>
@@ -3446,7 +4118,25 @@
         <w:pStyle w:val="BodyText"/>
       </w:pPr>
       <w:r>
-        <w:t xml:space="preserve">It should be made clear that "Missing" is not a documentary, but a</w:t>
+        <w:t xml:space="preserve">It should be made clear that</w:t>
+      </w:r>
+      <w:r>
+        <w:t xml:space="preserve"> </w:t>
+      </w:r>
+      <w:r>
+        <w:t xml:space="preserve">“</w:t>
+      </w:r>
+      <w:r>
+        <w:t xml:space="preserve">Missing</w:t>
+      </w:r>
+      <w:r>
+        <w:t xml:space="preserve">”</w:t>
+      </w:r>
+      <w:r>
+        <w:t xml:space="preserve"> </w:t>
+      </w:r>
+      <w:r>
+        <w:t xml:space="preserve">is not a documentary, but a</w:t>
       </w:r>
       <w:r>
         <w:t xml:space="preserve"> </w:t>
@@ -3464,7 +4154,16 @@
         <w:t xml:space="preserve"> </w:t>
       </w:r>
       <w:r>
-        <w:t xml:space="preserve">occurred; it opens with the prologue: "This film is</w:t>
+        <w:t xml:space="preserve">occurred; it opens with the prologue:</w:t>
+      </w:r>
+      <w:r>
+        <w:t xml:space="preserve"> </w:t>
+      </w:r>
+      <w:r>
+        <w:t xml:space="preserve">“</w:t>
+      </w:r>
+      <w:r>
+        <w:t xml:space="preserve">This film is</w:t>
       </w:r>
       <w:r>
         <w:t xml:space="preserve"> </w:t>
@@ -3491,7 +4190,10 @@
         <w:t xml:space="preserve"> </w:t>
       </w:r>
       <w:r>
-        <w:t xml:space="preserve">been changed to protect the innocent and also to protect the film."</w:t>
+        <w:t xml:space="preserve">been changed to protect the innocent and also to protect the film.</w:t>
+      </w:r>
+      <w:r>
+        <w:t xml:space="preserve">”</w:t>
       </w:r>
       <w:r>
         <w:t xml:space="preserve"> </w:t>
@@ -3503,19 +4205,19 @@
         <w:t xml:space="preserve"> </w:t>
       </w:r>
       <w:r>
-        <w:t xml:space="preserve">Hauser's book to the knowledge of defendants. Defendants concede that</w:t>
-      </w:r>
-      <w:r>
-        <w:t xml:space="preserve"> </w:t>
-      </w:r>
-      <w:r>
-        <w:t xml:space="preserve">although the substance of the film's scenes is extracted almost directly</w:t>
-      </w:r>
-      <w:r>
-        <w:t xml:space="preserve"> </w:t>
-      </w:r>
-      <w:r>
-        <w:t xml:space="preserve">from Thomas Hauser's book, not everything in their film is</w:t>
+        <w:t xml:space="preserve">Hauser’s book to the knowledge of defendants. Defendants concede that</w:t>
+      </w:r>
+      <w:r>
+        <w:t xml:space="preserve"> </w:t>
+      </w:r>
+      <w:r>
+        <w:t xml:space="preserve">although the substance of the film’s scenes is extracted almost directly</w:t>
+      </w:r>
+      <w:r>
+        <w:t xml:space="preserve"> </w:t>
+      </w:r>
+      <w:r>
+        <w:t xml:space="preserve">from Thomas Hauser’s book, not everything in their film is</w:t>
       </w:r>
       <w:r>
         <w:t xml:space="preserve"> </w:t>
@@ -3573,13 +4275,37 @@
         <w:pStyle w:val="BodyText"/>
       </w:pPr>
       <w:r>
-        <w:t xml:space="preserve">"Missing," on the other hand, is an art form sometimes described as</w:t>
-      </w:r>
-      <w:r>
-        <w:t xml:space="preserve"> </w:t>
-      </w:r>
-      <w:r>
-        <w:t xml:space="preserve">"Docu-Drama." The line separating a documentary from a docudrama is not</w:t>
+        <w:t xml:space="preserve">“</w:t>
+      </w:r>
+      <w:r>
+        <w:t xml:space="preserve">Missing,</w:t>
+      </w:r>
+      <w:r>
+        <w:t xml:space="preserve">”</w:t>
+      </w:r>
+      <w:r>
+        <w:t xml:space="preserve"> </w:t>
+      </w:r>
+      <w:r>
+        <w:t xml:space="preserve">on the other hand, is an art form sometimes described as</w:t>
+      </w:r>
+      <w:r>
+        <w:t xml:space="preserve"> </w:t>
+      </w:r>
+      <w:r>
+        <w:t xml:space="preserve">“</w:t>
+      </w:r>
+      <w:r>
+        <w:t xml:space="preserve">Docu-Drama.</w:t>
+      </w:r>
+      <w:r>
+        <w:t xml:space="preserve">”</w:t>
+      </w:r>
+      <w:r>
+        <w:t xml:space="preserve"> </w:t>
+      </w:r>
+      <w:r>
+        <w:t xml:space="preserve">The line separating a documentary from a docudrama is not</w:t>
       </w:r>
       <w:r>
         <w:t xml:space="preserve"> </w:t>
@@ -3641,7 +4367,7 @@
         <w:pStyle w:val="BodyText"/>
       </w:pPr>
       <w:r>
-        <w:t xml:space="preserve">Self-evidently a docudrama partakes of author's license — it is a</w:t>
+        <w:t xml:space="preserve">Self-evidently a docudrama partakes of author’s license — it is a</w:t>
       </w:r>
       <w:r>
         <w:t xml:space="preserve"> </w:t>
@@ -3777,7 +4503,7 @@
         <w:t xml:space="preserve"> </w:t>
       </w:r>
       <w:r>
-        <w:t xml:space="preserve">results of the authors' inquiries. In docudrama, minor fictionalization</w:t>
+        <w:t xml:space="preserve">results of the authors’ inquiries. In docudrama, minor fictionalization</w:t>
       </w:r>
       <w:r>
         <w:t xml:space="preserve"> </w:t>
@@ -3809,7 +4535,7 @@
         <w:t xml:space="preserve"> </w:t>
       </w:r>
       <w:r>
-        <w:t xml:space="preserve">unquestionably to the theme of this film. The movie's Ray Tower</w:t>
+        <w:t xml:space="preserve">unquestionably to the theme of this film. The movie’s Ray Tower</w:t>
       </w:r>
       <w:r>
         <w:t xml:space="preserve"> </w:t>
@@ -3968,7 +4694,7 @@
         <w:t xml:space="preserve"> </w:t>
       </w:r>
       <w:r>
-        <w:t xml:space="preserve">dramatization embodied in defendant's broadcast program on the</w:t>
+        <w:t xml:space="preserve">dramatization embodied in defendant’s broadcast program on the</w:t>
       </w:r>
       <w:r>
         <w:t xml:space="preserve"> </w:t>
@@ -4018,7 +4744,25 @@
         <w:t xml:space="preserve"> </w:t>
       </w:r>
       <w:r>
-        <w:t xml:space="preserve">statements and conversations … the movie was based "in all material respects" on the Judge's findings in the Scottsboro case, and a book by a historian documenting the</w:t>
+        <w:t xml:space="preserve">statements and conversations … the movie was based</w:t>
+      </w:r>
+      <w:r>
+        <w:t xml:space="preserve"> </w:t>
+      </w:r>
+      <w:r>
+        <w:t xml:space="preserve">“</w:t>
+      </w:r>
+      <w:r>
+        <w:t xml:space="preserve">in all material respects</w:t>
+      </w:r>
+      <w:r>
+        <w:t xml:space="preserve">”</w:t>
+      </w:r>
+      <w:r>
+        <w:t xml:space="preserve"> </w:t>
+      </w:r>
+      <w:r>
+        <w:t xml:space="preserve">on the Judge’s findings in the Scottsboro case, and a book by a historian documenting the</w:t>
       </w:r>
       <w:r>
         <w:t xml:space="preserve"> </w:t>
@@ -4053,7 +4797,7 @@
         <w:t xml:space="preserve"> </w:t>
       </w:r>
       <w:r>
-        <w:t xml:space="preserve">convincing showing of reckless disregard.... [D]eviations from or</w:t>
+        <w:t xml:space="preserve">convincing showing of reckless disregard…. [D]eviations from or</w:t>
       </w:r>
       <w:r>
         <w:t xml:space="preserve"> </w:t>
@@ -4118,7 +4862,19 @@
         <w:t xml:space="preserve"> </w:t>
       </w:r>
       <w:r>
-        <w:t xml:space="preserve">words used by Hemingway, and "was fictionalizing to some extent."</w:t>
+        <w:t xml:space="preserve">words used by Hemingway, and</w:t>
+      </w:r>
+      <w:r>
+        <w:t xml:space="preserve"> </w:t>
+      </w:r>
+      <w:r>
+        <w:t xml:space="preserve">“</w:t>
+      </w:r>
+      <w:r>
+        <w:t xml:space="preserve">was fictionalizing to some extent.</w:t>
+      </w:r>
+      <w:r>
+        <w:t xml:space="preserve">”</w:t>
       </w:r>
       <w:r>
         <w:t xml:space="preserve"> </w:t>
@@ -4175,13 +4931,25 @@
         <w:t xml:space="preserve"> </w:t>
       </w:r>
       <w:r>
-        <w:t xml:space="preserve">"the change did not increase the defamatory impact or alter the</w:t>
-      </w:r>
-      <w:r>
-        <w:t xml:space="preserve"> </w:t>
-      </w:r>
-      <w:r>
-        <w:t xml:space="preserve">substantive content" of Hemingway's original statement which defendants</w:t>
+        <w:t xml:space="preserve">“</w:t>
+      </w:r>
+      <w:r>
+        <w:t xml:space="preserve">the change did not increase the defamatory impact or alter the</w:t>
+      </w:r>
+      <w:r>
+        <w:t xml:space="preserve"> </w:t>
+      </w:r>
+      <w:r>
+        <w:t xml:space="preserve">substantive content</w:t>
+      </w:r>
+      <w:r>
+        <w:t xml:space="preserve">”</w:t>
+      </w:r>
+      <w:r>
+        <w:t xml:space="preserve"> </w:t>
+      </w:r>
+      <w:r>
+        <w:t xml:space="preserve">of Hemingway’s original statement which defendants</w:t>
       </w:r>
       <w:r>
         <w:t xml:space="preserve"> </w:t>
@@ -4204,13 +4972,13 @@
         <w:pStyle w:val="Heading4"/>
       </w:pPr>
       <w:bookmarkStart w:id="72" w:name="conclusion"/>
-      <w:bookmarkEnd w:id="72"/>
       <w:r>
         <w:rPr>
           <w:i/>
         </w:rPr>
         <w:t xml:space="preserve">Conclusion</w:t>
       </w:r>
+      <w:bookmarkEnd w:id="72"/>
     </w:p>
     <w:p>
       <w:pPr>
@@ -4229,7 +4997,25 @@
         <w:t xml:space="preserve"> </w:t>
       </w:r>
       <w:r>
-        <w:t xml:space="preserve">because he "knew too much" about alleged American involvement in the</w:t>
+        <w:t xml:space="preserve">because he</w:t>
+      </w:r>
+      <w:r>
+        <w:t xml:space="preserve"> </w:t>
+      </w:r>
+      <w:r>
+        <w:t xml:space="preserve">“</w:t>
+      </w:r>
+      <w:r>
+        <w:t xml:space="preserve">knew too much</w:t>
+      </w:r>
+      <w:r>
+        <w:t xml:space="preserve">”</w:t>
+      </w:r>
+      <w:r>
+        <w:t xml:space="preserve"> </w:t>
+      </w:r>
+      <w:r>
+        <w:t xml:space="preserve">about alleged American involvement in the</w:t>
       </w:r>
       <w:r>
         <w:t xml:space="preserve"> </w:t>
@@ -4259,7 +5045,7 @@
         <w:t xml:space="preserve"> </w:t>
       </w:r>
       <w:r>
-        <w:t xml:space="preserve">documented in Hauser's book. Plaintiff has not presented evidence that</w:t>
+        <w:t xml:space="preserve">documented in Hauser’s book. Plaintiff has not presented evidence that</w:t>
       </w:r>
       <w:r>
         <w:t xml:space="preserve"> </w:t>
@@ -4354,10 +5140,10 @@
         <w:pStyle w:val="Heading4"/>
       </w:pPr>
       <w:bookmarkStart w:id="73" w:name="appendix"/>
+      <w:r>
+        <w:t xml:space="preserve">APPENDIX</w:t>
+      </w:r>
       <w:bookmarkEnd w:id="73"/>
-      <w:r>
-        <w:t xml:space="preserve">APPENDIX</w:t>
-      </w:r>
     </w:p>
     <w:p>
       <w:pPr>
@@ -4384,7 +5170,6 @@
         <w:pStyle w:val="Heading5"/>
       </w:pPr>
       <w:bookmarkStart w:id="74" w:name="initial-embassy-scene"/>
-      <w:bookmarkEnd w:id="74"/>
       <w:r>
         <w:t xml:space="preserve">1.</w:t>
       </w:r>
@@ -4397,6 +5182,7 @@
         </w:rPr>
         <w:t xml:space="preserve">Initial Embassy Scene</w:t>
       </w:r>
+      <w:bookmarkEnd w:id="74"/>
     </w:p>
     <w:p>
       <w:pPr>
@@ -4415,7 +5201,7 @@
         <w:t xml:space="preserve"> </w:t>
       </w:r>
       <w:r>
-        <w:t xml:space="preserve">Tower states he is having dinner with the Junta's chief-of-staff Admiral</w:t>
+        <w:t xml:space="preserve">Tower states he is having dinner with the Junta’s chief-of-staff Admiral</w:t>
       </w:r>
       <w:r>
         <w:t xml:space="preserve"> </w:t>
@@ -4427,7 +5213,7 @@
         <w:t xml:space="preserve"> </w:t>
       </w:r>
       <w:r>
-        <w:t xml:space="preserve">Beth Horman for a list of Charles' friends which was refused.</w:t>
+        <w:t xml:space="preserve">Beth Horman for a list of Charles’ friends which was refused.</w:t>
       </w:r>
     </w:p>
     <w:p>
@@ -4441,7 +5227,7 @@
         <w:t xml:space="preserve"> </w:t>
       </w:r>
       <w:r>
-        <w:t xml:space="preserve">about or statement by Ray Davis derived from Hauser's book. The book</w:t>
+        <w:t xml:space="preserve">about or statement by Ray Davis derived from Hauser’s book. The book</w:t>
       </w:r>
       <w:r>
         <w:t xml:space="preserve"> </w:t>
@@ -4453,7 +5239,7 @@
         <w:t xml:space="preserve"> </w:t>
       </w:r>
       <w:r>
-        <w:t xml:space="preserve">investigation into Charles Horman's disappearance.</w:t>
+        <w:t xml:space="preserve">investigation into Charles Horman’s disappearance.</w:t>
       </w:r>
     </w:p>
     <w:p>
@@ -4461,7 +5247,6 @@
         <w:pStyle w:val="Heading5"/>
       </w:pPr>
       <w:bookmarkStart w:id="75" w:name="the-hotel-meeting"/>
-      <w:bookmarkEnd w:id="75"/>
       <w:r>
         <w:t xml:space="preserve">2.</w:t>
       </w:r>
@@ -4474,13 +5259,14 @@
         </w:rPr>
         <w:t xml:space="preserve">The Hotel Meeting</w:t>
       </w:r>
+      <w:bookmarkEnd w:id="75"/>
     </w:p>
     <w:p>
       <w:pPr>
         <w:pStyle w:val="FirstParagraph"/>
       </w:pPr>
       <w:r>
-        <w:t xml:space="preserve">The film depicts a meeting at the Hormans' hotel at which Putnam, Clay,</w:t>
+        <w:t xml:space="preserve">The film depicts a meeting at the Hormans’ hotel at which Putnam, Clay,</w:t>
       </w:r>
       <w:r>
         <w:t xml:space="preserve"> </w:t>
@@ -4492,7 +5278,7 @@
         <w:t xml:space="preserve"> </w:t>
       </w:r>
       <w:r>
-        <w:t xml:space="preserve">the morgues came up negative in the search for Horman's whereabouts and</w:t>
+        <w:t xml:space="preserve">the morgues came up negative in the search for Horman’s whereabouts and</w:t>
       </w:r>
       <w:r>
         <w:t xml:space="preserve"> </w:t>
@@ -4533,19 +5319,31 @@
         <w:t xml:space="preserve"> </w:t>
       </w:r>
       <w:r>
-        <w:t xml:space="preserve">chronicles Ray Davis' statements that he made</w:t>
-      </w:r>
-      <w:r>
-        <w:t xml:space="preserve"> </w:t>
-      </w:r>
-      <w:r>
-        <w:t xml:space="preserve">inquiries with friends in the Chilean military and was checking "all</w:t>
-      </w:r>
-      <w:r>
-        <w:t xml:space="preserve"> </w:t>
-      </w:r>
-      <w:r>
-        <w:t xml:space="preserve">possible leads."</w:t>
+        <w:t xml:space="preserve">chronicles Ray Davis’ statements that he made</w:t>
+      </w:r>
+      <w:r>
+        <w:t xml:space="preserve"> </w:t>
+      </w:r>
+      <w:r>
+        <w:t xml:space="preserve">inquiries with friends in the Chilean military and was checking</w:t>
+      </w:r>
+      <w:r>
+        <w:t xml:space="preserve"> </w:t>
+      </w:r>
+      <w:r>
+        <w:t xml:space="preserve">“</w:t>
+      </w:r>
+      <w:r>
+        <w:t xml:space="preserve">all</w:t>
+      </w:r>
+      <w:r>
+        <w:t xml:space="preserve"> </w:t>
+      </w:r>
+      <w:r>
+        <w:t xml:space="preserve">possible leads.</w:t>
+      </w:r>
+      <w:r>
+        <w:t xml:space="preserve">”</w:t>
       </w:r>
     </w:p>
     <w:p>
@@ -4553,7 +5351,6 @@
         <w:pStyle w:val="Heading5"/>
       </w:pPr>
       <w:bookmarkStart w:id="76" w:name="the-stadium"/>
-      <w:bookmarkEnd w:id="76"/>
       <w:r>
         <w:t xml:space="preserve">3.</w:t>
       </w:r>
@@ -4566,6 +5363,7 @@
         </w:rPr>
         <w:t xml:space="preserve">The Stadium</w:t>
       </w:r>
+      <w:bookmarkEnd w:id="76"/>
     </w:p>
     <w:p>
       <w:pPr>
@@ -4611,13 +5409,13 @@
         <w:t xml:space="preserve"> </w:t>
       </w:r>
       <w:r>
-        <w:t xml:space="preserve">investigation into Charles' disappearance, are clearly indicated in</w:t>
-      </w:r>
-      <w:r>
-        <w:t xml:space="preserve"> </w:t>
-      </w:r>
-      <w:r>
-        <w:t xml:space="preserve">Hauser's account. Indeed,</w:t>
+        <w:t xml:space="preserve">investigation into Charles’ disappearance, are clearly indicated in</w:t>
+      </w:r>
+      <w:r>
+        <w:t xml:space="preserve"> </w:t>
+      </w:r>
+      <w:r>
+        <w:t xml:space="preserve">Hauser’s account. Indeed,</w:t>
       </w:r>
       <w:r>
         <w:t xml:space="preserve"> </w:t>
@@ -4632,13 +5430,25 @@
         <w:t xml:space="preserve"> </w:t>
       </w:r>
       <w:r>
-        <w:t xml:space="preserve">portrays that Ray Davis was "in</w:t>
-      </w:r>
-      <w:r>
-        <w:t xml:space="preserve"> </w:t>
-      </w:r>
-      <w:r>
-        <w:t xml:space="preserve">charge of the investigation."</w:t>
+        <w:t xml:space="preserve">portrays that Ray Davis was</w:t>
+      </w:r>
+      <w:r>
+        <w:t xml:space="preserve"> </w:t>
+      </w:r>
+      <w:r>
+        <w:t xml:space="preserve">“</w:t>
+      </w:r>
+      <w:r>
+        <w:t xml:space="preserve">in</w:t>
+      </w:r>
+      <w:r>
+        <w:t xml:space="preserve"> </w:t>
+      </w:r>
+      <w:r>
+        <w:t xml:space="preserve">charge of the investigation.</w:t>
+      </w:r>
+      <w:r>
+        <w:t xml:space="preserve">”</w:t>
       </w:r>
     </w:p>
     <w:p>
@@ -4646,7 +5456,6 @@
         <w:pStyle w:val="Heading5"/>
       </w:pPr>
       <w:bookmarkStart w:id="77" w:name="the-final-embassy-meeting"/>
-      <w:bookmarkEnd w:id="77"/>
       <w:r>
         <w:t xml:space="preserve">4.</w:t>
       </w:r>
@@ -4659,13 +5468,32 @@
         </w:rPr>
         <w:t xml:space="preserve">The Final Embassy Meeting</w:t>
       </w:r>
+      <w:bookmarkEnd w:id="77"/>
     </w:p>
     <w:p>
       <w:pPr>
         <w:pStyle w:val="FirstParagraph"/>
       </w:pPr>
       <w:r>
-        <w:t xml:space="preserve">In this scene Ed Horman tells Tower and the Embassy officials that he does not think that the military would kill Charles "unless an American official co-signed a kill order" and further indicates that he believes that American officials knew from the start that Charles was dead. These statements by Horman in the film directly reflect his beliefs as described in Hauser's book and as known to the filmmakers.</w:t>
+        <w:t xml:space="preserve">In this scene Ed Horman tells Tower and the Embassy officials that he does not think that the military would kill Charles</w:t>
+      </w:r>
+      <w:r>
+        <w:t xml:space="preserve"> </w:t>
+      </w:r>
+      <w:r>
+        <w:t xml:space="preserve">“</w:t>
+      </w:r>
+      <w:r>
+        <w:t xml:space="preserve">unless an American official co-signed a kill order</w:t>
+      </w:r>
+      <w:r>
+        <w:t xml:space="preserve">”</w:t>
+      </w:r>
+      <w:r>
+        <w:t xml:space="preserve"> </w:t>
+      </w:r>
+      <w:r>
+        <w:t xml:space="preserve">and further indicates that he believes that American officials knew from the start that Charles was dead. These statements by Horman in the film directly reflect his beliefs as described in Hauser’s book and as known to the filmmakers.</w:t>
       </w:r>
     </w:p>
     <w:p>
@@ -4673,7 +5501,6 @@
         <w:pStyle w:val="Heading5"/>
       </w:pPr>
       <w:bookmarkStart w:id="78" w:name="the-airport-scene"/>
-      <w:bookmarkEnd w:id="78"/>
       <w:r>
         <w:t xml:space="preserve">5.</w:t>
       </w:r>
@@ -4686,13 +5513,23 @@
         </w:rPr>
         <w:t xml:space="preserve">The Airport Scene</w:t>
       </w:r>
+      <w:bookmarkEnd w:id="78"/>
     </w:p>
     <w:p>
       <w:pPr>
         <w:pStyle w:val="FirstParagraph"/>
       </w:pPr>
       <w:r>
-        <w:t xml:space="preserve">In this scene Ed Horman tells Putnam, with Tower standing nearby, "I'm</w:t>
+        <w:t xml:space="preserve">In this scene Ed Horman tells Putnam, with Tower standing nearby,</w:t>
+      </w:r>
+      <w:r>
+        <w:t xml:space="preserve"> </w:t>
+      </w:r>
+      <w:r>
+        <w:t xml:space="preserve">“</w:t>
+      </w:r>
+      <w:r>
+        <w:t xml:space="preserve">I’m</w:t>
       </w:r>
       <w:r>
         <w:t xml:space="preserve"> </w:t>
@@ -4704,7 +5541,16 @@
         <w:t xml:space="preserve"> </w:t>
       </w:r>
       <w:r>
-        <w:t xml:space="preserve">that boy die." While the locale for this confrontation is not placed at</w:t>
+        <w:t xml:space="preserve">that boy die.</w:t>
+      </w:r>
+      <w:r>
+        <w:t xml:space="preserve">”</w:t>
+      </w:r>
+      <w:r>
+        <w:t xml:space="preserve"> </w:t>
+      </w:r>
+      <w:r>
+        <w:t xml:space="preserve">While the locale for this confrontation is not placed at</w:t>
       </w:r>
       <w:r>
         <w:t xml:space="preserve"> </w:t>
@@ -4725,7 +5571,7 @@
         <w:t xml:space="preserve"> </w:t>
       </w:r>
       <w:r>
-        <w:t xml:space="preserve">the speech accurately depicts Ed Horman's</w:t>
+        <w:t xml:space="preserve">the speech accurately depicts Ed Horman’s</w:t>
       </w:r>
       <w:r>
         <w:t xml:space="preserve"> </w:t>
@@ -4760,7 +5606,6 @@
         <w:pStyle w:val="Heading5"/>
       </w:pPr>
       <w:bookmarkStart w:id="79" w:name="the-bathroom-scene"/>
-      <w:bookmarkEnd w:id="79"/>
       <w:r>
         <w:t xml:space="preserve">6.</w:t>
       </w:r>
@@ -4773,37 +5618,74 @@
         </w:rPr>
         <w:t xml:space="preserve">The Bathroom Scene</w:t>
       </w:r>
+      <w:bookmarkEnd w:id="79"/>
     </w:p>
     <w:p>
       <w:pPr>
         <w:pStyle w:val="FirstParagraph"/>
       </w:pPr>
       <w:r>
-        <w:t xml:space="preserve">This scene shows Beth Horman in the bathtub at Tower's house when Tower</w:t>
-      </w:r>
-      <w:r>
-        <w:t xml:space="preserve"> </w:t>
-      </w:r>
-      <w:r>
-        <w:t xml:space="preserve">walks into the bathroom with a drink in his hand. Tower says, "You know,</w:t>
-      </w:r>
-      <w:r>
-        <w:t xml:space="preserve"> </w:t>
-      </w:r>
-      <w:r>
-        <w:t xml:space="preserve">if I were you, I'd quit living in the past. I think it's about time you</w:t>
-      </w:r>
-      <w:r>
-        <w:t xml:space="preserve"> </w:t>
-      </w:r>
-      <w:r>
-        <w:t xml:space="preserve">started thinking about your future." Tower exhorts Beth to "stay ahead</w:t>
-      </w:r>
-      <w:r>
-        <w:t xml:space="preserve"> </w:t>
-      </w:r>
-      <w:r>
-        <w:t xml:space="preserve">of the power curve" as Beth quickly exits the room.</w:t>
+        <w:t xml:space="preserve">This scene shows Beth Horman in the bathtub at Tower’s house when Tower</w:t>
+      </w:r>
+      <w:r>
+        <w:t xml:space="preserve"> </w:t>
+      </w:r>
+      <w:r>
+        <w:t xml:space="preserve">walks into the bathroom with a drink in his hand. Tower says,</w:t>
+      </w:r>
+      <w:r>
+        <w:t xml:space="preserve"> </w:t>
+      </w:r>
+      <w:r>
+        <w:t xml:space="preserve">“</w:t>
+      </w:r>
+      <w:r>
+        <w:t xml:space="preserve">You know,</w:t>
+      </w:r>
+      <w:r>
+        <w:t xml:space="preserve"> </w:t>
+      </w:r>
+      <w:r>
+        <w:t xml:space="preserve">if I were you, I’d quit living in the past. I think it’s about time you</w:t>
+      </w:r>
+      <w:r>
+        <w:t xml:space="preserve"> </w:t>
+      </w:r>
+      <w:r>
+        <w:t xml:space="preserve">started thinking about your future.</w:t>
+      </w:r>
+      <w:r>
+        <w:t xml:space="preserve">”</w:t>
+      </w:r>
+      <w:r>
+        <w:t xml:space="preserve"> </w:t>
+      </w:r>
+      <w:r>
+        <w:t xml:space="preserve">Tower exhorts Beth to</w:t>
+      </w:r>
+      <w:r>
+        <w:t xml:space="preserve"> </w:t>
+      </w:r>
+      <w:r>
+        <w:t xml:space="preserve">“</w:t>
+      </w:r>
+      <w:r>
+        <w:t xml:space="preserve">stay ahead</w:t>
+      </w:r>
+      <w:r>
+        <w:t xml:space="preserve"> </w:t>
+      </w:r>
+      <w:r>
+        <w:t xml:space="preserve">of the power curve</w:t>
+      </w:r>
+      <w:r>
+        <w:t xml:space="preserve">”</w:t>
+      </w:r>
+      <w:r>
+        <w:t xml:space="preserve"> </w:t>
+      </w:r>
+      <w:r>
+        <w:t xml:space="preserve">as Beth quickly exits the room.</w:t>
       </w:r>
     </w:p>
     <w:p>
@@ -4811,19 +5693,19 @@
         <w:pStyle w:val="BodyText"/>
       </w:pPr>
       <w:r>
-        <w:t xml:space="preserve">Each of these events is taken almost directly from Hauser's book.</w:t>
-      </w:r>
-      <w:r>
-        <w:t xml:space="preserve"> </w:t>
-      </w:r>
-      <w:r>
-        <w:t xml:space="preserve">According to Costa-Gavras' affidavit, Joyce Horman told Costa-Gavras</w:t>
-      </w:r>
-      <w:r>
-        <w:t xml:space="preserve"> </w:t>
-      </w:r>
-      <w:r>
-        <w:t xml:space="preserve">that the book's description of events at Ray Davis's home was actually</w:t>
+        <w:t xml:space="preserve">Each of these events is taken almost directly from Hauser’s book.</w:t>
+      </w:r>
+      <w:r>
+        <w:t xml:space="preserve"> </w:t>
+      </w:r>
+      <w:r>
+        <w:t xml:space="preserve">According to Costa-Gavras’ affidavit, Joyce Horman told Costa-Gavras</w:t>
+      </w:r>
+      <w:r>
+        <w:t xml:space="preserve"> </w:t>
+      </w:r>
+      <w:r>
+        <w:t xml:space="preserve">that the book’s description of events at Ray Davis’s home was actually</w:t>
       </w:r>
       <w:r>
         <w:t xml:space="preserve"> </w:t>
@@ -4849,7 +5731,6 @@
         <w:pStyle w:val="Heading5"/>
       </w:pPr>
       <w:bookmarkStart w:id="80" w:name="the-meeting-with-paris"/>
-      <w:bookmarkEnd w:id="80"/>
       <w:r>
         <w:t xml:space="preserve">7.</w:t>
       </w:r>
@@ -4862,6 +5743,7 @@
         </w:rPr>
         <w:t xml:space="preserve">The Meeting with Paris</w:t>
       </w:r>
+      <w:bookmarkEnd w:id="80"/>
     </w:p>
     <w:p>
       <w:pPr>
@@ -4898,19 +5780,79 @@
         <w:t xml:space="preserve"> </w:t>
       </w:r>
       <w:r>
-        <w:t xml:space="preserve">prisoner "must 'disappear'" because "he knew too much." Paris could not</w:t>
-      </w:r>
-      <w:r>
-        <w:t xml:space="preserve"> </w:t>
-      </w:r>
-      <w:r>
-        <w:t xml:space="preserve">identify the American official but noted that, "The ministry is full of</w:t>
-      </w:r>
-      <w:r>
-        <w:t xml:space="preserve"> </w:t>
-      </w:r>
-      <w:r>
-        <w:t xml:space="preserve">them. Their Milgroup office is just down the hall from the General."</w:t>
+        <w:t xml:space="preserve">prisoner</w:t>
+      </w:r>
+      <w:r>
+        <w:t xml:space="preserve"> </w:t>
+      </w:r>
+      <w:r>
+        <w:t xml:space="preserve">“</w:t>
+      </w:r>
+      <w:r>
+        <w:t xml:space="preserve">must</w:t>
+      </w:r>
+      <w:r>
+        <w:t xml:space="preserve"> </w:t>
+      </w:r>
+      <w:r>
+        <w:t xml:space="preserve">‘</w:t>
+      </w:r>
+      <w:r>
+        <w:t xml:space="preserve">disappear</w:t>
+      </w:r>
+      <w:r>
+        <w:t xml:space="preserve">’</w:t>
+      </w:r>
+      <w:r>
+        <w:t xml:space="preserve">”</w:t>
+      </w:r>
+      <w:r>
+        <w:t xml:space="preserve"> </w:t>
+      </w:r>
+      <w:r>
+        <w:t xml:space="preserve">because</w:t>
+      </w:r>
+      <w:r>
+        <w:t xml:space="preserve"> </w:t>
+      </w:r>
+      <w:r>
+        <w:t xml:space="preserve">“</w:t>
+      </w:r>
+      <w:r>
+        <w:t xml:space="preserve">he knew too much.</w:t>
+      </w:r>
+      <w:r>
+        <w:t xml:space="preserve">”</w:t>
+      </w:r>
+      <w:r>
+        <w:t xml:space="preserve"> </w:t>
+      </w:r>
+      <w:r>
+        <w:t xml:space="preserve">Paris could not</w:t>
+      </w:r>
+      <w:r>
+        <w:t xml:space="preserve"> </w:t>
+      </w:r>
+      <w:r>
+        <w:t xml:space="preserve">identify the American official but noted that,</w:t>
+      </w:r>
+      <w:r>
+        <w:t xml:space="preserve"> </w:t>
+      </w:r>
+      <w:r>
+        <w:t xml:space="preserve">“</w:t>
+      </w:r>
+      <w:r>
+        <w:t xml:space="preserve">The ministry is full of</w:t>
+      </w:r>
+      <w:r>
+        <w:t xml:space="preserve"> </w:t>
+      </w:r>
+      <w:r>
+        <w:t xml:space="preserve">them. Their Milgroup office is just down the hall from the General.</w:t>
+      </w:r>
+      <w:r>
+        <w:t xml:space="preserve">”</w:t>
       </w:r>
     </w:p>
     <w:p>
@@ -4918,7 +5860,7 @@
         <w:pStyle w:val="BodyText"/>
       </w:pPr>
       <w:r>
-        <w:t xml:space="preserve">This scene is taken directly from Hauser's book, which describes in</w:t>
+        <w:t xml:space="preserve">This scene is taken directly from Hauser’s book, which describes in</w:t>
       </w:r>
       <w:r>
         <w:t xml:space="preserve"> </w:t>
@@ -4938,7 +5880,6 @@
         <w:pStyle w:val="Heading5"/>
       </w:pPr>
       <w:bookmarkStart w:id="81" w:name="the-mafia-speech"/>
-      <w:bookmarkEnd w:id="81"/>
       <w:r>
         <w:t xml:space="preserve">8.</w:t>
       </w:r>
@@ -4951,13 +5892,14 @@
         </w:rPr>
         <w:t xml:space="preserve">The Mafia Speech</w:t>
       </w:r>
+      <w:bookmarkEnd w:id="81"/>
     </w:p>
     <w:p>
       <w:pPr>
         <w:pStyle w:val="FirstParagraph"/>
       </w:pPr>
       <w:r>
-        <w:t xml:space="preserve">Tower analogizes Charles' death with the murder of someone who becomes</w:t>
+        <w:t xml:space="preserve">Tower analogizes Charles’ death with the murder of someone who becomes</w:t>
       </w:r>
       <w:r>
         <w:t xml:space="preserve"> </w:t>
@@ -5004,7 +5946,6 @@
         <w:pStyle w:val="Heading5"/>
       </w:pPr>
       <w:bookmarkStart w:id="82" w:name="the-telephone-repair-scene"/>
-      <w:bookmarkEnd w:id="82"/>
       <w:r>
         <w:t xml:space="preserve">9.</w:t>
       </w:r>
@@ -5017,13 +5958,14 @@
         </w:rPr>
         <w:t xml:space="preserve">The Telephone Repair Scene</w:t>
       </w:r>
+      <w:bookmarkEnd w:id="82"/>
     </w:p>
     <w:p>
       <w:pPr>
         <w:pStyle w:val="FirstParagraph"/>
       </w:pPr>
       <w:r>
-        <w:t xml:space="preserve">This scene contains the suggestion that Ed Horman's telephone at his</w:t>
+        <w:t xml:space="preserve">This scene contains the suggestion that Ed Horman’s telephone at his</w:t>
       </w:r>
       <w:r>
         <w:t xml:space="preserve"> </w:t>
@@ -5041,7 +5983,19 @@
         <w:t xml:space="preserve"> </w:t>
       </w:r>
       <w:r>
-        <w:t xml:space="preserve">portrayed as saying, "hello Ray Tower, how's every little thing."</w:t>
+        <w:t xml:space="preserve">portrayed as saying,</w:t>
+      </w:r>
+      <w:r>
+        <w:t xml:space="preserve"> </w:t>
+      </w:r>
+      <w:r>
+        <w:t xml:space="preserve">“</w:t>
+      </w:r>
+      <w:r>
+        <w:t xml:space="preserve">hello Ray Tower, how’s every little thing.</w:t>
+      </w:r>
+      <w:r>
+        <w:t xml:space="preserve">”</w:t>
       </w:r>
     </w:p>
     <w:p>
@@ -5058,7 +6012,7 @@
         <w:t xml:space="preserve"> </w:t>
       </w:r>
       <w:r>
-        <w:t xml:space="preserve">documents the incident with Ed Horman's clear impression</w:t>
+        <w:t xml:space="preserve">documents the incident with Ed Horman’s clear impression</w:t>
       </w:r>
       <w:r>
         <w:t xml:space="preserve"> </w:t>
@@ -5078,13 +6032,13 @@
         <w:pStyle w:val="Heading3"/>
       </w:pPr>
       <w:bookmarkStart w:id="83" w:name="public-figures"/>
+      <w:r>
+        <w:t xml:space="preserve">Public Figures</w:t>
+      </w:r>
+      <w:r>
+        <w:t xml:space="preserve"> </w:t>
+      </w:r>
       <w:bookmarkEnd w:id="83"/>
-      <w:r>
-        <w:t xml:space="preserve">Public Figures</w:t>
-      </w:r>
-      <w:r>
-        <w:t xml:space="preserve"> </w:t>
-      </w:r>
     </w:p>
     <w:p>
       <w:pPr>
@@ -5135,10 +6089,10 @@
         <w:pStyle w:val="Heading4"/>
       </w:pPr>
       <w:bookmarkStart w:id="84" w:name="general-purpose-public-figures."/>
+      <w:r>
+        <w:t xml:space="preserve">General Purpose Public Figures.</w:t>
+      </w:r>
       <w:bookmarkEnd w:id="84"/>
-      <w:r>
-        <w:t xml:space="preserve">General Purpose Public Figures.</w:t>
-      </w:r>
     </w:p>
     <w:p>
       <w:pPr>
@@ -5168,13 +6122,37 @@
         <w:pStyle w:val="BlockText"/>
       </w:pPr>
       <w:r>
-        <w:t xml:space="preserve">A general public figure is a well-known "celebrity,"</w:t>
-      </w:r>
-      <w:r>
-        <w:t xml:space="preserve"> </w:t>
-      </w:r>
-      <w:r>
-        <w:t xml:space="preserve">his name a "household word."</w:t>
+        <w:t xml:space="preserve">A general public figure is a well-known</w:t>
+      </w:r>
+      <w:r>
+        <w:t xml:space="preserve"> </w:t>
+      </w:r>
+      <w:r>
+        <w:t xml:space="preserve">“</w:t>
+      </w:r>
+      <w:r>
+        <w:t xml:space="preserve">celebrity,</w:t>
+      </w:r>
+      <w:r>
+        <w:t xml:space="preserve">”</w:t>
+      </w:r>
+      <w:r>
+        <w:t xml:space="preserve"> </w:t>
+      </w:r>
+      <w:r>
+        <w:t xml:space="preserve">his name a</w:t>
+      </w:r>
+      <w:r>
+        <w:t xml:space="preserve"> </w:t>
+      </w:r>
+      <w:r>
+        <w:t xml:space="preserve">“</w:t>
+      </w:r>
+      <w:r>
+        <w:t xml:space="preserve">household word.</w:t>
+      </w:r>
+      <w:r>
+        <w:t xml:space="preserve">”</w:t>
       </w:r>
       <w:r>
         <w:t xml:space="preserve"> </w:t>
@@ -5206,10 +6184,10 @@
         <w:pStyle w:val="Heading4"/>
       </w:pPr>
       <w:bookmarkStart w:id="86" w:name="limited-purpose-public-figure"/>
+      <w:r>
+        <w:t xml:space="preserve">Limited-Purpose Public Figure</w:t>
+      </w:r>
       <w:bookmarkEnd w:id="86"/>
-      <w:r>
-        <w:t xml:space="preserve">Limited-Purpose Public Figure</w:t>
-      </w:r>
     </w:p>
     <w:p>
       <w:pPr>
@@ -5376,7 +6354,7 @@
         <w:pStyle w:val="BlockText"/>
       </w:pPr>
       <w:r>
-        <w:t xml:space="preserve">Absent clear evidence of general fame or notoriety in the community, and pervasive involvement in the affairs of society, an individual should not be deemed a public personality for all aspects of his life. It is preferable to reduce the public-figure question to a more meaningful context by looking to the nature and extent of an individual's participation in the particular controversy giving rise to the defamation.</w:t>
+        <w:t xml:space="preserve">Absent clear evidence of general fame or notoriety in the community, and pervasive involvement in the affairs of society, an individual should not be deemed a public personality for all aspects of his life. It is preferable to reduce the public-figure question to a more meaningful context by looking to the nature and extent of an individual’s participation in the particular controversy giving rise to the defamation.</w:t>
       </w:r>
     </w:p>
     <w:p>
@@ -5420,7 +6398,7 @@
         </w:numPr>
       </w:pPr>
       <w:r>
-        <w:t xml:space="preserve">The alleged defamation must be germane to the plaintiff's participation in the controversy.</w:t>
+        <w:t xml:space="preserve">The alleged defamation must be germane to the plaintiff’s participation in the controversy.</w:t>
       </w:r>
     </w:p>
     <w:p>
@@ -5428,7 +6406,7 @@
         <w:pStyle w:val="FirstParagraph"/>
       </w:pPr>
       <w:r>
-        <w:t xml:space="preserve">The Second Circuit uses a four-factor inquiry, which focuses on plaintiff's participation in the public controversy. This test requires the defendant to prove that plaintiff:</w:t>
+        <w:t xml:space="preserve">The Second Circuit uses a four-factor inquiry, which focuses on plaintiff’s participation in the public controversy. This test requires the defendant to prove that plaintiff:</w:t>
       </w:r>
     </w:p>
     <w:p>
@@ -5536,10 +6514,10 @@
         <w:pStyle w:val="Heading4"/>
       </w:pPr>
       <w:bookmarkStart w:id="88" w:name="involuntary-public-figures"/>
+      <w:r>
+        <w:t xml:space="preserve">Involuntary Public Figures</w:t>
+      </w:r>
       <w:bookmarkEnd w:id="88"/>
-      <w:r>
-        <w:t xml:space="preserve">Involuntary Public Figures</w:t>
-      </w:r>
     </w:p>
     <w:p>
       <w:pPr>
@@ -5564,7 +6542,7 @@
         <w:t xml:space="preserve"> </w:t>
       </w:r>
       <w:r>
-        <w:t xml:space="preserve">as identifying yet a third variety of public figure, the involuntary public figure, based upon the Court's observation that:</w:t>
+        <w:t xml:space="preserve">as identifying yet a third variety of public figure, the involuntary public figure, based upon the Court’s observation that:</w:t>
       </w:r>
     </w:p>
     <w:p>
@@ -5595,7 +6573,7 @@
         <w:pStyle w:val="FirstParagraph"/>
       </w:pPr>
       <w:r>
-        <w:t xml:space="preserve">These distinction in the small number of cases discussing involuntary public figures seems to turn on whether the plaintiff voluntary sought to play a public role in the controversy that gave rise to her notoriety. Modern commentators suggest that even vigorous use of social media (Twitter, Facebook, and the like) could be used as evidence of one's public figure status.</w:t>
+        <w:t xml:space="preserve">These distinction in the small number of cases discussing involuntary public figures seems to turn on whether the plaintiff voluntary sought to play a public role in the controversy that gave rise to her notoriety. Modern commentators suggest that even vigorous use of social media (Twitter, Facebook, and the like) could be used as evidence of one’s public figure status.</w:t>
       </w:r>
     </w:p>
     <w:p>
@@ -5603,23 +6581,23 @@
         <w:pStyle w:val="Heading3"/>
       </w:pPr>
       <w:bookmarkStart w:id="89" w:name="street-v.-national-broadcasting-co."/>
-      <w:bookmarkEnd w:id="89"/>
       <w:r>
         <w:rPr>
           <w:i/>
         </w:rPr>
         <w:t xml:space="preserve">Street v. National Broadcasting Co.</w:t>
       </w:r>
+      <w:bookmarkEnd w:id="89"/>
     </w:p>
     <w:p>
       <w:pPr>
         <w:pStyle w:val="Heading6"/>
       </w:pPr>
       <w:bookmarkStart w:id="90" w:name="th-circuit-1981"/>
+      <w:r>
+        <w:t xml:space="preserve">(6th Circuit 1981)</w:t>
+      </w:r>
       <w:bookmarkEnd w:id="90"/>
-      <w:r>
-        <w:t xml:space="preserve">(6th Circuit 1981)</w:t>
-      </w:r>
     </w:p>
     <w:p>
       <w:pPr>
@@ -5683,7 +6661,25 @@
         <w:t xml:space="preserve"> </w:t>
       </w:r>
       <w:r>
-        <w:t xml:space="preserve">entitled "Judge Horton and the Scottsboro Boys," dramatizing the role of the local presiding judge in one of those trials.</w:t>
+        <w:t xml:space="preserve">entitled</w:t>
+      </w:r>
+      <w:r>
+        <w:t xml:space="preserve"> </w:t>
+      </w:r>
+      <w:r>
+        <w:t xml:space="preserve">“</w:t>
+      </w:r>
+      <w:r>
+        <w:t xml:space="preserve">Judge Horton and the Scottsboro Boys,</w:t>
+      </w:r>
+      <w:r>
+        <w:t xml:space="preserve">”</w:t>
+      </w:r>
+      <w:r>
+        <w:t xml:space="preserve"> </w:t>
+      </w:r>
+      <w:r>
+        <w:t xml:space="preserve">dramatizing the role of the local presiding judge in one of those trials.</w:t>
       </w:r>
     </w:p>
     <w:p>
@@ -5711,7 +6707,25 @@
         <w:pStyle w:val="BodyText"/>
       </w:pPr>
       <w:r>
-        <w:t xml:space="preserve">This case presents the question of what tort and First Amendment principles apply to an historical drama that allegedly defames a living person who participated in the historical events portrayed. The plaintiff's case is based on principles of libel law and "false light" invasion of privacy arising from the derogatory portrayal. NBC raises alternative claims and defenses: (1) the claim that the published material is not defamatory; (2) the claim of truth; (3) the common law privilege of fair comment; (4) the common law privilege of fair report on a judicial proceeding; (5) the First Amendment claim that</w:t>
+        <w:t xml:space="preserve">This case presents the question of what tort and First Amendment principles apply to an historical drama that allegedly defames a living person who participated in the historical events portrayed. The plaintiff’s case is based on principles of libel law and</w:t>
+      </w:r>
+      <w:r>
+        <w:t xml:space="preserve"> </w:t>
+      </w:r>
+      <w:r>
+        <w:t xml:space="preserve">“</w:t>
+      </w:r>
+      <w:r>
+        <w:t xml:space="preserve">false light</w:t>
+      </w:r>
+      <w:r>
+        <w:t xml:space="preserve">”</w:t>
+      </w:r>
+      <w:r>
+        <w:t xml:space="preserve"> </w:t>
+      </w:r>
+      <w:r>
+        <w:t xml:space="preserve">invasion of privacy arising from the derogatory portrayal. NBC raises alternative claims and defenses: (1) the claim that the published material is not defamatory; (2) the claim of truth; (3) the common law privilege of fair comment; (4) the common law privilege of fair report on a judicial proceeding; (5) the First Amendment claim that</w:t>
       </w:r>
       <w:r>
         <w:t xml:space="preserve"> </w:t>
@@ -5725,7 +6739,43 @@
         <w:pStyle w:val="BodyText"/>
       </w:pPr>
       <w:r>
-        <w:t xml:space="preserve">At the end of all the proof, District Judge Neese directed a verdict for defendant on the ground that even though plaintiff was not a public figure at the time of publication the defamatory matter was not negligently published. We affirm for the reason that the historical events and persons portrayed are "public" as distinguished from "private." A malice standard applies to public figures under the First Amendment, and there is no evidence that the play was published with malice.</w:t>
+        <w:t xml:space="preserve">At the end of all the proof, District Judge Neese directed a verdict for defendant on the ground that even though plaintiff was not a public figure at the time of publication the defamatory matter was not negligently published. We affirm for the reason that the historical events and persons portrayed are</w:t>
+      </w:r>
+      <w:r>
+        <w:t xml:space="preserve"> </w:t>
+      </w:r>
+      <w:r>
+        <w:t xml:space="preserve">“</w:t>
+      </w:r>
+      <w:r>
+        <w:t xml:space="preserve">public</w:t>
+      </w:r>
+      <w:r>
+        <w:t xml:space="preserve">”</w:t>
+      </w:r>
+      <w:r>
+        <w:t xml:space="preserve"> </w:t>
+      </w:r>
+      <w:r>
+        <w:t xml:space="preserve">as distinguished from</w:t>
+      </w:r>
+      <w:r>
+        <w:t xml:space="preserve"> </w:t>
+      </w:r>
+      <w:r>
+        <w:t xml:space="preserve">“</w:t>
+      </w:r>
+      <w:r>
+        <w:t xml:space="preserve">private.</w:t>
+      </w:r>
+      <w:r>
+        <w:t xml:space="preserve">”</w:t>
+      </w:r>
+      <w:r>
+        <w:t xml:space="preserve"> </w:t>
+      </w:r>
+      <w:r>
+        <w:t xml:space="preserve">A malice standard applies to public figures under the First Amendment, and there is no evidence that the play was published with malice.</w:t>
       </w:r>
     </w:p>
     <w:p>
@@ -5733,10 +6783,10 @@
         <w:pStyle w:val="Heading3"/>
       </w:pPr>
       <w:bookmarkStart w:id="94" w:name="i.-statement-of-facts"/>
+      <w:r>
+        <w:t xml:space="preserve">I. STATEMENT OF FACTS</w:t>
+      </w:r>
       <w:bookmarkEnd w:id="94"/>
-      <w:r>
-        <w:t xml:space="preserve">I. STATEMENT OF FACTS</w:t>
-      </w:r>
     </w:p>
     <w:p>
       <w:pPr>
@@ -5785,7 +6835,7 @@
         <w:pStyle w:val="BodyText"/>
       </w:pPr>
       <w:r>
-        <w:t xml:space="preserve">The Scottsboro case aroused strong passions and conflicting opinions in the 1930s throughout the nation. Several all white juries convicted the Scottsboro defendants of rape. Two trial judges and the Alabama Supreme Court, at times by divided vote, let these verdicts stand. Judge Horton was the sole trial judge to find the facts in favor of the defendants. Liberal opinion supported Judge Horton's conclusions that the Scottsboro</w:t>
+        <w:t xml:space="preserve">The Scottsboro case aroused strong passions and conflicting opinions in the 1930s throughout the nation. Several all white juries convicted the Scottsboro defendants of rape. Two trial judges and the Alabama Supreme Court, at times by divided vote, let these verdicts stand. Judge Horton was the sole trial judge to find the facts in favor of the defendants. Liberal opinion supported Judge Horton’s conclusions that the Scottsboro</w:t>
       </w:r>
       <w:r>
         <w:t xml:space="preserve"> </w:t>
@@ -5799,7 +6849,25 @@
         <w:pStyle w:val="BodyText"/>
       </w:pPr>
       <w:r>
-        <w:t xml:space="preserve">During the lengthy course of the Scottsboro trials, newspapers frequently wrote about Victoria Price. She gave some interviews to the press. Thereafter, she disappeared from public view. The Scottsboro trials and her role in them continued to be the subject of public discussion, but there is no evidence that Mrs. Street sought publicity. NBC incorrectly stated in the movie that she was no longer living. After the first showing of "Judge Horton and the Scottsboro Boys," plaintiff notified NBC that she was living, and shortly thereafter she filed suit. Soon after plaintiff filed suit, NBC rebroadcast the dramatization</w:t>
+        <w:t xml:space="preserve">During the lengthy course of the Scottsboro trials, newspapers frequently wrote about Victoria Price. She gave some interviews to the press. Thereafter, she disappeared from public view. The Scottsboro trials and her role in them continued to be the subject of public discussion, but there is no evidence that Mrs. Street sought publicity. NBC incorrectly stated in the movie that she was no longer living. After the first showing of</w:t>
+      </w:r>
+      <w:r>
+        <w:t xml:space="preserve"> </w:t>
+      </w:r>
+      <w:r>
+        <w:t xml:space="preserve">“</w:t>
+      </w:r>
+      <w:r>
+        <w:t xml:space="preserve">Judge Horton and the Scottsboro Boys,</w:t>
+      </w:r>
+      <w:r>
+        <w:t xml:space="preserve">”</w:t>
+      </w:r>
+      <w:r>
+        <w:t xml:space="preserve"> </w:t>
+      </w:r>
+      <w:r>
+        <w:t xml:space="preserve">plaintiff notified NBC that she was living, and shortly thereafter she filed suit. Soon after plaintiff filed suit, NBC rebroadcast the dramatization</w:t>
       </w:r>
       <w:r>
         <w:t xml:space="preserve"> </w:t>
@@ -5813,17 +6881,35 @@
         <w:pStyle w:val="Heading4"/>
       </w:pPr>
       <w:bookmarkStart w:id="95" w:name="the-dramatization"/>
+      <w:r>
+        <w:t xml:space="preserve">The Dramatization</w:t>
+      </w:r>
       <w:bookmarkEnd w:id="95"/>
-      <w:r>
-        <w:t xml:space="preserve">The Dramatization</w:t>
-      </w:r>
     </w:p>
     <w:p>
       <w:pPr>
         <w:pStyle w:val="FirstParagraph"/>
       </w:pPr>
       <w:r>
-        <w:t xml:space="preserve">The script for "Judge Horton and the Scottsboro Boys" was based on one chapter of a book by Dr. Daniel Carter, an historian, entitled</w:t>
+        <w:t xml:space="preserve">The script for</w:t>
+      </w:r>
+      <w:r>
+        <w:t xml:space="preserve"> </w:t>
+      </w:r>
+      <w:r>
+        <w:t xml:space="preserve">“</w:t>
+      </w:r>
+      <w:r>
+        <w:t xml:space="preserve">Judge Horton and the Scottsboro Boys</w:t>
+      </w:r>
+      <w:r>
+        <w:t xml:space="preserve">”</w:t>
+      </w:r>
+      <w:r>
+        <w:t xml:space="preserve"> </w:t>
+      </w:r>
+      <w:r>
+        <w:t xml:space="preserve">was based on one chapter of a book by Dr. Daniel Carter, an historian, entitled</w:t>
       </w:r>
       <w:r>
         <w:t xml:space="preserve"> </w:t>
@@ -5835,7 +6921,7 @@
         <w:t xml:space="preserve">Scottsboro: A Tragedy of the American South</w:t>
       </w:r>
       <w:r>
-        <w:t xml:space="preserve">. The movie is based almost entirely on the information in Dr. Carter's book, which, in turn, was based on Judge Horton's findings at the 1933 trial, the transcript of the trial, contemporaneous newspaper reports of the trial, and interviews with Judge Horton and others. NBC purchased the movie from an independent producer.</w:t>
+        <w:t xml:space="preserve">. The movie is based almost entirely on the information in Dr. Carter’s book, which, in turn, was based on Judge Horton’s findings at the 1933 trial, the transcript of the trial, contemporaneous newspaper reports of the trial, and interviews with Judge Horton and others. NBC purchased the movie from an independent producer.</w:t>
       </w:r>
     </w:p>
     <w:p>
@@ -5843,7 +6929,7 @@
         <w:pStyle w:val="BodyText"/>
       </w:pPr>
       <w:r>
-        <w:t xml:space="preserve">Plaintiff's major libel and invasion of privacy claims are based on nine scenes in the movie in which she is portrayed in a derogatory light. The essential facts concerning these claims are as follows:</w:t>
+        <w:t xml:space="preserve">Plaintiff’s major libel and invasion of privacy claims are based on nine scenes in the movie in which she is portrayed in a derogatory light. The essential facts concerning these claims are as follows:</w:t>
       </w:r>
     </w:p>
     <w:p>
@@ -5871,7 +6957,25 @@
         </w:numPr>
       </w:pPr>
       <w:r>
-        <w:t xml:space="preserve">As plaintiff and Ruby Bates are led away from the tracks by the sheriff and his men, the sheriff in the play calls the two women a "couple of bums." There is no indication in Judge Horton's opinion, in the 1933 trial transcript, or in Dr. Carter's book that this comment was</w:t>
+        <w:t xml:space="preserve">As plaintiff and Ruby Bates are led away from the tracks by the sheriff and his men, the sheriff in the play calls the two women a</w:t>
+      </w:r>
+      <w:r>
+        <w:t xml:space="preserve"> </w:t>
+      </w:r>
+      <w:r>
+        <w:t xml:space="preserve">“</w:t>
+      </w:r>
+      <w:r>
+        <w:t xml:space="preserve">couple of bums.</w:t>
+      </w:r>
+      <w:r>
+        <w:t xml:space="preserve">”</w:t>
+      </w:r>
+      <w:r>
+        <w:t xml:space="preserve"> </w:t>
+      </w:r>
+      <w:r>
+        <w:t xml:space="preserve">There is no indication in Judge Horton’s opinion, in the 1933 trial transcript, or in Dr. Carter’s book that this comment was</w:t>
       </w:r>
       <w:r>
         <w:t xml:space="preserve"> </w:t>
@@ -5888,7 +6992,16 @@
         </w:numPr>
       </w:pPr>
       <w:r>
-        <w:t xml:space="preserve">In a pretrial conversation between two lawyers representing the defendant, the play portrays one of them as advising restraint in the cross-examination of plaintiff Price. He says to the other defense lawyer: "The Scottsboro transcripts are really clear .... The defense at the last trial made one thing very clear, Victoria was a</w:t>
+        <w:t xml:space="preserve">In a pretrial conversation between two lawyers representing the defendant, the play portrays one of them as advising restraint in the cross-examination of plaintiff Price. He says to the other defense lawyer:</w:t>
+      </w:r>
+      <w:r>
+        <w:t xml:space="preserve"> </w:t>
+      </w:r>
+      <w:r>
+        <w:t xml:space="preserve">“</w:t>
+      </w:r>
+      <w:r>
+        <w:t xml:space="preserve">The Scottsboro transcripts are really clear …. The defense at the last trial made one thing very clear, Victoria was a</w:t>
       </w:r>
       <w:r>
         <w:t xml:space="preserve"> </w:t>
@@ -5903,7 +7016,16 @@
         <w:t xml:space="preserve"> </w:t>
       </w:r>
       <w:r>
-        <w:t xml:space="preserve">and they got it in the neck for it ...." (Emphasis added.) There is no evidence that this specific conversation between the two defense lawyers actually occurred. Dr. Carter does state in his book that one of the purposes of the defense in cross-examining plaintiff was to discredit her testimony by introducing evidence that she was a common prostitute.</w:t>
+        <w:t xml:space="preserve">and they got it in the neck for it ….</w:t>
+      </w:r>
+      <w:r>
+        <w:t xml:space="preserve">”</w:t>
+      </w:r>
+      <w:r>
+        <w:t xml:space="preserve"> </w:t>
+      </w:r>
+      <w:r>
+        <w:t xml:space="preserve">(Emphasis added.) There is no evidence that this specific conversation between the two defense lawyers actually occurred. Dr. Carter does state in his book that one of the purposes of the defense in cross-examining plaintiff was to discredit her testimony by introducing evidence that she was a common prostitute.</w:t>
       </w:r>
       <w:r>
         <w:t xml:space="preserve"> </w:t>
@@ -5946,7 +7068,61 @@
         <w:t xml:space="preserve"> </w:t>
       </w:r>
       <w:r>
-        <w:t xml:space="preserve">cross-examination in the play is inaccurate. In the movie the defense attorney asks: "One more question: have you ever heard of a white woman being arrested for perjury when she was the complaining witness against Negroes in the entire history of the state of Alabama?" According to the 1933 trial transcript, the actual question was, "I want to ask you if you have ever heard of any single white woman ever being locked up in jail when she is the complaining witness against Negroes in the history of the state of Alabama?" Plaintiff objects to the insertion of the word "perjury" in the play.</w:t>
+        <w:t xml:space="preserve">cross-examination in the play is inaccurate. In the movie the defense attorney asks:</w:t>
+      </w:r>
+      <w:r>
+        <w:t xml:space="preserve"> </w:t>
+      </w:r>
+      <w:r>
+        <w:t xml:space="preserve">“</w:t>
+      </w:r>
+      <w:r>
+        <w:t xml:space="preserve">One more question: have you ever heard of a white woman being arrested for perjury when she was the complaining witness against Negroes in the entire history of the state of Alabama?</w:t>
+      </w:r>
+      <w:r>
+        <w:t xml:space="preserve">”</w:t>
+      </w:r>
+      <w:r>
+        <w:t xml:space="preserve"> </w:t>
+      </w:r>
+      <w:r>
+        <w:t xml:space="preserve">According to the 1933 trial transcript, the actual question was,</w:t>
+      </w:r>
+      <w:r>
+        <w:t xml:space="preserve"> </w:t>
+      </w:r>
+      <w:r>
+        <w:t xml:space="preserve">“</w:t>
+      </w:r>
+      <w:r>
+        <w:t xml:space="preserve">I want to ask you if you have ever heard of any single white woman ever being locked up in jail when she is the complaining witness against Negroes in the history of the state of Alabama?</w:t>
+      </w:r>
+      <w:r>
+        <w:t xml:space="preserve">”</w:t>
+      </w:r>
+      <w:r>
+        <w:t xml:space="preserve"> </w:t>
+      </w:r>
+      <w:r>
+        <w:t xml:space="preserve">Plaintiff objects to the insertion of the word</w:t>
+      </w:r>
+      <w:r>
+        <w:t xml:space="preserve"> </w:t>
+      </w:r>
+      <w:r>
+        <w:t xml:space="preserve">“</w:t>
+      </w:r>
+      <w:r>
+        <w:t xml:space="preserve">perjury</w:t>
+      </w:r>
+      <w:r>
+        <w:t xml:space="preserve">”</w:t>
+      </w:r>
+      <w:r>
+        <w:t xml:space="preserve"> </w:t>
+      </w:r>
+      <w:r>
+        <w:t xml:space="preserve">in the play.</w:t>
       </w:r>
     </w:p>
     <w:p>
@@ -5957,13 +7133,13 @@
         </w:numPr>
       </w:pPr>
       <w:r>
-        <w:t xml:space="preserve">In the play, Dr. Marvin Lynch, one of the doctors who examined plaintiff after she alighted from the train, approaches Judge Horton outside the courtroom and confides that he does not believe that the two women were raped by the Scottsboro boys. Dr. Lynch refuses to go on the</w:t>
-      </w:r>
-      <w:r>
-        <w:t xml:space="preserve"> </w:t>
-      </w:r>
-      <w:r>
-        <w:t xml:space="preserve">witness stand and so testify, however. Plaintiff argues that this scene is improper because it is not supported in the 1933 trial record. This is true. Neither the 1933 trial transcript nor Judge Horton's opinion make reference to this incident. The Carter book does state, however,</w:t>
+        <w:t xml:space="preserve">In the play, Dr. Marvin Lynch, one of the doctors who examined plaintiff after she alighted from the train, approaches Judge Horton outside the courtroom and confides that he does not believe that the two women were raped by the Scottsboro boys. Dr. Lynch refuses to go on the</w:t>
+      </w:r>
+      <w:r>
+        <w:t xml:space="preserve"> </w:t>
+      </w:r>
+      <w:r>
+        <w:t xml:space="preserve">witness stand and so testify, however. Plaintiff argues that this scene is improper because it is not supported in the 1933 trial record. This is true. Neither the 1933 trial transcript nor Judge Horton’s opinion make reference to this incident. The Carter book does state, however,</w:t>
       </w:r>
       <w:r>
         <w:t xml:space="preserve"> </w:t>
@@ -5995,19 +7171,37 @@
         </w:numPr>
       </w:pPr>
       <w:r>
-        <w:t xml:space="preserve">The play portrays events leading up to plaintiff's trip to Chattanooga with her friend, Ruby Bates. It was on the return trip to Alabama that the rape alleged occurred. Lester Carter, a defense witness in the play, testifies that he had intercourse with Ruby Bates on the night before the trip to Chattanooga and that plaintiff had intercourse with Jack Tiller. During the testimony there is a flashback that shows an exchange in a boxcar in which Ruby Bates suggests that they all go to Chattanooga and plaintiff says, "[m]aybe Ruby and me could hustle there while you two [Carter and Tiller] got some kind of fill-in</w:t>
-      </w:r>
-      <w:r>
-        <w:t xml:space="preserve"> </w:t>
-      </w:r>
-      <w:r>
-        <w:t xml:space="preserve">work. What do you say?" This is an accurate abridgement of the substance of the actual testimony of Lester Carter at the 1933 trial, although Price denied, both at the 1933 trial and in the defamation trial below, that she had had intercourse with Tiller. Judge Horton specifically</w:t>
-      </w:r>
-      <w:r>
-        <w:t xml:space="preserve"> </w:t>
-      </w:r>
-      <w:r>
-        <w:t xml:space="preserve">found that she did not tell the truth. The dramatization quoted or closely paraphrased substantial portions of Judge Horton's 1933 opinion.</w:t>
+        <w:t xml:space="preserve">The play portrays events leading up to plaintiff’s trip to Chattanooga with her friend, Ruby Bates. It was on the return trip to Alabama that the rape alleged occurred. Lester Carter, a defense witness in the play, testifies that he had intercourse with Ruby Bates on the night before the trip to Chattanooga and that plaintiff had intercourse with Jack Tiller. During the testimony there is a flashback that shows an exchange in a boxcar in which Ruby Bates suggests that they all go to Chattanooga and plaintiff says,</w:t>
+      </w:r>
+      <w:r>
+        <w:t xml:space="preserve"> </w:t>
+      </w:r>
+      <w:r>
+        <w:t xml:space="preserve">“</w:t>
+      </w:r>
+      <w:r>
+        <w:t xml:space="preserve">[m]aybe Ruby and me could hustle there while you two [Carter and Tiller] got some kind of fill-in</w:t>
+      </w:r>
+      <w:r>
+        <w:t xml:space="preserve"> </w:t>
+      </w:r>
+      <w:r>
+        <w:t xml:space="preserve">work. What do you say?</w:t>
+      </w:r>
+      <w:r>
+        <w:t xml:space="preserve">”</w:t>
+      </w:r>
+      <w:r>
+        <w:t xml:space="preserve"> </w:t>
+      </w:r>
+      <w:r>
+        <w:t xml:space="preserve">This is an accurate abridgement of the substance of the actual testimony of Lester Carter at the 1933 trial, although Price denied, both at the 1933 trial and in the defamation trial below, that she had had intercourse with Tiller. Judge Horton specifically</w:t>
+      </w:r>
+      <w:r>
+        <w:t xml:space="preserve"> </w:t>
+      </w:r>
+      <w:r>
+        <w:t xml:space="preserve">found that she did not tell the truth. The dramatization quoted or closely paraphrased substantial portions of Judge Horton’s 1933 opinion.</w:t>
       </w:r>
     </w:p>
     <w:p>
@@ -6018,7 +7212,25 @@
         </w:numPr>
       </w:pPr>
       <w:r>
-        <w:t xml:space="preserve">Lester Carter also testifies in the play that plaintiff urged him to say that he had seen her raped. The 1933 trial transcript reveals that Carter actually testified that he overheard plaintiff tell another white youth that "if you don't testify according to what I testify I will see that you are took off the witness stand.…" Judge Horton in his opinion observed that there was evidence presented at the trial showing that Price encouraged others to support her version of what had happened.</w:t>
+        <w:t xml:space="preserve">Lester Carter also testifies in the play that plaintiff urged him to say that he had seen her raped. The 1933 trial transcript reveals that Carter actually testified that he overheard plaintiff tell another white youth that</w:t>
+      </w:r>
+      <w:r>
+        <w:t xml:space="preserve"> </w:t>
+      </w:r>
+      <w:r>
+        <w:t xml:space="preserve">“</w:t>
+      </w:r>
+      <w:r>
+        <w:t xml:space="preserve">if you don’t testify according to what I testify I will see that you are took off the witness stand.…</w:t>
+      </w:r>
+      <w:r>
+        <w:t xml:space="preserve">”</w:t>
+      </w:r>
+      <w:r>
+        <w:t xml:space="preserve"> </w:t>
+      </w:r>
+      <w:r>
+        <w:t xml:space="preserve">Judge Horton in his opinion observed that there was evidence presented at the trial showing that Price encouraged others to support her version of what had happened.</w:t>
       </w:r>
     </w:p>
     <w:p>
@@ -6029,19 +7241,73 @@
         </w:numPr>
       </w:pPr>
       <w:r>
-        <w:t xml:space="preserve">Another witness in the play, Dallas Ramsey, testifies that he saw plaintiff and Ruby Bates in a "hobo jungle" near the train tracks in Chattanooga the night before the train trip back to Alabama. Ramsey testifies that plaintiff stated that she and her husband were looking</w:t>
-      </w:r>
-      <w:r>
-        <w:t xml:space="preserve"> </w:t>
-      </w:r>
-      <w:r>
-        <w:t xml:space="preserve">for work and that "her old man" was uptown scrounging for food. The play dramatizes Ramsey's testimony while he is on the stand by a flashback to the scene at the "hobo jungle." The flashback gives the impression that</w:t>
-      </w:r>
-      <w:r>
-        <w:t xml:space="preserve"> </w:t>
-      </w:r>
-      <w:r>
-        <w:t xml:space="preserve">plaintiff is perhaps inviting sexual advances from Ramsey, although the words used do not state this specifically. The substance of Ramsey's testimony, as portrayed in the play, is found in the 1933 trial transcript. The record provides no basis for the suggestive flashback.</w:t>
+        <w:t xml:space="preserve">Another witness in the play, Dallas Ramsey, testifies that he saw plaintiff and Ruby Bates in a</w:t>
+      </w:r>
+      <w:r>
+        <w:t xml:space="preserve"> </w:t>
+      </w:r>
+      <w:r>
+        <w:t xml:space="preserve">“</w:t>
+      </w:r>
+      <w:r>
+        <w:t xml:space="preserve">hobo jungle</w:t>
+      </w:r>
+      <w:r>
+        <w:t xml:space="preserve">”</w:t>
+      </w:r>
+      <w:r>
+        <w:t xml:space="preserve"> </w:t>
+      </w:r>
+      <w:r>
+        <w:t xml:space="preserve">near the train tracks in Chattanooga the night before the train trip back to Alabama. Ramsey testifies that plaintiff stated that she and her husband were looking</w:t>
+      </w:r>
+      <w:r>
+        <w:t xml:space="preserve"> </w:t>
+      </w:r>
+      <w:r>
+        <w:t xml:space="preserve">for work and that</w:t>
+      </w:r>
+      <w:r>
+        <w:t xml:space="preserve"> </w:t>
+      </w:r>
+      <w:r>
+        <w:t xml:space="preserve">“</w:t>
+      </w:r>
+      <w:r>
+        <w:t xml:space="preserve">her old man</w:t>
+      </w:r>
+      <w:r>
+        <w:t xml:space="preserve">”</w:t>
+      </w:r>
+      <w:r>
+        <w:t xml:space="preserve"> </w:t>
+      </w:r>
+      <w:r>
+        <w:t xml:space="preserve">was uptown scrounging for food. The play dramatizes Ramsey’s testimony while he is on the stand by a flashback to the scene at the</w:t>
+      </w:r>
+      <w:r>
+        <w:t xml:space="preserve"> </w:t>
+      </w:r>
+      <w:r>
+        <w:t xml:space="preserve">“</w:t>
+      </w:r>
+      <w:r>
+        <w:t xml:space="preserve">hobo jungle.</w:t>
+      </w:r>
+      <w:r>
+        <w:t xml:space="preserve">”</w:t>
+      </w:r>
+      <w:r>
+        <w:t xml:space="preserve"> </w:t>
+      </w:r>
+      <w:r>
+        <w:t xml:space="preserve">The flashback gives the impression that</w:t>
+      </w:r>
+      <w:r>
+        <w:t xml:space="preserve"> </w:t>
+      </w:r>
+      <w:r>
+        <w:t xml:space="preserve">plaintiff is perhaps inviting sexual advances from Ramsey, although the words used do not state this specifically. The substance of Ramsey’s testimony, as portrayed in the play, is found in the 1933 trial transcript. The record provides no basis for the suggestive flashback.</w:t>
       </w:r>
     </w:p>
     <w:p>
@@ -6049,27 +7315,63 @@
         <w:pStyle w:val="Heading3"/>
       </w:pPr>
       <w:bookmarkStart w:id="96" w:name="ii.-common-law-claims-and-defenses"/>
+      <w:r>
+        <w:t xml:space="preserve">II. COMMON LAW CLAIMS AND DEFENSES</w:t>
+      </w:r>
       <w:bookmarkEnd w:id="96"/>
-      <w:r>
-        <w:t xml:space="preserve">II. COMMON LAW CLAIMS AND DEFENSES</w:t>
-      </w:r>
     </w:p>
     <w:p>
       <w:pPr>
         <w:pStyle w:val="Heading4"/>
       </w:pPr>
       <w:bookmarkStart w:id="97" w:name="a.-defamatory-nature-of-the-published-material"/>
+      <w:r>
+        <w:t xml:space="preserve">A. Defamatory Nature of the Published Material</w:t>
+      </w:r>
       <w:bookmarkEnd w:id="97"/>
-      <w:r>
-        <w:t xml:space="preserve">A. Defamatory Nature of the Published Material</w:t>
-      </w:r>
     </w:p>
     <w:p>
       <w:pPr>
         <w:pStyle w:val="FirstParagraph"/>
       </w:pPr>
       <w:r>
-        <w:t xml:space="preserve">Taken as a whole, the play conveys a defamatory image of the plaintiff. Although the words "bum" and "hustle" may be considered rhetorical hyperbole and therefore not necessarily defamatory,</w:t>
+        <w:t xml:space="preserve">Taken as a whole, the play conveys a defamatory image of the plaintiff. Although the words</w:t>
+      </w:r>
+      <w:r>
+        <w:t xml:space="preserve"> </w:t>
+      </w:r>
+      <w:r>
+        <w:t xml:space="preserve">“</w:t>
+      </w:r>
+      <w:r>
+        <w:t xml:space="preserve">bum</w:t>
+      </w:r>
+      <w:r>
+        <w:t xml:space="preserve">”</w:t>
+      </w:r>
+      <w:r>
+        <w:t xml:space="preserve"> </w:t>
+      </w:r>
+      <w:r>
+        <w:t xml:space="preserve">and</w:t>
+      </w:r>
+      <w:r>
+        <w:t xml:space="preserve"> </w:t>
+      </w:r>
+      <w:r>
+        <w:t xml:space="preserve">“</w:t>
+      </w:r>
+      <w:r>
+        <w:t xml:space="preserve">hustle</w:t>
+      </w:r>
+      <w:r>
+        <w:t xml:space="preserve">”</w:t>
+      </w:r>
+      <w:r>
+        <w:t xml:space="preserve"> </w:t>
+      </w:r>
+      <w:r>
+        <w:t xml:space="preserve">may be considered rhetorical hyperbole and therefore not necessarily defamatory,</w:t>
       </w:r>
       <w:r>
         <w:t xml:space="preserve"> </w:t>
@@ -6099,7 +7401,25 @@
         <w:t xml:space="preserve"> </w:t>
       </w:r>
       <w:r>
-        <w:t xml:space="preserve">the reference to plaintiff as a "whore" and her portrayal as a perjurer and a suborner of perjury is obviously defamatory. The suggestive flashbacks showing her inviting sexual advances of Ramsey and Tiller reinforce the defamation. The effect of the drama as a whole is to create a character, Victoria Price. She is portrayed as a loose woman who falsely accuses the Scottsboro boys of raping her. This image of her character is created throughout the play by her own words and actions in the flashbacks and in the witness chair and by what others say about her.</w:t>
+        <w:t xml:space="preserve">the reference to plaintiff as a</w:t>
+      </w:r>
+      <w:r>
+        <w:t xml:space="preserve"> </w:t>
+      </w:r>
+      <w:r>
+        <w:t xml:space="preserve">“</w:t>
+      </w:r>
+      <w:r>
+        <w:t xml:space="preserve">whore</w:t>
+      </w:r>
+      <w:r>
+        <w:t xml:space="preserve">”</w:t>
+      </w:r>
+      <w:r>
+        <w:t xml:space="preserve"> </w:t>
+      </w:r>
+      <w:r>
+        <w:t xml:space="preserve">and her portrayal as a perjurer and a suborner of perjury is obviously defamatory. The suggestive flashbacks showing her inviting sexual advances of Ramsey and Tiller reinforce the defamation. The effect of the drama as a whole is to create a character, Victoria Price. She is portrayed as a loose woman who falsely accuses the Scottsboro boys of raping her. This image of her character is created throughout the play by her own words and actions in the flashbacks and in the witness chair and by what others say about her.</w:t>
       </w:r>
     </w:p>
     <w:p>
@@ -6107,10 +7427,10 @@
         <w:pStyle w:val="Heading4"/>
       </w:pPr>
       <w:bookmarkStart w:id="99" w:name="b.-the-privilege-of-fair-comment"/>
+      <w:r>
+        <w:t xml:space="preserve">B. The Privilege of Fair Comment</w:t>
+      </w:r>
       <w:bookmarkEnd w:id="99"/>
-      <w:r>
-        <w:t xml:space="preserve">B. The Privilege of Fair Comment</w:t>
-      </w:r>
     </w:p>
     <w:p>
       <w:pPr>
@@ -6144,7 +7464,7 @@
         <w:rPr>
           <w:i/>
         </w:rPr>
-        <w:t xml:space="preserve">aff'd,</w:t>
+        <w:t xml:space="preserve">aff’d,</w:t>
       </w:r>
       <w:r>
         <w:t xml:space="preserve"> </w:t>
@@ -6214,7 +7534,7 @@
         <w:t xml:space="preserve"> </w:t>
       </w:r>
       <w:r>
-        <w:t xml:space="preserve">But this play does not say to the viewer that this is NBC's opinion about the character and actions of Victoria Price. It shows her inviting sexual intercourse and swearing falsely. We do not believe this characterization fits within the traditional fair comment privilege</w:t>
+        <w:t xml:space="preserve">But this play does not say to the viewer that this is NBC’s opinion about the character and actions of Victoria Price. It shows her inviting sexual intercourse and swearing falsely. We do not believe this characterization fits within the traditional fair comment privilege</w:t>
       </w:r>
       <w:r>
         <w:t xml:space="preserve"> </w:t>
@@ -6277,7 +7597,7 @@
           <w:rPr>
             <w:rStyle w:val="Hyperlink"/>
           </w:rPr>
-          <w:t xml:space="preserve">Oct. 27, 1980)</w:t>
+          <w:t xml:space="preserve">Oct. 27, 1980)</w:t>
         </w:r>
       </w:hyperlink>
       <w:r>
@@ -6298,17 +7618,17 @@
         <w:pStyle w:val="Heading4"/>
       </w:pPr>
       <w:bookmarkStart w:id="104" w:name="c.-the-defense-of-truth-and-the-privilege-of-fair-report-of-a-judicial-proceeding"/>
+      <w:r>
+        <w:t xml:space="preserve">C. The Defense of Truth and the Privilege of Fair Report of a Judicial Proceeding</w:t>
+      </w:r>
       <w:bookmarkEnd w:id="104"/>
-      <w:r>
-        <w:t xml:space="preserve">C. The Defense of Truth and the Privilege of Fair Report of a Judicial Proceeding</w:t>
-      </w:r>
     </w:p>
     <w:p>
       <w:pPr>
         <w:pStyle w:val="FirstParagraph"/>
       </w:pPr>
       <w:r>
-        <w:t xml:space="preserve">In his opinion setting aside the verdict, Judge Horton found, in effect, that NBC's characterization of Victoria Price was true. The movie characterizes her as Judge Horton found the facts in his opinion. This does not mean, however, that the case should be withdrawn from the jury on the basis of the defense of truth or the privilege of fair report of a judicial proceeding.</w:t>
+        <w:t xml:space="preserve">In his opinion setting aside the verdict, Judge Horton found, in effect, that NBC’s characterization of Victoria Price was true. The movie characterizes her as Judge Horton found the facts in his opinion. This does not mean, however, that the case should be withdrawn from the jury on the basis of the defense of truth or the privilege of fair report of a judicial proceeding.</w:t>
       </w:r>
     </w:p>
     <w:p>
@@ -6316,7 +7636,7 @@
         <w:pStyle w:val="BodyText"/>
       </w:pPr>
       <w:r>
-        <w:t xml:space="preserve">Neither Judge Horton's findings nor the final convictions based on the testimony of Victoria Price and affirmed on appeal settle the question of truth. That still remains an open question. Technical doctrines of res judicata and collateral estoppel do not apply in this context. Neither Victoria Price nor NBC were parties in the 1930s trials. In addition, citizens obviously have a right to attack the fairness of a trial. Judicial proceedings resolve disputes, but they do not establish the truth for all time. In libel cases the question of truth is normally</w:t>
+        <w:t xml:space="preserve">Neither Judge Horton’s findings nor the final convictions based on the testimony of Victoria Price and affirmed on appeal settle the question of truth. That still remains an open question. Technical doctrines of res judicata and collateral estoppel do not apply in this context. Neither Victoria Price nor NBC were parties in the 1930s trials. In addition, citizens obviously have a right to attack the fairness of a trial. Judicial proceedings resolve disputes, but they do not establish the truth for all time. In libel cases the question of truth is normally</w:t>
       </w:r>
       <w:r>
         <w:t xml:space="preserve"> </w:t>
@@ -6330,7 +7650,7 @@
         <w:pStyle w:val="BodyText"/>
       </w:pPr>
       <w:r>
-        <w:t xml:space="preserve">Many of the scenes actually quote or paraphrase the trial transcript, but the movie is not a completely accurate report of the trial. Witnesses who corroborate Victoria Price's version of the facts are omitted. The portions of the original trial that show her as a perjurer and a promiscuous woman are emphasized. The flashbacks consistently show plaintiff's conduct in a derogatory light. The flashbacks entirely accept the theory of the case presented by Judge Horton and the defense and reject the theory of the case presented by the state and the plaintiff. Under such circumstances the common law privilege permitting publication of defamatory material as a part of a fair and accurate report on judicial proceedings is not satisfied. The element of balance and neutrality is missing.</w:t>
+        <w:t xml:space="preserve">Many of the scenes actually quote or paraphrase the trial transcript, but the movie is not a completely accurate report of the trial. Witnesses who corroborate Victoria Price’s version of the facts are omitted. The portions of the original trial that show her as a perjurer and a promiscuous woman are emphasized. The flashbacks consistently show plaintiff’s conduct in a derogatory light. The flashbacks entirely accept the theory of the case presented by Judge Horton and the defense and reject the theory of the case presented by the state and the plaintiff. Under such circumstances the common law privilege permitting publication of defamatory material as a part of a fair and accurate report on judicial proceedings is not satisfied. The element of balance and neutrality is missing.</w:t>
       </w:r>
       <w:r>
         <w:t xml:space="preserve"> </w:t>
@@ -6374,20 +7694,20 @@
         <w:pStyle w:val="Heading3"/>
       </w:pPr>
       <w:bookmarkStart w:id="106" w:name="iii.-the-first-amendment-defenses"/>
+      <w:r>
+        <w:t xml:space="preserve">III. THE FIRST AMENDMENT DEFENSES</w:t>
+      </w:r>
       <w:bookmarkEnd w:id="106"/>
-      <w:r>
-        <w:t xml:space="preserve">III. THE FIRST AMENDMENT DEFENSES</w:t>
-      </w:r>
     </w:p>
     <w:p>
       <w:pPr>
         <w:pStyle w:val="Heading4"/>
       </w:pPr>
       <w:bookmarkStart w:id="107" w:name="a.-plaintiff-was-a-public-figure-during-the-scottsboro-trials"/>
+      <w:r>
+        <w:t xml:space="preserve">A. Plaintiff was a Public Figure During the Scottsboro Trials</w:t>
+      </w:r>
       <w:bookmarkEnd w:id="107"/>
-      <w:r>
-        <w:t xml:space="preserve">A. Plaintiff was a Public Figure During the Scottsboro Trials</w:t>
-      </w:r>
     </w:p>
     <w:p>
       <w:pPr>
@@ -6406,7 +7726,25 @@
         <w:t xml:space="preserve"> </w:t>
       </w:r>
       <w:r>
-        <w:t xml:space="preserve">whether plaintiff should be characterized as a "public figure." In</w:t>
+        <w:t xml:space="preserve">whether plaintiff should be characterized as a</w:t>
+      </w:r>
+      <w:r>
+        <w:t xml:space="preserve"> </w:t>
+      </w:r>
+      <w:r>
+        <w:t xml:space="preserve">“</w:t>
+      </w:r>
+      <w:r>
+        <w:t xml:space="preserve">public figure.</w:t>
+      </w:r>
+      <w:r>
+        <w:t xml:space="preserve">”</w:t>
+      </w:r>
+      <w:r>
+        <w:t xml:space="preserve"> </w:t>
+      </w:r>
+      <w:r>
+        <w:t xml:space="preserve">In</w:t>
       </w:r>
       <w:r>
         <w:t xml:space="preserve"> </w:t>
@@ -6421,13 +7759,40 @@
         <w:t xml:space="preserve"> </w:t>
       </w:r>
       <w:r>
-        <w:t xml:space="preserve">the Supreme Court held that one characterized as a "public</w:t>
-      </w:r>
-      <w:r>
-        <w:t xml:space="preserve"> </w:t>
-      </w:r>
-      <w:r>
-        <w:t xml:space="preserve">figure," as distinguished from a private individual, "may recover for</w:t>
+        <w:t xml:space="preserve">the Supreme Court held that one characterized as a</w:t>
+      </w:r>
+      <w:r>
+        <w:t xml:space="preserve"> </w:t>
+      </w:r>
+      <w:r>
+        <w:t xml:space="preserve">“</w:t>
+      </w:r>
+      <w:r>
+        <w:t xml:space="preserve">public</w:t>
+      </w:r>
+      <w:r>
+        <w:t xml:space="preserve"> </w:t>
+      </w:r>
+      <w:r>
+        <w:t xml:space="preserve">figure,</w:t>
+      </w:r>
+      <w:r>
+        <w:t xml:space="preserve">”</w:t>
+      </w:r>
+      <w:r>
+        <w:t xml:space="preserve"> </w:t>
+      </w:r>
+      <w:r>
+        <w:t xml:space="preserve">as distinguished from a private individual,</w:t>
+      </w:r>
+      <w:r>
+        <w:t xml:space="preserve"> </w:t>
+      </w:r>
+      <w:r>
+        <w:t xml:space="preserve">“</w:t>
+      </w:r>
+      <w:r>
+        <w:t xml:space="preserve">may recover for</w:t>
       </w:r>
       <w:r>
         <w:t xml:space="preserve"> </w:t>
@@ -6478,7 +7843,7 @@
         <w:t xml:space="preserve">reckless disregard for the truth.</w:t>
       </w:r>
       <w:r>
-        <w:t xml:space="preserve">"</w:t>
+        <w:t xml:space="preserve">”</w:t>
       </w:r>
       <w:r>
         <w:t xml:space="preserve"> </w:t>
@@ -6496,25 +7861,79 @@
         <w:t xml:space="preserve"> </w:t>
       </w:r>
       <w:r>
-        <w:t xml:space="preserve">(emphasis added). In balancing the need to protect "private</w:t>
-      </w:r>
-      <w:r>
-        <w:t xml:space="preserve"> </w:t>
-      </w:r>
-      <w:r>
-        <w:t xml:space="preserve">personality" and reputation against the need "to assure to</w:t>
-      </w:r>
-      <w:r>
-        <w:t xml:space="preserve"> </w:t>
-      </w:r>
-      <w:r>
-        <w:t xml:space="preserve">the freedoms of speech and press that 'breathing space' essential to</w:t>
-      </w:r>
-      <w:r>
-        <w:t xml:space="preserve"> </w:t>
-      </w:r>
-      <w:r>
-        <w:t xml:space="preserve">their free exercise," the Supreme Court has developed a general test to</w:t>
+        <w:t xml:space="preserve">(emphasis added). In balancing the need to protect</w:t>
+      </w:r>
+      <w:r>
+        <w:t xml:space="preserve"> </w:t>
+      </w:r>
+      <w:r>
+        <w:t xml:space="preserve">“</w:t>
+      </w:r>
+      <w:r>
+        <w:t xml:space="preserve">private</w:t>
+      </w:r>
+      <w:r>
+        <w:t xml:space="preserve"> </w:t>
+      </w:r>
+      <w:r>
+        <w:t xml:space="preserve">personality</w:t>
+      </w:r>
+      <w:r>
+        <w:t xml:space="preserve">”</w:t>
+      </w:r>
+      <w:r>
+        <w:t xml:space="preserve"> </w:t>
+      </w:r>
+      <w:r>
+        <w:t xml:space="preserve">and reputation against the need</w:t>
+      </w:r>
+      <w:r>
+        <w:t xml:space="preserve"> </w:t>
+      </w:r>
+      <w:r>
+        <w:t xml:space="preserve">“</w:t>
+      </w:r>
+      <w:r>
+        <w:t xml:space="preserve">to assure to</w:t>
+      </w:r>
+      <w:r>
+        <w:t xml:space="preserve"> </w:t>
+      </w:r>
+      <w:r>
+        <w:t xml:space="preserve">the freedoms of speech and press that</w:t>
+      </w:r>
+      <w:r>
+        <w:t xml:space="preserve"> </w:t>
+      </w:r>
+      <w:r>
+        <w:t xml:space="preserve">‘</w:t>
+      </w:r>
+      <w:r>
+        <w:t xml:space="preserve">breathing space</w:t>
+      </w:r>
+      <w:r>
+        <w:t xml:space="preserve">’</w:t>
+      </w:r>
+      <w:r>
+        <w:t xml:space="preserve"> </w:t>
+      </w:r>
+      <w:r>
+        <w:t xml:space="preserve">essential to</w:t>
+      </w:r>
+      <w:r>
+        <w:t xml:space="preserve"> </w:t>
+      </w:r>
+      <w:r>
+        <w:t xml:space="preserve">their free exercise,</w:t>
+      </w:r>
+      <w:r>
+        <w:t xml:space="preserve">”</w:t>
+      </w:r>
+      <w:r>
+        <w:t xml:space="preserve"> </w:t>
+      </w:r>
+      <w:r>
+        <w:t xml:space="preserve">the Supreme Court has developed a general test to</w:t>
       </w:r>
       <w:r>
         <w:t xml:space="preserve"> </w:t>
@@ -6543,13 +7962,49 @@
         <w:t xml:space="preserve"> </w:t>
       </w:r>
       <w:r>
-        <w:t xml:space="preserve">a public figure. First, does a "public controversy" exist? Second, what</w:t>
-      </w:r>
-      <w:r>
-        <w:t xml:space="preserve"> </w:t>
-      </w:r>
-      <w:r>
-        <w:t xml:space="preserve">is "the nature and extent of [the] individual's participation" in that</w:t>
+        <w:t xml:space="preserve">a public figure. First, does a</w:t>
+      </w:r>
+      <w:r>
+        <w:t xml:space="preserve"> </w:t>
+      </w:r>
+      <w:r>
+        <w:t xml:space="preserve">“</w:t>
+      </w:r>
+      <w:r>
+        <w:t xml:space="preserve">public controversy</w:t>
+      </w:r>
+      <w:r>
+        <w:t xml:space="preserve">”</w:t>
+      </w:r>
+      <w:r>
+        <w:t xml:space="preserve"> </w:t>
+      </w:r>
+      <w:r>
+        <w:t xml:space="preserve">exist? Second, what</w:t>
+      </w:r>
+      <w:r>
+        <w:t xml:space="preserve"> </w:t>
+      </w:r>
+      <w:r>
+        <w:t xml:space="preserve">is</w:t>
+      </w:r>
+      <w:r>
+        <w:t xml:space="preserve"> </w:t>
+      </w:r>
+      <w:r>
+        <w:t xml:space="preserve">“</w:t>
+      </w:r>
+      <w:r>
+        <w:t xml:space="preserve">the nature and extent of [the] individual’s participation</w:t>
+      </w:r>
+      <w:r>
+        <w:t xml:space="preserve">”</w:t>
+      </w:r>
+      <w:r>
+        <w:t xml:space="preserve"> </w:t>
+      </w:r>
+      <w:r>
+        <w:t xml:space="preserve">in that</w:t>
       </w:r>
       <w:r>
         <w:t xml:space="preserve"> </w:t>
@@ -6576,7 +8031,25 @@
         <w:t xml:space="preserve"> </w:t>
       </w:r>
       <w:r>
-        <w:t xml:space="preserve">Three factors determine the "nature and extent" of an individual's</w:t>
+        <w:t xml:space="preserve">Three factors determine the</w:t>
+      </w:r>
+      <w:r>
+        <w:t xml:space="preserve"> </w:t>
+      </w:r>
+      <w:r>
+        <w:t xml:space="preserve">“</w:t>
+      </w:r>
+      <w:r>
+        <w:t xml:space="preserve">nature and extent</w:t>
+      </w:r>
+      <w:r>
+        <w:t xml:space="preserve">”</w:t>
+      </w:r>
+      <w:r>
+        <w:t xml:space="preserve"> </w:t>
+      </w:r>
+      <w:r>
+        <w:t xml:space="preserve">of an individual’s</w:t>
       </w:r>
       <w:r>
         <w:t xml:space="preserve"> </w:t>
@@ -6623,7 +8096,25 @@
         <w:pStyle w:val="BodyText"/>
       </w:pPr>
       <w:r>
-        <w:t xml:space="preserve">The Supreme Court has not clearly defined the elements of a "public controversy." It is evident that it is not simply any controversy of general or public interest. Not all judicial proceedings are public controversies. Several factors, however, lead to the conclusion that the Scottsboro case is the kind of public controversy referred to in</w:t>
+        <w:t xml:space="preserve">The Supreme Court has not clearly defined the elements of a</w:t>
+      </w:r>
+      <w:r>
+        <w:t xml:space="preserve"> </w:t>
+      </w:r>
+      <w:r>
+        <w:t xml:space="preserve">“</w:t>
+      </w:r>
+      <w:r>
+        <w:t xml:space="preserve">public controversy.</w:t>
+      </w:r>
+      <w:r>
+        <w:t xml:space="preserve">”</w:t>
+      </w:r>
+      <w:r>
+        <w:t xml:space="preserve"> </w:t>
+      </w:r>
+      <w:r>
+        <w:t xml:space="preserve">It is evident that it is not simply any controversy of general or public interest. Not all judicial proceedings are public controversies. Several factors, however, lead to the conclusion that the Scottsboro case is the kind of public controversy referred to in</w:t>
       </w:r>
       <w:r>
         <w:t xml:space="preserve"> </w:t>
@@ -6646,7 +8137,7 @@
         <w:pStyle w:val="BodyText"/>
       </w:pPr>
       <w:r>
-        <w:t xml:space="preserve">The first factor in determining the nature and extent of plaintiff's</w:t>
+        <w:t xml:space="preserve">The first factor in determining the nature and extent of plaintiff’s</w:t>
       </w:r>
       <w:r>
         <w:t xml:space="preserve"> </w:t>
@@ -6702,13 +8193,25 @@
         <w:t xml:space="preserve"> </w:t>
       </w:r>
       <w:r>
-        <w:t xml:space="preserve">Plaintiff had "access to the channels of effective communication and</w:t>
-      </w:r>
-      <w:r>
-        <w:t xml:space="preserve"> </w:t>
-      </w:r>
-      <w:r>
-        <w:t xml:space="preserve">hence ... a ... realistic opportunity to counteract false statements."</w:t>
+        <w:t xml:space="preserve">Plaintiff had</w:t>
+      </w:r>
+      <w:r>
+        <w:t xml:space="preserve"> </w:t>
+      </w:r>
+      <w:r>
+        <w:t xml:space="preserve">“</w:t>
+      </w:r>
+      <w:r>
+        <w:t xml:space="preserve">access to the channels of effective communication and</w:t>
+      </w:r>
+      <w:r>
+        <w:t xml:space="preserve"> </w:t>
+      </w:r>
+      <w:r>
+        <w:t xml:space="preserve">hence … a … realistic opportunity to counteract false statements.</w:t>
+      </w:r>
+      <w:r>
+        <w:t xml:space="preserve">”</w:t>
       </w:r>
       <w:r>
         <w:t xml:space="preserve"> </w:t>
@@ -6755,7 +8258,31 @@
         <w:pStyle w:val="BodyText"/>
       </w:pPr>
       <w:r>
-        <w:t xml:space="preserve">The most troublesome issue is whether plaintiff "voluntarily" "thrust"</w:t>
+        <w:t xml:space="preserve">The most troublesome issue is whether plaintiff</w:t>
+      </w:r>
+      <w:r>
+        <w:t xml:space="preserve"> </w:t>
+      </w:r>
+      <w:r>
+        <w:t xml:space="preserve">“</w:t>
+      </w:r>
+      <w:r>
+        <w:t xml:space="preserve">voluntarily</w:t>
+      </w:r>
+      <w:r>
+        <w:t xml:space="preserve">”</w:t>
+      </w:r>
+      <w:r>
+        <w:t xml:space="preserve"> </w:t>
+      </w:r>
+      <w:r>
+        <w:t xml:space="preserve">“</w:t>
+      </w:r>
+      <w:r>
+        <w:t xml:space="preserve">thrust</w:t>
+      </w:r>
+      <w:r>
+        <w:t xml:space="preserve">”</w:t>
       </w:r>
       <w:r>
         <w:t xml:space="preserve"> </w:t>
@@ -6767,7 +8294,25 @@
         <w:t xml:space="preserve"> </w:t>
       </w:r>
       <w:r>
-        <w:t xml:space="preserve">that a rape victim "voluntarily" injects herself into a criminal</w:t>
+        <w:t xml:space="preserve">that a rape victim</w:t>
+      </w:r>
+      <w:r>
+        <w:t xml:space="preserve"> </w:t>
+      </w:r>
+      <w:r>
+        <w:t xml:space="preserve">“</w:t>
+      </w:r>
+      <w:r>
+        <w:t xml:space="preserve">voluntarily</w:t>
+      </w:r>
+      <w:r>
+        <w:t xml:space="preserve">”</w:t>
+      </w:r>
+      <w:r>
+        <w:t xml:space="preserve"> </w:t>
+      </w:r>
+      <w:r>
+        <w:t xml:space="preserve">injects herself into a criminal</w:t>
       </w:r>
       <w:r>
         <w:t xml:space="preserve"> </w:t>
@@ -6793,7 +8338,7 @@
             <w:i/>
             <w:rStyle w:val="Hyperlink"/>
           </w:rPr>
-          <w:t xml:space="preserve">Time, Inc. v. Firestone,</w:t>
+          <w:t xml:space="preserve">Time, Inc. v. Firestone,</w:t>
         </w:r>
         <w:r>
           <w:rPr>
@@ -6839,7 +8384,25 @@
         <w:t xml:space="preserve"> </w:t>
       </w:r>
       <w:r>
-        <w:t xml:space="preserve">participation in this controversy was "voluntary." But legal standards</w:t>
+        <w:t xml:space="preserve">participation in this controversy was</w:t>
+      </w:r>
+      <w:r>
+        <w:t xml:space="preserve"> </w:t>
+      </w:r>
+      <w:r>
+        <w:t xml:space="preserve">“</w:t>
+      </w:r>
+      <w:r>
+        <w:t xml:space="preserve">voluntary.</w:t>
+      </w:r>
+      <w:r>
+        <w:t xml:space="preserve">”</w:t>
+      </w:r>
+      <w:r>
+        <w:t xml:space="preserve"> </w:t>
+      </w:r>
+      <w:r>
+        <w:t xml:space="preserve">But legal standards</w:t>
       </w:r>
       <w:r>
         <w:t xml:space="preserve"> </w:t>
@@ -6875,7 +8438,7 @@
         <w:t xml:space="preserve"> </w:t>
       </w:r>
       <w:r>
-        <w:t xml:space="preserve">about a woman's chastity.</w:t>
+        <w:t xml:space="preserve">about a woman’s chastity.</w:t>
       </w:r>
     </w:p>
     <w:p>
@@ -6895,7 +8458,25 @@
         <w:t xml:space="preserve"> </w:t>
       </w:r>
       <w:r>
-        <w:t xml:space="preserve">without regard to whether she "voluntarily" thrust herself in the</w:t>
+        <w:t xml:space="preserve">without regard to whether she</w:t>
+      </w:r>
+      <w:r>
+        <w:t xml:space="preserve"> </w:t>
+      </w:r>
+      <w:r>
+        <w:t xml:space="preserve">“</w:t>
+      </w:r>
+      <w:r>
+        <w:t xml:space="preserve">voluntarily</w:t>
+      </w:r>
+      <w:r>
+        <w:t xml:space="preserve">”</w:t>
+      </w:r>
+      <w:r>
+        <w:t xml:space="preserve"> </w:t>
+      </w:r>
+      <w:r>
+        <w:t xml:space="preserve">thrust herself in the</w:t>
       </w:r>
       <w:r>
         <w:t xml:space="preserve"> </w:t>
@@ -6990,17 +8571,26 @@
         <w:pStyle w:val="Heading4"/>
       </w:pPr>
       <w:bookmarkStart w:id="110" w:name="b.-plaintiff-remains-a-public-figure"/>
+      <w:r>
+        <w:t xml:space="preserve">B. Plaintiff Remains a Public Figure</w:t>
+      </w:r>
       <w:bookmarkEnd w:id="110"/>
-      <w:r>
-        <w:t xml:space="preserve">B. Plaintiff Remains a Public Figure</w:t>
-      </w:r>
     </w:p>
     <w:p>
       <w:pPr>
         <w:pStyle w:val="FirstParagraph"/>
       </w:pPr>
       <w:r>
-        <w:t xml:space="preserve">The Supreme Court has explicitly reserved the question of "whether or</w:t>
+        <w:t xml:space="preserve">The Supreme Court has explicitly reserved the question of</w:t>
+      </w:r>
+      <w:r>
+        <w:t xml:space="preserve"> </w:t>
+      </w:r>
+      <w:r>
+        <w:t xml:space="preserve">“</w:t>
+      </w:r>
+      <w:r>
+        <w:t xml:space="preserve">whether or</w:t>
       </w:r>
       <w:r>
         <w:t xml:space="preserve"> </w:t>
@@ -7012,7 +8602,10 @@
         <w:t xml:space="preserve"> </w:t>
       </w:r>
       <w:r>
-        <w:t xml:space="preserve">the passage of time."</w:t>
+        <w:t xml:space="preserve">the passage of time.</w:t>
+      </w:r>
+      <w:r>
+        <w:t xml:space="preserve">”</w:t>
       </w:r>
       <w:r>
         <w:t xml:space="preserve"> </w:t>
@@ -7023,7 +8616,7 @@
             <w:i/>
             <w:rStyle w:val="Hyperlink"/>
           </w:rPr>
-          <w:t xml:space="preserve">Wolston v. Reader's Digest Ass'n, Inc.,</w:t>
+          <w:t xml:space="preserve">Wolston v. Reader’s Digest Ass’n, Inc.,</w:t>
         </w:r>
         <w:r>
           <w:rPr>
@@ -7078,7 +8671,7 @@
         <w:t xml:space="preserve"> </w:t>
       </w:r>
       <w:r>
-        <w:t xml:space="preserve">The Supreme Court found that the plaintiff's role in the original public</w:t>
+        <w:t xml:space="preserve">The Supreme Court found that the plaintiff’s role in the original public</w:t>
       </w:r>
       <w:r>
         <w:t xml:space="preserve"> </w:t>
@@ -7258,7 +8851,7 @@
         <w:t xml:space="preserve"> </w:t>
       </w:r>
       <w:r>
-        <w:t xml:space="preserve">court noted that plaintiff's name continued to be connected with Presley</w:t>
+        <w:t xml:space="preserve">court noted that plaintiff’s name continued to be connected with Presley</w:t>
       </w:r>
       <w:r>
         <w:t xml:space="preserve"> </w:t>
@@ -7376,7 +8969,19 @@
         <w:t xml:space="preserve"> </w:t>
       </w:r>
       <w:r>
-        <w:t xml:space="preserve">"newsworthiness" analysis to support a finding that the passage of time</w:t>
+        <w:t xml:space="preserve">“</w:t>
+      </w:r>
+      <w:r>
+        <w:t xml:space="preserve">newsworthiness</w:t>
+      </w:r>
+      <w:r>
+        <w:t xml:space="preserve">”</w:t>
+      </w:r>
+      <w:r>
+        <w:t xml:space="preserve"> </w:t>
+      </w:r>
+      <w:r>
+        <w:t xml:space="preserve">analysis to support a finding that the passage of time</w:t>
       </w:r>
       <w:r>
         <w:t xml:space="preserve"> </w:t>
@@ -7390,7 +8995,25 @@
         <w:pStyle w:val="BodyText"/>
       </w:pPr>
       <w:r>
-        <w:t xml:space="preserve">Our nation depends on "robust debate" to determine the best answer to</w:t>
+        <w:t xml:space="preserve">Our nation depends on</w:t>
+      </w:r>
+      <w:r>
+        <w:t xml:space="preserve"> </w:t>
+      </w:r>
+      <w:r>
+        <w:t xml:space="preserve">“</w:t>
+      </w:r>
+      <w:r>
+        <w:t xml:space="preserve">robust debate</w:t>
+      </w:r>
+      <w:r>
+        <w:t xml:space="preserve">”</w:t>
+      </w:r>
+      <w:r>
+        <w:t xml:space="preserve"> </w:t>
+      </w:r>
+      <w:r>
+        <w:t xml:space="preserve">to determine the best answer to</w:t>
       </w:r>
       <w:r>
         <w:t xml:space="preserve"> </w:t>
@@ -7526,7 +9149,7 @@
         <w:t xml:space="preserve"> </w:t>
       </w:r>
       <w:r>
-        <w:t xml:space="preserve">significance of events or the public's need for information. A nation</w:t>
+        <w:t xml:space="preserve">significance of events or the public’s need for information. A nation</w:t>
       </w:r>
       <w:r>
         <w:t xml:space="preserve"> </w:t>
@@ -7632,10 +9255,10 @@
         <w:pStyle w:val="Heading4"/>
       </w:pPr>
       <w:bookmarkStart w:id="115" w:name="c.-evidence-insufficient-to-support-malice"/>
+      <w:r>
+        <w:t xml:space="preserve">C. Evidence Insufficient to Support Malice</w:t>
+      </w:r>
       <w:bookmarkEnd w:id="115"/>
-      <w:r>
-        <w:t xml:space="preserve">C. Evidence Insufficient to Support Malice</w:t>
-      </w:r>
     </w:p>
     <w:p>
       <w:pPr>
@@ -7648,13 +9271,37 @@
         <w:t xml:space="preserve"> </w:t>
       </w:r>
       <w:r>
-        <w:t xml:space="preserve">"clear and convincing proof" that the defamation was published "with</w:t>
-      </w:r>
-      <w:r>
-        <w:t xml:space="preserve"> </w:t>
-      </w:r>
-      <w:r>
-        <w:t xml:space="preserve">knowledge of its falsity or with reckless disregard for the truth."</w:t>
+        <w:t xml:space="preserve">“</w:t>
+      </w:r>
+      <w:r>
+        <w:t xml:space="preserve">clear and convincing proof</w:t>
+      </w:r>
+      <w:r>
+        <w:t xml:space="preserve">”</w:t>
+      </w:r>
+      <w:r>
+        <w:t xml:space="preserve"> </w:t>
+      </w:r>
+      <w:r>
+        <w:t xml:space="preserve">that the defamation was published</w:t>
+      </w:r>
+      <w:r>
+        <w:t xml:space="preserve"> </w:t>
+      </w:r>
+      <w:r>
+        <w:t xml:space="preserve">“</w:t>
+      </w:r>
+      <w:r>
+        <w:t xml:space="preserve">with</w:t>
+      </w:r>
+      <w:r>
+        <w:t xml:space="preserve"> </w:t>
+      </w:r>
+      <w:r>
+        <w:t xml:space="preserve">knowledge of its falsity or with reckless disregard for the truth.</w:t>
+      </w:r>
+      <w:r>
+        <w:t xml:space="preserve">”</w:t>
       </w:r>
       <w:r>
         <w:t xml:space="preserve"> </w:t>
@@ -7699,7 +9346,7 @@
         <w:t xml:space="preserve"> </w:t>
       </w:r>
       <w:r>
-        <w:t xml:space="preserve">trial and Dr. Carter in his book. When the truth is uncertain and seems</w:t>
+        <w:t xml:space="preserve">trial and Dr. Carter in his book. When the truth is uncertain and seems</w:t>
       </w:r>
       <w:r>
         <w:t xml:space="preserve"> </w:t>
@@ -7725,7 +9372,7 @@
         <w:t xml:space="preserve"> </w:t>
       </w:r>
       <w:r>
-        <w:t xml:space="preserve">case. Dr. Carter, in his book, persuasively argues, based on the</w:t>
+        <w:t xml:space="preserve">case. Dr. Carter, in his book, persuasively argues, based on the</w:t>
       </w:r>
       <w:r>
         <w:t xml:space="preserve"> </w:t>
@@ -7799,7 +9446,7 @@
         <w:t xml:space="preserve"> </w:t>
       </w:r>
       <w:r>
-        <w:t xml:space="preserve">actual case before us illustrate that an individual's social philosophy</w:t>
+        <w:t xml:space="preserve">actual case before us illustrate that an individual’s social philosophy</w:t>
       </w:r>
       <w:r>
         <w:t xml:space="preserve"> </w:t>
@@ -7885,7 +9532,25 @@
         <w:t xml:space="preserve"> </w:t>
       </w:r>
       <w:r>
-        <w:t xml:space="preserve">the "big political lie," the conscious or reckless falsehood. We do not</w:t>
+        <w:t xml:space="preserve">the</w:t>
+      </w:r>
+      <w:r>
+        <w:t xml:space="preserve"> </w:t>
+      </w:r>
+      <w:r>
+        <w:t xml:space="preserve">“</w:t>
+      </w:r>
+      <w:r>
+        <w:t xml:space="preserve">big political lie,</w:t>
+      </w:r>
+      <w:r>
+        <w:t xml:space="preserve">”</w:t>
+      </w:r>
+      <w:r>
+        <w:t xml:space="preserve"> </w:t>
+      </w:r>
+      <w:r>
+        <w:t xml:space="preserve">the conscious or reckless falsehood. We do not</w:t>
       </w:r>
       <w:r>
         <w:t xml:space="preserve"> </w:t>
@@ -7907,10 +9572,10 @@
         <w:pStyle w:val="Heading2"/>
       </w:pPr>
       <w:bookmarkStart w:id="116" w:name="what-about-other-torts"/>
+      <w:r>
+        <w:t xml:space="preserve">What About Other Torts?</w:t>
+      </w:r>
       <w:bookmarkEnd w:id="116"/>
-      <w:r>
-        <w:t xml:space="preserve">What About Other Torts?</w:t>
-      </w:r>
     </w:p>
     <w:p>
       <w:pPr>
@@ -7924,24 +9589,24 @@
       <w:pPr>
         <w:pStyle w:val="Heading2"/>
       </w:pPr>
-      <w:bookmarkStart w:id="117" w:name="hustler-magazine-inc.-v.-falwell"/>
-      <w:bookmarkEnd w:id="117"/>
+      <w:bookmarkStart w:id="117" w:name="hustler-magazine-inc.v.-falwell"/>
       <w:r>
         <w:rPr>
           <w:i/>
         </w:rPr>
-        <w:t xml:space="preserve">Hustler Magazine, Inc. v. Falwell,</w:t>
-      </w:r>
+        <w:t xml:space="preserve">Hustler Magazine, Inc. v. Falwell,</w:t>
+      </w:r>
+      <w:bookmarkEnd w:id="117"/>
     </w:p>
     <w:p>
       <w:pPr>
         <w:pStyle w:val="Heading6"/>
       </w:pPr>
       <w:bookmarkStart w:id="118" w:name="united-states-supreme-court-1988"/>
+      <w:r>
+        <w:t xml:space="preserve">United States Supreme Court (1988)</w:t>
+      </w:r>
       <w:bookmarkEnd w:id="118"/>
-      <w:r>
-        <w:t xml:space="preserve">United States Supreme Court (1988)</w:t>
-      </w:r>
     </w:p>
     <w:p>
       <w:pPr>
@@ -8073,19 +9738,55 @@
         <w:t xml:space="preserve"> </w:t>
       </w:r>
       <w:r>
-        <w:t xml:space="preserve">featured a "parody" of an advertisement for Campari Liqueur that</w:t>
-      </w:r>
-      <w:r>
-        <w:t xml:space="preserve"> </w:t>
-      </w:r>
-      <w:r>
-        <w:t xml:space="preserve">contained the name and picture of preacher Jerry Falwell and was entitled "Jerry</w:t>
-      </w:r>
-      <w:r>
-        <w:t xml:space="preserve"> </w:t>
-      </w:r>
-      <w:r>
-        <w:t xml:space="preserve">Falwell talks about his first time." This parody was modeled after</w:t>
+        <w:t xml:space="preserve">featured a</w:t>
+      </w:r>
+      <w:r>
+        <w:t xml:space="preserve"> </w:t>
+      </w:r>
+      <w:r>
+        <w:t xml:space="preserve">“</w:t>
+      </w:r>
+      <w:r>
+        <w:t xml:space="preserve">parody</w:t>
+      </w:r>
+      <w:r>
+        <w:t xml:space="preserve">”</w:t>
+      </w:r>
+      <w:r>
+        <w:t xml:space="preserve"> </w:t>
+      </w:r>
+      <w:r>
+        <w:t xml:space="preserve">of an advertisement for Campari Liqueur that</w:t>
+      </w:r>
+      <w:r>
+        <w:t xml:space="preserve"> </w:t>
+      </w:r>
+      <w:r>
+        <w:t xml:space="preserve">contained the name and picture of preacher Jerry Falwell and was entitled</w:t>
+      </w:r>
+      <w:r>
+        <w:t xml:space="preserve"> </w:t>
+      </w:r>
+      <w:r>
+        <w:t xml:space="preserve">“</w:t>
+      </w:r>
+      <w:r>
+        <w:t xml:space="preserve">Jerry</w:t>
+      </w:r>
+      <w:r>
+        <w:t xml:space="preserve"> </w:t>
+      </w:r>
+      <w:r>
+        <w:t xml:space="preserve">Falwell talks about his first time.</w:t>
+      </w:r>
+      <w:r>
+        <w:t xml:space="preserve">”</w:t>
+      </w:r>
+      <w:r>
+        <w:t xml:space="preserve"> </w:t>
+      </w:r>
+      <w:r>
+        <w:t xml:space="preserve">This parody was modeled after</w:t>
       </w:r>
       <w:r>
         <w:t xml:space="preserve"> </w:t>
@@ -8097,7 +9798,25 @@
         <w:t xml:space="preserve"> </w:t>
       </w:r>
       <w:r>
-        <w:t xml:space="preserve">about their "first times." Although it was apparent by the end of each</w:t>
+        <w:t xml:space="preserve">about their</w:t>
+      </w:r>
+      <w:r>
+        <w:t xml:space="preserve"> </w:t>
+      </w:r>
+      <w:r>
+        <w:t xml:space="preserve">“</w:t>
+      </w:r>
+      <w:r>
+        <w:t xml:space="preserve">first times.</w:t>
+      </w:r>
+      <w:r>
+        <w:t xml:space="preserve">”</w:t>
+      </w:r>
+      <w:r>
+        <w:t xml:space="preserve"> </w:t>
+      </w:r>
+      <w:r>
+        <w:t xml:space="preserve">Although it was apparent by the end of each</w:t>
       </w:r>
       <w:r>
         <w:t xml:space="preserve"> </w:t>
@@ -8115,19 +9834,61 @@
         <w:t xml:space="preserve"> </w:t>
       </w:r>
       <w:r>
-        <w:t xml:space="preserve">"first times." Copying the form and layout of these Campari ads,</w:t>
-      </w:r>
-      <w:r>
-        <w:t xml:space="preserve"> </w:t>
-      </w:r>
-      <w:r>
-        <w:t xml:space="preserve">Hustler's editors chose respondent as the featured celebrity and drafted</w:t>
-      </w:r>
-      <w:r>
-        <w:t xml:space="preserve"> </w:t>
-      </w:r>
-      <w:r>
-        <w:t xml:space="preserve">an alleged "interview" with him in which he states that his "first time"</w:t>
+        <w:t xml:space="preserve">“</w:t>
+      </w:r>
+      <w:r>
+        <w:t xml:space="preserve">first times.</w:t>
+      </w:r>
+      <w:r>
+        <w:t xml:space="preserve">”</w:t>
+      </w:r>
+      <w:r>
+        <w:t xml:space="preserve"> </w:t>
+      </w:r>
+      <w:r>
+        <w:t xml:space="preserve">Copying the form and layout of these Campari ads,</w:t>
+      </w:r>
+      <w:r>
+        <w:t xml:space="preserve"> </w:t>
+      </w:r>
+      <w:r>
+        <w:t xml:space="preserve">Hustler’s editors chose respondent as the featured celebrity and drafted</w:t>
+      </w:r>
+      <w:r>
+        <w:t xml:space="preserve"> </w:t>
+      </w:r>
+      <w:r>
+        <w:t xml:space="preserve">an alleged</w:t>
+      </w:r>
+      <w:r>
+        <w:t xml:space="preserve"> </w:t>
+      </w:r>
+      <w:r>
+        <w:t xml:space="preserve">“</w:t>
+      </w:r>
+      <w:r>
+        <w:t xml:space="preserve">interview</w:t>
+      </w:r>
+      <w:r>
+        <w:t xml:space="preserve">”</w:t>
+      </w:r>
+      <w:r>
+        <w:t xml:space="preserve"> </w:t>
+      </w:r>
+      <w:r>
+        <w:t xml:space="preserve">with him in which he states that his</w:t>
+      </w:r>
+      <w:r>
+        <w:t xml:space="preserve"> </w:t>
+      </w:r>
+      <w:r>
+        <w:t xml:space="preserve">“</w:t>
+      </w:r>
+      <w:r>
+        <w:t xml:space="preserve">first time</w:t>
+      </w:r>
+      <w:r>
+        <w:t xml:space="preserve">”</w:t>
       </w:r>
       <w:r>
         <w:t xml:space="preserve"> </w:t>
@@ -8157,19 +9918,49 @@
         <w:t xml:space="preserve"> </w:t>
       </w:r>
       <w:r>
-        <w:t xml:space="preserve">contains the disclaimer, "ad parody — not to be taken seriously." The</w:t>
-      </w:r>
-      <w:r>
-        <w:t xml:space="preserve"> </w:t>
-      </w:r>
-      <w:r>
-        <w:t xml:space="preserve">magazine's table of contents also lists the ad as "Fiction; Ad and</w:t>
-      </w:r>
-      <w:r>
-        <w:t xml:space="preserve"> </w:t>
-      </w:r>
-      <w:r>
-        <w:t xml:space="preserve">Personality Parody."</w:t>
+        <w:t xml:space="preserve">contains the disclaimer,</w:t>
+      </w:r>
+      <w:r>
+        <w:t xml:space="preserve"> </w:t>
+      </w:r>
+      <w:r>
+        <w:t xml:space="preserve">“</w:t>
+      </w:r>
+      <w:r>
+        <w:t xml:space="preserve">ad parody — not to be taken seriously.</w:t>
+      </w:r>
+      <w:r>
+        <w:t xml:space="preserve">”</w:t>
+      </w:r>
+      <w:r>
+        <w:t xml:space="preserve"> </w:t>
+      </w:r>
+      <w:r>
+        <w:t xml:space="preserve">The</w:t>
+      </w:r>
+      <w:r>
+        <w:t xml:space="preserve"> </w:t>
+      </w:r>
+      <w:r>
+        <w:t xml:space="preserve">magazine’s table of contents also lists the ad as</w:t>
+      </w:r>
+      <w:r>
+        <w:t xml:space="preserve"> </w:t>
+      </w:r>
+      <w:r>
+        <w:t xml:space="preserve">“</w:t>
+      </w:r>
+      <w:r>
+        <w:t xml:space="preserve">Fiction; Ad and</w:t>
+      </w:r>
+      <w:r>
+        <w:t xml:space="preserve"> </w:t>
+      </w:r>
+      <w:r>
+        <w:t xml:space="preserve">Personality Parody.</w:t>
+      </w:r>
+      <w:r>
+        <w:t xml:space="preserve">”</w:t>
       </w:r>
     </w:p>
     <w:p>
@@ -8177,7 +9968,13 @@
         <w:pStyle w:val="BodyText"/>
       </w:pPr>
       <w:r>
-        <w:t xml:space="preserve">Soon after the November issue of Hustler became available to the public, Falwell sued Hustler Magazine and Larry Flynt to recover damages for libel, invasion of privacy, and</w:t>
+        <w:t xml:space="preserve">Soon after the November issue of Hustler became available to the public, Falwell sued Hustler Magazine and Larry Flynt to recover damages for libel, invasion of privacy</w:t>
+      </w:r>
+      <w:r>
+        <w:t xml:space="preserve"> </w:t>
+      </w:r>
+      <w:r>
+        <w:t xml:space="preserve">(celebrity/publicity rights), and</w:t>
       </w:r>
       <w:r>
         <w:t xml:space="preserve"> </w:t>
@@ -8195,19 +9992,22 @@
         <w:t xml:space="preserve"> </w:t>
       </w:r>
       <w:r>
-        <w:t xml:space="preserve">granted a directed verdict for Flynt and Hustler on the invasion of privacy</w:t>
-      </w:r>
-      <w:r>
-        <w:t xml:space="preserve"> </w:t>
-      </w:r>
-      <w:r>
-        <w:t xml:space="preserve">claim. The jury then found against Falwell on the libel claim,</w:t>
-      </w:r>
-      <w:r>
-        <w:t xml:space="preserve"> </w:t>
-      </w:r>
-      <w:r>
-        <w:t xml:space="preserve">specifically finding that the ad parody could not "reasonably be</w:t>
+        <w:t xml:space="preserve">granted a directed verdict for Flynt and Hustler on the invasion of privacy (celebrity/publicity rights) claim. The jury then found against Falwell on the libel claim,</w:t>
+      </w:r>
+      <w:r>
+        <w:t xml:space="preserve"> </w:t>
+      </w:r>
+      <w:r>
+        <w:t xml:space="preserve">specifically finding that the ad parody could not</w:t>
+      </w:r>
+      <w:r>
+        <w:t xml:space="preserve"> </w:t>
+      </w:r>
+      <w:r>
+        <w:t xml:space="preserve">“</w:t>
+      </w:r>
+      <w:r>
+        <w:t xml:space="preserve">reasonably be</w:t>
       </w:r>
       <w:r>
         <w:t xml:space="preserve"> </w:t>
@@ -8219,7 +10019,34 @@
         <w:t xml:space="preserve"> </w:t>
       </w:r>
       <w:r>
-        <w:t xml:space="preserve">events in which [he] participated." The jury found for Falwell on the intentional infliction of emotional distress claim, however, and stated that he should be awarded $100,000 in</w:t>
+        <w:t xml:space="preserve">events in which he participated.</w:t>
+      </w:r>
+      <w:r>
+        <w:t xml:space="preserve">”</w:t>
+      </w:r>
+      <w:r>
+        <w:t xml:space="preserve"> </w:t>
+      </w:r>
+      <w:r>
+        <w:t xml:space="preserve">The jury found for Falwell on the intentional infliction of emotional distress claim,</w:t>
+      </w:r>
+      <w:r>
+        <w:t xml:space="preserve"> </w:t>
+      </w:r>
+      <w:r>
+        <w:t xml:space="preserve">however, and stated that he should be awarded $100,000 in compensatory damages,</w:t>
+      </w:r>
+      <w:r>
+        <w:t xml:space="preserve"> </w:t>
+      </w:r>
+      <w:r>
+        <w:t xml:space="preserve">as well as $50,000 each in punitive damages from petitioners.</w:t>
+      </w:r>
+      <w:r>
+        <w:t xml:space="preserve"> </w:t>
+      </w:r>
+      <w:r>
+        <w:t xml:space="preserve">Petitioners’ motion for judgment notwithstanding the verdict was denied.</w:t>
       </w:r>
     </w:p>
     <w:p>
@@ -8233,7 +10060,19 @@
         <w:t xml:space="preserve"> </w:t>
       </w:r>
       <w:r>
-        <w:t xml:space="preserve">affirmed … rejecting Flynt and Hustler's argument that the "actual malice"</w:t>
+        <w:t xml:space="preserve">affirmed … rejecting Flynt and Hustler’s argument that the</w:t>
+      </w:r>
+      <w:r>
+        <w:t xml:space="preserve"> </w:t>
+      </w:r>
+      <w:r>
+        <w:t xml:space="preserve">“</w:t>
+      </w:r>
+      <w:r>
+        <w:t xml:space="preserve">actual malice</w:t>
+      </w:r>
+      <w:r>
+        <w:t xml:space="preserve">”</w:t>
       </w:r>
       <w:r>
         <w:t xml:space="preserve"> </w:t>
@@ -8302,7 +10141,7 @@
         <w:pStyle w:val="BodyText"/>
       </w:pPr>
       <w:r>
-        <w:t xml:space="preserve">In the Fourth Circuit's view, the</w:t>
+        <w:t xml:space="preserve">In the Fourth Circuit’s view, the</w:t>
       </w:r>
       <w:r>
         <w:t xml:space="preserve"> </w:t>
@@ -8329,13 +10168,25 @@
         <w:t xml:space="preserve"> </w:t>
       </w:r>
       <w:r>
-        <w:t xml:space="preserve">defendant's disregard for the truth, but of the heightened level of</w:t>
-      </w:r>
-      <w:r>
-        <w:t xml:space="preserve"> </w:t>
-      </w:r>
-      <w:r>
-        <w:t xml:space="preserve">culpability embodied in the requirement of "knowing . . . or reckless"</w:t>
+        <w:t xml:space="preserve">defendant’s disregard for the truth, but of the heightened level of</w:t>
+      </w:r>
+      <w:r>
+        <w:t xml:space="preserve"> </w:t>
+      </w:r>
+      <w:r>
+        <w:t xml:space="preserve">culpability embodied in the requirement of</w:t>
+      </w:r>
+      <w:r>
+        <w:t xml:space="preserve"> </w:t>
+      </w:r>
+      <w:r>
+        <w:t xml:space="preserve">“</w:t>
+      </w:r>
+      <w:r>
+        <w:t xml:space="preserve">knowing . . . or reckless</w:t>
+      </w:r>
+      <w:r>
+        <w:t xml:space="preserve">”</w:t>
       </w:r>
       <w:r>
         <w:t xml:space="preserve"> </w:t>
@@ -8371,19 +10222,31 @@
         <w:t xml:space="preserve"> </w:t>
       </w:r>
       <w:r>
-        <w:t xml:space="preserve">the state-law requirement, and the jury's finding, that the defendants</w:t>
-      </w:r>
-      <w:r>
-        <w:t xml:space="preserve"> </w:t>
-      </w:r>
-      <w:r>
-        <w:t xml:space="preserve">have acted intentionally or recklessly, and that the sole issue before the court was "whether [the ad's] publication was sufficiently outrageous to constitute intentional</w:t>
-      </w:r>
-      <w:r>
-        <w:t xml:space="preserve"> </w:t>
-      </w:r>
-      <w:r>
-        <w:t xml:space="preserve">infliction of emotional distress."</w:t>
+        <w:t xml:space="preserve">the state-law requirement, and the jury’s finding, that the defendants</w:t>
+      </w:r>
+      <w:r>
+        <w:t xml:space="preserve"> </w:t>
+      </w:r>
+      <w:r>
+        <w:t xml:space="preserve">have acted intentionally or recklessly, and that the sole issue before the court was</w:t>
+      </w:r>
+      <w:r>
+        <w:t xml:space="preserve"> </w:t>
+      </w:r>
+      <w:r>
+        <w:t xml:space="preserve">“</w:t>
+      </w:r>
+      <w:r>
+        <w:t xml:space="preserve">whether [the ad’s] publication was sufficiently outrageous to constitute intentional</w:t>
+      </w:r>
+      <w:r>
+        <w:t xml:space="preserve"> </w:t>
+      </w:r>
+      <w:r>
+        <w:t xml:space="preserve">infliction of emotional distress.</w:t>
+      </w:r>
+      <w:r>
+        <w:t xml:space="preserve">”</w:t>
       </w:r>
     </w:p>
     <w:p>
@@ -8397,7 +10260,7 @@
         <w:t xml:space="preserve"> </w:t>
       </w:r>
       <w:r>
-        <w:t xml:space="preserve">limitations upon a State's authority to protect its citizens from the</w:t>
+        <w:t xml:space="preserve">limitations upon a State’s authority to protect its citizens from the</w:t>
       </w:r>
       <w:r>
         <w:t xml:space="preserve"> </w:t>
@@ -8427,7 +10290,7 @@
         <w:t xml:space="preserve"> </w:t>
       </w:r>
       <w:r>
-        <w:t xml:space="preserve">State's interest in protecting public figures from emotional distress is</w:t>
+        <w:t xml:space="preserve">State’s interest in protecting public figures from emotional distress is</w:t>
       </w:r>
       <w:r>
         <w:t xml:space="preserve"> </w:t>
@@ -8541,7 +10404,16 @@
         <w:t xml:space="preserve"> </w:t>
       </w:r>
       <w:r>
-        <w:t xml:space="preserve">defamatory falsehood, but only if the statement was made "with knowledge</w:t>
+        <w:t xml:space="preserve">defamatory falsehood, but only if the statement was made</w:t>
+      </w:r>
+      <w:r>
+        <w:t xml:space="preserve"> </w:t>
+      </w:r>
+      <w:r>
+        <w:t xml:space="preserve">“</w:t>
+      </w:r>
+      <w:r>
+        <w:t xml:space="preserve">with knowledge</w:t>
       </w:r>
       <w:r>
         <w:t xml:space="preserve"> </w:t>
@@ -8553,7 +10425,16 @@
         <w:t xml:space="preserve"> </w:t>
       </w:r>
       <w:r>
-        <w:t xml:space="preserve">not." … False statements of fact are particularly</w:t>
+        <w:t xml:space="preserve">not.</w:t>
+      </w:r>
+      <w:r>
+        <w:t xml:space="preserve">”</w:t>
+      </w:r>
+      <w:r>
+        <w:t xml:space="preserve"> </w:t>
+      </w:r>
+      <w:r>
+        <w:t xml:space="preserve">… False statements of fact are particularly</w:t>
       </w:r>
       <w:r>
         <w:t xml:space="preserve"> </w:t>
@@ -8565,7 +10446,7 @@
         <w:t xml:space="preserve"> </w:t>
       </w:r>
       <w:r>
-        <w:t xml:space="preserve">marketplace of ideas, and they cause damage to an individual's</w:t>
+        <w:t xml:space="preserve">marketplace of ideas, and they cause damage to an individual’s</w:t>
       </w:r>
       <w:r>
         <w:t xml:space="preserve"> </w:t>
@@ -8628,7 +10509,25 @@
         <w:t xml:space="preserve"> </w:t>
       </w:r>
       <w:r>
-        <w:t xml:space="preserve">are "nevertheless inevitable in free debate," and a rule</w:t>
+        <w:t xml:space="preserve">are</w:t>
+      </w:r>
+      <w:r>
+        <w:t xml:space="preserve"> </w:t>
+      </w:r>
+      <w:r>
+        <w:t xml:space="preserve">“</w:t>
+      </w:r>
+      <w:r>
+        <w:t xml:space="preserve">nevertheless inevitable in free debate,</w:t>
+      </w:r>
+      <w:r>
+        <w:t xml:space="preserve">”</w:t>
+      </w:r>
+      <w:r>
+        <w:t xml:space="preserve"> </w:t>
+      </w:r>
+      <w:r>
+        <w:t xml:space="preserve">and a rule</w:t>
       </w:r>
       <w:r>
         <w:t xml:space="preserve"> </w:t>
@@ -8640,19 +10539,64 @@
         <w:t xml:space="preserve"> </w:t>
       </w:r>
       <w:r>
-        <w:t xml:space="preserve">assertions would have an undoubted "chilling" effect on speech relating</w:t>
-      </w:r>
-      <w:r>
-        <w:t xml:space="preserve"> </w:t>
-      </w:r>
-      <w:r>
-        <w:t xml:space="preserve">to public figures that does have constitutional value. "Freedoms of</w:t>
-      </w:r>
-      <w:r>
-        <w:t xml:space="preserve"> </w:t>
-      </w:r>
-      <w:r>
-        <w:t xml:space="preserve">expression require " 'breathing space.'" … This breathing space is provided by a constitutional rule that allows</w:t>
+        <w:t xml:space="preserve">assertions would have an undoubted</w:t>
+      </w:r>
+      <w:r>
+        <w:t xml:space="preserve"> </w:t>
+      </w:r>
+      <w:r>
+        <w:t xml:space="preserve">“</w:t>
+      </w:r>
+      <w:r>
+        <w:t xml:space="preserve">chilling</w:t>
+      </w:r>
+      <w:r>
+        <w:t xml:space="preserve">”</w:t>
+      </w:r>
+      <w:r>
+        <w:t xml:space="preserve"> </w:t>
+      </w:r>
+      <w:r>
+        <w:t xml:space="preserve">effect on speech relating</w:t>
+      </w:r>
+      <w:r>
+        <w:t xml:space="preserve"> </w:t>
+      </w:r>
+      <w:r>
+        <w:t xml:space="preserve">to public figures that does have constitutional value.</w:t>
+      </w:r>
+      <w:r>
+        <w:t xml:space="preserve"> </w:t>
+      </w:r>
+      <w:r>
+        <w:t xml:space="preserve">“</w:t>
+      </w:r>
+      <w:r>
+        <w:t xml:space="preserve">Freedoms of</w:t>
+      </w:r>
+      <w:r>
+        <w:t xml:space="preserve"> </w:t>
+      </w:r>
+      <w:r>
+        <w:t xml:space="preserve">expression require</w:t>
+      </w:r>
+      <w:r>
+        <w:t xml:space="preserve">”</w:t>
+      </w:r>
+      <w:r>
+        <w:t xml:space="preserve"> </w:t>
+      </w:r>
+      <w:r>
+        <w:t xml:space="preserve">‘</w:t>
+      </w:r>
+      <w:r>
+        <w:t xml:space="preserve">breathing space.</w:t>
+      </w:r>
+      <w:r>
+        <w:t xml:space="preserve">’</w:t>
+      </w:r>
+      <w:r>
+        <w:t xml:space="preserve">" … This breathing space is provided by a constitutional rule that allows</w:t>
       </w:r>
       <w:r>
         <w:t xml:space="preserve"> </w:t>
@@ -8778,13 +10722,31 @@
         <w:t xml:space="preserve"> </w:t>
       </w:r>
       <w:r>
-        <w:t xml:space="preserve">(ruling that the "actual malice" standard does not apply to the tort of</w:t>
-      </w:r>
-      <w:r>
-        <w:t xml:space="preserve"> </w:t>
-      </w:r>
-      <w:r>
-        <w:t xml:space="preserve">appropriation of a right of publicity). In respondent's view, and in the</w:t>
+        <w:t xml:space="preserve">(ruling that the</w:t>
+      </w:r>
+      <w:r>
+        <w:t xml:space="preserve"> </w:t>
+      </w:r>
+      <w:r>
+        <w:t xml:space="preserve">“</w:t>
+      </w:r>
+      <w:r>
+        <w:t xml:space="preserve">actual malice</w:t>
+      </w:r>
+      <w:r>
+        <w:t xml:space="preserve">”</w:t>
+      </w:r>
+      <w:r>
+        <w:t xml:space="preserve"> </w:t>
+      </w:r>
+      <w:r>
+        <w:t xml:space="preserve">standard does not apply to the tort of</w:t>
+      </w:r>
+      <w:r>
+        <w:t xml:space="preserve"> </w:t>
+      </w:r>
+      <w:r>
+        <w:t xml:space="preserve">appropriation of a right of publicity). In respondent’s view, and in the</w:t>
       </w:r>
       <w:r>
         <w:t xml:space="preserve"> </w:t>
@@ -8820,7 +10782,7 @@
         <w:t xml:space="preserve"> </w:t>
       </w:r>
       <w:r>
-        <w:t xml:space="preserve">tort, and the State's interest in preventing emotional harm simply</w:t>
+        <w:t xml:space="preserve">tort, and the State’s interest in preventing emotional harm simply</w:t>
       </w:r>
       <w:r>
         <w:t xml:space="preserve"> </w:t>
@@ -8858,7 +10820,25 @@
         <w:t xml:space="preserve"> </w:t>
       </w:r>
       <w:r>
-        <w:t xml:space="preserve">sufficiently "outrageous." But in the world of debate about public</w:t>
+        <w:t xml:space="preserve">sufficiently</w:t>
+      </w:r>
+      <w:r>
+        <w:t xml:space="preserve"> </w:t>
+      </w:r>
+      <w:r>
+        <w:t xml:space="preserve">“</w:t>
+      </w:r>
+      <w:r>
+        <w:t xml:space="preserve">outrageous.</w:t>
+      </w:r>
+      <w:r>
+        <w:t xml:space="preserve">”</w:t>
+      </w:r>
+      <w:r>
+        <w:t xml:space="preserve"> </w:t>
+      </w:r>
+      <w:r>
+        <w:t xml:space="preserve">But in the world of debate about public</w:t>
       </w:r>
       <w:r>
         <w:t xml:space="preserve"> </w:t>
@@ -8963,7 +10943,10 @@
         <w:pStyle w:val="BlockText"/>
       </w:pPr>
       <w:r>
-        <w:t xml:space="preserve">"Debate on public issues will not be uninhibited if the speaker must</w:t>
+        <w:t xml:space="preserve">“</w:t>
+      </w:r>
+      <w:r>
+        <w:t xml:space="preserve">Debate on public issues will not be uninhibited if the speaker must</w:t>
       </w:r>
       <w:r>
         <w:t xml:space="preserve"> </w:t>
@@ -8987,7 +10970,10 @@
         <w:t xml:space="preserve"> </w:t>
       </w:r>
       <w:r>
-        <w:t xml:space="preserve">ascertainment of truth."</w:t>
+        <w:t xml:space="preserve">ascertainment of truth.</w:t>
+      </w:r>
+      <w:r>
+        <w:t xml:space="preserve">”</w:t>
       </w:r>
       <w:r>
         <w:t xml:space="preserve"> </w:t>
@@ -9048,13 +11034,22 @@
         <w:t xml:space="preserve"> </w:t>
       </w:r>
       <w:r>
-        <w:t xml:space="preserve">any showing that their work falsely defamed its subject. Webster's</w:t>
-      </w:r>
-      <w:r>
-        <w:t xml:space="preserve"> </w:t>
-      </w:r>
-      <w:r>
-        <w:t xml:space="preserve">defines a caricature as "the deliberately distorted picturing or</w:t>
+        <w:t xml:space="preserve">any showing that their work falsely defamed its subject. Webster’s</w:t>
+      </w:r>
+      <w:r>
+        <w:t xml:space="preserve"> </w:t>
+      </w:r>
+      <w:r>
+        <w:t xml:space="preserve">defines a caricature as</w:t>
+      </w:r>
+      <w:r>
+        <w:t xml:space="preserve"> </w:t>
+      </w:r>
+      <w:r>
+        <w:t xml:space="preserve">“</w:t>
+      </w:r>
+      <w:r>
+        <w:t xml:space="preserve">the deliberately distorted picturing or</w:t>
       </w:r>
       <w:r>
         <w:t xml:space="preserve"> </w:t>
@@ -9066,7 +11061,16 @@
         <w:t xml:space="preserve"> </w:t>
       </w:r>
       <w:r>
-        <w:t xml:space="preserve">mannerisms for satirical effect." The appeal of the political cartoon or caricature is often based on exploitation of unfortunate physical traits or politically embarrassing events — an exploitation often calculated to injure the feelings of the subject of the portrayal. The art of the cartoonist is often not reasoned or evenhanded, but slashing and one-sided. One cartoonist</w:t>
+        <w:t xml:space="preserve">mannerisms for satirical effect.</w:t>
+      </w:r>
+      <w:r>
+        <w:t xml:space="preserve">”</w:t>
+      </w:r>
+      <w:r>
+        <w:t xml:space="preserve"> </w:t>
+      </w:r>
+      <w:r>
+        <w:t xml:space="preserve">The appeal of the political cartoon or caricature is often based on exploitation of unfortunate physical traits or politically embarrassing events — an exploitation often calculated to injure the feelings of the subject of the portrayal. The art of the cartoonist is often not reasoned or evenhanded, but slashing and one-sided. One cartoonist</w:t>
       </w:r>
       <w:r>
         <w:t xml:space="preserve"> </w:t>
@@ -9080,7 +11084,10 @@
         <w:pStyle w:val="BlockText"/>
       </w:pPr>
       <w:r>
-        <w:t xml:space="preserve">"The political cartoon is a weapon of attack, of scorn and ridicule</w:t>
+        <w:t xml:space="preserve">“</w:t>
+      </w:r>
+      <w:r>
+        <w:t xml:space="preserve">The political cartoon is a weapon of attack, of scorn and ridicule</w:t>
       </w:r>
       <w:r>
         <w:t xml:space="preserve"> </w:t>
@@ -9098,7 +11105,10 @@
         <w:t xml:space="preserve"> </w:t>
       </w:r>
       <w:r>
-        <w:t xml:space="preserve">controversial in some quarters."</w:t>
+        <w:t xml:space="preserve">controversial in some quarters.</w:t>
+      </w:r>
+      <w:r>
+        <w:t xml:space="preserve">”</w:t>
       </w:r>
     </w:p>
     <w:p>
@@ -9124,31 +11134,85 @@
         <w:t xml:space="preserve"> </w:t>
       </w:r>
       <w:r>
-        <w:t xml:space="preserve">with Harper's Weekly. In the pages of that publication Nast conducted a</w:t>
-      </w:r>
-      <w:r>
-        <w:t xml:space="preserve"> </w:t>
-      </w:r>
-      <w:r>
-        <w:t xml:space="preserve">graphic vendetta against William M. "Boss" Tweed and his corrupt</w:t>
-      </w:r>
-      <w:r>
-        <w:t xml:space="preserve"> </w:t>
-      </w:r>
-      <w:r>
-        <w:t xml:space="preserve">associates in New York City's "Tweed Ring." It has been described by one</w:t>
-      </w:r>
-      <w:r>
-        <w:t xml:space="preserve"> </w:t>
-      </w:r>
-      <w:r>
-        <w:t xml:space="preserve">historian of the subject as "a sustained attack which in its passion and</w:t>
-      </w:r>
-      <w:r>
-        <w:t xml:space="preserve"> </w:t>
-      </w:r>
-      <w:r>
-        <w:t xml:space="preserve">effectiveness stands alone in the history of American graphic art." …</w:t>
+        <w:t xml:space="preserve">with Harper’s Weekly. In the pages of that publication Nast conducted a</w:t>
+      </w:r>
+      <w:r>
+        <w:t xml:space="preserve"> </w:t>
+      </w:r>
+      <w:r>
+        <w:t xml:space="preserve">graphic vendetta against William M.</w:t>
+      </w:r>
+      <w:r>
+        <w:t xml:space="preserve"> </w:t>
+      </w:r>
+      <w:r>
+        <w:t xml:space="preserve">“</w:t>
+      </w:r>
+      <w:r>
+        <w:t xml:space="preserve">Boss</w:t>
+      </w:r>
+      <w:r>
+        <w:t xml:space="preserve">”</w:t>
+      </w:r>
+      <w:r>
+        <w:t xml:space="preserve"> </w:t>
+      </w:r>
+      <w:r>
+        <w:t xml:space="preserve">Tweed and his corrupt</w:t>
+      </w:r>
+      <w:r>
+        <w:t xml:space="preserve"> </w:t>
+      </w:r>
+      <w:r>
+        <w:t xml:space="preserve">associates in New York City’s</w:t>
+      </w:r>
+      <w:r>
+        <w:t xml:space="preserve"> </w:t>
+      </w:r>
+      <w:r>
+        <w:t xml:space="preserve">“</w:t>
+      </w:r>
+      <w:r>
+        <w:t xml:space="preserve">Tweed Ring.</w:t>
+      </w:r>
+      <w:r>
+        <w:t xml:space="preserve">”</w:t>
+      </w:r>
+      <w:r>
+        <w:t xml:space="preserve"> </w:t>
+      </w:r>
+      <w:r>
+        <w:t xml:space="preserve">It has been described by one</w:t>
+      </w:r>
+      <w:r>
+        <w:t xml:space="preserve"> </w:t>
+      </w:r>
+      <w:r>
+        <w:t xml:space="preserve">historian of the subject as</w:t>
+      </w:r>
+      <w:r>
+        <w:t xml:space="preserve"> </w:t>
+      </w:r>
+      <w:r>
+        <w:t xml:space="preserve">“</w:t>
+      </w:r>
+      <w:r>
+        <w:t xml:space="preserve">a sustained attack which in its passion and</w:t>
+      </w:r>
+      <w:r>
+        <w:t xml:space="preserve"> </w:t>
+      </w:r>
+      <w:r>
+        <w:t xml:space="preserve">effectiveness stands alone in the history of American graphic art.</w:t>
+      </w:r>
+      <w:r>
+        <w:t xml:space="preserve">”</w:t>
+      </w:r>
+      <w:r>
+        <w:t xml:space="preserve"> </w:t>
+      </w:r>
+      <w:r>
+        <w:t xml:space="preserve">…</w:t>
       </w:r>
       <w:r>
         <w:t xml:space="preserve"> </w:t>
@@ -9160,7 +11224,16 @@
         <w:t xml:space="preserve"> </w:t>
       </w:r>
       <w:r>
-        <w:t xml:space="preserve">explains that the success of the Nast cartoon was achieved "because of</w:t>
+        <w:t xml:space="preserve">explains that the success of the Nast cartoon was achieved</w:t>
+      </w:r>
+      <w:r>
+        <w:t xml:space="preserve"> </w:t>
+      </w:r>
+      <w:r>
+        <w:t xml:space="preserve">“</w:t>
+      </w:r>
+      <w:r>
+        <w:t xml:space="preserve">because of</w:t>
       </w:r>
       <w:r>
         <w:t xml:space="preserve"> </w:t>
@@ -9172,7 +11245,10 @@
         <w:t xml:space="preserve"> </w:t>
       </w:r>
       <w:r>
-        <w:t xml:space="preserve">the bounds of good taste and conventional manners."</w:t>
+        <w:t xml:space="preserve">the bounds of good taste and conventional manners.</w:t>
+      </w:r>
+      <w:r>
+        <w:t xml:space="preserve">”</w:t>
       </w:r>
     </w:p>
     <w:p>
@@ -9198,43 +11274,61 @@
         <w:t xml:space="preserve"> </w:t>
       </w:r>
       <w:r>
-        <w:t xml:space="preserve">and political debate. Nast's castigation of the Tweed Ring, Walt</w:t>
-      </w:r>
-      <w:r>
-        <w:t xml:space="preserve"> </w:t>
-      </w:r>
-      <w:r>
-        <w:t xml:space="preserve">McDougall's characterization of Presidential candidate James G. Blaine's</w:t>
-      </w:r>
-      <w:r>
-        <w:t xml:space="preserve"> </w:t>
-      </w:r>
-      <w:r>
-        <w:t xml:space="preserve">banquet with the millionaires at Delmonico's as "The Royal Feast</w:t>
-      </w:r>
-      <w:r>
-        <w:t xml:space="preserve"> </w:t>
-      </w:r>
-      <w:r>
-        <w:t xml:space="preserve">of Belshazzar," and numerous other efforts have undoubtedly had an</w:t>
-      </w:r>
-      <w:r>
-        <w:t xml:space="preserve"> </w:t>
-      </w:r>
-      <w:r>
-        <w:t xml:space="preserve">effect on the course and outcome of contemporaneous debate. Lincoln's</w:t>
-      </w:r>
-      <w:r>
-        <w:t xml:space="preserve"> </w:t>
-      </w:r>
-      <w:r>
-        <w:t xml:space="preserve">tall, gangling posture, Teddy Roosevelt's glasses and teeth, and</w:t>
-      </w:r>
-      <w:r>
-        <w:t xml:space="preserve"> </w:t>
-      </w:r>
-      <w:r>
-        <w:t xml:space="preserve">Franklin D. Roosevelt's jutting jaw and cigarette holder have been</w:t>
+        <w:t xml:space="preserve">and political debate. Nast’s castigation of the Tweed Ring, Walt</w:t>
+      </w:r>
+      <w:r>
+        <w:t xml:space="preserve"> </w:t>
+      </w:r>
+      <w:r>
+        <w:t xml:space="preserve">McDougall’s characterization of Presidential candidate James G. Blaine’s</w:t>
+      </w:r>
+      <w:r>
+        <w:t xml:space="preserve"> </w:t>
+      </w:r>
+      <w:r>
+        <w:t xml:space="preserve">banquet with the millionaires at Delmonico’s as</w:t>
+      </w:r>
+      <w:r>
+        <w:t xml:space="preserve"> </w:t>
+      </w:r>
+      <w:r>
+        <w:t xml:space="preserve">“</w:t>
+      </w:r>
+      <w:r>
+        <w:t xml:space="preserve">The Royal Feast</w:t>
+      </w:r>
+      <w:r>
+        <w:t xml:space="preserve"> </w:t>
+      </w:r>
+      <w:r>
+        <w:t xml:space="preserve">of Belshazzar,</w:t>
+      </w:r>
+      <w:r>
+        <w:t xml:space="preserve">”</w:t>
+      </w:r>
+      <w:r>
+        <w:t xml:space="preserve"> </w:t>
+      </w:r>
+      <w:r>
+        <w:t xml:space="preserve">and numerous other efforts have undoubtedly had an</w:t>
+      </w:r>
+      <w:r>
+        <w:t xml:space="preserve"> </w:t>
+      </w:r>
+      <w:r>
+        <w:t xml:space="preserve">effect on the course and outcome of contemporaneous debate. Lincoln’s</w:t>
+      </w:r>
+      <w:r>
+        <w:t xml:space="preserve"> </w:t>
+      </w:r>
+      <w:r>
+        <w:t xml:space="preserve">tall, gangling posture, Teddy Roosevelt’s glasses and teeth, and</w:t>
+      </w:r>
+      <w:r>
+        <w:t xml:space="preserve"> </w:t>
+      </w:r>
+      <w:r>
+        <w:t xml:space="preserve">Franklin D. Roosevelt’s jutting jaw and cigarette holder have been</w:t>
       </w:r>
       <w:r>
         <w:t xml:space="preserve"> </w:t>
@@ -9272,7 +11366,25 @@
         <w:t xml:space="preserve"> </w:t>
       </w:r>
       <w:r>
-        <w:t xml:space="preserve">so "outrageous" as to distinguish it from more traditional political</w:t>
+        <w:t xml:space="preserve">so</w:t>
+      </w:r>
+      <w:r>
+        <w:t xml:space="preserve"> </w:t>
+      </w:r>
+      <w:r>
+        <w:t xml:space="preserve">“</w:t>
+      </w:r>
+      <w:r>
+        <w:t xml:space="preserve">outrageous</w:t>
+      </w:r>
+      <w:r>
+        <w:t xml:space="preserve">”</w:t>
+      </w:r>
+      <w:r>
+        <w:t xml:space="preserve"> </w:t>
+      </w:r>
+      <w:r>
+        <w:t xml:space="preserve">as to distinguish it from more traditional political</w:t>
       </w:r>
       <w:r>
         <w:t xml:space="preserve"> </w:t>
@@ -9314,13 +11426,43 @@
         <w:t xml:space="preserve"> </w:t>
       </w:r>
       <w:r>
-        <w:t xml:space="preserve">pejorative description "outrageous" does not supply one.</w:t>
-      </w:r>
-      <w:r>
-        <w:t xml:space="preserve"> </w:t>
-      </w:r>
-      <w:r>
-        <w:t xml:space="preserve">"Outrageousness" in the area of political and social discourse has an</w:t>
+        <w:t xml:space="preserve">pejorative description</w:t>
+      </w:r>
+      <w:r>
+        <w:t xml:space="preserve"> </w:t>
+      </w:r>
+      <w:r>
+        <w:t xml:space="preserve">“</w:t>
+      </w:r>
+      <w:r>
+        <w:t xml:space="preserve">outrageous</w:t>
+      </w:r>
+      <w:r>
+        <w:t xml:space="preserve">”</w:t>
+      </w:r>
+      <w:r>
+        <w:t xml:space="preserve"> </w:t>
+      </w:r>
+      <w:r>
+        <w:t xml:space="preserve">does not supply one.</w:t>
+      </w:r>
+      <w:r>
+        <w:t xml:space="preserve"> </w:t>
+      </w:r>
+      <w:r>
+        <w:t xml:space="preserve">“</w:t>
+      </w:r>
+      <w:r>
+        <w:t xml:space="preserve">Outrageousness</w:t>
+      </w:r>
+      <w:r>
+        <w:t xml:space="preserve">”</w:t>
+      </w:r>
+      <w:r>
+        <w:t xml:space="preserve"> </w:t>
+      </w:r>
+      <w:r>
+        <w:t xml:space="preserve">in the area of political and social discourse has an</w:t>
       </w:r>
       <w:r>
         <w:t xml:space="preserve"> </w:t>
@@ -9332,13 +11474,25 @@
         <w:t xml:space="preserve"> </w:t>
       </w:r>
       <w:r>
-        <w:t xml:space="preserve">liability on the basis of the jurors' tastes or views, or perhaps on the</w:t>
-      </w:r>
-      <w:r>
-        <w:t xml:space="preserve"> </w:t>
-      </w:r>
-      <w:r>
-        <w:t xml:space="preserve">basis of their dislike of a particular expression. An "outrageousness"</w:t>
+        <w:t xml:space="preserve">liability on the basis of the jurors’ tastes or views, or perhaps on the</w:t>
+      </w:r>
+      <w:r>
+        <w:t xml:space="preserve"> </w:t>
+      </w:r>
+      <w:r>
+        <w:t xml:space="preserve">basis of their dislike of a particular expression. An</w:t>
+      </w:r>
+      <w:r>
+        <w:t xml:space="preserve"> </w:t>
+      </w:r>
+      <w:r>
+        <w:t xml:space="preserve">“</w:t>
+      </w:r>
+      <w:r>
+        <w:t xml:space="preserve">outrageousness</w:t>
+      </w:r>
+      <w:r>
+        <w:t xml:space="preserve">”</w:t>
       </w:r>
       <w:r>
         <w:t xml:space="preserve"> </w:t>
@@ -9411,7 +11565,19 @@
         <w:t xml:space="preserve"> </w:t>
       </w:r>
       <w:r>
-        <w:t xml:space="preserve">("Speech does not lose its protected character. . . simply because it may embarrass others or coerce them into action").</w:t>
+        <w:t xml:space="preserve">(</w:t>
+      </w:r>
+      <w:r>
+        <w:t xml:space="preserve">“</w:t>
+      </w:r>
+      <w:r>
+        <w:t xml:space="preserve">Speech does not lose its protected character. . . simply because it may embarrass others or coerce them into action</w:t>
+      </w:r>
+      <w:r>
+        <w:t xml:space="preserve">”</w:t>
+      </w:r>
+      <w:r>
+        <w:t xml:space="preserve">).</w:t>
       </w:r>
     </w:p>
     <w:p>
@@ -9458,7 +11624,19 @@
         <w:t xml:space="preserve"> </w:t>
       </w:r>
       <w:r>
-        <w:t xml:space="preserve">with "actual malice,"</w:t>
+        <w:t xml:space="preserve">with</w:t>
+      </w:r>
+      <w:r>
+        <w:t xml:space="preserve"> </w:t>
+      </w:r>
+      <w:r>
+        <w:t xml:space="preserve">“</w:t>
+      </w:r>
+      <w:r>
+        <w:t xml:space="preserve">actual malice,</w:t>
+      </w:r>
+      <w:r>
+        <w:t xml:space="preserve">”</w:t>
       </w:r>
       <w:r>
         <w:t xml:space="preserve"> </w:t>
@@ -9530,10 +11708,10 @@
         <w:pStyle w:val="Heading4"/>
       </w:pPr>
       <w:bookmarkStart w:id="127" w:name="referencefootnote-cases"/>
+      <w:r>
+        <w:t xml:space="preserve">Reference/Footnote Cases</w:t>
+      </w:r>
       <w:bookmarkEnd w:id="127"/>
-      <w:r>
-        <w:t xml:space="preserve">Reference/Footnote Cases</w:t>
-      </w:r>
     </w:p>
     <w:p>
       <w:pPr>
@@ -9581,20 +11759,32 @@
         <w:pStyle w:val="Heading4"/>
       </w:pPr>
       <w:bookmarkStart w:id="130" w:name="totally-optional-readings-viewings"/>
+      <w:r>
+        <w:t xml:space="preserve">Totally Optional Readings &amp; Viewings</w:t>
+      </w:r>
       <w:bookmarkEnd w:id="130"/>
-      <w:r>
-        <w:t xml:space="preserve">Totally Optional Readings &amp; Viewings</w:t>
-      </w:r>
     </w:p>
     <w:p>
       <w:pPr>
         <w:pStyle w:val="Heading5"/>
       </w:pPr>
       <w:bookmarkStart w:id="131" w:name="american-hustle-sparks-1-million-libel-lawsuit"/>
+      <w:r>
+        <w:t xml:space="preserve">‘</w:t>
+      </w:r>
+      <w:r>
+        <w:t xml:space="preserve">American Hustle</w:t>
+      </w:r>
+      <w:r>
+        <w:t xml:space="preserve">’</w:t>
+      </w:r>
+      <w:r>
+        <w:t xml:space="preserve"> </w:t>
+      </w:r>
+      <w:r>
+        <w:t xml:space="preserve">Sparks $1 Million Libel Lawsuit</w:t>
+      </w:r>
       <w:bookmarkEnd w:id="131"/>
-      <w:r>
-        <w:t xml:space="preserve">'American Hustle' Sparks $1 Million Libel Lawsuit</w:t>
-      </w:r>
     </w:p>
     <w:p>
       <w:pPr>
@@ -9623,7 +11813,37 @@
         <w:pStyle w:val="BlockText"/>
       </w:pPr>
       <w:r>
-        <w:t xml:space="preserve">It's a very brief exchange in American Hustle: Jennifer Lawrence's character Roslyn tells her husband, Irving, played by Christian Bale, that microwaves take the nutrition out of food. "That's bullshit," Irving replies, and his wife shows him a magazine and says, "It's not bullshit. I read it in an article. Look, by Paul Brodeur."</w:t>
+        <w:t xml:space="preserve">It’s a very brief exchange in American Hustle: Jennifer Lawrence’s character Roslyn tells her husband, Irving, played by Christian Bale, that microwaves take the nutrition out of food.</w:t>
+      </w:r>
+      <w:r>
+        <w:t xml:space="preserve"> </w:t>
+      </w:r>
+      <w:r>
+        <w:t xml:space="preserve">“</w:t>
+      </w:r>
+      <w:r>
+        <w:t xml:space="preserve">That’s bullshit,</w:t>
+      </w:r>
+      <w:r>
+        <w:t xml:space="preserve">”</w:t>
+      </w:r>
+      <w:r>
+        <w:t xml:space="preserve"> </w:t>
+      </w:r>
+      <w:r>
+        <w:t xml:space="preserve">Irving replies, and his wife shows him a magazine and says,</w:t>
+      </w:r>
+      <w:r>
+        <w:t xml:space="preserve"> </w:t>
+      </w:r>
+      <w:r>
+        <w:t xml:space="preserve">“</w:t>
+      </w:r>
+      <w:r>
+        <w:t xml:space="preserve">It’s not bullshit. I read it in an article. Look, by Paul Brodeur.</w:t>
+      </w:r>
+      <w:r>
+        <w:t xml:space="preserve">”</w:t>
       </w:r>
     </w:p>
     <w:p>
@@ -9631,7 +11851,7 @@
         <w:pStyle w:val="BlockText"/>
       </w:pPr>
       <w:r>
-        <w:t xml:space="preserve">The real Brodeur is a science journalist who was a staff writer at The New Yorker for nearly 40 years. He's even written books (such as The Zapping of America) about the dangers of microwave radiation. But he's never said that they take the nutrition out of food, he claims in a new lawsuit.</w:t>
+        <w:t xml:space="preserve">The real Brodeur is a science journalist who was a staff writer at The New Yorker for nearly 40 years. He’s even written books (such as The Zapping of America) about the dangers of microwave radiation. But he’s never said that they take the nutrition out of food, he claims in a new lawsuit.</w:t>
       </w:r>
     </w:p>
     <w:p>
@@ -9670,10 +11890,22 @@
         <w:pStyle w:val="Heading5"/>
       </w:pPr>
       <w:bookmarkStart w:id="134" w:name="wolf-of-wall-street-defamation-lawsuit"/>
+      <w:r>
+        <w:t xml:space="preserve">“</w:t>
+      </w:r>
+      <w:r>
+        <w:t xml:space="preserve">Wolf of Wall Street</w:t>
+      </w:r>
+      <w:r>
+        <w:t xml:space="preserve">”</w:t>
+      </w:r>
+      <w:r>
+        <w:t xml:space="preserve"> </w:t>
+      </w:r>
+      <w:r>
+        <w:t xml:space="preserve">Defamation Lawsuit</w:t>
+      </w:r>
       <w:bookmarkEnd w:id="134"/>
-      <w:r>
-        <w:t xml:space="preserve">"Wolf of Wall Street" Defamation Lawsuit</w:t>
-      </w:r>
     </w:p>
     <w:p>
       <w:pPr>
@@ -9684,7 +11916,43 @@
           <w:rPr>
             <w:rStyle w:val="Hyperlink"/>
           </w:rPr>
-          <w:t xml:space="preserve">Paramount (Almost) Beats 'Wolf of Wall Street' Defamation Lawsuit</w:t>
+          <w:t xml:space="preserve">Paramount (Almost) Beats</w:t>
+        </w:r>
+        <w:r>
+          <w:rPr>
+            <w:rStyle w:val="Hyperlink"/>
+          </w:rPr>
+          <w:t xml:space="preserve"> </w:t>
+        </w:r>
+        <w:r>
+          <w:rPr>
+            <w:rStyle w:val="Hyperlink"/>
+          </w:rPr>
+          <w:t xml:space="preserve">‘</w:t>
+        </w:r>
+        <w:r>
+          <w:rPr>
+            <w:rStyle w:val="Hyperlink"/>
+          </w:rPr>
+          <w:t xml:space="preserve">Wolf of Wall Street</w:t>
+        </w:r>
+        <w:r>
+          <w:rPr>
+            <w:rStyle w:val="Hyperlink"/>
+          </w:rPr>
+          <w:t xml:space="preserve">’</w:t>
+        </w:r>
+        <w:r>
+          <w:rPr>
+            <w:rStyle w:val="Hyperlink"/>
+          </w:rPr>
+          <w:t xml:space="preserve"> </w:t>
+        </w:r>
+        <w:r>
+          <w:rPr>
+            <w:rStyle w:val="Hyperlink"/>
+          </w:rPr>
+          <w:t xml:space="preserve">Defamation Lawsuit</w:t>
         </w:r>
       </w:hyperlink>
     </w:p>
@@ -9701,7 +11969,37 @@
         <w:pStyle w:val="BlockText"/>
       </w:pPr>
       <w:r>
-        <w:t xml:space="preserve">According to his complaint, he was the basis for the toupee-wearing character of Nicky "Rugrat" Koskoff, played by actor P.J. Byrne, who memorably was the subject of mean comments from others including Leonardo DiCaprio's Belfort, who remarked, "Swear to God, I want to choke him to death."</w:t>
+        <w:t xml:space="preserve">According to his complaint, he was the basis for the toupee-wearing character of Nicky</w:t>
+      </w:r>
+      <w:r>
+        <w:t xml:space="preserve"> </w:t>
+      </w:r>
+      <w:r>
+        <w:t xml:space="preserve">“</w:t>
+      </w:r>
+      <w:r>
+        <w:t xml:space="preserve">Rugrat</w:t>
+      </w:r>
+      <w:r>
+        <w:t xml:space="preserve">”</w:t>
+      </w:r>
+      <w:r>
+        <w:t xml:space="preserve"> </w:t>
+      </w:r>
+      <w:r>
+        <w:t xml:space="preserve">Koskoff, played by actor P.J. Byrne, who memorably was the subject of mean comments from others including Leonardo DiCaprio’s Belfort, who remarked,</w:t>
+      </w:r>
+      <w:r>
+        <w:t xml:space="preserve"> </w:t>
+      </w:r>
+      <w:r>
+        <w:t xml:space="preserve">“</w:t>
+      </w:r>
+      <w:r>
+        <w:t xml:space="preserve">Swear to God, I want to choke him to death.</w:t>
+      </w:r>
+      <w:r>
+        <w:t xml:space="preserve">”</w:t>
       </w:r>
     </w:p>
     <w:p>
@@ -9709,7 +12007,55 @@
         <w:pStyle w:val="BlockText"/>
       </w:pPr>
       <w:r>
-        <w:t xml:space="preserve">Greene says the film changed his nickname from "Wigwam" to "Rugrat," but that his likeness was unmistakable and that the film "portrayed [him] as a criminal, drug user, degenerate, depraved, and/or devoid of any morality or ethics."</w:t>
+        <w:t xml:space="preserve">Greene says the film changed his nickname from</w:t>
+      </w:r>
+      <w:r>
+        <w:t xml:space="preserve"> </w:t>
+      </w:r>
+      <w:r>
+        <w:t xml:space="preserve">“</w:t>
+      </w:r>
+      <w:r>
+        <w:t xml:space="preserve">Wigwam</w:t>
+      </w:r>
+      <w:r>
+        <w:t xml:space="preserve">”</w:t>
+      </w:r>
+      <w:r>
+        <w:t xml:space="preserve"> </w:t>
+      </w:r>
+      <w:r>
+        <w:t xml:space="preserve">to</w:t>
+      </w:r>
+      <w:r>
+        <w:t xml:space="preserve"> </w:t>
+      </w:r>
+      <w:r>
+        <w:t xml:space="preserve">“</w:t>
+      </w:r>
+      <w:r>
+        <w:t xml:space="preserve">Rugrat,</w:t>
+      </w:r>
+      <w:r>
+        <w:t xml:space="preserve">”</w:t>
+      </w:r>
+      <w:r>
+        <w:t xml:space="preserve"> </w:t>
+      </w:r>
+      <w:r>
+        <w:t xml:space="preserve">but that his likeness was unmistakable and that the film</w:t>
+      </w:r>
+      <w:r>
+        <w:t xml:space="preserve"> </w:t>
+      </w:r>
+      <w:r>
+        <w:t xml:space="preserve">“</w:t>
+      </w:r>
+      <w:r>
+        <w:t xml:space="preserve">portrayed [him] as a criminal, drug user, degenerate, depraved, and/or devoid of any morality or ethics.</w:t>
+      </w:r>
+      <w:r>
+        <w:t xml:space="preserve">”</w:t>
       </w:r>
     </w:p>
     <w:p>
@@ -9717,10 +12063,10 @@
         <w:pStyle w:val="Heading5"/>
       </w:pPr>
       <w:bookmarkStart w:id="136" w:name="more"/>
+      <w:r>
+        <w:t xml:space="preserve">More</w:t>
+      </w:r>
       <w:bookmarkEnd w:id="136"/>
-      <w:r>
-        <w:t xml:space="preserve">More</w:t>
-      </w:r>
     </w:p>
     <w:p>
       <w:pPr>
@@ -9743,7 +12089,7 @@
         <w:t xml:space="preserve"> </w:t>
       </w:r>
       <w:r>
-        <w:t xml:space="preserve">(stars Woody Harrelson and Courtney Love). This is a love song to the First Amendment directed by Czech director Milos Forman telling the tale of preacher Jerry Falwell's</w:t>
+        <w:t xml:space="preserve">(stars Woody Harrelson and Courtney Love). This is a love song to the First Amendment directed by Czech director Milos Forman telling the tale of preacher Jerry Falwell’s</w:t>
       </w:r>
       <w:r>
         <w:t xml:space="preserve"> </w:t>
@@ -9916,10 +12262,10 @@
         <w:pStyle w:val="Heading5"/>
       </w:pPr>
       <w:bookmarkStart w:id="142" w:name="scarlett-johannsen-sues-french-novelist"/>
+      <w:r>
+        <w:t xml:space="preserve">Scarlett Johannsen Sues French Novelist</w:t>
+      </w:r>
       <w:bookmarkEnd w:id="142"/>
-      <w:r>
-        <w:t xml:space="preserve">Scarlett Johannsen Sues French Novelist</w:t>
-      </w:r>
     </w:p>
     <w:p>
       <w:pPr>
@@ -9966,10 +12312,10 @@
         <w:pStyle w:val="Heading5"/>
       </w:pPr>
       <w:bookmarkStart w:id="145" w:name="courtney-love-defamation-via-twitter"/>
+      <w:r>
+        <w:t xml:space="preserve">Courtney Love &amp; Defamation via Twitter</w:t>
+      </w:r>
       <w:bookmarkEnd w:id="145"/>
-      <w:r>
-        <w:t xml:space="preserve">Courtney Love &amp; Defamation via Twitter</w:t>
-      </w:r>
     </w:p>
     <w:p>
       <w:pPr>
@@ -9984,7 +12330,7 @@
           <w:rPr>
             <w:rStyle w:val="Hyperlink"/>
           </w:rPr>
-          <w:t xml:space="preserve">Courtney Love commits defamation via Twitter--Twice!</w:t>
+          <w:t xml:space="preserve">Courtney Love commits defamation via Twitter–Twice!</w:t>
         </w:r>
       </w:hyperlink>
     </w:p>
@@ -10001,7 +12347,43 @@
           <w:rPr>
             <w:rStyle w:val="Hyperlink"/>
           </w:rPr>
-          <w:t xml:space="preserve">Courtney Love wins 'Twibel' case</w:t>
+          <w:t xml:space="preserve">Courtney Love wins</w:t>
+        </w:r>
+        <w:r>
+          <w:rPr>
+            <w:rStyle w:val="Hyperlink"/>
+          </w:rPr>
+          <w:t xml:space="preserve"> </w:t>
+        </w:r>
+        <w:r>
+          <w:rPr>
+            <w:rStyle w:val="Hyperlink"/>
+          </w:rPr>
+          <w:t xml:space="preserve">‘</w:t>
+        </w:r>
+        <w:r>
+          <w:rPr>
+            <w:rStyle w:val="Hyperlink"/>
+          </w:rPr>
+          <w:t xml:space="preserve">Twibel</w:t>
+        </w:r>
+        <w:r>
+          <w:rPr>
+            <w:rStyle w:val="Hyperlink"/>
+          </w:rPr>
+          <w:t xml:space="preserve">’</w:t>
+        </w:r>
+        <w:r>
+          <w:rPr>
+            <w:rStyle w:val="Hyperlink"/>
+          </w:rPr>
+          <w:t xml:space="preserve"> </w:t>
+        </w:r>
+        <w:r>
+          <w:rPr>
+            <w:rStyle w:val="Hyperlink"/>
+          </w:rPr>
+          <w:t xml:space="preserve">case</w:t>
         </w:r>
       </w:hyperlink>
     </w:p>
@@ -10018,7 +12400,19 @@
         <w:pStyle w:val="BlockText"/>
       </w:pPr>
       <w:r>
-        <w:t xml:space="preserve">Love also testified that she believed her message to be true when she sent it. That might have been the prevailing defense. The jury answered no to the question, "Did Rhonda Holmes prove by clear and convincing evidence that Courtney Love knew it was false or doubted the truth of it?"</w:t>
+        <w:t xml:space="preserve">Love also testified that she believed her message to be true when she sent it. That might have been the prevailing defense. The jury answered no to the question,</w:t>
+      </w:r>
+      <w:r>
+        <w:t xml:space="preserve"> </w:t>
+      </w:r>
+      <w:r>
+        <w:t xml:space="preserve">“</w:t>
+      </w:r>
+      <w:r>
+        <w:t xml:space="preserve">Did Rhonda Holmes prove by clear and convincing evidence that Courtney Love knew it was false or doubted the truth of it?</w:t>
+      </w:r>
+      <w:r>
+        <w:t xml:space="preserve">”</w:t>
       </w:r>
     </w:p>
     <w:p>
@@ -10026,10 +12420,22 @@
         <w:pStyle w:val="Heading5"/>
       </w:pPr>
       <w:bookmarkStart w:id="148" w:name="who-are-the-news-media"/>
+      <w:r>
+        <w:t xml:space="preserve">Who Are</w:t>
+      </w:r>
+      <w:r>
+        <w:t xml:space="preserve"> </w:t>
+      </w:r>
+      <w:r>
+        <w:t xml:space="preserve">“</w:t>
+      </w:r>
+      <w:r>
+        <w:t xml:space="preserve">The News Media?</w:t>
+      </w:r>
+      <w:r>
+        <w:t xml:space="preserve">”</w:t>
+      </w:r>
       <w:bookmarkEnd w:id="148"/>
-      <w:r>
-        <w:t xml:space="preserve">Who Are "The News Media?"</w:t>
-      </w:r>
     </w:p>
     <w:p>
       <w:pPr>
@@ -10046,7 +12452,7 @@
           <w:rPr>
             <w:rStyle w:val="Hyperlink"/>
           </w:rPr>
-          <w:t xml:space="preserve">Bloggers enjoy same First Amendment Protections as Traditional Media.</w:t>
+          <w:t xml:space="preserve">Bloggers enjoy same First Amendment Protections as Traditional Media</w:t>
         </w:r>
       </w:hyperlink>
       <w:r>
@@ -10056,6 +12462,10 @@
     <w:sectPr/>
   </w:body>
 </w:document>
+</file>
+
+<file path=word/comments.xml><?xml version="1.0" encoding="utf-8"?>
+<w:comments xmlns:w="http://schemas.openxmlformats.org/wordprocessingml/2006/main" xmlns:m="http://schemas.openxmlformats.org/officeDocument/2006/math" xmlns:r="http://schemas.openxmlformats.org/officeDocument/2006/relationships" xmlns:o="urn:schemas-microsoft-com:office:office" xmlns:v="urn:schemas-microsoft-com:vml" xmlns:w10="urn:schemas-microsoft-com:office:word" xmlns:a="http://schemas.openxmlformats.org/drawingml/2006/main" xmlns:pic="http://schemas.openxmlformats.org/drawingml/2006/picture" xmlns:wp="http://schemas.openxmlformats.org/drawingml/2006/wordprocessingDrawing"/>
 </file>
 
 <file path=word/footnotes.xml><?xml version="1.0" encoding="utf-8"?>
@@ -10079,8 +12489,8 @@
 
 <file path=word/numbering.xml><?xml version="1.0" encoding="utf-8"?>
 <w:numbering xmlns:w="http://schemas.openxmlformats.org/wordprocessingml/2006/main">
-  <w:abstractNum w:abstractNumId="0">
-    <w:nsid w:val="e17f69ba"/>
+  <w:abstractNum w:abstractNumId="990">
+    <w:nsid w:val="170cd2de"/>
     <w:multiLevelType w:val="multilevel"/>
     <w:lvl w:ilvl="0">
       <w:numFmt w:val="bullet"/>
@@ -10159,9 +12569,31 @@
         <w:ind w:left="4800" w:hanging="480"/>
       </w:pPr>
     </w:lvl>
+    <w:lvl w:ilvl="7">
+      <w:numFmt w:val="bullet"/>
+      <w:lvlText w:val=" "/>
+      <w:lvlJc w:val="left"/>
+      <w:pPr>
+        <w:tabs>
+          <w:tab w:val="num" w:pos="5040"/>
+        </w:tabs>
+        <w:ind w:left="5520" w:hanging="480"/>
+      </w:pPr>
+    </w:lvl>
+    <w:lvl w:ilvl="8">
+      <w:numFmt w:val="bullet"/>
+      <w:lvlText w:val=" "/>
+      <w:lvlJc w:val="left"/>
+      <w:pPr>
+        <w:tabs>
+          <w:tab w:val="num" w:pos="5760"/>
+        </w:tabs>
+        <w:ind w:left="6240" w:hanging="480"/>
+      </w:pPr>
+    </w:lvl>
   </w:abstractNum>
   <w:abstractNum w:abstractNumId="990">
-    <w:nsid w:val="94c76ff6"/>
+    <w:nsid w:val="b2477ee8"/>
     <w:multiLevelType w:val="multilevel"/>
     <w:lvl w:ilvl="0">
       <w:numFmt w:val="bullet"/>
@@ -10240,9 +12672,31 @@
         <w:ind w:left="4800" w:hanging="480"/>
       </w:pPr>
     </w:lvl>
+    <w:lvl w:ilvl="7">
+      <w:numFmt w:val="bullet"/>
+      <w:lvlText w:val=" "/>
+      <w:lvlJc w:val="left"/>
+      <w:pPr>
+        <w:tabs>
+          <w:tab w:val="num" w:pos="5040"/>
+        </w:tabs>
+        <w:ind w:left="5520" w:hanging="480"/>
+      </w:pPr>
+    </w:lvl>
+    <w:lvl w:ilvl="8">
+      <w:numFmt w:val="bullet"/>
+      <w:lvlText w:val=" "/>
+      <w:lvlJc w:val="left"/>
+      <w:pPr>
+        <w:tabs>
+          <w:tab w:val="num" w:pos="5760"/>
+        </w:tabs>
+        <w:ind w:left="6240" w:hanging="480"/>
+      </w:pPr>
+    </w:lvl>
   </w:abstractNum>
   <w:abstractNum w:abstractNumId="991">
-    <w:nsid w:val="57b87cc5"/>
+    <w:nsid w:val="ada57750"/>
     <w:multiLevelType w:val="multilevel"/>
     <w:lvl w:ilvl="0">
       <w:numFmt w:val="bullet"/>
@@ -10321,9 +12775,31 @@
         <w:ind w:left="4800" w:hanging="480"/>
       </w:pPr>
     </w:lvl>
+    <w:lvl w:ilvl="7">
+      <w:numFmt w:val="bullet"/>
+      <w:lvlText w:val="–"/>
+      <w:lvlJc w:val="left"/>
+      <w:pPr>
+        <w:tabs>
+          <w:tab w:val="num" w:pos="5040"/>
+        </w:tabs>
+        <w:ind w:left="5520" w:hanging="480"/>
+      </w:pPr>
+    </w:lvl>
+    <w:lvl w:ilvl="8">
+      <w:numFmt w:val="bullet"/>
+      <w:lvlText w:val="•"/>
+      <w:lvlJc w:val="left"/>
+      <w:pPr>
+        <w:tabs>
+          <w:tab w:val="num" w:pos="5760"/>
+        </w:tabs>
+        <w:ind w:left="6240" w:hanging="480"/>
+      </w:pPr>
+    </w:lvl>
   </w:abstractNum>
   <w:abstractNum w:abstractNumId="99411">
-    <w:nsid w:val="954df479"/>
+    <w:nsid w:val="72986233"/>
     <w:multiLevelType w:val="multilevel"/>
     <w:lvl w:ilvl="0">
       <w:start w:val="1"/>
@@ -10409,9 +12885,33 @@
         <w:ind w:left="4800" w:hanging="480"/>
       </w:pPr>
     </w:lvl>
+    <w:lvl w:ilvl="7">
+      <w:start w:val="1"/>
+      <w:numFmt w:val="decimal"/>
+      <w:lvlText w:val="%8."/>
+      <w:lvlJc w:val="left"/>
+      <w:pPr>
+        <w:tabs>
+          <w:tab w:val="num" w:pos="5040"/>
+        </w:tabs>
+        <w:ind w:left="5520" w:hanging="480"/>
+      </w:pPr>
+    </w:lvl>
+    <w:lvl w:ilvl="8">
+      <w:start w:val="1"/>
+      <w:numFmt w:val="decimal"/>
+      <w:lvlText w:val="%9."/>
+      <w:lvlJc w:val="left"/>
+      <w:pPr>
+        <w:tabs>
+          <w:tab w:val="num" w:pos="5760"/>
+        </w:tabs>
+        <w:ind w:left="6240" w:hanging="480"/>
+      </w:pPr>
+    </w:lvl>
   </w:abstractNum>
-  <w:num w:numId="1">
-    <w:abstractNumId w:val="0"/>
+  <w:num w:numId="1000">
+    <w:abstractNumId w:val="990"/>
   </w:num>
   <w:num w:numId="1000">
     <w:abstractNumId w:val="990"/>
@@ -10445,6 +12945,12 @@
     <w:lvlOverride w:ilvl="6">
       <w:startOverride w:val="1"/>
     </w:lvlOverride>
+    <w:lvlOverride w:ilvl="7">
+      <w:startOverride w:val="1"/>
+    </w:lvlOverride>
+    <w:lvlOverride w:ilvl="8">
+      <w:startOverride w:val="1"/>
+    </w:lvlOverride>
   </w:num>
   <w:num w:numId="1004">
     <w:abstractNumId w:val="99411"/>
@@ -10467,6 +12973,12 @@
       <w:startOverride w:val="1"/>
     </w:lvlOverride>
     <w:lvlOverride w:ilvl="6">
+      <w:startOverride w:val="1"/>
+    </w:lvlOverride>
+    <w:lvlOverride w:ilvl="7">
+      <w:startOverride w:val="1"/>
+    </w:lvlOverride>
+    <w:lvlOverride w:ilvl="8">
       <w:startOverride w:val="1"/>
     </w:lvlOverride>
   </w:num>
@@ -10499,6 +13011,12 @@
     <w:lvlOverride w:ilvl="6">
       <w:startOverride w:val="1"/>
     </w:lvlOverride>
+    <w:lvlOverride w:ilvl="7">
+      <w:startOverride w:val="1"/>
+    </w:lvlOverride>
+    <w:lvlOverride w:ilvl="8">
+      <w:startOverride w:val="1"/>
+    </w:lvlOverride>
   </w:num>
   <w:num w:numId="1008">
     <w:abstractNumId w:val="991"/>
@@ -10526,6 +13044,12 @@
     <w:lvlOverride w:ilvl="6">
       <w:startOverride w:val="1"/>
     </w:lvlOverride>
+    <w:lvlOverride w:ilvl="7">
+      <w:startOverride w:val="1"/>
+    </w:lvlOverride>
+    <w:lvlOverride w:ilvl="8">
+      <w:startOverride w:val="1"/>
+    </w:lvlOverride>
   </w:num>
   <w:num w:numId="1010">
     <w:abstractNumId w:val="99411"/>
@@ -10548,6 +13072,12 @@
       <w:startOverride w:val="1"/>
     </w:lvlOverride>
     <w:lvlOverride w:ilvl="6">
+      <w:startOverride w:val="1"/>
+    </w:lvlOverride>
+    <w:lvlOverride w:ilvl="7">
+      <w:startOverride w:val="1"/>
+    </w:lvlOverride>
+    <w:lvlOverride w:ilvl="8">
       <w:startOverride w:val="1"/>
     </w:lvlOverride>
   </w:num>
@@ -10574,6 +13104,12 @@
     <w:lvlOverride w:ilvl="6">
       <w:startOverride w:val="1"/>
     </w:lvlOverride>
+    <w:lvlOverride w:ilvl="7">
+      <w:startOverride w:val="1"/>
+    </w:lvlOverride>
+    <w:lvlOverride w:ilvl="8">
+      <w:startOverride w:val="1"/>
+    </w:lvlOverride>
   </w:num>
   <w:num w:numId="1012">
     <w:abstractNumId w:val="99411"/>
@@ -10596,6 +13132,12 @@
       <w:startOverride w:val="1"/>
     </w:lvlOverride>
     <w:lvlOverride w:ilvl="6">
+      <w:startOverride w:val="1"/>
+    </w:lvlOverride>
+    <w:lvlOverride w:ilvl="7">
+      <w:startOverride w:val="1"/>
+    </w:lvlOverride>
+    <w:lvlOverride w:ilvl="8">
       <w:startOverride w:val="1"/>
     </w:lvlOverride>
   </w:num>
@@ -10623,6 +13165,12 @@
       <w:startOverride w:val="1"/>
     </w:lvlOverride>
     <w:lvlOverride w:ilvl="6">
+      <w:startOverride w:val="1"/>
+    </w:lvlOverride>
+    <w:lvlOverride w:ilvl="7">
+      <w:startOverride w:val="1"/>
+    </w:lvlOverride>
+    <w:lvlOverride w:ilvl="8">
       <w:startOverride w:val="1"/>
     </w:lvlOverride>
   </w:num>
@@ -10900,6 +13448,66 @@
       <w:szCs w:val="24"/>
     </w:rPr>
   </w:style>
+  <w:style w:type="paragraph" w:styleId="Heading7">
+    <w:name w:val="Heading 7"/>
+    <w:basedOn w:val="Normal"/>
+    <w:next w:val="BodyText"/>
+    <w:uiPriority w:val="9"/>
+    <w:unhideWhenUsed/>
+    <w:qFormat/>
+    <w:pPr>
+      <w:keepNext/>
+      <w:keepLines/>
+      <w:spacing w:before="200" w:after="0"/>
+      <w:outlineLvl w:val="6"/>
+    </w:pPr>
+    <w:rPr>
+      <w:rFonts w:asciiTheme="majorHAnsi" w:eastAsiaTheme="majorEastAsia" w:hAnsiTheme="majorHAnsi" w:cstheme="majorBidi"/>
+      <w:color w:val="4F81BD" w:themeColor="accent1"/>
+      <w:sz w:val="24"/>
+      <w:szCs w:val="24"/>
+    </w:rPr>
+  </w:style>
+  <w:style w:type="paragraph" w:styleId="Heading8">
+    <w:name w:val="Heading 8"/>
+    <w:basedOn w:val="Normal"/>
+    <w:next w:val="BodyText"/>
+    <w:uiPriority w:val="9"/>
+    <w:unhideWhenUsed/>
+    <w:qFormat/>
+    <w:pPr>
+      <w:keepNext/>
+      <w:keepLines/>
+      <w:spacing w:before="200" w:after="0"/>
+      <w:outlineLvl w:val="7"/>
+    </w:pPr>
+    <w:rPr>
+      <w:rFonts w:asciiTheme="majorHAnsi" w:eastAsiaTheme="majorEastAsia" w:hAnsiTheme="majorHAnsi" w:cstheme="majorBidi"/>
+      <w:color w:val="4F81BD" w:themeColor="accent1"/>
+      <w:sz w:val="24"/>
+      <w:szCs w:val="24"/>
+    </w:rPr>
+  </w:style>
+  <w:style w:type="paragraph" w:styleId="Heading9">
+    <w:name w:val="Heading 9"/>
+    <w:basedOn w:val="Normal"/>
+    <w:next w:val="BodyText"/>
+    <w:uiPriority w:val="9"/>
+    <w:unhideWhenUsed/>
+    <w:qFormat/>
+    <w:pPr>
+      <w:keepNext/>
+      <w:keepLines/>
+      <w:spacing w:before="200" w:after="0"/>
+      <w:outlineLvl w:val="8"/>
+    </w:pPr>
+    <w:rPr>
+      <w:rFonts w:asciiTheme="majorHAnsi" w:eastAsiaTheme="majorEastAsia" w:hAnsiTheme="majorHAnsi" w:cstheme="majorBidi"/>
+      <w:color w:val="4F81BD" w:themeColor="accent1"/>
+      <w:sz w:val="24"/>
+      <w:szCs w:val="24"/>
+    </w:rPr>
+  </w:style>
   <w:style w:type="paragraph" w:styleId="BlockText">
     <w:name w:val="Block Text"/>
     <w:basedOn w:val="BodyText"/>
@@ -10931,8 +13539,9 @@
     <w:semiHidden/>
     <w:unhideWhenUsed/>
   </w:style>
-  <w:style w:type="table" w:default="1" w:styleId="TableNormal">
-    <w:name w:val="Normal Table"/>
+  <w:style w:type="table" w:default="1" w:styleId="Table">
+    <w:name w:val="Table"/>
+    <w:basedOn w:val="TableNormal"/>
     <w:semiHidden/>
     <w:unhideWhenUsed/>
     <w:qFormat/>
@@ -10989,8 +13598,8 @@
     <w:name w:val="Figure"/>
     <w:basedOn w:val="Normal"/>
   </w:style>
-  <w:style w:type="paragraph" w:customStyle="1" w:styleId="FigureWithCaption">
-    <w:name w:val="Figure with Caption"/>
+  <w:style w:type="paragraph" w:customStyle="1" w:styleId="CaptionedFigure">
+    <w:name w:val="Captioned Figure"/>
     <w:basedOn w:val="Figure"/>
     <w:pPr>
       <w:keepNext/>

--- a/Defamation/Defamation.docx
+++ b/Defamation/Defamation.docx
@@ -60,21 +60,21 @@
       <w:pPr>
         <w:pStyle w:val="Heading1"/>
       </w:pPr>
-      <w:bookmarkStart w:id="21" w:name="defamation"/>
+      <w:bookmarkStart w:id="20" w:name="defamation"/>
       <w:r>
         <w:t xml:space="preserve">Defamation</w:t>
       </w:r>
+      <w:bookmarkEnd w:id="20"/>
+    </w:p>
+    <w:p>
+      <w:pPr>
+        <w:pStyle w:val="Heading6"/>
+      </w:pPr>
+      <w:bookmarkStart w:id="21" w:name="by-richard-dooling"/>
+      <w:r>
+        <w:t xml:space="preserve">by Richard Dooling</w:t>
+      </w:r>
       <w:bookmarkEnd w:id="21"/>
-    </w:p>
-    <w:p>
-      <w:pPr>
-        <w:pStyle w:val="Heading6"/>
-      </w:pPr>
-      <w:bookmarkStart w:id="22" w:name="by-richard-dooling"/>
-      <w:r>
-        <w:t xml:space="preserve">by Richard Dooling</w:t>
-      </w:r>
-      <w:bookmarkEnd w:id="22"/>
     </w:p>
     <w:p>
       <w:pPr>
@@ -261,36 +261,36 @@
           <w:ilvl w:val="0"/>
         </w:numPr>
       </w:pPr>
+      <w:hyperlink r:id="rId22">
+        <w:r>
+          <w:rPr>
+            <w:rStyle w:val="Hyperlink"/>
+          </w:rPr>
+          <w:t xml:space="preserve">“</w:t>
+        </w:r>
+        <w:r>
+          <w:rPr>
+            <w:rStyle w:val="Hyperlink"/>
+          </w:rPr>
+          <w:t xml:space="preserve">Fact-Based Stories</w:t>
+        </w:r>
+        <w:r>
+          <w:rPr>
+            <w:rStyle w:val="Hyperlink"/>
+          </w:rPr>
+          <w:t xml:space="preserve">”</w:t>
+        </w:r>
+      </w:hyperlink>
+      <w:r>
+        <w:t xml:space="preserve"> </w:t>
+      </w:r>
+      <w:r>
+        <w:t xml:space="preserve">from the</w:t>
+      </w:r>
+      <w:r>
+        <w:t xml:space="preserve"> </w:t>
+      </w:r>
       <w:hyperlink r:id="rId23">
-        <w:r>
-          <w:rPr>
-            <w:rStyle w:val="Hyperlink"/>
-          </w:rPr>
-          <w:t xml:space="preserve">“</w:t>
-        </w:r>
-        <w:r>
-          <w:rPr>
-            <w:rStyle w:val="Hyperlink"/>
-          </w:rPr>
-          <w:t xml:space="preserve">Fact-Based Stories</w:t>
-        </w:r>
-        <w:r>
-          <w:rPr>
-            <w:rStyle w:val="Hyperlink"/>
-          </w:rPr>
-          <w:t xml:space="preserve">”</w:t>
-        </w:r>
-      </w:hyperlink>
-      <w:r>
-        <w:t xml:space="preserve"> </w:t>
-      </w:r>
-      <w:r>
-        <w:t xml:space="preserve">from the</w:t>
-      </w:r>
-      <w:r>
-        <w:t xml:space="preserve"> </w:t>
-      </w:r>
-      <w:hyperlink r:id="rId24">
         <w:r>
           <w:rPr>
             <w:rStyle w:val="Hyperlink"/>
@@ -313,7 +313,7 @@
           <w:ilvl w:val="0"/>
         </w:numPr>
       </w:pPr>
-      <w:hyperlink r:id="rId25">
+      <w:hyperlink r:id="rId24">
         <w:r>
           <w:rPr>
             <w:rStyle w:val="Hyperlink"/>
@@ -330,7 +330,7 @@
           <w:ilvl w:val="0"/>
         </w:numPr>
       </w:pPr>
-      <w:hyperlink r:id="rId26">
+      <w:hyperlink r:id="rId25">
         <w:r>
           <w:rPr>
             <w:rStyle w:val="Hyperlink"/>
@@ -350,29 +350,29 @@
           <w:ilvl w:val="0"/>
         </w:numPr>
       </w:pPr>
+      <w:hyperlink r:id="rId26">
+        <w:r>
+          <w:rPr>
+            <w:rStyle w:val="Hyperlink"/>
+          </w:rPr>
+          <w:t xml:space="preserve">Eric E. Johnson</w:t>
+        </w:r>
+      </w:hyperlink>
+      <w:r>
+        <w:t xml:space="preserve">,</w:t>
+      </w:r>
+      <w:r>
+        <w:t xml:space="preserve"> </w:t>
+      </w:r>
       <w:hyperlink r:id="rId27">
         <w:r>
           <w:rPr>
             <w:rStyle w:val="Hyperlink"/>
           </w:rPr>
-          <w:t xml:space="preserve">Eric E. Johnson</w:t>
+          <w:t xml:space="preserve">Defamation Flowchart</w:t>
         </w:r>
       </w:hyperlink>
       <w:r>
-        <w:t xml:space="preserve">,</w:t>
-      </w:r>
-      <w:r>
-        <w:t xml:space="preserve"> </w:t>
-      </w:r>
-      <w:hyperlink r:id="rId28">
-        <w:r>
-          <w:rPr>
-            <w:rStyle w:val="Hyperlink"/>
-          </w:rPr>
-          <w:t xml:space="preserve">Defamation Flowchart</w:t>
-        </w:r>
-      </w:hyperlink>
-      <w:r>
         <w:t xml:space="preserve">.</w:t>
       </w:r>
     </w:p>
@@ -380,11 +380,11 @@
       <w:pPr>
         <w:pStyle w:val="Heading2"/>
       </w:pPr>
-      <w:bookmarkStart w:id="29" w:name="libel-v.-slander"/>
+      <w:bookmarkStart w:id="28" w:name="libel-v.-slander"/>
       <w:r>
         <w:t xml:space="preserve">Libel v. Slander</w:t>
       </w:r>
-      <w:bookmarkEnd w:id="29"/>
+      <w:bookmarkEnd w:id="28"/>
     </w:p>
     <w:p>
       <w:pPr>
@@ -437,11 +437,11 @@
       <w:pPr>
         <w:pStyle w:val="Heading3"/>
       </w:pPr>
-      <w:bookmarkStart w:id="30" w:name="defamation-per-se"/>
+      <w:bookmarkStart w:id="29" w:name="defamation-per-se"/>
       <w:r>
         <w:t xml:space="preserve">Defamation Per Se</w:t>
       </w:r>
-      <w:bookmarkEnd w:id="30"/>
+      <w:bookmarkEnd w:id="29"/>
     </w:p>
     <w:p>
       <w:pPr>
@@ -599,100 +599,100 @@
       <w:r>
         <w:t xml:space="preserve"> </w:t>
       </w:r>
+      <w:hyperlink r:id="rId30">
+        <w:r>
+          <w:rPr>
+            <w:rStyle w:val="Hyperlink"/>
+          </w:rPr>
+          <w:t xml:space="preserve">moral turpitude</w:t>
+        </w:r>
+      </w:hyperlink>
+      <w:r>
+        <w:t xml:space="preserve">)</w:t>
+      </w:r>
+    </w:p>
+    <w:p>
+      <w:pPr>
+        <w:pStyle w:val="FirstParagraph"/>
+      </w:pPr>
       <w:hyperlink r:id="rId31">
         <w:r>
           <w:rPr>
             <w:rStyle w:val="Hyperlink"/>
           </w:rPr>
-          <w:t xml:space="preserve">moral turpitude</w:t>
+          <w:t xml:space="preserve">Wikipedia: Defamation Per Se</w:t>
         </w:r>
       </w:hyperlink>
-      <w:r>
-        <w:t xml:space="preserve">)</w:t>
-      </w:r>
+    </w:p>
+    <w:p>
+      <w:pPr>
+        <w:pStyle w:val="Heading3"/>
+      </w:pPr>
+      <w:bookmarkStart w:id="32" w:name="defamation-meets-first-amendment"/>
+      <w:r>
+        <w:t xml:space="preserve">Defamation Meets First Amendment</w:t>
+      </w:r>
+      <w:bookmarkEnd w:id="32"/>
     </w:p>
     <w:p>
       <w:pPr>
         <w:pStyle w:val="FirstParagraph"/>
       </w:pPr>
-      <w:hyperlink r:id="rId32">
-        <w:r>
-          <w:rPr>
-            <w:rStyle w:val="Hyperlink"/>
-          </w:rPr>
-          <w:t xml:space="preserve">Wikipedia: Defamation Per Se</w:t>
+      <w:r>
+        <w:t xml:space="preserve">Sometimes called the constitutionalization of defamation law,</w:t>
+      </w:r>
+      <w:r>
+        <w:t xml:space="preserve"> </w:t>
+      </w:r>
+      <w:hyperlink r:id="rId33">
+        <w:r>
+          <w:rPr>
+            <w:i/>
+            <w:rStyle w:val="Hyperlink"/>
+          </w:rPr>
+          <w:t xml:space="preserve">New York Times v. Sullivan</w:t>
         </w:r>
       </w:hyperlink>
-    </w:p>
-    <w:p>
-      <w:pPr>
-        <w:pStyle w:val="Heading3"/>
-      </w:pPr>
-      <w:bookmarkStart w:id="33" w:name="defamation-meets-first-amendment"/>
-      <w:r>
-        <w:t xml:space="preserve">Defamation Meets First Amendment</w:t>
-      </w:r>
-      <w:bookmarkEnd w:id="33"/>
+      <w:r>
+        <w:t xml:space="preserve"> </w:t>
+      </w:r>
+      <w:r>
+        <w:t xml:space="preserve">changed everything for public officials</w:t>
+      </w:r>
+      <w:r>
+        <w:t xml:space="preserve"> </w:t>
+      </w:r>
+      <w:r>
+        <w:t xml:space="preserve">who don’t like the way they are portrayed in the press.</w:t>
+      </w:r>
+      <w:r>
+        <w:t xml:space="preserve"> </w:t>
+      </w:r>
+      <w:r>
+        <w:t xml:space="preserve">It all started in Montgomery, Alabama and the civil rights movement in the South.</w:t>
+      </w:r>
+    </w:p>
+    <w:p>
+      <w:pPr>
+        <w:pStyle w:val="Heading4"/>
+      </w:pPr>
+      <w:bookmarkStart w:id="34" w:name="elements"/>
+      <w:r>
+        <w:t xml:space="preserve">Elements</w:t>
+      </w:r>
+      <w:bookmarkEnd w:id="34"/>
     </w:p>
     <w:p>
       <w:pPr>
         <w:pStyle w:val="FirstParagraph"/>
       </w:pPr>
       <w:r>
-        <w:t xml:space="preserve">Sometimes called the constitutionalization of defamation law,</w:t>
-      </w:r>
-      <w:r>
-        <w:t xml:space="preserve"> </w:t>
-      </w:r>
-      <w:hyperlink r:id="rId34">
-        <w:r>
-          <w:rPr>
-            <w:i/>
-            <w:rStyle w:val="Hyperlink"/>
-          </w:rPr>
-          <w:t xml:space="preserve">New York Times v. Sullivan</w:t>
-        </w:r>
-      </w:hyperlink>
-      <w:r>
-        <w:t xml:space="preserve"> </w:t>
-      </w:r>
-      <w:r>
-        <w:t xml:space="preserve">changed everything for public officials</w:t>
-      </w:r>
-      <w:r>
-        <w:t xml:space="preserve"> </w:t>
-      </w:r>
-      <w:r>
-        <w:t xml:space="preserve">who don’t like the way they are portrayed in the press.</w:t>
-      </w:r>
-      <w:r>
-        <w:t xml:space="preserve"> </w:t>
-      </w:r>
-      <w:r>
-        <w:t xml:space="preserve">It all started in Montgomery, Alabama and the civil rights movement in the South.</w:t>
-      </w:r>
-    </w:p>
-    <w:p>
-      <w:pPr>
-        <w:pStyle w:val="Heading4"/>
-      </w:pPr>
-      <w:bookmarkStart w:id="35" w:name="elements"/>
-      <w:r>
-        <w:t xml:space="preserve">Elements</w:t>
-      </w:r>
-      <w:bookmarkEnd w:id="35"/>
-    </w:p>
-    <w:p>
-      <w:pPr>
-        <w:pStyle w:val="FirstParagraph"/>
-      </w:pPr>
-      <w:r>
         <w:t xml:space="preserve">First let’s look at the rules for stating a claim for defamation as they existed before</w:t>
       </w:r>
       <w:r>
         <w:t xml:space="preserve"> </w:t>
       </w:r>
-      <w:hyperlink r:id="rId34">
+      <w:hyperlink r:id="rId33">
         <w:r>
           <w:rPr>
             <w:i/>
@@ -783,7 +783,7 @@
       <w:pPr>
         <w:pStyle w:val="FirstParagraph"/>
       </w:pPr>
-      <w:hyperlink r:id="rId36">
+      <w:hyperlink r:id="rId35">
         <w:r>
           <w:rPr>
             <w:rStyle w:val="Hyperlink"/>
@@ -799,24 +799,24 @@
       <w:pPr>
         <w:pStyle w:val="Heading2"/>
       </w:pPr>
-      <w:bookmarkStart w:id="37" w:name="new-york-times-v.-sullivan"/>
+      <w:bookmarkStart w:id="36" w:name="new-york-times-v.-sullivan"/>
       <w:r>
         <w:rPr>
           <w:i/>
         </w:rPr>
         <w:t xml:space="preserve">New York Times v. Sullivan</w:t>
       </w:r>
+      <w:bookmarkEnd w:id="36"/>
+    </w:p>
+    <w:p>
+      <w:pPr>
+        <w:pStyle w:val="Heading6"/>
+      </w:pPr>
+      <w:bookmarkStart w:id="37" w:name="us-supreme-court-1964"/>
+      <w:r>
+        <w:t xml:space="preserve">US Supreme Court 1964</w:t>
+      </w:r>
       <w:bookmarkEnd w:id="37"/>
-    </w:p>
-    <w:p>
-      <w:pPr>
-        <w:pStyle w:val="Heading6"/>
-      </w:pPr>
-      <w:bookmarkStart w:id="38" w:name="us-supreme-court-1964"/>
-      <w:r>
-        <w:t xml:space="preserve">US Supreme Court 1964</w:t>
-      </w:r>
-      <w:bookmarkEnd w:id="38"/>
     </w:p>
     <w:p>
       <w:pPr>
@@ -826,7 +826,7 @@
           <w:ilvl w:val="0"/>
         </w:numPr>
       </w:pPr>
-      <w:hyperlink r:id="rId39">
+      <w:hyperlink r:id="rId38">
         <w:r>
           <w:rPr>
             <w:i/>
@@ -847,7 +847,7 @@
           <w:ilvl w:val="0"/>
         </w:numPr>
       </w:pPr>
-      <w:hyperlink r:id="rId40">
+      <w:hyperlink r:id="rId39">
         <w:r>
           <w:rPr>
             <w:rStyle w:val="Hyperlink"/>
@@ -867,7 +867,7 @@
           <w:ilvl w:val="0"/>
         </w:numPr>
       </w:pPr>
-      <w:hyperlink r:id="rId41">
+      <w:hyperlink r:id="rId40">
         <w:r>
           <w:rPr>
             <w:rStyle w:val="Hyperlink"/>
@@ -887,7 +887,7 @@
           <w:ilvl w:val="0"/>
         </w:numPr>
       </w:pPr>
-      <w:hyperlink r:id="rId42">
+      <w:hyperlink r:id="rId41">
         <w:r>
           <w:rPr>
             <w:rStyle w:val="Hyperlink"/>
@@ -943,12 +943,12 @@
           <w:ilvl w:val="0"/>
         </w:numPr>
       </w:pPr>
-      <w:hyperlink r:id="rId43">
-        <w:r>
-          <w:rPr>
-            <w:rStyle w:val="Hyperlink"/>
-          </w:rPr>
-          <w:t xml:space="preserve">Transcript of “Heed Their Rising Voices ad</w:t>
+      <w:hyperlink r:id="rId42">
+        <w:r>
+          <w:rPr>
+            <w:rStyle w:val="Hyperlink"/>
+          </w:rPr>
+          <w:t xml:space="preserve">Transcript of "Heed Their Rising Voices ad</w:t>
         </w:r>
       </w:hyperlink>
     </w:p>
@@ -962,7 +962,7 @@
       <w:r>
         <w:t xml:space="preserve"> </w:t>
       </w:r>
-      <w:hyperlink r:id="rId42">
+      <w:hyperlink r:id="rId41">
         <w:r>
           <w:rPr>
             <w:rStyle w:val="Hyperlink"/>
@@ -1324,11 +1324,11 @@
       <w:pPr>
         <w:pStyle w:val="Heading4"/>
       </w:pPr>
-      <w:bookmarkStart w:id="44" w:name="lawsuits-over-false-statements-of-fact"/>
+      <w:bookmarkStart w:id="43" w:name="lawsuits-over-false-statements-of-fact"/>
       <w:r>
         <w:t xml:space="preserve">Lawsuits Over False Statements of Fact</w:t>
       </w:r>
-      <w:bookmarkEnd w:id="44"/>
+      <w:bookmarkEnd w:id="43"/>
     </w:p>
     <w:p>
       <w:pPr>
@@ -1340,7 +1340,7 @@
       <w:r>
         <w:t xml:space="preserve"> </w:t>
       </w:r>
-      <w:hyperlink r:id="rId34">
+      <w:hyperlink r:id="rId33">
         <w:r>
           <w:rPr>
             <w:i/>
@@ -1420,7 +1420,7 @@
       <w:r>
         <w:t xml:space="preserve"> </w:t>
       </w:r>
-      <w:hyperlink r:id="rId45">
+      <w:hyperlink r:id="rId44">
         <w:r>
           <w:rPr>
             <w:rStyle w:val="Hyperlink"/>
@@ -1488,7 +1488,7 @@
       <w:pPr>
         <w:pStyle w:val="FirstParagraph"/>
       </w:pPr>
-      <w:hyperlink r:id="rId46">
+      <w:hyperlink r:id="rId45">
         <w:r>
           <w:rPr>
             <w:rStyle w:val="Hyperlink"/>
@@ -1596,11 +1596,11 @@
       <w:pPr>
         <w:pStyle w:val="Heading4"/>
       </w:pPr>
-      <w:bookmarkStart w:id="47" w:name="complexity"/>
+      <w:bookmarkStart w:id="46" w:name="complexity"/>
       <w:r>
         <w:t xml:space="preserve">Complexity</w:t>
       </w:r>
-      <w:bookmarkEnd w:id="47"/>
+      <w:bookmarkEnd w:id="46"/>
     </w:p>
     <w:p>
       <w:pPr>
@@ -1888,7 +1888,7 @@
       <w:r>
         <w:t xml:space="preserve"> </w:t>
       </w:r>
-      <w:hyperlink r:id="rId48">
+      <w:hyperlink r:id="rId47">
         <w:r>
           <w:rPr>
             <w:i/>
@@ -1957,7 +1957,7 @@
       <w:pPr>
         <w:pStyle w:val="FirstParagraph"/>
       </w:pPr>
-      <w:hyperlink r:id="rId48">
+      <w:hyperlink r:id="rId47">
         <w:r>
           <w:rPr>
             <w:i/>
@@ -1991,11 +1991,11 @@
       <w:pPr>
         <w:pStyle w:val="Heading4"/>
       </w:pPr>
-      <w:bookmarkStart w:id="49" w:name="international-comparisons"/>
+      <w:bookmarkStart w:id="48" w:name="international-comparisons"/>
       <w:r>
         <w:t xml:space="preserve">International Comparisons</w:t>
       </w:r>
-      <w:bookmarkEnd w:id="49"/>
+      <w:bookmarkEnd w:id="48"/>
     </w:p>
     <w:p>
       <w:pPr>
@@ -2059,20 +2059,38 @@
       <w:r>
         <w:t xml:space="preserve"> </w:t>
       </w:r>
+      <w:hyperlink r:id="rId49">
+        <w:r>
+          <w:rPr>
+            <w:i/>
+            <w:rStyle w:val="Hyperlink"/>
+          </w:rPr>
+          <w:t xml:space="preserve">Derbyshire County Council v. Times Newspapers Ltd</w:t>
+        </w:r>
+      </w:hyperlink>
+      <w:r>
+        <w:t xml:space="preserve"> </w:t>
+      </w:r>
+      <w:r>
+        <w:t xml:space="preserve">(1993), and it was also rejected in Canada in</w:t>
+      </w:r>
+      <w:r>
+        <w:t xml:space="preserve"> </w:t>
+      </w:r>
       <w:hyperlink r:id="rId50">
         <w:r>
           <w:rPr>
             <w:i/>
             <w:rStyle w:val="Hyperlink"/>
           </w:rPr>
-          <w:t xml:space="preserve">Derbyshire County Council v. Times Newspapers Ltd</w:t>
+          <w:t xml:space="preserve">Hill v. Church of Scientology of Toronto</w:t>
         </w:r>
       </w:hyperlink>
       <w:r>
         <w:t xml:space="preserve"> </w:t>
       </w:r>
       <w:r>
-        <w:t xml:space="preserve">(1993), and it was also rejected in Canada in</w:t>
+        <w:t xml:space="preserve">(1995), and more recently in</w:t>
       </w:r>
       <w:r>
         <w:t xml:space="preserve"> </w:t>
@@ -2083,45 +2101,27 @@
             <w:i/>
             <w:rStyle w:val="Hyperlink"/>
           </w:rPr>
-          <w:t xml:space="preserve">Hill v. Church of Scientology of Toronto</w:t>
+          <w:t xml:space="preserve">Grant v. Torstar Corp.</w:t>
         </w:r>
       </w:hyperlink>
       <w:r>
         <w:t xml:space="preserve"> </w:t>
       </w:r>
       <w:r>
-        <w:t xml:space="preserve">(1995), and more recently in</w:t>
+        <w:t xml:space="preserve">(2009).</w:t>
+      </w:r>
+    </w:p>
+    <w:p>
+      <w:pPr>
+        <w:pStyle w:val="BodyText"/>
+      </w:pPr>
+      <w:r>
+        <w:t xml:space="preserve">In Australia, the High Court held in</w:t>
       </w:r>
       <w:r>
         <w:t xml:space="preserve"> </w:t>
       </w:r>
       <w:hyperlink r:id="rId52">
-        <w:r>
-          <w:rPr>
-            <w:i/>
-            <w:rStyle w:val="Hyperlink"/>
-          </w:rPr>
-          <w:t xml:space="preserve">Grant v. Torstar Corp.</w:t>
-        </w:r>
-      </w:hyperlink>
-      <w:r>
-        <w:t xml:space="preserve"> </w:t>
-      </w:r>
-      <w:r>
-        <w:t xml:space="preserve">(2009).</w:t>
-      </w:r>
-    </w:p>
-    <w:p>
-      <w:pPr>
-        <w:pStyle w:val="BodyText"/>
-      </w:pPr>
-      <w:r>
-        <w:t xml:space="preserve">In Australia, the High Court held in</w:t>
-      </w:r>
-      <w:r>
-        <w:t xml:space="preserve"> </w:t>
-      </w:r>
-      <w:hyperlink r:id="rId53">
         <w:r>
           <w:rPr>
             <w:i/>
@@ -2154,7 +2154,7 @@
       <w:r>
         <w:t xml:space="preserve"> </w:t>
       </w:r>
-      <w:hyperlink r:id="rId54">
+      <w:hyperlink r:id="rId53">
         <w:r>
           <w:rPr>
             <w:i/>
@@ -2190,24 +2190,24 @@
       <w:pPr>
         <w:pStyle w:val="Heading2"/>
       </w:pPr>
-      <w:bookmarkStart w:id="55" w:name="davis-v.-constantin-costa-gavras"/>
+      <w:bookmarkStart w:id="54" w:name="davis-v.-constantin-costa-gavras"/>
       <w:r>
         <w:rPr>
           <w:i/>
         </w:rPr>
         <w:t xml:space="preserve">Davis v. Constantin Costa-Gavras</w:t>
       </w:r>
+      <w:bookmarkEnd w:id="54"/>
+    </w:p>
+    <w:p>
+      <w:pPr>
+        <w:pStyle w:val="Heading6"/>
+      </w:pPr>
+      <w:bookmarkStart w:id="55" w:name="us-district-court-s.d.-new-york-1987"/>
+      <w:r>
+        <w:t xml:space="preserve">US District Court, S.D. New York (1987)</w:t>
+      </w:r>
       <w:bookmarkEnd w:id="55"/>
-    </w:p>
-    <w:p>
-      <w:pPr>
-        <w:pStyle w:val="Heading6"/>
-      </w:pPr>
-      <w:bookmarkStart w:id="56" w:name="us-district-court-s.d.-new-york-1987"/>
-      <w:r>
-        <w:t xml:space="preserve">US District Court, S.D. New York (1987)</w:t>
-      </w:r>
-      <w:bookmarkEnd w:id="56"/>
     </w:p>
     <w:p>
       <w:pPr>
@@ -2217,7 +2217,7 @@
           <w:ilvl w:val="0"/>
         </w:numPr>
       </w:pPr>
-      <w:hyperlink r:id="rId57">
+      <w:hyperlink r:id="rId56">
         <w:r>
           <w:rPr>
             <w:rStyle w:val="Hyperlink"/>
@@ -2234,7 +2234,7 @@
           <w:ilvl w:val="0"/>
         </w:numPr>
       </w:pPr>
-      <w:hyperlink r:id="rId58">
+      <w:hyperlink r:id="rId57">
         <w:r>
           <w:rPr>
             <w:rStyle w:val="Hyperlink"/>
@@ -2251,7 +2251,7 @@
           <w:ilvl w:val="0"/>
         </w:numPr>
       </w:pPr>
-      <w:hyperlink r:id="rId59">
+      <w:hyperlink r:id="rId58">
         <w:r>
           <w:rPr>
             <w:rStyle w:val="Hyperlink"/>
@@ -2445,7 +2445,7 @@
       <w:r>
         <w:t xml:space="preserve"> </w:t>
       </w:r>
-      <w:hyperlink r:id="rId34">
+      <w:hyperlink r:id="rId33">
         <w:r>
           <w:rPr>
             <w:i/>
@@ -2484,7 +2484,7 @@
       <w:r>
         <w:t xml:space="preserve"> </w:t>
       </w:r>
-      <w:hyperlink r:id="rId60">
+      <w:hyperlink r:id="rId59">
         <w:r>
           <w:rPr>
             <w:i/>
@@ -2510,14 +2510,14 @@
       <w:pPr>
         <w:pStyle w:val="Heading3"/>
       </w:pPr>
-      <w:bookmarkStart w:id="61" w:name="designated-evidence-offered-by-plaintiff"/>
+      <w:bookmarkStart w:id="60" w:name="designated-evidence-offered-by-plaintiff"/>
       <w:r>
         <w:rPr>
           <w:i/>
         </w:rPr>
         <w:t xml:space="preserve">Designated Evidence Offered by Plaintiff</w:t>
       </w:r>
-      <w:bookmarkEnd w:id="61"/>
+      <w:bookmarkEnd w:id="60"/>
     </w:p>
     <w:p>
       <w:pPr>
@@ -2689,7 +2689,7 @@
       <w:pPr>
         <w:pStyle w:val="Heading4"/>
       </w:pPr>
-      <w:bookmarkStart w:id="62" w:name="a.-the-thesis-of-the-film"/>
+      <w:bookmarkStart w:id="61" w:name="a.-the-thesis-of-the-film"/>
       <w:r>
         <w:t xml:space="preserve">A.</w:t>
       </w:r>
@@ -2702,7 +2702,7 @@
         </w:rPr>
         <w:t xml:space="preserve">The Thesis of the Film</w:t>
       </w:r>
-      <w:bookmarkEnd w:id="62"/>
+      <w:bookmarkEnd w:id="61"/>
     </w:p>
     <w:p>
       <w:pPr>
@@ -2980,7 +2980,7 @@
       <w:pPr>
         <w:pStyle w:val="Heading4"/>
       </w:pPr>
-      <w:bookmarkStart w:id="63" w:name="b.-defendants-reliance-on-hausers-book"/>
+      <w:bookmarkStart w:id="62" w:name="b.-defendants-reliance-on-hausers-book"/>
       <w:r>
         <w:t xml:space="preserve">B.</w:t>
       </w:r>
@@ -2993,7 +2993,7 @@
         </w:rPr>
         <w:t xml:space="preserve">Defendants’ Reliance on Hauser’s Book</w:t>
       </w:r>
-      <w:bookmarkEnd w:id="63"/>
+      <w:bookmarkEnd w:id="62"/>
     </w:p>
     <w:p>
       <w:pPr>
@@ -3139,7 +3139,7 @@
       <w:r>
         <w:t xml:space="preserve"> </w:t>
       </w:r>
-      <w:hyperlink r:id="rId64">
+      <w:hyperlink r:id="rId63">
         <w:r>
           <w:rPr>
             <w:i/>
@@ -3211,7 +3211,7 @@
         <w:t xml:space="preserve">’</w:t>
       </w:r>
       <w:r>
-        <w:t xml:space="preserve">“…</w:t>
+        <w:t xml:space="preserve">"…</w:t>
       </w:r>
     </w:p>
     <w:p>
@@ -3628,7 +3628,7 @@
       <w:r>
         <w:t xml:space="preserve"> </w:t>
       </w:r>
-      <w:hyperlink r:id="rId65">
+      <w:hyperlink r:id="rId64">
         <w:r>
           <w:rPr>
             <w:i/>
@@ -3682,7 +3682,7 @@
       <w:r>
         <w:t xml:space="preserve"> </w:t>
       </w:r>
-      <w:hyperlink r:id="rId60">
+      <w:hyperlink r:id="rId59">
         <w:r>
           <w:rPr>
             <w:i/>
@@ -3714,7 +3714,7 @@
       <w:pPr>
         <w:pStyle w:val="Heading4"/>
       </w:pPr>
-      <w:bookmarkStart w:id="66" w:name="c.-failure-to-consult-plaintiff-prior-to-making-film"/>
+      <w:bookmarkStart w:id="65" w:name="c.-failure-to-consult-plaintiff-prior-to-making-film"/>
       <w:r>
         <w:t xml:space="preserve">C.</w:t>
       </w:r>
@@ -3727,7 +3727,7 @@
         </w:rPr>
         <w:t xml:space="preserve">Failure to Consult Plaintiff Prior to Making Film</w:t>
       </w:r>
-      <w:bookmarkEnd w:id="66"/>
+      <w:bookmarkEnd w:id="65"/>
     </w:p>
     <w:p>
       <w:pPr>
@@ -3768,7 +3768,7 @@
       <w:r>
         <w:t xml:space="preserve"> </w:t>
       </w:r>
-      <w:hyperlink r:id="rId67">
+      <w:hyperlink r:id="rId66">
         <w:r>
           <w:rPr>
             <w:i/>
@@ -3839,7 +3839,7 @@
       <w:r>
         <w:t xml:space="preserve"> </w:t>
       </w:r>
-      <w:hyperlink r:id="rId34">
+      <w:hyperlink r:id="rId33">
         <w:r>
           <w:rPr>
             <w:i/>
@@ -3957,7 +3957,7 @@
       <w:r>
         <w:t xml:space="preserve"> </w:t>
       </w:r>
-      <w:hyperlink r:id="rId68">
+      <w:hyperlink r:id="rId67">
         <w:r>
           <w:rPr>
             <w:i/>
@@ -4018,7 +4018,7 @@
       <w:pPr>
         <w:pStyle w:val="Heading4"/>
       </w:pPr>
-      <w:bookmarkStart w:id="69" w:name="d.-scenes-in-missing-as-evidence-of-actual-malice"/>
+      <w:bookmarkStart w:id="68" w:name="d.-scenes-in-missing-as-evidence-of-actual-malice"/>
       <w:r>
         <w:t xml:space="preserve">D.</w:t>
       </w:r>
@@ -4067,7 +4067,7 @@
         </w:rPr>
         <w:t xml:space="preserve">as Evidence Of Actual Malice</w:t>
       </w:r>
-      <w:bookmarkEnd w:id="69"/>
+      <w:bookmarkEnd w:id="68"/>
     </w:p>
     <w:p>
       <w:pPr>
@@ -4660,7 +4660,7 @@
       <w:r>
         <w:t xml:space="preserve"> </w:t>
       </w:r>
-      <w:hyperlink r:id="rId70">
+      <w:hyperlink r:id="rId69">
         <w:r>
           <w:rPr>
             <w:i/>
@@ -4705,7 +4705,7 @@
       <w:r>
         <w:t xml:space="preserve"> </w:t>
       </w:r>
-      <w:hyperlink r:id="rId34">
+      <w:hyperlink r:id="rId33">
         <w:r>
           <w:rPr>
             <w:i/>
@@ -4828,7 +4828,7 @@
       <w:pPr>
         <w:pStyle w:val="FirstParagraph"/>
       </w:pPr>
-      <w:hyperlink r:id="rId71">
+      <w:hyperlink r:id="rId70">
         <w:r>
           <w:rPr>
             <w:i/>
@@ -4879,7 +4879,7 @@
       <w:r>
         <w:t xml:space="preserve"> </w:t>
       </w:r>
-      <w:hyperlink r:id="rId71">
+      <w:hyperlink r:id="rId70">
         <w:r>
           <w:rPr>
             <w:i/>
@@ -4971,14 +4971,14 @@
       <w:pPr>
         <w:pStyle w:val="Heading4"/>
       </w:pPr>
-      <w:bookmarkStart w:id="72" w:name="conclusion"/>
+      <w:bookmarkStart w:id="71" w:name="conclusion"/>
       <w:r>
         <w:rPr>
           <w:i/>
         </w:rPr>
         <w:t xml:space="preserve">Conclusion</w:t>
       </w:r>
-      <w:bookmarkEnd w:id="72"/>
+      <w:bookmarkEnd w:id="71"/>
     </w:p>
     <w:p>
       <w:pPr>
@@ -5139,11 +5139,11 @@
       <w:pPr>
         <w:pStyle w:val="Heading4"/>
       </w:pPr>
-      <w:bookmarkStart w:id="73" w:name="appendix"/>
+      <w:bookmarkStart w:id="72" w:name="appendix"/>
       <w:r>
         <w:t xml:space="preserve">APPENDIX</w:t>
       </w:r>
-      <w:bookmarkEnd w:id="73"/>
+      <w:bookmarkEnd w:id="72"/>
     </w:p>
     <w:p>
       <w:pPr>
@@ -5169,7 +5169,7 @@
       <w:pPr>
         <w:pStyle w:val="Heading5"/>
       </w:pPr>
-      <w:bookmarkStart w:id="74" w:name="initial-embassy-scene"/>
+      <w:bookmarkStart w:id="73" w:name="initial-embassy-scene"/>
       <w:r>
         <w:t xml:space="preserve">1.</w:t>
       </w:r>
@@ -5182,7 +5182,7 @@
         </w:rPr>
         <w:t xml:space="preserve">Initial Embassy Scene</w:t>
       </w:r>
-      <w:bookmarkEnd w:id="74"/>
+      <w:bookmarkEnd w:id="73"/>
     </w:p>
     <w:p>
       <w:pPr>
@@ -5246,7 +5246,7 @@
       <w:pPr>
         <w:pStyle w:val="Heading5"/>
       </w:pPr>
-      <w:bookmarkStart w:id="75" w:name="the-hotel-meeting"/>
+      <w:bookmarkStart w:id="74" w:name="the-hotel-meeting"/>
       <w:r>
         <w:t xml:space="preserve">2.</w:t>
       </w:r>
@@ -5259,7 +5259,7 @@
         </w:rPr>
         <w:t xml:space="preserve">The Hotel Meeting</w:t>
       </w:r>
-      <w:bookmarkEnd w:id="75"/>
+      <w:bookmarkEnd w:id="74"/>
     </w:p>
     <w:p>
       <w:pPr>
@@ -5350,7 +5350,7 @@
       <w:pPr>
         <w:pStyle w:val="Heading5"/>
       </w:pPr>
-      <w:bookmarkStart w:id="76" w:name="the-stadium"/>
+      <w:bookmarkStart w:id="75" w:name="the-stadium"/>
       <w:r>
         <w:t xml:space="preserve">3.</w:t>
       </w:r>
@@ -5363,7 +5363,7 @@
         </w:rPr>
         <w:t xml:space="preserve">The Stadium</w:t>
       </w:r>
-      <w:bookmarkEnd w:id="76"/>
+      <w:bookmarkEnd w:id="75"/>
     </w:p>
     <w:p>
       <w:pPr>
@@ -5455,7 +5455,7 @@
       <w:pPr>
         <w:pStyle w:val="Heading5"/>
       </w:pPr>
-      <w:bookmarkStart w:id="77" w:name="the-final-embassy-meeting"/>
+      <w:bookmarkStart w:id="76" w:name="the-final-embassy-meeting"/>
       <w:r>
         <w:t xml:space="preserve">4.</w:t>
       </w:r>
@@ -5468,7 +5468,7 @@
         </w:rPr>
         <w:t xml:space="preserve">The Final Embassy Meeting</w:t>
       </w:r>
-      <w:bookmarkEnd w:id="77"/>
+      <w:bookmarkEnd w:id="76"/>
     </w:p>
     <w:p>
       <w:pPr>
@@ -5500,7 +5500,7 @@
       <w:pPr>
         <w:pStyle w:val="Heading5"/>
       </w:pPr>
-      <w:bookmarkStart w:id="78" w:name="the-airport-scene"/>
+      <w:bookmarkStart w:id="77" w:name="the-airport-scene"/>
       <w:r>
         <w:t xml:space="preserve">5.</w:t>
       </w:r>
@@ -5513,7 +5513,7 @@
         </w:rPr>
         <w:t xml:space="preserve">The Airport Scene</w:t>
       </w:r>
-      <w:bookmarkEnd w:id="78"/>
+      <w:bookmarkEnd w:id="77"/>
     </w:p>
     <w:p>
       <w:pPr>
@@ -5605,7 +5605,7 @@
       <w:pPr>
         <w:pStyle w:val="Heading5"/>
       </w:pPr>
-      <w:bookmarkStart w:id="79" w:name="the-bathroom-scene"/>
+      <w:bookmarkStart w:id="78" w:name="the-bathroom-scene"/>
       <w:r>
         <w:t xml:space="preserve">6.</w:t>
       </w:r>
@@ -5618,7 +5618,7 @@
         </w:rPr>
         <w:t xml:space="preserve">The Bathroom Scene</w:t>
       </w:r>
-      <w:bookmarkEnd w:id="79"/>
+      <w:bookmarkEnd w:id="78"/>
     </w:p>
     <w:p>
       <w:pPr>
@@ -5730,7 +5730,7 @@
       <w:pPr>
         <w:pStyle w:val="Heading5"/>
       </w:pPr>
-      <w:bookmarkStart w:id="80" w:name="the-meeting-with-paris"/>
+      <w:bookmarkStart w:id="79" w:name="the-meeting-with-paris"/>
       <w:r>
         <w:t xml:space="preserve">7.</w:t>
       </w:r>
@@ -5743,7 +5743,7 @@
         </w:rPr>
         <w:t xml:space="preserve">The Meeting with Paris</w:t>
       </w:r>
-      <w:bookmarkEnd w:id="80"/>
+      <w:bookmarkEnd w:id="79"/>
     </w:p>
     <w:p>
       <w:pPr>
@@ -5879,7 +5879,7 @@
       <w:pPr>
         <w:pStyle w:val="Heading5"/>
       </w:pPr>
-      <w:bookmarkStart w:id="81" w:name="the-mafia-speech"/>
+      <w:bookmarkStart w:id="80" w:name="the-mafia-speech"/>
       <w:r>
         <w:t xml:space="preserve">8.</w:t>
       </w:r>
@@ -5892,7 +5892,7 @@
         </w:rPr>
         <w:t xml:space="preserve">The Mafia Speech</w:t>
       </w:r>
-      <w:bookmarkEnd w:id="81"/>
+      <w:bookmarkEnd w:id="80"/>
     </w:p>
     <w:p>
       <w:pPr>
@@ -5945,7 +5945,7 @@
       <w:pPr>
         <w:pStyle w:val="Heading5"/>
       </w:pPr>
-      <w:bookmarkStart w:id="82" w:name="the-telephone-repair-scene"/>
+      <w:bookmarkStart w:id="81" w:name="the-telephone-repair-scene"/>
       <w:r>
         <w:t xml:space="preserve">9.</w:t>
       </w:r>
@@ -5958,7 +5958,7 @@
         </w:rPr>
         <w:t xml:space="preserve">The Telephone Repair Scene</w:t>
       </w:r>
-      <w:bookmarkEnd w:id="82"/>
+      <w:bookmarkEnd w:id="81"/>
     </w:p>
     <w:p>
       <w:pPr>
@@ -6031,14 +6031,14 @@
       <w:pPr>
         <w:pStyle w:val="Heading3"/>
       </w:pPr>
-      <w:bookmarkStart w:id="83" w:name="public-figures"/>
+      <w:bookmarkStart w:id="82" w:name="public-figures"/>
       <w:r>
         <w:t xml:space="preserve">Public Figures</w:t>
       </w:r>
       <w:r>
         <w:t xml:space="preserve"> </w:t>
       </w:r>
-      <w:bookmarkEnd w:id="83"/>
+      <w:bookmarkEnd w:id="82"/>
     </w:p>
     <w:p>
       <w:pPr>
@@ -6088,11 +6088,11 @@
       <w:pPr>
         <w:pStyle w:val="Heading4"/>
       </w:pPr>
-      <w:bookmarkStart w:id="84" w:name="general-purpose-public-figures."/>
+      <w:bookmarkStart w:id="83" w:name="general-purpose-public-figures."/>
       <w:r>
         <w:t xml:space="preserve">General Purpose Public Figures.</w:t>
       </w:r>
-      <w:bookmarkEnd w:id="84"/>
+      <w:bookmarkEnd w:id="83"/>
     </w:p>
     <w:p>
       <w:pPr>
@@ -6104,7 +6104,7 @@
       <w:r>
         <w:t xml:space="preserve"> </w:t>
       </w:r>
-      <w:hyperlink r:id="rId85">
+      <w:hyperlink r:id="rId84">
         <w:r>
           <w:rPr>
             <w:i/>
@@ -6183,11 +6183,11 @@
       <w:pPr>
         <w:pStyle w:val="Heading4"/>
       </w:pPr>
-      <w:bookmarkStart w:id="86" w:name="limited-purpose-public-figure"/>
+      <w:bookmarkStart w:id="85" w:name="limited-purpose-public-figure"/>
       <w:r>
         <w:t xml:space="preserve">Limited-Purpose Public Figure</w:t>
       </w:r>
-      <w:bookmarkEnd w:id="86"/>
+      <w:bookmarkEnd w:id="85"/>
     </w:p>
     <w:p>
       <w:pPr>
@@ -6211,7 +6211,7 @@
       <w:r>
         <w:t xml:space="preserve"> </w:t>
       </w:r>
-      <w:hyperlink r:id="rId64">
+      <w:hyperlink r:id="rId63">
         <w:r>
           <w:rPr>
             <w:i/>
@@ -6250,7 +6250,7 @@
       <w:r>
         <w:t xml:space="preserve"> </w:t>
       </w:r>
-      <w:hyperlink r:id="rId34">
+      <w:hyperlink r:id="rId33">
         <w:r>
           <w:rPr>
             <w:i/>
@@ -6461,7 +6461,7 @@
       <w:pPr>
         <w:pStyle w:val="FirstParagraph"/>
       </w:pPr>
-      <w:hyperlink r:id="rId87">
+      <w:hyperlink r:id="rId86">
         <w:r>
           <w:rPr>
             <w:i/>
@@ -6491,7 +6491,13 @@
         <w:pStyle w:val="BodyText"/>
       </w:pPr>
       <w:r>
-        <w:t xml:space="preserve">The plaintiff in</w:t>
+        <w:t xml:space="preserve">Other circuits use a three-part test,</w:t>
+      </w:r>
+      <w:r>
+        <w:t xml:space="preserve"> </w:t>
+      </w:r>
+      <w:r>
+        <w:t xml:space="preserve">like the one the D.C. Circuit used most recently in</w:t>
       </w:r>
       <w:r>
         <w:t xml:space="preserve"> </w:t>
@@ -6500,104 +6506,26 @@
         <w:rPr>
           <w:i/>
         </w:rPr>
-        <w:t xml:space="preserve">Street v. NBC</w:t>
-      </w:r>
-      <w:r>
-        <w:t xml:space="preserve"> </w:t>
-      </w:r>
-      <w:r>
-        <w:t xml:space="preserve">(below) is a textbook example of a public figure for a limited purpose.</w:t>
-      </w:r>
-    </w:p>
-    <w:p>
-      <w:pPr>
-        <w:pStyle w:val="Heading4"/>
-      </w:pPr>
-      <w:bookmarkStart w:id="88" w:name="involuntary-public-figures"/>
-      <w:r>
-        <w:t xml:space="preserve">Involuntary Public Figures</w:t>
-      </w:r>
-      <w:bookmarkEnd w:id="88"/>
-    </w:p>
-    <w:p>
-      <w:pPr>
-        <w:pStyle w:val="FirstParagraph"/>
-      </w:pPr>
-      <w:r>
-        <w:t xml:space="preserve">Some read</w:t>
-      </w:r>
-      <w:r>
-        <w:t xml:space="preserve"> </w:t>
-      </w:r>
-      <w:hyperlink r:id="rId64">
-        <w:r>
-          <w:rPr>
-            <w:i/>
-            <w:rStyle w:val="Hyperlink"/>
-          </w:rPr>
-          <w:t xml:space="preserve">Gertz</w:t>
-        </w:r>
-      </w:hyperlink>
-      <w:r>
-        <w:t xml:space="preserve"> </w:t>
-      </w:r>
-      <w:r>
-        <w:t xml:space="preserve">as identifying yet a third variety of public figure, the involuntary public figure, based upon the Court’s observation that:</w:t>
-      </w:r>
-    </w:p>
-    <w:p>
-      <w:pPr>
-        <w:pStyle w:val="BlockText"/>
-      </w:pPr>
-      <w:r>
-        <w:t xml:space="preserve">Hypothetically, it may be possible for someone to become a public figure through no purposeful action of his own,</w:t>
-      </w:r>
-      <w:r>
-        <w:t xml:space="preserve"> </w:t>
-      </w:r>
-      <w:r>
-        <w:rPr>
-          <w:i/>
-        </w:rPr>
-        <w:t xml:space="preserve">but the instances of truly involuntary public figures must be exceedingly rare.</w:t>
-      </w:r>
-      <w:r>
-        <w:t xml:space="preserve"> </w:t>
-      </w:r>
-      <w:r>
-        <w:t xml:space="preserve">For the most part those who attain this status have assumed roles of especial prominence in the affairs of society. Some occupy positions of such persuasive power and influence that they are deemed public figures for all purposes. More commonly, those classed as public figures have thrust themselves to the forefront of particular public controversies in order to influence the resolution of the issues involved. In either event, they invite attention and comment.</w:t>
-      </w:r>
-    </w:p>
-    <w:p>
-      <w:pPr>
-        <w:pStyle w:val="FirstParagraph"/>
-      </w:pPr>
-      <w:r>
-        <w:t xml:space="preserve">These distinction in the small number of cases discussing involuntary public figures seems to turn on whether the plaintiff voluntary sought to play a public role in the controversy that gave rise to her notoriety. Modern commentators suggest that even vigorous use of social media (Twitter, Facebook, and the like) could be used as evidence of one’s public figure status.</w:t>
-      </w:r>
-    </w:p>
-    <w:p>
-      <w:pPr>
-        <w:pStyle w:val="Heading3"/>
-      </w:pPr>
-      <w:bookmarkStart w:id="89" w:name="street-v.-national-broadcasting-co."/>
-      <w:r>
-        <w:rPr>
-          <w:i/>
-        </w:rPr>
-        <w:t xml:space="preserve">Street v. National Broadcasting Co.</w:t>
-      </w:r>
-      <w:bookmarkEnd w:id="89"/>
-    </w:p>
-    <w:p>
-      <w:pPr>
-        <w:pStyle w:val="Heading6"/>
-      </w:pPr>
-      <w:bookmarkStart w:id="90" w:name="th-circuit-1981"/>
-      <w:r>
-        <w:t xml:space="preserve">(6th Circuit 1981)</w:t>
-      </w:r>
-      <w:bookmarkEnd w:id="90"/>
+        <w:t xml:space="preserve">Kahn v. Bureau of National Affairs, Inc.</w:t>
+      </w:r>
+      <w:r>
+        <w:t xml:space="preserve"> </w:t>
+      </w:r>
+      <w:r>
+        <w:t xml:space="preserve">(2d Cir. 2017).</w:t>
+      </w:r>
+      <w:r>
+        <w:t xml:space="preserve"> </w:t>
+      </w:r>
+      <w:r>
+        <w:t xml:space="preserve">To determine if Kahl, a tax protester, was a limited purpose public figure,</w:t>
+      </w:r>
+      <w:r>
+        <w:t xml:space="preserve"> </w:t>
+      </w:r>
+      <w:r>
+        <w:t xml:space="preserve">the D.C. Circuit said that:</w:t>
+      </w:r>
     </w:p>
     <w:p>
       <w:pPr>
@@ -6607,14 +6535,9 @@
           <w:ilvl w:val="0"/>
         </w:numPr>
       </w:pPr>
-      <w:hyperlink r:id="rId91">
-        <w:r>
-          <w:rPr>
-            <w:rStyle w:val="Hyperlink"/>
-          </w:rPr>
-          <w:t xml:space="preserve">Case in Google Scholar</w:t>
-        </w:r>
-      </w:hyperlink>
+      <w:r>
+        <w:t xml:space="preserve">First, the court must identify the relevant controversy and determine whether it is a public controversy.</w:t>
+      </w:r>
     </w:p>
     <w:p>
       <w:pPr>
@@ -6624,14 +6547,9 @@
           <w:ilvl w:val="0"/>
         </w:numPr>
       </w:pPr>
-      <w:hyperlink r:id="rId92">
-        <w:r>
-          <w:rPr>
-            <w:rStyle w:val="Hyperlink"/>
-          </w:rPr>
-          <w:t xml:space="preserve">Case in Wikipedia</w:t>
-        </w:r>
-      </w:hyperlink>
+      <w:r>
+        <w:t xml:space="preserve">Second, the plaintiff must have played a significant role in that controversy.</w:t>
+      </w:r>
     </w:p>
     <w:p>
       <w:pPr>
@@ -6641,7 +6559,204 @@
           <w:ilvl w:val="0"/>
         </w:numPr>
       </w:pPr>
-      <w:hyperlink r:id="rId93">
+      <w:r>
+        <w:t xml:space="preserve">Third, the defamatory statement must be germane to the plaintiff’s participation in the controversy.</w:t>
+      </w:r>
+    </w:p>
+    <w:p>
+      <w:pPr>
+        <w:pStyle w:val="FirstParagraph"/>
+      </w:pPr>
+      <w:r>
+        <w:t xml:space="preserve">DC Circuit Discusses</w:t>
+      </w:r>
+      <w:r>
+        <w:t xml:space="preserve"> </w:t>
+      </w:r>
+      <w:r>
+        <w:t xml:space="preserve">“</w:t>
+      </w:r>
+      <w:r>
+        <w:t xml:space="preserve">Limited Purpose</w:t>
+      </w:r>
+      <w:r>
+        <w:t xml:space="preserve">”</w:t>
+      </w:r>
+      <w:r>
+        <w:t xml:space="preserve"> </w:t>
+      </w:r>
+      <w:r>
+        <w:t xml:space="preserve">Public Figures</w:t>
+      </w:r>
+      <w:r>
+        <w:t xml:space="preserve"> </w:t>
+      </w:r>
+      <w:r>
+        <w:t xml:space="preserve">By Anthony B. Cavender</w:t>
+      </w:r>
+      <w:r>
+        <w:t xml:space="preserve"> </w:t>
+      </w:r>
+      <w:r>
+        <w:t xml:space="preserve">Posted May 16, 2017</w:t>
+      </w:r>
+    </w:p>
+    <w:p>
+      <w:pPr>
+        <w:pStyle w:val="BodyText"/>
+      </w:pPr>
+      <w:r>
+        <w:t xml:space="preserve">The plaintiff in</w:t>
+      </w:r>
+      <w:r>
+        <w:t xml:space="preserve"> </w:t>
+      </w:r>
+      <w:r>
+        <w:rPr>
+          <w:i/>
+        </w:rPr>
+        <w:t xml:space="preserve">Street v. NBC</w:t>
+      </w:r>
+      <w:r>
+        <w:t xml:space="preserve"> </w:t>
+      </w:r>
+      <w:r>
+        <w:t xml:space="preserve">(below) is a textbook example of a public figure for a limited purpose.</w:t>
+      </w:r>
+    </w:p>
+    <w:p>
+      <w:pPr>
+        <w:pStyle w:val="Heading4"/>
+      </w:pPr>
+      <w:bookmarkStart w:id="87" w:name="involuntary-public-figures"/>
+      <w:r>
+        <w:t xml:space="preserve">Involuntary Public Figures</w:t>
+      </w:r>
+      <w:bookmarkEnd w:id="87"/>
+    </w:p>
+    <w:p>
+      <w:pPr>
+        <w:pStyle w:val="FirstParagraph"/>
+      </w:pPr>
+      <w:r>
+        <w:t xml:space="preserve">Some read</w:t>
+      </w:r>
+      <w:r>
+        <w:t xml:space="preserve"> </w:t>
+      </w:r>
+      <w:hyperlink r:id="rId63">
+        <w:r>
+          <w:rPr>
+            <w:i/>
+            <w:rStyle w:val="Hyperlink"/>
+          </w:rPr>
+          <w:t xml:space="preserve">Gertz</w:t>
+        </w:r>
+      </w:hyperlink>
+      <w:r>
+        <w:t xml:space="preserve"> </w:t>
+      </w:r>
+      <w:r>
+        <w:t xml:space="preserve">as identifying yet a third variety of public figure, the involuntary public figure, based upon the Court’s observation that:</w:t>
+      </w:r>
+    </w:p>
+    <w:p>
+      <w:pPr>
+        <w:pStyle w:val="BlockText"/>
+      </w:pPr>
+      <w:r>
+        <w:t xml:space="preserve">Hypothetically, it may be possible for someone to become a public figure through no purposeful action of his own,</w:t>
+      </w:r>
+      <w:r>
+        <w:t xml:space="preserve"> </w:t>
+      </w:r>
+      <w:r>
+        <w:rPr>
+          <w:i/>
+        </w:rPr>
+        <w:t xml:space="preserve">but the instances of truly involuntary public figures must be exceedingly rare.</w:t>
+      </w:r>
+      <w:r>
+        <w:t xml:space="preserve"> </w:t>
+      </w:r>
+      <w:r>
+        <w:t xml:space="preserve">For the most part those who attain this status have assumed roles of especial prominence in the affairs of society. Some occupy positions of such persuasive power and influence that they are deemed public figures for all purposes. More commonly, those classed as public figures have thrust themselves to the forefront of particular public controversies in order to influence the resolution of the issues involved. In either event, they invite attention and comment.</w:t>
+      </w:r>
+    </w:p>
+    <w:p>
+      <w:pPr>
+        <w:pStyle w:val="FirstParagraph"/>
+      </w:pPr>
+      <w:r>
+        <w:t xml:space="preserve">These distinction in the small number of cases discussing involuntary public figures seems to turn on whether the plaintiff voluntary sought to play a public role in the controversy that gave rise to her notoriety. Modern commentators suggest that even vigorous use of social media (Twitter, Facebook, and the like) could be used as evidence of one’s public figure status.</w:t>
+      </w:r>
+    </w:p>
+    <w:p>
+      <w:pPr>
+        <w:pStyle w:val="Heading3"/>
+      </w:pPr>
+      <w:bookmarkStart w:id="88" w:name="street-v.-national-broadcasting-co."/>
+      <w:r>
+        <w:rPr>
+          <w:i/>
+        </w:rPr>
+        <w:t xml:space="preserve">Street v. National Broadcasting Co.</w:t>
+      </w:r>
+      <w:bookmarkEnd w:id="88"/>
+    </w:p>
+    <w:p>
+      <w:pPr>
+        <w:pStyle w:val="Heading6"/>
+      </w:pPr>
+      <w:bookmarkStart w:id="89" w:name="th-circuit-1981"/>
+      <w:r>
+        <w:t xml:space="preserve">(6th Circuit 1981)</w:t>
+      </w:r>
+      <w:bookmarkEnd w:id="89"/>
+    </w:p>
+    <w:p>
+      <w:pPr>
+        <w:pStyle w:val="Compact"/>
+        <w:numPr>
+          <w:numId w:val="1014"/>
+          <w:ilvl w:val="0"/>
+        </w:numPr>
+      </w:pPr>
+      <w:hyperlink r:id="rId90">
+        <w:r>
+          <w:rPr>
+            <w:rStyle w:val="Hyperlink"/>
+          </w:rPr>
+          <w:t xml:space="preserve">Case in Google Scholar</w:t>
+        </w:r>
+      </w:hyperlink>
+    </w:p>
+    <w:p>
+      <w:pPr>
+        <w:pStyle w:val="Compact"/>
+        <w:numPr>
+          <w:numId w:val="1014"/>
+          <w:ilvl w:val="0"/>
+        </w:numPr>
+      </w:pPr>
+      <w:hyperlink r:id="rId91">
+        <w:r>
+          <w:rPr>
+            <w:rStyle w:val="Hyperlink"/>
+          </w:rPr>
+          <w:t xml:space="preserve">Case in Wikipedia</w:t>
+        </w:r>
+      </w:hyperlink>
+    </w:p>
+    <w:p>
+      <w:pPr>
+        <w:pStyle w:val="Compact"/>
+        <w:numPr>
+          <w:numId w:val="1014"/>
+          <w:ilvl w:val="0"/>
+        </w:numPr>
+      </w:pPr>
+      <w:hyperlink r:id="rId92">
         <w:r>
           <w:rPr>
             <w:rStyle w:val="Hyperlink"/>
@@ -6782,109 +6897,109 @@
       <w:pPr>
         <w:pStyle w:val="Heading3"/>
       </w:pPr>
-      <w:bookmarkStart w:id="94" w:name="i.-statement-of-facts"/>
+      <w:bookmarkStart w:id="93" w:name="i.-statement-of-facts"/>
       <w:r>
         <w:t xml:space="preserve">I. STATEMENT OF FACTS</w:t>
       </w:r>
+      <w:bookmarkEnd w:id="93"/>
+    </w:p>
+    <w:p>
+      <w:pPr>
+        <w:pStyle w:val="FirstParagraph"/>
+      </w:pPr>
+      <w:r>
+        <w:t xml:space="preserve">In April 1931, nine black youths were accused of raping two young white women while riding a freight train between Chattanooga, Tennessee, and Huntsville, Alabama. The case was widely discussed in the local, national, and foreign press. The youths were quickly tried in Scottsboro, Alabama, and all were found guilty and sentenced to death. The Alabama Supreme Court affirmed the convictions.</w:t>
+      </w:r>
+    </w:p>
+    <w:p>
+      <w:pPr>
+        <w:pStyle w:val="BodyText"/>
+      </w:pPr>
+      <w:r>
+        <w:t xml:space="preserve">The United States Supreme Court reversed all convictions on the ground that the defendants were denied the right to counsel guaranteed by the Sixth Amendment. The defendants were retried separately after a change of venue from</w:t>
+      </w:r>
+      <w:r>
+        <w:t xml:space="preserve"> </w:t>
+      </w:r>
+      <w:r>
+        <w:t xml:space="preserve">Scottsboro to Decatur, Alabama. Patterson was the first defendant retried, and this trial was the subject of the NBC production. In a jury trial before Judge Horton, he was tried, convicted, and sentenced to death. Judge Horton set the verdict aside on the ground that the evidence was insufficient. Patterson and one other defendant, Norris,</w:t>
+      </w:r>
+      <w:r>
+        <w:t xml:space="preserve"> </w:t>
+      </w:r>
+      <w:r>
+        <w:t xml:space="preserve">were then tried before another judge on essentially the same evidence, convicted, and sentenced to death. The judge let the verdicts stand, and the convictions were affirmed by the Alabama Supreme Court.</w:t>
+      </w:r>
+    </w:p>
+    <w:p>
+      <w:pPr>
+        <w:pStyle w:val="BodyText"/>
+      </w:pPr>
+      <w:r>
+        <w:t xml:space="preserve">The United States Supreme Court again reversed, this time because blacks were systematically excluded from grand and petit juries. At his fourth retrial, Patterson was convicted and sentenced to seventy-five years in prison.</w:t>
+      </w:r>
+      <w:r>
+        <w:t xml:space="preserve"> </w:t>
+      </w:r>
+      <w:r>
+        <w:t xml:space="preserve">Defendants Weems and Andrew Wright were also convicted on retrial and sentenced to a term of years. Defendant Norris was convicted and his death sentence was commuted to life imprisonment by the Alabama governor. Defendants Montgomery, Roberson, Williams, and Leroy Wright were released without retrial. Powell pled guilty to assault allegedly committed during an attempted escape. The last Scottsboro defendant was paroled in 1950.</w:t>
+      </w:r>
+    </w:p>
+    <w:p>
+      <w:pPr>
+        <w:pStyle w:val="BodyText"/>
+      </w:pPr>
+      <w:r>
+        <w:t xml:space="preserve">The Scottsboro case aroused strong passions and conflicting opinions in the 1930s throughout the nation. Several all white juries convicted the Scottsboro defendants of rape. Two trial judges and the Alabama Supreme Court, at times by divided vote, let these verdicts stand. Judge Horton was the sole trial judge to find the facts in favor of the defendants. Liberal opinion supported Judge Horton’s conclusions that the Scottsboro</w:t>
+      </w:r>
+      <w:r>
+        <w:t xml:space="preserve"> </w:t>
+      </w:r>
+      <w:r>
+        <w:t xml:space="preserve">defendants had been falsely accused.</w:t>
+      </w:r>
+    </w:p>
+    <w:p>
+      <w:pPr>
+        <w:pStyle w:val="BodyText"/>
+      </w:pPr>
+      <w:r>
+        <w:t xml:space="preserve">During the lengthy course of the Scottsboro trials, newspapers frequently wrote about Victoria Price. She gave some interviews to the press. Thereafter, she disappeared from public view. The Scottsboro trials and her role in them continued to be the subject of public discussion, but there is no evidence that Mrs. Street sought publicity. NBC incorrectly stated in the movie that she was no longer living. After the first showing of</w:t>
+      </w:r>
+      <w:r>
+        <w:t xml:space="preserve"> </w:t>
+      </w:r>
+      <w:r>
+        <w:t xml:space="preserve">“</w:t>
+      </w:r>
+      <w:r>
+        <w:t xml:space="preserve">Judge Horton and the Scottsboro Boys,</w:t>
+      </w:r>
+      <w:r>
+        <w:t xml:space="preserve">”</w:t>
+      </w:r>
+      <w:r>
+        <w:t xml:space="preserve"> </w:t>
+      </w:r>
+      <w:r>
+        <w:t xml:space="preserve">plaintiff notified NBC that she was living, and shortly thereafter she filed suit. Soon after plaintiff filed suit, NBC rebroadcast the dramatization</w:t>
+      </w:r>
+      <w:r>
+        <w:t xml:space="preserve"> </w:t>
+      </w:r>
+      <w:r>
+        <w:t xml:space="preserve">omitting the statement that plaintiff was no longer living.</w:t>
+      </w:r>
+    </w:p>
+    <w:p>
+      <w:pPr>
+        <w:pStyle w:val="Heading4"/>
+      </w:pPr>
+      <w:bookmarkStart w:id="94" w:name="the-dramatization"/>
+      <w:r>
+        <w:t xml:space="preserve">The Dramatization</w:t>
+      </w:r>
       <w:bookmarkEnd w:id="94"/>
-    </w:p>
-    <w:p>
-      <w:pPr>
-        <w:pStyle w:val="FirstParagraph"/>
-      </w:pPr>
-      <w:r>
-        <w:t xml:space="preserve">In April 1931, nine black youths were accused of raping two young white women while riding a freight train between Chattanooga, Tennessee, and Huntsville, Alabama. The case was widely discussed in the local, national, and foreign press. The youths were quickly tried in Scottsboro, Alabama, and all were found guilty and sentenced to death. The Alabama Supreme Court affirmed the convictions.</w:t>
-      </w:r>
-    </w:p>
-    <w:p>
-      <w:pPr>
-        <w:pStyle w:val="BodyText"/>
-      </w:pPr>
-      <w:r>
-        <w:t xml:space="preserve">The United States Supreme Court reversed all convictions on the ground that the defendants were denied the right to counsel guaranteed by the Sixth Amendment. The defendants were retried separately after a change of venue from</w:t>
-      </w:r>
-      <w:r>
-        <w:t xml:space="preserve"> </w:t>
-      </w:r>
-      <w:r>
-        <w:t xml:space="preserve">Scottsboro to Decatur, Alabama. Patterson was the first defendant retried, and this trial was the subject of the NBC production. In a jury trial before Judge Horton, he was tried, convicted, and sentenced to death. Judge Horton set the verdict aside on the ground that the evidence was insufficient. Patterson and one other defendant, Norris,</w:t>
-      </w:r>
-      <w:r>
-        <w:t xml:space="preserve"> </w:t>
-      </w:r>
-      <w:r>
-        <w:t xml:space="preserve">were then tried before another judge on essentially the same evidence, convicted, and sentenced to death. The judge let the verdicts stand, and the convictions were affirmed by the Alabama Supreme Court.</w:t>
-      </w:r>
-    </w:p>
-    <w:p>
-      <w:pPr>
-        <w:pStyle w:val="BodyText"/>
-      </w:pPr>
-      <w:r>
-        <w:t xml:space="preserve">The United States Supreme Court again reversed, this time because blacks were systematically excluded from grand and petit juries. At his fourth retrial, Patterson was convicted and sentenced to seventy-five years in prison.</w:t>
-      </w:r>
-      <w:r>
-        <w:t xml:space="preserve"> </w:t>
-      </w:r>
-      <w:r>
-        <w:t xml:space="preserve">Defendants Weems and Andrew Wright were also convicted on retrial and sentenced to a term of years. Defendant Norris was convicted and his death sentence was commuted to life imprisonment by the Alabama governor. Defendants Montgomery, Roberson, Williams, and Leroy Wright were released without retrial. Powell pled guilty to assault allegedly committed during an attempted escape. The last Scottsboro defendant was paroled in 1950.</w:t>
-      </w:r>
-    </w:p>
-    <w:p>
-      <w:pPr>
-        <w:pStyle w:val="BodyText"/>
-      </w:pPr>
-      <w:r>
-        <w:t xml:space="preserve">The Scottsboro case aroused strong passions and conflicting opinions in the 1930s throughout the nation. Several all white juries convicted the Scottsboro defendants of rape. Two trial judges and the Alabama Supreme Court, at times by divided vote, let these verdicts stand. Judge Horton was the sole trial judge to find the facts in favor of the defendants. Liberal opinion supported Judge Horton’s conclusions that the Scottsboro</w:t>
-      </w:r>
-      <w:r>
-        <w:t xml:space="preserve"> </w:t>
-      </w:r>
-      <w:r>
-        <w:t xml:space="preserve">defendants had been falsely accused.</w:t>
-      </w:r>
-    </w:p>
-    <w:p>
-      <w:pPr>
-        <w:pStyle w:val="BodyText"/>
-      </w:pPr>
-      <w:r>
-        <w:t xml:space="preserve">During the lengthy course of the Scottsboro trials, newspapers frequently wrote about Victoria Price. She gave some interviews to the press. Thereafter, she disappeared from public view. The Scottsboro trials and her role in them continued to be the subject of public discussion, but there is no evidence that Mrs. Street sought publicity. NBC incorrectly stated in the movie that she was no longer living. After the first showing of</w:t>
-      </w:r>
-      <w:r>
-        <w:t xml:space="preserve"> </w:t>
-      </w:r>
-      <w:r>
-        <w:t xml:space="preserve">“</w:t>
-      </w:r>
-      <w:r>
-        <w:t xml:space="preserve">Judge Horton and the Scottsboro Boys,</w:t>
-      </w:r>
-      <w:r>
-        <w:t xml:space="preserve">”</w:t>
-      </w:r>
-      <w:r>
-        <w:t xml:space="preserve"> </w:t>
-      </w:r>
-      <w:r>
-        <w:t xml:space="preserve">plaintiff notified NBC that she was living, and shortly thereafter she filed suit. Soon after plaintiff filed suit, NBC rebroadcast the dramatization</w:t>
-      </w:r>
-      <w:r>
-        <w:t xml:space="preserve"> </w:t>
-      </w:r>
-      <w:r>
-        <w:t xml:space="preserve">omitting the statement that plaintiff was no longer living.</w:t>
-      </w:r>
-    </w:p>
-    <w:p>
-      <w:pPr>
-        <w:pStyle w:val="Heading4"/>
-      </w:pPr>
-      <w:bookmarkStart w:id="95" w:name="the-dramatization"/>
-      <w:r>
-        <w:t xml:space="preserve">The Dramatization</w:t>
-      </w:r>
-      <w:bookmarkEnd w:id="95"/>
     </w:p>
     <w:p>
       <w:pPr>
@@ -6935,7 +7050,7 @@
     <w:p>
       <w:pPr>
         <w:numPr>
-          <w:numId w:val="1014"/>
+          <w:numId w:val="1015"/>
           <w:ilvl w:val="0"/>
         </w:numPr>
       </w:pPr>
@@ -6952,7 +7067,7 @@
     <w:p>
       <w:pPr>
         <w:numPr>
-          <w:numId w:val="1014"/>
+          <w:numId w:val="1015"/>
           <w:ilvl w:val="0"/>
         </w:numPr>
       </w:pPr>
@@ -6987,7 +7102,7 @@
     <w:p>
       <w:pPr>
         <w:numPr>
-          <w:numId w:val="1014"/>
+          <w:numId w:val="1015"/>
           <w:ilvl w:val="0"/>
         </w:numPr>
       </w:pPr>
@@ -7046,7 +7161,7 @@
     <w:p>
       <w:pPr>
         <w:numPr>
-          <w:numId w:val="1014"/>
+          <w:numId w:val="1015"/>
           <w:ilvl w:val="0"/>
         </w:numPr>
       </w:pPr>
@@ -7057,7 +7172,7 @@
     <w:p>
       <w:pPr>
         <w:numPr>
-          <w:numId w:val="1014"/>
+          <w:numId w:val="1015"/>
           <w:ilvl w:val="0"/>
         </w:numPr>
       </w:pPr>
@@ -7128,7 +7243,7 @@
     <w:p>
       <w:pPr>
         <w:numPr>
-          <w:numId w:val="1014"/>
+          <w:numId w:val="1015"/>
           <w:ilvl w:val="0"/>
         </w:numPr>
       </w:pPr>
@@ -7166,7 +7281,7 @@
     <w:p>
       <w:pPr>
         <w:numPr>
-          <w:numId w:val="1014"/>
+          <w:numId w:val="1015"/>
           <w:ilvl w:val="0"/>
         </w:numPr>
       </w:pPr>
@@ -7207,7 +7322,7 @@
     <w:p>
       <w:pPr>
         <w:numPr>
-          <w:numId w:val="1014"/>
+          <w:numId w:val="1015"/>
           <w:ilvl w:val="0"/>
         </w:numPr>
       </w:pPr>
@@ -7236,7 +7351,7 @@
     <w:p>
       <w:pPr>
         <w:numPr>
-          <w:numId w:val="1014"/>
+          <w:numId w:val="1015"/>
           <w:ilvl w:val="0"/>
         </w:numPr>
       </w:pPr>
@@ -7314,135 +7429,135 @@
       <w:pPr>
         <w:pStyle w:val="Heading3"/>
       </w:pPr>
-      <w:bookmarkStart w:id="96" w:name="ii.-common-law-claims-and-defenses"/>
+      <w:bookmarkStart w:id="95" w:name="ii.-common-law-claims-and-defenses"/>
       <w:r>
         <w:t xml:space="preserve">II. COMMON LAW CLAIMS AND DEFENSES</w:t>
       </w:r>
+      <w:bookmarkEnd w:id="95"/>
+    </w:p>
+    <w:p>
+      <w:pPr>
+        <w:pStyle w:val="Heading4"/>
+      </w:pPr>
+      <w:bookmarkStart w:id="96" w:name="a.-defamatory-nature-of-the-published-material"/>
+      <w:r>
+        <w:t xml:space="preserve">A. Defamatory Nature of the Published Material</w:t>
+      </w:r>
       <w:bookmarkEnd w:id="96"/>
     </w:p>
     <w:p>
       <w:pPr>
+        <w:pStyle w:val="FirstParagraph"/>
+      </w:pPr>
+      <w:r>
+        <w:t xml:space="preserve">Taken as a whole, the play conveys a defamatory image of the plaintiff. Although the words</w:t>
+      </w:r>
+      <w:r>
+        <w:t xml:space="preserve"> </w:t>
+      </w:r>
+      <w:r>
+        <w:t xml:space="preserve">“</w:t>
+      </w:r>
+      <w:r>
+        <w:t xml:space="preserve">bum</w:t>
+      </w:r>
+      <w:r>
+        <w:t xml:space="preserve">”</w:t>
+      </w:r>
+      <w:r>
+        <w:t xml:space="preserve"> </w:t>
+      </w:r>
+      <w:r>
+        <w:t xml:space="preserve">and</w:t>
+      </w:r>
+      <w:r>
+        <w:t xml:space="preserve"> </w:t>
+      </w:r>
+      <w:r>
+        <w:t xml:space="preserve">“</w:t>
+      </w:r>
+      <w:r>
+        <w:t xml:space="preserve">hustle</w:t>
+      </w:r>
+      <w:r>
+        <w:t xml:space="preserve">”</w:t>
+      </w:r>
+      <w:r>
+        <w:t xml:space="preserve"> </w:t>
+      </w:r>
+      <w:r>
+        <w:t xml:space="preserve">may be considered rhetorical hyperbole and therefore not necessarily defamatory,</w:t>
+      </w:r>
+      <w:r>
+        <w:t xml:space="preserve"> </w:t>
+      </w:r>
+      <w:hyperlink r:id="rId97">
+        <w:r>
+          <w:rPr>
+            <w:i/>
+            <w:rStyle w:val="Hyperlink"/>
+          </w:rPr>
+          <w:t xml:space="preserve">Letter Carriers v. Austin,</w:t>
+        </w:r>
+        <w:r>
+          <w:rPr>
+            <w:rStyle w:val="Hyperlink"/>
+          </w:rPr>
+          <w:t xml:space="preserve"> </w:t>
+        </w:r>
+        <w:r>
+          <w:rPr>
+            <w:rStyle w:val="Hyperlink"/>
+          </w:rPr>
+          <w:t xml:space="preserve">(S.Ct. 1974),</w:t>
+        </w:r>
+      </w:hyperlink>
+      <w:r>
+        <w:t xml:space="preserve"> </w:t>
+      </w:r>
+      <w:r>
+        <w:t xml:space="preserve">the reference to plaintiff as a</w:t>
+      </w:r>
+      <w:r>
+        <w:t xml:space="preserve"> </w:t>
+      </w:r>
+      <w:r>
+        <w:t xml:space="preserve">“</w:t>
+      </w:r>
+      <w:r>
+        <w:t xml:space="preserve">whore</w:t>
+      </w:r>
+      <w:r>
+        <w:t xml:space="preserve">”</w:t>
+      </w:r>
+      <w:r>
+        <w:t xml:space="preserve"> </w:t>
+      </w:r>
+      <w:r>
+        <w:t xml:space="preserve">and her portrayal as a perjurer and a suborner of perjury is obviously defamatory. The suggestive flashbacks showing her inviting sexual advances of Ramsey and Tiller reinforce the defamation. The effect of the drama as a whole is to create a character, Victoria Price. She is portrayed as a loose woman who falsely accuses the Scottsboro boys of raping her. This image of her character is created throughout the play by her own words and actions in the flashbacks and in the witness chair and by what others say about her.</w:t>
+      </w:r>
+    </w:p>
+    <w:p>
+      <w:pPr>
         <w:pStyle w:val="Heading4"/>
       </w:pPr>
-      <w:bookmarkStart w:id="97" w:name="a.-defamatory-nature-of-the-published-material"/>
-      <w:r>
-        <w:t xml:space="preserve">A. Defamatory Nature of the Published Material</w:t>
-      </w:r>
-      <w:bookmarkEnd w:id="97"/>
+      <w:bookmarkStart w:id="98" w:name="b.-the-privilege-of-fair-comment"/>
+      <w:r>
+        <w:t xml:space="preserve">B. The Privilege of Fair Comment</w:t>
+      </w:r>
+      <w:bookmarkEnd w:id="98"/>
     </w:p>
     <w:p>
       <w:pPr>
         <w:pStyle w:val="FirstParagraph"/>
       </w:pPr>
       <w:r>
-        <w:t xml:space="preserve">Taken as a whole, the play conveys a defamatory image of the plaintiff. Although the words</w:t>
-      </w:r>
-      <w:r>
-        <w:t xml:space="preserve"> </w:t>
-      </w:r>
-      <w:r>
-        <w:t xml:space="preserve">“</w:t>
-      </w:r>
-      <w:r>
-        <w:t xml:space="preserve">bum</w:t>
-      </w:r>
-      <w:r>
-        <w:t xml:space="preserve">”</w:t>
-      </w:r>
-      <w:r>
-        <w:t xml:space="preserve"> </w:t>
-      </w:r>
-      <w:r>
-        <w:t xml:space="preserve">and</w:t>
-      </w:r>
-      <w:r>
-        <w:t xml:space="preserve"> </w:t>
-      </w:r>
-      <w:r>
-        <w:t xml:space="preserve">“</w:t>
-      </w:r>
-      <w:r>
-        <w:t xml:space="preserve">hustle</w:t>
-      </w:r>
-      <w:r>
-        <w:t xml:space="preserve">”</w:t>
-      </w:r>
-      <w:r>
-        <w:t xml:space="preserve"> </w:t>
-      </w:r>
-      <w:r>
-        <w:t xml:space="preserve">may be considered rhetorical hyperbole and therefore not necessarily defamatory,</w:t>
-      </w:r>
-      <w:r>
-        <w:t xml:space="preserve"> </w:t>
-      </w:r>
-      <w:hyperlink r:id="rId98">
-        <w:r>
-          <w:rPr>
-            <w:i/>
-            <w:rStyle w:val="Hyperlink"/>
-          </w:rPr>
-          <w:t xml:space="preserve">Letter Carriers v. Austin,</w:t>
-        </w:r>
-        <w:r>
-          <w:rPr>
-            <w:rStyle w:val="Hyperlink"/>
-          </w:rPr>
-          <w:t xml:space="preserve"> </w:t>
-        </w:r>
-        <w:r>
-          <w:rPr>
-            <w:rStyle w:val="Hyperlink"/>
-          </w:rPr>
-          <w:t xml:space="preserve">(S.Ct. 1974),</w:t>
-        </w:r>
-      </w:hyperlink>
-      <w:r>
-        <w:t xml:space="preserve"> </w:t>
-      </w:r>
-      <w:r>
-        <w:t xml:space="preserve">the reference to plaintiff as a</w:t>
-      </w:r>
-      <w:r>
-        <w:t xml:space="preserve"> </w:t>
-      </w:r>
-      <w:r>
-        <w:t xml:space="preserve">“</w:t>
-      </w:r>
-      <w:r>
-        <w:t xml:space="preserve">whore</w:t>
-      </w:r>
-      <w:r>
-        <w:t xml:space="preserve">”</w:t>
-      </w:r>
-      <w:r>
-        <w:t xml:space="preserve"> </w:t>
-      </w:r>
-      <w:r>
-        <w:t xml:space="preserve">and her portrayal as a perjurer and a suborner of perjury is obviously defamatory. The suggestive flashbacks showing her inviting sexual advances of Ramsey and Tiller reinforce the defamation. The effect of the drama as a whole is to create a character, Victoria Price. She is portrayed as a loose woman who falsely accuses the Scottsboro boys of raping her. This image of her character is created throughout the play by her own words and actions in the flashbacks and in the witness chair and by what others say about her.</w:t>
-      </w:r>
-    </w:p>
-    <w:p>
-      <w:pPr>
-        <w:pStyle w:val="Heading4"/>
-      </w:pPr>
-      <w:bookmarkStart w:id="99" w:name="b.-the-privilege-of-fair-comment"/>
-      <w:r>
-        <w:t xml:space="preserve">B. The Privilege of Fair Comment</w:t>
-      </w:r>
-      <w:bookmarkEnd w:id="99"/>
-    </w:p>
-    <w:p>
-      <w:pPr>
-        <w:pStyle w:val="FirstParagraph"/>
-      </w:pPr>
-      <w:r>
         <w:t xml:space="preserve">The portrayal of Victoria Price in this way is not expressed in the play as a matter of opinion. The characterization is expressed as concrete fact. The common law privilege of fair comment, adopted in Tennessee and explained in</w:t>
       </w:r>
       <w:r>
         <w:t xml:space="preserve"> </w:t>
       </w:r>
-      <w:hyperlink r:id="rId100">
+      <w:hyperlink r:id="rId99">
         <w:r>
           <w:rPr>
             <w:i/>
@@ -7469,7 +7584,7 @@
       <w:r>
         <w:t xml:space="preserve"> </w:t>
       </w:r>
-      <w:hyperlink r:id="rId101">
+      <w:hyperlink r:id="rId100">
         <w:r>
           <w:rPr>
             <w:rStyle w:val="Hyperlink"/>
@@ -7489,7 +7604,7 @@
       <w:r>
         <w:t xml:space="preserve"> </w:t>
       </w:r>
-      <w:hyperlink r:id="rId102">
+      <w:hyperlink r:id="rId101">
         <w:r>
           <w:rPr>
             <w:rStyle w:val="Hyperlink"/>
@@ -7506,7 +7621,7 @@
       <w:r>
         <w:t xml:space="preserve"> </w:t>
       </w:r>
-      <w:hyperlink r:id="rId64">
+      <w:hyperlink r:id="rId63">
         <w:r>
           <w:rPr>
             <w:i/>
@@ -7554,7 +7669,7 @@
       <w:r>
         <w:t xml:space="preserve"> </w:t>
       </w:r>
-      <w:hyperlink r:id="rId103">
+      <w:hyperlink r:id="rId102">
         <w:r>
           <w:rPr>
             <w:i/>
@@ -7617,11 +7732,11 @@
       <w:pPr>
         <w:pStyle w:val="Heading4"/>
       </w:pPr>
-      <w:bookmarkStart w:id="104" w:name="c.-the-defense-of-truth-and-the-privilege-of-fair-report-of-a-judicial-proceeding"/>
+      <w:bookmarkStart w:id="103" w:name="c.-the-defense-of-truth-and-the-privilege-of-fair-report-of-a-judicial-proceeding"/>
       <w:r>
         <w:t xml:space="preserve">C. The Defense of Truth and the Privilege of Fair Report of a Judicial Proceeding</w:t>
       </w:r>
-      <w:bookmarkEnd w:id="104"/>
+      <w:bookmarkEnd w:id="103"/>
     </w:p>
     <w:p>
       <w:pPr>
@@ -7664,7 +7779,7 @@
       <w:r>
         <w:t xml:space="preserve"> </w:t>
       </w:r>
-      <w:hyperlink r:id="rId105">
+      <w:hyperlink r:id="rId104">
         <w:r>
           <w:rPr>
             <w:i/>
@@ -7693,21 +7808,21 @@
       <w:pPr>
         <w:pStyle w:val="Heading3"/>
       </w:pPr>
-      <w:bookmarkStart w:id="106" w:name="iii.-the-first-amendment-defenses"/>
+      <w:bookmarkStart w:id="105" w:name="iii.-the-first-amendment-defenses"/>
       <w:r>
         <w:t xml:space="preserve">III. THE FIRST AMENDMENT DEFENSES</w:t>
       </w:r>
+      <w:bookmarkEnd w:id="105"/>
+    </w:p>
+    <w:p>
+      <w:pPr>
+        <w:pStyle w:val="Heading4"/>
+      </w:pPr>
+      <w:bookmarkStart w:id="106" w:name="a.-plaintiff-was-a-public-figure-during-the-scottsboro-trials"/>
+      <w:r>
+        <w:t xml:space="preserve">A. Plaintiff was a Public Figure During the Scottsboro Trials</w:t>
+      </w:r>
       <w:bookmarkEnd w:id="106"/>
-    </w:p>
-    <w:p>
-      <w:pPr>
-        <w:pStyle w:val="Heading4"/>
-      </w:pPr>
-      <w:bookmarkStart w:id="107" w:name="a.-plaintiff-was-a-public-figure-during-the-scottsboro-trials"/>
-      <w:r>
-        <w:t xml:space="preserve">A. Plaintiff was a Public Figure During the Scottsboro Trials</w:t>
-      </w:r>
-      <w:bookmarkEnd w:id="107"/>
     </w:p>
     <w:p>
       <w:pPr>
@@ -7848,7 +7963,7 @@
       <w:r>
         <w:t xml:space="preserve"> </w:t>
       </w:r>
-      <w:hyperlink r:id="rId64">
+      <w:hyperlink r:id="rId63">
         <w:r>
           <w:rPr>
             <w:i/>
@@ -8015,7 +8130,7 @@
       <w:r>
         <w:t xml:space="preserve"> </w:t>
       </w:r>
-      <w:hyperlink r:id="rId108">
+      <w:hyperlink r:id="rId107">
         <w:r>
           <w:rPr>
             <w:i/>
@@ -8078,7 +8193,7 @@
       <w:r>
         <w:t xml:space="preserve"> </w:t>
       </w:r>
-      <w:hyperlink r:id="rId108">
+      <w:hyperlink r:id="rId107">
         <w:r>
           <w:rPr>
             <w:i/>
@@ -8216,7 +8331,7 @@
       <w:r>
         <w:t xml:space="preserve"> </w:t>
       </w:r>
-      <w:hyperlink r:id="rId64">
+      <w:hyperlink r:id="rId63">
         <w:r>
           <w:rPr>
             <w:i/>
@@ -8332,7 +8447,7 @@
       <w:r>
         <w:t xml:space="preserve"> </w:t>
       </w:r>
-      <w:hyperlink r:id="rId109">
+      <w:hyperlink r:id="rId108">
         <w:r>
           <w:rPr>
             <w:i/>
@@ -8570,11 +8685,11 @@
       <w:pPr>
         <w:pStyle w:val="Heading4"/>
       </w:pPr>
-      <w:bookmarkStart w:id="110" w:name="b.-plaintiff-remains-a-public-figure"/>
+      <w:bookmarkStart w:id="109" w:name="b.-plaintiff-remains-a-public-figure"/>
       <w:r>
         <w:t xml:space="preserve">B. Plaintiff Remains a Public Figure</w:t>
       </w:r>
-      <w:bookmarkEnd w:id="110"/>
+      <w:bookmarkEnd w:id="109"/>
     </w:p>
     <w:p>
       <w:pPr>
@@ -8610,7 +8725,7 @@
       <w:r>
         <w:t xml:space="preserve"> </w:t>
       </w:r>
-      <w:hyperlink r:id="rId111">
+      <w:hyperlink r:id="rId110">
         <w:r>
           <w:rPr>
             <w:i/>
@@ -8782,7 +8897,7 @@
       <w:r>
         <w:t xml:space="preserve"> </w:t>
       </w:r>
-      <w:hyperlink r:id="rId112">
+      <w:hyperlink r:id="rId111">
         <w:r>
           <w:rPr>
             <w:i/>
@@ -8900,7 +9015,7 @@
       <w:r>
         <w:t xml:space="preserve"> </w:t>
       </w:r>
-      <w:hyperlink r:id="rId113">
+      <w:hyperlink r:id="rId112">
         <w:r>
           <w:rPr>
             <w:i/>
@@ -8933,7 +9048,7 @@
       <w:r>
         <w:t xml:space="preserve"> </w:t>
       </w:r>
-      <w:hyperlink r:id="rId114">
+      <w:hyperlink r:id="rId113">
         <w:r>
           <w:rPr>
             <w:rStyle w:val="Hyperlink"/>
@@ -9254,10 +9369,327 @@
       <w:pPr>
         <w:pStyle w:val="Heading4"/>
       </w:pPr>
-      <w:bookmarkStart w:id="115" w:name="c.-evidence-insufficient-to-support-malice"/>
+      <w:bookmarkStart w:id="114" w:name="c.-evidence-insufficient-to-support-malice"/>
       <w:r>
         <w:t xml:space="preserve">C. Evidence Insufficient to Support Malice</w:t>
       </w:r>
+      <w:bookmarkEnd w:id="114"/>
+    </w:p>
+    <w:p>
+      <w:pPr>
+        <w:pStyle w:val="FirstParagraph"/>
+      </w:pPr>
+      <w:r>
+        <w:t xml:space="preserve">A plaintiff may not recover under the malice standard unless there is</w:t>
+      </w:r>
+      <w:r>
+        <w:t xml:space="preserve"> </w:t>
+      </w:r>
+      <w:r>
+        <w:t xml:space="preserve">“</w:t>
+      </w:r>
+      <w:r>
+        <w:t xml:space="preserve">clear and convincing proof</w:t>
+      </w:r>
+      <w:r>
+        <w:t xml:space="preserve">”</w:t>
+      </w:r>
+      <w:r>
+        <w:t xml:space="preserve"> </w:t>
+      </w:r>
+      <w:r>
+        <w:t xml:space="preserve">that the defamation was published</w:t>
+      </w:r>
+      <w:r>
+        <w:t xml:space="preserve"> </w:t>
+      </w:r>
+      <w:r>
+        <w:t xml:space="preserve">“</w:t>
+      </w:r>
+      <w:r>
+        <w:t xml:space="preserve">with</w:t>
+      </w:r>
+      <w:r>
+        <w:t xml:space="preserve"> </w:t>
+      </w:r>
+      <w:r>
+        <w:t xml:space="preserve">knowledge of its falsity or with reckless disregard for the truth.</w:t>
+      </w:r>
+      <w:r>
+        <w:t xml:space="preserve">”</w:t>
+      </w:r>
+      <w:r>
+        <w:t xml:space="preserve"> </w:t>
+      </w:r>
+      <w:hyperlink r:id="rId107">
+        <w:r>
+          <w:rPr>
+            <w:i/>
+            <w:rStyle w:val="Hyperlink"/>
+          </w:rPr>
+          <w:t xml:space="preserve">Gertz,</w:t>
+        </w:r>
+      </w:hyperlink>
+      <w:r>
+        <w:t xml:space="preserve">.</w:t>
+      </w:r>
+      <w:r>
+        <w:t xml:space="preserve"> </w:t>
+      </w:r>
+      <w:r>
+        <w:t xml:space="preserve">There is no evidence that NBC had knowledge that its</w:t>
+      </w:r>
+      <w:r>
+        <w:t xml:space="preserve"> </w:t>
+      </w:r>
+      <w:r>
+        <w:t xml:space="preserve">portrayal of Victoria Price was false or that NBC recklessly disregarded</w:t>
+      </w:r>
+      <w:r>
+        <w:t xml:space="preserve"> </w:t>
+      </w:r>
+      <w:r>
+        <w:t xml:space="preserve">the truth. The derogatory portrayal of Price in the movie is based in</w:t>
+      </w:r>
+      <w:r>
+        <w:t xml:space="preserve"> </w:t>
+      </w:r>
+      <w:r>
+        <w:t xml:space="preserve">all material respects on the detailed findings of Judge Horton at the</w:t>
+      </w:r>
+      <w:r>
+        <w:t xml:space="preserve"> </w:t>
+      </w:r>
+      <w:r>
+        <w:t xml:space="preserve">trial and Dr. Carter in his book. When the truth is uncertain and seems</w:t>
+      </w:r>
+      <w:r>
+        <w:t xml:space="preserve"> </w:t>
+      </w:r>
+      <w:r>
+        <w:t xml:space="preserve">undiscoverable through further investigation, reliance on these two</w:t>
+      </w:r>
+      <w:r>
+        <w:t xml:space="preserve"> </w:t>
+      </w:r>
+      <w:r>
+        <w:t xml:space="preserve">sources is not unreasonable.</w:t>
+      </w:r>
+    </w:p>
+    <w:p>
+      <w:pPr>
+        <w:pStyle w:val="BodyText"/>
+      </w:pPr>
+      <w:r>
+        <w:t xml:space="preserve">We gain perspective on this question when we put to ourselves another</w:t>
+      </w:r>
+      <w:r>
+        <w:t xml:space="preserve"> </w:t>
+      </w:r>
+      <w:r>
+        <w:t xml:space="preserve">case. Dr. Carter, in his book, persuasively argues, based on the</w:t>
+      </w:r>
+      <w:r>
+        <w:t xml:space="preserve"> </w:t>
+      </w:r>
+      <w:r>
+        <w:t xml:space="preserve">evidence, that the Communist Party financed and controlled the defense</w:t>
+      </w:r>
+      <w:r>
+        <w:t xml:space="preserve"> </w:t>
+      </w:r>
+      <w:r>
+        <w:t xml:space="preserve">of the Scottsboro boys. A different playwright might choose to portray</w:t>
+      </w:r>
+      <w:r>
+        <w:t xml:space="preserve"> </w:t>
+      </w:r>
+      <w:r>
+        <w:t xml:space="preserve">Judge Horton as some Southern newspapers portrayed him at the time — as</w:t>
+      </w:r>
+      <w:r>
+        <w:t xml:space="preserve"> </w:t>
+      </w:r>
+      <w:r>
+        <w:t xml:space="preserve">an evil judge who associated himself with a Communist cause and gave his</w:t>
+      </w:r>
+      <w:r>
+        <w:t xml:space="preserve"> </w:t>
+      </w:r>
+      <w:r>
+        <w:t xml:space="preserve">approval to interracial rape in order to curry favor with the eastern</w:t>
+      </w:r>
+      <w:r>
+        <w:t xml:space="preserve"> </w:t>
+      </w:r>
+      <w:r>
+        <w:t xml:space="preserve">press. The problem would be similar had Judge Horton — for many years</w:t>
+      </w:r>
+      <w:r>
+        <w:t xml:space="preserve"> </w:t>
+      </w:r>
+      <w:r>
+        <w:t xml:space="preserve">before his death an obscure private citizen — sued the publisher for</w:t>
+      </w:r>
+      <w:r>
+        <w:t xml:space="preserve"> </w:t>
+      </w:r>
+      <w:r>
+        <w:t xml:space="preserve">libel.</w:t>
+      </w:r>
+    </w:p>
+    <w:p>
+      <w:pPr>
+        <w:pStyle w:val="BodyText"/>
+      </w:pPr>
+      <w:r>
+        <w:t xml:space="preserve">Some controversial historical events like the Scottsboro trials become</w:t>
+      </w:r>
+      <w:r>
+        <w:t xml:space="preserve"> </w:t>
+      </w:r>
+      <w:r>
+        <w:t xml:space="preserve">symbolic and take on an overlay of political meaning. Speech about such</w:t>
+      </w:r>
+      <w:r>
+        <w:t xml:space="preserve"> </w:t>
+      </w:r>
+      <w:r>
+        <w:t xml:space="preserve">events becomes in part political speech. The hypothetical case and the</w:t>
+      </w:r>
+      <w:r>
+        <w:t xml:space="preserve"> </w:t>
+      </w:r>
+      <w:r>
+        <w:t xml:space="preserve">actual case before us illustrate that an individual’s social philosophy</w:t>
+      </w:r>
+      <w:r>
+        <w:t xml:space="preserve"> </w:t>
+      </w:r>
+      <w:r>
+        <w:t xml:space="preserve">and political leanings color his historical perspective. His political</w:t>
+      </w:r>
+      <w:r>
+        <w:t xml:space="preserve"> </w:t>
+      </w:r>
+      <w:r>
+        <w:t xml:space="preserve">opinions cause him to draw different lessons from history and to see</w:t>
+      </w:r>
+      <w:r>
+        <w:t xml:space="preserve"> </w:t>
+      </w:r>
+      <w:r>
+        <w:t xml:space="preserve">historical events and facts in a different light. He believes the</w:t>
+      </w:r>
+      <w:r>
+        <w:t xml:space="preserve"> </w:t>
+      </w:r>
+      <w:r>
+        <w:t xml:space="preserve">historical evidence he wants to believe and casts aside other evidence</w:t>
+      </w:r>
+      <w:r>
+        <w:t xml:space="preserve"> </w:t>
+      </w:r>
+      <w:r>
+        <w:t xml:space="preserve">to the contrary. So long as there is no evidence of bad faith or</w:t>
+      </w:r>
+      <w:r>
+        <w:t xml:space="preserve"> </w:t>
+      </w:r>
+      <w:r>
+        <w:t xml:space="preserve">conscious or extreme disregard of the truth, the speaker in such a</w:t>
+      </w:r>
+      <w:r>
+        <w:t xml:space="preserve"> </w:t>
+      </w:r>
+      <w:r>
+        <w:t xml:space="preserve">situation does not violate the malice standard. His version of history</w:t>
+      </w:r>
+      <w:r>
+        <w:t xml:space="preserve"> </w:t>
+      </w:r>
+      <w:r>
+        <w:t xml:space="preserve">may be wrong, but the law does not punish him for being a bad historian.</w:t>
+      </w:r>
+    </w:p>
+    <w:p>
+      <w:pPr>
+        <w:pStyle w:val="BodyText"/>
+      </w:pPr>
+      <w:r>
+        <w:t xml:space="preserve">The malice standard is flexible and encourages diverse political</w:t>
+      </w:r>
+      <w:r>
+        <w:t xml:space="preserve"> </w:t>
+      </w:r>
+      <w:r>
+        <w:t xml:space="preserve">opinions and robust debate about social issues. It tolerates silly</w:t>
+      </w:r>
+      <w:r>
+        <w:t xml:space="preserve"> </w:t>
+      </w:r>
+      <w:r>
+        <w:t xml:space="preserve">arguments and strange ways of yoking facts together in unusual patterns.</w:t>
+      </w:r>
+      <w:r>
+        <w:t xml:space="preserve"> </w:t>
+      </w:r>
+      <w:r>
+        <w:t xml:space="preserve">But it is not infinitely expandable. It does not abolish all the common</w:t>
+      </w:r>
+      <w:r>
+        <w:t xml:space="preserve"> </w:t>
+      </w:r>
+      <w:r>
+        <w:t xml:space="preserve">law of libel even in the political context. It still protects us against</w:t>
+      </w:r>
+      <w:r>
+        <w:t xml:space="preserve"> </w:t>
+      </w:r>
+      <w:r>
+        <w:t xml:space="preserve">the</w:t>
+      </w:r>
+      <w:r>
+        <w:t xml:space="preserve"> </w:t>
+      </w:r>
+      <w:r>
+        <w:t xml:space="preserve">“</w:t>
+      </w:r>
+      <w:r>
+        <w:t xml:space="preserve">big political lie,</w:t>
+      </w:r>
+      <w:r>
+        <w:t xml:space="preserve">”</w:t>
+      </w:r>
+      <w:r>
+        <w:t xml:space="preserve"> </w:t>
+      </w:r>
+      <w:r>
+        <w:t xml:space="preserve">the conscious or reckless falsehood. We do not</w:t>
+      </w:r>
+      <w:r>
+        <w:t xml:space="preserve"> </w:t>
+      </w:r>
+      <w:r>
+        <w:t xml:space="preserve">have that in this case.</w:t>
+      </w:r>
+    </w:p>
+    <w:p>
+      <w:pPr>
+        <w:pStyle w:val="BodyText"/>
+      </w:pPr>
+      <w:r>
+        <w:t xml:space="preserve">Accordingly, the judgment of the District Court is affirmed.</w:t>
+      </w:r>
+    </w:p>
+    <w:p>
+      <w:pPr>
+        <w:pStyle w:val="Heading2"/>
+      </w:pPr>
+      <w:bookmarkStart w:id="115" w:name="what-about-other-torts"/>
+      <w:r>
+        <w:t xml:space="preserve">What About Other Torts?</w:t>
+      </w:r>
       <w:bookmarkEnd w:id="115"/>
     </w:p>
     <w:p>
@@ -9265,2453 +9697,31 @@
         <w:pStyle w:val="FirstParagraph"/>
       </w:pPr>
       <w:r>
-        <w:t xml:space="preserve">A plaintiff may not recover under the malice standard unless there is</w:t>
-      </w:r>
-      <w:r>
-        <w:t xml:space="preserve"> </w:t>
-      </w:r>
-      <w:r>
-        <w:t xml:space="preserve">“</w:t>
-      </w:r>
-      <w:r>
-        <w:t xml:space="preserve">clear and convincing proof</w:t>
-      </w:r>
-      <w:r>
-        <w:t xml:space="preserve">”</w:t>
-      </w:r>
-      <w:r>
-        <w:t xml:space="preserve"> </w:t>
-      </w:r>
-      <w:r>
-        <w:t xml:space="preserve">that the defamation was published</w:t>
-      </w:r>
-      <w:r>
-        <w:t xml:space="preserve"> </w:t>
-      </w:r>
-      <w:r>
-        <w:t xml:space="preserve">“</w:t>
-      </w:r>
-      <w:r>
-        <w:t xml:space="preserve">with</w:t>
-      </w:r>
-      <w:r>
-        <w:t xml:space="preserve"> </w:t>
-      </w:r>
-      <w:r>
-        <w:t xml:space="preserve">knowledge of its falsity or with reckless disregard for the truth.</w:t>
-      </w:r>
-      <w:r>
-        <w:t xml:space="preserve">”</w:t>
-      </w:r>
-      <w:r>
-        <w:t xml:space="preserve"> </w:t>
-      </w:r>
-      <w:hyperlink r:id="rId108">
-        <w:r>
-          <w:rPr>
-            <w:i/>
-            <w:rStyle w:val="Hyperlink"/>
-          </w:rPr>
-          <w:t xml:space="preserve">Gertz,</w:t>
-        </w:r>
-      </w:hyperlink>
-      <w:r>
-        <w:t xml:space="preserve">.</w:t>
-      </w:r>
-      <w:r>
-        <w:t xml:space="preserve"> </w:t>
-      </w:r>
-      <w:r>
-        <w:t xml:space="preserve">There is no evidence that NBC had knowledge that its</w:t>
-      </w:r>
-      <w:r>
-        <w:t xml:space="preserve"> </w:t>
-      </w:r>
-      <w:r>
-        <w:t xml:space="preserve">portrayal of Victoria Price was false or that NBC recklessly disregarded</w:t>
-      </w:r>
-      <w:r>
-        <w:t xml:space="preserve"> </w:t>
-      </w:r>
-      <w:r>
-        <w:t xml:space="preserve">the truth. The derogatory portrayal of Price in the movie is based in</w:t>
-      </w:r>
-      <w:r>
-        <w:t xml:space="preserve"> </w:t>
-      </w:r>
-      <w:r>
-        <w:t xml:space="preserve">all material respects on the detailed findings of Judge Horton at the</w:t>
-      </w:r>
-      <w:r>
-        <w:t xml:space="preserve"> </w:t>
-      </w:r>
-      <w:r>
-        <w:t xml:space="preserve">trial and Dr. Carter in his book. When the truth is uncertain and seems</w:t>
-      </w:r>
-      <w:r>
-        <w:t xml:space="preserve"> </w:t>
-      </w:r>
-      <w:r>
-        <w:t xml:space="preserve">undiscoverable through further investigation, reliance on these two</w:t>
-      </w:r>
-      <w:r>
-        <w:t xml:space="preserve"> </w:t>
-      </w:r>
-      <w:r>
-        <w:t xml:space="preserve">sources is not unreasonable.</w:t>
-      </w:r>
-    </w:p>
-    <w:p>
-      <w:pPr>
-        <w:pStyle w:val="BodyText"/>
-      </w:pPr>
-      <w:r>
-        <w:t xml:space="preserve">We gain perspective on this question when we put to ourselves another</w:t>
-      </w:r>
-      <w:r>
-        <w:t xml:space="preserve"> </w:t>
-      </w:r>
-      <w:r>
-        <w:t xml:space="preserve">case. Dr. Carter, in his book, persuasively argues, based on the</w:t>
-      </w:r>
-      <w:r>
-        <w:t xml:space="preserve"> </w:t>
-      </w:r>
-      <w:r>
-        <w:t xml:space="preserve">evidence, that the Communist Party financed and controlled the defense</w:t>
-      </w:r>
-      <w:r>
-        <w:t xml:space="preserve"> </w:t>
-      </w:r>
-      <w:r>
-        <w:t xml:space="preserve">of the Scottsboro boys. A different playwright might choose to portray</w:t>
-      </w:r>
-      <w:r>
-        <w:t xml:space="preserve"> </w:t>
-      </w:r>
-      <w:r>
-        <w:t xml:space="preserve">Judge Horton as some Southern newspapers portrayed him at the time — as</w:t>
-      </w:r>
-      <w:r>
-        <w:t xml:space="preserve"> </w:t>
-      </w:r>
-      <w:r>
-        <w:t xml:space="preserve">an evil judge who associated himself with a Communist cause and gave his</w:t>
-      </w:r>
-      <w:r>
-        <w:t xml:space="preserve"> </w:t>
-      </w:r>
-      <w:r>
-        <w:t xml:space="preserve">approval to interracial rape in order to curry favor with the eastern</w:t>
-      </w:r>
-      <w:r>
-        <w:t xml:space="preserve"> </w:t>
-      </w:r>
-      <w:r>
-        <w:t xml:space="preserve">press. The problem would be similar had Judge Horton — for many years</w:t>
-      </w:r>
-      <w:r>
-        <w:t xml:space="preserve"> </w:t>
-      </w:r>
-      <w:r>
-        <w:t xml:space="preserve">before his death an obscure private citizen — sued the publisher for</w:t>
-      </w:r>
-      <w:r>
-        <w:t xml:space="preserve"> </w:t>
-      </w:r>
-      <w:r>
-        <w:t xml:space="preserve">libel.</w:t>
-      </w:r>
-    </w:p>
-    <w:p>
-      <w:pPr>
-        <w:pStyle w:val="BodyText"/>
-      </w:pPr>
-      <w:r>
-        <w:t xml:space="preserve">Some controversial historical events like the Scottsboro trials become</w:t>
-      </w:r>
-      <w:r>
-        <w:t xml:space="preserve"> </w:t>
-      </w:r>
-      <w:r>
-        <w:t xml:space="preserve">symbolic and take on an overlay of political meaning. Speech about such</w:t>
-      </w:r>
-      <w:r>
-        <w:t xml:space="preserve"> </w:t>
-      </w:r>
-      <w:r>
-        <w:t xml:space="preserve">events becomes in part political speech. The hypothetical case and the</w:t>
-      </w:r>
-      <w:r>
-        <w:t xml:space="preserve"> </w:t>
-      </w:r>
-      <w:r>
-        <w:t xml:space="preserve">actual case before us illustrate that an individual’s social philosophy</w:t>
-      </w:r>
-      <w:r>
-        <w:t xml:space="preserve"> </w:t>
-      </w:r>
-      <w:r>
-        <w:t xml:space="preserve">and political leanings color his historical perspective. His political</w:t>
-      </w:r>
-      <w:r>
-        <w:t xml:space="preserve"> </w:t>
-      </w:r>
-      <w:r>
-        <w:t xml:space="preserve">opinions cause him to draw different lessons from history and to see</w:t>
-      </w:r>
-      <w:r>
-        <w:t xml:space="preserve"> </w:t>
-      </w:r>
-      <w:r>
-        <w:t xml:space="preserve">historical events and facts in a different light. He believes the</w:t>
-      </w:r>
-      <w:r>
-        <w:t xml:space="preserve"> </w:t>
-      </w:r>
-      <w:r>
-        <w:t xml:space="preserve">historical evidence he wants to believe and casts aside other evidence</w:t>
-      </w:r>
-      <w:r>
-        <w:t xml:space="preserve"> </w:t>
-      </w:r>
-      <w:r>
-        <w:t xml:space="preserve">to the contrary. So long as there is no evidence of bad faith or</w:t>
-      </w:r>
-      <w:r>
-        <w:t xml:space="preserve"> </w:t>
-      </w:r>
-      <w:r>
-        <w:t xml:space="preserve">conscious or extreme disregard of the truth, the speaker in such a</w:t>
-      </w:r>
-      <w:r>
-        <w:t xml:space="preserve"> </w:t>
-      </w:r>
-      <w:r>
-        <w:t xml:space="preserve">situation does not violate the malice standard. His version of history</w:t>
-      </w:r>
-      <w:r>
-        <w:t xml:space="preserve"> </w:t>
-      </w:r>
-      <w:r>
-        <w:t xml:space="preserve">may be wrong, but the law does not punish him for being a bad historian.</w:t>
-      </w:r>
-    </w:p>
-    <w:p>
-      <w:pPr>
-        <w:pStyle w:val="BodyText"/>
-      </w:pPr>
-      <w:r>
-        <w:t xml:space="preserve">The malice standard is flexible and encourages diverse political</w:t>
-      </w:r>
-      <w:r>
-        <w:t xml:space="preserve"> </w:t>
-      </w:r>
-      <w:r>
-        <w:t xml:space="preserve">opinions and robust debate about social issues. It tolerates silly</w:t>
-      </w:r>
-      <w:r>
-        <w:t xml:space="preserve"> </w:t>
-      </w:r>
-      <w:r>
-        <w:t xml:space="preserve">arguments and strange ways of yoking facts together in unusual patterns.</w:t>
-      </w:r>
-      <w:r>
-        <w:t xml:space="preserve"> </w:t>
-      </w:r>
-      <w:r>
-        <w:t xml:space="preserve">But it is not infinitely expandable. It does not abolish all the common</w:t>
-      </w:r>
-      <w:r>
-        <w:t xml:space="preserve"> </w:t>
-      </w:r>
-      <w:r>
-        <w:t xml:space="preserve">law of libel even in the political context. It still protects us against</w:t>
-      </w:r>
-      <w:r>
-        <w:t xml:space="preserve"> </w:t>
-      </w:r>
-      <w:r>
-        <w:t xml:space="preserve">the</w:t>
-      </w:r>
-      <w:r>
-        <w:t xml:space="preserve"> </w:t>
-      </w:r>
-      <w:r>
-        <w:t xml:space="preserve">“</w:t>
-      </w:r>
-      <w:r>
-        <w:t xml:space="preserve">big political lie,</w:t>
-      </w:r>
-      <w:r>
-        <w:t xml:space="preserve">”</w:t>
-      </w:r>
-      <w:r>
-        <w:t xml:space="preserve"> </w:t>
-      </w:r>
-      <w:r>
-        <w:t xml:space="preserve">the conscious or reckless falsehood. We do not</w:t>
-      </w:r>
-      <w:r>
-        <w:t xml:space="preserve"> </w:t>
-      </w:r>
-      <w:r>
-        <w:t xml:space="preserve">have that in this case.</w:t>
-      </w:r>
-    </w:p>
-    <w:p>
-      <w:pPr>
-        <w:pStyle w:val="BodyText"/>
-      </w:pPr>
-      <w:r>
-        <w:t xml:space="preserve">Accordingly, the judgment of the District Court is affirmed.</w:t>
+        <w:t xml:space="preserve">What if instead of suing for defamation, the unhappy public figure sues for intentional infliction of emotional distress?</w:t>
       </w:r>
     </w:p>
     <w:p>
       <w:pPr>
         <w:pStyle w:val="Heading2"/>
       </w:pPr>
-      <w:bookmarkStart w:id="116" w:name="what-about-other-torts"/>
-      <w:r>
-        <w:t xml:space="preserve">What About Other Torts?</w:t>
-      </w:r>
-      <w:bookmarkEnd w:id="116"/>
-    </w:p>
-    <w:p>
-      <w:pPr>
-        <w:pStyle w:val="FirstParagraph"/>
-      </w:pPr>
-      <w:r>
-        <w:t xml:space="preserve">What if instead of suing for defamation, the unhappy public figure sues for intentional infliction of emotional distress?</w:t>
-      </w:r>
-    </w:p>
-    <w:p>
-      <w:pPr>
-        <w:pStyle w:val="Heading2"/>
-      </w:pPr>
-      <w:bookmarkStart w:id="117" w:name="hustler-magazine-inc.v.-falwell"/>
+      <w:bookmarkStart w:id="116" w:name="hustler-magazine-inc.v.-falwell"/>
       <w:r>
         <w:rPr>
           <w:i/>
         </w:rPr>
         <w:t xml:space="preserve">Hustler Magazine, Inc. v. Falwell,</w:t>
       </w:r>
+      <w:bookmarkEnd w:id="116"/>
+    </w:p>
+    <w:p>
+      <w:pPr>
+        <w:pStyle w:val="Heading6"/>
+      </w:pPr>
+      <w:bookmarkStart w:id="117" w:name="united-states-supreme-court-1988"/>
+      <w:r>
+        <w:t xml:space="preserve">United States Supreme Court (1988)</w:t>
+      </w:r>
       <w:bookmarkEnd w:id="117"/>
-    </w:p>
-    <w:p>
-      <w:pPr>
-        <w:pStyle w:val="Heading6"/>
-      </w:pPr>
-      <w:bookmarkStart w:id="118" w:name="united-states-supreme-court-1988"/>
-      <w:r>
-        <w:t xml:space="preserve">United States Supreme Court (1988)</w:t>
-      </w:r>
-      <w:bookmarkEnd w:id="118"/>
-    </w:p>
-    <w:p>
-      <w:pPr>
-        <w:pStyle w:val="Compact"/>
-        <w:numPr>
-          <w:numId w:val="1015"/>
-          <w:ilvl w:val="0"/>
-        </w:numPr>
-      </w:pPr>
-      <w:hyperlink r:id="rId119">
-        <w:r>
-          <w:rPr>
-            <w:i/>
-            <w:rStyle w:val="Hyperlink"/>
-          </w:rPr>
-          <w:t xml:space="preserve">Hustler v. Falwell</w:t>
-        </w:r>
-        <w:r>
-          <w:rPr>
-            <w:rStyle w:val="Hyperlink"/>
-          </w:rPr>
-          <w:t xml:space="preserve"> </w:t>
-        </w:r>
-        <w:r>
-          <w:rPr>
-            <w:rStyle w:val="Hyperlink"/>
-          </w:rPr>
-          <w:t xml:space="preserve">at Google Scholar</w:t>
-        </w:r>
-      </w:hyperlink>
-      <w:r>
-        <w:t xml:space="preserve">.</w:t>
-      </w:r>
-    </w:p>
-    <w:p>
-      <w:pPr>
-        <w:pStyle w:val="Compact"/>
-        <w:numPr>
-          <w:numId w:val="1015"/>
-          <w:ilvl w:val="0"/>
-        </w:numPr>
-      </w:pPr>
-      <w:hyperlink r:id="rId120">
-        <w:r>
-          <w:rPr>
-            <w:i/>
-            <w:rStyle w:val="Hyperlink"/>
-          </w:rPr>
-          <w:t xml:space="preserve">Hustler v. Falwell</w:t>
-        </w:r>
-        <w:r>
-          <w:rPr>
-            <w:rStyle w:val="Hyperlink"/>
-          </w:rPr>
-          <w:t xml:space="preserve"> </w:t>
-        </w:r>
-        <w:r>
-          <w:rPr>
-            <w:rStyle w:val="Hyperlink"/>
-          </w:rPr>
-          <w:t xml:space="preserve">at Westlaw</w:t>
-        </w:r>
-      </w:hyperlink>
-      <w:r>
-        <w:t xml:space="preserve">.</w:t>
-      </w:r>
-    </w:p>
-    <w:p>
-      <w:pPr>
-        <w:pStyle w:val="Compact"/>
-        <w:numPr>
-          <w:numId w:val="1015"/>
-          <w:ilvl w:val="0"/>
-        </w:numPr>
-      </w:pPr>
-      <w:hyperlink r:id="rId121">
-        <w:r>
-          <w:rPr>
-            <w:i/>
-            <w:rStyle w:val="Hyperlink"/>
-          </w:rPr>
-          <w:t xml:space="preserve">Hustler v. Falwell</w:t>
-        </w:r>
-        <w:r>
-          <w:rPr>
-            <w:rStyle w:val="Hyperlink"/>
-          </w:rPr>
-          <w:t xml:space="preserve"> </w:t>
-        </w:r>
-        <w:r>
-          <w:rPr>
-            <w:rStyle w:val="Hyperlink"/>
-          </w:rPr>
-          <w:t xml:space="preserve">at Wikipedia</w:t>
-        </w:r>
-      </w:hyperlink>
-      <w:r>
-        <w:t xml:space="preserve">.</w:t>
-      </w:r>
-    </w:p>
-    <w:p>
-      <w:pPr>
-        <w:pStyle w:val="Compact"/>
-        <w:numPr>
-          <w:numId w:val="1015"/>
-          <w:ilvl w:val="0"/>
-        </w:numPr>
-      </w:pPr>
-      <w:hyperlink r:id="rId122">
-        <w:r>
-          <w:rPr>
-            <w:rStyle w:val="Hyperlink"/>
-          </w:rPr>
-          <w:t xml:space="preserve">Image of the Campari ad</w:t>
-        </w:r>
-      </w:hyperlink>
-      <w:r>
-        <w:t xml:space="preserve">.</w:t>
-      </w:r>
-    </w:p>
-    <w:p>
-      <w:pPr>
-        <w:pStyle w:val="FirstParagraph"/>
-      </w:pPr>
-      <w:r>
-        <w:t xml:space="preserve">The inside front cover of the November 1983 issue of Hustler Magazine</w:t>
-      </w:r>
-      <w:r>
-        <w:t xml:space="preserve"> </w:t>
-      </w:r>
-      <w:r>
-        <w:t xml:space="preserve">featured a</w:t>
-      </w:r>
-      <w:r>
-        <w:t xml:space="preserve"> </w:t>
-      </w:r>
-      <w:r>
-        <w:t xml:space="preserve">“</w:t>
-      </w:r>
-      <w:r>
-        <w:t xml:space="preserve">parody</w:t>
-      </w:r>
-      <w:r>
-        <w:t xml:space="preserve">”</w:t>
-      </w:r>
-      <w:r>
-        <w:t xml:space="preserve"> </w:t>
-      </w:r>
-      <w:r>
-        <w:t xml:space="preserve">of an advertisement for Campari Liqueur that</w:t>
-      </w:r>
-      <w:r>
-        <w:t xml:space="preserve"> </w:t>
-      </w:r>
-      <w:r>
-        <w:t xml:space="preserve">contained the name and picture of preacher Jerry Falwell and was entitled</w:t>
-      </w:r>
-      <w:r>
-        <w:t xml:space="preserve"> </w:t>
-      </w:r>
-      <w:r>
-        <w:t xml:space="preserve">“</w:t>
-      </w:r>
-      <w:r>
-        <w:t xml:space="preserve">Jerry</w:t>
-      </w:r>
-      <w:r>
-        <w:t xml:space="preserve"> </w:t>
-      </w:r>
-      <w:r>
-        <w:t xml:space="preserve">Falwell talks about his first time.</w:t>
-      </w:r>
-      <w:r>
-        <w:t xml:space="preserve">”</w:t>
-      </w:r>
-      <w:r>
-        <w:t xml:space="preserve"> </w:t>
-      </w:r>
-      <w:r>
-        <w:t xml:space="preserve">This parody was modeled after</w:t>
-      </w:r>
-      <w:r>
-        <w:t xml:space="preserve"> </w:t>
-      </w:r>
-      <w:r>
-        <w:t xml:space="preserve">actual Campari ads that included interviews with various celebrities</w:t>
-      </w:r>
-      <w:r>
-        <w:t xml:space="preserve"> </w:t>
-      </w:r>
-      <w:r>
-        <w:t xml:space="preserve">about their</w:t>
-      </w:r>
-      <w:r>
-        <w:t xml:space="preserve"> </w:t>
-      </w:r>
-      <w:r>
-        <w:t xml:space="preserve">“</w:t>
-      </w:r>
-      <w:r>
-        <w:t xml:space="preserve">first times.</w:t>
-      </w:r>
-      <w:r>
-        <w:t xml:space="preserve">”</w:t>
-      </w:r>
-      <w:r>
-        <w:t xml:space="preserve"> </w:t>
-      </w:r>
-      <w:r>
-        <w:t xml:space="preserve">Although it was apparent by the end of each</w:t>
-      </w:r>
-      <w:r>
-        <w:t xml:space="preserve"> </w:t>
-      </w:r>
-      <w:r>
-        <w:t xml:space="preserve">interview that this meant the first time they sampled Campari, the ads</w:t>
-      </w:r>
-      <w:r>
-        <w:t xml:space="preserve"> </w:t>
-      </w:r>
-      <w:r>
-        <w:t xml:space="preserve">clearly played on the sexual double entendre of the general subject of</w:t>
-      </w:r>
-      <w:r>
-        <w:t xml:space="preserve"> </w:t>
-      </w:r>
-      <w:r>
-        <w:t xml:space="preserve">“</w:t>
-      </w:r>
-      <w:r>
-        <w:t xml:space="preserve">first times.</w:t>
-      </w:r>
-      <w:r>
-        <w:t xml:space="preserve">”</w:t>
-      </w:r>
-      <w:r>
-        <w:t xml:space="preserve"> </w:t>
-      </w:r>
-      <w:r>
-        <w:t xml:space="preserve">Copying the form and layout of these Campari ads,</w:t>
-      </w:r>
-      <w:r>
-        <w:t xml:space="preserve"> </w:t>
-      </w:r>
-      <w:r>
-        <w:t xml:space="preserve">Hustler’s editors chose respondent as the featured celebrity and drafted</w:t>
-      </w:r>
-      <w:r>
-        <w:t xml:space="preserve"> </w:t>
-      </w:r>
-      <w:r>
-        <w:t xml:space="preserve">an alleged</w:t>
-      </w:r>
-      <w:r>
-        <w:t xml:space="preserve"> </w:t>
-      </w:r>
-      <w:r>
-        <w:t xml:space="preserve">“</w:t>
-      </w:r>
-      <w:r>
-        <w:t xml:space="preserve">interview</w:t>
-      </w:r>
-      <w:r>
-        <w:t xml:space="preserve">”</w:t>
-      </w:r>
-      <w:r>
-        <w:t xml:space="preserve"> </w:t>
-      </w:r>
-      <w:r>
-        <w:t xml:space="preserve">with him in which he states that his</w:t>
-      </w:r>
-      <w:r>
-        <w:t xml:space="preserve"> </w:t>
-      </w:r>
-      <w:r>
-        <w:t xml:space="preserve">“</w:t>
-      </w:r>
-      <w:r>
-        <w:t xml:space="preserve">first time</w:t>
-      </w:r>
-      <w:r>
-        <w:t xml:space="preserve">”</w:t>
-      </w:r>
-      <w:r>
-        <w:t xml:space="preserve"> </w:t>
-      </w:r>
-      <w:r>
-        <w:t xml:space="preserve">was during a drunken incestuous rendezvous with his mother in an</w:t>
-      </w:r>
-      <w:r>
-        <w:t xml:space="preserve"> </w:t>
-      </w:r>
-      <w:r>
-        <w:t xml:space="preserve">outhouse. The Hustler parody portrays respondent and his mother as drunk</w:t>
-      </w:r>
-      <w:r>
-        <w:t xml:space="preserve"> </w:t>
-      </w:r>
-      <w:r>
-        <w:t xml:space="preserve">and immoral, and suggests that respondent is a hypocrite who preaches</w:t>
-      </w:r>
-      <w:r>
-        <w:t xml:space="preserve"> </w:t>
-      </w:r>
-      <w:r>
-        <w:t xml:space="preserve">only when he is drunk. In small print at the bottom of the page, the ad</w:t>
-      </w:r>
-      <w:r>
-        <w:t xml:space="preserve"> </w:t>
-      </w:r>
-      <w:r>
-        <w:t xml:space="preserve">contains the disclaimer,</w:t>
-      </w:r>
-      <w:r>
-        <w:t xml:space="preserve"> </w:t>
-      </w:r>
-      <w:r>
-        <w:t xml:space="preserve">“</w:t>
-      </w:r>
-      <w:r>
-        <w:t xml:space="preserve">ad parody — not to be taken seriously.</w:t>
-      </w:r>
-      <w:r>
-        <w:t xml:space="preserve">”</w:t>
-      </w:r>
-      <w:r>
-        <w:t xml:space="preserve"> </w:t>
-      </w:r>
-      <w:r>
-        <w:t xml:space="preserve">The</w:t>
-      </w:r>
-      <w:r>
-        <w:t xml:space="preserve"> </w:t>
-      </w:r>
-      <w:r>
-        <w:t xml:space="preserve">magazine’s table of contents also lists the ad as</w:t>
-      </w:r>
-      <w:r>
-        <w:t xml:space="preserve"> </w:t>
-      </w:r>
-      <w:r>
-        <w:t xml:space="preserve">“</w:t>
-      </w:r>
-      <w:r>
-        <w:t xml:space="preserve">Fiction; Ad and</w:t>
-      </w:r>
-      <w:r>
-        <w:t xml:space="preserve"> </w:t>
-      </w:r>
-      <w:r>
-        <w:t xml:space="preserve">Personality Parody.</w:t>
-      </w:r>
-      <w:r>
-        <w:t xml:space="preserve">”</w:t>
-      </w:r>
-    </w:p>
-    <w:p>
-      <w:pPr>
-        <w:pStyle w:val="BodyText"/>
-      </w:pPr>
-      <w:r>
-        <w:t xml:space="preserve">Soon after the November issue of Hustler became available to the public, Falwell sued Hustler Magazine and Larry Flynt to recover damages for libel, invasion of privacy</w:t>
-      </w:r>
-      <w:r>
-        <w:t xml:space="preserve"> </w:t>
-      </w:r>
-      <w:r>
-        <w:t xml:space="preserve">(celebrity/publicity rights), and</w:t>
-      </w:r>
-      <w:r>
-        <w:t xml:space="preserve"> </w:t>
-      </w:r>
-      <w:r>
-        <w:t xml:space="preserve">intentional infliction of emotional distress. The case proceeded to</w:t>
-      </w:r>
-      <w:r>
-        <w:t xml:space="preserve"> </w:t>
-      </w:r>
-      <w:r>
-        <w:t xml:space="preserve">trial. At the close of the evidence, the District Court</w:t>
-      </w:r>
-      <w:r>
-        <w:t xml:space="preserve"> </w:t>
-      </w:r>
-      <w:r>
-        <w:t xml:space="preserve">granted a directed verdict for Flynt and Hustler on the invasion of privacy (celebrity/publicity rights) claim. The jury then found against Falwell on the libel claim,</w:t>
-      </w:r>
-      <w:r>
-        <w:t xml:space="preserve"> </w:t>
-      </w:r>
-      <w:r>
-        <w:t xml:space="preserve">specifically finding that the ad parody could not</w:t>
-      </w:r>
-      <w:r>
-        <w:t xml:space="preserve"> </w:t>
-      </w:r>
-      <w:r>
-        <w:t xml:space="preserve">“</w:t>
-      </w:r>
-      <w:r>
-        <w:t xml:space="preserve">reasonably be</w:t>
-      </w:r>
-      <w:r>
-        <w:t xml:space="preserve"> </w:t>
-      </w:r>
-      <w:r>
-        <w:t xml:space="preserve">understood as describing actual facts about Falwell or actual</w:t>
-      </w:r>
-      <w:r>
-        <w:t xml:space="preserve"> </w:t>
-      </w:r>
-      <w:r>
-        <w:t xml:space="preserve">events in which he participated.</w:t>
-      </w:r>
-      <w:r>
-        <w:t xml:space="preserve">”</w:t>
-      </w:r>
-      <w:r>
-        <w:t xml:space="preserve"> </w:t>
-      </w:r>
-      <w:r>
-        <w:t xml:space="preserve">The jury found for Falwell on the intentional infliction of emotional distress claim,</w:t>
-      </w:r>
-      <w:r>
-        <w:t xml:space="preserve"> </w:t>
-      </w:r>
-      <w:r>
-        <w:t xml:space="preserve">however, and stated that he should be awarded $100,000 in compensatory damages,</w:t>
-      </w:r>
-      <w:r>
-        <w:t xml:space="preserve"> </w:t>
-      </w:r>
-      <w:r>
-        <w:t xml:space="preserve">as well as $50,000 each in punitive damages from petitioners.</w:t>
-      </w:r>
-      <w:r>
-        <w:t xml:space="preserve"> </w:t>
-      </w:r>
-      <w:r>
-        <w:t xml:space="preserve">Petitioners’ motion for judgment notwithstanding the verdict was denied.</w:t>
-      </w:r>
-    </w:p>
-    <w:p>
-      <w:pPr>
-        <w:pStyle w:val="BodyText"/>
-      </w:pPr>
-      <w:r>
-        <w:t xml:space="preserve">On appeal, the United States Court of Appeals for the Fourth Circuit</w:t>
-      </w:r>
-      <w:r>
-        <w:t xml:space="preserve"> </w:t>
-      </w:r>
-      <w:r>
-        <w:t xml:space="preserve">affirmed … rejecting Flynt and Hustler’s argument that the</w:t>
-      </w:r>
-      <w:r>
-        <w:t xml:space="preserve"> </w:t>
-      </w:r>
-      <w:r>
-        <w:t xml:space="preserve">“</w:t>
-      </w:r>
-      <w:r>
-        <w:t xml:space="preserve">actual malice</w:t>
-      </w:r>
-      <w:r>
-        <w:t xml:space="preserve">”</w:t>
-      </w:r>
-      <w:r>
-        <w:t xml:space="preserve"> </w:t>
-      </w:r>
-      <w:r>
-        <w:t xml:space="preserve">standard of</w:t>
-      </w:r>
-      <w:r>
-        <w:t xml:space="preserve"> </w:t>
-      </w:r>
-      <w:hyperlink r:id="rId34">
-        <w:r>
-          <w:rPr>
-            <w:i/>
-            <w:rStyle w:val="Hyperlink"/>
-          </w:rPr>
-          <w:t xml:space="preserve">New York Times Co.</w:t>
-        </w:r>
-        <w:r>
-          <w:rPr>
-            <w:rStyle w:val="Hyperlink"/>
-          </w:rPr>
-          <w:t xml:space="preserve"> </w:t>
-        </w:r>
-        <w:r>
-          <w:rPr>
-            <w:rStyle w:val="Hyperlink"/>
-          </w:rPr>
-          <w:t xml:space="preserve">v.</w:t>
-        </w:r>
-        <w:r>
-          <w:rPr>
-            <w:rStyle w:val="Hyperlink"/>
-          </w:rPr>
-          <w:t xml:space="preserve"> </w:t>
-        </w:r>
-        <w:r>
-          <w:rPr>
-            <w:i/>
-            <w:rStyle w:val="Hyperlink"/>
-          </w:rPr>
-          <w:t xml:space="preserve">Sullivan</w:t>
-        </w:r>
-        <w:r>
-          <w:rPr>
-            <w:rStyle w:val="Hyperlink"/>
-          </w:rPr>
-          <w:t xml:space="preserve"> </w:t>
-        </w:r>
-        <w:r>
-          <w:rPr>
-            <w:rStyle w:val="Hyperlink"/>
-          </w:rPr>
-          <w:t xml:space="preserve">(S.Ct. 1964)</w:t>
-        </w:r>
-      </w:hyperlink>
-      <w:r>
-        <w:t xml:space="preserve"> </w:t>
-      </w:r>
-      <w:r>
-        <w:t xml:space="preserve">must be met before Falwell (concededly a public figure) could recover for emotional distress.</w:t>
-      </w:r>
-    </w:p>
-    <w:p>
-      <w:pPr>
-        <w:pStyle w:val="BodyText"/>
-      </w:pPr>
-      <w:r>
-        <w:t xml:space="preserve">In the Fourth Circuit’s view, the</w:t>
-      </w:r>
-      <w:r>
-        <w:t xml:space="preserve"> </w:t>
-      </w:r>
-      <w:r>
-        <w:rPr>
-          <w:i/>
-        </w:rPr>
-        <w:t xml:space="preserve">New York Times</w:t>
-      </w:r>
-      <w:r>
-        <w:t xml:space="preserve"> </w:t>
-      </w:r>
-      <w:r>
-        <w:t xml:space="preserve">decision emphasized the</w:t>
-      </w:r>
-      <w:r>
-        <w:t xml:space="preserve"> </w:t>
-      </w:r>
-      <w:r>
-        <w:t xml:space="preserve">constitutional importance not of the falsity of the statement or the</w:t>
-      </w:r>
-      <w:r>
-        <w:t xml:space="preserve"> </w:t>
-      </w:r>
-      <w:r>
-        <w:t xml:space="preserve">defendant’s disregard for the truth, but of the heightened level of</w:t>
-      </w:r>
-      <w:r>
-        <w:t xml:space="preserve"> </w:t>
-      </w:r>
-      <w:r>
-        <w:t xml:space="preserve">culpability embodied in the requirement of</w:t>
-      </w:r>
-      <w:r>
-        <w:t xml:space="preserve"> </w:t>
-      </w:r>
-      <w:r>
-        <w:t xml:space="preserve">“</w:t>
-      </w:r>
-      <w:r>
-        <w:t xml:space="preserve">knowing . . . or reckless</w:t>
-      </w:r>
-      <w:r>
-        <w:t xml:space="preserve">”</w:t>
-      </w:r>
-      <w:r>
-        <w:t xml:space="preserve"> </w:t>
-      </w:r>
-      <w:r>
-        <w:t xml:space="preserve">conduct. Here, the</w:t>
-      </w:r>
-      <w:r>
-        <w:t xml:space="preserve"> </w:t>
-      </w:r>
-      <w:r>
-        <w:rPr>
-          <w:i/>
-        </w:rPr>
-        <w:t xml:space="preserve">New York</w:t>
-      </w:r>
-      <w:r>
-        <w:t xml:space="preserve"> </w:t>
-      </w:r>
-      <w:r>
-        <w:rPr>
-          <w:i/>
-        </w:rPr>
-        <w:t xml:space="preserve">Times</w:t>
-      </w:r>
-      <w:r>
-        <w:t xml:space="preserve"> </w:t>
-      </w:r>
-      <w:r>
-        <w:t xml:space="preserve">standard is satisfied by</w:t>
-      </w:r>
-      <w:r>
-        <w:t xml:space="preserve"> </w:t>
-      </w:r>
-      <w:r>
-        <w:t xml:space="preserve">the state-law requirement, and the jury’s finding, that the defendants</w:t>
-      </w:r>
-      <w:r>
-        <w:t xml:space="preserve"> </w:t>
-      </w:r>
-      <w:r>
-        <w:t xml:space="preserve">have acted intentionally or recklessly, and that the sole issue before the court was</w:t>
-      </w:r>
-      <w:r>
-        <w:t xml:space="preserve"> </w:t>
-      </w:r>
-      <w:r>
-        <w:t xml:space="preserve">“</w:t>
-      </w:r>
-      <w:r>
-        <w:t xml:space="preserve">whether [the ad’s] publication was sufficiently outrageous to constitute intentional</w:t>
-      </w:r>
-      <w:r>
-        <w:t xml:space="preserve"> </w:t>
-      </w:r>
-      <w:r>
-        <w:t xml:space="preserve">infliction of emotional distress.</w:t>
-      </w:r>
-      <w:r>
-        <w:t xml:space="preserve">”</w:t>
-      </w:r>
-    </w:p>
-    <w:p>
-      <w:pPr>
-        <w:pStyle w:val="BodyText"/>
-      </w:pPr>
-      <w:r>
-        <w:t xml:space="preserve">This case presents us with a novel question involving First Amendment</w:t>
-      </w:r>
-      <w:r>
-        <w:t xml:space="preserve"> </w:t>
-      </w:r>
-      <w:r>
-        <w:t xml:space="preserve">limitations upon a State’s authority to protect its citizens from the</w:t>
-      </w:r>
-      <w:r>
-        <w:t xml:space="preserve"> </w:t>
-      </w:r>
-      <w:r>
-        <w:t xml:space="preserve">intentional infliction of emotional distress. We must decide whether a</w:t>
-      </w:r>
-      <w:r>
-        <w:t xml:space="preserve"> </w:t>
-      </w:r>
-      <w:r>
-        <w:t xml:space="preserve">public figure may recover damages for emotional harm caused by the</w:t>
-      </w:r>
-      <w:r>
-        <w:t xml:space="preserve"> </w:t>
-      </w:r>
-      <w:r>
-        <w:t xml:space="preserve">publication of an ad parody offensive to him, and doubtless gross and</w:t>
-      </w:r>
-      <w:r>
-        <w:t xml:space="preserve"> </w:t>
-      </w:r>
-      <w:r>
-        <w:t xml:space="preserve">repugnant in the eyes of most. Falwell would have us find that a</w:t>
-      </w:r>
-      <w:r>
-        <w:t xml:space="preserve"> </w:t>
-      </w:r>
-      <w:r>
-        <w:t xml:space="preserve">State’s interest in protecting public figures from emotional distress is</w:t>
-      </w:r>
-      <w:r>
-        <w:t xml:space="preserve"> </w:t>
-      </w:r>
-      <w:r>
-        <w:t xml:space="preserve">sufficient to deny First Amendment protection to speech that is patently</w:t>
-      </w:r>
-      <w:r>
-        <w:t xml:space="preserve"> </w:t>
-      </w:r>
-      <w:r>
-        <w:t xml:space="preserve">offensive and is intended to inflict emotional injury, even when that</w:t>
-      </w:r>
-      <w:r>
-        <w:t xml:space="preserve"> </w:t>
-      </w:r>
-      <w:r>
-        <w:t xml:space="preserve">speech could not reasonably have been interpreted as stating actual</w:t>
-      </w:r>
-      <w:r>
-        <w:t xml:space="preserve"> </w:t>
-      </w:r>
-      <w:r>
-        <w:t xml:space="preserve">facts about the public figure involved. This we decline to do.…</w:t>
-      </w:r>
-    </w:p>
-    <w:p>
-      <w:pPr>
-        <w:pStyle w:val="BodyText"/>
-      </w:pPr>
-      <w:r>
-        <w:t xml:space="preserve">Of course, this does not mean that</w:t>
-      </w:r>
-      <w:r>
-        <w:t xml:space="preserve"> </w:t>
-      </w:r>
-      <w:r>
-        <w:rPr>
-          <w:i/>
-        </w:rPr>
-        <w:t xml:space="preserve">any</w:t>
-      </w:r>
-      <w:r>
-        <w:t xml:space="preserve"> </w:t>
-      </w:r>
-      <w:r>
-        <w:t xml:space="preserve">speech about a public figure is</w:t>
-      </w:r>
-      <w:r>
-        <w:t xml:space="preserve"> </w:t>
-      </w:r>
-      <w:r>
-        <w:t xml:space="preserve">immune from sanction in the form of damages. Since</w:t>
-      </w:r>
-      <w:r>
-        <w:t xml:space="preserve"> </w:t>
-      </w:r>
-      <w:hyperlink r:id="rId34">
-        <w:r>
-          <w:rPr>
-            <w:i/>
-            <w:rStyle w:val="Hyperlink"/>
-          </w:rPr>
-          <w:t xml:space="preserve">New York Times Co.</w:t>
-        </w:r>
-        <w:r>
-          <w:rPr>
-            <w:rStyle w:val="Hyperlink"/>
-          </w:rPr>
-          <w:t xml:space="preserve"> </w:t>
-        </w:r>
-        <w:r>
-          <w:rPr>
-            <w:rStyle w:val="Hyperlink"/>
-          </w:rPr>
-          <w:t xml:space="preserve">v.</w:t>
-        </w:r>
-        <w:r>
-          <w:rPr>
-            <w:rStyle w:val="Hyperlink"/>
-          </w:rPr>
-          <w:t xml:space="preserve"> </w:t>
-        </w:r>
-        <w:r>
-          <w:rPr>
-            <w:i/>
-            <w:rStyle w:val="Hyperlink"/>
-          </w:rPr>
-          <w:t xml:space="preserve">Sullivan</w:t>
-        </w:r>
-        <w:r>
-          <w:rPr>
-            <w:rStyle w:val="Hyperlink"/>
-          </w:rPr>
-          <w:t xml:space="preserve"> </w:t>
-        </w:r>
-        <w:r>
-          <w:rPr>
-            <w:rStyle w:val="Hyperlink"/>
-          </w:rPr>
-          <w:t xml:space="preserve">(S.Ct. 1964),</w:t>
-        </w:r>
-      </w:hyperlink>
-      <w:r>
-        <w:t xml:space="preserve"> </w:t>
-      </w:r>
-      <w:r>
-        <w:t xml:space="preserve">we have consistently ruled that a public figure may hold a speaker liable for the damage to reputation caused by publication of a</w:t>
-      </w:r>
-      <w:r>
-        <w:t xml:space="preserve"> </w:t>
-      </w:r>
-      <w:r>
-        <w:t xml:space="preserve">defamatory falsehood, but only if the statement was made</w:t>
-      </w:r>
-      <w:r>
-        <w:t xml:space="preserve"> </w:t>
-      </w:r>
-      <w:r>
-        <w:t xml:space="preserve">“</w:t>
-      </w:r>
-      <w:r>
-        <w:t xml:space="preserve">with knowledge</w:t>
-      </w:r>
-      <w:r>
-        <w:t xml:space="preserve"> </w:t>
-      </w:r>
-      <w:r>
-        <w:t xml:space="preserve">that it was false or with reckless disregard of whether it was false or</w:t>
-      </w:r>
-      <w:r>
-        <w:t xml:space="preserve"> </w:t>
-      </w:r>
-      <w:r>
-        <w:t xml:space="preserve">not.</w:t>
-      </w:r>
-      <w:r>
-        <w:t xml:space="preserve">”</w:t>
-      </w:r>
-      <w:r>
-        <w:t xml:space="preserve"> </w:t>
-      </w:r>
-      <w:r>
-        <w:t xml:space="preserve">… False statements of fact are particularly</w:t>
-      </w:r>
-      <w:r>
-        <w:t xml:space="preserve"> </w:t>
-      </w:r>
-      <w:r>
-        <w:t xml:space="preserve">valueless; they interfere with the truth-seeking function of the</w:t>
-      </w:r>
-      <w:r>
-        <w:t xml:space="preserve"> </w:t>
-      </w:r>
-      <w:r>
-        <w:t xml:space="preserve">marketplace of ideas, and they cause damage to an individual’s</w:t>
-      </w:r>
-      <w:r>
-        <w:t xml:space="preserve"> </w:t>
-      </w:r>
-      <w:r>
-        <w:t xml:space="preserve">reputation that cannot easily be repaired by counterspeech, however</w:t>
-      </w:r>
-      <w:r>
-        <w:t xml:space="preserve"> </w:t>
-      </w:r>
-      <w:r>
-        <w:t xml:space="preserve">persuasive or effective. See</w:t>
-      </w:r>
-      <w:r>
-        <w:t xml:space="preserve"> </w:t>
-      </w:r>
-      <w:hyperlink r:id="rId123">
-        <w:r>
-          <w:rPr>
-            <w:i/>
-            <w:rStyle w:val="Hyperlink"/>
-          </w:rPr>
-          <w:t xml:space="preserve">Gertz,</w:t>
-        </w:r>
-        <w:r>
-          <w:rPr>
-            <w:rStyle w:val="Hyperlink"/>
-          </w:rPr>
-          <w:t xml:space="preserve"> </w:t>
-        </w:r>
-        <w:r>
-          <w:rPr>
-            <w:rStyle w:val="Hyperlink"/>
-          </w:rPr>
-          <w:t xml:space="preserve">418 U. S., at 340, 344, n.</w:t>
-        </w:r>
-        <w:r>
-          <w:rPr>
-            <w:rStyle w:val="Hyperlink"/>
-          </w:rPr>
-          <w:t xml:space="preserve"> </w:t>
-        </w:r>
-        <w:r>
-          <w:rPr>
-            <w:rStyle w:val="Hyperlink"/>
-          </w:rPr>
-          <w:t xml:space="preserve">9</w:t>
-        </w:r>
-      </w:hyperlink>
-      <w:r>
-        <w:t xml:space="preserve">.</w:t>
-      </w:r>
-      <w:r>
-        <w:t xml:space="preserve"> </w:t>
-      </w:r>
-      <w:r>
-        <w:t xml:space="preserve">But even though falsehoods have little value in and of themselves, they</w:t>
-      </w:r>
-      <w:r>
-        <w:t xml:space="preserve"> </w:t>
-      </w:r>
-      <w:r>
-        <w:t xml:space="preserve">are</w:t>
-      </w:r>
-      <w:r>
-        <w:t xml:space="preserve"> </w:t>
-      </w:r>
-      <w:r>
-        <w:t xml:space="preserve">“</w:t>
-      </w:r>
-      <w:r>
-        <w:t xml:space="preserve">nevertheless inevitable in free debate,</w:t>
-      </w:r>
-      <w:r>
-        <w:t xml:space="preserve">”</w:t>
-      </w:r>
-      <w:r>
-        <w:t xml:space="preserve"> </w:t>
-      </w:r>
-      <w:r>
-        <w:t xml:space="preserve">and a rule</w:t>
-      </w:r>
-      <w:r>
-        <w:t xml:space="preserve"> </w:t>
-      </w:r>
-      <w:r>
-        <w:t xml:space="preserve">that would impose strict liability on a publisher for false factual</w:t>
-      </w:r>
-      <w:r>
-        <w:t xml:space="preserve"> </w:t>
-      </w:r>
-      <w:r>
-        <w:t xml:space="preserve">assertions would have an undoubted</w:t>
-      </w:r>
-      <w:r>
-        <w:t xml:space="preserve"> </w:t>
-      </w:r>
-      <w:r>
-        <w:t xml:space="preserve">“</w:t>
-      </w:r>
-      <w:r>
-        <w:t xml:space="preserve">chilling</w:t>
-      </w:r>
-      <w:r>
-        <w:t xml:space="preserve">”</w:t>
-      </w:r>
-      <w:r>
-        <w:t xml:space="preserve"> </w:t>
-      </w:r>
-      <w:r>
-        <w:t xml:space="preserve">effect on speech relating</w:t>
-      </w:r>
-      <w:r>
-        <w:t xml:space="preserve"> </w:t>
-      </w:r>
-      <w:r>
-        <w:t xml:space="preserve">to public figures that does have constitutional value.</w:t>
-      </w:r>
-      <w:r>
-        <w:t xml:space="preserve"> </w:t>
-      </w:r>
-      <w:r>
-        <w:t xml:space="preserve">“</w:t>
-      </w:r>
-      <w:r>
-        <w:t xml:space="preserve">Freedoms of</w:t>
-      </w:r>
-      <w:r>
-        <w:t xml:space="preserve"> </w:t>
-      </w:r>
-      <w:r>
-        <w:t xml:space="preserve">expression require</w:t>
-      </w:r>
-      <w:r>
-        <w:t xml:space="preserve">”</w:t>
-      </w:r>
-      <w:r>
-        <w:t xml:space="preserve"> </w:t>
-      </w:r>
-      <w:r>
-        <w:t xml:space="preserve">‘</w:t>
-      </w:r>
-      <w:r>
-        <w:t xml:space="preserve">breathing space.</w:t>
-      </w:r>
-      <w:r>
-        <w:t xml:space="preserve">’</w:t>
-      </w:r>
-      <w:r>
-        <w:t xml:space="preserve">" … This breathing space is provided by a constitutional rule that allows</w:t>
-      </w:r>
-      <w:r>
-        <w:t xml:space="preserve"> </w:t>
-      </w:r>
-      <w:r>
-        <w:t xml:space="preserve">public figures to recover for libel or defamation only when they can</w:t>
-      </w:r>
-      <w:r>
-        <w:t xml:space="preserve"> </w:t>
-      </w:r>
-      <w:r>
-        <w:t xml:space="preserve">prove</w:t>
-      </w:r>
-      <w:r>
-        <w:t xml:space="preserve"> </w:t>
-      </w:r>
-      <w:r>
-        <w:rPr>
-          <w:i/>
-        </w:rPr>
-        <w:t xml:space="preserve">both</w:t>
-      </w:r>
-      <w:r>
-        <w:t xml:space="preserve"> </w:t>
-      </w:r>
-      <w:r>
-        <w:t xml:space="preserve">that the statement was false and that the statement was</w:t>
-      </w:r>
-      <w:r>
-        <w:t xml:space="preserve"> </w:t>
-      </w:r>
-      <w:r>
-        <w:t xml:space="preserve">made with the requisite level of culpability.</w:t>
-      </w:r>
-    </w:p>
-    <w:p>
-      <w:pPr>
-        <w:pStyle w:val="BodyText"/>
-      </w:pPr>
-      <w:r>
-        <w:t xml:space="preserve">Respondent argues, however, that a different standard should apply in</w:t>
-      </w:r>
-      <w:r>
-        <w:t xml:space="preserve"> </w:t>
-      </w:r>
-      <w:r>
-        <w:t xml:space="preserve">this case because here the State seeks to prevent not reputational</w:t>
-      </w:r>
-      <w:r>
-        <w:t xml:space="preserve"> </w:t>
-      </w:r>
-      <w:r>
-        <w:t xml:space="preserve">damage, but the severe emotional distress suffered by the person who is</w:t>
-      </w:r>
-      <w:r>
-        <w:t xml:space="preserve"> </w:t>
-      </w:r>
-      <w:r>
-        <w:t xml:space="preserve">the subject of an offensive publication. Cf.</w:t>
-      </w:r>
-      <w:r>
-        <w:t xml:space="preserve"> </w:t>
-      </w:r>
-      <w:hyperlink r:id="rId124">
-        <w:r>
-          <w:rPr>
-            <w:i/>
-            <w:rStyle w:val="Hyperlink"/>
-          </w:rPr>
-          <w:t xml:space="preserve">Zacchini</w:t>
-        </w:r>
-        <w:r>
-          <w:rPr>
-            <w:rStyle w:val="Hyperlink"/>
-          </w:rPr>
-          <w:t xml:space="preserve"> </w:t>
-        </w:r>
-        <w:r>
-          <w:rPr>
-            <w:rStyle w:val="Hyperlink"/>
-          </w:rPr>
-          <w:t xml:space="preserve">v.</w:t>
-        </w:r>
-        <w:r>
-          <w:rPr>
-            <w:rStyle w:val="Hyperlink"/>
-          </w:rPr>
-          <w:t xml:space="preserve"> </w:t>
-        </w:r>
-        <w:r>
-          <w:rPr>
-            <w:i/>
-            <w:rStyle w:val="Hyperlink"/>
-          </w:rPr>
-          <w:t xml:space="preserve">Scripps-Howard Broadcasting Co.,</w:t>
-        </w:r>
-        <w:r>
-          <w:rPr>
-            <w:rStyle w:val="Hyperlink"/>
-          </w:rPr>
-          <w:t xml:space="preserve"> </w:t>
-        </w:r>
-        <w:r>
-          <w:rPr>
-            <w:rStyle w:val="Hyperlink"/>
-          </w:rPr>
-          <w:t xml:space="preserve">433 U. S. 562</w:t>
-        </w:r>
-        <w:r>
-          <w:rPr>
-            <w:rStyle w:val="Hyperlink"/>
-          </w:rPr>
-          <w:t xml:space="preserve"> </w:t>
-        </w:r>
-        <w:r>
-          <w:rPr>
-            <w:rStyle w:val="Hyperlink"/>
-          </w:rPr>
-          <w:t xml:space="preserve">(1977)</w:t>
-        </w:r>
-      </w:hyperlink>
-      <w:r>
-        <w:t xml:space="preserve"> </w:t>
-      </w:r>
-      <w:r>
-        <w:t xml:space="preserve">(ruling that the</w:t>
-      </w:r>
-      <w:r>
-        <w:t xml:space="preserve"> </w:t>
-      </w:r>
-      <w:r>
-        <w:t xml:space="preserve">“</w:t>
-      </w:r>
-      <w:r>
-        <w:t xml:space="preserve">actual malice</w:t>
-      </w:r>
-      <w:r>
-        <w:t xml:space="preserve">”</w:t>
-      </w:r>
-      <w:r>
-        <w:t xml:space="preserve"> </w:t>
-      </w:r>
-      <w:r>
-        <w:t xml:space="preserve">standard does not apply to the tort of</w:t>
-      </w:r>
-      <w:r>
-        <w:t xml:space="preserve"> </w:t>
-      </w:r>
-      <w:r>
-        <w:t xml:space="preserve">appropriation of a right of publicity). In respondent’s view, and in the</w:t>
-      </w:r>
-      <w:r>
-        <w:t xml:space="preserve"> </w:t>
-      </w:r>
-      <w:r>
-        <w:t xml:space="preserve">view of the Court of Appeals, so long as the utterance was</w:t>
-      </w:r>
-      <w:r>
-        <w:t xml:space="preserve"> </w:t>
-      </w:r>
-      <w:r>
-        <w:t xml:space="preserve">intended to inflict emotional distress, was outrageous, and did in fact</w:t>
-      </w:r>
-      <w:r>
-        <w:t xml:space="preserve"> </w:t>
-      </w:r>
-      <w:r>
-        <w:t xml:space="preserve">inflict serious emotional distress, it is of no constitutional import</w:t>
-      </w:r>
-      <w:r>
-        <w:t xml:space="preserve"> </w:t>
-      </w:r>
-      <w:r>
-        <w:t xml:space="preserve">whether the statement was a fact or an opinion, or whether it was true</w:t>
-      </w:r>
-      <w:r>
-        <w:t xml:space="preserve"> </w:t>
-      </w:r>
-      <w:r>
-        <w:t xml:space="preserve">or false. It is the intent to cause injury that is the gravamen of the</w:t>
-      </w:r>
-      <w:r>
-        <w:t xml:space="preserve"> </w:t>
-      </w:r>
-      <w:r>
-        <w:t xml:space="preserve">tort, and the State’s interest in preventing emotional harm simply</w:t>
-      </w:r>
-      <w:r>
-        <w:t xml:space="preserve"> </w:t>
-      </w:r>
-      <w:r>
-        <w:t xml:space="preserve">outweighs whatever interest a speaker may have in speech of this type.</w:t>
-      </w:r>
-    </w:p>
-    <w:p>
-      <w:pPr>
-        <w:pStyle w:val="BodyText"/>
-      </w:pPr>
-      <w:r>
-        <w:t xml:space="preserve">Generally speaking the law does not regard the intent to inflict</w:t>
-      </w:r>
-      <w:r>
-        <w:t xml:space="preserve"> </w:t>
-      </w:r>
-      <w:r>
-        <w:t xml:space="preserve">emotional distress as one which should receive much solicitude, and it</w:t>
-      </w:r>
-      <w:r>
-        <w:t xml:space="preserve"> </w:t>
-      </w:r>
-      <w:r>
-        <w:t xml:space="preserve">is quite understandable that most if not all jurisdictions have chosen</w:t>
-      </w:r>
-      <w:r>
-        <w:t xml:space="preserve"> </w:t>
-      </w:r>
-      <w:r>
-        <w:t xml:space="preserve">to make it civilly culpable where the conduct in question is</w:t>
-      </w:r>
-      <w:r>
-        <w:t xml:space="preserve"> </w:t>
-      </w:r>
-      <w:r>
-        <w:t xml:space="preserve">sufficiently</w:t>
-      </w:r>
-      <w:r>
-        <w:t xml:space="preserve"> </w:t>
-      </w:r>
-      <w:r>
-        <w:t xml:space="preserve">“</w:t>
-      </w:r>
-      <w:r>
-        <w:t xml:space="preserve">outrageous.</w:t>
-      </w:r>
-      <w:r>
-        <w:t xml:space="preserve">”</w:t>
-      </w:r>
-      <w:r>
-        <w:t xml:space="preserve"> </w:t>
-      </w:r>
-      <w:r>
-        <w:t xml:space="preserve">But in the world of debate about public</w:t>
-      </w:r>
-      <w:r>
-        <w:t xml:space="preserve"> </w:t>
-      </w:r>
-      <w:r>
-        <w:t xml:space="preserve">affairs, many things done with motives that are less than admirable are</w:t>
-      </w:r>
-      <w:r>
-        <w:t xml:space="preserve"> </w:t>
-      </w:r>
-      <w:r>
-        <w:t xml:space="preserve">protected by the First Amendment. In</w:t>
-      </w:r>
-      <w:r>
-        <w:t xml:space="preserve"> </w:t>
-      </w:r>
-      <w:hyperlink r:id="rId125">
-        <w:r>
-          <w:rPr>
-            <w:i/>
-            <w:rStyle w:val="Hyperlink"/>
-          </w:rPr>
-          <w:t xml:space="preserve">Garrison</w:t>
-        </w:r>
-        <w:r>
-          <w:rPr>
-            <w:rStyle w:val="Hyperlink"/>
-          </w:rPr>
-          <w:t xml:space="preserve"> </w:t>
-        </w:r>
-        <w:r>
-          <w:rPr>
-            <w:rStyle w:val="Hyperlink"/>
-          </w:rPr>
-          <w:t xml:space="preserve">v.</w:t>
-        </w:r>
-        <w:r>
-          <w:rPr>
-            <w:rStyle w:val="Hyperlink"/>
-          </w:rPr>
-          <w:t xml:space="preserve"> </w:t>
-        </w:r>
-        <w:r>
-          <w:rPr>
-            <w:i/>
-            <w:rStyle w:val="Hyperlink"/>
-          </w:rPr>
-          <w:t xml:space="preserve">Louisiana,</w:t>
-        </w:r>
-        <w:r>
-          <w:rPr>
-            <w:rStyle w:val="Hyperlink"/>
-          </w:rPr>
-          <w:t xml:space="preserve"> </w:t>
-        </w:r>
-        <w:r>
-          <w:rPr>
-            <w:rStyle w:val="Hyperlink"/>
-          </w:rPr>
-          <w:t xml:space="preserve">379 U.</w:t>
-        </w:r>
-        <w:r>
-          <w:rPr>
-            <w:rStyle w:val="Hyperlink"/>
-          </w:rPr>
-          <w:t xml:space="preserve"> </w:t>
-        </w:r>
-        <w:r>
-          <w:rPr>
-            <w:rStyle w:val="Hyperlink"/>
-          </w:rPr>
-          <w:t xml:space="preserve">S. 64</w:t>
-        </w:r>
-        <w:r>
-          <w:rPr>
-            <w:rStyle w:val="Hyperlink"/>
-          </w:rPr>
-          <w:t xml:space="preserve"> </w:t>
-        </w:r>
-        <w:r>
-          <w:rPr>
-            <w:rStyle w:val="Hyperlink"/>
-          </w:rPr>
-          <w:t xml:space="preserve">(1964),</w:t>
-        </w:r>
-      </w:hyperlink>
-      <w:r>
-        <w:t xml:space="preserve"> </w:t>
-      </w:r>
-      <w:r>
-        <w:t xml:space="preserve">we held that even when a speaker or writer is motivated by hatred or ill</w:t>
-      </w:r>
-      <w:r>
-        <w:t xml:space="preserve"> </w:t>
-      </w:r>
-      <w:r>
-        <w:t xml:space="preserve">will his expression was protected by the First Amendment:</w:t>
-      </w:r>
-    </w:p>
-    <w:p>
-      <w:pPr>
-        <w:pStyle w:val="BlockText"/>
-      </w:pPr>
-      <w:r>
-        <w:t xml:space="preserve">“</w:t>
-      </w:r>
-      <w:r>
-        <w:t xml:space="preserve">Debate on public issues will not be uninhibited if the speaker must</w:t>
-      </w:r>
-      <w:r>
-        <w:t xml:space="preserve"> </w:t>
-      </w:r>
-      <w:r>
-        <w:t xml:space="preserve">run the risk that it will be proved in court that he spoke out of</w:t>
-      </w:r>
-      <w:r>
-        <w:t xml:space="preserve"> </w:t>
-      </w:r>
-      <w:r>
-        <w:t xml:space="preserve">hatred; even if he did speak out of hatred, utterances honestly</w:t>
-      </w:r>
-      <w:r>
-        <w:t xml:space="preserve"> </w:t>
-      </w:r>
-      <w:r>
-        <w:t xml:space="preserve">believed contribute to the free interchange of ideas and the</w:t>
-      </w:r>
-      <w:r>
-        <w:t xml:space="preserve"> </w:t>
-      </w:r>
-      <w:r>
-        <w:t xml:space="preserve">ascertainment of truth.</w:t>
-      </w:r>
-      <w:r>
-        <w:t xml:space="preserve">”</w:t>
-      </w:r>
-      <w:r>
-        <w:t xml:space="preserve"> </w:t>
-      </w:r>
-      <w:r>
-        <w:rPr>
-          <w:i/>
-        </w:rPr>
-        <w:t xml:space="preserve">Id.,</w:t>
-      </w:r>
-      <w:r>
-        <w:t xml:space="preserve"> </w:t>
-      </w:r>
-      <w:r>
-        <w:t xml:space="preserve">at 73.</w:t>
-      </w:r>
-    </w:p>
-    <w:p>
-      <w:pPr>
-        <w:pStyle w:val="FirstParagraph"/>
-      </w:pPr>
-      <w:r>
-        <w:t xml:space="preserve">Thus while such a bad motive may be deemed controlling for purposes of</w:t>
-      </w:r>
-      <w:r>
-        <w:t xml:space="preserve"> </w:t>
-      </w:r>
-      <w:r>
-        <w:t xml:space="preserve">tort liability in other areas of the law, we think the First Amendment</w:t>
-      </w:r>
-      <w:r>
-        <w:t xml:space="preserve"> </w:t>
-      </w:r>
-      <w:r>
-        <w:t xml:space="preserve">prohibits such a result in the area of public debate about public</w:t>
-      </w:r>
-      <w:r>
-        <w:t xml:space="preserve"> </w:t>
-      </w:r>
-      <w:r>
-        <w:t xml:space="preserve">figures.</w:t>
-      </w:r>
-    </w:p>
-    <w:p>
-      <w:pPr>
-        <w:pStyle w:val="BodyText"/>
-      </w:pPr>
-      <w:r>
-        <w:t xml:space="preserve">Were we to hold otherwise, there can be little doubt that political</w:t>
-      </w:r>
-      <w:r>
-        <w:t xml:space="preserve"> </w:t>
-      </w:r>
-      <w:r>
-        <w:t xml:space="preserve">cartoonists and satirists would be subjected to damages awards without</w:t>
-      </w:r>
-      <w:r>
-        <w:t xml:space="preserve"> </w:t>
-      </w:r>
-      <w:r>
-        <w:t xml:space="preserve">any showing that their work falsely defamed its subject. Webster’s</w:t>
-      </w:r>
-      <w:r>
-        <w:t xml:space="preserve"> </w:t>
-      </w:r>
-      <w:r>
-        <w:t xml:space="preserve">defines a caricature as</w:t>
-      </w:r>
-      <w:r>
-        <w:t xml:space="preserve"> </w:t>
-      </w:r>
-      <w:r>
-        <w:t xml:space="preserve">“</w:t>
-      </w:r>
-      <w:r>
-        <w:t xml:space="preserve">the deliberately distorted picturing or</w:t>
-      </w:r>
-      <w:r>
-        <w:t xml:space="preserve"> </w:t>
-      </w:r>
-      <w:r>
-        <w:t xml:space="preserve">imitating of a person, literary style, etc. by exaggerating features or</w:t>
-      </w:r>
-      <w:r>
-        <w:t xml:space="preserve"> </w:t>
-      </w:r>
-      <w:r>
-        <w:t xml:space="preserve">mannerisms for satirical effect.</w:t>
-      </w:r>
-      <w:r>
-        <w:t xml:space="preserve">”</w:t>
-      </w:r>
-      <w:r>
-        <w:t xml:space="preserve"> </w:t>
-      </w:r>
-      <w:r>
-        <w:t xml:space="preserve">The appeal of the political cartoon or caricature is often based on exploitation of unfortunate physical traits or politically embarrassing events — an exploitation often calculated to injure the feelings of the subject of the portrayal. The art of the cartoonist is often not reasoned or evenhanded, but slashing and one-sided. One cartoonist</w:t>
-      </w:r>
-      <w:r>
-        <w:t xml:space="preserve"> </w:t>
-      </w:r>
-      <w:r>
-        <w:t xml:space="preserve">expressed the nature of the art in these words:</w:t>
-      </w:r>
-    </w:p>
-    <w:p>
-      <w:pPr>
-        <w:pStyle w:val="BlockText"/>
-      </w:pPr>
-      <w:r>
-        <w:t xml:space="preserve">“</w:t>
-      </w:r>
-      <w:r>
-        <w:t xml:space="preserve">The political cartoon is a weapon of attack, of scorn and ridicule</w:t>
-      </w:r>
-      <w:r>
-        <w:t xml:space="preserve"> </w:t>
-      </w:r>
-      <w:r>
-        <w:t xml:space="preserve">and satire; it is least effective when it tries to pat some politician</w:t>
-      </w:r>
-      <w:r>
-        <w:t xml:space="preserve"> </w:t>
-      </w:r>
-      <w:r>
-        <w:t xml:space="preserve">on the back. It is usually as welcome as a bee sting and is always</w:t>
-      </w:r>
-      <w:r>
-        <w:t xml:space="preserve"> </w:t>
-      </w:r>
-      <w:r>
-        <w:t xml:space="preserve">controversial in some quarters.</w:t>
-      </w:r>
-      <w:r>
-        <w:t xml:space="preserve">”</w:t>
-      </w:r>
-    </w:p>
-    <w:p>
-      <w:pPr>
-        <w:pStyle w:val="FirstParagraph"/>
-      </w:pPr>
-      <w:r>
-        <w:t xml:space="preserve">Several famous examples of this type of intentionally injurious speech</w:t>
-      </w:r>
-      <w:r>
-        <w:t xml:space="preserve"> </w:t>
-      </w:r>
-      <w:r>
-        <w:t xml:space="preserve">were drawn by Thomas Nast, probably the greatest American cartoonist to</w:t>
-      </w:r>
-      <w:r>
-        <w:t xml:space="preserve"> </w:t>
-      </w:r>
-      <w:r>
-        <w:t xml:space="preserve">date, who was associated for many years during the post-Civil War era</w:t>
-      </w:r>
-      <w:r>
-        <w:t xml:space="preserve"> </w:t>
-      </w:r>
-      <w:r>
-        <w:t xml:space="preserve">with Harper’s Weekly. In the pages of that publication Nast conducted a</w:t>
-      </w:r>
-      <w:r>
-        <w:t xml:space="preserve"> </w:t>
-      </w:r>
-      <w:r>
-        <w:t xml:space="preserve">graphic vendetta against William M.</w:t>
-      </w:r>
-      <w:r>
-        <w:t xml:space="preserve"> </w:t>
-      </w:r>
-      <w:r>
-        <w:t xml:space="preserve">“</w:t>
-      </w:r>
-      <w:r>
-        <w:t xml:space="preserve">Boss</w:t>
-      </w:r>
-      <w:r>
-        <w:t xml:space="preserve">”</w:t>
-      </w:r>
-      <w:r>
-        <w:t xml:space="preserve"> </w:t>
-      </w:r>
-      <w:r>
-        <w:t xml:space="preserve">Tweed and his corrupt</w:t>
-      </w:r>
-      <w:r>
-        <w:t xml:space="preserve"> </w:t>
-      </w:r>
-      <w:r>
-        <w:t xml:space="preserve">associates in New York City’s</w:t>
-      </w:r>
-      <w:r>
-        <w:t xml:space="preserve"> </w:t>
-      </w:r>
-      <w:r>
-        <w:t xml:space="preserve">“</w:t>
-      </w:r>
-      <w:r>
-        <w:t xml:space="preserve">Tweed Ring.</w:t>
-      </w:r>
-      <w:r>
-        <w:t xml:space="preserve">”</w:t>
-      </w:r>
-      <w:r>
-        <w:t xml:space="preserve"> </w:t>
-      </w:r>
-      <w:r>
-        <w:t xml:space="preserve">It has been described by one</w:t>
-      </w:r>
-      <w:r>
-        <w:t xml:space="preserve"> </w:t>
-      </w:r>
-      <w:r>
-        <w:t xml:space="preserve">historian of the subject as</w:t>
-      </w:r>
-      <w:r>
-        <w:t xml:space="preserve"> </w:t>
-      </w:r>
-      <w:r>
-        <w:t xml:space="preserve">“</w:t>
-      </w:r>
-      <w:r>
-        <w:t xml:space="preserve">a sustained attack which in its passion and</w:t>
-      </w:r>
-      <w:r>
-        <w:t xml:space="preserve"> </w:t>
-      </w:r>
-      <w:r>
-        <w:t xml:space="preserve">effectiveness stands alone in the history of American graphic art.</w:t>
-      </w:r>
-      <w:r>
-        <w:t xml:space="preserve">”</w:t>
-      </w:r>
-      <w:r>
-        <w:t xml:space="preserve"> </w:t>
-      </w:r>
-      <w:r>
-        <w:t xml:space="preserve">…</w:t>
-      </w:r>
-      <w:r>
-        <w:t xml:space="preserve"> </w:t>
-      </w:r>
-      <w:r>
-        <w:t xml:space="preserve">Another writer</w:t>
-      </w:r>
-      <w:r>
-        <w:t xml:space="preserve"> </w:t>
-      </w:r>
-      <w:r>
-        <w:t xml:space="preserve">explains that the success of the Nast cartoon was achieved</w:t>
-      </w:r>
-      <w:r>
-        <w:t xml:space="preserve"> </w:t>
-      </w:r>
-      <w:r>
-        <w:t xml:space="preserve">“</w:t>
-      </w:r>
-      <w:r>
-        <w:t xml:space="preserve">because of</w:t>
-      </w:r>
-      <w:r>
-        <w:t xml:space="preserve"> </w:t>
-      </w:r>
-      <w:r>
-        <w:t xml:space="preserve">the emotional impact of its presentation. It continuously goes beyond</w:t>
-      </w:r>
-      <w:r>
-        <w:t xml:space="preserve"> </w:t>
-      </w:r>
-      <w:r>
-        <w:t xml:space="preserve">the bounds of good taste and conventional manners.</w:t>
-      </w:r>
-      <w:r>
-        <w:t xml:space="preserve">”</w:t>
-      </w:r>
-    </w:p>
-    <w:p>
-      <w:pPr>
-        <w:pStyle w:val="BodyText"/>
-      </w:pPr>
-      <w:r>
-        <w:t xml:space="preserve">Despite their sometimes caustic nature, from the early cartoon</w:t>
-      </w:r>
-      <w:r>
-        <w:t xml:space="preserve"> </w:t>
-      </w:r>
-      <w:r>
-        <w:t xml:space="preserve">portraying George Washington as an ass down to the present day, graphic</w:t>
-      </w:r>
-      <w:r>
-        <w:t xml:space="preserve"> </w:t>
-      </w:r>
-      <w:r>
-        <w:t xml:space="preserve">depictions and satirical cartoons have played a prominent role in public</w:t>
-      </w:r>
-      <w:r>
-        <w:t xml:space="preserve"> </w:t>
-      </w:r>
-      <w:r>
-        <w:t xml:space="preserve">and political debate. Nast’s castigation of the Tweed Ring, Walt</w:t>
-      </w:r>
-      <w:r>
-        <w:t xml:space="preserve"> </w:t>
-      </w:r>
-      <w:r>
-        <w:t xml:space="preserve">McDougall’s characterization of Presidential candidate James G. Blaine’s</w:t>
-      </w:r>
-      <w:r>
-        <w:t xml:space="preserve"> </w:t>
-      </w:r>
-      <w:r>
-        <w:t xml:space="preserve">banquet with the millionaires at Delmonico’s as</w:t>
-      </w:r>
-      <w:r>
-        <w:t xml:space="preserve"> </w:t>
-      </w:r>
-      <w:r>
-        <w:t xml:space="preserve">“</w:t>
-      </w:r>
-      <w:r>
-        <w:t xml:space="preserve">The Royal Feast</w:t>
-      </w:r>
-      <w:r>
-        <w:t xml:space="preserve"> </w:t>
-      </w:r>
-      <w:r>
-        <w:t xml:space="preserve">of Belshazzar,</w:t>
-      </w:r>
-      <w:r>
-        <w:t xml:space="preserve">”</w:t>
-      </w:r>
-      <w:r>
-        <w:t xml:space="preserve"> </w:t>
-      </w:r>
-      <w:r>
-        <w:t xml:space="preserve">and numerous other efforts have undoubtedly had an</w:t>
-      </w:r>
-      <w:r>
-        <w:t xml:space="preserve"> </w:t>
-      </w:r>
-      <w:r>
-        <w:t xml:space="preserve">effect on the course and outcome of contemporaneous debate. Lincoln’s</w:t>
-      </w:r>
-      <w:r>
-        <w:t xml:space="preserve"> </w:t>
-      </w:r>
-      <w:r>
-        <w:t xml:space="preserve">tall, gangling posture, Teddy Roosevelt’s glasses and teeth, and</w:t>
-      </w:r>
-      <w:r>
-        <w:t xml:space="preserve"> </w:t>
-      </w:r>
-      <w:r>
-        <w:t xml:space="preserve">Franklin D. Roosevelt’s jutting jaw and cigarette holder have been</w:t>
-      </w:r>
-      <w:r>
-        <w:t xml:space="preserve"> </w:t>
-      </w:r>
-      <w:r>
-        <w:t xml:space="preserve">memorialized by political cartoons with an effect that could not have</w:t>
-      </w:r>
-      <w:r>
-        <w:t xml:space="preserve"> </w:t>
-      </w:r>
-      <w:r>
-        <w:t xml:space="preserve">been obtained by the photographer or the portrait artist. From the</w:t>
-      </w:r>
-      <w:r>
-        <w:t xml:space="preserve"> </w:t>
-      </w:r>
-      <w:r>
-        <w:t xml:space="preserve">viewpoint of history it is clear that our political discourse would have</w:t>
-      </w:r>
-      <w:r>
-        <w:t xml:space="preserve"> </w:t>
-      </w:r>
-      <w:r>
-        <w:t xml:space="preserve">been considerably poorer without them.</w:t>
-      </w:r>
-    </w:p>
-    <w:p>
-      <w:pPr>
-        <w:pStyle w:val="BodyText"/>
-      </w:pPr>
-      <w:r>
-        <w:t xml:space="preserve">Falwell contends, however, that the caricature in question here was</w:t>
-      </w:r>
-      <w:r>
-        <w:t xml:space="preserve"> </w:t>
-      </w:r>
-      <w:r>
-        <w:t xml:space="preserve">so</w:t>
-      </w:r>
-      <w:r>
-        <w:t xml:space="preserve"> </w:t>
-      </w:r>
-      <w:r>
-        <w:t xml:space="preserve">“</w:t>
-      </w:r>
-      <w:r>
-        <w:t xml:space="preserve">outrageous</w:t>
-      </w:r>
-      <w:r>
-        <w:t xml:space="preserve">”</w:t>
-      </w:r>
-      <w:r>
-        <w:t xml:space="preserve"> </w:t>
-      </w:r>
-      <w:r>
-        <w:t xml:space="preserve">as to distinguish it from more traditional political</w:t>
-      </w:r>
-      <w:r>
-        <w:t xml:space="preserve"> </w:t>
-      </w:r>
-      <w:r>
-        <w:t xml:space="preserve">cartoons. There is no doubt that the caricature of respondent and his</w:t>
-      </w:r>
-      <w:r>
-        <w:t xml:space="preserve"> </w:t>
-      </w:r>
-      <w:r>
-        <w:t xml:space="preserve">mother published in Hustler is at best a distant cousin of the political</w:t>
-      </w:r>
-      <w:r>
-        <w:t xml:space="preserve"> </w:t>
-      </w:r>
-      <w:r>
-        <w:t xml:space="preserve">cartoons described above, and a rather poor relation at that. If it were</w:t>
-      </w:r>
-      <w:r>
-        <w:t xml:space="preserve"> </w:t>
-      </w:r>
-      <w:r>
-        <w:t xml:space="preserve">possible by laying down a principled standard to separate the one from</w:t>
-      </w:r>
-      <w:r>
-        <w:t xml:space="preserve"> </w:t>
-      </w:r>
-      <w:r>
-        <w:t xml:space="preserve">the other, public discourse would probably suffer little or no harm. But</w:t>
-      </w:r>
-      <w:r>
-        <w:t xml:space="preserve"> </w:t>
-      </w:r>
-      <w:r>
-        <w:t xml:space="preserve">we doubt that there is any such standard, and we are quite sure that the</w:t>
-      </w:r>
-      <w:r>
-        <w:t xml:space="preserve"> </w:t>
-      </w:r>
-      <w:r>
-        <w:t xml:space="preserve">pejorative description</w:t>
-      </w:r>
-      <w:r>
-        <w:t xml:space="preserve"> </w:t>
-      </w:r>
-      <w:r>
-        <w:t xml:space="preserve">“</w:t>
-      </w:r>
-      <w:r>
-        <w:t xml:space="preserve">outrageous</w:t>
-      </w:r>
-      <w:r>
-        <w:t xml:space="preserve">”</w:t>
-      </w:r>
-      <w:r>
-        <w:t xml:space="preserve"> </w:t>
-      </w:r>
-      <w:r>
-        <w:t xml:space="preserve">does not supply one.</w:t>
-      </w:r>
-      <w:r>
-        <w:t xml:space="preserve"> </w:t>
-      </w:r>
-      <w:r>
-        <w:t xml:space="preserve">“</w:t>
-      </w:r>
-      <w:r>
-        <w:t xml:space="preserve">Outrageousness</w:t>
-      </w:r>
-      <w:r>
-        <w:t xml:space="preserve">”</w:t>
-      </w:r>
-      <w:r>
-        <w:t xml:space="preserve"> </w:t>
-      </w:r>
-      <w:r>
-        <w:t xml:space="preserve">in the area of political and social discourse has an</w:t>
-      </w:r>
-      <w:r>
-        <w:t xml:space="preserve"> </w:t>
-      </w:r>
-      <w:r>
-        <w:t xml:space="preserve">inherent subjectiveness about it which would allow a jury to impose</w:t>
-      </w:r>
-      <w:r>
-        <w:t xml:space="preserve"> </w:t>
-      </w:r>
-      <w:r>
-        <w:t xml:space="preserve">liability on the basis of the jurors’ tastes or views, or perhaps on the</w:t>
-      </w:r>
-      <w:r>
-        <w:t xml:space="preserve"> </w:t>
-      </w:r>
-      <w:r>
-        <w:t xml:space="preserve">basis of their dislike of a particular expression. An</w:t>
-      </w:r>
-      <w:r>
-        <w:t xml:space="preserve"> </w:t>
-      </w:r>
-      <w:r>
-        <w:t xml:space="preserve">“</w:t>
-      </w:r>
-      <w:r>
-        <w:t xml:space="preserve">outrageousness</w:t>
-      </w:r>
-      <w:r>
-        <w:t xml:space="preserve">”</w:t>
-      </w:r>
-      <w:r>
-        <w:t xml:space="preserve"> </w:t>
-      </w:r>
-      <w:r>
-        <w:t xml:space="preserve">standard thus runs afoul of our longstanding refusal to allow damages to</w:t>
-      </w:r>
-      <w:r>
-        <w:t xml:space="preserve"> </w:t>
-      </w:r>
-      <w:r>
-        <w:t xml:space="preserve">be awarded because the speech in question may have an adverse emotional</w:t>
-      </w:r>
-      <w:r>
-        <w:t xml:space="preserve"> </w:t>
-      </w:r>
-      <w:r>
-        <w:t xml:space="preserve">impact on the audience. See</w:t>
-      </w:r>
-      <w:r>
-        <w:t xml:space="preserve"> </w:t>
-      </w:r>
-      <w:hyperlink r:id="rId126">
-        <w:r>
-          <w:rPr>
-            <w:i/>
-            <w:rStyle w:val="Hyperlink"/>
-          </w:rPr>
-          <w:t xml:space="preserve">NAACP</w:t>
-        </w:r>
-        <w:r>
-          <w:rPr>
-            <w:rStyle w:val="Hyperlink"/>
-          </w:rPr>
-          <w:t xml:space="preserve"> </w:t>
-        </w:r>
-        <w:r>
-          <w:rPr>
-            <w:rStyle w:val="Hyperlink"/>
-          </w:rPr>
-          <w:t xml:space="preserve">v.</w:t>
-        </w:r>
-        <w:r>
-          <w:rPr>
-            <w:rStyle w:val="Hyperlink"/>
-          </w:rPr>
-          <w:t xml:space="preserve"> </w:t>
-        </w:r>
-        <w:r>
-          <w:rPr>
-            <w:i/>
-            <w:rStyle w:val="Hyperlink"/>
-          </w:rPr>
-          <w:t xml:space="preserve">Claiborne Hardware Co.</w:t>
-        </w:r>
-        <w:r>
-          <w:rPr>
-            <w:rStyle w:val="Hyperlink"/>
-          </w:rPr>
-          <w:t xml:space="preserve"> </w:t>
-        </w:r>
-        <w:r>
-          <w:rPr>
-            <w:rStyle w:val="Hyperlink"/>
-          </w:rPr>
-          <w:t xml:space="preserve">(S.Ct. 1982)</w:t>
-        </w:r>
-      </w:hyperlink>
-      <w:r>
-        <w:t xml:space="preserve"> </w:t>
-      </w:r>
-      <w:r>
-        <w:t xml:space="preserve">(</w:t>
-      </w:r>
-      <w:r>
-        <w:t xml:space="preserve">“</w:t>
-      </w:r>
-      <w:r>
-        <w:t xml:space="preserve">Speech does not lose its protected character. . . simply because it may embarrass others or coerce them into action</w:t>
-      </w:r>
-      <w:r>
-        <w:t xml:space="preserve">”</w:t>
-      </w:r>
-      <w:r>
-        <w:t xml:space="preserve">).</w:t>
-      </w:r>
-    </w:p>
-    <w:p>
-      <w:pPr>
-        <w:pStyle w:val="BlockText"/>
-      </w:pPr>
-      <w:r>
-        <w:t xml:space="preserve">We conclude that public figures and public officials may not recover for</w:t>
-      </w:r>
-      <w:r>
-        <w:t xml:space="preserve"> </w:t>
-      </w:r>
-      <w:r>
-        <w:t xml:space="preserve">the tort of intentional infliction of emotional distress by reason of</w:t>
-      </w:r>
-      <w:r>
-        <w:t xml:space="preserve"> </w:t>
-      </w:r>
-      <w:r>
-        <w:t xml:space="preserve">publications such as the one here at issue without showing in addition</w:t>
-      </w:r>
-      <w:r>
-        <w:t xml:space="preserve"> </w:t>
-      </w:r>
-      <w:r>
-        <w:t xml:space="preserve">that the publication</w:t>
-      </w:r>
-      <w:r>
-        <w:t xml:space="preserve"> </w:t>
-      </w:r>
-      <w:r>
-        <w:rPr>
-          <w:i/>
-        </w:rPr>
-        <w:t xml:space="preserve">contains a false statement of fact</w:t>
-      </w:r>
-      <w:r>
-        <w:t xml:space="preserve"> </w:t>
-      </w:r>
-      <w:r>
-        <w:t xml:space="preserve">which was made</w:t>
-      </w:r>
-      <w:r>
-        <w:t xml:space="preserve"> </w:t>
-      </w:r>
-      <w:r>
-        <w:t xml:space="preserve">with</w:t>
-      </w:r>
-      <w:r>
-        <w:t xml:space="preserve"> </w:t>
-      </w:r>
-      <w:r>
-        <w:t xml:space="preserve">“</w:t>
-      </w:r>
-      <w:r>
-        <w:t xml:space="preserve">actual malice,</w:t>
-      </w:r>
-      <w:r>
-        <w:t xml:space="preserve">”</w:t>
-      </w:r>
-      <w:r>
-        <w:t xml:space="preserve"> </w:t>
-      </w:r>
-      <w:r>
-        <w:rPr>
-          <w:i/>
-        </w:rPr>
-        <w:t xml:space="preserve">i.e.,</w:t>
-      </w:r>
-      <w:r>
-        <w:t xml:space="preserve"> </w:t>
-      </w:r>
-      <w:r>
-        <w:t xml:space="preserve">with knowledge that the statement was</w:t>
-      </w:r>
-      <w:r>
-        <w:t xml:space="preserve"> </w:t>
-      </w:r>
-      <w:r>
-        <w:t xml:space="preserve">false or with reckless disregard as to whether or not it was true.</w:t>
-      </w:r>
-    </w:p>
-    <w:p>
-      <w:pPr>
-        <w:pStyle w:val="FirstParagraph"/>
-      </w:pPr>
-      <w:r>
-        <w:t xml:space="preserve">For reasons heretofore stated this claim cannot, consistently with</w:t>
-      </w:r>
-      <w:r>
-        <w:t xml:space="preserve"> </w:t>
-      </w:r>
-      <w:r>
-        <w:t xml:space="preserve">the First Amendment, form a basis for the award of damages when the</w:t>
-      </w:r>
-      <w:r>
-        <w:t xml:space="preserve"> </w:t>
-      </w:r>
-      <w:r>
-        <w:t xml:space="preserve">conduct in question is the publication of a caricature such as the ad</w:t>
-      </w:r>
-      <w:r>
-        <w:t xml:space="preserve"> </w:t>
-      </w:r>
-      <w:r>
-        <w:t xml:space="preserve">parody involved here. The judgment of the Court of Appeals is</w:t>
-      </w:r>
-      <w:r>
-        <w:t xml:space="preserve"> </w:t>
-      </w:r>
-      <w:r>
-        <w:t xml:space="preserve">accordingly</w:t>
-      </w:r>
-    </w:p>
-    <w:p>
-      <w:pPr>
-        <w:pStyle w:val="BodyText"/>
-      </w:pPr>
-      <w:r>
-        <w:rPr>
-          <w:i/>
-        </w:rPr>
-        <w:t xml:space="preserve">Reversed.</w:t>
-      </w:r>
-    </w:p>
-    <w:p>
-      <w:pPr>
-        <w:pStyle w:val="Heading4"/>
-      </w:pPr>
-      <w:bookmarkStart w:id="127" w:name="referencefootnote-cases"/>
-      <w:r>
-        <w:t xml:space="preserve">Reference/Footnote Cases</w:t>
-      </w:r>
-      <w:bookmarkEnd w:id="127"/>
     </w:p>
     <w:p>
       <w:pPr>
@@ -11721,17 +9731,29 @@
           <w:ilvl w:val="0"/>
         </w:numPr>
       </w:pPr>
-      <w:hyperlink r:id="rId128">
+      <w:hyperlink r:id="rId118">
         <w:r>
           <w:rPr>
             <w:i/>
             <w:rStyle w:val="Hyperlink"/>
           </w:rPr>
-          <w:t xml:space="preserve">Spahn v. Julian Mesner,</w:t>
+          <w:t xml:space="preserve">Hustler v. Falwell</w:t>
+        </w:r>
+        <w:r>
+          <w:rPr>
+            <w:rStyle w:val="Hyperlink"/>
+          </w:rPr>
+          <w:t xml:space="preserve"> </w:t>
+        </w:r>
+        <w:r>
+          <w:rPr>
+            <w:rStyle w:val="Hyperlink"/>
+          </w:rPr>
+          <w:t xml:space="preserve">at Google Scholar</w:t>
         </w:r>
       </w:hyperlink>
       <w:r>
-        <w:t xml:space="preserve">, 260 NYS2d 451 (1965).</w:t>
+        <w:t xml:space="preserve">.</w:t>
       </w:r>
     </w:p>
     <w:p>
@@ -11742,12 +9764,25 @@
           <w:ilvl w:val="0"/>
         </w:numPr>
       </w:pPr>
-      <w:hyperlink r:id="rId129">
-        <w:r>
-          <w:rPr>
-            <w:rStyle w:val="Hyperlink"/>
-          </w:rPr>
-          <w:t xml:space="preserve">False Light at Wikipedia</w:t>
+      <w:hyperlink r:id="rId119">
+        <w:r>
+          <w:rPr>
+            <w:i/>
+            <w:rStyle w:val="Hyperlink"/>
+          </w:rPr>
+          <w:t xml:space="preserve">Hustler v. Falwell</w:t>
+        </w:r>
+        <w:r>
+          <w:rPr>
+            <w:rStyle w:val="Hyperlink"/>
+          </w:rPr>
+          <w:t xml:space="preserve"> </w:t>
+        </w:r>
+        <w:r>
+          <w:rPr>
+            <w:rStyle w:val="Hyperlink"/>
+          </w:rPr>
+          <w:t xml:space="preserve">at Westlaw</w:t>
         </w:r>
       </w:hyperlink>
       <w:r>
@@ -11756,317 +9791,2042 @@
     </w:p>
     <w:p>
       <w:pPr>
+        <w:pStyle w:val="Compact"/>
+        <w:numPr>
+          <w:numId w:val="1016"/>
+          <w:ilvl w:val="0"/>
+        </w:numPr>
+      </w:pPr>
+      <w:hyperlink r:id="rId120">
+        <w:r>
+          <w:rPr>
+            <w:i/>
+            <w:rStyle w:val="Hyperlink"/>
+          </w:rPr>
+          <w:t xml:space="preserve">Hustler v. Falwell</w:t>
+        </w:r>
+        <w:r>
+          <w:rPr>
+            <w:rStyle w:val="Hyperlink"/>
+          </w:rPr>
+          <w:t xml:space="preserve"> </w:t>
+        </w:r>
+        <w:r>
+          <w:rPr>
+            <w:rStyle w:val="Hyperlink"/>
+          </w:rPr>
+          <w:t xml:space="preserve">at Wikipedia</w:t>
+        </w:r>
+      </w:hyperlink>
+      <w:r>
+        <w:t xml:space="preserve">.</w:t>
+      </w:r>
+    </w:p>
+    <w:p>
+      <w:pPr>
+        <w:pStyle w:val="Compact"/>
+        <w:numPr>
+          <w:numId w:val="1016"/>
+          <w:ilvl w:val="0"/>
+        </w:numPr>
+      </w:pPr>
+      <w:hyperlink r:id="rId121">
+        <w:r>
+          <w:rPr>
+            <w:rStyle w:val="Hyperlink"/>
+          </w:rPr>
+          <w:t xml:space="preserve">Image of the Campari ad</w:t>
+        </w:r>
+      </w:hyperlink>
+      <w:r>
+        <w:t xml:space="preserve">.</w:t>
+      </w:r>
+    </w:p>
+    <w:p>
+      <w:pPr>
+        <w:pStyle w:val="FirstParagraph"/>
+      </w:pPr>
+      <w:r>
+        <w:t xml:space="preserve">The inside front cover of the November 1983 issue of Hustler Magazine</w:t>
+      </w:r>
+      <w:r>
+        <w:t xml:space="preserve"> </w:t>
+      </w:r>
+      <w:r>
+        <w:t xml:space="preserve">featured a</w:t>
+      </w:r>
+      <w:r>
+        <w:t xml:space="preserve"> </w:t>
+      </w:r>
+      <w:r>
+        <w:t xml:space="preserve">“</w:t>
+      </w:r>
+      <w:r>
+        <w:t xml:space="preserve">parody</w:t>
+      </w:r>
+      <w:r>
+        <w:t xml:space="preserve">”</w:t>
+      </w:r>
+      <w:r>
+        <w:t xml:space="preserve"> </w:t>
+      </w:r>
+      <w:r>
+        <w:t xml:space="preserve">of an advertisement for Campari Liqueur that</w:t>
+      </w:r>
+      <w:r>
+        <w:t xml:space="preserve"> </w:t>
+      </w:r>
+      <w:r>
+        <w:t xml:space="preserve">contained the name and picture of preacher Jerry Falwell and was entitled</w:t>
+      </w:r>
+      <w:r>
+        <w:t xml:space="preserve"> </w:t>
+      </w:r>
+      <w:r>
+        <w:t xml:space="preserve">“</w:t>
+      </w:r>
+      <w:r>
+        <w:t xml:space="preserve">Jerry</w:t>
+      </w:r>
+      <w:r>
+        <w:t xml:space="preserve"> </w:t>
+      </w:r>
+      <w:r>
+        <w:t xml:space="preserve">Falwell talks about his first time.</w:t>
+      </w:r>
+      <w:r>
+        <w:t xml:space="preserve">”</w:t>
+      </w:r>
+      <w:r>
+        <w:t xml:space="preserve"> </w:t>
+      </w:r>
+      <w:r>
+        <w:t xml:space="preserve">This parody was modeled after</w:t>
+      </w:r>
+      <w:r>
+        <w:t xml:space="preserve"> </w:t>
+      </w:r>
+      <w:r>
+        <w:t xml:space="preserve">actual Campari ads that included interviews with various celebrities</w:t>
+      </w:r>
+      <w:r>
+        <w:t xml:space="preserve"> </w:t>
+      </w:r>
+      <w:r>
+        <w:t xml:space="preserve">about their</w:t>
+      </w:r>
+      <w:r>
+        <w:t xml:space="preserve"> </w:t>
+      </w:r>
+      <w:r>
+        <w:t xml:space="preserve">“</w:t>
+      </w:r>
+      <w:r>
+        <w:t xml:space="preserve">first times.</w:t>
+      </w:r>
+      <w:r>
+        <w:t xml:space="preserve">”</w:t>
+      </w:r>
+      <w:r>
+        <w:t xml:space="preserve"> </w:t>
+      </w:r>
+      <w:r>
+        <w:t xml:space="preserve">Although it was apparent by the end of each</w:t>
+      </w:r>
+      <w:r>
+        <w:t xml:space="preserve"> </w:t>
+      </w:r>
+      <w:r>
+        <w:t xml:space="preserve">interview that this meant the first time they sampled Campari, the ads</w:t>
+      </w:r>
+      <w:r>
+        <w:t xml:space="preserve"> </w:t>
+      </w:r>
+      <w:r>
+        <w:t xml:space="preserve">clearly played on the sexual double entendre of the general subject of</w:t>
+      </w:r>
+      <w:r>
+        <w:t xml:space="preserve"> </w:t>
+      </w:r>
+      <w:r>
+        <w:t xml:space="preserve">“</w:t>
+      </w:r>
+      <w:r>
+        <w:t xml:space="preserve">first times.</w:t>
+      </w:r>
+      <w:r>
+        <w:t xml:space="preserve">”</w:t>
+      </w:r>
+      <w:r>
+        <w:t xml:space="preserve"> </w:t>
+      </w:r>
+      <w:r>
+        <w:t xml:space="preserve">Copying the form and layout of these Campari ads,</w:t>
+      </w:r>
+      <w:r>
+        <w:t xml:space="preserve"> </w:t>
+      </w:r>
+      <w:r>
+        <w:t xml:space="preserve">Hustler’s editors chose respondent as the featured celebrity and drafted</w:t>
+      </w:r>
+      <w:r>
+        <w:t xml:space="preserve"> </w:t>
+      </w:r>
+      <w:r>
+        <w:t xml:space="preserve">an alleged</w:t>
+      </w:r>
+      <w:r>
+        <w:t xml:space="preserve"> </w:t>
+      </w:r>
+      <w:r>
+        <w:t xml:space="preserve">“</w:t>
+      </w:r>
+      <w:r>
+        <w:t xml:space="preserve">interview</w:t>
+      </w:r>
+      <w:r>
+        <w:t xml:space="preserve">”</w:t>
+      </w:r>
+      <w:r>
+        <w:t xml:space="preserve"> </w:t>
+      </w:r>
+      <w:r>
+        <w:t xml:space="preserve">with him in which he states that his</w:t>
+      </w:r>
+      <w:r>
+        <w:t xml:space="preserve"> </w:t>
+      </w:r>
+      <w:r>
+        <w:t xml:space="preserve">“</w:t>
+      </w:r>
+      <w:r>
+        <w:t xml:space="preserve">first time</w:t>
+      </w:r>
+      <w:r>
+        <w:t xml:space="preserve">”</w:t>
+      </w:r>
+      <w:r>
+        <w:t xml:space="preserve"> </w:t>
+      </w:r>
+      <w:r>
+        <w:t xml:space="preserve">was during a drunken incestuous rendezvous with his mother in an</w:t>
+      </w:r>
+      <w:r>
+        <w:t xml:space="preserve"> </w:t>
+      </w:r>
+      <w:r>
+        <w:t xml:space="preserve">outhouse. The Hustler parody portrays respondent and his mother as drunk</w:t>
+      </w:r>
+      <w:r>
+        <w:t xml:space="preserve"> </w:t>
+      </w:r>
+      <w:r>
+        <w:t xml:space="preserve">and immoral, and suggests that respondent is a hypocrite who preaches</w:t>
+      </w:r>
+      <w:r>
+        <w:t xml:space="preserve"> </w:t>
+      </w:r>
+      <w:r>
+        <w:t xml:space="preserve">only when he is drunk. In small print at the bottom of the page, the ad</w:t>
+      </w:r>
+      <w:r>
+        <w:t xml:space="preserve"> </w:t>
+      </w:r>
+      <w:r>
+        <w:t xml:space="preserve">contains the disclaimer,</w:t>
+      </w:r>
+      <w:r>
+        <w:t xml:space="preserve"> </w:t>
+      </w:r>
+      <w:r>
+        <w:t xml:space="preserve">“</w:t>
+      </w:r>
+      <w:r>
+        <w:t xml:space="preserve">ad parody — not to be taken seriously.</w:t>
+      </w:r>
+      <w:r>
+        <w:t xml:space="preserve">”</w:t>
+      </w:r>
+      <w:r>
+        <w:t xml:space="preserve"> </w:t>
+      </w:r>
+      <w:r>
+        <w:t xml:space="preserve">The</w:t>
+      </w:r>
+      <w:r>
+        <w:t xml:space="preserve"> </w:t>
+      </w:r>
+      <w:r>
+        <w:t xml:space="preserve">magazine’s table of contents also lists the ad as</w:t>
+      </w:r>
+      <w:r>
+        <w:t xml:space="preserve"> </w:t>
+      </w:r>
+      <w:r>
+        <w:t xml:space="preserve">“</w:t>
+      </w:r>
+      <w:r>
+        <w:t xml:space="preserve">Fiction; Ad and</w:t>
+      </w:r>
+      <w:r>
+        <w:t xml:space="preserve"> </w:t>
+      </w:r>
+      <w:r>
+        <w:t xml:space="preserve">Personality Parody.</w:t>
+      </w:r>
+      <w:r>
+        <w:t xml:space="preserve">”</w:t>
+      </w:r>
+    </w:p>
+    <w:p>
+      <w:pPr>
+        <w:pStyle w:val="BodyText"/>
+      </w:pPr>
+      <w:r>
+        <w:t xml:space="preserve">Soon after the November issue of Hustler became available to the public, Falwell sued Hustler Magazine and Larry Flynt to recover damages for libel, invasion of privacy</w:t>
+      </w:r>
+      <w:r>
+        <w:t xml:space="preserve"> </w:t>
+      </w:r>
+      <w:r>
+        <w:t xml:space="preserve">(celebrity/publicity rights), and</w:t>
+      </w:r>
+      <w:r>
+        <w:t xml:space="preserve"> </w:t>
+      </w:r>
+      <w:r>
+        <w:t xml:space="preserve">intentional infliction of emotional distress. The case proceeded to</w:t>
+      </w:r>
+      <w:r>
+        <w:t xml:space="preserve"> </w:t>
+      </w:r>
+      <w:r>
+        <w:t xml:space="preserve">trial. At the close of the evidence, the District Court</w:t>
+      </w:r>
+      <w:r>
+        <w:t xml:space="preserve"> </w:t>
+      </w:r>
+      <w:r>
+        <w:t xml:space="preserve">granted a directed verdict for Flynt and Hustler on the invasion of privacy (celebrity/publicity rights) claim. The jury then found against Falwell on the libel claim,</w:t>
+      </w:r>
+      <w:r>
+        <w:t xml:space="preserve"> </w:t>
+      </w:r>
+      <w:r>
+        <w:t xml:space="preserve">specifically finding that the ad parody could not</w:t>
+      </w:r>
+      <w:r>
+        <w:t xml:space="preserve"> </w:t>
+      </w:r>
+      <w:r>
+        <w:t xml:space="preserve">“</w:t>
+      </w:r>
+      <w:r>
+        <w:t xml:space="preserve">reasonably be</w:t>
+      </w:r>
+      <w:r>
+        <w:t xml:space="preserve"> </w:t>
+      </w:r>
+      <w:r>
+        <w:t xml:space="preserve">understood as describing actual facts about Falwell or actual</w:t>
+      </w:r>
+      <w:r>
+        <w:t xml:space="preserve"> </w:t>
+      </w:r>
+      <w:r>
+        <w:t xml:space="preserve">events in which he participated.</w:t>
+      </w:r>
+      <w:r>
+        <w:t xml:space="preserve">”</w:t>
+      </w:r>
+      <w:r>
+        <w:t xml:space="preserve"> </w:t>
+      </w:r>
+      <w:r>
+        <w:t xml:space="preserve">The jury found for Falwell on the intentional infliction of emotional distress claim,</w:t>
+      </w:r>
+      <w:r>
+        <w:t xml:space="preserve"> </w:t>
+      </w:r>
+      <w:r>
+        <w:t xml:space="preserve">however, and stated that he should be awarded $100,000 in compensatory damages,</w:t>
+      </w:r>
+      <w:r>
+        <w:t xml:space="preserve"> </w:t>
+      </w:r>
+      <w:r>
+        <w:t xml:space="preserve">as well as $50,000 each in punitive damages from petitioners.</w:t>
+      </w:r>
+      <w:r>
+        <w:t xml:space="preserve"> </w:t>
+      </w:r>
+      <w:r>
+        <w:t xml:space="preserve">Petitioners’ motion for judgment notwithstanding the verdict was denied.</w:t>
+      </w:r>
+    </w:p>
+    <w:p>
+      <w:pPr>
+        <w:pStyle w:val="BodyText"/>
+      </w:pPr>
+      <w:r>
+        <w:t xml:space="preserve">On appeal, the United States Court of Appeals for the Fourth Circuit</w:t>
+      </w:r>
+      <w:r>
+        <w:t xml:space="preserve"> </w:t>
+      </w:r>
+      <w:r>
+        <w:t xml:space="preserve">affirmed … rejecting Flynt and Hustler’s argument that the</w:t>
+      </w:r>
+      <w:r>
+        <w:t xml:space="preserve"> </w:t>
+      </w:r>
+      <w:r>
+        <w:t xml:space="preserve">“</w:t>
+      </w:r>
+      <w:r>
+        <w:t xml:space="preserve">actual malice</w:t>
+      </w:r>
+      <w:r>
+        <w:t xml:space="preserve">”</w:t>
+      </w:r>
+      <w:r>
+        <w:t xml:space="preserve"> </w:t>
+      </w:r>
+      <w:r>
+        <w:t xml:space="preserve">standard of</w:t>
+      </w:r>
+      <w:r>
+        <w:t xml:space="preserve"> </w:t>
+      </w:r>
+      <w:hyperlink r:id="rId33">
+        <w:r>
+          <w:rPr>
+            <w:i/>
+            <w:rStyle w:val="Hyperlink"/>
+          </w:rPr>
+          <w:t xml:space="preserve">New York Times Co.</w:t>
+        </w:r>
+        <w:r>
+          <w:rPr>
+            <w:rStyle w:val="Hyperlink"/>
+          </w:rPr>
+          <w:t xml:space="preserve"> </w:t>
+        </w:r>
+        <w:r>
+          <w:rPr>
+            <w:rStyle w:val="Hyperlink"/>
+          </w:rPr>
+          <w:t xml:space="preserve">v.</w:t>
+        </w:r>
+        <w:r>
+          <w:rPr>
+            <w:rStyle w:val="Hyperlink"/>
+          </w:rPr>
+          <w:t xml:space="preserve"> </w:t>
+        </w:r>
+        <w:r>
+          <w:rPr>
+            <w:i/>
+            <w:rStyle w:val="Hyperlink"/>
+          </w:rPr>
+          <w:t xml:space="preserve">Sullivan</w:t>
+        </w:r>
+        <w:r>
+          <w:rPr>
+            <w:rStyle w:val="Hyperlink"/>
+          </w:rPr>
+          <w:t xml:space="preserve"> </w:t>
+        </w:r>
+        <w:r>
+          <w:rPr>
+            <w:rStyle w:val="Hyperlink"/>
+          </w:rPr>
+          <w:t xml:space="preserve">(S.Ct. 1964)</w:t>
+        </w:r>
+      </w:hyperlink>
+      <w:r>
+        <w:t xml:space="preserve"> </w:t>
+      </w:r>
+      <w:r>
+        <w:t xml:space="preserve">must be met before Falwell (concededly a public figure) could recover for emotional distress.</w:t>
+      </w:r>
+    </w:p>
+    <w:p>
+      <w:pPr>
+        <w:pStyle w:val="BodyText"/>
+      </w:pPr>
+      <w:r>
+        <w:t xml:space="preserve">In the Fourth Circuit’s view, the</w:t>
+      </w:r>
+      <w:r>
+        <w:t xml:space="preserve"> </w:t>
+      </w:r>
+      <w:r>
+        <w:rPr>
+          <w:i/>
+        </w:rPr>
+        <w:t xml:space="preserve">New York Times</w:t>
+      </w:r>
+      <w:r>
+        <w:t xml:space="preserve"> </w:t>
+      </w:r>
+      <w:r>
+        <w:t xml:space="preserve">decision emphasized the</w:t>
+      </w:r>
+      <w:r>
+        <w:t xml:space="preserve"> </w:t>
+      </w:r>
+      <w:r>
+        <w:t xml:space="preserve">constitutional importance not of the falsity of the statement or the</w:t>
+      </w:r>
+      <w:r>
+        <w:t xml:space="preserve"> </w:t>
+      </w:r>
+      <w:r>
+        <w:t xml:space="preserve">defendant’s disregard for the truth, but of the heightened level of</w:t>
+      </w:r>
+      <w:r>
+        <w:t xml:space="preserve"> </w:t>
+      </w:r>
+      <w:r>
+        <w:t xml:space="preserve">culpability embodied in the requirement of</w:t>
+      </w:r>
+      <w:r>
+        <w:t xml:space="preserve"> </w:t>
+      </w:r>
+      <w:r>
+        <w:t xml:space="preserve">“</w:t>
+      </w:r>
+      <w:r>
+        <w:t xml:space="preserve">knowing . . . or reckless</w:t>
+      </w:r>
+      <w:r>
+        <w:t xml:space="preserve">”</w:t>
+      </w:r>
+      <w:r>
+        <w:t xml:space="preserve"> </w:t>
+      </w:r>
+      <w:r>
+        <w:t xml:space="preserve">conduct. Here, the</w:t>
+      </w:r>
+      <w:r>
+        <w:t xml:space="preserve"> </w:t>
+      </w:r>
+      <w:r>
+        <w:rPr>
+          <w:i/>
+        </w:rPr>
+        <w:t xml:space="preserve">New York</w:t>
+      </w:r>
+      <w:r>
+        <w:t xml:space="preserve"> </w:t>
+      </w:r>
+      <w:r>
+        <w:rPr>
+          <w:i/>
+        </w:rPr>
+        <w:t xml:space="preserve">Times</w:t>
+      </w:r>
+      <w:r>
+        <w:t xml:space="preserve"> </w:t>
+      </w:r>
+      <w:r>
+        <w:t xml:space="preserve">standard is satisfied by</w:t>
+      </w:r>
+      <w:r>
+        <w:t xml:space="preserve"> </w:t>
+      </w:r>
+      <w:r>
+        <w:t xml:space="preserve">the state-law requirement, and the jury’s finding, that the defendants</w:t>
+      </w:r>
+      <w:r>
+        <w:t xml:space="preserve"> </w:t>
+      </w:r>
+      <w:r>
+        <w:t xml:space="preserve">have acted intentionally or recklessly, and that the sole issue before the court was</w:t>
+      </w:r>
+      <w:r>
+        <w:t xml:space="preserve"> </w:t>
+      </w:r>
+      <w:r>
+        <w:t xml:space="preserve">“</w:t>
+      </w:r>
+      <w:r>
+        <w:t xml:space="preserve">whether [the ad’s] publication was sufficiently outrageous to constitute intentional</w:t>
+      </w:r>
+      <w:r>
+        <w:t xml:space="preserve"> </w:t>
+      </w:r>
+      <w:r>
+        <w:t xml:space="preserve">infliction of emotional distress.</w:t>
+      </w:r>
+      <w:r>
+        <w:t xml:space="preserve">”</w:t>
+      </w:r>
+    </w:p>
+    <w:p>
+      <w:pPr>
+        <w:pStyle w:val="BodyText"/>
+      </w:pPr>
+      <w:r>
+        <w:t xml:space="preserve">This case presents us with a novel question involving First Amendment</w:t>
+      </w:r>
+      <w:r>
+        <w:t xml:space="preserve"> </w:t>
+      </w:r>
+      <w:r>
+        <w:t xml:space="preserve">limitations upon a State’s authority to protect its citizens from the</w:t>
+      </w:r>
+      <w:r>
+        <w:t xml:space="preserve"> </w:t>
+      </w:r>
+      <w:r>
+        <w:t xml:space="preserve">intentional infliction of emotional distress. We must decide whether a</w:t>
+      </w:r>
+      <w:r>
+        <w:t xml:space="preserve"> </w:t>
+      </w:r>
+      <w:r>
+        <w:t xml:space="preserve">public figure may recover damages for emotional harm caused by the</w:t>
+      </w:r>
+      <w:r>
+        <w:t xml:space="preserve"> </w:t>
+      </w:r>
+      <w:r>
+        <w:t xml:space="preserve">publication of an ad parody offensive to him, and doubtless gross and</w:t>
+      </w:r>
+      <w:r>
+        <w:t xml:space="preserve"> </w:t>
+      </w:r>
+      <w:r>
+        <w:t xml:space="preserve">repugnant in the eyes of most. Falwell would have us find that a</w:t>
+      </w:r>
+      <w:r>
+        <w:t xml:space="preserve"> </w:t>
+      </w:r>
+      <w:r>
+        <w:t xml:space="preserve">State’s interest in protecting public figures from emotional distress is</w:t>
+      </w:r>
+      <w:r>
+        <w:t xml:space="preserve"> </w:t>
+      </w:r>
+      <w:r>
+        <w:t xml:space="preserve">sufficient to deny First Amendment protection to speech that is patently</w:t>
+      </w:r>
+      <w:r>
+        <w:t xml:space="preserve"> </w:t>
+      </w:r>
+      <w:r>
+        <w:t xml:space="preserve">offensive and is intended to inflict emotional injury, even when that</w:t>
+      </w:r>
+      <w:r>
+        <w:t xml:space="preserve"> </w:t>
+      </w:r>
+      <w:r>
+        <w:t xml:space="preserve">speech could not reasonably have been interpreted as stating actual</w:t>
+      </w:r>
+      <w:r>
+        <w:t xml:space="preserve"> </w:t>
+      </w:r>
+      <w:r>
+        <w:t xml:space="preserve">facts about the public figure involved. This we decline to do.…</w:t>
+      </w:r>
+    </w:p>
+    <w:p>
+      <w:pPr>
+        <w:pStyle w:val="BodyText"/>
+      </w:pPr>
+      <w:r>
+        <w:t xml:space="preserve">Of course, this does not mean that</w:t>
+      </w:r>
+      <w:r>
+        <w:t xml:space="preserve"> </w:t>
+      </w:r>
+      <w:r>
+        <w:rPr>
+          <w:i/>
+        </w:rPr>
+        <w:t xml:space="preserve">any</w:t>
+      </w:r>
+      <w:r>
+        <w:t xml:space="preserve"> </w:t>
+      </w:r>
+      <w:r>
+        <w:t xml:space="preserve">speech about a public figure is</w:t>
+      </w:r>
+      <w:r>
+        <w:t xml:space="preserve"> </w:t>
+      </w:r>
+      <w:r>
+        <w:t xml:space="preserve">immune from sanction in the form of damages. Since</w:t>
+      </w:r>
+      <w:r>
+        <w:t xml:space="preserve"> </w:t>
+      </w:r>
+      <w:hyperlink r:id="rId33">
+        <w:r>
+          <w:rPr>
+            <w:i/>
+            <w:rStyle w:val="Hyperlink"/>
+          </w:rPr>
+          <w:t xml:space="preserve">New York Times Co.</w:t>
+        </w:r>
+        <w:r>
+          <w:rPr>
+            <w:rStyle w:val="Hyperlink"/>
+          </w:rPr>
+          <w:t xml:space="preserve"> </w:t>
+        </w:r>
+        <w:r>
+          <w:rPr>
+            <w:rStyle w:val="Hyperlink"/>
+          </w:rPr>
+          <w:t xml:space="preserve">v.</w:t>
+        </w:r>
+        <w:r>
+          <w:rPr>
+            <w:rStyle w:val="Hyperlink"/>
+          </w:rPr>
+          <w:t xml:space="preserve"> </w:t>
+        </w:r>
+        <w:r>
+          <w:rPr>
+            <w:i/>
+            <w:rStyle w:val="Hyperlink"/>
+          </w:rPr>
+          <w:t xml:space="preserve">Sullivan</w:t>
+        </w:r>
+        <w:r>
+          <w:rPr>
+            <w:rStyle w:val="Hyperlink"/>
+          </w:rPr>
+          <w:t xml:space="preserve"> </w:t>
+        </w:r>
+        <w:r>
+          <w:rPr>
+            <w:rStyle w:val="Hyperlink"/>
+          </w:rPr>
+          <w:t xml:space="preserve">(S.Ct. 1964),</w:t>
+        </w:r>
+      </w:hyperlink>
+      <w:r>
+        <w:t xml:space="preserve"> </w:t>
+      </w:r>
+      <w:r>
+        <w:t xml:space="preserve">we have consistently ruled that a public figure may hold a speaker liable for the damage to reputation caused by publication of a</w:t>
+      </w:r>
+      <w:r>
+        <w:t xml:space="preserve"> </w:t>
+      </w:r>
+      <w:r>
+        <w:t xml:space="preserve">defamatory falsehood, but only if the statement was made</w:t>
+      </w:r>
+      <w:r>
+        <w:t xml:space="preserve"> </w:t>
+      </w:r>
+      <w:r>
+        <w:t xml:space="preserve">“</w:t>
+      </w:r>
+      <w:r>
+        <w:t xml:space="preserve">with knowledge</w:t>
+      </w:r>
+      <w:r>
+        <w:t xml:space="preserve"> </w:t>
+      </w:r>
+      <w:r>
+        <w:t xml:space="preserve">that it was false or with reckless disregard of whether it was false or</w:t>
+      </w:r>
+      <w:r>
+        <w:t xml:space="preserve"> </w:t>
+      </w:r>
+      <w:r>
+        <w:t xml:space="preserve">not.</w:t>
+      </w:r>
+      <w:r>
+        <w:t xml:space="preserve">”</w:t>
+      </w:r>
+      <w:r>
+        <w:t xml:space="preserve"> </w:t>
+      </w:r>
+      <w:r>
+        <w:t xml:space="preserve">… False statements of fact are particularly</w:t>
+      </w:r>
+      <w:r>
+        <w:t xml:space="preserve"> </w:t>
+      </w:r>
+      <w:r>
+        <w:t xml:space="preserve">valueless; they interfere with the truth-seeking function of the</w:t>
+      </w:r>
+      <w:r>
+        <w:t xml:space="preserve"> </w:t>
+      </w:r>
+      <w:r>
+        <w:t xml:space="preserve">marketplace of ideas, and they cause damage to an individual’s</w:t>
+      </w:r>
+      <w:r>
+        <w:t xml:space="preserve"> </w:t>
+      </w:r>
+      <w:r>
+        <w:t xml:space="preserve">reputation that cannot easily be repaired by counterspeech, however</w:t>
+      </w:r>
+      <w:r>
+        <w:t xml:space="preserve"> </w:t>
+      </w:r>
+      <w:r>
+        <w:t xml:space="preserve">persuasive or effective. See</w:t>
+      </w:r>
+      <w:r>
+        <w:t xml:space="preserve"> </w:t>
+      </w:r>
+      <w:hyperlink r:id="rId122">
+        <w:r>
+          <w:rPr>
+            <w:i/>
+            <w:rStyle w:val="Hyperlink"/>
+          </w:rPr>
+          <w:t xml:space="preserve">Gertz,</w:t>
+        </w:r>
+        <w:r>
+          <w:rPr>
+            <w:rStyle w:val="Hyperlink"/>
+          </w:rPr>
+          <w:t xml:space="preserve"> </w:t>
+        </w:r>
+        <w:r>
+          <w:rPr>
+            <w:rStyle w:val="Hyperlink"/>
+          </w:rPr>
+          <w:t xml:space="preserve">418 U. S., at 340, 344, n.</w:t>
+        </w:r>
+        <w:r>
+          <w:rPr>
+            <w:rStyle w:val="Hyperlink"/>
+          </w:rPr>
+          <w:t xml:space="preserve"> </w:t>
+        </w:r>
+        <w:r>
+          <w:rPr>
+            <w:rStyle w:val="Hyperlink"/>
+          </w:rPr>
+          <w:t xml:space="preserve">9</w:t>
+        </w:r>
+      </w:hyperlink>
+      <w:r>
+        <w:t xml:space="preserve">.</w:t>
+      </w:r>
+      <w:r>
+        <w:t xml:space="preserve"> </w:t>
+      </w:r>
+      <w:r>
+        <w:t xml:space="preserve">But even though falsehoods have little value in and of themselves, they</w:t>
+      </w:r>
+      <w:r>
+        <w:t xml:space="preserve"> </w:t>
+      </w:r>
+      <w:r>
+        <w:t xml:space="preserve">are</w:t>
+      </w:r>
+      <w:r>
+        <w:t xml:space="preserve"> </w:t>
+      </w:r>
+      <w:r>
+        <w:t xml:space="preserve">“</w:t>
+      </w:r>
+      <w:r>
+        <w:t xml:space="preserve">nevertheless inevitable in free debate,</w:t>
+      </w:r>
+      <w:r>
+        <w:t xml:space="preserve">”</w:t>
+      </w:r>
+      <w:r>
+        <w:t xml:space="preserve"> </w:t>
+      </w:r>
+      <w:r>
+        <w:t xml:space="preserve">and a rule</w:t>
+      </w:r>
+      <w:r>
+        <w:t xml:space="preserve"> </w:t>
+      </w:r>
+      <w:r>
+        <w:t xml:space="preserve">that would impose strict liability on a publisher for false factual</w:t>
+      </w:r>
+      <w:r>
+        <w:t xml:space="preserve"> </w:t>
+      </w:r>
+      <w:r>
+        <w:t xml:space="preserve">assertions would have an undoubted</w:t>
+      </w:r>
+      <w:r>
+        <w:t xml:space="preserve"> </w:t>
+      </w:r>
+      <w:r>
+        <w:t xml:space="preserve">“</w:t>
+      </w:r>
+      <w:r>
+        <w:t xml:space="preserve">chilling</w:t>
+      </w:r>
+      <w:r>
+        <w:t xml:space="preserve">”</w:t>
+      </w:r>
+      <w:r>
+        <w:t xml:space="preserve"> </w:t>
+      </w:r>
+      <w:r>
+        <w:t xml:space="preserve">effect on speech relating</w:t>
+      </w:r>
+      <w:r>
+        <w:t xml:space="preserve"> </w:t>
+      </w:r>
+      <w:r>
+        <w:t xml:space="preserve">to public figures that does have constitutional value.</w:t>
+      </w:r>
+      <w:r>
+        <w:t xml:space="preserve"> </w:t>
+      </w:r>
+      <w:r>
+        <w:t xml:space="preserve">“</w:t>
+      </w:r>
+      <w:r>
+        <w:t xml:space="preserve">Freedoms of</w:t>
+      </w:r>
+      <w:r>
+        <w:t xml:space="preserve"> </w:t>
+      </w:r>
+      <w:r>
+        <w:t xml:space="preserve">expression require</w:t>
+      </w:r>
+      <w:r>
+        <w:t xml:space="preserve">”</w:t>
+      </w:r>
+      <w:r>
+        <w:t xml:space="preserve"> </w:t>
+      </w:r>
+      <w:r>
+        <w:t xml:space="preserve">‘</w:t>
+      </w:r>
+      <w:r>
+        <w:t xml:space="preserve">breathing space.</w:t>
+      </w:r>
+      <w:r>
+        <w:t xml:space="preserve">’</w:t>
+      </w:r>
+      <w:r>
+        <w:t xml:space="preserve">" … This breathing space is provided by a constitutional rule that allows</w:t>
+      </w:r>
+      <w:r>
+        <w:t xml:space="preserve"> </w:t>
+      </w:r>
+      <w:r>
+        <w:t xml:space="preserve">public figures to recover for libel or defamation only when they can</w:t>
+      </w:r>
+      <w:r>
+        <w:t xml:space="preserve"> </w:t>
+      </w:r>
+      <w:r>
+        <w:t xml:space="preserve">prove</w:t>
+      </w:r>
+      <w:r>
+        <w:t xml:space="preserve"> </w:t>
+      </w:r>
+      <w:r>
+        <w:rPr>
+          <w:i/>
+        </w:rPr>
+        <w:t xml:space="preserve">both</w:t>
+      </w:r>
+      <w:r>
+        <w:t xml:space="preserve"> </w:t>
+      </w:r>
+      <w:r>
+        <w:t xml:space="preserve">that the statement was false and that the statement was</w:t>
+      </w:r>
+      <w:r>
+        <w:t xml:space="preserve"> </w:t>
+      </w:r>
+      <w:r>
+        <w:t xml:space="preserve">made with the requisite level of culpability.</w:t>
+      </w:r>
+    </w:p>
+    <w:p>
+      <w:pPr>
+        <w:pStyle w:val="BodyText"/>
+      </w:pPr>
+      <w:r>
+        <w:t xml:space="preserve">Respondent argues, however, that a different standard should apply in</w:t>
+      </w:r>
+      <w:r>
+        <w:t xml:space="preserve"> </w:t>
+      </w:r>
+      <w:r>
+        <w:t xml:space="preserve">this case because here the State seeks to prevent not reputational</w:t>
+      </w:r>
+      <w:r>
+        <w:t xml:space="preserve"> </w:t>
+      </w:r>
+      <w:r>
+        <w:t xml:space="preserve">damage, but the severe emotional distress suffered by the person who is</w:t>
+      </w:r>
+      <w:r>
+        <w:t xml:space="preserve"> </w:t>
+      </w:r>
+      <w:r>
+        <w:t xml:space="preserve">the subject of an offensive publication. Cf.</w:t>
+      </w:r>
+      <w:r>
+        <w:t xml:space="preserve"> </w:t>
+      </w:r>
+      <w:hyperlink r:id="rId123">
+        <w:r>
+          <w:rPr>
+            <w:i/>
+            <w:rStyle w:val="Hyperlink"/>
+          </w:rPr>
+          <w:t xml:space="preserve">Zacchini</w:t>
+        </w:r>
+        <w:r>
+          <w:rPr>
+            <w:rStyle w:val="Hyperlink"/>
+          </w:rPr>
+          <w:t xml:space="preserve"> </w:t>
+        </w:r>
+        <w:r>
+          <w:rPr>
+            <w:rStyle w:val="Hyperlink"/>
+          </w:rPr>
+          <w:t xml:space="preserve">v.</w:t>
+        </w:r>
+        <w:r>
+          <w:rPr>
+            <w:rStyle w:val="Hyperlink"/>
+          </w:rPr>
+          <w:t xml:space="preserve"> </w:t>
+        </w:r>
+        <w:r>
+          <w:rPr>
+            <w:i/>
+            <w:rStyle w:val="Hyperlink"/>
+          </w:rPr>
+          <w:t xml:space="preserve">Scripps-Howard Broadcasting Co.,</w:t>
+        </w:r>
+        <w:r>
+          <w:rPr>
+            <w:rStyle w:val="Hyperlink"/>
+          </w:rPr>
+          <w:t xml:space="preserve"> </w:t>
+        </w:r>
+        <w:r>
+          <w:rPr>
+            <w:rStyle w:val="Hyperlink"/>
+          </w:rPr>
+          <w:t xml:space="preserve">433 U. S. 562</w:t>
+        </w:r>
+        <w:r>
+          <w:rPr>
+            <w:rStyle w:val="Hyperlink"/>
+          </w:rPr>
+          <w:t xml:space="preserve"> </w:t>
+        </w:r>
+        <w:r>
+          <w:rPr>
+            <w:rStyle w:val="Hyperlink"/>
+          </w:rPr>
+          <w:t xml:space="preserve">(1977)</w:t>
+        </w:r>
+      </w:hyperlink>
+      <w:r>
+        <w:t xml:space="preserve"> </w:t>
+      </w:r>
+      <w:r>
+        <w:t xml:space="preserve">(ruling that the</w:t>
+      </w:r>
+      <w:r>
+        <w:t xml:space="preserve"> </w:t>
+      </w:r>
+      <w:r>
+        <w:t xml:space="preserve">“</w:t>
+      </w:r>
+      <w:r>
+        <w:t xml:space="preserve">actual malice</w:t>
+      </w:r>
+      <w:r>
+        <w:t xml:space="preserve">”</w:t>
+      </w:r>
+      <w:r>
+        <w:t xml:space="preserve"> </w:t>
+      </w:r>
+      <w:r>
+        <w:t xml:space="preserve">standard does not apply to the tort of</w:t>
+      </w:r>
+      <w:r>
+        <w:t xml:space="preserve"> </w:t>
+      </w:r>
+      <w:r>
+        <w:t xml:space="preserve">appropriation of a right of publicity). In respondent’s view, and in the</w:t>
+      </w:r>
+      <w:r>
+        <w:t xml:space="preserve"> </w:t>
+      </w:r>
+      <w:r>
+        <w:t xml:space="preserve">view of the Court of Appeals, so long as the utterance was</w:t>
+      </w:r>
+      <w:r>
+        <w:t xml:space="preserve"> </w:t>
+      </w:r>
+      <w:r>
+        <w:t xml:space="preserve">intended to inflict emotional distress, was outrageous, and did in fact</w:t>
+      </w:r>
+      <w:r>
+        <w:t xml:space="preserve"> </w:t>
+      </w:r>
+      <w:r>
+        <w:t xml:space="preserve">inflict serious emotional distress, it is of no constitutional import</w:t>
+      </w:r>
+      <w:r>
+        <w:t xml:space="preserve"> </w:t>
+      </w:r>
+      <w:r>
+        <w:t xml:space="preserve">whether the statement was a fact or an opinion, or whether it was true</w:t>
+      </w:r>
+      <w:r>
+        <w:t xml:space="preserve"> </w:t>
+      </w:r>
+      <w:r>
+        <w:t xml:space="preserve">or false. It is the intent to cause injury that is the gravamen of the</w:t>
+      </w:r>
+      <w:r>
+        <w:t xml:space="preserve"> </w:t>
+      </w:r>
+      <w:r>
+        <w:t xml:space="preserve">tort, and the State’s interest in preventing emotional harm simply</w:t>
+      </w:r>
+      <w:r>
+        <w:t xml:space="preserve"> </w:t>
+      </w:r>
+      <w:r>
+        <w:t xml:space="preserve">outweighs whatever interest a speaker may have in speech of this type.</w:t>
+      </w:r>
+    </w:p>
+    <w:p>
+      <w:pPr>
+        <w:pStyle w:val="BodyText"/>
+      </w:pPr>
+      <w:r>
+        <w:t xml:space="preserve">Generally speaking the law does not regard the intent to inflict</w:t>
+      </w:r>
+      <w:r>
+        <w:t xml:space="preserve"> </w:t>
+      </w:r>
+      <w:r>
+        <w:t xml:space="preserve">emotional distress as one which should receive much solicitude, and it</w:t>
+      </w:r>
+      <w:r>
+        <w:t xml:space="preserve"> </w:t>
+      </w:r>
+      <w:r>
+        <w:t xml:space="preserve">is quite understandable that most if not all jurisdictions have chosen</w:t>
+      </w:r>
+      <w:r>
+        <w:t xml:space="preserve"> </w:t>
+      </w:r>
+      <w:r>
+        <w:t xml:space="preserve">to make it civilly culpable where the conduct in question is</w:t>
+      </w:r>
+      <w:r>
+        <w:t xml:space="preserve"> </w:t>
+      </w:r>
+      <w:r>
+        <w:t xml:space="preserve">sufficiently</w:t>
+      </w:r>
+      <w:r>
+        <w:t xml:space="preserve"> </w:t>
+      </w:r>
+      <w:r>
+        <w:t xml:space="preserve">“</w:t>
+      </w:r>
+      <w:r>
+        <w:t xml:space="preserve">outrageous.</w:t>
+      </w:r>
+      <w:r>
+        <w:t xml:space="preserve">”</w:t>
+      </w:r>
+      <w:r>
+        <w:t xml:space="preserve"> </w:t>
+      </w:r>
+      <w:r>
+        <w:t xml:space="preserve">But in the world of debate about public</w:t>
+      </w:r>
+      <w:r>
+        <w:t xml:space="preserve"> </w:t>
+      </w:r>
+      <w:r>
+        <w:t xml:space="preserve">affairs, many things done with motives that are less than admirable are</w:t>
+      </w:r>
+      <w:r>
+        <w:t xml:space="preserve"> </w:t>
+      </w:r>
+      <w:r>
+        <w:t xml:space="preserve">protected by the First Amendment. In</w:t>
+      </w:r>
+      <w:r>
+        <w:t xml:space="preserve"> </w:t>
+      </w:r>
+      <w:hyperlink r:id="rId124">
+        <w:r>
+          <w:rPr>
+            <w:i/>
+            <w:rStyle w:val="Hyperlink"/>
+          </w:rPr>
+          <w:t xml:space="preserve">Garrison</w:t>
+        </w:r>
+        <w:r>
+          <w:rPr>
+            <w:rStyle w:val="Hyperlink"/>
+          </w:rPr>
+          <w:t xml:space="preserve"> </w:t>
+        </w:r>
+        <w:r>
+          <w:rPr>
+            <w:rStyle w:val="Hyperlink"/>
+          </w:rPr>
+          <w:t xml:space="preserve">v.</w:t>
+        </w:r>
+        <w:r>
+          <w:rPr>
+            <w:rStyle w:val="Hyperlink"/>
+          </w:rPr>
+          <w:t xml:space="preserve"> </w:t>
+        </w:r>
+        <w:r>
+          <w:rPr>
+            <w:i/>
+            <w:rStyle w:val="Hyperlink"/>
+          </w:rPr>
+          <w:t xml:space="preserve">Louisiana,</w:t>
+        </w:r>
+        <w:r>
+          <w:rPr>
+            <w:rStyle w:val="Hyperlink"/>
+          </w:rPr>
+          <w:t xml:space="preserve"> </w:t>
+        </w:r>
+        <w:r>
+          <w:rPr>
+            <w:rStyle w:val="Hyperlink"/>
+          </w:rPr>
+          <w:t xml:space="preserve">379 U.</w:t>
+        </w:r>
+        <w:r>
+          <w:rPr>
+            <w:rStyle w:val="Hyperlink"/>
+          </w:rPr>
+          <w:t xml:space="preserve"> </w:t>
+        </w:r>
+        <w:r>
+          <w:rPr>
+            <w:rStyle w:val="Hyperlink"/>
+          </w:rPr>
+          <w:t xml:space="preserve">S. 64</w:t>
+        </w:r>
+        <w:r>
+          <w:rPr>
+            <w:rStyle w:val="Hyperlink"/>
+          </w:rPr>
+          <w:t xml:space="preserve"> </w:t>
+        </w:r>
+        <w:r>
+          <w:rPr>
+            <w:rStyle w:val="Hyperlink"/>
+          </w:rPr>
+          <w:t xml:space="preserve">(1964),</w:t>
+        </w:r>
+      </w:hyperlink>
+      <w:r>
+        <w:t xml:space="preserve"> </w:t>
+      </w:r>
+      <w:r>
+        <w:t xml:space="preserve">we held that even when a speaker or writer is motivated by hatred or ill</w:t>
+      </w:r>
+      <w:r>
+        <w:t xml:space="preserve"> </w:t>
+      </w:r>
+      <w:r>
+        <w:t xml:space="preserve">will his expression was protected by the First Amendment:</w:t>
+      </w:r>
+    </w:p>
+    <w:p>
+      <w:pPr>
+        <w:pStyle w:val="BlockText"/>
+      </w:pPr>
+      <w:r>
+        <w:t xml:space="preserve">“</w:t>
+      </w:r>
+      <w:r>
+        <w:t xml:space="preserve">Debate on public issues will not be uninhibited if the speaker must</w:t>
+      </w:r>
+      <w:r>
+        <w:t xml:space="preserve"> </w:t>
+      </w:r>
+      <w:r>
+        <w:t xml:space="preserve">run the risk that it will be proved in court that he spoke out of</w:t>
+      </w:r>
+      <w:r>
+        <w:t xml:space="preserve"> </w:t>
+      </w:r>
+      <w:r>
+        <w:t xml:space="preserve">hatred; even if he did speak out of hatred, utterances honestly</w:t>
+      </w:r>
+      <w:r>
+        <w:t xml:space="preserve"> </w:t>
+      </w:r>
+      <w:r>
+        <w:t xml:space="preserve">believed contribute to the free interchange of ideas and the</w:t>
+      </w:r>
+      <w:r>
+        <w:t xml:space="preserve"> </w:t>
+      </w:r>
+      <w:r>
+        <w:t xml:space="preserve">ascertainment of truth.</w:t>
+      </w:r>
+      <w:r>
+        <w:t xml:space="preserve">”</w:t>
+      </w:r>
+      <w:r>
+        <w:t xml:space="preserve"> </w:t>
+      </w:r>
+      <w:r>
+        <w:rPr>
+          <w:i/>
+        </w:rPr>
+        <w:t xml:space="preserve">Id.,</w:t>
+      </w:r>
+      <w:r>
+        <w:t xml:space="preserve"> </w:t>
+      </w:r>
+      <w:r>
+        <w:t xml:space="preserve">at 73.</w:t>
+      </w:r>
+    </w:p>
+    <w:p>
+      <w:pPr>
+        <w:pStyle w:val="FirstParagraph"/>
+      </w:pPr>
+      <w:r>
+        <w:t xml:space="preserve">Thus while such a bad motive may be deemed controlling for purposes of</w:t>
+      </w:r>
+      <w:r>
+        <w:t xml:space="preserve"> </w:t>
+      </w:r>
+      <w:r>
+        <w:t xml:space="preserve">tort liability in other areas of the law, we think the First Amendment</w:t>
+      </w:r>
+      <w:r>
+        <w:t xml:space="preserve"> </w:t>
+      </w:r>
+      <w:r>
+        <w:t xml:space="preserve">prohibits such a result in the area of public debate about public</w:t>
+      </w:r>
+      <w:r>
+        <w:t xml:space="preserve"> </w:t>
+      </w:r>
+      <w:r>
+        <w:t xml:space="preserve">figures.</w:t>
+      </w:r>
+    </w:p>
+    <w:p>
+      <w:pPr>
+        <w:pStyle w:val="BodyText"/>
+      </w:pPr>
+      <w:r>
+        <w:t xml:space="preserve">Were we to hold otherwise, there can be little doubt that political</w:t>
+      </w:r>
+      <w:r>
+        <w:t xml:space="preserve"> </w:t>
+      </w:r>
+      <w:r>
+        <w:t xml:space="preserve">cartoonists and satirists would be subjected to damages awards without</w:t>
+      </w:r>
+      <w:r>
+        <w:t xml:space="preserve"> </w:t>
+      </w:r>
+      <w:r>
+        <w:t xml:space="preserve">any showing that their work falsely defamed its subject. Webster’s</w:t>
+      </w:r>
+      <w:r>
+        <w:t xml:space="preserve"> </w:t>
+      </w:r>
+      <w:r>
+        <w:t xml:space="preserve">defines a caricature as</w:t>
+      </w:r>
+      <w:r>
+        <w:t xml:space="preserve"> </w:t>
+      </w:r>
+      <w:r>
+        <w:t xml:space="preserve">“</w:t>
+      </w:r>
+      <w:r>
+        <w:t xml:space="preserve">the deliberately distorted picturing or</w:t>
+      </w:r>
+      <w:r>
+        <w:t xml:space="preserve"> </w:t>
+      </w:r>
+      <w:r>
+        <w:t xml:space="preserve">imitating of a person, literary style, etc. by exaggerating features or</w:t>
+      </w:r>
+      <w:r>
+        <w:t xml:space="preserve"> </w:t>
+      </w:r>
+      <w:r>
+        <w:t xml:space="preserve">mannerisms for satirical effect.</w:t>
+      </w:r>
+      <w:r>
+        <w:t xml:space="preserve">”</w:t>
+      </w:r>
+      <w:r>
+        <w:t xml:space="preserve"> </w:t>
+      </w:r>
+      <w:r>
+        <w:t xml:space="preserve">The appeal of the political cartoon or caricature is often based on exploitation of unfortunate physical traits or politically embarrassing events — an exploitation often calculated to injure the feelings of the subject of the portrayal. The art of the cartoonist is often not reasoned or evenhanded, but slashing and one-sided. One cartoonist</w:t>
+      </w:r>
+      <w:r>
+        <w:t xml:space="preserve"> </w:t>
+      </w:r>
+      <w:r>
+        <w:t xml:space="preserve">expressed the nature of the art in these words:</w:t>
+      </w:r>
+    </w:p>
+    <w:p>
+      <w:pPr>
+        <w:pStyle w:val="BlockText"/>
+      </w:pPr>
+      <w:r>
+        <w:t xml:space="preserve">“</w:t>
+      </w:r>
+      <w:r>
+        <w:t xml:space="preserve">The political cartoon is a weapon of attack, of scorn and ridicule</w:t>
+      </w:r>
+      <w:r>
+        <w:t xml:space="preserve"> </w:t>
+      </w:r>
+      <w:r>
+        <w:t xml:space="preserve">and satire; it is least effective when it tries to pat some politician</w:t>
+      </w:r>
+      <w:r>
+        <w:t xml:space="preserve"> </w:t>
+      </w:r>
+      <w:r>
+        <w:t xml:space="preserve">on the back. It is usually as welcome as a bee sting and is always</w:t>
+      </w:r>
+      <w:r>
+        <w:t xml:space="preserve"> </w:t>
+      </w:r>
+      <w:r>
+        <w:t xml:space="preserve">controversial in some quarters.</w:t>
+      </w:r>
+      <w:r>
+        <w:t xml:space="preserve">”</w:t>
+      </w:r>
+    </w:p>
+    <w:p>
+      <w:pPr>
+        <w:pStyle w:val="FirstParagraph"/>
+      </w:pPr>
+      <w:r>
+        <w:t xml:space="preserve">Several famous examples of this type of intentionally injurious speech</w:t>
+      </w:r>
+      <w:r>
+        <w:t xml:space="preserve"> </w:t>
+      </w:r>
+      <w:r>
+        <w:t xml:space="preserve">were drawn by Thomas Nast, probably the greatest American cartoonist to</w:t>
+      </w:r>
+      <w:r>
+        <w:t xml:space="preserve"> </w:t>
+      </w:r>
+      <w:r>
+        <w:t xml:space="preserve">date, who was associated for many years during the post-Civil War era</w:t>
+      </w:r>
+      <w:r>
+        <w:t xml:space="preserve"> </w:t>
+      </w:r>
+      <w:r>
+        <w:t xml:space="preserve">with Harper’s Weekly. In the pages of that publication Nast conducted a</w:t>
+      </w:r>
+      <w:r>
+        <w:t xml:space="preserve"> </w:t>
+      </w:r>
+      <w:r>
+        <w:t xml:space="preserve">graphic vendetta against William M.</w:t>
+      </w:r>
+      <w:r>
+        <w:t xml:space="preserve"> </w:t>
+      </w:r>
+      <w:r>
+        <w:t xml:space="preserve">“</w:t>
+      </w:r>
+      <w:r>
+        <w:t xml:space="preserve">Boss</w:t>
+      </w:r>
+      <w:r>
+        <w:t xml:space="preserve">”</w:t>
+      </w:r>
+      <w:r>
+        <w:t xml:space="preserve"> </w:t>
+      </w:r>
+      <w:r>
+        <w:t xml:space="preserve">Tweed and his corrupt</w:t>
+      </w:r>
+      <w:r>
+        <w:t xml:space="preserve"> </w:t>
+      </w:r>
+      <w:r>
+        <w:t xml:space="preserve">associates in New York City’s</w:t>
+      </w:r>
+      <w:r>
+        <w:t xml:space="preserve"> </w:t>
+      </w:r>
+      <w:r>
+        <w:t xml:space="preserve">“</w:t>
+      </w:r>
+      <w:r>
+        <w:t xml:space="preserve">Tweed Ring.</w:t>
+      </w:r>
+      <w:r>
+        <w:t xml:space="preserve">”</w:t>
+      </w:r>
+      <w:r>
+        <w:t xml:space="preserve"> </w:t>
+      </w:r>
+      <w:r>
+        <w:t xml:space="preserve">It has been described by one</w:t>
+      </w:r>
+      <w:r>
+        <w:t xml:space="preserve"> </w:t>
+      </w:r>
+      <w:r>
+        <w:t xml:space="preserve">historian of the subject as</w:t>
+      </w:r>
+      <w:r>
+        <w:t xml:space="preserve"> </w:t>
+      </w:r>
+      <w:r>
+        <w:t xml:space="preserve">“</w:t>
+      </w:r>
+      <w:r>
+        <w:t xml:space="preserve">a sustained attack which in its passion and</w:t>
+      </w:r>
+      <w:r>
+        <w:t xml:space="preserve"> </w:t>
+      </w:r>
+      <w:r>
+        <w:t xml:space="preserve">effectiveness stands alone in the history of American graphic art.</w:t>
+      </w:r>
+      <w:r>
+        <w:t xml:space="preserve">”</w:t>
+      </w:r>
+      <w:r>
+        <w:t xml:space="preserve"> </w:t>
+      </w:r>
+      <w:r>
+        <w:t xml:space="preserve">…</w:t>
+      </w:r>
+      <w:r>
+        <w:t xml:space="preserve"> </w:t>
+      </w:r>
+      <w:r>
+        <w:t xml:space="preserve">Another writer</w:t>
+      </w:r>
+      <w:r>
+        <w:t xml:space="preserve"> </w:t>
+      </w:r>
+      <w:r>
+        <w:t xml:space="preserve">explains that the success of the Nast cartoon was achieved</w:t>
+      </w:r>
+      <w:r>
+        <w:t xml:space="preserve"> </w:t>
+      </w:r>
+      <w:r>
+        <w:t xml:space="preserve">“</w:t>
+      </w:r>
+      <w:r>
+        <w:t xml:space="preserve">because of</w:t>
+      </w:r>
+      <w:r>
+        <w:t xml:space="preserve"> </w:t>
+      </w:r>
+      <w:r>
+        <w:t xml:space="preserve">the emotional impact of its presentation. It continuously goes beyond</w:t>
+      </w:r>
+      <w:r>
+        <w:t xml:space="preserve"> </w:t>
+      </w:r>
+      <w:r>
+        <w:t xml:space="preserve">the bounds of good taste and conventional manners.</w:t>
+      </w:r>
+      <w:r>
+        <w:t xml:space="preserve">”</w:t>
+      </w:r>
+    </w:p>
+    <w:p>
+      <w:pPr>
+        <w:pStyle w:val="BodyText"/>
+      </w:pPr>
+      <w:r>
+        <w:t xml:space="preserve">Despite their sometimes caustic nature, from the early cartoon</w:t>
+      </w:r>
+      <w:r>
+        <w:t xml:space="preserve"> </w:t>
+      </w:r>
+      <w:r>
+        <w:t xml:space="preserve">portraying George Washington as an ass down to the present day, graphic</w:t>
+      </w:r>
+      <w:r>
+        <w:t xml:space="preserve"> </w:t>
+      </w:r>
+      <w:r>
+        <w:t xml:space="preserve">depictions and satirical cartoons have played a prominent role in public</w:t>
+      </w:r>
+      <w:r>
+        <w:t xml:space="preserve"> </w:t>
+      </w:r>
+      <w:r>
+        <w:t xml:space="preserve">and political debate. Nast’s castigation of the Tweed Ring, Walt</w:t>
+      </w:r>
+      <w:r>
+        <w:t xml:space="preserve"> </w:t>
+      </w:r>
+      <w:r>
+        <w:t xml:space="preserve">McDougall’s characterization of Presidential candidate James G. Blaine’s</w:t>
+      </w:r>
+      <w:r>
+        <w:t xml:space="preserve"> </w:t>
+      </w:r>
+      <w:r>
+        <w:t xml:space="preserve">banquet with the millionaires at Delmonico’s as</w:t>
+      </w:r>
+      <w:r>
+        <w:t xml:space="preserve"> </w:t>
+      </w:r>
+      <w:r>
+        <w:t xml:space="preserve">“</w:t>
+      </w:r>
+      <w:r>
+        <w:t xml:space="preserve">The Royal Feast</w:t>
+      </w:r>
+      <w:r>
+        <w:t xml:space="preserve"> </w:t>
+      </w:r>
+      <w:r>
+        <w:t xml:space="preserve">of Belshazzar,</w:t>
+      </w:r>
+      <w:r>
+        <w:t xml:space="preserve">”</w:t>
+      </w:r>
+      <w:r>
+        <w:t xml:space="preserve"> </w:t>
+      </w:r>
+      <w:r>
+        <w:t xml:space="preserve">and numerous other efforts have undoubtedly had an</w:t>
+      </w:r>
+      <w:r>
+        <w:t xml:space="preserve"> </w:t>
+      </w:r>
+      <w:r>
+        <w:t xml:space="preserve">effect on the course and outcome of contemporaneous debate. Lincoln’s</w:t>
+      </w:r>
+      <w:r>
+        <w:t xml:space="preserve"> </w:t>
+      </w:r>
+      <w:r>
+        <w:t xml:space="preserve">tall, gangling posture, Teddy Roosevelt’s glasses and teeth, and</w:t>
+      </w:r>
+      <w:r>
+        <w:t xml:space="preserve"> </w:t>
+      </w:r>
+      <w:r>
+        <w:t xml:space="preserve">Franklin D. Roosevelt’s jutting jaw and cigarette holder have been</w:t>
+      </w:r>
+      <w:r>
+        <w:t xml:space="preserve"> </w:t>
+      </w:r>
+      <w:r>
+        <w:t xml:space="preserve">memorialized by political cartoons with an effect that could not have</w:t>
+      </w:r>
+      <w:r>
+        <w:t xml:space="preserve"> </w:t>
+      </w:r>
+      <w:r>
+        <w:t xml:space="preserve">been obtained by the photographer or the portrait artist. From the</w:t>
+      </w:r>
+      <w:r>
+        <w:t xml:space="preserve"> </w:t>
+      </w:r>
+      <w:r>
+        <w:t xml:space="preserve">viewpoint of history it is clear that our political discourse would have</w:t>
+      </w:r>
+      <w:r>
+        <w:t xml:space="preserve"> </w:t>
+      </w:r>
+      <w:r>
+        <w:t xml:space="preserve">been considerably poorer without them.</w:t>
+      </w:r>
+    </w:p>
+    <w:p>
+      <w:pPr>
+        <w:pStyle w:val="BodyText"/>
+      </w:pPr>
+      <w:r>
+        <w:t xml:space="preserve">Falwell contends, however, that the caricature in question here was</w:t>
+      </w:r>
+      <w:r>
+        <w:t xml:space="preserve"> </w:t>
+      </w:r>
+      <w:r>
+        <w:t xml:space="preserve">so</w:t>
+      </w:r>
+      <w:r>
+        <w:t xml:space="preserve"> </w:t>
+      </w:r>
+      <w:r>
+        <w:t xml:space="preserve">“</w:t>
+      </w:r>
+      <w:r>
+        <w:t xml:space="preserve">outrageous</w:t>
+      </w:r>
+      <w:r>
+        <w:t xml:space="preserve">”</w:t>
+      </w:r>
+      <w:r>
+        <w:t xml:space="preserve"> </w:t>
+      </w:r>
+      <w:r>
+        <w:t xml:space="preserve">as to distinguish it from more traditional political</w:t>
+      </w:r>
+      <w:r>
+        <w:t xml:space="preserve"> </w:t>
+      </w:r>
+      <w:r>
+        <w:t xml:space="preserve">cartoons. There is no doubt that the caricature of respondent and his</w:t>
+      </w:r>
+      <w:r>
+        <w:t xml:space="preserve"> </w:t>
+      </w:r>
+      <w:r>
+        <w:t xml:space="preserve">mother published in Hustler is at best a distant cousin of the political</w:t>
+      </w:r>
+      <w:r>
+        <w:t xml:space="preserve"> </w:t>
+      </w:r>
+      <w:r>
+        <w:t xml:space="preserve">cartoons described above, and a rather poor relation at that. If it were</w:t>
+      </w:r>
+      <w:r>
+        <w:t xml:space="preserve"> </w:t>
+      </w:r>
+      <w:r>
+        <w:t xml:space="preserve">possible by laying down a principled standard to separate the one from</w:t>
+      </w:r>
+      <w:r>
+        <w:t xml:space="preserve"> </w:t>
+      </w:r>
+      <w:r>
+        <w:t xml:space="preserve">the other, public discourse would probably suffer little or no harm. But</w:t>
+      </w:r>
+      <w:r>
+        <w:t xml:space="preserve"> </w:t>
+      </w:r>
+      <w:r>
+        <w:t xml:space="preserve">we doubt that there is any such standard, and we are quite sure that the</w:t>
+      </w:r>
+      <w:r>
+        <w:t xml:space="preserve"> </w:t>
+      </w:r>
+      <w:r>
+        <w:t xml:space="preserve">pejorative description</w:t>
+      </w:r>
+      <w:r>
+        <w:t xml:space="preserve"> </w:t>
+      </w:r>
+      <w:r>
+        <w:t xml:space="preserve">“</w:t>
+      </w:r>
+      <w:r>
+        <w:t xml:space="preserve">outrageous</w:t>
+      </w:r>
+      <w:r>
+        <w:t xml:space="preserve">”</w:t>
+      </w:r>
+      <w:r>
+        <w:t xml:space="preserve"> </w:t>
+      </w:r>
+      <w:r>
+        <w:t xml:space="preserve">does not supply one.</w:t>
+      </w:r>
+      <w:r>
+        <w:t xml:space="preserve"> </w:t>
+      </w:r>
+      <w:r>
+        <w:t xml:space="preserve">“</w:t>
+      </w:r>
+      <w:r>
+        <w:t xml:space="preserve">Outrageousness</w:t>
+      </w:r>
+      <w:r>
+        <w:t xml:space="preserve">”</w:t>
+      </w:r>
+      <w:r>
+        <w:t xml:space="preserve"> </w:t>
+      </w:r>
+      <w:r>
+        <w:t xml:space="preserve">in the area of political and social discourse has an</w:t>
+      </w:r>
+      <w:r>
+        <w:t xml:space="preserve"> </w:t>
+      </w:r>
+      <w:r>
+        <w:t xml:space="preserve">inherent subjectiveness about it which would allow a jury to impose</w:t>
+      </w:r>
+      <w:r>
+        <w:t xml:space="preserve"> </w:t>
+      </w:r>
+      <w:r>
+        <w:t xml:space="preserve">liability on the basis of the jurors’ tastes or views, or perhaps on the</w:t>
+      </w:r>
+      <w:r>
+        <w:t xml:space="preserve"> </w:t>
+      </w:r>
+      <w:r>
+        <w:t xml:space="preserve">basis of their dislike of a particular expression. An</w:t>
+      </w:r>
+      <w:r>
+        <w:t xml:space="preserve"> </w:t>
+      </w:r>
+      <w:r>
+        <w:t xml:space="preserve">“</w:t>
+      </w:r>
+      <w:r>
+        <w:t xml:space="preserve">outrageousness</w:t>
+      </w:r>
+      <w:r>
+        <w:t xml:space="preserve">”</w:t>
+      </w:r>
+      <w:r>
+        <w:t xml:space="preserve"> </w:t>
+      </w:r>
+      <w:r>
+        <w:t xml:space="preserve">standard thus runs afoul of our longstanding refusal to allow damages to</w:t>
+      </w:r>
+      <w:r>
+        <w:t xml:space="preserve"> </w:t>
+      </w:r>
+      <w:r>
+        <w:t xml:space="preserve">be awarded because the speech in question may have an adverse emotional</w:t>
+      </w:r>
+      <w:r>
+        <w:t xml:space="preserve"> </w:t>
+      </w:r>
+      <w:r>
+        <w:t xml:space="preserve">impact on the audience. See</w:t>
+      </w:r>
+      <w:r>
+        <w:t xml:space="preserve"> </w:t>
+      </w:r>
+      <w:hyperlink r:id="rId125">
+        <w:r>
+          <w:rPr>
+            <w:i/>
+            <w:rStyle w:val="Hyperlink"/>
+          </w:rPr>
+          <w:t xml:space="preserve">NAACP</w:t>
+        </w:r>
+        <w:r>
+          <w:rPr>
+            <w:rStyle w:val="Hyperlink"/>
+          </w:rPr>
+          <w:t xml:space="preserve"> </w:t>
+        </w:r>
+        <w:r>
+          <w:rPr>
+            <w:rStyle w:val="Hyperlink"/>
+          </w:rPr>
+          <w:t xml:space="preserve">v.</w:t>
+        </w:r>
+        <w:r>
+          <w:rPr>
+            <w:rStyle w:val="Hyperlink"/>
+          </w:rPr>
+          <w:t xml:space="preserve"> </w:t>
+        </w:r>
+        <w:r>
+          <w:rPr>
+            <w:i/>
+            <w:rStyle w:val="Hyperlink"/>
+          </w:rPr>
+          <w:t xml:space="preserve">Claiborne Hardware Co.</w:t>
+        </w:r>
+        <w:r>
+          <w:rPr>
+            <w:rStyle w:val="Hyperlink"/>
+          </w:rPr>
+          <w:t xml:space="preserve"> </w:t>
+        </w:r>
+        <w:r>
+          <w:rPr>
+            <w:rStyle w:val="Hyperlink"/>
+          </w:rPr>
+          <w:t xml:space="preserve">(S.Ct. 1982)</w:t>
+        </w:r>
+      </w:hyperlink>
+      <w:r>
+        <w:t xml:space="preserve"> </w:t>
+      </w:r>
+      <w:r>
+        <w:t xml:space="preserve">(</w:t>
+      </w:r>
+      <w:r>
+        <w:t xml:space="preserve">“</w:t>
+      </w:r>
+      <w:r>
+        <w:t xml:space="preserve">Speech does not lose its protected character. . . simply because it may embarrass others or coerce them into action</w:t>
+      </w:r>
+      <w:r>
+        <w:t xml:space="preserve">”</w:t>
+      </w:r>
+      <w:r>
+        <w:t xml:space="preserve">).</w:t>
+      </w:r>
+    </w:p>
+    <w:p>
+      <w:pPr>
+        <w:pStyle w:val="BlockText"/>
+      </w:pPr>
+      <w:r>
+        <w:t xml:space="preserve">We conclude that public figures and public officials may not recover for</w:t>
+      </w:r>
+      <w:r>
+        <w:t xml:space="preserve"> </w:t>
+      </w:r>
+      <w:r>
+        <w:t xml:space="preserve">the tort of intentional infliction of emotional distress by reason of</w:t>
+      </w:r>
+      <w:r>
+        <w:t xml:space="preserve"> </w:t>
+      </w:r>
+      <w:r>
+        <w:t xml:space="preserve">publications such as the one here at issue without showing in addition</w:t>
+      </w:r>
+      <w:r>
+        <w:t xml:space="preserve"> </w:t>
+      </w:r>
+      <w:r>
+        <w:t xml:space="preserve">that the publication</w:t>
+      </w:r>
+      <w:r>
+        <w:t xml:space="preserve"> </w:t>
+      </w:r>
+      <w:r>
+        <w:rPr>
+          <w:i/>
+        </w:rPr>
+        <w:t xml:space="preserve">contains a false statement of fact</w:t>
+      </w:r>
+      <w:r>
+        <w:t xml:space="preserve"> </w:t>
+      </w:r>
+      <w:r>
+        <w:t xml:space="preserve">which was made</w:t>
+      </w:r>
+      <w:r>
+        <w:t xml:space="preserve"> </w:t>
+      </w:r>
+      <w:r>
+        <w:t xml:space="preserve">with</w:t>
+      </w:r>
+      <w:r>
+        <w:t xml:space="preserve"> </w:t>
+      </w:r>
+      <w:r>
+        <w:t xml:space="preserve">“</w:t>
+      </w:r>
+      <w:r>
+        <w:t xml:space="preserve">actual malice,</w:t>
+      </w:r>
+      <w:r>
+        <w:t xml:space="preserve">”</w:t>
+      </w:r>
+      <w:r>
+        <w:t xml:space="preserve"> </w:t>
+      </w:r>
+      <w:r>
+        <w:rPr>
+          <w:i/>
+        </w:rPr>
+        <w:t xml:space="preserve">i.e.,</w:t>
+      </w:r>
+      <w:r>
+        <w:t xml:space="preserve"> </w:t>
+      </w:r>
+      <w:r>
+        <w:t xml:space="preserve">with knowledge that the statement was</w:t>
+      </w:r>
+      <w:r>
+        <w:t xml:space="preserve"> </w:t>
+      </w:r>
+      <w:r>
+        <w:t xml:space="preserve">false or with reckless disregard as to whether or not it was true.</w:t>
+      </w:r>
+    </w:p>
+    <w:p>
+      <w:pPr>
+        <w:pStyle w:val="FirstParagraph"/>
+      </w:pPr>
+      <w:r>
+        <w:t xml:space="preserve">For reasons heretofore stated this claim cannot, consistently with</w:t>
+      </w:r>
+      <w:r>
+        <w:t xml:space="preserve"> </w:t>
+      </w:r>
+      <w:r>
+        <w:t xml:space="preserve">the First Amendment, form a basis for the award of damages when the</w:t>
+      </w:r>
+      <w:r>
+        <w:t xml:space="preserve"> </w:t>
+      </w:r>
+      <w:r>
+        <w:t xml:space="preserve">conduct in question is the publication of a caricature such as the ad</w:t>
+      </w:r>
+      <w:r>
+        <w:t xml:space="preserve"> </w:t>
+      </w:r>
+      <w:r>
+        <w:t xml:space="preserve">parody involved here. The judgment of the Court of Appeals is</w:t>
+      </w:r>
+      <w:r>
+        <w:t xml:space="preserve"> </w:t>
+      </w:r>
+      <w:r>
+        <w:t xml:space="preserve">accordingly</w:t>
+      </w:r>
+    </w:p>
+    <w:p>
+      <w:pPr>
+        <w:pStyle w:val="BodyText"/>
+      </w:pPr>
+      <w:r>
+        <w:rPr>
+          <w:i/>
+        </w:rPr>
+        <w:t xml:space="preserve">Reversed.</w:t>
+      </w:r>
+    </w:p>
+    <w:p>
+      <w:pPr>
         <w:pStyle w:val="Heading4"/>
       </w:pPr>
-      <w:bookmarkStart w:id="130" w:name="totally-optional-readings-viewings"/>
-      <w:r>
-        <w:t xml:space="preserve">Totally Optional Readings &amp; Viewings</w:t>
-      </w:r>
-      <w:bookmarkEnd w:id="130"/>
-    </w:p>
-    <w:p>
-      <w:pPr>
-        <w:pStyle w:val="Heading5"/>
-      </w:pPr>
-      <w:bookmarkStart w:id="131" w:name="american-hustle-sparks-1-million-libel-lawsuit"/>
-      <w:r>
-        <w:t xml:space="preserve">‘</w:t>
-      </w:r>
-      <w:r>
-        <w:t xml:space="preserve">American Hustle</w:t>
-      </w:r>
-      <w:r>
-        <w:t xml:space="preserve">’</w:t>
-      </w:r>
-      <w:r>
-        <w:t xml:space="preserve"> </w:t>
-      </w:r>
-      <w:r>
-        <w:t xml:space="preserve">Sparks $1 Million Libel Lawsuit</w:t>
-      </w:r>
-      <w:bookmarkEnd w:id="131"/>
-    </w:p>
-    <w:p>
-      <w:pPr>
-        <w:pStyle w:val="FirstParagraph"/>
-      </w:pPr>
-      <w:r>
-        <w:t xml:space="preserve">Former New Yorker writer and journalist,</w:t>
-      </w:r>
-      <w:r>
-        <w:t xml:space="preserve"> </w:t>
-      </w:r>
-      <w:hyperlink r:id="rId132">
-        <w:r>
-          <w:rPr>
-            <w:rStyle w:val="Hyperlink"/>
-          </w:rPr>
-          <w:t xml:space="preserve">Paul Brodeur says his reputation was damaged by claims about microwaves that the film falsely attributes to him.</w:t>
-        </w:r>
-      </w:hyperlink>
-      <w:r>
-        <w:t xml:space="preserve">:</w:t>
-      </w:r>
-    </w:p>
-    <w:p>
-      <w:pPr>
-        <w:pStyle w:val="BlockText"/>
-      </w:pPr>
-      <w:r>
-        <w:t xml:space="preserve">It’s a very brief exchange in American Hustle: Jennifer Lawrence’s character Roslyn tells her husband, Irving, played by Christian Bale, that microwaves take the nutrition out of food.</w:t>
-      </w:r>
-      <w:r>
-        <w:t xml:space="preserve"> </w:t>
-      </w:r>
-      <w:r>
-        <w:t xml:space="preserve">“</w:t>
-      </w:r>
-      <w:r>
-        <w:t xml:space="preserve">That’s bullshit,</w:t>
-      </w:r>
-      <w:r>
-        <w:t xml:space="preserve">”</w:t>
-      </w:r>
-      <w:r>
-        <w:t xml:space="preserve"> </w:t>
-      </w:r>
-      <w:r>
-        <w:t xml:space="preserve">Irving replies, and his wife shows him a magazine and says,</w:t>
-      </w:r>
-      <w:r>
-        <w:t xml:space="preserve"> </w:t>
-      </w:r>
-      <w:r>
-        <w:t xml:space="preserve">“</w:t>
-      </w:r>
-      <w:r>
-        <w:t xml:space="preserve">It’s not bullshit. I read it in an article. Look, by Paul Brodeur.</w:t>
-      </w:r>
-      <w:r>
-        <w:t xml:space="preserve">”</w:t>
-      </w:r>
-    </w:p>
-    <w:p>
-      <w:pPr>
-        <w:pStyle w:val="BlockText"/>
-      </w:pPr>
-      <w:r>
-        <w:t xml:space="preserve">The real Brodeur is a science journalist who was a staff writer at The New Yorker for nearly 40 years. He’s even written books (such as The Zapping of America) about the dangers of microwave radiation. But he’s never said that they take the nutrition out of food, he claims in a new lawsuit.</w:t>
-      </w:r>
-    </w:p>
-    <w:p>
-      <w:pPr>
-        <w:pStyle w:val="FirstParagraph"/>
-      </w:pPr>
-      <w:hyperlink r:id="rId133">
-        <w:r>
-          <w:rPr>
-            <w:rStyle w:val="Hyperlink"/>
-          </w:rPr>
-          <w:t xml:space="preserve">A judge is allowing Paul Brodeur to proceed with claims</w:t>
-        </w:r>
-      </w:hyperlink>
-      <w:r>
-        <w:t xml:space="preserve"> </w:t>
-      </w:r>
-      <w:r>
-        <w:t xml:space="preserve">that in the film,</w:t>
-      </w:r>
-      <w:r>
-        <w:t xml:space="preserve"> </w:t>
-      </w:r>
-      <w:r>
-        <w:t xml:space="preserve">he was harmfully named as the source of information that</w:t>
-      </w:r>
-      <w:r>
-        <w:t xml:space="preserve"> </w:t>
-      </w:r>
-      <w:r>
-        <w:t xml:space="preserve">microwaves take nutrition out of food.</w:t>
-      </w:r>
-    </w:p>
-    <w:p>
-      <w:pPr>
-        <w:pStyle w:val="Heading5"/>
-      </w:pPr>
-      <w:bookmarkStart w:id="134" w:name="wolf-of-wall-street-defamation-lawsuit"/>
-      <w:r>
-        <w:t xml:space="preserve">“</w:t>
-      </w:r>
-      <w:r>
-        <w:t xml:space="preserve">Wolf of Wall Street</w:t>
-      </w:r>
-      <w:r>
-        <w:t xml:space="preserve">”</w:t>
-      </w:r>
-      <w:r>
-        <w:t xml:space="preserve"> </w:t>
-      </w:r>
-      <w:r>
-        <w:t xml:space="preserve">Defamation Lawsuit</w:t>
-      </w:r>
-      <w:bookmarkEnd w:id="134"/>
-    </w:p>
-    <w:p>
-      <w:pPr>
-        <w:pStyle w:val="FirstParagraph"/>
-      </w:pPr>
-      <w:hyperlink r:id="rId135">
-        <w:r>
-          <w:rPr>
-            <w:rStyle w:val="Hyperlink"/>
-          </w:rPr>
-          <w:t xml:space="preserve">Paramount (Almost) Beats</w:t>
-        </w:r>
-        <w:r>
-          <w:rPr>
-            <w:rStyle w:val="Hyperlink"/>
-          </w:rPr>
-          <w:t xml:space="preserve"> </w:t>
-        </w:r>
-        <w:r>
-          <w:rPr>
-            <w:rStyle w:val="Hyperlink"/>
-          </w:rPr>
-          <w:t xml:space="preserve">‘</w:t>
-        </w:r>
-        <w:r>
-          <w:rPr>
-            <w:rStyle w:val="Hyperlink"/>
-          </w:rPr>
-          <w:t xml:space="preserve">Wolf of Wall Street</w:t>
-        </w:r>
-        <w:r>
-          <w:rPr>
-            <w:rStyle w:val="Hyperlink"/>
-          </w:rPr>
-          <w:t xml:space="preserve">’</w:t>
-        </w:r>
-        <w:r>
-          <w:rPr>
-            <w:rStyle w:val="Hyperlink"/>
-          </w:rPr>
-          <w:t xml:space="preserve"> </w:t>
-        </w:r>
-        <w:r>
-          <w:rPr>
-            <w:rStyle w:val="Hyperlink"/>
-          </w:rPr>
-          <w:t xml:space="preserve">Defamation Lawsuit</w:t>
-        </w:r>
-      </w:hyperlink>
-    </w:p>
-    <w:p>
-      <w:pPr>
-        <w:pStyle w:val="BlockText"/>
-      </w:pPr>
-      <w:r>
-        <w:t xml:space="preserve">Andrew Greene, who was on the board of directors at Stratton Oakmont when Jordan Belfort resigned after a federal law enforcement crackdown, filed the lawsuit in February 2014.</w:t>
-      </w:r>
-    </w:p>
-    <w:p>
-      <w:pPr>
-        <w:pStyle w:val="BlockText"/>
-      </w:pPr>
-      <w:r>
-        <w:t xml:space="preserve">According to his complaint, he was the basis for the toupee-wearing character of Nicky</w:t>
-      </w:r>
-      <w:r>
-        <w:t xml:space="preserve"> </w:t>
-      </w:r>
-      <w:r>
-        <w:t xml:space="preserve">“</w:t>
-      </w:r>
-      <w:r>
-        <w:t xml:space="preserve">Rugrat</w:t>
-      </w:r>
-      <w:r>
-        <w:t xml:space="preserve">”</w:t>
-      </w:r>
-      <w:r>
-        <w:t xml:space="preserve"> </w:t>
-      </w:r>
-      <w:r>
-        <w:t xml:space="preserve">Koskoff, played by actor P.J. Byrne, who memorably was the subject of mean comments from others including Leonardo DiCaprio’s Belfort, who remarked,</w:t>
-      </w:r>
-      <w:r>
-        <w:t xml:space="preserve"> </w:t>
-      </w:r>
-      <w:r>
-        <w:t xml:space="preserve">“</w:t>
-      </w:r>
-      <w:r>
-        <w:t xml:space="preserve">Swear to God, I want to choke him to death.</w:t>
-      </w:r>
-      <w:r>
-        <w:t xml:space="preserve">”</w:t>
-      </w:r>
-    </w:p>
-    <w:p>
-      <w:pPr>
-        <w:pStyle w:val="BlockText"/>
-      </w:pPr>
-      <w:r>
-        <w:t xml:space="preserve">Greene says the film changed his nickname from</w:t>
-      </w:r>
-      <w:r>
-        <w:t xml:space="preserve"> </w:t>
-      </w:r>
-      <w:r>
-        <w:t xml:space="preserve">“</w:t>
-      </w:r>
-      <w:r>
-        <w:t xml:space="preserve">Wigwam</w:t>
-      </w:r>
-      <w:r>
-        <w:t xml:space="preserve">”</w:t>
-      </w:r>
-      <w:r>
-        <w:t xml:space="preserve"> </w:t>
-      </w:r>
-      <w:r>
-        <w:t xml:space="preserve">to</w:t>
-      </w:r>
-      <w:r>
-        <w:t xml:space="preserve"> </w:t>
-      </w:r>
-      <w:r>
-        <w:t xml:space="preserve">“</w:t>
-      </w:r>
-      <w:r>
-        <w:t xml:space="preserve">Rugrat,</w:t>
-      </w:r>
-      <w:r>
-        <w:t xml:space="preserve">”</w:t>
-      </w:r>
-      <w:r>
-        <w:t xml:space="preserve"> </w:t>
-      </w:r>
-      <w:r>
-        <w:t xml:space="preserve">but that his likeness was unmistakable and that the film</w:t>
-      </w:r>
-      <w:r>
-        <w:t xml:space="preserve"> </w:t>
-      </w:r>
-      <w:r>
-        <w:t xml:space="preserve">“</w:t>
-      </w:r>
-      <w:r>
-        <w:t xml:space="preserve">portrayed [him] as a criminal, drug user, degenerate, depraved, and/or devoid of any morality or ethics.</w:t>
-      </w:r>
-      <w:r>
-        <w:t xml:space="preserve">”</w:t>
-      </w:r>
-    </w:p>
-    <w:p>
-      <w:pPr>
-        <w:pStyle w:val="Heading5"/>
-      </w:pPr>
-      <w:bookmarkStart w:id="136" w:name="more"/>
-      <w:r>
-        <w:t xml:space="preserve">More</w:t>
-      </w:r>
-      <w:bookmarkEnd w:id="136"/>
+      <w:bookmarkStart w:id="126" w:name="referencefootnote-cases"/>
+      <w:r>
+        <w:t xml:space="preserve">Reference/Footnote Cases</w:t>
+      </w:r>
+      <w:bookmarkEnd w:id="126"/>
     </w:p>
     <w:p>
       <w:pPr>
@@ -12076,52 +11836,17 @@
           <w:ilvl w:val="0"/>
         </w:numPr>
       </w:pPr>
-      <w:hyperlink r:id="rId137">
+      <w:hyperlink r:id="rId127">
         <w:r>
           <w:rPr>
             <w:i/>
             <w:rStyle w:val="Hyperlink"/>
           </w:rPr>
-          <w:t xml:space="preserve">The People Versus Larry Flynt</w:t>
+          <w:t xml:space="preserve">Spahn v. Julian Mesner,</w:t>
         </w:r>
       </w:hyperlink>
       <w:r>
-        <w:t xml:space="preserve"> </w:t>
-      </w:r>
-      <w:r>
-        <w:t xml:space="preserve">(stars Woody Harrelson and Courtney Love). This is a love song to the First Amendment directed by Czech director Milos Forman telling the tale of preacher Jerry Falwell’s</w:t>
-      </w:r>
-      <w:r>
-        <w:t xml:space="preserve"> </w:t>
-      </w:r>
-      <w:hyperlink r:id="rId121">
-        <w:r>
-          <w:rPr>
-            <w:rStyle w:val="Hyperlink"/>
-          </w:rPr>
-          <w:t xml:space="preserve">landmark Supreme Court case</w:t>
-        </w:r>
-      </w:hyperlink>
-      <w:r>
-        <w:t xml:space="preserve"> </w:t>
-      </w:r>
-      <w:r>
-        <w:t xml:space="preserve">against Larry Flynt, the publisher of</w:t>
-      </w:r>
-      <w:r>
-        <w:t xml:space="preserve"> </w:t>
-      </w:r>
-      <w:r>
-        <w:rPr>
-          <w:i/>
-        </w:rPr>
-        <w:t xml:space="preserve">Hustler Magazine</w:t>
-      </w:r>
-      <w:r>
-        <w:t xml:space="preserve"> </w:t>
-      </w:r>
-      <w:r>
-        <w:t xml:space="preserve">(on reserve in Schmid Library).</w:t>
+        <w:t xml:space="preserve">, 260 NYS2d 451 (1965).</w:t>
       </w:r>
     </w:p>
     <w:p>
@@ -12132,13 +11857,403 @@
           <w:ilvl w:val="0"/>
         </w:numPr>
       </w:pPr>
+      <w:hyperlink r:id="rId128">
+        <w:r>
+          <w:rPr>
+            <w:rStyle w:val="Hyperlink"/>
+          </w:rPr>
+          <w:t xml:space="preserve">False Light at Wikipedia</w:t>
+        </w:r>
+      </w:hyperlink>
+      <w:r>
+        <w:t xml:space="preserve">.</w:t>
+      </w:r>
+    </w:p>
+    <w:p>
+      <w:pPr>
+        <w:pStyle w:val="Heading4"/>
+      </w:pPr>
+      <w:bookmarkStart w:id="129" w:name="totally-optional-readings-viewings"/>
+      <w:r>
+        <w:t xml:space="preserve">Totally Optional Readings &amp; Viewings</w:t>
+      </w:r>
+      <w:bookmarkEnd w:id="129"/>
+    </w:p>
+    <w:p>
+      <w:pPr>
+        <w:pStyle w:val="Heading5"/>
+      </w:pPr>
+      <w:bookmarkStart w:id="130" w:name="american-hustle-sparks-1-million-libel-lawsuit"/>
+      <w:r>
+        <w:t xml:space="preserve">‘</w:t>
+      </w:r>
+      <w:r>
+        <w:t xml:space="preserve">American Hustle</w:t>
+      </w:r>
+      <w:r>
+        <w:t xml:space="preserve">’</w:t>
+      </w:r>
+      <w:r>
+        <w:t xml:space="preserve"> </w:t>
+      </w:r>
+      <w:r>
+        <w:t xml:space="preserve">Sparks $1 Million Libel Lawsuit</w:t>
+      </w:r>
+      <w:bookmarkEnd w:id="130"/>
+    </w:p>
+    <w:p>
+      <w:pPr>
+        <w:pStyle w:val="FirstParagraph"/>
+      </w:pPr>
+      <w:r>
+        <w:t xml:space="preserve">Former New Yorker writer and journalist,</w:t>
+      </w:r>
+      <w:r>
+        <w:t xml:space="preserve"> </w:t>
+      </w:r>
+      <w:hyperlink r:id="rId131">
+        <w:r>
+          <w:rPr>
+            <w:rStyle w:val="Hyperlink"/>
+          </w:rPr>
+          <w:t xml:space="preserve">Paul Brodeur says his reputation was damaged by claims about microwaves that the film falsely attributes to him.</w:t>
+        </w:r>
+      </w:hyperlink>
+      <w:r>
+        <w:t xml:space="preserve">:</w:t>
+      </w:r>
+    </w:p>
+    <w:p>
+      <w:pPr>
+        <w:pStyle w:val="BlockText"/>
+      </w:pPr>
+      <w:r>
+        <w:t xml:space="preserve">It’s a very brief exchange in American Hustle: Jennifer Lawrence’s character Roslyn tells her husband, Irving, played by Christian Bale, that microwaves take the nutrition out of food.</w:t>
+      </w:r>
+      <w:r>
+        <w:t xml:space="preserve"> </w:t>
+      </w:r>
+      <w:r>
+        <w:t xml:space="preserve">“</w:t>
+      </w:r>
+      <w:r>
+        <w:t xml:space="preserve">That’s bullshit,</w:t>
+      </w:r>
+      <w:r>
+        <w:t xml:space="preserve">”</w:t>
+      </w:r>
+      <w:r>
+        <w:t xml:space="preserve"> </w:t>
+      </w:r>
+      <w:r>
+        <w:t xml:space="preserve">Irving replies, and his wife shows him a magazine and says,</w:t>
+      </w:r>
+      <w:r>
+        <w:t xml:space="preserve"> </w:t>
+      </w:r>
+      <w:r>
+        <w:t xml:space="preserve">“</w:t>
+      </w:r>
+      <w:r>
+        <w:t xml:space="preserve">It’s not bullshit. I read it in an article. Look, by Paul Brodeur.</w:t>
+      </w:r>
+      <w:r>
+        <w:t xml:space="preserve">”</w:t>
+      </w:r>
+    </w:p>
+    <w:p>
+      <w:pPr>
+        <w:pStyle w:val="BlockText"/>
+      </w:pPr>
+      <w:r>
+        <w:t xml:space="preserve">The real Brodeur is a science journalist who was a staff writer at The New Yorker for nearly 40 years. He’s even written books (such as The Zapping of America) about the dangers of microwave radiation. But he’s never said that they take the nutrition out of food, he claims in a new lawsuit.</w:t>
+      </w:r>
+    </w:p>
+    <w:p>
+      <w:pPr>
+        <w:pStyle w:val="FirstParagraph"/>
+      </w:pPr>
+      <w:hyperlink r:id="rId132">
+        <w:r>
+          <w:rPr>
+            <w:rStyle w:val="Hyperlink"/>
+          </w:rPr>
+          <w:t xml:space="preserve">A judge is allowing Paul Brodeur to proceed with claims</w:t>
+        </w:r>
+      </w:hyperlink>
+      <w:r>
+        <w:t xml:space="preserve"> </w:t>
+      </w:r>
+      <w:r>
+        <w:t xml:space="preserve">that in the film,</w:t>
+      </w:r>
+      <w:r>
+        <w:t xml:space="preserve"> </w:t>
+      </w:r>
+      <w:r>
+        <w:t xml:space="preserve">he was harmfully named as the source of information that</w:t>
+      </w:r>
+      <w:r>
+        <w:t xml:space="preserve"> </w:t>
+      </w:r>
+      <w:r>
+        <w:t xml:space="preserve">microwaves take nutrition out of food.</w:t>
+      </w:r>
+    </w:p>
+    <w:p>
+      <w:pPr>
+        <w:pStyle w:val="Heading5"/>
+      </w:pPr>
+      <w:bookmarkStart w:id="133" w:name="wolf-of-wall-street-defamation-lawsuit"/>
+      <w:r>
+        <w:t xml:space="preserve">“</w:t>
+      </w:r>
+      <w:r>
+        <w:t xml:space="preserve">Wolf of Wall Street</w:t>
+      </w:r>
+      <w:r>
+        <w:t xml:space="preserve">”</w:t>
+      </w:r>
+      <w:r>
+        <w:t xml:space="preserve"> </w:t>
+      </w:r>
+      <w:r>
+        <w:t xml:space="preserve">Defamation Lawsuit</w:t>
+      </w:r>
+      <w:bookmarkEnd w:id="133"/>
+    </w:p>
+    <w:p>
+      <w:pPr>
+        <w:pStyle w:val="FirstParagraph"/>
+      </w:pPr>
+      <w:hyperlink r:id="rId134">
+        <w:r>
+          <w:rPr>
+            <w:rStyle w:val="Hyperlink"/>
+          </w:rPr>
+          <w:t xml:space="preserve">Paramount (Almost) Beats</w:t>
+        </w:r>
+        <w:r>
+          <w:rPr>
+            <w:rStyle w:val="Hyperlink"/>
+          </w:rPr>
+          <w:t xml:space="preserve"> </w:t>
+        </w:r>
+        <w:r>
+          <w:rPr>
+            <w:rStyle w:val="Hyperlink"/>
+          </w:rPr>
+          <w:t xml:space="preserve">‘</w:t>
+        </w:r>
+        <w:r>
+          <w:rPr>
+            <w:rStyle w:val="Hyperlink"/>
+          </w:rPr>
+          <w:t xml:space="preserve">Wolf of Wall Street</w:t>
+        </w:r>
+        <w:r>
+          <w:rPr>
+            <w:rStyle w:val="Hyperlink"/>
+          </w:rPr>
+          <w:t xml:space="preserve">’</w:t>
+        </w:r>
+        <w:r>
+          <w:rPr>
+            <w:rStyle w:val="Hyperlink"/>
+          </w:rPr>
+          <w:t xml:space="preserve"> </w:t>
+        </w:r>
+        <w:r>
+          <w:rPr>
+            <w:rStyle w:val="Hyperlink"/>
+          </w:rPr>
+          <w:t xml:space="preserve">Defamation Lawsuit</w:t>
+        </w:r>
+      </w:hyperlink>
+    </w:p>
+    <w:p>
+      <w:pPr>
+        <w:pStyle w:val="BlockText"/>
+      </w:pPr>
+      <w:r>
+        <w:t xml:space="preserve">Andrew Greene, who was on the board of directors at Stratton Oakmont when Jordan Belfort resigned after a federal law enforcement crackdown, filed the lawsuit in February 2014.</w:t>
+      </w:r>
+    </w:p>
+    <w:p>
+      <w:pPr>
+        <w:pStyle w:val="BlockText"/>
+      </w:pPr>
+      <w:r>
+        <w:t xml:space="preserve">According to his complaint, he was the basis for the toupee-wearing character of Nicky</w:t>
+      </w:r>
+      <w:r>
+        <w:t xml:space="preserve"> </w:t>
+      </w:r>
+      <w:r>
+        <w:t xml:space="preserve">“</w:t>
+      </w:r>
+      <w:r>
+        <w:t xml:space="preserve">Rugrat</w:t>
+      </w:r>
+      <w:r>
+        <w:t xml:space="preserve">”</w:t>
+      </w:r>
+      <w:r>
+        <w:t xml:space="preserve"> </w:t>
+      </w:r>
+      <w:r>
+        <w:t xml:space="preserve">Koskoff, played by actor P.J. Byrne, who memorably was the subject of mean comments from others including Leonardo DiCaprio’s Belfort, who remarked,</w:t>
+      </w:r>
+      <w:r>
+        <w:t xml:space="preserve"> </w:t>
+      </w:r>
+      <w:r>
+        <w:t xml:space="preserve">“</w:t>
+      </w:r>
+      <w:r>
+        <w:t xml:space="preserve">Swear to God, I want to choke him to death.</w:t>
+      </w:r>
+      <w:r>
+        <w:t xml:space="preserve">”</w:t>
+      </w:r>
+    </w:p>
+    <w:p>
+      <w:pPr>
+        <w:pStyle w:val="BlockText"/>
+      </w:pPr>
+      <w:r>
+        <w:t xml:space="preserve">Greene says the film changed his nickname from</w:t>
+      </w:r>
+      <w:r>
+        <w:t xml:space="preserve"> </w:t>
+      </w:r>
+      <w:r>
+        <w:t xml:space="preserve">“</w:t>
+      </w:r>
+      <w:r>
+        <w:t xml:space="preserve">Wigwam</w:t>
+      </w:r>
+      <w:r>
+        <w:t xml:space="preserve">”</w:t>
+      </w:r>
+      <w:r>
+        <w:t xml:space="preserve"> </w:t>
+      </w:r>
+      <w:r>
+        <w:t xml:space="preserve">to</w:t>
+      </w:r>
+      <w:r>
+        <w:t xml:space="preserve"> </w:t>
+      </w:r>
+      <w:r>
+        <w:t xml:space="preserve">“</w:t>
+      </w:r>
+      <w:r>
+        <w:t xml:space="preserve">Rugrat,</w:t>
+      </w:r>
+      <w:r>
+        <w:t xml:space="preserve">”</w:t>
+      </w:r>
+      <w:r>
+        <w:t xml:space="preserve"> </w:t>
+      </w:r>
+      <w:r>
+        <w:t xml:space="preserve">but that his likeness was unmistakable and that the film</w:t>
+      </w:r>
+      <w:r>
+        <w:t xml:space="preserve"> </w:t>
+      </w:r>
+      <w:r>
+        <w:t xml:space="preserve">“</w:t>
+      </w:r>
+      <w:r>
+        <w:t xml:space="preserve">portrayed [him] as a criminal, drug user, degenerate, depraved, and/or devoid of any morality or ethics.</w:t>
+      </w:r>
+      <w:r>
+        <w:t xml:space="preserve">”</w:t>
+      </w:r>
+    </w:p>
+    <w:p>
+      <w:pPr>
+        <w:pStyle w:val="Heading5"/>
+      </w:pPr>
+      <w:bookmarkStart w:id="135" w:name="more"/>
+      <w:r>
+        <w:t xml:space="preserve">More</w:t>
+      </w:r>
+      <w:bookmarkEnd w:id="135"/>
+    </w:p>
+    <w:p>
+      <w:pPr>
+        <w:pStyle w:val="Compact"/>
+        <w:numPr>
+          <w:numId w:val="1018"/>
+          <w:ilvl w:val="0"/>
+        </w:numPr>
+      </w:pPr>
+      <w:hyperlink r:id="rId136">
+        <w:r>
+          <w:rPr>
+            <w:i/>
+            <w:rStyle w:val="Hyperlink"/>
+          </w:rPr>
+          <w:t xml:space="preserve">The People Versus Larry Flynt</w:t>
+        </w:r>
+      </w:hyperlink>
+      <w:r>
+        <w:t xml:space="preserve"> </w:t>
+      </w:r>
+      <w:r>
+        <w:t xml:space="preserve">(stars Woody Harrelson and Courtney Love). This is a love song to the First Amendment directed by Czech director Milos Forman telling the tale of preacher Jerry Falwell’s</w:t>
+      </w:r>
+      <w:r>
+        <w:t xml:space="preserve"> </w:t>
+      </w:r>
+      <w:hyperlink r:id="rId120">
+        <w:r>
+          <w:rPr>
+            <w:rStyle w:val="Hyperlink"/>
+          </w:rPr>
+          <w:t xml:space="preserve">landmark Supreme Court case</w:t>
+        </w:r>
+      </w:hyperlink>
+      <w:r>
+        <w:t xml:space="preserve"> </w:t>
+      </w:r>
+      <w:r>
+        <w:t xml:space="preserve">against Larry Flynt, the publisher of</w:t>
+      </w:r>
+      <w:r>
+        <w:t xml:space="preserve"> </w:t>
+      </w:r>
+      <w:r>
+        <w:rPr>
+          <w:i/>
+        </w:rPr>
+        <w:t xml:space="preserve">Hustler Magazine</w:t>
+      </w:r>
+      <w:r>
+        <w:t xml:space="preserve"> </w:t>
+      </w:r>
+      <w:r>
+        <w:t xml:space="preserve">(on reserve in Schmid Library).</w:t>
+      </w:r>
+    </w:p>
+    <w:p>
+      <w:pPr>
+        <w:pStyle w:val="Compact"/>
+        <w:numPr>
+          <w:numId w:val="1018"/>
+          <w:ilvl w:val="0"/>
+        </w:numPr>
+      </w:pPr>
       <w:r>
         <w:t xml:space="preserve">Amy J. Field,</w:t>
       </w:r>
       <w:r>
         <w:t xml:space="preserve"> </w:t>
       </w:r>
-      <w:hyperlink r:id="rId59">
+      <w:hyperlink r:id="rId58">
         <w:r>
           <w:rPr>
             <w:rStyle w:val="Hyperlink"/>
@@ -12169,7 +12284,7 @@
       <w:pPr>
         <w:pStyle w:val="Compact"/>
         <w:numPr>
-          <w:numId w:val="1017"/>
+          <w:numId w:val="1018"/>
           <w:ilvl w:val="0"/>
         </w:numPr>
       </w:pPr>
@@ -12190,25 +12305,45 @@
       <w:pPr>
         <w:pStyle w:val="Compact"/>
         <w:numPr>
-          <w:numId w:val="1018"/>
+          <w:numId w:val="1019"/>
           <w:ilvl w:val="1"/>
         </w:numPr>
       </w:pPr>
+      <w:hyperlink r:id="rId137">
+        <w:r>
+          <w:rPr>
+            <w:rStyle w:val="Hyperlink"/>
+          </w:rPr>
+          <w:t xml:space="preserve">summary of case</w:t>
+        </w:r>
+      </w:hyperlink>
+    </w:p>
+    <w:p>
+      <w:pPr>
+        <w:pStyle w:val="Compact"/>
+        <w:numPr>
+          <w:numId w:val="1019"/>
+          <w:ilvl w:val="1"/>
+        </w:numPr>
+      </w:pPr>
       <w:hyperlink r:id="rId138">
         <w:r>
           <w:rPr>
             <w:rStyle w:val="Hyperlink"/>
           </w:rPr>
-          <w:t xml:space="preserve">summary of case</w:t>
+          <w:t xml:space="preserve">fyi the full opinion</w:t>
         </w:r>
       </w:hyperlink>
+      <w:r>
+        <w:t xml:space="preserve">(optional reading)</w:t>
+      </w:r>
     </w:p>
     <w:p>
       <w:pPr>
         <w:pStyle w:val="Compact"/>
         <w:numPr>
           <w:numId w:val="1018"/>
-          <w:ilvl w:val="1"/>
+          <w:ilvl w:val="0"/>
         </w:numPr>
       </w:pPr>
       <w:hyperlink r:id="rId139">
@@ -12216,18 +12351,15 @@
           <w:rPr>
             <w:rStyle w:val="Hyperlink"/>
           </w:rPr>
-          <w:t xml:space="preserve">fyi the full opinion</w:t>
+          <w:t xml:space="preserve">Reverse defamation, the Newsweek Bitcoin story, and Satoshi Nakamoto</w:t>
         </w:r>
       </w:hyperlink>
-      <w:r>
-        <w:t xml:space="preserve">(optional reading)</w:t>
-      </w:r>
     </w:p>
     <w:p>
       <w:pPr>
         <w:pStyle w:val="Compact"/>
         <w:numPr>
-          <w:numId w:val="1017"/>
+          <w:numId w:val="1018"/>
           <w:ilvl w:val="0"/>
         </w:numPr>
       </w:pPr>
@@ -12236,86 +12368,19 @@
           <w:rPr>
             <w:rStyle w:val="Hyperlink"/>
           </w:rPr>
-          <w:t xml:space="preserve">Reverse defamation, the Newsweek Bitcoin story, and Satoshi Nakamoto</w:t>
+          <w:t xml:space="preserve">What is More Defamatory? A False Accusation of Homophobia or of Homosexuality?</w:t>
         </w:r>
       </w:hyperlink>
     </w:p>
     <w:p>
       <w:pPr>
-        <w:pStyle w:val="Compact"/>
-        <w:numPr>
-          <w:numId w:val="1017"/>
-          <w:ilvl w:val="0"/>
-        </w:numPr>
-      </w:pPr>
-      <w:hyperlink r:id="rId141">
-        <w:r>
-          <w:rPr>
-            <w:rStyle w:val="Hyperlink"/>
-          </w:rPr>
-          <w:t xml:space="preserve">What is More Defamatory? A False Accusation of Homophobia or of Homosexuality?</w:t>
-        </w:r>
-      </w:hyperlink>
-    </w:p>
-    <w:p>
-      <w:pPr>
         <w:pStyle w:val="Heading5"/>
       </w:pPr>
-      <w:bookmarkStart w:id="142" w:name="scarlett-johannsen-sues-french-novelist"/>
+      <w:bookmarkStart w:id="141" w:name="scarlett-johannsen-sues-french-novelist"/>
       <w:r>
         <w:t xml:space="preserve">Scarlett Johannsen Sues French Novelist</w:t>
       </w:r>
-      <w:bookmarkEnd w:id="142"/>
-    </w:p>
-    <w:p>
-      <w:pPr>
-        <w:pStyle w:val="Compact"/>
-        <w:numPr>
-          <w:numId w:val="1019"/>
-          <w:ilvl w:val="0"/>
-        </w:numPr>
-      </w:pPr>
-      <w:hyperlink r:id="rId143">
-        <w:r>
-          <w:rPr>
-            <w:rStyle w:val="Hyperlink"/>
-          </w:rPr>
-          <w:t xml:space="preserve">Seeing read: Scarlett Johansson sues French novelist</w:t>
-        </w:r>
-      </w:hyperlink>
-      <w:r>
-        <w:t xml:space="preserve">.</w:t>
-      </w:r>
-    </w:p>
-    <w:p>
-      <w:pPr>
-        <w:pStyle w:val="Compact"/>
-        <w:numPr>
-          <w:numId w:val="1019"/>
-          <w:ilvl w:val="0"/>
-        </w:numPr>
-      </w:pPr>
-      <w:hyperlink r:id="rId144">
-        <w:r>
-          <w:rPr>
-            <w:rStyle w:val="Hyperlink"/>
-          </w:rPr>
-          <w:t xml:space="preserve">Scarlett Johansson wins defamation case against French novelist</w:t>
-        </w:r>
-      </w:hyperlink>
-      <w:r>
-        <w:t xml:space="preserve">.</w:t>
-      </w:r>
-    </w:p>
-    <w:p>
-      <w:pPr>
-        <w:pStyle w:val="Heading5"/>
-      </w:pPr>
-      <w:bookmarkStart w:id="145" w:name="courtney-love-defamation-via-twitter"/>
-      <w:r>
-        <w:t xml:space="preserve">Courtney Love &amp; Defamation via Twitter</w:t>
-      </w:r>
-      <w:bookmarkEnd w:id="145"/>
+      <w:bookmarkEnd w:id="141"/>
     </w:p>
     <w:p>
       <w:pPr>
@@ -12325,14 +12390,17 @@
           <w:ilvl w:val="0"/>
         </w:numPr>
       </w:pPr>
-      <w:hyperlink r:id="rId146">
-        <w:r>
-          <w:rPr>
-            <w:rStyle w:val="Hyperlink"/>
-          </w:rPr>
-          <w:t xml:space="preserve">Courtney Love commits defamation via Twitter–Twice!</w:t>
+      <w:hyperlink r:id="rId142">
+        <w:r>
+          <w:rPr>
+            <w:rStyle w:val="Hyperlink"/>
+          </w:rPr>
+          <w:t xml:space="preserve">Seeing read: Scarlett Johansson sues French novelist</w:t>
         </w:r>
       </w:hyperlink>
+      <w:r>
+        <w:t xml:space="preserve">.</w:t>
+      </w:r>
     </w:p>
     <w:p>
       <w:pPr>
@@ -12342,7 +12410,54 @@
           <w:ilvl w:val="0"/>
         </w:numPr>
       </w:pPr>
-      <w:hyperlink r:id="rId147">
+      <w:hyperlink r:id="rId143">
+        <w:r>
+          <w:rPr>
+            <w:rStyle w:val="Hyperlink"/>
+          </w:rPr>
+          <w:t xml:space="preserve">Scarlett Johansson wins defamation case against French novelist</w:t>
+        </w:r>
+      </w:hyperlink>
+      <w:r>
+        <w:t xml:space="preserve">.</w:t>
+      </w:r>
+    </w:p>
+    <w:p>
+      <w:pPr>
+        <w:pStyle w:val="Heading5"/>
+      </w:pPr>
+      <w:bookmarkStart w:id="144" w:name="courtney-love-defamation-via-twitter"/>
+      <w:r>
+        <w:t xml:space="preserve">Courtney Love &amp; Defamation via Twitter</w:t>
+      </w:r>
+      <w:bookmarkEnd w:id="144"/>
+    </w:p>
+    <w:p>
+      <w:pPr>
+        <w:pStyle w:val="Compact"/>
+        <w:numPr>
+          <w:numId w:val="1021"/>
+          <w:ilvl w:val="0"/>
+        </w:numPr>
+      </w:pPr>
+      <w:hyperlink r:id="rId145">
+        <w:r>
+          <w:rPr>
+            <w:rStyle w:val="Hyperlink"/>
+          </w:rPr>
+          <w:t xml:space="preserve">Courtney Love commits defamation via Twitter–Twice!</w:t>
+        </w:r>
+      </w:hyperlink>
+    </w:p>
+    <w:p>
+      <w:pPr>
+        <w:pStyle w:val="Compact"/>
+        <w:numPr>
+          <w:numId w:val="1021"/>
+          <w:ilvl w:val="0"/>
+        </w:numPr>
+      </w:pPr>
+      <w:hyperlink r:id="rId146">
         <w:r>
           <w:rPr>
             <w:rStyle w:val="Hyperlink"/>
@@ -12419,7 +12534,7 @@
       <w:pPr>
         <w:pStyle w:val="Heading5"/>
       </w:pPr>
-      <w:bookmarkStart w:id="148" w:name="who-are-the-news-media"/>
+      <w:bookmarkStart w:id="147" w:name="who-are-the-news-media"/>
       <w:r>
         <w:t xml:space="preserve">Who Are</w:t>
       </w:r>
@@ -12435,7 +12550,7 @@
       <w:r>
         <w:t xml:space="preserve">”</w:t>
       </w:r>
-      <w:bookmarkEnd w:id="148"/>
+      <w:bookmarkEnd w:id="147"/>
     </w:p>
     <w:p>
       <w:pPr>
@@ -12447,7 +12562,7 @@
       <w:r>
         <w:t xml:space="preserve"> </w:t>
       </w:r>
-      <w:hyperlink r:id="rId149">
+      <w:hyperlink r:id="rId148">
         <w:r>
           <w:rPr>
             <w:rStyle w:val="Hyperlink"/>
@@ -12593,7 +12708,7 @@
     </w:lvl>
   </w:abstractNum>
   <w:abstractNum w:abstractNumId="990">
-    <w:nsid w:val="b2477ee8"/>
+    <w:nsid w:val="2c1ae401"/>
     <w:multiLevelType w:val="multilevel"/>
     <w:lvl w:ilvl="0">
       <w:numFmt w:val="bullet"/>
@@ -12696,7 +12811,7 @@
     </w:lvl>
   </w:abstractNum>
   <w:abstractNum w:abstractNumId="991">
-    <w:nsid w:val="ada57750"/>
+    <w:nsid w:val="ea454b4c"/>
     <w:multiLevelType w:val="multilevel"/>
     <w:lvl w:ilvl="0">
       <w:numFmt w:val="bullet"/>
@@ -12799,7 +12914,7 @@
     </w:lvl>
   </w:abstractNum>
   <w:abstractNum w:abstractNumId="99411">
-    <w:nsid w:val="72986233"/>
+    <w:nsid w:val="71315dca"/>
     <w:multiLevelType w:val="multilevel"/>
     <w:lvl w:ilvl="0">
       <w:start w:val="1"/>
@@ -13142,9 +13257,6 @@
     </w:lvlOverride>
   </w:num>
   <w:num w:numId="1013">
-    <w:abstractNumId w:val="991"/>
-  </w:num>
-  <w:num w:numId="1014">
     <w:abstractNumId w:val="99411"/>
     <w:lvlOverride w:ilvl="0">
       <w:startOverride w:val="1"/>
@@ -13174,8 +13286,38 @@
       <w:startOverride w:val="1"/>
     </w:lvlOverride>
   </w:num>
+  <w:num w:numId="1014">
+    <w:abstractNumId w:val="991"/>
+  </w:num>
   <w:num w:numId="1015">
-    <w:abstractNumId w:val="991"/>
+    <w:abstractNumId w:val="99411"/>
+    <w:lvlOverride w:ilvl="0">
+      <w:startOverride w:val="1"/>
+    </w:lvlOverride>
+    <w:lvlOverride w:ilvl="1">
+      <w:startOverride w:val="1"/>
+    </w:lvlOverride>
+    <w:lvlOverride w:ilvl="2">
+      <w:startOverride w:val="1"/>
+    </w:lvlOverride>
+    <w:lvlOverride w:ilvl="3">
+      <w:startOverride w:val="1"/>
+    </w:lvlOverride>
+    <w:lvlOverride w:ilvl="4">
+      <w:startOverride w:val="1"/>
+    </w:lvlOverride>
+    <w:lvlOverride w:ilvl="5">
+      <w:startOverride w:val="1"/>
+    </w:lvlOverride>
+    <w:lvlOverride w:ilvl="6">
+      <w:startOverride w:val="1"/>
+    </w:lvlOverride>
+    <w:lvlOverride w:ilvl="7">
+      <w:startOverride w:val="1"/>
+    </w:lvlOverride>
+    <w:lvlOverride w:ilvl="8">
+      <w:startOverride w:val="1"/>
+    </w:lvlOverride>
   </w:num>
   <w:num w:numId="1016">
     <w:abstractNumId w:val="991"/>
@@ -13190,6 +13332,9 @@
     <w:abstractNumId w:val="991"/>
   </w:num>
   <w:num w:numId="1020">
+    <w:abstractNumId w:val="991"/>
+  </w:num>
+  <w:num w:numId="1021">
     <w:abstractNumId w:val="991"/>
   </w:num>
 </w:numbering>

--- a/Defamation/Defamation.docx
+++ b/Defamation/Defamation.docx
@@ -12488,55 +12488,14 @@
           <w:ilvl w:val="0"/>
         </w:numPr>
       </w:pPr>
-      <w:r>
-        <w:rPr>
-          <w:i/>
-        </w:rPr>
-        <w:t xml:space="preserve">Deangelo Bailey v. Marshall Bruce Mathers, III, aka Eminem Slim Shady,</w:t>
-      </w:r>
-      <w:r>
-        <w:t xml:space="preserve"> </w:t>
-      </w:r>
-      <w:r>
-        <w:t xml:space="preserve">Macomb County Court (Michigan 2003):</w:t>
-      </w:r>
-    </w:p>
-    <w:p>
-      <w:pPr>
-        <w:pStyle w:val="Compact"/>
-        <w:numPr>
-          <w:numId w:val="1021"/>
-          <w:ilvl w:val="1"/>
-        </w:numPr>
-      </w:pPr>
       <w:hyperlink r:id="rId145">
         <w:r>
           <w:rPr>
             <w:rStyle w:val="Hyperlink"/>
           </w:rPr>
-          <w:t xml:space="preserve">summary of case</w:t>
+          <w:t xml:space="preserve">Reverse defamation, the Newsweek Bitcoin story, and Satoshi Nakamoto</w:t>
         </w:r>
       </w:hyperlink>
-    </w:p>
-    <w:p>
-      <w:pPr>
-        <w:pStyle w:val="Compact"/>
-        <w:numPr>
-          <w:numId w:val="1021"/>
-          <w:ilvl w:val="1"/>
-        </w:numPr>
-      </w:pPr>
-      <w:hyperlink r:id="rId146">
-        <w:r>
-          <w:rPr>
-            <w:rStyle w:val="Hyperlink"/>
-          </w:rPr>
-          <w:t xml:space="preserve">fyi the full opinion</w:t>
-        </w:r>
-      </w:hyperlink>
-      <w:r>
-        <w:t xml:space="preserve">(optional reading)</w:t>
-      </w:r>
     </w:p>
     <w:p>
       <w:pPr>
@@ -12546,20 +12505,30 @@
           <w:ilvl w:val="0"/>
         </w:numPr>
       </w:pPr>
-      <w:hyperlink r:id="rId147">
-        <w:r>
-          <w:rPr>
-            <w:rStyle w:val="Hyperlink"/>
-          </w:rPr>
-          <w:t xml:space="preserve">Reverse defamation, the Newsweek Bitcoin story, and Satoshi Nakamoto</w:t>
+      <w:hyperlink r:id="rId146">
+        <w:r>
+          <w:rPr>
+            <w:rStyle w:val="Hyperlink"/>
+          </w:rPr>
+          <w:t xml:space="preserve">What is More Defamatory? A False Accusation of Homophobia or of Homosexuality?</w:t>
         </w:r>
       </w:hyperlink>
+    </w:p>
+    <w:p>
+      <w:pPr>
+        <w:pStyle w:val="Heading4"/>
+      </w:pPr>
+      <w:bookmarkStart w:id="147" w:name="scarlett-johannsen-sues-french-novelist"/>
+      <w:r>
+        <w:t xml:space="preserve">Scarlett Johannsen Sues French Novelist</w:t>
+      </w:r>
+      <w:bookmarkEnd w:id="147"/>
     </w:p>
     <w:p>
       <w:pPr>
         <w:pStyle w:val="Compact"/>
         <w:numPr>
-          <w:numId w:val="1020"/>
+          <w:numId w:val="1021"/>
           <w:ilvl w:val="0"/>
         </w:numPr>
       </w:pPr>
@@ -12568,19 +12537,42 @@
           <w:rPr>
             <w:rStyle w:val="Hyperlink"/>
           </w:rPr>
-          <w:t xml:space="preserve">What is More Defamatory? A False Accusation of Homophobia or of Homosexuality?</w:t>
+          <w:t xml:space="preserve">Seeing read: Scarlett Johansson sues French novelist</w:t>
         </w:r>
       </w:hyperlink>
+      <w:r>
+        <w:t xml:space="preserve">.</w:t>
+      </w:r>
+    </w:p>
+    <w:p>
+      <w:pPr>
+        <w:pStyle w:val="Compact"/>
+        <w:numPr>
+          <w:numId w:val="1021"/>
+          <w:ilvl w:val="0"/>
+        </w:numPr>
+      </w:pPr>
+      <w:hyperlink r:id="rId149">
+        <w:r>
+          <w:rPr>
+            <w:rStyle w:val="Hyperlink"/>
+          </w:rPr>
+          <w:t xml:space="preserve">Scarlett Johansson wins defamation case against French novelist</w:t>
+        </w:r>
+      </w:hyperlink>
+      <w:r>
+        <w:t xml:space="preserve">.</w:t>
+      </w:r>
     </w:p>
     <w:p>
       <w:pPr>
         <w:pStyle w:val="Heading4"/>
       </w:pPr>
-      <w:bookmarkStart w:id="149" w:name="scarlett-johannsen-sues-french-novelist"/>
-      <w:r>
-        <w:t xml:space="preserve">Scarlett Johannsen Sues French Novelist</w:t>
-      </w:r>
-      <w:bookmarkEnd w:id="149"/>
+      <w:bookmarkStart w:id="150" w:name="courtney-love-defamation-via-twitter"/>
+      <w:r>
+        <w:t xml:space="preserve">Courtney Love &amp; Defamation via Twitter</w:t>
+      </w:r>
+      <w:bookmarkEnd w:id="150"/>
     </w:p>
     <w:p>
       <w:pPr>
@@ -12590,17 +12582,14 @@
           <w:ilvl w:val="0"/>
         </w:numPr>
       </w:pPr>
-      <w:hyperlink r:id="rId150">
-        <w:r>
-          <w:rPr>
-            <w:rStyle w:val="Hyperlink"/>
-          </w:rPr>
-          <w:t xml:space="preserve">Seeing read: Scarlett Johansson sues French novelist</w:t>
+      <w:hyperlink r:id="rId151">
+        <w:r>
+          <w:rPr>
+            <w:rStyle w:val="Hyperlink"/>
+          </w:rPr>
+          <w:t xml:space="preserve">Courtney Love commits defamation via Twitter–Twice!</w:t>
         </w:r>
       </w:hyperlink>
-      <w:r>
-        <w:t xml:space="preserve">.</w:t>
-      </w:r>
     </w:p>
     <w:p>
       <w:pPr>
@@ -12610,159 +12599,112 @@
           <w:ilvl w:val="0"/>
         </w:numPr>
       </w:pPr>
-      <w:hyperlink r:id="rId151">
-        <w:r>
-          <w:rPr>
-            <w:rStyle w:val="Hyperlink"/>
-          </w:rPr>
-          <w:t xml:space="preserve">Scarlett Johansson wins defamation case against French novelist</w:t>
+      <w:hyperlink r:id="rId152">
+        <w:r>
+          <w:rPr>
+            <w:rStyle w:val="Hyperlink"/>
+          </w:rPr>
+          <w:t xml:space="preserve">Courtney Love wins</w:t>
+        </w:r>
+        <w:r>
+          <w:rPr>
+            <w:rStyle w:val="Hyperlink"/>
+          </w:rPr>
+          <w:t xml:space="preserve"> </w:t>
+        </w:r>
+        <w:r>
+          <w:rPr>
+            <w:rStyle w:val="Hyperlink"/>
+          </w:rPr>
+          <w:t xml:space="preserve">‘</w:t>
+        </w:r>
+        <w:r>
+          <w:rPr>
+            <w:rStyle w:val="Hyperlink"/>
+          </w:rPr>
+          <w:t xml:space="preserve">Twibel</w:t>
+        </w:r>
+        <w:r>
+          <w:rPr>
+            <w:rStyle w:val="Hyperlink"/>
+          </w:rPr>
+          <w:t xml:space="preserve">’</w:t>
+        </w:r>
+        <w:r>
+          <w:rPr>
+            <w:rStyle w:val="Hyperlink"/>
+          </w:rPr>
+          <w:t xml:space="preserve"> </w:t>
+        </w:r>
+        <w:r>
+          <w:rPr>
+            <w:rStyle w:val="Hyperlink"/>
+          </w:rPr>
+          <w:t xml:space="preserve">case</w:t>
         </w:r>
       </w:hyperlink>
-      <w:r>
-        <w:t xml:space="preserve">.</w:t>
+    </w:p>
+    <w:p>
+      <w:pPr>
+        <w:pStyle w:val="BlockText"/>
+      </w:pPr>
+      <w:r>
+        <w:t xml:space="preserve">Because the attorney was deemed to be a limited-purpose public figure as a result of her connection to a celebrity, Holmes needed to demonstrate that Love acted with malice. Love defended herself by saying she meant the tweet to be a private direct message, and when she learned it had been sent to the public accidentally, quickly deleted it.</w:t>
+      </w:r>
+    </w:p>
+    <w:p>
+      <w:pPr>
+        <w:pStyle w:val="BlockText"/>
+      </w:pPr>
+      <w:r>
+        <w:t xml:space="preserve">Love also testified that she believed her message to be true when she sent it. That might have been the prevailing defense. The jury answered no to the question,</w:t>
+      </w:r>
+      <w:r>
+        <w:t xml:space="preserve"> </w:t>
+      </w:r>
+      <w:r>
+        <w:t xml:space="preserve">“</w:t>
+      </w:r>
+      <w:r>
+        <w:t xml:space="preserve">Did Rhonda Holmes prove by clear and convincing evidence that Courtney Love knew it was false or doubted the truth of it?</w:t>
+      </w:r>
+      <w:r>
+        <w:t xml:space="preserve">”</w:t>
       </w:r>
     </w:p>
     <w:p>
       <w:pPr>
         <w:pStyle w:val="Heading4"/>
       </w:pPr>
-      <w:bookmarkStart w:id="152" w:name="courtney-love-defamation-via-twitter"/>
-      <w:r>
-        <w:t xml:space="preserve">Courtney Love &amp; Defamation via Twitter</w:t>
-      </w:r>
-      <w:bookmarkEnd w:id="152"/>
-    </w:p>
-    <w:p>
-      <w:pPr>
-        <w:pStyle w:val="Compact"/>
-        <w:numPr>
-          <w:numId w:val="1023"/>
-          <w:ilvl w:val="0"/>
-        </w:numPr>
-      </w:pPr>
-      <w:hyperlink r:id="rId153">
-        <w:r>
-          <w:rPr>
-            <w:rStyle w:val="Hyperlink"/>
-          </w:rPr>
-          <w:t xml:space="preserve">Courtney Love commits defamation via Twitter–Twice!</w:t>
-        </w:r>
-      </w:hyperlink>
-    </w:p>
-    <w:p>
-      <w:pPr>
-        <w:pStyle w:val="Compact"/>
-        <w:numPr>
-          <w:numId w:val="1023"/>
-          <w:ilvl w:val="0"/>
-        </w:numPr>
-      </w:pPr>
+      <w:bookmarkStart w:id="153" w:name="who-are-the-news-media"/>
+      <w:r>
+        <w:t xml:space="preserve">Who Are</w:t>
+      </w:r>
+      <w:r>
+        <w:t xml:space="preserve"> </w:t>
+      </w:r>
+      <w:r>
+        <w:t xml:space="preserve">“</w:t>
+      </w:r>
+      <w:r>
+        <w:t xml:space="preserve">The News Media?</w:t>
+      </w:r>
+      <w:r>
+        <w:t xml:space="preserve">”</w:t>
+      </w:r>
+      <w:bookmarkEnd w:id="153"/>
+    </w:p>
+    <w:p>
+      <w:pPr>
+        <w:pStyle w:val="FirstParagraph"/>
+      </w:pPr>
+      <w:r>
+        <w:t xml:space="preserve">Blurred lines: Ninth Circuit applies same First Amendment protections to bloggers as traditional media.</w:t>
+      </w:r>
+      <w:r>
+        <w:t xml:space="preserve"> </w:t>
+      </w:r>
       <w:hyperlink r:id="rId154">
-        <w:r>
-          <w:rPr>
-            <w:rStyle w:val="Hyperlink"/>
-          </w:rPr>
-          <w:t xml:space="preserve">Courtney Love wins</w:t>
-        </w:r>
-        <w:r>
-          <w:rPr>
-            <w:rStyle w:val="Hyperlink"/>
-          </w:rPr>
-          <w:t xml:space="preserve"> </w:t>
-        </w:r>
-        <w:r>
-          <w:rPr>
-            <w:rStyle w:val="Hyperlink"/>
-          </w:rPr>
-          <w:t xml:space="preserve">‘</w:t>
-        </w:r>
-        <w:r>
-          <w:rPr>
-            <w:rStyle w:val="Hyperlink"/>
-          </w:rPr>
-          <w:t xml:space="preserve">Twibel</w:t>
-        </w:r>
-        <w:r>
-          <w:rPr>
-            <w:rStyle w:val="Hyperlink"/>
-          </w:rPr>
-          <w:t xml:space="preserve">’</w:t>
-        </w:r>
-        <w:r>
-          <w:rPr>
-            <w:rStyle w:val="Hyperlink"/>
-          </w:rPr>
-          <w:t xml:space="preserve"> </w:t>
-        </w:r>
-        <w:r>
-          <w:rPr>
-            <w:rStyle w:val="Hyperlink"/>
-          </w:rPr>
-          <w:t xml:space="preserve">case</w:t>
-        </w:r>
-      </w:hyperlink>
-    </w:p>
-    <w:p>
-      <w:pPr>
-        <w:pStyle w:val="BlockText"/>
-      </w:pPr>
-      <w:r>
-        <w:t xml:space="preserve">Because the attorney was deemed to be a limited-purpose public figure as a result of her connection to a celebrity, Holmes needed to demonstrate that Love acted with malice. Love defended herself by saying she meant the tweet to be a private direct message, and when she learned it had been sent to the public accidentally, quickly deleted it.</w:t>
-      </w:r>
-    </w:p>
-    <w:p>
-      <w:pPr>
-        <w:pStyle w:val="BlockText"/>
-      </w:pPr>
-      <w:r>
-        <w:t xml:space="preserve">Love also testified that she believed her message to be true when she sent it. That might have been the prevailing defense. The jury answered no to the question,</w:t>
-      </w:r>
-      <w:r>
-        <w:t xml:space="preserve"> </w:t>
-      </w:r>
-      <w:r>
-        <w:t xml:space="preserve">“</w:t>
-      </w:r>
-      <w:r>
-        <w:t xml:space="preserve">Did Rhonda Holmes prove by clear and convincing evidence that Courtney Love knew it was false or doubted the truth of it?</w:t>
-      </w:r>
-      <w:r>
-        <w:t xml:space="preserve">”</w:t>
-      </w:r>
-    </w:p>
-    <w:p>
-      <w:pPr>
-        <w:pStyle w:val="Heading4"/>
-      </w:pPr>
-      <w:bookmarkStart w:id="155" w:name="who-are-the-news-media"/>
-      <w:r>
-        <w:t xml:space="preserve">Who Are</w:t>
-      </w:r>
-      <w:r>
-        <w:t xml:space="preserve"> </w:t>
-      </w:r>
-      <w:r>
-        <w:t xml:space="preserve">“</w:t>
-      </w:r>
-      <w:r>
-        <w:t xml:space="preserve">The News Media?</w:t>
-      </w:r>
-      <w:r>
-        <w:t xml:space="preserve">”</w:t>
-      </w:r>
-      <w:bookmarkEnd w:id="155"/>
-    </w:p>
-    <w:p>
-      <w:pPr>
-        <w:pStyle w:val="FirstParagraph"/>
-      </w:pPr>
-      <w:r>
-        <w:t xml:space="preserve">Blurred lines: Ninth Circuit applies same First Amendment protections to bloggers as traditional media.</w:t>
-      </w:r>
-      <w:r>
-        <w:t xml:space="preserve"> </w:t>
-      </w:r>
-      <w:hyperlink r:id="rId156">
         <w:r>
           <w:rPr>
             <w:rStyle w:val="Hyperlink"/>
@@ -13677,9 +13619,6 @@
     <w:abstractNumId w:val="991"/>
   </w:num>
   <w:num w:numId="1022">
-    <w:abstractNumId w:val="991"/>
-  </w:num>
-  <w:num w:numId="1023">
     <w:abstractNumId w:val="991"/>
   </w:num>
 </w:numbering>

--- a/Defamation/Defamation.docx
+++ b/Defamation/Defamation.docx
@@ -12952,13 +12952,13 @@
       </w:pPr>
     </w:lvl>
   </w:abstractNum>
-  <w:abstractNum w:abstractNumId="99731">
+  <w:abstractNum w:abstractNumId="99411">
     <w:nsid w:val="ea454b4c"/>
     <w:multiLevelType w:val="multilevel"/>
     <w:lvl w:ilvl="0">
       <w:start w:val="1"/>
-      <w:numFmt w:val="lowerLetter"/>
-      <w:lvlText w:val="(%1)"/>
+      <w:numFmt w:val="decimal"/>
+      <w:lvlText w:val="%1."/>
       <w:lvlJc w:val="left"/>
       <w:pPr>
         <w:tabs>
@@ -12969,8 +12969,8 @@
     </w:lvl>
     <w:lvl w:ilvl="1">
       <w:start w:val="1"/>
-      <w:numFmt w:val="lowerLetter"/>
-      <w:lvlText w:val="(%2)"/>
+      <w:numFmt w:val="decimal"/>
+      <w:lvlText w:val="%2."/>
       <w:lvlJc w:val="left"/>
       <w:pPr>
         <w:tabs>
@@ -12981,8 +12981,8 @@
     </w:lvl>
     <w:lvl w:ilvl="2">
       <w:start w:val="1"/>
-      <w:numFmt w:val="lowerLetter"/>
-      <w:lvlText w:val="(%3)"/>
+      <w:numFmt w:val="decimal"/>
+      <w:lvlText w:val="%3."/>
       <w:lvlJc w:val="left"/>
       <w:pPr>
         <w:tabs>
@@ -12993,8 +12993,8 @@
     </w:lvl>
     <w:lvl w:ilvl="3">
       <w:start w:val="1"/>
-      <w:numFmt w:val="lowerLetter"/>
-      <w:lvlText w:val="(%4)"/>
+      <w:numFmt w:val="decimal"/>
+      <w:lvlText w:val="%4."/>
       <w:lvlJc w:val="left"/>
       <w:pPr>
         <w:tabs>
@@ -13005,8 +13005,8 @@
     </w:lvl>
     <w:lvl w:ilvl="4">
       <w:start w:val="1"/>
-      <w:numFmt w:val="lowerLetter"/>
-      <w:lvlText w:val="(%5)"/>
+      <w:numFmt w:val="decimal"/>
+      <w:lvlText w:val="%5."/>
       <w:lvlJc w:val="left"/>
       <w:pPr>
         <w:tabs>
@@ -13017,8 +13017,8 @@
     </w:lvl>
     <w:lvl w:ilvl="5">
       <w:start w:val="1"/>
-      <w:numFmt w:val="lowerLetter"/>
-      <w:lvlText w:val="(%6)"/>
+      <w:numFmt w:val="decimal"/>
+      <w:lvlText w:val="%6."/>
       <w:lvlJc w:val="left"/>
       <w:pPr>
         <w:tabs>
@@ -13029,8 +13029,8 @@
     </w:lvl>
     <w:lvl w:ilvl="6">
       <w:start w:val="1"/>
-      <w:numFmt w:val="lowerLetter"/>
-      <w:lvlText w:val="(%7)"/>
+      <w:numFmt w:val="decimal"/>
+      <w:lvlText w:val="%7."/>
       <w:lvlJc w:val="left"/>
       <w:pPr>
         <w:tabs>
@@ -13041,8 +13041,8 @@
     </w:lvl>
     <w:lvl w:ilvl="7">
       <w:start w:val="1"/>
-      <w:numFmt w:val="lowerLetter"/>
-      <w:lvlText w:val="(%8)"/>
+      <w:numFmt w:val="decimal"/>
+      <w:lvlText w:val="%8."/>
       <w:lvlJc w:val="left"/>
       <w:pPr>
         <w:tabs>
@@ -13053,8 +13053,8 @@
     </w:lvl>
     <w:lvl w:ilvl="8">
       <w:start w:val="1"/>
-      <w:numFmt w:val="lowerLetter"/>
-      <w:lvlText w:val="(%9)"/>
+      <w:numFmt w:val="decimal"/>
+      <w:lvlText w:val="%9."/>
       <w:lvlJc w:val="left"/>
       <w:pPr>
         <w:tabs>
@@ -13167,13 +13167,13 @@
       </w:pPr>
     </w:lvl>
   </w:abstractNum>
-  <w:abstractNum w:abstractNumId="99411">
+  <w:abstractNum w:abstractNumId="99731">
     <w:nsid w:val="47261bad"/>
     <w:multiLevelType w:val="multilevel"/>
     <w:lvl w:ilvl="0">
       <w:start w:val="1"/>
-      <w:numFmt w:val="decimal"/>
-      <w:lvlText w:val="%1."/>
+      <w:numFmt w:val="lowerLetter"/>
+      <w:lvlText w:val="(%1)"/>
       <w:lvlJc w:val="left"/>
       <w:pPr>
         <w:tabs>
@@ -13184,8 +13184,8 @@
     </w:lvl>
     <w:lvl w:ilvl="1">
       <w:start w:val="1"/>
-      <w:numFmt w:val="decimal"/>
-      <w:lvlText w:val="%2."/>
+      <w:numFmt w:val="lowerLetter"/>
+      <w:lvlText w:val="(%2)"/>
       <w:lvlJc w:val="left"/>
       <w:pPr>
         <w:tabs>
@@ -13196,8 +13196,8 @@
     </w:lvl>
     <w:lvl w:ilvl="2">
       <w:start w:val="1"/>
-      <w:numFmt w:val="decimal"/>
-      <w:lvlText w:val="%3."/>
+      <w:numFmt w:val="lowerLetter"/>
+      <w:lvlText w:val="(%3)"/>
       <w:lvlJc w:val="left"/>
       <w:pPr>
         <w:tabs>
@@ -13208,8 +13208,8 @@
     </w:lvl>
     <w:lvl w:ilvl="3">
       <w:start w:val="1"/>
-      <w:numFmt w:val="decimal"/>
-      <w:lvlText w:val="%4."/>
+      <w:numFmt w:val="lowerLetter"/>
+      <w:lvlText w:val="(%4)"/>
       <w:lvlJc w:val="left"/>
       <w:pPr>
         <w:tabs>
@@ -13220,8 +13220,8 @@
     </w:lvl>
     <w:lvl w:ilvl="4">
       <w:start w:val="1"/>
-      <w:numFmt w:val="decimal"/>
-      <w:lvlText w:val="%5."/>
+      <w:numFmt w:val="lowerLetter"/>
+      <w:lvlText w:val="(%5)"/>
       <w:lvlJc w:val="left"/>
       <w:pPr>
         <w:tabs>
@@ -13232,8 +13232,8 @@
     </w:lvl>
     <w:lvl w:ilvl="5">
       <w:start w:val="1"/>
-      <w:numFmt w:val="decimal"/>
-      <w:lvlText w:val="%6."/>
+      <w:numFmt w:val="lowerLetter"/>
+      <w:lvlText w:val="(%6)"/>
       <w:lvlJc w:val="left"/>
       <w:pPr>
         <w:tabs>
@@ -13244,8 +13244,8 @@
     </w:lvl>
     <w:lvl w:ilvl="6">
       <w:start w:val="1"/>
-      <w:numFmt w:val="decimal"/>
-      <w:lvlText w:val="%7."/>
+      <w:numFmt w:val="lowerLetter"/>
+      <w:lvlText w:val="(%7)"/>
       <w:lvlJc w:val="left"/>
       <w:pPr>
         <w:tabs>
@@ -13256,8 +13256,8 @@
     </w:lvl>
     <w:lvl w:ilvl="7">
       <w:start w:val="1"/>
-      <w:numFmt w:val="decimal"/>
-      <w:lvlText w:val="%8."/>
+      <w:numFmt w:val="lowerLetter"/>
+      <w:lvlText w:val="(%8)"/>
       <w:lvlJc w:val="left"/>
       <w:pPr>
         <w:tabs>
@@ -13268,8 +13268,8 @@
     </w:lvl>
     <w:lvl w:ilvl="8">
       <w:start w:val="1"/>
-      <w:numFmt w:val="decimal"/>
-      <w:lvlText w:val="%9."/>
+      <w:numFmt w:val="lowerLetter"/>
+      <w:lvlText w:val="(%9)"/>
       <w:lvlJc w:val="left"/>
       <w:pPr>
         <w:tabs>
@@ -13286,7 +13286,7 @@
     <w:abstractNumId w:val="990"/>
   </w:num>
   <w:num w:numId="1001">
-    <w:abstractNumId w:val="99731"/>
+    <w:abstractNumId w:val="99411"/>
     <w:lvlOverride w:ilvl="0">
       <w:startOverride w:val="1"/>
     </w:lvlOverride>

--- a/Defamation/Defamation.docx
+++ b/Defamation/Defamation.docx
@@ -56,25 +56,23 @@
         <w:t xml:space="preserve">Dooling</w:t>
       </w:r>
     </w:p>
+    <w:bookmarkStart w:id="159" w:name="lawyers-for-the-talent"/>
     <w:p>
       <w:pPr>
         <w:pStyle w:val="Heading1"/>
       </w:pPr>
-      <w:bookmarkStart w:id="20" w:name="lawyers-for-the-talent"/>
       <w:r>
         <w:t xml:space="preserve">Lawyers For The Talent</w:t>
       </w:r>
-      <w:bookmarkEnd w:id="20"/>
-    </w:p>
+    </w:p>
+    <w:bookmarkStart w:id="21" w:name="by-richard-dooling"/>
     <w:p>
       <w:pPr>
         <w:pStyle w:val="Heading6"/>
       </w:pPr>
-      <w:bookmarkStart w:id="21" w:name="by-richard-dooling"/>
       <w:r>
         <w:t xml:space="preserve">by Richard Dooling ©</w:t>
       </w:r>
-      <w:bookmarkEnd w:id="21"/>
     </w:p>
     <w:p>
       <w:pPr>
@@ -86,7 +84,7 @@
       <w:r>
         <w:t xml:space="preserve"> </w:t>
       </w:r>
-      <w:hyperlink r:id="rId22">
+      <w:hyperlink r:id="rId20">
         <w:r>
           <w:rPr>
             <w:rStyle w:val="Hyperlink"/>
@@ -98,15 +96,15 @@
         <w:t xml:space="preserve">.</w:t>
       </w:r>
     </w:p>
+    <w:bookmarkEnd w:id="21"/>
+    <w:bookmarkStart w:id="34" w:name="defamation"/>
     <w:p>
       <w:pPr>
         <w:pStyle w:val="Heading2"/>
       </w:pPr>
-      <w:bookmarkStart w:id="23" w:name="defamation"/>
       <w:r>
         <w:t xml:space="preserve">Defamation</w:t>
       </w:r>
-      <w:bookmarkEnd w:id="23"/>
     </w:p>
     <w:p>
       <w:pPr>
@@ -290,13 +288,19 @@
         <w:t xml:space="preserve"> </w:t>
       </w:r>
       <w:r>
-        <w:t xml:space="preserve">and some plaintiffs sue</w:t>
-      </w:r>
-      <w:r>
-        <w:t xml:space="preserve"> </w:t>
-      </w:r>
-      <w:r>
-        <w:t xml:space="preserve">even though they are not mentioned by name.</w:t>
+        <w:t xml:space="preserve">and some plaintiffs sue,</w:t>
+      </w:r>
+      <w:r>
+        <w:t xml:space="preserve"> </w:t>
+      </w:r>
+      <w:r>
+        <w:t xml:space="preserve">even though they are not mentioned by name in the film,</w:t>
+      </w:r>
+      <w:r>
+        <w:t xml:space="preserve"> </w:t>
+      </w:r>
+      <w:r>
+        <w:t xml:space="preserve">because they are just sure that everybody knows a certain character is based on them.</w:t>
       </w:r>
       <w:r>
         <w:t xml:space="preserve"> </w:t>
@@ -334,7 +338,7 @@
         <w:pStyle w:val="BodyText"/>
       </w:pPr>
       <w:r>
-        <w:t xml:space="preserve">What if documentary filmmakers wearing hidden microphones</w:t>
+        <w:t xml:space="preserve">What if filmmakers wearing hidden microphones</w:t>
       </w:r>
       <w:r>
         <w:t xml:space="preserve"> </w:t>
@@ -384,34 +388,26 @@
         <w:t xml:space="preserve"> </w:t>
       </w:r>
       <w:r>
-        <w:t xml:space="preserve">may defame them,</w:t>
-      </w:r>
-      <w:r>
-        <w:t xml:space="preserve"> </w:t>
-      </w:r>
-      <w:r>
-        <w:t xml:space="preserve">if those works of art contain or suggest false statements of fact.</w:t>
-      </w:r>
-    </w:p>
+        <w:t xml:space="preserve">may be defamatory if those works of art contain or suggest false statements of fact.</w:t>
+      </w:r>
+    </w:p>
+    <w:bookmarkStart w:id="24" w:name="restatement-2nd-torts-558"/>
     <w:p>
       <w:pPr>
         <w:pStyle w:val="Heading3"/>
       </w:pPr>
-      <w:bookmarkStart w:id="24" w:name="restatement-2nd-torts-558"/>
       <w:r>
         <w:t xml:space="preserve">Restatement 2nd Torts § 558</w:t>
       </w:r>
-      <w:bookmarkEnd w:id="24"/>
-    </w:p>
+    </w:p>
+    <w:bookmarkStart w:id="23" w:name="X14ec73b089537cdfbc7faf2aa055135b63dcfd7"/>
     <w:p>
       <w:pPr>
         <w:pStyle w:val="Heading6"/>
       </w:pPr>
-      <w:bookmarkStart w:id="25" w:name="elements-of-a-cause-of-action-for-defamation"/>
       <w:r>
         <w:t xml:space="preserve">Elements of a Cause of Action for Defamation</w:t>
       </w:r>
-      <w:bookmarkEnd w:id="25"/>
     </w:p>
     <w:p>
       <w:pPr>
@@ -423,224 +419,226 @@
     </w:p>
     <w:p>
       <w:pPr>
+        <w:numPr>
+          <w:ilvl w:val="0"/>
+          <w:numId w:val="1001"/>
+        </w:numPr>
         <w:pStyle w:val="Compact"/>
+      </w:pPr>
+      <w:r>
+        <w:t xml:space="preserve">a false and defamatory statement concerning another;</w:t>
+      </w:r>
+    </w:p>
+    <w:p>
+      <w:pPr>
         <w:numPr>
+          <w:ilvl w:val="0"/>
           <w:numId w:val="1001"/>
+        </w:numPr>
+        <w:pStyle w:val="Compact"/>
+      </w:pPr>
+      <w:r>
+        <w:t xml:space="preserve">an unprivileged publication to a third party;</w:t>
+      </w:r>
+    </w:p>
+    <w:p>
+      <w:pPr>
+        <w:numPr>
           <w:ilvl w:val="0"/>
+          <w:numId w:val="1001"/>
         </w:numPr>
-      </w:pPr>
-      <w:r>
-        <w:t xml:space="preserve">a false and defamatory statement concerning another;</w:t>
-      </w:r>
-    </w:p>
-    <w:p>
-      <w:pPr>
         <w:pStyle w:val="Compact"/>
+      </w:pPr>
+      <w:r>
+        <w:t xml:space="preserve">fault amounting at least to negligence on the part of the publisher; and</w:t>
+      </w:r>
+    </w:p>
+    <w:p>
+      <w:pPr>
         <w:numPr>
+          <w:ilvl w:val="0"/>
           <w:numId w:val="1001"/>
+        </w:numPr>
+        <w:pStyle w:val="Compact"/>
+      </w:pPr>
+      <w:r>
+        <w:t xml:space="preserve">either actionability of the statement irrespective of special harm or the existence of special harm caused by the publication.</w:t>
+      </w:r>
+    </w:p>
+    <w:p>
+      <w:pPr>
+        <w:pStyle w:val="FirstParagraph"/>
+      </w:pPr>
+      <w:hyperlink r:id="rId22">
+        <w:r>
+          <w:rPr>
+            <w:rStyle w:val="Hyperlink"/>
+          </w:rPr>
+          <w:t xml:space="preserve">Restatement 2nd of Torts § 558 (1977)</w:t>
+        </w:r>
+      </w:hyperlink>
+      <w:r>
+        <w:t xml:space="preserve">.</w:t>
+      </w:r>
+    </w:p>
+    <w:bookmarkEnd w:id="23"/>
+    <w:bookmarkEnd w:id="24"/>
+    <w:bookmarkStart w:id="25" w:name="libel-v.-slander"/>
+    <w:p>
+      <w:pPr>
+        <w:pStyle w:val="Heading3"/>
+      </w:pPr>
+      <w:r>
+        <w:t xml:space="preserve">Libel v. Slander</w:t>
+      </w:r>
+    </w:p>
+    <w:p>
+      <w:pPr>
+        <w:pStyle w:val="FirstParagraph"/>
+      </w:pPr>
+      <w:r>
+        <w:t xml:space="preserve">The common law origins of defamation lie in the torts of</w:t>
+      </w:r>
+      <w:r>
+        <w:t xml:space="preserve"> </w:t>
+      </w:r>
+      <w:r>
+        <w:t xml:space="preserve">“</w:t>
+      </w:r>
+      <w:r>
+        <w:t xml:space="preserve">slander</w:t>
+      </w:r>
+      <w:r>
+        <w:t xml:space="preserve">”</w:t>
+      </w:r>
+      <w:r>
+        <w:t xml:space="preserve"> </w:t>
+      </w:r>
+      <w:r>
+        <w:t xml:space="preserve">(a spoken harmful statement in a transient form, especially speech) and</w:t>
+      </w:r>
+      <w:r>
+        <w:t xml:space="preserve"> </w:t>
+      </w:r>
+      <w:r>
+        <w:t xml:space="preserve">“</w:t>
+      </w:r>
+      <w:r>
+        <w:t xml:space="preserve">libel</w:t>
+      </w:r>
+      <w:r>
+        <w:t xml:space="preserve">”</w:t>
+      </w:r>
+      <w:r>
+        <w:t xml:space="preserve">, each of which gives a common law right of action.</w:t>
+      </w:r>
+    </w:p>
+    <w:p>
+      <w:pPr>
+        <w:pStyle w:val="BodyText"/>
+      </w:pPr>
+      <w:r>
+        <w:t xml:space="preserve">Two forms: Libel and slander:</w:t>
+      </w:r>
+    </w:p>
+    <w:p>
+      <w:pPr>
+        <w:numPr>
           <w:ilvl w:val="0"/>
+          <w:numId w:val="1002"/>
         </w:numPr>
-      </w:pPr>
-      <w:r>
-        <w:t xml:space="preserve">an unprivileged publication to a third party;</w:t>
-      </w:r>
-    </w:p>
-    <w:p>
-      <w:pPr>
         <w:pStyle w:val="Compact"/>
+      </w:pPr>
+      <w:r>
+        <w:t xml:space="preserve">Libel (for a handy mnemonic, it sounds like</w:t>
+      </w:r>
+      <w:r>
+        <w:t xml:space="preserve"> </w:t>
+      </w:r>
+      <w:r>
+        <w:t xml:space="preserve">“</w:t>
+      </w:r>
+      <w:r>
+        <w:t xml:space="preserve">label</w:t>
+      </w:r>
+      <w:r>
+        <w:t xml:space="preserve">”</w:t>
+      </w:r>
+      <w:r>
+        <w:t xml:space="preserve">) is defamation in print; it’s written or recorded, as in television or movies.</w:t>
+      </w:r>
+    </w:p>
+    <w:p>
+      <w:pPr>
         <w:numPr>
-          <w:numId w:val="1001"/>
           <w:ilvl w:val="0"/>
+          <w:numId w:val="1002"/>
         </w:numPr>
-      </w:pPr>
-      <w:r>
-        <w:t xml:space="preserve">fault amounting at least to negligence on the part of the publisher; and</w:t>
-      </w:r>
-    </w:p>
-    <w:p>
-      <w:pPr>
         <w:pStyle w:val="Compact"/>
-        <w:numPr>
-          <w:numId w:val="1001"/>
-          <w:ilvl w:val="0"/>
-        </w:numPr>
-      </w:pPr>
-      <w:r>
-        <w:t xml:space="preserve">either actionability of the statement irrespective of special harm or the existence of special harm caused by the publication.</w:t>
+      </w:pPr>
+      <w:r>
+        <w:t xml:space="preserve">Slander is defamation by way of the spoken word.</w:t>
+      </w:r>
+    </w:p>
+    <w:bookmarkEnd w:id="25"/>
+    <w:bookmarkStart w:id="28" w:name="restatement-2nd-torts-559"/>
+    <w:p>
+      <w:pPr>
+        <w:pStyle w:val="Heading3"/>
+      </w:pPr>
+      <w:r>
+        <w:t xml:space="preserve">Restatement 2nd Torts § 559</w:t>
+      </w:r>
+    </w:p>
+    <w:bookmarkStart w:id="27" w:name="defamatory-communication-defined"/>
+    <w:p>
+      <w:pPr>
+        <w:pStyle w:val="Heading6"/>
+      </w:pPr>
+      <w:r>
+        <w:t xml:space="preserve">Defamatory Communication Defined</w:t>
       </w:r>
     </w:p>
     <w:p>
       <w:pPr>
         <w:pStyle w:val="FirstParagraph"/>
       </w:pPr>
+      <w:r>
+        <w:t xml:space="preserve">A communication is defamatory if it tends so to harm the reputation of another</w:t>
+      </w:r>
+      <w:r>
+        <w:t xml:space="preserve"> </w:t>
+      </w:r>
+      <w:r>
+        <w:t xml:space="preserve">as to lower him in the estimation of the community</w:t>
+      </w:r>
+      <w:r>
+        <w:t xml:space="preserve"> </w:t>
+      </w:r>
+      <w:r>
+        <w:t xml:space="preserve">or to deter third persons from associating or dealing with him.</w:t>
+      </w:r>
+    </w:p>
+    <w:p>
+      <w:pPr>
+        <w:pStyle w:val="BodyText"/>
+      </w:pPr>
       <w:hyperlink r:id="rId26">
         <w:r>
           <w:rPr>
             <w:rStyle w:val="Hyperlink"/>
           </w:rPr>
-          <w:t xml:space="preserve">Restatement 2nd of Torts § 558 (1977)</w:t>
+          <w:t xml:space="preserve">Restatement 2nd of Torts § 559 (1977)</w:t>
         </w:r>
       </w:hyperlink>
-      <w:r>
-        <w:t xml:space="preserve">.</w:t>
-      </w:r>
-    </w:p>
+    </w:p>
+    <w:bookmarkEnd w:id="27"/>
+    <w:bookmarkEnd w:id="28"/>
+    <w:bookmarkStart w:id="30" w:name="pre-new-york-times-v.-sullivan"/>
     <w:p>
       <w:pPr>
         <w:pStyle w:val="Heading3"/>
       </w:pPr>
-      <w:bookmarkStart w:id="27" w:name="libel-v.-slander"/>
-      <w:r>
-        <w:t xml:space="preserve">Libel v. Slander</w:t>
-      </w:r>
-      <w:bookmarkEnd w:id="27"/>
-    </w:p>
-    <w:p>
-      <w:pPr>
-        <w:pStyle w:val="FirstParagraph"/>
-      </w:pPr>
-      <w:r>
-        <w:t xml:space="preserve">The common law origins of defamation lie in the torts of</w:t>
-      </w:r>
-      <w:r>
-        <w:t xml:space="preserve"> </w:t>
-      </w:r>
-      <w:r>
-        <w:t xml:space="preserve">“</w:t>
-      </w:r>
-      <w:r>
-        <w:t xml:space="preserve">slander</w:t>
-      </w:r>
-      <w:r>
-        <w:t xml:space="preserve">”</w:t>
-      </w:r>
-      <w:r>
-        <w:t xml:space="preserve"> </w:t>
-      </w:r>
-      <w:r>
-        <w:t xml:space="preserve">(a spoken harmful statement in a transient form, especially speech) and</w:t>
-      </w:r>
-      <w:r>
-        <w:t xml:space="preserve"> </w:t>
-      </w:r>
-      <w:r>
-        <w:t xml:space="preserve">“</w:t>
-      </w:r>
-      <w:r>
-        <w:t xml:space="preserve">libel</w:t>
-      </w:r>
-      <w:r>
-        <w:t xml:space="preserve">”</w:t>
-      </w:r>
-      <w:r>
-        <w:t xml:space="preserve">, each of which gives a common law right of action.</w:t>
-      </w:r>
-    </w:p>
-    <w:p>
-      <w:pPr>
-        <w:pStyle w:val="BodyText"/>
-      </w:pPr>
-      <w:r>
-        <w:t xml:space="preserve">Two forms: Libel and slander:</w:t>
-      </w:r>
-    </w:p>
-    <w:p>
-      <w:pPr>
-        <w:pStyle w:val="Compact"/>
-        <w:numPr>
-          <w:numId w:val="1002"/>
-          <w:ilvl w:val="0"/>
-        </w:numPr>
-      </w:pPr>
-      <w:r>
-        <w:t xml:space="preserve">Libel (for a handy mnemonic, it sounds like</w:t>
-      </w:r>
-      <w:r>
-        <w:t xml:space="preserve"> </w:t>
-      </w:r>
-      <w:r>
-        <w:t xml:space="preserve">“</w:t>
-      </w:r>
-      <w:r>
-        <w:t xml:space="preserve">label</w:t>
-      </w:r>
-      <w:r>
-        <w:t xml:space="preserve">”</w:t>
-      </w:r>
-      <w:r>
-        <w:t xml:space="preserve">) is defamation in print; it’s written or recorded, as in television or movies.</w:t>
-      </w:r>
-    </w:p>
-    <w:p>
-      <w:pPr>
-        <w:pStyle w:val="Compact"/>
-        <w:numPr>
-          <w:numId w:val="1002"/>
-          <w:ilvl w:val="0"/>
-        </w:numPr>
-      </w:pPr>
-      <w:r>
-        <w:t xml:space="preserve">Slander is defamation by way of the spoken word.</w:t>
-      </w:r>
-    </w:p>
-    <w:p>
-      <w:pPr>
-        <w:pStyle w:val="Heading3"/>
-      </w:pPr>
-      <w:bookmarkStart w:id="28" w:name="restatement-2nd-torts-559"/>
-      <w:r>
-        <w:t xml:space="preserve">Restatement 2nd Torts § 559</w:t>
-      </w:r>
-      <w:bookmarkEnd w:id="28"/>
-    </w:p>
-    <w:p>
-      <w:pPr>
-        <w:pStyle w:val="Heading6"/>
-      </w:pPr>
-      <w:bookmarkStart w:id="29" w:name="defamatory-communication-defined"/>
-      <w:r>
-        <w:t xml:space="preserve">Defamatory Communication Defined</w:t>
-      </w:r>
-      <w:bookmarkEnd w:id="29"/>
-    </w:p>
-    <w:p>
-      <w:pPr>
-        <w:pStyle w:val="FirstParagraph"/>
-      </w:pPr>
-      <w:r>
-        <w:t xml:space="preserve">A communication is defamatory if it tends so to harm the reputation of another</w:t>
-      </w:r>
-      <w:r>
-        <w:t xml:space="preserve"> </w:t>
-      </w:r>
-      <w:r>
-        <w:t xml:space="preserve">as to lower him in the estimation of the community</w:t>
-      </w:r>
-      <w:r>
-        <w:t xml:space="preserve"> </w:t>
-      </w:r>
-      <w:r>
-        <w:t xml:space="preserve">or to deter third persons from associating or dealing with him.</w:t>
-      </w:r>
-    </w:p>
-    <w:p>
-      <w:pPr>
-        <w:pStyle w:val="BodyText"/>
-      </w:pPr>
-      <w:hyperlink r:id="rId30">
-        <w:r>
-          <w:rPr>
-            <w:rStyle w:val="Hyperlink"/>
-          </w:rPr>
-          <w:t xml:space="preserve">Restatement 2nd of Torts § 559 (1977)</w:t>
-        </w:r>
-      </w:hyperlink>
-    </w:p>
-    <w:p>
-      <w:pPr>
-        <w:pStyle w:val="Heading3"/>
-      </w:pPr>
-      <w:bookmarkStart w:id="31" w:name="pre-new-york-times-v.-sullivan"/>
       <w:r>
         <w:t xml:space="preserve">Pre-</w:t>
       </w:r>
@@ -650,7 +648,6 @@
         </w:rPr>
         <w:t xml:space="preserve">New York Times v. Sullivan</w:t>
       </w:r>
-      <w:bookmarkEnd w:id="31"/>
     </w:p>
     <w:p>
       <w:pPr>
@@ -662,11 +659,11 @@
       <w:r>
         <w:t xml:space="preserve"> </w:t>
       </w:r>
-      <w:hyperlink r:id="rId32">
-        <w:r>
-          <w:rPr>
+      <w:hyperlink r:id="rId29">
+        <w:r>
+          <w:rPr>
+            <w:rStyle w:val="Hyperlink"/>
             <w:i/>
-            <w:rStyle w:val="Hyperlink"/>
           </w:rPr>
           <w:t xml:space="preserve">New York Time v. Sullivan</w:t>
         </w:r>
@@ -688,79 +685,79 @@
     </w:p>
     <w:p>
       <w:pPr>
+        <w:numPr>
+          <w:ilvl w:val="0"/>
+          <w:numId w:val="1003"/>
+        </w:numPr>
         <w:pStyle w:val="Compact"/>
+      </w:pPr>
+      <w:r>
+        <w:t xml:space="preserve">A statement had been made about the plaintiff;</w:t>
+      </w:r>
+    </w:p>
+    <w:p>
+      <w:pPr>
         <w:numPr>
+          <w:ilvl w:val="0"/>
           <w:numId w:val="1003"/>
+        </w:numPr>
+        <w:pStyle w:val="Compact"/>
+      </w:pPr>
+      <w:r>
+        <w:t xml:space="preserve">The statement had been</w:t>
+      </w:r>
+      <w:r>
+        <w:t xml:space="preserve"> </w:t>
+      </w:r>
+      <w:r>
+        <w:t xml:space="preserve">“</w:t>
+      </w:r>
+      <w:r>
+        <w:t xml:space="preserve">published</w:t>
+      </w:r>
+      <w:r>
+        <w:t xml:space="preserve">”</w:t>
+      </w:r>
+      <w:r>
+        <w:t xml:space="preserve"> </w:t>
+      </w:r>
+      <w:r>
+        <w:t xml:space="preserve">to at least one other party;</w:t>
+      </w:r>
+    </w:p>
+    <w:p>
+      <w:pPr>
+        <w:numPr>
           <w:ilvl w:val="0"/>
+          <w:numId w:val="1003"/>
         </w:numPr>
-      </w:pPr>
-      <w:r>
-        <w:t xml:space="preserve">A statement had been made about the plaintiff;</w:t>
-      </w:r>
-    </w:p>
-    <w:p>
-      <w:pPr>
         <w:pStyle w:val="Compact"/>
+      </w:pPr>
+      <w:r>
+        <w:t xml:space="preserve">The statement was false (presumed at common law);</w:t>
+      </w:r>
+    </w:p>
+    <w:p>
+      <w:pPr>
         <w:numPr>
+          <w:ilvl w:val="0"/>
           <w:numId w:val="1003"/>
-          <w:ilvl w:val="0"/>
         </w:numPr>
-      </w:pPr>
-      <w:r>
-        <w:t xml:space="preserve">The statement had been</w:t>
-      </w:r>
-      <w:r>
-        <w:t xml:space="preserve"> </w:t>
-      </w:r>
-      <w:r>
-        <w:t xml:space="preserve">“</w:t>
-      </w:r>
-      <w:r>
-        <w:t xml:space="preserve">published</w:t>
-      </w:r>
-      <w:r>
-        <w:t xml:space="preserve">”</w:t>
-      </w:r>
-      <w:r>
-        <w:t xml:space="preserve"> </w:t>
-      </w:r>
-      <w:r>
-        <w:t xml:space="preserve">to at least one other party;</w:t>
-      </w:r>
-    </w:p>
-    <w:p>
-      <w:pPr>
         <w:pStyle w:val="Compact"/>
-        <w:numPr>
-          <w:numId w:val="1003"/>
-          <w:ilvl w:val="0"/>
-        </w:numPr>
-      </w:pPr>
-      <w:r>
-        <w:t xml:space="preserve">The statement was false (presumed at common law);</w:t>
-      </w:r>
-    </w:p>
-    <w:p>
-      <w:pPr>
-        <w:pStyle w:val="Compact"/>
-        <w:numPr>
-          <w:numId w:val="1003"/>
-          <w:ilvl w:val="0"/>
-        </w:numPr>
       </w:pPr>
       <w:r>
         <w:t xml:space="preserve">The statement harmed the subject’s reputation by lowering his or her standing in at least some part of the community.</w:t>
       </w:r>
     </w:p>
+    <w:bookmarkEnd w:id="30"/>
+    <w:bookmarkStart w:id="32" w:name="defamation-per-se"/>
     <w:p>
       <w:pPr>
         <w:pStyle w:val="Heading3"/>
       </w:pPr>
-      <w:bookmarkStart w:id="33" w:name="defamation-per-se"/>
       <w:r>
         <w:t xml:space="preserve">Defamation Per Se</w:t>
       </w:r>
-      <w:bookmarkEnd w:id="33"/>
     </w:p>
     <w:p>
       <w:pPr>
@@ -832,19 +829,73 @@
         <w:t xml:space="preserve"> </w:t>
       </w:r>
       <w:r>
-        <w:t xml:space="preserve">where they falsely impute to the plaintiff one or more of the following:</w:t>
-      </w:r>
-    </w:p>
-    <w:p>
-      <w:pPr>
+        <w:t xml:space="preserve">when they falsely impute to the plaintiff one or more of the following:</w:t>
+      </w:r>
+    </w:p>
+    <w:p>
+      <w:pPr>
+        <w:numPr>
+          <w:ilvl w:val="0"/>
+          <w:numId w:val="1004"/>
+        </w:numPr>
         <w:pStyle w:val="Compact"/>
+      </w:pPr>
+      <w:r>
+        <w:t xml:space="preserve">Allegations or imputations</w:t>
+      </w:r>
+      <w:r>
+        <w:t xml:space="preserve"> </w:t>
+      </w:r>
+      <w:r>
+        <w:t xml:space="preserve">“</w:t>
+      </w:r>
+      <w:r>
+        <w:t xml:space="preserve">injurious to another in their trade, business, or profession</w:t>
+      </w:r>
+      <w:r>
+        <w:t xml:space="preserve">”</w:t>
+      </w:r>
+    </w:p>
+    <w:p>
+      <w:pPr>
         <w:numPr>
+          <w:ilvl w:val="0"/>
           <w:numId w:val="1004"/>
+        </w:numPr>
+        <w:pStyle w:val="Compact"/>
+      </w:pPr>
+      <w:r>
+        <w:t xml:space="preserve">Allegations or imputations</w:t>
+      </w:r>
+      <w:r>
+        <w:t xml:space="preserve"> </w:t>
+      </w:r>
+      <w:r>
+        <w:t xml:space="preserve">“</w:t>
+      </w:r>
+      <w:r>
+        <w:t xml:space="preserve">of loathsome disease</w:t>
+      </w:r>
+      <w:r>
+        <w:t xml:space="preserve">”</w:t>
+      </w:r>
+      <w:r>
+        <w:t xml:space="preserve"> </w:t>
+      </w:r>
+      <w:r>
+        <w:t xml:space="preserve">(historically leprosy and sexually transmitted disease, now also includes mental illness)</w:t>
+      </w:r>
+    </w:p>
+    <w:p>
+      <w:pPr>
+        <w:numPr>
           <w:ilvl w:val="0"/>
+          <w:numId w:val="1004"/>
         </w:numPr>
-      </w:pPr>
-      <w:r>
-        <w:t xml:space="preserve">Allegations or imputations</w:t>
+        <w:pStyle w:val="Compact"/>
+      </w:pPr>
+      <w:r>
+        <w:t xml:space="preserve">Allegations or imputations of</w:t>
       </w:r>
       <w:r>
         <w:t xml:space="preserve"> </w:t>
@@ -853,79 +904,25 @@
         <w:t xml:space="preserve">“</w:t>
       </w:r>
       <w:r>
-        <w:t xml:space="preserve">injurious to another in their trade, business, or profession</w:t>
+        <w:t xml:space="preserve">unchastity</w:t>
       </w:r>
       <w:r>
         <w:t xml:space="preserve">”</w:t>
       </w:r>
-    </w:p>
-    <w:p>
-      <w:pPr>
+      <w:r>
+        <w:t xml:space="preserve"> </w:t>
+      </w:r>
+      <w:r>
+        <w:t xml:space="preserve">(usually only in unmarried people and sometimes only in women)</w:t>
+      </w:r>
+    </w:p>
+    <w:p>
+      <w:pPr>
+        <w:numPr>
+          <w:ilvl w:val="0"/>
+          <w:numId w:val="1004"/>
+        </w:numPr>
         <w:pStyle w:val="Compact"/>
-        <w:numPr>
-          <w:numId w:val="1004"/>
-          <w:ilvl w:val="0"/>
-        </w:numPr>
-      </w:pPr>
-      <w:r>
-        <w:t xml:space="preserve">Allegations or imputations</w:t>
-      </w:r>
-      <w:r>
-        <w:t xml:space="preserve"> </w:t>
-      </w:r>
-      <w:r>
-        <w:t xml:space="preserve">“</w:t>
-      </w:r>
-      <w:r>
-        <w:t xml:space="preserve">of loathsome disease</w:t>
-      </w:r>
-      <w:r>
-        <w:t xml:space="preserve">”</w:t>
-      </w:r>
-      <w:r>
-        <w:t xml:space="preserve"> </w:t>
-      </w:r>
-      <w:r>
-        <w:t xml:space="preserve">(historically leprosy and sexually transmitted disease, now also includes mental illness)</w:t>
-      </w:r>
-    </w:p>
-    <w:p>
-      <w:pPr>
-        <w:pStyle w:val="Compact"/>
-        <w:numPr>
-          <w:numId w:val="1004"/>
-          <w:ilvl w:val="0"/>
-        </w:numPr>
-      </w:pPr>
-      <w:r>
-        <w:t xml:space="preserve">Allegations or imputations of</w:t>
-      </w:r>
-      <w:r>
-        <w:t xml:space="preserve"> </w:t>
-      </w:r>
-      <w:r>
-        <w:t xml:space="preserve">“</w:t>
-      </w:r>
-      <w:r>
-        <w:t xml:space="preserve">unchastity</w:t>
-      </w:r>
-      <w:r>
-        <w:t xml:space="preserve">”</w:t>
-      </w:r>
-      <w:r>
-        <w:t xml:space="preserve"> </w:t>
-      </w:r>
-      <w:r>
-        <w:t xml:space="preserve">(usually only in unmarried people and sometimes only in women)</w:t>
-      </w:r>
-    </w:p>
-    <w:p>
-      <w:pPr>
-        <w:pStyle w:val="Compact"/>
-        <w:numPr>
-          <w:numId w:val="1004"/>
-          <w:ilvl w:val="0"/>
-        </w:numPr>
       </w:pPr>
       <w:r>
         <w:t xml:space="preserve">Allegations or imputations of criminal activity (sometimes only crimes of</w:t>
@@ -933,7 +930,7 @@
       <w:r>
         <w:t xml:space="preserve"> </w:t>
       </w:r>
-      <w:hyperlink r:id="rId34">
+      <w:hyperlink r:id="rId31">
         <w:r>
           <w:rPr>
             <w:rStyle w:val="Hyperlink"/>
@@ -945,15 +942,15 @@
         <w:t xml:space="preserve">)</w:t>
       </w:r>
     </w:p>
+    <w:bookmarkEnd w:id="32"/>
+    <w:bookmarkStart w:id="33" w:name="defamation-meets-first-amendment"/>
     <w:p>
       <w:pPr>
         <w:pStyle w:val="Heading3"/>
       </w:pPr>
-      <w:bookmarkStart w:id="35" w:name="defamation-meets-first-amendment"/>
       <w:r>
         <w:t xml:space="preserve">Defamation Meets First Amendment</w:t>
       </w:r>
-      <w:bookmarkEnd w:id="35"/>
     </w:p>
     <w:p>
       <w:pPr>
@@ -965,11 +962,11 @@
       <w:r>
         <w:t xml:space="preserve"> </w:t>
       </w:r>
-      <w:hyperlink r:id="rId32">
-        <w:r>
-          <w:rPr>
+      <w:hyperlink r:id="rId29">
+        <w:r>
+          <w:rPr>
+            <w:rStyle w:val="Hyperlink"/>
             <w:i/>
-            <w:rStyle w:val="Hyperlink"/>
           </w:rPr>
           <w:t xml:space="preserve">New York Times v. Sullivan</w:t>
         </w:r>
@@ -993,82 +990,82 @@
         <w:t xml:space="preserve">It all started in Montgomery, Alabama and the civil rights movement in the South.</w:t>
       </w:r>
     </w:p>
+    <w:bookmarkEnd w:id="33"/>
+    <w:bookmarkEnd w:id="34"/>
+    <w:bookmarkStart w:id="55" w:name="new-york-times-v.-sullivan"/>
     <w:p>
       <w:pPr>
         <w:pStyle w:val="Heading2"/>
       </w:pPr>
-      <w:bookmarkStart w:id="36" w:name="new-york-times-v.-sullivan"/>
       <w:r>
         <w:rPr>
           <w:i/>
         </w:rPr>
         <w:t xml:space="preserve">New York Times v. Sullivan</w:t>
       </w:r>
-      <w:bookmarkEnd w:id="36"/>
-    </w:p>
+    </w:p>
+    <w:bookmarkStart w:id="41" w:name="us-supreme-court-1964"/>
     <w:p>
       <w:pPr>
         <w:pStyle w:val="Heading6"/>
       </w:pPr>
-      <w:bookmarkStart w:id="37" w:name="us-supreme-court-1964"/>
       <w:r>
         <w:t xml:space="preserve">US Supreme Court 1964</w:t>
       </w:r>
-      <w:bookmarkEnd w:id="37"/>
-    </w:p>
-    <w:p>
-      <w:pPr>
+    </w:p>
+    <w:p>
+      <w:pPr>
+        <w:numPr>
+          <w:ilvl w:val="0"/>
+          <w:numId w:val="1005"/>
+        </w:numPr>
         <w:pStyle w:val="Compact"/>
+      </w:pPr>
+      <w:hyperlink r:id="rId35">
+        <w:r>
+          <w:rPr>
+            <w:rStyle w:val="Hyperlink"/>
+            <w:i/>
+          </w:rPr>
+          <w:t xml:space="preserve">New York Times Co. v. Sullivan</w:t>
+        </w:r>
+      </w:hyperlink>
+      <w:r>
+        <w:t xml:space="preserve"> </w:t>
+      </w:r>
+      <w:r>
+        <w:t xml:space="preserve">(US 1964).</w:t>
+      </w:r>
+    </w:p>
+    <w:p>
+      <w:pPr>
         <w:numPr>
+          <w:ilvl w:val="0"/>
           <w:numId w:val="1005"/>
+        </w:numPr>
+        <w:pStyle w:val="Compact"/>
+      </w:pPr>
+      <w:hyperlink r:id="rId36">
+        <w:r>
+          <w:rPr>
+            <w:rStyle w:val="Hyperlink"/>
+          </w:rPr>
+          <w:t xml:space="preserve">Wikipedia</w:t>
+        </w:r>
+      </w:hyperlink>
+      <w:r>
+        <w:t xml:space="preserve">.</w:t>
+      </w:r>
+    </w:p>
+    <w:p>
+      <w:pPr>
+        <w:numPr>
           <w:ilvl w:val="0"/>
+          <w:numId w:val="1005"/>
         </w:numPr>
-      </w:pPr>
-      <w:hyperlink r:id="rId38">
-        <w:r>
-          <w:rPr>
-            <w:i/>
-            <w:rStyle w:val="Hyperlink"/>
-          </w:rPr>
-          <w:t xml:space="preserve">New York Times Co. v. Sullivan</w:t>
-        </w:r>
-      </w:hyperlink>
-      <w:r>
-        <w:t xml:space="preserve"> </w:t>
-      </w:r>
-      <w:r>
-        <w:t xml:space="preserve">(US 1964).</w:t>
-      </w:r>
-    </w:p>
-    <w:p>
-      <w:pPr>
         <w:pStyle w:val="Compact"/>
-        <w:numPr>
-          <w:numId w:val="1005"/>
-          <w:ilvl w:val="0"/>
-        </w:numPr>
-      </w:pPr>
-      <w:hyperlink r:id="rId39">
-        <w:r>
-          <w:rPr>
-            <w:rStyle w:val="Hyperlink"/>
-          </w:rPr>
-          <w:t xml:space="preserve">Wikipedia</w:t>
-        </w:r>
-      </w:hyperlink>
-      <w:r>
-        <w:t xml:space="preserve">.</w:t>
-      </w:r>
-    </w:p>
-    <w:p>
-      <w:pPr>
-        <w:pStyle w:val="Compact"/>
-        <w:numPr>
-          <w:numId w:val="1005"/>
-          <w:ilvl w:val="0"/>
-        </w:numPr>
-      </w:pPr>
-      <w:hyperlink r:id="rId40">
+      </w:pPr>
+      <w:hyperlink r:id="rId37">
         <w:r>
           <w:rPr>
             <w:rStyle w:val="Hyperlink"/>
@@ -1100,7 +1097,7 @@
                     </pic:cNvPicPr>
                   </pic:nvPicPr>
                   <pic:blipFill>
-                    <a:blip r:embed="rId41"/>
+                    <a:blip r:embed="rId38"/>
                     <a:stretch>
                       <a:fillRect/>
                     </a:stretch>
@@ -1137,25 +1134,112 @@
     </w:p>
     <w:p>
       <w:pPr>
+        <w:numPr>
+          <w:ilvl w:val="0"/>
+          <w:numId w:val="1006"/>
+        </w:numPr>
         <w:pStyle w:val="Compact"/>
+      </w:pPr>
+      <w:hyperlink r:id="rId39">
+        <w:r>
+          <w:rPr>
+            <w:rStyle w:val="Hyperlink"/>
+          </w:rPr>
+          <w:t xml:space="preserve">Image of</w:t>
+        </w:r>
+        <w:r>
+          <w:rPr>
+            <w:rStyle w:val="Hyperlink"/>
+          </w:rPr>
+          <w:t xml:space="preserve"> </w:t>
+        </w:r>
+        <w:r>
+          <w:rPr>
+            <w:rStyle w:val="Hyperlink"/>
+          </w:rPr>
+          <w:t xml:space="preserve">“</w:t>
+        </w:r>
+        <w:r>
+          <w:rPr>
+            <w:rStyle w:val="Hyperlink"/>
+          </w:rPr>
+          <w:t xml:space="preserve">Heed Their Rising Voices</w:t>
+        </w:r>
+        <w:r>
+          <w:rPr>
+            <w:rStyle w:val="Hyperlink"/>
+          </w:rPr>
+          <w:t xml:space="preserve">”</w:t>
+        </w:r>
+        <w:r>
+          <w:rPr>
+            <w:rStyle w:val="Hyperlink"/>
+          </w:rPr>
+          <w:t xml:space="preserve"> </w:t>
+        </w:r>
+        <w:r>
+          <w:rPr>
+            <w:rStyle w:val="Hyperlink"/>
+          </w:rPr>
+          <w:t xml:space="preserve">ad</w:t>
+        </w:r>
+      </w:hyperlink>
+      <w:r>
+        <w:t xml:space="preserve">’</w:t>
+      </w:r>
+    </w:p>
+    <w:p>
+      <w:pPr>
         <w:numPr>
+          <w:ilvl w:val="0"/>
           <w:numId w:val="1006"/>
-          <w:ilvl w:val="0"/>
         </w:numPr>
-      </w:pPr>
-      <w:hyperlink r:id="rId42">
-        <w:r>
-          <w:rPr>
-            <w:rStyle w:val="Hyperlink"/>
-          </w:rPr>
-          <w:t xml:space="preserve">Image of</w:t>
-        </w:r>
-        <w:r>
-          <w:rPr>
-            <w:rStyle w:val="Hyperlink"/>
-          </w:rPr>
-          <w:t xml:space="preserve"> </w:t>
-        </w:r>
+        <w:pStyle w:val="Compact"/>
+      </w:pPr>
+      <w:hyperlink r:id="rId40">
+        <w:r>
+          <w:rPr>
+            <w:rStyle w:val="Hyperlink"/>
+          </w:rPr>
+          <w:t xml:space="preserve">Transcript of "Heed Their Rising Voices ad</w:t>
+        </w:r>
+      </w:hyperlink>
+    </w:p>
+    <w:p>
+      <w:pPr>
+        <w:pStyle w:val="FirstParagraph"/>
+      </w:pPr>
+      <w:r>
+        <w:t xml:space="preserve">On March 29th, 1960, civil rights groups,</w:t>
+      </w:r>
+      <w:r>
+        <w:t xml:space="preserve"> </w:t>
+      </w:r>
+      <w:r>
+        <w:t xml:space="preserve">including The Committee To Defend Martin Luther King</w:t>
+      </w:r>
+      <w:r>
+        <w:t xml:space="preserve"> </w:t>
+      </w:r>
+      <w:r>
+        <w:t xml:space="preserve">and The Struggle For Freedom In The South</w:t>
+      </w:r>
+      <w:r>
+        <w:t xml:space="preserve"> </w:t>
+      </w:r>
+      <w:r>
+        <w:t xml:space="preserve">ran a full-page advertisement in the New York Times.</w:t>
+      </w:r>
+      <w:r>
+        <w:t xml:space="preserve"> </w:t>
+      </w:r>
+      <w:r>
+        <w:t xml:space="preserve">The ad, captioned</w:t>
+      </w:r>
+      <w:r>
+        <w:t xml:space="preserve"> </w:t>
+      </w:r>
+      <w:hyperlink r:id="rId39">
         <w:r>
           <w:rPr>
             <w:rStyle w:val="Hyperlink"/>
@@ -1166,7 +1250,7 @@
           <w:rPr>
             <w:rStyle w:val="Hyperlink"/>
           </w:rPr>
-          <w:t xml:space="preserve">Heed Their Rising Voices</w:t>
+          <w:t xml:space="preserve">Heed Their Rising Voices,</w:t>
         </w:r>
         <w:r>
           <w:rPr>
@@ -1174,72 +1258,12 @@
           </w:rPr>
           <w:t xml:space="preserve">”</w:t>
         </w:r>
-        <w:r>
-          <w:rPr>
-            <w:rStyle w:val="Hyperlink"/>
-          </w:rPr>
-          <w:t xml:space="preserve"> </w:t>
-        </w:r>
-        <w:r>
-          <w:rPr>
-            <w:rStyle w:val="Hyperlink"/>
-          </w:rPr>
-          <w:t xml:space="preserve">ad</w:t>
-        </w:r>
       </w:hyperlink>
       <w:r>
-        <w:t xml:space="preserve">’</w:t>
-      </w:r>
-    </w:p>
-    <w:p>
-      <w:pPr>
-        <w:pStyle w:val="Compact"/>
-        <w:numPr>
-          <w:numId w:val="1006"/>
-          <w:ilvl w:val="0"/>
-        </w:numPr>
-      </w:pPr>
-      <w:hyperlink r:id="rId43">
-        <w:r>
-          <w:rPr>
-            <w:rStyle w:val="Hyperlink"/>
-          </w:rPr>
-          <w:t xml:space="preserve">Transcript of "Heed Their Rising Voices ad</w:t>
-        </w:r>
-      </w:hyperlink>
-    </w:p>
-    <w:p>
-      <w:pPr>
-        <w:pStyle w:val="FirstParagraph"/>
-      </w:pPr>
-      <w:r>
-        <w:t xml:space="preserve">On March 29th, 1960, civil rights groups, including The Committee To Defend Martin Luther King and The Struggle For Freedom In The South ran a full-page advertisement in the New York Times. The ad, captioned</w:t>
-      </w:r>
-      <w:r>
-        <w:t xml:space="preserve"> </w:t>
-      </w:r>
-      <w:hyperlink r:id="rId42">
-        <w:r>
-          <w:rPr>
-            <w:rStyle w:val="Hyperlink"/>
-          </w:rPr>
-          <w:t xml:space="preserve">“</w:t>
-        </w:r>
-        <w:r>
-          <w:rPr>
-            <w:rStyle w:val="Hyperlink"/>
-          </w:rPr>
-          <w:t xml:space="preserve">Heed Their Rising Voices,</w:t>
-        </w:r>
-        <w:r>
-          <w:rPr>
-            <w:rStyle w:val="Hyperlink"/>
-          </w:rPr>
-          <w:t xml:space="preserve">”</w:t>
-        </w:r>
-      </w:hyperlink>
-      <w:r>
-        <w:t xml:space="preserve">, began:</w:t>
+        <w:t xml:space="preserve"> </w:t>
+      </w:r>
+      <w:r>
+        <w:t xml:space="preserve">began:</w:t>
       </w:r>
     </w:p>
     <w:p>
@@ -1367,7 +1391,7 @@
         <w:t xml:space="preserve"> </w:t>
       </w:r>
       <w:r>
-        <w:t xml:space="preserve">Four other suits were filed by other government officials.</w:t>
+        <w:t xml:space="preserve">Four other government officials also filed suit.</w:t>
       </w:r>
     </w:p>
     <w:p>
@@ -1543,19 +1567,19 @@
         <w:t xml:space="preserve"> </w:t>
       </w:r>
       <w:r>
-        <w:t xml:space="preserve">Not only that, but in defamation cases,</w:t>
-      </w:r>
-      <w:r>
-        <w:t xml:space="preserve"> </w:t>
-      </w:r>
-      <w:r>
-        <w:t xml:space="preserve">appellate court were charged with the duty</w:t>
-      </w:r>
-      <w:r>
-        <w:t xml:space="preserve"> </w:t>
-      </w:r>
-      <w:r>
-        <w:t xml:space="preserve">to examine</w:t>
+        <w:t xml:space="preserve">The Court also held that in defamation cases,</w:t>
+      </w:r>
+      <w:r>
+        <w:t xml:space="preserve"> </w:t>
+      </w:r>
+      <w:r>
+        <w:t xml:space="preserve">appellate courts had to</w:t>
+      </w:r>
+      <w:r>
+        <w:t xml:space="preserve"> </w:t>
+      </w:r>
+      <w:r>
+        <w:t xml:space="preserve">examine</w:t>
       </w:r>
       <w:r>
         <w:t xml:space="preserve"> </w:t>
@@ -1579,15 +1603,15 @@
         <w:t xml:space="preserve">to insure that a trial judgment did not tread on First Amendment freedoms.</w:t>
       </w:r>
     </w:p>
+    <w:bookmarkEnd w:id="41"/>
+    <w:bookmarkStart w:id="43" w:name="lawsuits-over-false-statements-of-fact"/>
     <w:p>
       <w:pPr>
         <w:pStyle w:val="Heading3"/>
       </w:pPr>
-      <w:bookmarkStart w:id="44" w:name="lawsuits-over-false-statements-of-fact"/>
       <w:r>
         <w:t xml:space="preserve">Lawsuits Over False Statements of Fact</w:t>
       </w:r>
-      <w:bookmarkEnd w:id="44"/>
     </w:p>
     <w:p>
       <w:pPr>
@@ -1599,11 +1623,11 @@
       <w:r>
         <w:t xml:space="preserve"> </w:t>
       </w:r>
-      <w:hyperlink r:id="rId32">
-        <w:r>
-          <w:rPr>
+      <w:hyperlink r:id="rId29">
+        <w:r>
+          <w:rPr>
+            <w:rStyle w:val="Hyperlink"/>
             <w:i/>
-            <w:rStyle w:val="Hyperlink"/>
           </w:rPr>
           <w:t xml:space="preserve">New York Times v. Sullivan,</w:t>
         </w:r>
@@ -1623,125 +1647,125 @@
     </w:p>
     <w:p>
       <w:pPr>
+        <w:numPr>
+          <w:ilvl w:val="0"/>
+          <w:numId w:val="1007"/>
+        </w:numPr>
         <w:pStyle w:val="Compact"/>
+      </w:pPr>
+      <w:r>
+        <w:t xml:space="preserve">Private Figures (Ordinary People)</w:t>
+      </w:r>
+    </w:p>
+    <w:p>
+      <w:pPr>
         <w:numPr>
+          <w:ilvl w:val="0"/>
           <w:numId w:val="1007"/>
+        </w:numPr>
+        <w:pStyle w:val="Compact"/>
+      </w:pPr>
+      <w:r>
+        <w:t xml:space="preserve">Public Officials (Politicians)</w:t>
+      </w:r>
+    </w:p>
+    <w:p>
+      <w:pPr>
+        <w:numPr>
           <w:ilvl w:val="0"/>
+          <w:numId w:val="1007"/>
         </w:numPr>
-      </w:pPr>
-      <w:r>
-        <w:t xml:space="preserve">Private Figures (Ordinary People)</w:t>
-      </w:r>
-    </w:p>
-    <w:p>
-      <w:pPr>
         <w:pStyle w:val="Compact"/>
+      </w:pPr>
+      <w:r>
+        <w:t xml:space="preserve">Public Figures (Celebrities)</w:t>
+      </w:r>
+    </w:p>
+    <w:p>
+      <w:pPr>
         <w:numPr>
+          <w:ilvl w:val="0"/>
           <w:numId w:val="1007"/>
+        </w:numPr>
+        <w:pStyle w:val="Compact"/>
+      </w:pPr>
+      <w:r>
+        <w:t xml:space="preserve">Limited Purpose Public Figures (ordinary people who suddenly become famous because of their association with a particular event or issue).</w:t>
+      </w:r>
+    </w:p>
+    <w:p>
+      <w:pPr>
+        <w:pStyle w:val="FirstParagraph"/>
+      </w:pPr>
+      <w:r>
+        <w:t xml:space="preserve">If a public official or a public figure (celebrity) wishes to sue someone for defaming them they must prove</w:t>
+      </w:r>
+      <w:r>
+        <w:t xml:space="preserve"> </w:t>
+      </w:r>
+      <w:hyperlink r:id="rId42">
+        <w:r>
+          <w:rPr>
+            <w:rStyle w:val="Hyperlink"/>
+          </w:rPr>
+          <w:t xml:space="preserve">actual malice</w:t>
+        </w:r>
+      </w:hyperlink>
+      <w:r>
+        <w:t xml:space="preserve">.</w:t>
+      </w:r>
+    </w:p>
+    <w:bookmarkEnd w:id="43"/>
+    <w:bookmarkStart w:id="44" w:name="X6add383b70193d08ea2ee106b09e0a4a099f3b5"/>
+    <w:p>
+      <w:pPr>
+        <w:pStyle w:val="Heading3"/>
+      </w:pPr>
+      <w:r>
+        <w:t xml:space="preserve">§ 580A Defamation of Public Official or Public Figure</w:t>
+      </w:r>
+    </w:p>
+    <w:p>
+      <w:pPr>
+        <w:pStyle w:val="FirstParagraph"/>
+      </w:pPr>
+      <w:r>
+        <w:t xml:space="preserve">One who publishes a false and defamatory communication concerning a public official or public figure in regard to his conduct, fitness or role in that capacity is subject to liability, if, but only if, he</w:t>
+      </w:r>
+    </w:p>
+    <w:p>
+      <w:pPr>
+        <w:numPr>
           <w:ilvl w:val="0"/>
+          <w:numId w:val="1008"/>
         </w:numPr>
-      </w:pPr>
-      <w:r>
-        <w:t xml:space="preserve">Public Officials (Politicians)</w:t>
-      </w:r>
-    </w:p>
-    <w:p>
-      <w:pPr>
         <w:pStyle w:val="Compact"/>
+      </w:pPr>
+      <w:r>
+        <w:t xml:space="preserve">knows that the statement is false and that it defames the other person, or</w:t>
+      </w:r>
+    </w:p>
+    <w:p>
+      <w:pPr>
         <w:numPr>
-          <w:numId w:val="1007"/>
           <w:ilvl w:val="0"/>
+          <w:numId w:val="1008"/>
         </w:numPr>
-      </w:pPr>
-      <w:r>
-        <w:t xml:space="preserve">Public Figures (Celebrities)</w:t>
-      </w:r>
-    </w:p>
-    <w:p>
-      <w:pPr>
         <w:pStyle w:val="Compact"/>
-        <w:numPr>
-          <w:numId w:val="1007"/>
-          <w:ilvl w:val="0"/>
-        </w:numPr>
-      </w:pPr>
-      <w:r>
-        <w:t xml:space="preserve">Limited Purpose Public Figures (ordinary people who suddenly become famous because of their association with a particular event or issue).</w:t>
-      </w:r>
-    </w:p>
-    <w:p>
-      <w:pPr>
-        <w:pStyle w:val="FirstParagraph"/>
-      </w:pPr>
-      <w:r>
-        <w:t xml:space="preserve">If a public official or a public figure (celebrity) wishes to sue someone for defaming them they must prove</w:t>
-      </w:r>
-      <w:r>
-        <w:t xml:space="preserve"> </w:t>
-      </w:r>
-      <w:hyperlink r:id="rId45">
-        <w:r>
-          <w:rPr>
-            <w:rStyle w:val="Hyperlink"/>
-          </w:rPr>
-          <w:t xml:space="preserve">actual malice</w:t>
-        </w:r>
-      </w:hyperlink>
-      <w:r>
-        <w:t xml:space="preserve">.</w:t>
-      </w:r>
-    </w:p>
+      </w:pPr>
+      <w:r>
+        <w:t xml:space="preserve">acts in reckless disregard of these matters.</w:t>
+      </w:r>
+    </w:p>
+    <w:bookmarkEnd w:id="44"/>
+    <w:bookmarkStart w:id="46" w:name="actual-malice"/>
     <w:p>
       <w:pPr>
         <w:pStyle w:val="Heading3"/>
       </w:pPr>
-      <w:bookmarkStart w:id="46" w:name="a-defamation-of-public-official-or-public-figure"/>
-      <w:r>
-        <w:t xml:space="preserve">§ 580A Defamation of Public Official or Public Figure</w:t>
-      </w:r>
-      <w:bookmarkEnd w:id="46"/>
-    </w:p>
-    <w:p>
-      <w:pPr>
-        <w:pStyle w:val="FirstParagraph"/>
-      </w:pPr>
-      <w:r>
-        <w:t xml:space="preserve">One who publishes a false and defamatory communication concerning a public official or public figure in regard to his conduct, fitness or role in that capacity is subject to liability, if, but only if, he</w:t>
-      </w:r>
-    </w:p>
-    <w:p>
-      <w:pPr>
-        <w:pStyle w:val="Compact"/>
-        <w:numPr>
-          <w:numId w:val="1008"/>
-          <w:ilvl w:val="0"/>
-        </w:numPr>
-      </w:pPr>
-      <w:r>
-        <w:t xml:space="preserve">knows that the statement is false and that it defames the other person, or</w:t>
-      </w:r>
-    </w:p>
-    <w:p>
-      <w:pPr>
-        <w:pStyle w:val="Compact"/>
-        <w:numPr>
-          <w:numId w:val="1008"/>
-          <w:ilvl w:val="0"/>
-        </w:numPr>
-      </w:pPr>
-      <w:r>
-        <w:t xml:space="preserve">acts in reckless disregard of these matters.</w:t>
-      </w:r>
-    </w:p>
-    <w:p>
-      <w:pPr>
-        <w:pStyle w:val="Heading3"/>
-      </w:pPr>
-      <w:bookmarkStart w:id="47" w:name="actual-malice"/>
       <w:r>
         <w:t xml:space="preserve">Actual Malice</w:t>
       </w:r>
-      <w:bookmarkEnd w:id="47"/>
     </w:p>
     <w:p>
       <w:pPr>
@@ -1820,6 +1844,9 @@
         <w:t xml:space="preserve">with reckeless disregard for the truth</w:t>
       </w:r>
       <w:r>
+        <w:t xml:space="preserve">.</w:t>
+      </w:r>
+      <w:r>
         <w:t xml:space="preserve"> </w:t>
       </w:r>
       <w:r>
@@ -1842,7 +1869,7 @@
       <w:pPr>
         <w:pStyle w:val="BodyText"/>
       </w:pPr>
-      <w:hyperlink r:id="rId48">
+      <w:hyperlink r:id="rId45">
         <w:r>
           <w:rPr>
             <w:rStyle w:val="Hyperlink"/>
@@ -1854,15 +1881,15 @@
         <w:t xml:space="preserve">(Defamation of Public Official or Public Figure).</w:t>
       </w:r>
     </w:p>
+    <w:bookmarkEnd w:id="46"/>
+    <w:bookmarkStart w:id="54" w:name="complexity"/>
     <w:p>
       <w:pPr>
         <w:pStyle w:val="Heading3"/>
       </w:pPr>
-      <w:bookmarkStart w:id="49" w:name="complexity"/>
       <w:r>
         <w:t xml:space="preserve">Complexity</w:t>
       </w:r>
-      <w:bookmarkEnd w:id="49"/>
     </w:p>
     <w:p>
       <w:pPr>
@@ -1894,7 +1921,7 @@
       <w:tblPr>
         <w:tblStyle w:val="Table"/>
         <w:tblW w:type="pct" w:w="5000.0"/>
-        <w:tblLook w:firstRow="1"/>
+        <w:tblLook w:firstRow="1" w:lastRow="0" w:firstColumn="0" w:lastColumn="0" w:noHBand="0" w:noVBand="0"/>
       </w:tblPr>
       <w:tblGrid>
         <w:gridCol w:w="2061"/>
@@ -2150,238 +2177,237 @@
       <w:r>
         <w:t xml:space="preserve"> </w:t>
       </w:r>
+      <w:hyperlink r:id="rId47">
+        <w:r>
+          <w:rPr>
+            <w:rStyle w:val="Hyperlink"/>
+            <w:i/>
+          </w:rPr>
+          <w:t xml:space="preserve">Hepps</w:t>
+        </w:r>
+      </w:hyperlink>
+      <w:r>
+        <w:t xml:space="preserve">,</w:t>
+      </w:r>
+      <w:r>
+        <w:t xml:space="preserve"> </w:t>
+      </w:r>
+      <w:r>
+        <w:t xml:space="preserve">in which a state statute said that defendants had the burden of proving that allegedly defamatory statements were true.</w:t>
+      </w:r>
+      <w:r>
+        <w:t xml:space="preserve"> </w:t>
+      </w:r>
+      <w:r>
+        <w:t xml:space="preserve">The trial judge thought the statute was unconstitutional</w:t>
+      </w:r>
+      <w:r>
+        <w:t xml:space="preserve"> </w:t>
+      </w:r>
+      <w:r>
+        <w:t xml:space="preserve">and instructed the jury that the plaintiff bore the burden of proving falsity:</w:t>
+      </w:r>
+      <w:hyperlink w:anchor="a1">
+        <w:r>
+          <w:rPr>
+            <w:rStyle w:val="Hyperlink"/>
+          </w:rPr>
+          <w:t xml:space="preserve">↩</w:t>
+        </w:r>
+      </w:hyperlink>
+    </w:p>
+    <w:p>
+      <w:pPr>
+        <w:pStyle w:val="BlockText"/>
+      </w:pPr>
+      <w:r>
+        <w:t xml:space="preserve">To ensure that true speech on matters of public concern is not deterred,</w:t>
+      </w:r>
+      <w:r>
+        <w:t xml:space="preserve"> </w:t>
+      </w:r>
+      <w:r>
+        <w:t xml:space="preserve">we hold that the common-law presumption</w:t>
+      </w:r>
+      <w:r>
+        <w:t xml:space="preserve"> </w:t>
+      </w:r>
+      <w:r>
+        <w:t xml:space="preserve">that defamatory speech is false cannot stand</w:t>
+      </w:r>
+      <w:r>
+        <w:t xml:space="preserve"> </w:t>
+      </w:r>
+      <w:r>
+        <w:t xml:space="preserve">when a plaintiff seeks damages against a media defendant.</w:t>
+      </w:r>
+    </w:p>
+    <w:p>
+      <w:pPr>
+        <w:pStyle w:val="FirstParagraph"/>
+      </w:pPr>
+      <w:hyperlink r:id="rId47">
+        <w:r>
+          <w:rPr>
+            <w:rStyle w:val="Hyperlink"/>
+            <w:i/>
+          </w:rPr>
+          <w:t xml:space="preserve">Philadelphia Newspapers, Inc. v. Hepps.</w:t>
+        </w:r>
+      </w:hyperlink>
+      <w:r>
+        <w:t xml:space="preserve"> </w:t>
+      </w:r>
+      <w:r>
+        <w:t xml:space="preserve">(US 1986).</w:t>
+      </w:r>
+    </w:p>
+    <w:p>
+      <w:pPr>
+        <w:pStyle w:val="BodyText"/>
+      </w:pPr>
+      <w:r>
+        <w:t xml:space="preserve">And that’s just state and federal law in the United States.</w:t>
+      </w:r>
+    </w:p>
+    <w:bookmarkStart w:id="53" w:name="international-comparisons"/>
+    <w:p>
+      <w:pPr>
+        <w:pStyle w:val="Heading4"/>
+      </w:pPr>
+      <w:r>
+        <w:t xml:space="preserve">International Comparisons</w:t>
+      </w:r>
+    </w:p>
+    <w:p>
+      <w:pPr>
+        <w:pStyle w:val="FirstParagraph"/>
+      </w:pPr>
+      <w:r>
+        <w:t xml:space="preserve">Should the law force the allegedly defamed plaintiff</w:t>
+      </w:r>
+      <w:r>
+        <w:t xml:space="preserve"> </w:t>
+      </w:r>
+      <w:r>
+        <w:t xml:space="preserve">to prove that the communications were false?</w:t>
+      </w:r>
+      <w:r>
+        <w:t xml:space="preserve"> </w:t>
+      </w:r>
+      <w:r>
+        <w:t xml:space="preserve">Or should we instead force the defendant media company</w:t>
+      </w:r>
+      <w:r>
+        <w:t xml:space="preserve"> </w:t>
+      </w:r>
+      <w:r>
+        <w:t xml:space="preserve">to prove that the statements were true?</w:t>
+      </w:r>
+    </w:p>
+    <w:p>
+      <w:pPr>
+        <w:pStyle w:val="BodyText"/>
+      </w:pPr>
+      <w:r>
+        <w:t xml:space="preserve">At common law, the defamed plaintiff made her claim,</w:t>
+      </w:r>
+      <w:r>
+        <w:t xml:space="preserve"> </w:t>
+      </w:r>
+      <w:r>
+        <w:t xml:space="preserve">and the allegedly defamatory statement was presumed to be false,</w:t>
+      </w:r>
+      <w:r>
+        <w:t xml:space="preserve"> </w:t>
+      </w:r>
+      <w:r>
+        <w:t xml:space="preserve">and it was up to the defendant to assert truth as a defense.</w:t>
+      </w:r>
+      <w:r>
+        <w:t xml:space="preserve"> </w:t>
+      </w:r>
+      <w:r>
+        <w:t xml:space="preserve">But modern American defamation law sometimes makes the plaintiff prove falsity.</w:t>
+      </w:r>
+    </w:p>
+    <w:p>
+      <w:pPr>
+        <w:pStyle w:val="BodyText"/>
+      </w:pPr>
+      <w:r>
+        <w:t xml:space="preserve">In England, this development was specifically rejected in</w:t>
+      </w:r>
+      <w:r>
+        <w:t xml:space="preserve"> </w:t>
+      </w:r>
+      <w:hyperlink r:id="rId48">
+        <w:r>
+          <w:rPr>
+            <w:rStyle w:val="Hyperlink"/>
+            <w:i/>
+          </w:rPr>
+          <w:t xml:space="preserve">Derbyshire County Council v. Times Newspapers Ltd</w:t>
+        </w:r>
+      </w:hyperlink>
+      <w:r>
+        <w:t xml:space="preserve"> </w:t>
+      </w:r>
+      <w:r>
+        <w:t xml:space="preserve">(1993), and it was also rejected in Canada in</w:t>
+      </w:r>
+      <w:r>
+        <w:t xml:space="preserve"> </w:t>
+      </w:r>
+      <w:hyperlink r:id="rId49">
+        <w:r>
+          <w:rPr>
+            <w:rStyle w:val="Hyperlink"/>
+            <w:i/>
+          </w:rPr>
+          <w:t xml:space="preserve">Hill v. Church of Scientology of Toronto</w:t>
+        </w:r>
+      </w:hyperlink>
+      <w:r>
+        <w:t xml:space="preserve"> </w:t>
+      </w:r>
+      <w:r>
+        <w:t xml:space="preserve">(1995), and more recently in</w:t>
+      </w:r>
+      <w:r>
+        <w:t xml:space="preserve"> </w:t>
+      </w:r>
       <w:hyperlink r:id="rId50">
         <w:r>
           <w:rPr>
+            <w:rStyle w:val="Hyperlink"/>
             <w:i/>
-            <w:rStyle w:val="Hyperlink"/>
-          </w:rPr>
-          <w:t xml:space="preserve">Hepps</w:t>
+          </w:rPr>
+          <w:t xml:space="preserve">Grant v. Torstar Corp.</w:t>
         </w:r>
       </w:hyperlink>
       <w:r>
-        <w:t xml:space="preserve">,</w:t>
-      </w:r>
-      <w:r>
-        <w:t xml:space="preserve"> </w:t>
-      </w:r>
-      <w:r>
-        <w:t xml:space="preserve">in which a state statute said that defendants had the burden of proving that allegedly defamatory statements were true.</w:t>
-      </w:r>
-      <w:r>
-        <w:t xml:space="preserve"> </w:t>
-      </w:r>
-      <w:r>
-        <w:t xml:space="preserve">The trial judge thought the statute was unconstitutional</w:t>
-      </w:r>
-      <w:r>
-        <w:t xml:space="preserve"> </w:t>
-      </w:r>
-      <w:r>
-        <w:t xml:space="preserve">and instructed the jury that the plaintiff bore the burden of proving falsity:</w:t>
-      </w:r>
-      <w:hyperlink w:anchor="a1">
-        <w:r>
-          <w:rPr>
-            <w:rStyle w:val="Hyperlink"/>
-          </w:rPr>
-          <w:t xml:space="preserve">↩</w:t>
-        </w:r>
-      </w:hyperlink>
-    </w:p>
-    <w:p>
-      <w:pPr>
-        <w:pStyle w:val="BlockText"/>
-      </w:pPr>
-      <w:r>
-        <w:t xml:space="preserve">To ensure that true speech on matters of public concern is not deterred,</w:t>
-      </w:r>
-      <w:r>
-        <w:t xml:space="preserve"> </w:t>
-      </w:r>
-      <w:r>
-        <w:t xml:space="preserve">we hold that the common-law presumption</w:t>
-      </w:r>
-      <w:r>
-        <w:t xml:space="preserve"> </w:t>
-      </w:r>
-      <w:r>
-        <w:t xml:space="preserve">that defamatory speech is false cannot stand</w:t>
-      </w:r>
-      <w:r>
-        <w:t xml:space="preserve"> </w:t>
-      </w:r>
-      <w:r>
-        <w:t xml:space="preserve">when a plaintiff seeks damages against a media defendant.</w:t>
-      </w:r>
-    </w:p>
-    <w:p>
-      <w:pPr>
-        <w:pStyle w:val="FirstParagraph"/>
-      </w:pPr>
-      <w:hyperlink r:id="rId50">
-        <w:r>
-          <w:rPr>
+        <w:t xml:space="preserve"> </w:t>
+      </w:r>
+      <w:r>
+        <w:t xml:space="preserve">(2009).</w:t>
+      </w:r>
+    </w:p>
+    <w:p>
+      <w:pPr>
+        <w:pStyle w:val="BodyText"/>
+      </w:pPr>
+      <w:r>
+        <w:t xml:space="preserve">In Australia, the High Court held in</w:t>
+      </w:r>
+      <w:r>
+        <w:t xml:space="preserve"> </w:t>
+      </w:r>
+      <w:hyperlink r:id="rId51">
+        <w:r>
+          <w:rPr>
+            <w:rStyle w:val="Hyperlink"/>
             <w:i/>
-            <w:rStyle w:val="Hyperlink"/>
-          </w:rPr>
-          <w:t xml:space="preserve">Philadelphia Newspapers, Inc. v. Hepps.</w:t>
-        </w:r>
-      </w:hyperlink>
-      <w:r>
-        <w:t xml:space="preserve"> </w:t>
-      </w:r>
-      <w:r>
-        <w:t xml:space="preserve">(US 1986).</w:t>
-      </w:r>
-    </w:p>
-    <w:p>
-      <w:pPr>
-        <w:pStyle w:val="BodyText"/>
-      </w:pPr>
-      <w:r>
-        <w:t xml:space="preserve">And that’s just state and federal law in the United States.</w:t>
-      </w:r>
-    </w:p>
-    <w:p>
-      <w:pPr>
-        <w:pStyle w:val="Heading4"/>
-      </w:pPr>
-      <w:bookmarkStart w:id="51" w:name="international-comparisons"/>
-      <w:r>
-        <w:t xml:space="preserve">International Comparisons</w:t>
-      </w:r>
-      <w:bookmarkEnd w:id="51"/>
-    </w:p>
-    <w:p>
-      <w:pPr>
-        <w:pStyle w:val="FirstParagraph"/>
-      </w:pPr>
-      <w:r>
-        <w:t xml:space="preserve">Should the law force the allegedly defamed plaintiff</w:t>
-      </w:r>
-      <w:r>
-        <w:t xml:space="preserve"> </w:t>
-      </w:r>
-      <w:r>
-        <w:t xml:space="preserve">to prove that the communications were false?</w:t>
-      </w:r>
-      <w:r>
-        <w:t xml:space="preserve"> </w:t>
-      </w:r>
-      <w:r>
-        <w:t xml:space="preserve">Or should we instead force the defendant media company</w:t>
-      </w:r>
-      <w:r>
-        <w:t xml:space="preserve"> </w:t>
-      </w:r>
-      <w:r>
-        <w:t xml:space="preserve">to prove that the statements were true?</w:t>
-      </w:r>
-    </w:p>
-    <w:p>
-      <w:pPr>
-        <w:pStyle w:val="BodyText"/>
-      </w:pPr>
-      <w:r>
-        <w:t xml:space="preserve">At common law, the defamed plaintiff made her claim,</w:t>
-      </w:r>
-      <w:r>
-        <w:t xml:space="preserve"> </w:t>
-      </w:r>
-      <w:r>
-        <w:t xml:space="preserve">and the allegedly defamatory statement was presumed to be false,</w:t>
-      </w:r>
-      <w:r>
-        <w:t xml:space="preserve"> </w:t>
-      </w:r>
-      <w:r>
-        <w:t xml:space="preserve">and it was up to the defendant to assert truth as a defense.</w:t>
-      </w:r>
-      <w:r>
-        <w:t xml:space="preserve"> </w:t>
-      </w:r>
-      <w:r>
-        <w:t xml:space="preserve">But modern American defamation law sometimes makes the plaintiff prove falsity.</w:t>
-      </w:r>
-    </w:p>
-    <w:p>
-      <w:pPr>
-        <w:pStyle w:val="BodyText"/>
-      </w:pPr>
-      <w:r>
-        <w:t xml:space="preserve">In England, this development was specifically rejected in</w:t>
-      </w:r>
-      <w:r>
-        <w:t xml:space="preserve"> </w:t>
-      </w:r>
-      <w:hyperlink r:id="rId52">
-        <w:r>
-          <w:rPr>
-            <w:i/>
-            <w:rStyle w:val="Hyperlink"/>
-          </w:rPr>
-          <w:t xml:space="preserve">Derbyshire County Council v. Times Newspapers Ltd</w:t>
-        </w:r>
-      </w:hyperlink>
-      <w:r>
-        <w:t xml:space="preserve"> </w:t>
-      </w:r>
-      <w:r>
-        <w:t xml:space="preserve">(1993), and it was also rejected in Canada in</w:t>
-      </w:r>
-      <w:r>
-        <w:t xml:space="preserve"> </w:t>
-      </w:r>
-      <w:hyperlink r:id="rId53">
-        <w:r>
-          <w:rPr>
-            <w:i/>
-            <w:rStyle w:val="Hyperlink"/>
-          </w:rPr>
-          <w:t xml:space="preserve">Hill v. Church of Scientology of Toronto</w:t>
-        </w:r>
-      </w:hyperlink>
-      <w:r>
-        <w:t xml:space="preserve"> </w:t>
-      </w:r>
-      <w:r>
-        <w:t xml:space="preserve">(1995), and more recently in</w:t>
-      </w:r>
-      <w:r>
-        <w:t xml:space="preserve"> </w:t>
-      </w:r>
-      <w:hyperlink r:id="rId54">
-        <w:r>
-          <w:rPr>
-            <w:i/>
-            <w:rStyle w:val="Hyperlink"/>
-          </w:rPr>
-          <w:t xml:space="preserve">Grant v. Torstar Corp.</w:t>
-        </w:r>
-      </w:hyperlink>
-      <w:r>
-        <w:t xml:space="preserve"> </w:t>
-      </w:r>
-      <w:r>
-        <w:t xml:space="preserve">(2009).</w:t>
-      </w:r>
-    </w:p>
-    <w:p>
-      <w:pPr>
-        <w:pStyle w:val="BodyText"/>
-      </w:pPr>
-      <w:r>
-        <w:t xml:space="preserve">In Australia, the High Court held in</w:t>
-      </w:r>
-      <w:r>
-        <w:t xml:space="preserve"> </w:t>
-      </w:r>
-      <w:hyperlink r:id="rId55">
-        <w:r>
-          <w:rPr>
-            <w:i/>
-            <w:rStyle w:val="Hyperlink"/>
           </w:rPr>
           <w:t xml:space="preserve">Theophanous v. The Herald &amp; Weekly Times Ltd</w:t>
         </w:r>
@@ -2410,11 +2436,11 @@
       <w:r>
         <w:t xml:space="preserve"> </w:t>
       </w:r>
-      <w:hyperlink r:id="rId56">
-        <w:r>
-          <w:rPr>
+      <w:hyperlink r:id="rId52">
+        <w:r>
+          <w:rPr>
+            <w:rStyle w:val="Hyperlink"/>
             <w:i/>
-            <w:rStyle w:val="Hyperlink"/>
           </w:rPr>
           <w:t xml:space="preserve">Lange v Australian Broadcasting Corporation</w:t>
         </w:r>
@@ -2442,72 +2468,73 @@
         <w:t xml:space="preserve">Now let’s look at some entertainment industry cases where public officials and figures alleged defamation.</w:t>
       </w:r>
     </w:p>
+    <w:bookmarkEnd w:id="53"/>
+    <w:bookmarkEnd w:id="54"/>
+    <w:bookmarkEnd w:id="55"/>
+    <w:bookmarkStart w:id="112" w:name="davis-v.-constantin-costa-gavras"/>
     <w:p>
       <w:pPr>
         <w:pStyle w:val="Heading2"/>
       </w:pPr>
-      <w:bookmarkStart w:id="57" w:name="davis-v.-constantin-costa-gavras"/>
       <w:r>
         <w:rPr>
           <w:i/>
         </w:rPr>
         <w:t xml:space="preserve">Davis v. Constantin Costa-Gavras</w:t>
       </w:r>
-      <w:bookmarkEnd w:id="57"/>
-    </w:p>
+    </w:p>
+    <w:bookmarkStart w:id="60" w:name="us-district-court-s.d.-new-york-1987"/>
     <w:p>
       <w:pPr>
         <w:pStyle w:val="Heading6"/>
       </w:pPr>
-      <w:bookmarkStart w:id="58" w:name="us-district-court-s.d.-new-york-1987"/>
       <w:r>
         <w:t xml:space="preserve">US District Court, S.D. New York (1987)</w:t>
       </w:r>
-      <w:bookmarkEnd w:id="58"/>
-    </w:p>
-    <w:p>
-      <w:pPr>
+    </w:p>
+    <w:p>
+      <w:pPr>
+        <w:numPr>
+          <w:ilvl w:val="0"/>
+          <w:numId w:val="1009"/>
+        </w:numPr>
         <w:pStyle w:val="Compact"/>
+      </w:pPr>
+      <w:hyperlink r:id="rId56">
+        <w:r>
+          <w:rPr>
+            <w:rStyle w:val="Hyperlink"/>
+          </w:rPr>
+          <w:t xml:space="preserve">case at Google Scholar</w:t>
+        </w:r>
+      </w:hyperlink>
+    </w:p>
+    <w:p>
+      <w:pPr>
         <w:numPr>
+          <w:ilvl w:val="0"/>
           <w:numId w:val="1009"/>
+        </w:numPr>
+        <w:pStyle w:val="Compact"/>
+      </w:pPr>
+      <w:hyperlink r:id="rId57">
+        <w:r>
+          <w:rPr>
+            <w:rStyle w:val="Hyperlink"/>
+          </w:rPr>
+          <w:t xml:space="preserve">case at Westlaw</w:t>
+        </w:r>
+      </w:hyperlink>
+    </w:p>
+    <w:p>
+      <w:pPr>
+        <w:numPr>
           <w:ilvl w:val="0"/>
+          <w:numId w:val="1009"/>
         </w:numPr>
-      </w:pPr>
-      <w:hyperlink r:id="rId59">
-        <w:r>
-          <w:rPr>
-            <w:rStyle w:val="Hyperlink"/>
-          </w:rPr>
-          <w:t xml:space="preserve">case at Google Scholar</w:t>
-        </w:r>
-      </w:hyperlink>
-    </w:p>
-    <w:p>
-      <w:pPr>
         <w:pStyle w:val="Compact"/>
-        <w:numPr>
-          <w:numId w:val="1009"/>
-          <w:ilvl w:val="0"/>
-        </w:numPr>
-      </w:pPr>
-      <w:hyperlink r:id="rId60">
-        <w:r>
-          <w:rPr>
-            <w:rStyle w:val="Hyperlink"/>
-          </w:rPr>
-          <w:t xml:space="preserve">case at Westlaw</w:t>
-        </w:r>
-      </w:hyperlink>
-    </w:p>
-    <w:p>
-      <w:pPr>
-        <w:pStyle w:val="Compact"/>
-        <w:numPr>
-          <w:numId w:val="1009"/>
-          <w:ilvl w:val="0"/>
-        </w:numPr>
-      </w:pPr>
-      <w:hyperlink r:id="rId61">
+      </w:pPr>
+      <w:hyperlink r:id="rId58">
         <w:r>
           <w:rPr>
             <w:rStyle w:val="Hyperlink"/>
@@ -2701,11 +2728,11 @@
       <w:r>
         <w:t xml:space="preserve"> </w:t>
       </w:r>
-      <w:hyperlink r:id="rId32">
-        <w:r>
-          <w:rPr>
+      <w:hyperlink r:id="rId29">
+        <w:r>
+          <w:rPr>
+            <w:rStyle w:val="Hyperlink"/>
             <w:i/>
-            <w:rStyle w:val="Hyperlink"/>
           </w:rPr>
           <w:t xml:space="preserve">New York Times v. Sullivan,</w:t>
         </w:r>
@@ -2740,11 +2767,11 @@
       <w:r>
         <w:t xml:space="preserve"> </w:t>
       </w:r>
-      <w:hyperlink r:id="rId62">
-        <w:r>
-          <w:rPr>
+      <w:hyperlink r:id="rId59">
+        <w:r>
+          <w:rPr>
+            <w:rStyle w:val="Hyperlink"/>
             <w:i/>
-            <w:rStyle w:val="Hyperlink"/>
           </w:rPr>
           <w:t xml:space="preserve">St. Amant v. Thompson</w:t>
         </w:r>
@@ -2762,18 +2789,18 @@
         </w:r>
       </w:hyperlink>
     </w:p>
+    <w:bookmarkEnd w:id="60"/>
+    <w:bookmarkStart w:id="72" w:name="designated-evidence-offered-by-plaintiff"/>
     <w:p>
       <w:pPr>
         <w:pStyle w:val="Heading3"/>
       </w:pPr>
-      <w:bookmarkStart w:id="63" w:name="designated-evidence-offered-by-plaintiff"/>
       <w:r>
         <w:rPr>
           <w:i/>
         </w:rPr>
         <w:t xml:space="preserve">Designated Evidence Offered by Plaintiff</w:t>
       </w:r>
-      <w:bookmarkEnd w:id="63"/>
     </w:p>
     <w:p>
       <w:pPr>
@@ -2797,56 +2824,56 @@
     </w:p>
     <w:p>
       <w:pPr>
+        <w:numPr>
+          <w:ilvl w:val="0"/>
+          <w:numId w:val="1010"/>
+        </w:numPr>
         <w:pStyle w:val="Compact"/>
+      </w:pPr>
+      <w:r>
+        <w:t xml:space="preserve">that defendants’</w:t>
+      </w:r>
+      <w:r>
+        <w:t xml:space="preserve"> </w:t>
+      </w:r>
+      <w:r>
+        <w:t xml:space="preserve">“</w:t>
+      </w:r>
+      <w:r>
+        <w:t xml:space="preserve">entire purpose in making</w:t>
+      </w:r>
+      <w:r>
+        <w:t xml:space="preserve"> </w:t>
+      </w:r>
+      <w:r>
+        <w:t xml:space="preserve">‘</w:t>
+      </w:r>
+      <w:r>
+        <w:t xml:space="preserve">Missing</w:t>
+      </w:r>
+      <w:r>
+        <w:t xml:space="preserve">’</w:t>
+      </w:r>
+      <w:r>
+        <w:t xml:space="preserve"> </w:t>
+      </w:r>
+      <w:r>
+        <w:t xml:space="preserve">was to show plaintiff as responsible for Charles Horman’s death</w:t>
+      </w:r>
+      <w:r>
+        <w:t xml:space="preserve">”</w:t>
+      </w:r>
+      <w:r>
+        <w:t xml:space="preserve">;</w:t>
+      </w:r>
+    </w:p>
+    <w:p>
+      <w:pPr>
         <w:numPr>
+          <w:ilvl w:val="0"/>
           <w:numId w:val="1010"/>
-          <w:ilvl w:val="0"/>
         </w:numPr>
-      </w:pPr>
-      <w:r>
-        <w:t xml:space="preserve">that defendants’</w:t>
-      </w:r>
-      <w:r>
-        <w:t xml:space="preserve"> </w:t>
-      </w:r>
-      <w:r>
-        <w:t xml:space="preserve">“</w:t>
-      </w:r>
-      <w:r>
-        <w:t xml:space="preserve">entire purpose in making</w:t>
-      </w:r>
-      <w:r>
-        <w:t xml:space="preserve"> </w:t>
-      </w:r>
-      <w:r>
-        <w:t xml:space="preserve">‘</w:t>
-      </w:r>
-      <w:r>
-        <w:t xml:space="preserve">Missing</w:t>
-      </w:r>
-      <w:r>
-        <w:t xml:space="preserve">’</w:t>
-      </w:r>
-      <w:r>
-        <w:t xml:space="preserve"> </w:t>
-      </w:r>
-      <w:r>
-        <w:t xml:space="preserve">was to show plaintiff as responsible for Charles Horman’s death</w:t>
-      </w:r>
-      <w:r>
-        <w:t xml:space="preserve">”</w:t>
-      </w:r>
-      <w:r>
-        <w:t xml:space="preserve">;</w:t>
-      </w:r>
-    </w:p>
-    <w:p>
-      <w:pPr>
         <w:pStyle w:val="Compact"/>
-        <w:numPr>
-          <w:numId w:val="1010"/>
-          <w:ilvl w:val="0"/>
-        </w:numPr>
       </w:pPr>
       <w:r>
         <w:t xml:space="preserve">that defendants’ reliance on Thomas Hauser’s book</w:t>
@@ -2893,23 +2920,23 @@
     </w:p>
     <w:p>
       <w:pPr>
+        <w:numPr>
+          <w:ilvl w:val="0"/>
+          <w:numId w:val="1010"/>
+        </w:numPr>
         <w:pStyle w:val="Compact"/>
+      </w:pPr>
+      <w:r>
+        <w:t xml:space="preserve">that defendants never consulted with plaintiff on the facts presented in the film; and</w:t>
+      </w:r>
+    </w:p>
+    <w:p>
+      <w:pPr>
         <w:numPr>
+          <w:ilvl w:val="0"/>
           <w:numId w:val="1010"/>
-          <w:ilvl w:val="0"/>
         </w:numPr>
-      </w:pPr>
-      <w:r>
-        <w:t xml:space="preserve">that defendants never consulted with plaintiff on the facts presented in the film; and</w:t>
-      </w:r>
-    </w:p>
-    <w:p>
-      <w:pPr>
         <w:pStyle w:val="Compact"/>
-        <w:numPr>
-          <w:numId w:val="1010"/>
-          <w:ilvl w:val="0"/>
-        </w:numPr>
       </w:pPr>
       <w:r>
         <w:t xml:space="preserve">that</w:t>
@@ -2941,11 +2968,11 @@
         <w:t xml:space="preserve">An analysis of the record shows that to accept the plaintiff’s opposition to summary judgment would require a distortion of the proofs, deviation from applicable law, and wrenching of the film out of its plain context.</w:t>
       </w:r>
     </w:p>
+    <w:bookmarkStart w:id="61" w:name="a.-the-thesis-of-the-film"/>
     <w:p>
       <w:pPr>
         <w:pStyle w:val="Heading4"/>
       </w:pPr>
-      <w:bookmarkStart w:id="64" w:name="a.-the-thesis-of-the-film"/>
       <w:r>
         <w:t xml:space="preserve">A.</w:t>
       </w:r>
@@ -2958,7 +2985,6 @@
         </w:rPr>
         <w:t xml:space="preserve">The Thesis of the Film</w:t>
       </w:r>
-      <w:bookmarkEnd w:id="64"/>
     </w:p>
     <w:p>
       <w:pPr>
@@ -3232,11 +3258,12 @@
         <w:t xml:space="preserve">statements.…</w:t>
       </w:r>
     </w:p>
+    <w:bookmarkEnd w:id="61"/>
+    <w:bookmarkStart w:id="64" w:name="b.-defendants-reliance-on-hausers-book"/>
     <w:p>
       <w:pPr>
         <w:pStyle w:val="Heading4"/>
       </w:pPr>
-      <w:bookmarkStart w:id="65" w:name="b.-defendants-reliance-on-hausers-book"/>
       <w:r>
         <w:t xml:space="preserve">B.</w:t>
       </w:r>
@@ -3249,7 +3276,6 @@
         </w:rPr>
         <w:t xml:space="preserve">Defendants’ Reliance on Hauser’s Book</w:t>
       </w:r>
-      <w:bookmarkEnd w:id="65"/>
     </w:p>
     <w:p>
       <w:pPr>
@@ -3395,11 +3421,11 @@
       <w:r>
         <w:t xml:space="preserve"> </w:t>
       </w:r>
-      <w:hyperlink r:id="rId66">
-        <w:r>
-          <w:rPr>
+      <w:hyperlink r:id="rId62">
+        <w:r>
+          <w:rPr>
+            <w:rStyle w:val="Hyperlink"/>
             <w:i/>
-            <w:rStyle w:val="Hyperlink"/>
           </w:rPr>
           <w:t xml:space="preserve">Gertz v. Robert Welch</w:t>
         </w:r>
@@ -3875,11 +3901,11 @@
       <w:r>
         <w:t xml:space="preserve"> </w:t>
       </w:r>
-      <w:hyperlink r:id="rId67">
-        <w:r>
-          <w:rPr>
+      <w:hyperlink r:id="rId63">
+        <w:r>
+          <w:rPr>
+            <w:rStyle w:val="Hyperlink"/>
             <w:i/>
-            <w:rStyle w:val="Hyperlink"/>
           </w:rPr>
           <w:t xml:space="preserve">Herbert v. Lando</w:t>
         </w:r>
@@ -3929,11 +3955,11 @@
       <w:r>
         <w:t xml:space="preserve"> </w:t>
       </w:r>
-      <w:hyperlink r:id="rId62">
-        <w:r>
-          <w:rPr>
+      <w:hyperlink r:id="rId59">
+        <w:r>
+          <w:rPr>
+            <w:rStyle w:val="Hyperlink"/>
             <w:i/>
-            <w:rStyle w:val="Hyperlink"/>
           </w:rPr>
           <w:t xml:space="preserve">St. Amant</w:t>
         </w:r>
@@ -3957,11 +3983,12 @@
         <w:t xml:space="preserve">)</w:t>
       </w:r>
     </w:p>
+    <w:bookmarkEnd w:id="64"/>
+    <w:bookmarkStart w:id="67" w:name="X808fdcba0713508a573507a6e5751b704c816fb"/>
     <w:p>
       <w:pPr>
         <w:pStyle w:val="Heading4"/>
       </w:pPr>
-      <w:bookmarkStart w:id="68" w:name="c.-failure-to-consult-plaintiff-prior-to-making-film"/>
       <w:r>
         <w:t xml:space="preserve">C.</w:t>
       </w:r>
@@ -3974,7 +4001,6 @@
         </w:rPr>
         <w:t xml:space="preserve">Failure to Consult Plaintiff Prior to Making Film</w:t>
       </w:r>
-      <w:bookmarkEnd w:id="68"/>
     </w:p>
     <w:p>
       <w:pPr>
@@ -4015,11 +4041,11 @@
       <w:r>
         <w:t xml:space="preserve"> </w:t>
       </w:r>
-      <w:hyperlink r:id="rId69">
-        <w:r>
-          <w:rPr>
+      <w:hyperlink r:id="rId65">
+        <w:r>
+          <w:rPr>
+            <w:rStyle w:val="Hyperlink"/>
             <w:i/>
-            <w:rStyle w:val="Hyperlink"/>
           </w:rPr>
           <w:t xml:space="preserve">Vandenburg v. Newsweek, Inc.</w:t>
         </w:r>
@@ -4086,25 +4112,25 @@
       <w:r>
         <w:t xml:space="preserve"> </w:t>
       </w:r>
-      <w:hyperlink r:id="rId32">
-        <w:r>
-          <w:rPr>
+      <w:hyperlink r:id="rId29">
+        <w:r>
+          <w:rPr>
+            <w:rStyle w:val="Hyperlink"/>
             <w:i/>
-            <w:rStyle w:val="Hyperlink"/>
           </w:rPr>
           <w:t xml:space="preserve">New York Times</w:t>
         </w:r>
         <w:r>
           <w:rPr>
+            <w:rStyle w:val="Hyperlink"/>
             <w:i/>
-            <w:rStyle w:val="Hyperlink"/>
           </w:rPr>
           <w:t xml:space="preserve"> </w:t>
         </w:r>
         <w:r>
           <w:rPr>
+            <w:rStyle w:val="Hyperlink"/>
             <w:i/>
-            <w:rStyle w:val="Hyperlink"/>
           </w:rPr>
           <w:t xml:space="preserve">v. Sullivan</w:t>
         </w:r>
@@ -4204,11 +4230,11 @@
       <w:r>
         <w:t xml:space="preserve"> </w:t>
       </w:r>
-      <w:hyperlink r:id="rId70">
-        <w:r>
-          <w:rPr>
+      <w:hyperlink r:id="rId66">
+        <w:r>
+          <w:rPr>
+            <w:rStyle w:val="Hyperlink"/>
             <w:i/>
-            <w:rStyle w:val="Hyperlink"/>
           </w:rPr>
           <w:t xml:space="preserve">New York Times v. Connor</w:t>
         </w:r>
@@ -4261,11 +4287,12 @@
         <w:t xml:space="preserve">material.</w:t>
       </w:r>
     </w:p>
+    <w:bookmarkEnd w:id="67"/>
+    <w:bookmarkStart w:id="70" w:name="X6577fa006f0c0c7edb3902dc9c817a72959c4e6"/>
     <w:p>
       <w:pPr>
         <w:pStyle w:val="Heading4"/>
       </w:pPr>
-      <w:bookmarkStart w:id="71" w:name="d.-scenes-in-missing-as-evidence-of-actual-malice"/>
       <w:r>
         <w:t xml:space="preserve">D.</w:t>
       </w:r>
@@ -4314,7 +4341,6 @@
         </w:rPr>
         <w:t xml:space="preserve">as Evidence Of Actual Malice</w:t>
       </w:r>
-      <w:bookmarkEnd w:id="71"/>
     </w:p>
     <w:p>
       <w:pPr>
@@ -4907,11 +4933,11 @@
       <w:r>
         <w:t xml:space="preserve"> </w:t>
       </w:r>
-      <w:hyperlink r:id="rId72">
-        <w:r>
-          <w:rPr>
+      <w:hyperlink r:id="rId68">
+        <w:r>
+          <w:rPr>
+            <w:rStyle w:val="Hyperlink"/>
             <w:i/>
-            <w:rStyle w:val="Hyperlink"/>
           </w:rPr>
           <w:t xml:space="preserve">Street v. National Broadcasting Co.</w:t>
         </w:r>
@@ -4940,25 +4966,25 @@
       <w:r>
         <w:t xml:space="preserve"> </w:t>
       </w:r>
-      <w:hyperlink r:id="rId32">
-        <w:r>
-          <w:rPr>
+      <w:hyperlink r:id="rId29">
+        <w:r>
+          <w:rPr>
+            <w:rStyle w:val="Hyperlink"/>
             <w:i/>
-            <w:rStyle w:val="Hyperlink"/>
           </w:rPr>
           <w:t xml:space="preserve">New York Times v.</w:t>
         </w:r>
         <w:r>
           <w:rPr>
+            <w:rStyle w:val="Hyperlink"/>
             <w:i/>
-            <w:rStyle w:val="Hyperlink"/>
           </w:rPr>
           <w:t xml:space="preserve"> </w:t>
         </w:r>
         <w:r>
           <w:rPr>
+            <w:rStyle w:val="Hyperlink"/>
             <w:i/>
-            <w:rStyle w:val="Hyperlink"/>
           </w:rPr>
           <w:t xml:space="preserve">Sullivan</w:t>
         </w:r>
@@ -5063,11 +5089,11 @@
       <w:pPr>
         <w:pStyle w:val="FirstParagraph"/>
       </w:pPr>
-      <w:hyperlink r:id="rId73">
-        <w:r>
-          <w:rPr>
+      <w:hyperlink r:id="rId69">
+        <w:r>
+          <w:rPr>
+            <w:rStyle w:val="Hyperlink"/>
             <w:i/>
-            <w:rStyle w:val="Hyperlink"/>
           </w:rPr>
           <w:t xml:space="preserve">Hotchner v. Castillo-Puche</w:t>
         </w:r>
@@ -5105,11 +5131,11 @@
       <w:r>
         <w:t xml:space="preserve"> </w:t>
       </w:r>
-      <w:hyperlink r:id="rId73">
-        <w:r>
-          <w:rPr>
+      <w:hyperlink r:id="rId69">
+        <w:r>
+          <w:rPr>
+            <w:rStyle w:val="Hyperlink"/>
             <w:i/>
-            <w:rStyle w:val="Hyperlink"/>
           </w:rPr>
           <w:t xml:space="preserve">Hotchner</w:t>
         </w:r>
@@ -5181,18 +5207,18 @@
         <w:t xml:space="preserve">Id.</w:t>
       </w:r>
     </w:p>
+    <w:bookmarkEnd w:id="70"/>
+    <w:bookmarkStart w:id="71" w:name="conclusion"/>
     <w:p>
       <w:pPr>
         <w:pStyle w:val="Heading4"/>
       </w:pPr>
-      <w:bookmarkStart w:id="74" w:name="conclusion"/>
       <w:r>
         <w:rPr>
           <w:i/>
         </w:rPr>
         <w:t xml:space="preserve">Conclusion</w:t>
       </w:r>
-      <w:bookmarkEnd w:id="74"/>
     </w:p>
     <w:p>
       <w:pPr>
@@ -5349,15 +5375,16 @@
         <w:t xml:space="preserve">SO ORDERED.</w:t>
       </w:r>
     </w:p>
+    <w:bookmarkEnd w:id="71"/>
+    <w:bookmarkEnd w:id="72"/>
+    <w:bookmarkStart w:id="82" w:name="appendix"/>
     <w:p>
       <w:pPr>
         <w:pStyle w:val="Heading3"/>
       </w:pPr>
-      <w:bookmarkStart w:id="75" w:name="appendix"/>
       <w:r>
         <w:t xml:space="preserve">APPENDIX</w:t>
       </w:r>
-      <w:bookmarkEnd w:id="75"/>
     </w:p>
     <w:p>
       <w:pPr>
@@ -5379,11 +5406,11 @@
         <w:t xml:space="preserve">with actual malice.</w:t>
       </w:r>
     </w:p>
+    <w:bookmarkStart w:id="73" w:name="initial-embassy-scene"/>
     <w:p>
       <w:pPr>
         <w:pStyle w:val="Heading4"/>
       </w:pPr>
-      <w:bookmarkStart w:id="76" w:name="initial-embassy-scene"/>
       <w:r>
         <w:t xml:space="preserve">1.</w:t>
       </w:r>
@@ -5396,7 +5423,6 @@
         </w:rPr>
         <w:t xml:space="preserve">Initial Embassy Scene</w:t>
       </w:r>
-      <w:bookmarkEnd w:id="76"/>
     </w:p>
     <w:p>
       <w:pPr>
@@ -5456,11 +5482,12 @@
         <w:t xml:space="preserve">investigation into Charles Horman’s disappearance.</w:t>
       </w:r>
     </w:p>
+    <w:bookmarkEnd w:id="73"/>
+    <w:bookmarkStart w:id="74" w:name="the-hotel-meeting"/>
     <w:p>
       <w:pPr>
         <w:pStyle w:val="Heading4"/>
       </w:pPr>
-      <w:bookmarkStart w:id="77" w:name="the-hotel-meeting"/>
       <w:r>
         <w:t xml:space="preserve">2.</w:t>
       </w:r>
@@ -5473,7 +5500,6 @@
         </w:rPr>
         <w:t xml:space="preserve">The Hotel Meeting</w:t>
       </w:r>
-      <w:bookmarkEnd w:id="77"/>
     </w:p>
     <w:p>
       <w:pPr>
@@ -5560,11 +5586,12 @@
         <w:t xml:space="preserve">”</w:t>
       </w:r>
     </w:p>
+    <w:bookmarkEnd w:id="74"/>
+    <w:bookmarkStart w:id="75" w:name="the-stadium"/>
     <w:p>
       <w:pPr>
         <w:pStyle w:val="Heading4"/>
       </w:pPr>
-      <w:bookmarkStart w:id="78" w:name="the-stadium"/>
       <w:r>
         <w:t xml:space="preserve">3.</w:t>
       </w:r>
@@ -5577,7 +5604,6 @@
         </w:rPr>
         <w:t xml:space="preserve">The Stadium</w:t>
       </w:r>
-      <w:bookmarkEnd w:id="78"/>
     </w:p>
     <w:p>
       <w:pPr>
@@ -5665,11 +5691,12 @@
         <w:t xml:space="preserve">”</w:t>
       </w:r>
     </w:p>
+    <w:bookmarkEnd w:id="75"/>
+    <w:bookmarkStart w:id="76" w:name="the-final-embassy-meeting"/>
     <w:p>
       <w:pPr>
         <w:pStyle w:val="Heading4"/>
       </w:pPr>
-      <w:bookmarkStart w:id="79" w:name="the-final-embassy-meeting"/>
       <w:r>
         <w:t xml:space="preserve">4.</w:t>
       </w:r>
@@ -5682,7 +5709,6 @@
         </w:rPr>
         <w:t xml:space="preserve">The Final Embassy Meeting</w:t>
       </w:r>
-      <w:bookmarkEnd w:id="79"/>
     </w:p>
     <w:p>
       <w:pPr>
@@ -5710,11 +5736,12 @@
         <w:t xml:space="preserve">and further indicates that he believes that American officials knew from the start that Charles was dead. These statements by Horman in the film directly reflect his beliefs as described in Hauser’s book and as known to the filmmakers.</w:t>
       </w:r>
     </w:p>
+    <w:bookmarkEnd w:id="76"/>
+    <w:bookmarkStart w:id="77" w:name="the-airport-scene"/>
     <w:p>
       <w:pPr>
         <w:pStyle w:val="Heading4"/>
       </w:pPr>
-      <w:bookmarkStart w:id="80" w:name="the-airport-scene"/>
       <w:r>
         <w:t xml:space="preserve">5.</w:t>
       </w:r>
@@ -5727,7 +5754,6 @@
         </w:rPr>
         <w:t xml:space="preserve">The Airport Scene</w:t>
       </w:r>
-      <w:bookmarkEnd w:id="80"/>
     </w:p>
     <w:p>
       <w:pPr>
@@ -5815,11 +5841,12 @@
         <w:t xml:space="preserve">government officials.</w:t>
       </w:r>
     </w:p>
+    <w:bookmarkEnd w:id="77"/>
+    <w:bookmarkStart w:id="78" w:name="the-bathroom-scene"/>
     <w:p>
       <w:pPr>
         <w:pStyle w:val="Heading4"/>
       </w:pPr>
-      <w:bookmarkStart w:id="81" w:name="the-bathroom-scene"/>
       <w:r>
         <w:t xml:space="preserve">6.</w:t>
       </w:r>
@@ -5832,7 +5859,6 @@
         </w:rPr>
         <w:t xml:space="preserve">The Bathroom Scene</w:t>
       </w:r>
-      <w:bookmarkEnd w:id="81"/>
     </w:p>
     <w:p>
       <w:pPr>
@@ -5940,11 +5966,12 @@
         <w:t xml:space="preserve">her bathroom.</w:t>
       </w:r>
     </w:p>
+    <w:bookmarkEnd w:id="78"/>
+    <w:bookmarkStart w:id="79" w:name="the-meeting-with-paris"/>
     <w:p>
       <w:pPr>
         <w:pStyle w:val="Heading4"/>
       </w:pPr>
-      <w:bookmarkStart w:id="82" w:name="the-meeting-with-paris"/>
       <w:r>
         <w:t xml:space="preserve">7.</w:t>
       </w:r>
@@ -5957,7 +5984,6 @@
         </w:rPr>
         <w:t xml:space="preserve">The Meeting with Paris</w:t>
       </w:r>
-      <w:bookmarkEnd w:id="82"/>
     </w:p>
     <w:p>
       <w:pPr>
@@ -6089,11 +6115,12 @@
         <w:t xml:space="preserve">Chilean Intelligence Service, Rafael Gonzalez.</w:t>
       </w:r>
     </w:p>
+    <w:bookmarkEnd w:id="79"/>
+    <w:bookmarkStart w:id="80" w:name="the-mafia-speech"/>
     <w:p>
       <w:pPr>
         <w:pStyle w:val="Heading4"/>
       </w:pPr>
-      <w:bookmarkStart w:id="83" w:name="the-mafia-speech"/>
       <w:r>
         <w:t xml:space="preserve">8.</w:t>
       </w:r>
@@ -6106,7 +6133,6 @@
         </w:rPr>
         <w:t xml:space="preserve">The Mafia Speech</w:t>
       </w:r>
-      <w:bookmarkEnd w:id="83"/>
     </w:p>
     <w:p>
       <w:pPr>
@@ -6155,11 +6181,12 @@
         <w:t xml:space="preserve">researching his book.</w:t>
       </w:r>
     </w:p>
+    <w:bookmarkEnd w:id="80"/>
+    <w:bookmarkStart w:id="81" w:name="the-telephone-repair-scene"/>
     <w:p>
       <w:pPr>
         <w:pStyle w:val="Heading4"/>
       </w:pPr>
-      <w:bookmarkStart w:id="84" w:name="the-telephone-repair-scene"/>
       <w:r>
         <w:t xml:space="preserve">9.</w:t>
       </w:r>
@@ -6172,7 +6199,6 @@
         </w:rPr>
         <w:t xml:space="preserve">The Telephone Repair Scene</w:t>
       </w:r>
-      <w:bookmarkEnd w:id="84"/>
     </w:p>
     <w:p>
       <w:pPr>
@@ -6241,18 +6267,19 @@
         <w:t xml:space="preserve">phone.</w:t>
       </w:r>
     </w:p>
+    <w:bookmarkEnd w:id="81"/>
+    <w:bookmarkEnd w:id="82"/>
+    <w:bookmarkStart w:id="88" w:name="public-figures"/>
     <w:p>
       <w:pPr>
         <w:pStyle w:val="Heading3"/>
       </w:pPr>
-      <w:bookmarkStart w:id="85" w:name="public-figures"/>
       <w:r>
         <w:t xml:space="preserve">Public Figures</w:t>
       </w:r>
       <w:r>
         <w:t xml:space="preserve"> </w:t>
       </w:r>
-      <w:bookmarkEnd w:id="85"/>
     </w:p>
     <w:p>
       <w:pPr>
@@ -6264,49 +6291,48 @@
     </w:p>
     <w:p>
       <w:pPr>
+        <w:numPr>
+          <w:ilvl w:val="0"/>
+          <w:numId w:val="1011"/>
+        </w:numPr>
         <w:pStyle w:val="Compact"/>
+      </w:pPr>
+      <w:r>
+        <w:t xml:space="preserve">General-purpose public figures;</w:t>
+      </w:r>
+    </w:p>
+    <w:p>
+      <w:pPr>
         <w:numPr>
+          <w:ilvl w:val="0"/>
           <w:numId w:val="1011"/>
+        </w:numPr>
+        <w:pStyle w:val="Compact"/>
+      </w:pPr>
+      <w:r>
+        <w:t xml:space="preserve">Limited-purpose public figures;</w:t>
+      </w:r>
+    </w:p>
+    <w:p>
+      <w:pPr>
+        <w:numPr>
           <w:ilvl w:val="0"/>
+          <w:numId w:val="1011"/>
         </w:numPr>
-      </w:pPr>
-      <w:r>
-        <w:t xml:space="preserve">General-purpose public figures;</w:t>
-      </w:r>
-    </w:p>
-    <w:p>
-      <w:pPr>
         <w:pStyle w:val="Compact"/>
-        <w:numPr>
-          <w:numId w:val="1011"/>
-          <w:ilvl w:val="0"/>
-        </w:numPr>
-      </w:pPr>
-      <w:r>
-        <w:t xml:space="preserve">Limited-purpose public figures;</w:t>
-      </w:r>
-    </w:p>
-    <w:p>
-      <w:pPr>
-        <w:pStyle w:val="Compact"/>
-        <w:numPr>
-          <w:numId w:val="1011"/>
-          <w:ilvl w:val="0"/>
-        </w:numPr>
       </w:pPr>
       <w:r>
         <w:t xml:space="preserve">Involuntary public figures.</w:t>
       </w:r>
     </w:p>
+    <w:bookmarkStart w:id="84" w:name="general-purpose-public-figures."/>
     <w:p>
       <w:pPr>
         <w:pStyle w:val="Heading4"/>
       </w:pPr>
-      <w:bookmarkStart w:id="86" w:name="general-purpose-public-figures."/>
       <w:r>
         <w:t xml:space="preserve">General Purpose Public Figures.</w:t>
       </w:r>
-      <w:bookmarkEnd w:id="86"/>
     </w:p>
     <w:p>
       <w:pPr>
@@ -6318,11 +6344,11 @@
       <w:r>
         <w:t xml:space="preserve"> </w:t>
       </w:r>
-      <w:hyperlink r:id="rId87">
-        <w:r>
-          <w:rPr>
+      <w:hyperlink r:id="rId83">
+        <w:r>
+          <w:rPr>
+            <w:rStyle w:val="Hyperlink"/>
             <w:i/>
-            <w:rStyle w:val="Hyperlink"/>
           </w:rPr>
           <w:t xml:space="preserve">Waldbaum v. Fairchild Publications</w:t>
         </w:r>
@@ -6393,15 +6419,15 @@
         <w:t xml:space="preserve">or because he actively pursues that consideration.</w:t>
       </w:r>
     </w:p>
+    <w:bookmarkEnd w:id="84"/>
+    <w:bookmarkStart w:id="86" w:name="limited-purpose-public-figure"/>
     <w:p>
       <w:pPr>
         <w:pStyle w:val="Heading4"/>
       </w:pPr>
-      <w:bookmarkStart w:id="88" w:name="limited-purpose-public-figure"/>
       <w:r>
         <w:t xml:space="preserve">Limited-Purpose Public Figure</w:t>
       </w:r>
-      <w:bookmarkEnd w:id="88"/>
     </w:p>
     <w:p>
       <w:pPr>
@@ -6425,11 +6451,11 @@
       <w:r>
         <w:t xml:space="preserve"> </w:t>
       </w:r>
-      <w:hyperlink r:id="rId66">
-        <w:r>
-          <w:rPr>
+      <w:hyperlink r:id="rId62">
+        <w:r>
+          <w:rPr>
+            <w:rStyle w:val="Hyperlink"/>
             <w:i/>
-            <w:rStyle w:val="Hyperlink"/>
           </w:rPr>
           <w:t xml:space="preserve">Gertz v. Robert Welch, Inc.</w:t>
         </w:r>
@@ -6464,11 +6490,11 @@
       <w:r>
         <w:t xml:space="preserve"> </w:t>
       </w:r>
-      <w:hyperlink r:id="rId32">
-        <w:r>
-          <w:rPr>
+      <w:hyperlink r:id="rId29">
+        <w:r>
+          <w:rPr>
+            <w:rStyle w:val="Hyperlink"/>
             <w:i/>
-            <w:rStyle w:val="Hyperlink"/>
           </w:rPr>
           <w:t xml:space="preserve">New York Times v. Sullivan</w:t>
         </w:r>
@@ -6581,105 +6607,105 @@
     </w:p>
     <w:p>
       <w:pPr>
+        <w:numPr>
+          <w:ilvl w:val="0"/>
+          <w:numId w:val="1012"/>
+        </w:numPr>
         <w:pStyle w:val="Compact"/>
+      </w:pPr>
+      <w:r>
+        <w:t xml:space="preserve">The controversy at issue must be public both in the sense that people are discussing it and people other than the immediate participants in the controversy are likely to feel the impact of its resolution;</w:t>
+      </w:r>
+    </w:p>
+    <w:p>
+      <w:pPr>
         <w:numPr>
+          <w:ilvl w:val="0"/>
           <w:numId w:val="1012"/>
+        </w:numPr>
+        <w:pStyle w:val="Compact"/>
+      </w:pPr>
+      <w:r>
+        <w:t xml:space="preserve">The plaintiff must have more than a trivial or tangential role in the controversy; and,</w:t>
+      </w:r>
+    </w:p>
+    <w:p>
+      <w:pPr>
+        <w:numPr>
           <w:ilvl w:val="0"/>
+          <w:numId w:val="1012"/>
         </w:numPr>
-      </w:pPr>
-      <w:r>
-        <w:t xml:space="preserve">The controversy at issue must be public both in the sense that people are discussing it and people other than the immediate participants in the controversy are likely to feel the impact of its resolution;</w:t>
-      </w:r>
-    </w:p>
-    <w:p>
-      <w:pPr>
         <w:pStyle w:val="Compact"/>
+      </w:pPr>
+      <w:r>
+        <w:t xml:space="preserve">The alleged defamation must be germane to the plaintiff’s participation in the controversy.</w:t>
+      </w:r>
+    </w:p>
+    <w:p>
+      <w:pPr>
+        <w:pStyle w:val="FirstParagraph"/>
+      </w:pPr>
+      <w:r>
+        <w:t xml:space="preserve">The Second Circuit uses a four-factor inquiry, which focuses on plaintiff’s participation in the public controversy. This test requires the defendant to prove that plaintiff:</w:t>
+      </w:r>
+    </w:p>
+    <w:p>
+      <w:pPr>
         <w:numPr>
-          <w:numId w:val="1012"/>
           <w:ilvl w:val="0"/>
+          <w:numId w:val="1013"/>
         </w:numPr>
-      </w:pPr>
-      <w:r>
-        <w:t xml:space="preserve">The plaintiff must have more than a trivial or tangential role in the controversy; and,</w:t>
-      </w:r>
-    </w:p>
-    <w:p>
-      <w:pPr>
         <w:pStyle w:val="Compact"/>
+      </w:pPr>
+      <w:r>
+        <w:t xml:space="preserve">Successfully invited public attention to his views in an effort to influence others prior to the incident that is the subject of litigation;</w:t>
+      </w:r>
+    </w:p>
+    <w:p>
+      <w:pPr>
         <w:numPr>
-          <w:numId w:val="1012"/>
           <w:ilvl w:val="0"/>
+          <w:numId w:val="1013"/>
         </w:numPr>
-      </w:pPr>
-      <w:r>
-        <w:t xml:space="preserve">The alleged defamation must be germane to the plaintiff’s participation in the controversy.</w:t>
+        <w:pStyle w:val="Compact"/>
+      </w:pPr>
+      <w:r>
+        <w:t xml:space="preserve">Voluntarily injected himself into a public controversy related to the subject of the litigation;</w:t>
+      </w:r>
+    </w:p>
+    <w:p>
+      <w:pPr>
+        <w:numPr>
+          <w:ilvl w:val="0"/>
+          <w:numId w:val="1013"/>
+        </w:numPr>
+        <w:pStyle w:val="Compact"/>
+      </w:pPr>
+      <w:r>
+        <w:t xml:space="preserve">Assumed a position of prominence in the public controversy; and</w:t>
+      </w:r>
+    </w:p>
+    <w:p>
+      <w:pPr>
+        <w:numPr>
+          <w:ilvl w:val="0"/>
+          <w:numId w:val="1013"/>
+        </w:numPr>
+        <w:pStyle w:val="Compact"/>
+      </w:pPr>
+      <w:r>
+        <w:t xml:space="preserve">Maintained regular and continuing access to the media.</w:t>
       </w:r>
     </w:p>
     <w:p>
       <w:pPr>
         <w:pStyle w:val="FirstParagraph"/>
       </w:pPr>
-      <w:r>
-        <w:t xml:space="preserve">The Second Circuit uses a four-factor inquiry, which focuses on plaintiff’s participation in the public controversy. This test requires the defendant to prove that plaintiff:</w:t>
-      </w:r>
-    </w:p>
-    <w:p>
-      <w:pPr>
-        <w:pStyle w:val="Compact"/>
-        <w:numPr>
-          <w:numId w:val="1013"/>
-          <w:ilvl w:val="0"/>
-        </w:numPr>
-      </w:pPr>
-      <w:r>
-        <w:t xml:space="preserve">Successfully invited public attention to his views in an effort to influence others prior to the incident that is the subject of litigation;</w:t>
-      </w:r>
-    </w:p>
-    <w:p>
-      <w:pPr>
-        <w:pStyle w:val="Compact"/>
-        <w:numPr>
-          <w:numId w:val="1013"/>
-          <w:ilvl w:val="0"/>
-        </w:numPr>
-      </w:pPr>
-      <w:r>
-        <w:t xml:space="preserve">Voluntarily injected himself into a public controversy related to the subject of the litigation;</w:t>
-      </w:r>
-    </w:p>
-    <w:p>
-      <w:pPr>
-        <w:pStyle w:val="Compact"/>
-        <w:numPr>
-          <w:numId w:val="1013"/>
-          <w:ilvl w:val="0"/>
-        </w:numPr>
-      </w:pPr>
-      <w:r>
-        <w:t xml:space="preserve">Assumed a position of prominence in the public controversy; and</w:t>
-      </w:r>
-    </w:p>
-    <w:p>
-      <w:pPr>
-        <w:pStyle w:val="Compact"/>
-        <w:numPr>
-          <w:numId w:val="1013"/>
-          <w:ilvl w:val="0"/>
-        </w:numPr>
-      </w:pPr>
-      <w:r>
-        <w:t xml:space="preserve">Maintained regular and continuing access to the media.</w:t>
-      </w:r>
-    </w:p>
-    <w:p>
-      <w:pPr>
-        <w:pStyle w:val="FirstParagraph"/>
-      </w:pPr>
-      <w:hyperlink r:id="rId89">
-        <w:r>
-          <w:rPr>
+      <w:hyperlink r:id="rId85">
+        <w:r>
+          <w:rPr>
+            <w:rStyle w:val="Hyperlink"/>
             <w:i/>
-            <w:rStyle w:val="Hyperlink"/>
           </w:rPr>
           <w:t xml:space="preserve">Lerman v. Flynt Distrib, Co.</w:t>
         </w:r>
@@ -6743,35 +6769,35 @@
     </w:p>
     <w:p>
       <w:pPr>
+        <w:numPr>
+          <w:ilvl w:val="0"/>
+          <w:numId w:val="1014"/>
+        </w:numPr>
         <w:pStyle w:val="Compact"/>
+      </w:pPr>
+      <w:r>
+        <w:t xml:space="preserve">First, the court must identify the relevant controversy and determine whether it is a public controversy.</w:t>
+      </w:r>
+    </w:p>
+    <w:p>
+      <w:pPr>
         <w:numPr>
+          <w:ilvl w:val="0"/>
           <w:numId w:val="1014"/>
+        </w:numPr>
+        <w:pStyle w:val="Compact"/>
+      </w:pPr>
+      <w:r>
+        <w:t xml:space="preserve">Second, the plaintiff must have played a significant role in that controversy.</w:t>
+      </w:r>
+    </w:p>
+    <w:p>
+      <w:pPr>
+        <w:numPr>
           <w:ilvl w:val="0"/>
+          <w:numId w:val="1014"/>
         </w:numPr>
-      </w:pPr>
-      <w:r>
-        <w:t xml:space="preserve">First, the court must identify the relevant controversy and determine whether it is a public controversy.</w:t>
-      </w:r>
-    </w:p>
-    <w:p>
-      <w:pPr>
         <w:pStyle w:val="Compact"/>
-        <w:numPr>
-          <w:numId w:val="1014"/>
-          <w:ilvl w:val="0"/>
-        </w:numPr>
-      </w:pPr>
-      <w:r>
-        <w:t xml:space="preserve">Second, the plaintiff must have played a significant role in that controversy.</w:t>
-      </w:r>
-    </w:p>
-    <w:p>
-      <w:pPr>
-        <w:pStyle w:val="Compact"/>
-        <w:numPr>
-          <w:numId w:val="1014"/>
-          <w:ilvl w:val="0"/>
-        </w:numPr>
       </w:pPr>
       <w:r>
         <w:t xml:space="preserve">Third, the defamatory statement must be germane to the plaintiff’s participation in the controversy.</w:t>
@@ -6838,15 +6864,15 @@
         <w:t xml:space="preserve">(below) is a textbook example of a public figure for a limited purpose.</w:t>
       </w:r>
     </w:p>
+    <w:bookmarkEnd w:id="86"/>
+    <w:bookmarkStart w:id="87" w:name="involuntary-public-figures"/>
     <w:p>
       <w:pPr>
         <w:pStyle w:val="Heading4"/>
       </w:pPr>
-      <w:bookmarkStart w:id="90" w:name="involuntary-public-figures"/>
       <w:r>
         <w:t xml:space="preserve">Involuntary Public Figures</w:t>
       </w:r>
-      <w:bookmarkEnd w:id="90"/>
     </w:p>
     <w:p>
       <w:pPr>
@@ -6858,11 +6884,11 @@
       <w:r>
         <w:t xml:space="preserve"> </w:t>
       </w:r>
-      <w:hyperlink r:id="rId66">
-        <w:r>
-          <w:rPr>
+      <w:hyperlink r:id="rId62">
+        <w:r>
+          <w:rPr>
+            <w:rStyle w:val="Hyperlink"/>
             <w:i/>
-            <w:rStyle w:val="Hyperlink"/>
           </w:rPr>
           <w:t xml:space="preserve">Gertz</w:t>
         </w:r>
@@ -6905,82 +6931,82 @@
         <w:t xml:space="preserve">These distinction in the small number of cases discussing involuntary public figures seems to turn on whether the plaintiff voluntary sought to play a public role in the controversy that gave rise to her notoriety. Modern commentators suggest that even vigorous use of social media (Twitter, Facebook, and the like) could be used as evidence of one’s public figure status.</w:t>
       </w:r>
     </w:p>
+    <w:bookmarkEnd w:id="87"/>
+    <w:bookmarkEnd w:id="88"/>
+    <w:bookmarkStart w:id="93" w:name="street-v.-national-broadcasting-co."/>
     <w:p>
       <w:pPr>
         <w:pStyle w:val="Heading3"/>
       </w:pPr>
-      <w:bookmarkStart w:id="91" w:name="street-v.-national-broadcasting-co."/>
       <w:r>
         <w:rPr>
           <w:i/>
         </w:rPr>
         <w:t xml:space="preserve">Street v. National Broadcasting Co.</w:t>
       </w:r>
-      <w:bookmarkEnd w:id="91"/>
-    </w:p>
+    </w:p>
+    <w:bookmarkStart w:id="92" w:name="th-circuit-1981"/>
     <w:p>
       <w:pPr>
         <w:pStyle w:val="Heading6"/>
       </w:pPr>
-      <w:bookmarkStart w:id="92" w:name="th-circuit-1981"/>
       <w:r>
         <w:t xml:space="preserve">(6th Circuit 1981)</w:t>
       </w:r>
-      <w:bookmarkEnd w:id="92"/>
-    </w:p>
-    <w:p>
-      <w:pPr>
+    </w:p>
+    <w:p>
+      <w:pPr>
+        <w:numPr>
+          <w:ilvl w:val="0"/>
+          <w:numId w:val="1015"/>
+        </w:numPr>
         <w:pStyle w:val="Compact"/>
+      </w:pPr>
+      <w:hyperlink r:id="rId89">
+        <w:r>
+          <w:rPr>
+            <w:rStyle w:val="Hyperlink"/>
+          </w:rPr>
+          <w:t xml:space="preserve">Case in Google Scholar</w:t>
+        </w:r>
+      </w:hyperlink>
+    </w:p>
+    <w:p>
+      <w:pPr>
         <w:numPr>
+          <w:ilvl w:val="0"/>
           <w:numId w:val="1015"/>
+        </w:numPr>
+        <w:pStyle w:val="Compact"/>
+      </w:pPr>
+      <w:hyperlink r:id="rId90">
+        <w:r>
+          <w:rPr>
+            <w:rStyle w:val="Hyperlink"/>
+          </w:rPr>
+          <w:t xml:space="preserve">Case in Wikipedia</w:t>
+        </w:r>
+      </w:hyperlink>
+    </w:p>
+    <w:p>
+      <w:pPr>
+        <w:numPr>
           <w:ilvl w:val="0"/>
+          <w:numId w:val="1015"/>
         </w:numPr>
-      </w:pPr>
-      <w:hyperlink r:id="rId93">
-        <w:r>
-          <w:rPr>
-            <w:rStyle w:val="Hyperlink"/>
-          </w:rPr>
-          <w:t xml:space="preserve">Case in Google Scholar</w:t>
+        <w:pStyle w:val="Compact"/>
+      </w:pPr>
+      <w:hyperlink r:id="rId91">
+        <w:r>
+          <w:rPr>
+            <w:rStyle w:val="Hyperlink"/>
+          </w:rPr>
+          <w:t xml:space="preserve">Case in Westlaw</w:t>
         </w:r>
       </w:hyperlink>
     </w:p>
     <w:p>
       <w:pPr>
-        <w:pStyle w:val="Compact"/>
-        <w:numPr>
-          <w:numId w:val="1015"/>
-          <w:ilvl w:val="0"/>
-        </w:numPr>
-      </w:pPr>
-      <w:hyperlink r:id="rId94">
-        <w:r>
-          <w:rPr>
-            <w:rStyle w:val="Hyperlink"/>
-          </w:rPr>
-          <w:t xml:space="preserve">Case in Wikipedia</w:t>
-        </w:r>
-      </w:hyperlink>
-    </w:p>
-    <w:p>
-      <w:pPr>
-        <w:pStyle w:val="Compact"/>
-        <w:numPr>
-          <w:numId w:val="1015"/>
-          <w:ilvl w:val="0"/>
-        </w:numPr>
-      </w:pPr>
-      <w:hyperlink r:id="rId95">
-        <w:r>
-          <w:rPr>
-            <w:rStyle w:val="Hyperlink"/>
-          </w:rPr>
-          <w:t xml:space="preserve">Case in Westlaw</w:t>
-        </w:r>
-      </w:hyperlink>
-    </w:p>
-    <w:p>
-      <w:pPr>
         <w:pStyle w:val="FirstParagraph"/>
       </w:pPr>
       <w:r>
@@ -7107,15 +7133,16 @@
         <w:t xml:space="preserve">A malice standard applies to public figures under the First Amendment, and there is no evidence that the play was published with malice.</w:t>
       </w:r>
     </w:p>
+    <w:bookmarkEnd w:id="92"/>
+    <w:bookmarkEnd w:id="93"/>
+    <w:bookmarkStart w:id="95" w:name="i.-statement-of-facts"/>
     <w:p>
       <w:pPr>
         <w:pStyle w:val="Heading3"/>
       </w:pPr>
-      <w:bookmarkStart w:id="96" w:name="i.-statement-of-facts"/>
       <w:r>
         <w:t xml:space="preserve">I. STATEMENT OF FACTS</w:t>
       </w:r>
-      <w:bookmarkEnd w:id="96"/>
     </w:p>
     <w:p>
       <w:pPr>
@@ -7205,15 +7232,14 @@
         <w:t xml:space="preserve">omitting the statement that plaintiff was no longer living.</w:t>
       </w:r>
     </w:p>
+    <w:bookmarkStart w:id="94" w:name="the-dramatization"/>
     <w:p>
       <w:pPr>
         <w:pStyle w:val="Heading4"/>
       </w:pPr>
-      <w:bookmarkStart w:id="97" w:name="the-dramatization"/>
       <w:r>
         <w:t xml:space="preserve">The Dramatization</w:t>
       </w:r>
-      <w:bookmarkEnd w:id="97"/>
     </w:p>
     <w:p>
       <w:pPr>
@@ -7264,60 +7290,60 @@
     <w:p>
       <w:pPr>
         <w:numPr>
+          <w:ilvl w:val="0"/>
           <w:numId w:val="1016"/>
+        </w:numPr>
+      </w:pPr>
+      <w:r>
+        <w:t xml:space="preserve">After an opening prologue, black and white youths are shown fighting on a train. The train is halted, and the blacks are arrested. The next scene shows plaintiff standing next to Ruby Bates at the tracks. Plaintiff claims that this scene, in effect, makes her a perjurer because she testified at the 1933 trial and in this case that she fainted while alighting from the train and did not regain consciousness until she was taken to a local grocery store. Judge Horton, in his opinion sustaining the motion for a new trial, found that the observations of other witnesses and the testimony of the examining</w:t>
+      </w:r>
+      <w:r>
+        <w:t xml:space="preserve"> </w:t>
+      </w:r>
+      <w:r>
+        <w:t xml:space="preserve">doctor contradicted her testimony in this respect. Horton concluded that it was unlikely that Victoria Price had fainted.</w:t>
+      </w:r>
+    </w:p>
+    <w:p>
+      <w:pPr>
+        <w:numPr>
           <w:ilvl w:val="0"/>
+          <w:numId w:val="1016"/>
         </w:numPr>
       </w:pPr>
       <w:r>
-        <w:t xml:space="preserve">After an opening prologue, black and white youths are shown fighting on a train. The train is halted, and the blacks are arrested. The next scene shows plaintiff standing next to Ruby Bates at the tracks. Plaintiff claims that this scene, in effect, makes her a perjurer because she testified at the 1933 trial and in this case that she fainted while alighting from the train and did not regain consciousness until she was taken to a local grocery store. Judge Horton, in his opinion sustaining the motion for a new trial, found that the observations of other witnesses and the testimony of the examining</w:t>
-      </w:r>
-      <w:r>
-        <w:t xml:space="preserve"> </w:t>
-      </w:r>
-      <w:r>
-        <w:t xml:space="preserve">doctor contradicted her testimony in this respect. Horton concluded that it was unlikely that Victoria Price had fainted.</w:t>
+        <w:t xml:space="preserve">As plaintiff and Ruby Bates are led away from the tracks by the sheriff and his men, the sheriff in the play calls the two women a</w:t>
+      </w:r>
+      <w:r>
+        <w:t xml:space="preserve"> </w:t>
+      </w:r>
+      <w:r>
+        <w:t xml:space="preserve">“</w:t>
+      </w:r>
+      <w:r>
+        <w:t xml:space="preserve">couple of bums.</w:t>
+      </w:r>
+      <w:r>
+        <w:t xml:space="preserve">”</w:t>
+      </w:r>
+      <w:r>
+        <w:t xml:space="preserve"> </w:t>
+      </w:r>
+      <w:r>
+        <w:t xml:space="preserve">There is no indication in Judge Horton’s opinion, in the 1933 trial transcript, or in Dr. Carter’s book that this comment was</w:t>
+      </w:r>
+      <w:r>
+        <w:t xml:space="preserve"> </w:t>
+      </w:r>
+      <w:r>
+        <w:t xml:space="preserve">actually made.</w:t>
       </w:r>
     </w:p>
     <w:p>
       <w:pPr>
         <w:numPr>
+          <w:ilvl w:val="0"/>
           <w:numId w:val="1016"/>
-          <w:ilvl w:val="0"/>
-        </w:numPr>
-      </w:pPr>
-      <w:r>
-        <w:t xml:space="preserve">As plaintiff and Ruby Bates are led away from the tracks by the sheriff and his men, the sheriff in the play calls the two women a</w:t>
-      </w:r>
-      <w:r>
-        <w:t xml:space="preserve"> </w:t>
-      </w:r>
-      <w:r>
-        <w:t xml:space="preserve">“</w:t>
-      </w:r>
-      <w:r>
-        <w:t xml:space="preserve">couple of bums.</w:t>
-      </w:r>
-      <w:r>
-        <w:t xml:space="preserve">”</w:t>
-      </w:r>
-      <w:r>
-        <w:t xml:space="preserve"> </w:t>
-      </w:r>
-      <w:r>
-        <w:t xml:space="preserve">There is no indication in Judge Horton’s opinion, in the 1933 trial transcript, or in Dr. Carter’s book that this comment was</w:t>
-      </w:r>
-      <w:r>
-        <w:t xml:space="preserve"> </w:t>
-      </w:r>
-      <w:r>
-        <w:t xml:space="preserve">actually made.</w:t>
-      </w:r>
-    </w:p>
-    <w:p>
-      <w:pPr>
-        <w:numPr>
-          <w:numId w:val="1016"/>
-          <w:ilvl w:val="0"/>
         </w:numPr>
       </w:pPr>
       <w:r>
@@ -7375,90 +7401,90 @@
     <w:p>
       <w:pPr>
         <w:numPr>
+          <w:ilvl w:val="0"/>
           <w:numId w:val="1016"/>
+        </w:numPr>
+      </w:pPr>
+      <w:r>
+        <w:t xml:space="preserve">Plaintiff in this action contends that the movie falsely portrays her as defensive and evasive during her direct and cross-examination.</w:t>
+      </w:r>
+    </w:p>
+    <w:p>
+      <w:pPr>
+        <w:numPr>
           <w:ilvl w:val="0"/>
+          <w:numId w:val="1016"/>
         </w:numPr>
       </w:pPr>
       <w:r>
-        <w:t xml:space="preserve">Plaintiff in this action contends that the movie falsely portrays her as defensive and evasive during her direct and cross-examination.</w:t>
+        <w:t xml:space="preserve">Plaintiff claims that the last question put to her on</w:t>
+      </w:r>
+      <w:r>
+        <w:t xml:space="preserve"> </w:t>
+      </w:r>
+      <w:r>
+        <w:t xml:space="preserve">cross-examination in the play is inaccurate. In the movie the defense attorney asks:</w:t>
+      </w:r>
+      <w:r>
+        <w:t xml:space="preserve"> </w:t>
+      </w:r>
+      <w:r>
+        <w:t xml:space="preserve">“</w:t>
+      </w:r>
+      <w:r>
+        <w:t xml:space="preserve">One more question: have you ever heard of a white woman being arrested for perjury when she was the complaining witness against Negroes in the entire history of the state of Alabama?</w:t>
+      </w:r>
+      <w:r>
+        <w:t xml:space="preserve">”</w:t>
+      </w:r>
+      <w:r>
+        <w:t xml:space="preserve"> </w:t>
+      </w:r>
+      <w:r>
+        <w:t xml:space="preserve">According to the 1933 trial transcript, the actual question was,</w:t>
+      </w:r>
+      <w:r>
+        <w:t xml:space="preserve"> </w:t>
+      </w:r>
+      <w:r>
+        <w:t xml:space="preserve">“</w:t>
+      </w:r>
+      <w:r>
+        <w:t xml:space="preserve">I want to ask you if you have ever heard of any single white woman ever being locked up in jail when she is the complaining witness against Negroes in the history of the state of Alabama?</w:t>
+      </w:r>
+      <w:r>
+        <w:t xml:space="preserve">”</w:t>
+      </w:r>
+      <w:r>
+        <w:t xml:space="preserve"> </w:t>
+      </w:r>
+      <w:r>
+        <w:t xml:space="preserve">Plaintiff objects to the insertion of the word</w:t>
+      </w:r>
+      <w:r>
+        <w:t xml:space="preserve"> </w:t>
+      </w:r>
+      <w:r>
+        <w:t xml:space="preserve">“</w:t>
+      </w:r>
+      <w:r>
+        <w:t xml:space="preserve">perjury</w:t>
+      </w:r>
+      <w:r>
+        <w:t xml:space="preserve">”</w:t>
+      </w:r>
+      <w:r>
+        <w:t xml:space="preserve"> </w:t>
+      </w:r>
+      <w:r>
+        <w:t xml:space="preserve">in the play.</w:t>
       </w:r>
     </w:p>
     <w:p>
       <w:pPr>
         <w:numPr>
+          <w:ilvl w:val="0"/>
           <w:numId w:val="1016"/>
-          <w:ilvl w:val="0"/>
-        </w:numPr>
-      </w:pPr>
-      <w:r>
-        <w:t xml:space="preserve">Plaintiff claims that the last question put to her on</w:t>
-      </w:r>
-      <w:r>
-        <w:t xml:space="preserve"> </w:t>
-      </w:r>
-      <w:r>
-        <w:t xml:space="preserve">cross-examination in the play is inaccurate. In the movie the defense attorney asks:</w:t>
-      </w:r>
-      <w:r>
-        <w:t xml:space="preserve"> </w:t>
-      </w:r>
-      <w:r>
-        <w:t xml:space="preserve">“</w:t>
-      </w:r>
-      <w:r>
-        <w:t xml:space="preserve">One more question: have you ever heard of a white woman being arrested for perjury when she was the complaining witness against Negroes in the entire history of the state of Alabama?</w:t>
-      </w:r>
-      <w:r>
-        <w:t xml:space="preserve">”</w:t>
-      </w:r>
-      <w:r>
-        <w:t xml:space="preserve"> </w:t>
-      </w:r>
-      <w:r>
-        <w:t xml:space="preserve">According to the 1933 trial transcript, the actual question was,</w:t>
-      </w:r>
-      <w:r>
-        <w:t xml:space="preserve"> </w:t>
-      </w:r>
-      <w:r>
-        <w:t xml:space="preserve">“</w:t>
-      </w:r>
-      <w:r>
-        <w:t xml:space="preserve">I want to ask you if you have ever heard of any single white woman ever being locked up in jail when she is the complaining witness against Negroes in the history of the state of Alabama?</w:t>
-      </w:r>
-      <w:r>
-        <w:t xml:space="preserve">”</w:t>
-      </w:r>
-      <w:r>
-        <w:t xml:space="preserve"> </w:t>
-      </w:r>
-      <w:r>
-        <w:t xml:space="preserve">Plaintiff objects to the insertion of the word</w:t>
-      </w:r>
-      <w:r>
-        <w:t xml:space="preserve"> </w:t>
-      </w:r>
-      <w:r>
-        <w:t xml:space="preserve">“</w:t>
-      </w:r>
-      <w:r>
-        <w:t xml:space="preserve">perjury</w:t>
-      </w:r>
-      <w:r>
-        <w:t xml:space="preserve">”</w:t>
-      </w:r>
-      <w:r>
-        <w:t xml:space="preserve"> </w:t>
-      </w:r>
-      <w:r>
-        <w:t xml:space="preserve">in the play.</w:t>
-      </w:r>
-    </w:p>
-    <w:p>
-      <w:pPr>
-        <w:numPr>
-          <w:numId w:val="1016"/>
-          <w:ilvl w:val="0"/>
         </w:numPr>
       </w:pPr>
       <w:r>
@@ -7495,12 +7521,53 @@
     <w:p>
       <w:pPr>
         <w:numPr>
+          <w:ilvl w:val="0"/>
           <w:numId w:val="1016"/>
+        </w:numPr>
+      </w:pPr>
+      <w:r>
+        <w:t xml:space="preserve">The play portrays events leading up to plaintiff’s trip to Chattanooga with her friend, Ruby Bates. It was on the return trip to Alabama that the rape alleged occurred. Lester Carter, a defense witness in the play, testifies that he had intercourse with Ruby Bates on the night before the trip to Chattanooga and that plaintiff had intercourse with Jack Tiller. During the testimony there is a flashback that shows an exchange in a boxcar in which Ruby Bates suggests that they all go to Chattanooga and plaintiff says,</w:t>
+      </w:r>
+      <w:r>
+        <w:t xml:space="preserve"> </w:t>
+      </w:r>
+      <w:r>
+        <w:t xml:space="preserve">“</w:t>
+      </w:r>
+      <w:r>
+        <w:t xml:space="preserve">[m]aybe Ruby and me could hustle there while you two [Carter and Tiller] got some kind of fill-in</w:t>
+      </w:r>
+      <w:r>
+        <w:t xml:space="preserve"> </w:t>
+      </w:r>
+      <w:r>
+        <w:t xml:space="preserve">work. What do you say?</w:t>
+      </w:r>
+      <w:r>
+        <w:t xml:space="preserve">”</w:t>
+      </w:r>
+      <w:r>
+        <w:t xml:space="preserve"> </w:t>
+      </w:r>
+      <w:r>
+        <w:t xml:space="preserve">This is an accurate abridgement of the substance of the actual testimony of Lester Carter at the 1933 trial, although Price denied, both at the 1933 trial and in the defamation trial below, that she had had intercourse with Tiller. Judge Horton specifically</w:t>
+      </w:r>
+      <w:r>
+        <w:t xml:space="preserve"> </w:t>
+      </w:r>
+      <w:r>
+        <w:t xml:space="preserve">found that she did not tell the truth. The dramatization quoted or closely paraphrased substantial portions of Judge Horton’s 1933 opinion.</w:t>
+      </w:r>
+    </w:p>
+    <w:p>
+      <w:pPr>
+        <w:numPr>
           <w:ilvl w:val="0"/>
+          <w:numId w:val="1016"/>
         </w:numPr>
       </w:pPr>
       <w:r>
-        <w:t xml:space="preserve">The play portrays events leading up to plaintiff’s trip to Chattanooga with her friend, Ruby Bates. It was on the return trip to Alabama that the rape alleged occurred. Lester Carter, a defense witness in the play, testifies that he had intercourse with Ruby Bates on the night before the trip to Chattanooga and that plaintiff had intercourse with Jack Tiller. During the testimony there is a flashback that shows an exchange in a boxcar in which Ruby Bates suggests that they all go to Chattanooga and plaintiff says,</w:t>
+        <w:t xml:space="preserve">Lester Carter also testifies in the play that plaintiff urged him to say that he had seen her raped. The 1933 trial transcript reveals that Carter actually testified that he overheard plaintiff tell another white youth that</w:t>
       </w:r>
       <w:r>
         <w:t xml:space="preserve"> </w:t>
@@ -7509,13 +7576,7 @@
         <w:t xml:space="preserve">“</w:t>
       </w:r>
       <w:r>
-        <w:t xml:space="preserve">[m]aybe Ruby and me could hustle there while you two [Carter and Tiller] got some kind of fill-in</w:t>
-      </w:r>
-      <w:r>
-        <w:t xml:space="preserve"> </w:t>
-      </w:r>
-      <w:r>
-        <w:t xml:space="preserve">work. What do you say?</w:t>
+        <w:t xml:space="preserve">if you don’t testify according to what I testify I will see that you are took off the witness stand.…</w:t>
       </w:r>
       <w:r>
         <w:t xml:space="preserve">”</w:t>
@@ -7524,24 +7585,18 @@
         <w:t xml:space="preserve"> </w:t>
       </w:r>
       <w:r>
-        <w:t xml:space="preserve">This is an accurate abridgement of the substance of the actual testimony of Lester Carter at the 1933 trial, although Price denied, both at the 1933 trial and in the defamation trial below, that she had had intercourse with Tiller. Judge Horton specifically</w:t>
-      </w:r>
-      <w:r>
-        <w:t xml:space="preserve"> </w:t>
-      </w:r>
-      <w:r>
-        <w:t xml:space="preserve">found that she did not tell the truth. The dramatization quoted or closely paraphrased substantial portions of Judge Horton’s 1933 opinion.</w:t>
+        <w:t xml:space="preserve">Judge Horton in his opinion observed that there was evidence presented at the trial showing that Price encouraged others to support her version of what had happened.</w:t>
       </w:r>
     </w:p>
     <w:p>
       <w:pPr>
         <w:numPr>
+          <w:ilvl w:val="0"/>
           <w:numId w:val="1016"/>
-          <w:ilvl w:val="0"/>
         </w:numPr>
       </w:pPr>
       <w:r>
-        <w:t xml:space="preserve">Lester Carter also testifies in the play that plaintiff urged him to say that he had seen her raped. The 1933 trial transcript reveals that Carter actually testified that he overheard plaintiff tell another white youth that</w:t>
+        <w:t xml:space="preserve">Another witness in the play, Dallas Ramsey, testifies that he saw plaintiff and Ruby Bates in a</w:t>
       </w:r>
       <w:r>
         <w:t xml:space="preserve"> </w:t>
@@ -7550,7 +7605,7 @@
         <w:t xml:space="preserve">“</w:t>
       </w:r>
       <w:r>
-        <w:t xml:space="preserve">if you don’t testify according to what I testify I will see that you are took off the witness stand.…</w:t>
+        <w:t xml:space="preserve">hobo jungle</w:t>
       </w:r>
       <w:r>
         <w:t xml:space="preserve">”</w:t>
@@ -7559,18 +7614,13 @@
         <w:t xml:space="preserve"> </w:t>
       </w:r>
       <w:r>
-        <w:t xml:space="preserve">Judge Horton in his opinion observed that there was evidence presented at the trial showing that Price encouraged others to support her version of what had happened.</w:t>
-      </w:r>
-    </w:p>
-    <w:p>
-      <w:pPr>
-        <w:numPr>
-          <w:numId w:val="1016"/>
-          <w:ilvl w:val="0"/>
-        </w:numPr>
-      </w:pPr>
-      <w:r>
-        <w:t xml:space="preserve">Another witness in the play, Dallas Ramsey, testifies that he saw plaintiff and Ruby Bates in a</w:t>
+        <w:t xml:space="preserve">near the train tracks in Chattanooga the night before the train trip back to Alabama. Ramsey testifies that plaintiff stated that she and her husband were looking</w:t>
+      </w:r>
+      <w:r>
+        <w:t xml:space="preserve"> </w:t>
+      </w:r>
+      <w:r>
+        <w:t xml:space="preserve">for work and that</w:t>
       </w:r>
       <w:r>
         <w:t xml:space="preserve"> </w:t>
@@ -7579,7 +7629,7 @@
         <w:t xml:space="preserve">“</w:t>
       </w:r>
       <w:r>
-        <w:t xml:space="preserve">hobo jungle</w:t>
+        <w:t xml:space="preserve">her old man</w:t>
       </w:r>
       <w:r>
         <w:t xml:space="preserve">”</w:t>
@@ -7588,13 +7638,7 @@
         <w:t xml:space="preserve"> </w:t>
       </w:r>
       <w:r>
-        <w:t xml:space="preserve">near the train tracks in Chattanooga the night before the train trip back to Alabama. Ramsey testifies that plaintiff stated that she and her husband were looking</w:t>
-      </w:r>
-      <w:r>
-        <w:t xml:space="preserve"> </w:t>
-      </w:r>
-      <w:r>
-        <w:t xml:space="preserve">for work and that</w:t>
+        <w:t xml:space="preserve">was uptown scrounging for food. The play dramatizes Ramsey’s testimony while he is on the stand by a flashback to the scene at the</w:t>
       </w:r>
       <w:r>
         <w:t xml:space="preserve"> </w:t>
@@ -7603,7 +7647,7 @@
         <w:t xml:space="preserve">“</w:t>
       </w:r>
       <w:r>
-        <w:t xml:space="preserve">her old man</w:t>
+        <w:t xml:space="preserve">hobo jungle.</w:t>
       </w:r>
       <w:r>
         <w:t xml:space="preserve">”</w:t>
@@ -7612,7 +7656,41 @@
         <w:t xml:space="preserve"> </w:t>
       </w:r>
       <w:r>
-        <w:t xml:space="preserve">was uptown scrounging for food. The play dramatizes Ramsey’s testimony while he is on the stand by a flashback to the scene at the</w:t>
+        <w:t xml:space="preserve">The flashback gives the impression that</w:t>
+      </w:r>
+      <w:r>
+        <w:t xml:space="preserve"> </w:t>
+      </w:r>
+      <w:r>
+        <w:t xml:space="preserve">plaintiff is perhaps inviting sexual advances from Ramsey, although the words used do not state this specifically. The substance of Ramsey’s testimony, as portrayed in the play, is found in the 1933 trial transcript. The record provides no basis for the suggestive flashback.</w:t>
+      </w:r>
+    </w:p>
+    <w:bookmarkEnd w:id="94"/>
+    <w:bookmarkEnd w:id="95"/>
+    <w:bookmarkStart w:id="101" w:name="ii.-common-law-claims-and-defenses"/>
+    <w:p>
+      <w:pPr>
+        <w:pStyle w:val="Heading3"/>
+      </w:pPr>
+      <w:r>
+        <w:t xml:space="preserve">II. COMMON LAW CLAIMS AND DEFENSES</w:t>
+      </w:r>
+    </w:p>
+    <w:bookmarkStart w:id="97" w:name="X46649fb60bd8cbe5e1e5bb40b288a25cd454567"/>
+    <w:p>
+      <w:pPr>
+        <w:pStyle w:val="Heading4"/>
+      </w:pPr>
+      <w:r>
+        <w:t xml:space="preserve">A. Defamatory Nature of the Published Material</w:t>
+      </w:r>
+    </w:p>
+    <w:p>
+      <w:pPr>
+        <w:pStyle w:val="FirstParagraph"/>
+      </w:pPr>
+      <w:r>
+        <w:t xml:space="preserve">Taken as a whole, the play conveys a defamatory image of the plaintiff. Although the words</w:t>
       </w:r>
       <w:r>
         <w:t xml:space="preserve"> </w:t>
@@ -7621,7 +7699,7 @@
         <w:t xml:space="preserve">“</w:t>
       </w:r>
       <w:r>
-        <w:t xml:space="preserve">hobo jungle.</w:t>
+        <w:t xml:space="preserve">bum</w:t>
       </w:r>
       <w:r>
         <w:t xml:space="preserve">”</w:t>
@@ -7630,158 +7708,106 @@
         <w:t xml:space="preserve"> </w:t>
       </w:r>
       <w:r>
-        <w:t xml:space="preserve">The flashback gives the impression that</w:t>
-      </w:r>
-      <w:r>
-        <w:t xml:space="preserve"> </w:t>
-      </w:r>
-      <w:r>
-        <w:t xml:space="preserve">plaintiff is perhaps inviting sexual advances from Ramsey, although the words used do not state this specifically. The substance of Ramsey’s testimony, as portrayed in the play, is found in the 1933 trial transcript. The record provides no basis for the suggestive flashback.</w:t>
-      </w:r>
-    </w:p>
-    <w:p>
-      <w:pPr>
-        <w:pStyle w:val="Heading3"/>
-      </w:pPr>
-      <w:bookmarkStart w:id="98" w:name="ii.-common-law-claims-and-defenses"/>
-      <w:r>
-        <w:t xml:space="preserve">II. COMMON LAW CLAIMS AND DEFENSES</w:t>
-      </w:r>
-      <w:bookmarkEnd w:id="98"/>
-    </w:p>
+        <w:t xml:space="preserve">and</w:t>
+      </w:r>
+      <w:r>
+        <w:t xml:space="preserve"> </w:t>
+      </w:r>
+      <w:r>
+        <w:t xml:space="preserve">“</w:t>
+      </w:r>
+      <w:r>
+        <w:t xml:space="preserve">hustle</w:t>
+      </w:r>
+      <w:r>
+        <w:t xml:space="preserve">”</w:t>
+      </w:r>
+      <w:r>
+        <w:t xml:space="preserve"> </w:t>
+      </w:r>
+      <w:r>
+        <w:t xml:space="preserve">may be considered rhetorical hyperbole and therefore not necessarily defamatory,</w:t>
+      </w:r>
+      <w:r>
+        <w:t xml:space="preserve"> </w:t>
+      </w:r>
+      <w:hyperlink r:id="rId96">
+        <w:r>
+          <w:rPr>
+            <w:rStyle w:val="Hyperlink"/>
+            <w:i/>
+          </w:rPr>
+          <w:t xml:space="preserve">Letter Carriers v. Austin,</w:t>
+        </w:r>
+        <w:r>
+          <w:rPr>
+            <w:rStyle w:val="Hyperlink"/>
+          </w:rPr>
+          <w:t xml:space="preserve"> </w:t>
+        </w:r>
+        <w:r>
+          <w:rPr>
+            <w:rStyle w:val="Hyperlink"/>
+          </w:rPr>
+          <w:t xml:space="preserve">(US 1974),</w:t>
+        </w:r>
+      </w:hyperlink>
+      <w:r>
+        <w:t xml:space="preserve"> </w:t>
+      </w:r>
+      <w:r>
+        <w:t xml:space="preserve">the reference to plaintiff as a</w:t>
+      </w:r>
+      <w:r>
+        <w:t xml:space="preserve"> </w:t>
+      </w:r>
+      <w:r>
+        <w:t xml:space="preserve">“</w:t>
+      </w:r>
+      <w:r>
+        <w:t xml:space="preserve">whore</w:t>
+      </w:r>
+      <w:r>
+        <w:t xml:space="preserve">”</w:t>
+      </w:r>
+      <w:r>
+        <w:t xml:space="preserve"> </w:t>
+      </w:r>
+      <w:r>
+        <w:t xml:space="preserve">and her portrayal as a perjurer and a suborner of perjury is obviously defamatory. The suggestive flashbacks showing her inviting sexual advances of Ramsey and Tiller reinforce the defamation. The effect of the drama as a whole is to create a character, Victoria Price. She is portrayed as a loose woman who falsely accuses the Scottsboro boys of raping her. This image of her character is created throughout the play by her own words and actions in the flashbacks and in the witness chair and by what others say about her.</w:t>
+      </w:r>
+    </w:p>
+    <w:bookmarkEnd w:id="97"/>
+    <w:bookmarkStart w:id="99" w:name="b.-the-privilege-of-fair-comment"/>
     <w:p>
       <w:pPr>
         <w:pStyle w:val="Heading4"/>
       </w:pPr>
-      <w:bookmarkStart w:id="99" w:name="a.-defamatory-nature-of-the-published-material"/>
-      <w:r>
-        <w:t xml:space="preserve">A. Defamatory Nature of the Published Material</w:t>
-      </w:r>
-      <w:bookmarkEnd w:id="99"/>
+      <w:r>
+        <w:t xml:space="preserve">B. The Privilege of Fair Comment</w:t>
+      </w:r>
     </w:p>
     <w:p>
       <w:pPr>
         <w:pStyle w:val="FirstParagraph"/>
       </w:pPr>
       <w:r>
-        <w:t xml:space="preserve">Taken as a whole, the play conveys a defamatory image of the plaintiff. Although the words</w:t>
-      </w:r>
-      <w:r>
-        <w:t xml:space="preserve"> </w:t>
-      </w:r>
-      <w:r>
-        <w:t xml:space="preserve">“</w:t>
-      </w:r>
-      <w:r>
-        <w:t xml:space="preserve">bum</w:t>
-      </w:r>
-      <w:r>
-        <w:t xml:space="preserve">”</w:t>
-      </w:r>
-      <w:r>
-        <w:t xml:space="preserve"> </w:t>
-      </w:r>
-      <w:r>
-        <w:t xml:space="preserve">and</w:t>
-      </w:r>
-      <w:r>
-        <w:t xml:space="preserve"> </w:t>
-      </w:r>
-      <w:r>
-        <w:t xml:space="preserve">“</w:t>
-      </w:r>
-      <w:r>
-        <w:t xml:space="preserve">hustle</w:t>
-      </w:r>
-      <w:r>
-        <w:t xml:space="preserve">”</w:t>
-      </w:r>
-      <w:r>
-        <w:t xml:space="preserve"> </w:t>
-      </w:r>
-      <w:r>
-        <w:t xml:space="preserve">may be considered rhetorical hyperbole and therefore not necessarily defamatory,</w:t>
-      </w:r>
-      <w:r>
-        <w:t xml:space="preserve"> </w:t>
-      </w:r>
-      <w:hyperlink r:id="rId100">
-        <w:r>
-          <w:rPr>
+        <w:t xml:space="preserve">The portrayal of Victoria Price in this way is not expressed in the play as a matter of opinion. The characterization is expressed as concrete fact. The common law privilege of fair comment, adopted in Tennessee</w:t>
+      </w:r>
+      <w:r>
+        <w:t xml:space="preserve"> </w:t>
+      </w:r>
+      <w:r>
+        <w:t xml:space="preserve">… is now protected as opinion under the First Amendment,</w:t>
+      </w:r>
+      <w:r>
+        <w:t xml:space="preserve"> </w:t>
+      </w:r>
+      <w:hyperlink r:id="rId62">
+        <w:r>
+          <w:rPr>
+            <w:rStyle w:val="Hyperlink"/>
             <w:i/>
-            <w:rStyle w:val="Hyperlink"/>
-          </w:rPr>
-          <w:t xml:space="preserve">Letter Carriers v. Austin,</w:t>
-        </w:r>
-        <w:r>
-          <w:rPr>
-            <w:rStyle w:val="Hyperlink"/>
-          </w:rPr>
-          <w:t xml:space="preserve"> </w:t>
-        </w:r>
-        <w:r>
-          <w:rPr>
-            <w:rStyle w:val="Hyperlink"/>
-          </w:rPr>
-          <w:t xml:space="preserve">(US 1974),</w:t>
-        </w:r>
-      </w:hyperlink>
-      <w:r>
-        <w:t xml:space="preserve"> </w:t>
-      </w:r>
-      <w:r>
-        <w:t xml:space="preserve">the reference to plaintiff as a</w:t>
-      </w:r>
-      <w:r>
-        <w:t xml:space="preserve"> </w:t>
-      </w:r>
-      <w:r>
-        <w:t xml:space="preserve">“</w:t>
-      </w:r>
-      <w:r>
-        <w:t xml:space="preserve">whore</w:t>
-      </w:r>
-      <w:r>
-        <w:t xml:space="preserve">”</w:t>
-      </w:r>
-      <w:r>
-        <w:t xml:space="preserve"> </w:t>
-      </w:r>
-      <w:r>
-        <w:t xml:space="preserve">and her portrayal as a perjurer and a suborner of perjury is obviously defamatory. The suggestive flashbacks showing her inviting sexual advances of Ramsey and Tiller reinforce the defamation. The effect of the drama as a whole is to create a character, Victoria Price. She is portrayed as a loose woman who falsely accuses the Scottsboro boys of raping her. This image of her character is created throughout the play by her own words and actions in the flashbacks and in the witness chair and by what others say about her.</w:t>
-      </w:r>
-    </w:p>
-    <w:p>
-      <w:pPr>
-        <w:pStyle w:val="Heading4"/>
-      </w:pPr>
-      <w:bookmarkStart w:id="101" w:name="b.-the-privilege-of-fair-comment"/>
-      <w:r>
-        <w:t xml:space="preserve">B. The Privilege of Fair Comment</w:t>
-      </w:r>
-      <w:bookmarkEnd w:id="101"/>
-    </w:p>
-    <w:p>
-      <w:pPr>
-        <w:pStyle w:val="FirstParagraph"/>
-      </w:pPr>
-      <w:r>
-        <w:t xml:space="preserve">The portrayal of Victoria Price in this way is not expressed in the play as a matter of opinion. The characterization is expressed as concrete fact. The common law privilege of fair comment, adopted in Tennessee</w:t>
-      </w:r>
-      <w:r>
-        <w:t xml:space="preserve"> </w:t>
-      </w:r>
-      <w:r>
-        <w:t xml:space="preserve">… is now protected as opinion under the First Amendment,</w:t>
-      </w:r>
-      <w:r>
-        <w:t xml:space="preserve"> </w:t>
-      </w:r>
-      <w:hyperlink r:id="rId66">
-        <w:r>
-          <w:rPr>
-            <w:i/>
-            <w:rStyle w:val="Hyperlink"/>
           </w:rPr>
           <w:t xml:space="preserve">Gertz v. Robert Welch, Inc.,</w:t>
         </w:r>
@@ -7825,11 +7851,11 @@
       <w:r>
         <w:t xml:space="preserve"> </w:t>
       </w:r>
-      <w:hyperlink r:id="rId102">
-        <w:r>
-          <w:rPr>
+      <w:hyperlink r:id="rId98">
+        <w:r>
+          <w:rPr>
+            <w:rStyle w:val="Hyperlink"/>
             <w:i/>
-            <w:rStyle w:val="Hyperlink"/>
           </w:rPr>
           <w:t xml:space="preserve">Cianci v. New York Times Publishing Co.,</w:t>
         </w:r>
@@ -7853,8 +7879,8 @@
         </w:r>
         <w:r>
           <w:rPr>
+            <w:rStyle w:val="Hyperlink"/>
             <w:i/>
-            <w:rStyle w:val="Hyperlink"/>
           </w:rPr>
           <w:t xml:space="preserve">as amended</w:t>
         </w:r>
@@ -7884,15 +7910,15 @@
         <w:t xml:space="preserve">opinion).</w:t>
       </w:r>
     </w:p>
+    <w:bookmarkEnd w:id="99"/>
+    <w:bookmarkStart w:id="100" w:name="Xc60d787d2413eacce8faf1b4c8bcf59d054664d"/>
     <w:p>
       <w:pPr>
         <w:pStyle w:val="Heading4"/>
       </w:pPr>
-      <w:bookmarkStart w:id="103" w:name="c.-the-defense-of-truth-and-the-privilege-of-fair-report-of-a-judicial-proceeding"/>
       <w:r>
         <w:t xml:space="preserve">C. The Defense of Truth and the Privilege of Fair Report of a Judicial Proceeding</w:t>
       </w:r>
-      <w:bookmarkEnd w:id="103"/>
     </w:p>
     <w:p>
       <w:pPr>
@@ -7924,25 +7950,25 @@
         <w:t xml:space="preserve">Many of the scenes actually quote or paraphrase the trial transcript, but the movie is not a completely accurate report of the trial. Witnesses who corroborate Victoria Price’s version of the facts are omitted. The portions of the original trial that show her as a perjurer and a promiscuous woman are emphasized. The flashbacks consistently show plaintiff’s conduct in a derogatory light. The flashbacks entirely accept the theory of the case presented by Judge Horton and the defense and reject the theory of the case presented by the state and the plaintiff. Under such circumstances the common law privilege permitting publication of defamatory material as a part of a fair and accurate report on judicial proceedings is not satisfied. The element of balance and neutrality is missing.</w:t>
       </w:r>
     </w:p>
+    <w:bookmarkEnd w:id="100"/>
+    <w:bookmarkEnd w:id="101"/>
+    <w:bookmarkStart w:id="111" w:name="iii.-the-first-amendment-defenses"/>
     <w:p>
       <w:pPr>
         <w:pStyle w:val="Heading3"/>
       </w:pPr>
-      <w:bookmarkStart w:id="104" w:name="iii.-the-first-amendment-defenses"/>
       <w:r>
         <w:t xml:space="preserve">III. THE FIRST AMENDMENT DEFENSES</w:t>
       </w:r>
-      <w:bookmarkEnd w:id="104"/>
-    </w:p>
+    </w:p>
+    <w:bookmarkStart w:id="104" w:name="X54fc9dd402d38e57338206bfd59bc961796f288"/>
     <w:p>
       <w:pPr>
         <w:pStyle w:val="Heading4"/>
       </w:pPr>
-      <w:bookmarkStart w:id="105" w:name="a.-plaintiff-was-a-public-figure-during-the-scottsboro-trials"/>
       <w:r>
         <w:t xml:space="preserve">A. Plaintiff was a Public Figure During the Scottsboro Trials</w:t>
       </w:r>
-      <w:bookmarkEnd w:id="105"/>
     </w:p>
     <w:p>
       <w:pPr>
@@ -8083,11 +8109,11 @@
       <w:r>
         <w:t xml:space="preserve"> </w:t>
       </w:r>
-      <w:hyperlink r:id="rId66">
-        <w:r>
-          <w:rPr>
+      <w:hyperlink r:id="rId62">
+        <w:r>
+          <w:rPr>
+            <w:rStyle w:val="Hyperlink"/>
             <w:i/>
-            <w:rStyle w:val="Hyperlink"/>
           </w:rPr>
           <w:t xml:space="preserve">Gertz</w:t>
         </w:r>
@@ -8250,11 +8276,11 @@
       <w:r>
         <w:t xml:space="preserve"> </w:t>
       </w:r>
-      <w:hyperlink r:id="rId106">
-        <w:r>
-          <w:rPr>
+      <w:hyperlink r:id="rId102">
+        <w:r>
+          <w:rPr>
+            <w:rStyle w:val="Hyperlink"/>
             <w:i/>
-            <w:rStyle w:val="Hyperlink"/>
           </w:rPr>
           <w:t xml:space="preserve">Gertz</w:t>
         </w:r>
@@ -8313,11 +8339,11 @@
       <w:r>
         <w:t xml:space="preserve"> </w:t>
       </w:r>
-      <w:hyperlink r:id="rId106">
-        <w:r>
-          <w:rPr>
+      <w:hyperlink r:id="rId102">
+        <w:r>
+          <w:rPr>
+            <w:rStyle w:val="Hyperlink"/>
             <w:i/>
-            <w:rStyle w:val="Hyperlink"/>
           </w:rPr>
           <w:t xml:space="preserve">Gertz</w:t>
         </w:r>
@@ -8451,11 +8477,11 @@
       <w:r>
         <w:t xml:space="preserve"> </w:t>
       </w:r>
-      <w:hyperlink r:id="rId66">
-        <w:r>
-          <w:rPr>
+      <w:hyperlink r:id="rId62">
+        <w:r>
+          <w:rPr>
+            <w:rStyle w:val="Hyperlink"/>
             <w:i/>
-            <w:rStyle w:val="Hyperlink"/>
           </w:rPr>
           <w:t xml:space="preserve">Gertz</w:t>
         </w:r>
@@ -8567,11 +8593,11 @@
       <w:r>
         <w:t xml:space="preserve"> </w:t>
       </w:r>
-      <w:hyperlink r:id="rId107">
-        <w:r>
-          <w:rPr>
+      <w:hyperlink r:id="rId103">
+        <w:r>
+          <w:rPr>
+            <w:rStyle w:val="Hyperlink"/>
             <w:i/>
-            <w:rStyle w:val="Hyperlink"/>
           </w:rPr>
           <w:t xml:space="preserve">Time, Inc. v. Firestone</w:t>
         </w:r>
@@ -8792,15 +8818,15 @@
         <w:t xml:space="preserve">public interest in herself.</w:t>
       </w:r>
     </w:p>
+    <w:bookmarkEnd w:id="104"/>
+    <w:bookmarkStart w:id="109" w:name="b.-plaintiff-remains-a-public-figure"/>
     <w:p>
       <w:pPr>
         <w:pStyle w:val="Heading4"/>
       </w:pPr>
-      <w:bookmarkStart w:id="108" w:name="b.-plaintiff-remains-a-public-figure"/>
       <w:r>
         <w:t xml:space="preserve">B. Plaintiff Remains a Public Figure</w:t>
       </w:r>
-      <w:bookmarkEnd w:id="108"/>
     </w:p>
     <w:p>
       <w:pPr>
@@ -8836,11 +8862,11 @@
       <w:r>
         <w:t xml:space="preserve"> </w:t>
       </w:r>
-      <w:hyperlink r:id="rId109">
-        <w:r>
-          <w:rPr>
+      <w:hyperlink r:id="rId105">
+        <w:r>
+          <w:rPr>
+            <w:rStyle w:val="Hyperlink"/>
             <w:i/>
-            <w:rStyle w:val="Hyperlink"/>
           </w:rPr>
           <w:t xml:space="preserve">Wolston v. Reader’s Digest Ass’n, Inc.</w:t>
         </w:r>
@@ -8999,25 +9025,25 @@
       <w:r>
         <w:t xml:space="preserve"> </w:t>
       </w:r>
-      <w:hyperlink r:id="rId110">
-        <w:r>
-          <w:rPr>
+      <w:hyperlink r:id="rId106">
+        <w:r>
+          <w:rPr>
+            <w:rStyle w:val="Hyperlink"/>
             <w:i/>
-            <w:rStyle w:val="Hyperlink"/>
           </w:rPr>
           <w:t xml:space="preserve">Brewer v. Memphis</w:t>
         </w:r>
         <w:r>
           <w:rPr>
+            <w:rStyle w:val="Hyperlink"/>
             <w:i/>
-            <w:rStyle w:val="Hyperlink"/>
           </w:rPr>
           <w:t xml:space="preserve"> </w:t>
         </w:r>
         <w:r>
           <w:rPr>
+            <w:rStyle w:val="Hyperlink"/>
             <w:i/>
-            <w:rStyle w:val="Hyperlink"/>
           </w:rPr>
           <w:t xml:space="preserve">Publishing Co., Inc.,</w:t>
         </w:r>
@@ -9111,11 +9137,11 @@
       <w:r>
         <w:t xml:space="preserve"> </w:t>
       </w:r>
-      <w:hyperlink r:id="rId111">
-        <w:r>
-          <w:rPr>
+      <w:hyperlink r:id="rId107">
+        <w:r>
+          <w:rPr>
+            <w:rStyle w:val="Hyperlink"/>
             <w:i/>
-            <w:rStyle w:val="Hyperlink"/>
           </w:rPr>
           <w:t xml:space="preserve">Meeropol v. Nizer,</w:t>
         </w:r>
@@ -9144,7 +9170,7 @@
       <w:r>
         <w:t xml:space="preserve"> </w:t>
       </w:r>
-      <w:hyperlink r:id="rId112">
+      <w:hyperlink r:id="rId108">
         <w:r>
           <w:rPr>
             <w:rStyle w:val="Hyperlink"/>
@@ -9461,15 +9487,15 @@
         <w:t xml:space="preserve">living controversy.</w:t>
       </w:r>
     </w:p>
+    <w:bookmarkEnd w:id="109"/>
+    <w:bookmarkStart w:id="110" w:name="X36337ea762331d9f14a30e213c0ccd798f9f266"/>
     <w:p>
       <w:pPr>
         <w:pStyle w:val="Heading4"/>
       </w:pPr>
-      <w:bookmarkStart w:id="113" w:name="c.-evidence-insufficient-to-support-malice"/>
       <w:r>
         <w:t xml:space="preserve">C. Evidence Insufficient to Support Malice</w:t>
       </w:r>
-      <w:bookmarkEnd w:id="113"/>
     </w:p>
     <w:p>
       <w:pPr>
@@ -9517,11 +9543,11 @@
       <w:r>
         <w:t xml:space="preserve"> </w:t>
       </w:r>
-      <w:hyperlink r:id="rId106">
-        <w:r>
-          <w:rPr>
+      <w:hyperlink r:id="rId102">
+        <w:r>
+          <w:rPr>
+            <w:rStyle w:val="Hyperlink"/>
             <w:i/>
-            <w:rStyle w:val="Hyperlink"/>
           </w:rPr>
           <w:t xml:space="preserve">Gertz,</w:t>
         </w:r>
@@ -9778,15 +9804,319 @@
         <w:t xml:space="preserve">Accordingly, the judgment of the District Court is affirmed.</w:t>
       </w:r>
     </w:p>
+    <w:bookmarkEnd w:id="110"/>
+    <w:bookmarkEnd w:id="111"/>
+    <w:bookmarkEnd w:id="112"/>
+    <w:bookmarkStart w:id="117" w:name="defamation-still-hot"/>
     <w:p>
       <w:pPr>
         <w:pStyle w:val="Heading2"/>
       </w:pPr>
-      <w:bookmarkStart w:id="114" w:name="what-about-other-torts"/>
+      <w:r>
+        <w:t xml:space="preserve">Defamation Still Hot</w:t>
+      </w:r>
+    </w:p>
+    <w:p>
+      <w:pPr>
+        <w:pStyle w:val="FirstParagraph"/>
+      </w:pPr>
+      <w:r>
+        <w:t xml:space="preserve">Did Amber Heard defame Johnny Depp</w:t>
+      </w:r>
+      <w:r>
+        <w:t xml:space="preserve"> </w:t>
+      </w:r>
+      <w:r>
+        <w:t xml:space="preserve">when she wrote an op-ed for the Washington Post titled</w:t>
+      </w:r>
+      <w:r>
+        <w:t xml:space="preserve"> </w:t>
+      </w:r>
+      <w:r>
+        <w:t xml:space="preserve">“</w:t>
+      </w:r>
+      <w:r>
+        <w:t xml:space="preserve">I spoke up against sexual violence — and faced our culture’s wrath. That has to change.</w:t>
+      </w:r>
+      <w:r>
+        <w:t xml:space="preserve">”</w:t>
+      </w:r>
+      <w:r>
+        <w:t xml:space="preserve"> </w:t>
+      </w:r>
+      <w:r>
+        <w:t xml:space="preserve">Depp isn’t mentioned by name, but in Virginia (where he’s suing and the Post has its printing presses) plaintiffs can pursue claims for defamation by inference, implication or insinuation.</w:t>
+      </w:r>
+      <w:r>
+        <w:t xml:space="preserve"> </w:t>
+      </w:r>
+      <w:hyperlink r:id="rId113">
+        <w:r>
+          <w:rPr>
+            <w:rStyle w:val="Hyperlink"/>
+            <w:i/>
+          </w:rPr>
+          <w:t xml:space="preserve">Johnny Depp Seeks Defamation Trial Delay</w:t>
+        </w:r>
+      </w:hyperlink>
+      <w:r>
+        <w:t xml:space="preserve">.</w:t>
+      </w:r>
+    </w:p>
+    <w:p>
+      <w:pPr>
+        <w:pStyle w:val="BodyText"/>
+      </w:pPr>
+      <w:r>
+        <w:t xml:space="preserve">Sarah Palin will proceed to trial against The New York Times next February (2021), pandemic permitting. U.S. District Court Judge Jed Rakoff rejected the paper’s summary judgment motion in a big libel case over an editorial about gun violence.</w:t>
+      </w:r>
+      <w:r>
+        <w:t xml:space="preserve"> </w:t>
+      </w:r>
+      <w:r>
+        <w:t xml:space="preserve">The editorial linked one of Palin’s political action committee ads to a 2011 mass shooting that severely wounded then-Arizona Congresswoman Gabby Giffords.</w:t>
+      </w:r>
+      <w:r>
+        <w:t xml:space="preserve"> </w:t>
+      </w:r>
+      <w:r>
+        <w:t xml:space="preserve">The New York federal judge concluded that Palin had provided enough evidence to establish actual malice on the part of the paper’s former op-ed chief.</w:t>
+      </w:r>
+      <w:r>
+        <w:t xml:space="preserve"> </w:t>
+      </w:r>
+      <w:hyperlink r:id="rId114">
+        <w:r>
+          <w:rPr>
+            <w:rStyle w:val="Hyperlink"/>
+            <w:i/>
+          </w:rPr>
+          <w:t xml:space="preserve">Sarah Palin Gets Libel Trial Against New York Times | Hollywood Reporter</w:t>
+        </w:r>
+      </w:hyperlink>
+      <w:r>
+        <w:t xml:space="preserve">.</w:t>
+      </w:r>
+    </w:p>
+    <w:bookmarkStart w:id="116" w:name="summary-judgment-in-defamation-cases"/>
+    <w:p>
+      <w:pPr>
+        <w:pStyle w:val="Heading3"/>
+      </w:pPr>
+      <w:r>
+        <w:t xml:space="preserve">Summary Judgment in Defamation Cases</w:t>
+      </w:r>
+    </w:p>
+    <w:p>
+      <w:pPr>
+        <w:pStyle w:val="FirstParagraph"/>
+      </w:pPr>
+      <w:r>
+        <w:t xml:space="preserve">Surviving summary judgment is a landmark in any litigation,</w:t>
+      </w:r>
+      <w:r>
+        <w:t xml:space="preserve"> </w:t>
+      </w:r>
+      <w:r>
+        <w:t xml:space="preserve">but especially so in a defamation lawsuit.</w:t>
+      </w:r>
+      <w:r>
+        <w:t xml:space="preserve"> </w:t>
+      </w:r>
+      <w:r>
+        <w:t xml:space="preserve">Recall from your Civil Procedure class,</w:t>
+      </w:r>
+      <w:r>
+        <w:t xml:space="preserve"> </w:t>
+      </w:r>
+      <w:r>
+        <w:t xml:space="preserve">that in</w:t>
+      </w:r>
+      <w:r>
+        <w:t xml:space="preserve"> </w:t>
+      </w:r>
+      <w:hyperlink r:id="rId115">
+        <w:r>
+          <w:rPr>
+            <w:rStyle w:val="Hyperlink"/>
+          </w:rPr>
+          <w:t xml:space="preserve">Anderson v. Liberty Lobby</w:t>
+        </w:r>
+      </w:hyperlink>
+      <w:r>
+        <w:t xml:space="preserve">, (US 1986),</w:t>
+      </w:r>
+      <w:r>
+        <w:t xml:space="preserve"> </w:t>
+      </w:r>
+      <w:r>
+        <w:t xml:space="preserve">the United States Supreme Court held</w:t>
+      </w:r>
+      <w:r>
+        <w:t xml:space="preserve"> </w:t>
+      </w:r>
+      <w:r>
+        <w:t xml:space="preserve">under Federal Rule 56 a trial court</w:t>
+      </w:r>
+      <w:r>
+        <w:t xml:space="preserve"> </w:t>
+      </w:r>
+      <w:r>
+        <w:t xml:space="preserve">weighing a motion for summary judgment</w:t>
+      </w:r>
+      <w:r>
+        <w:t xml:space="preserve"> </w:t>
+      </w:r>
+      <w:r>
+        <w:t xml:space="preserve">must take into account the burden plaintiff will have to meet at trial.</w:t>
+      </w:r>
+      <w:r>
+        <w:t xml:space="preserve"> </w:t>
+      </w:r>
+      <w:r>
+        <w:t xml:space="preserve">In other words, if plaintiff is a public figure suing a tabloid, plaintiff will have to prove actual malice at trial, and the appropriate summary judgment question will be whether the evidence in the record could support a reasonable jury finding either that the plaintiff has shown actual malice by clear and convincing evidence or that the plaintiff has not.</w:t>
+      </w:r>
+    </w:p>
+    <w:p>
+      <w:pPr>
+        <w:pStyle w:val="BodyText"/>
+      </w:pPr>
+      <w:r>
+        <w:t xml:space="preserve">Critics of</w:t>
+      </w:r>
+      <w:r>
+        <w:t xml:space="preserve"> </w:t>
+      </w:r>
+      <w:hyperlink r:id="rId115">
+        <w:r>
+          <w:rPr>
+            <w:rStyle w:val="Hyperlink"/>
+            <w:i/>
+          </w:rPr>
+          <w:t xml:space="preserve">Anderson</w:t>
+        </w:r>
+      </w:hyperlink>
+      <w:r>
+        <w:t xml:space="preserve"> </w:t>
+      </w:r>
+      <w:r>
+        <w:t xml:space="preserve">argue that this amounts to a trial on paper,</w:t>
+      </w:r>
+      <w:r>
+        <w:t xml:space="preserve"> </w:t>
+      </w:r>
+      <w:r>
+        <w:t xml:space="preserve">because a court must</w:t>
+      </w:r>
+      <w:r>
+        <w:t xml:space="preserve"> </w:t>
+      </w:r>
+      <w:r>
+        <w:t xml:space="preserve">“</w:t>
+      </w:r>
+      <w:r>
+        <w:t xml:space="preserve">pre-screen</w:t>
+      </w:r>
+      <w:r>
+        <w:t xml:space="preserve">”</w:t>
+      </w:r>
+      <w:r>
+        <w:t xml:space="preserve"> </w:t>
+      </w:r>
+      <w:r>
+        <w:t xml:space="preserve">many factual issues,</w:t>
+      </w:r>
+      <w:r>
+        <w:t xml:space="preserve"> </w:t>
+      </w:r>
+      <w:r>
+        <w:t xml:space="preserve">which are usually the province of jurors.</w:t>
+      </w:r>
+      <w:r>
+        <w:t xml:space="preserve"> </w:t>
+      </w:r>
+      <w:r>
+        <w:t xml:space="preserve">Whether the issue is a matter of public or private concern is a question for the judge,</w:t>
+      </w:r>
+      <w:r>
+        <w:t xml:space="preserve"> </w:t>
+      </w:r>
+      <w:r>
+        <w:t xml:space="preserve">and some circuits say that this is so even if disputed facts preclude resolution of the issue at the summary judgment stage. Questions like: How widely known is the plaintiff?</w:t>
+      </w:r>
+      <w:r>
+        <w:t xml:space="preserve"> </w:t>
+      </w:r>
+      <w:r>
+        <w:t xml:space="preserve">Did plaintiff have access to the media to defend herself?</w:t>
+      </w:r>
+      <w:r>
+        <w:t xml:space="preserve"> </w:t>
+      </w:r>
+      <w:r>
+        <w:t xml:space="preserve">Was her participation voluntary?</w:t>
+      </w:r>
+    </w:p>
+    <w:p>
+      <w:pPr>
+        <w:pStyle w:val="BodyText"/>
+      </w:pPr>
+      <w:r>
+        <w:t xml:space="preserve">Some explain the odds of winning a defamation lawsuit by way of the rule of three-fourths.</w:t>
+      </w:r>
+      <w:r>
+        <w:t xml:space="preserve"> </w:t>
+      </w:r>
+      <w:r>
+        <w:t xml:space="preserve">Defendants win 75% of defamation suits by way of summary judgment,</w:t>
+      </w:r>
+      <w:r>
+        <w:t xml:space="preserve"> </w:t>
+      </w:r>
+      <w:r>
+        <w:t xml:space="preserve">usually on the</w:t>
+      </w:r>
+      <w:r>
+        <w:t xml:space="preserve"> </w:t>
+      </w:r>
+      <w:r>
+        <w:t xml:space="preserve">“</w:t>
+      </w:r>
+      <w:r>
+        <w:t xml:space="preserve">actual malice</w:t>
+      </w:r>
+      <w:r>
+        <w:t xml:space="preserve">”</w:t>
+      </w:r>
+      <w:r>
+        <w:t xml:space="preserve"> </w:t>
+      </w:r>
+      <w:r>
+        <w:t xml:space="preserve">issue.</w:t>
+      </w:r>
+      <w:r>
+        <w:t xml:space="preserve"> </w:t>
+      </w:r>
+      <w:r>
+        <w:t xml:space="preserve">Of cases that go to trial, plaintiffs win more than 75% of the jury verdicts with median awards over a $1 million.</w:t>
+      </w:r>
+      <w:r>
+        <w:t xml:space="preserve"> </w:t>
+      </w:r>
+      <w:r>
+        <w:t xml:space="preserve">On appeal, 75% of the defendants get the verdicts at least partially reversed.</w:t>
+      </w:r>
+    </w:p>
+    <w:bookmarkEnd w:id="116"/>
+    <w:bookmarkEnd w:id="117"/>
+    <w:bookmarkStart w:id="118" w:name="what-about-other-torts"/>
+    <w:p>
+      <w:pPr>
+        <w:pStyle w:val="Heading2"/>
+      </w:pPr>
       <w:r>
         <w:t xml:space="preserve">What About Other Torts?</w:t>
       </w:r>
-      <w:bookmarkEnd w:id="114"/>
     </w:p>
     <w:p>
       <w:pPr>
@@ -9796,42 +10126,104 @@
         <w:t xml:space="preserve">What if instead of suing for defamation, the unhappy public figure sues for intentional infliction of emotional distress?</w:t>
       </w:r>
     </w:p>
+    <w:bookmarkEnd w:id="118"/>
+    <w:bookmarkStart w:id="158" w:name="hustler-magazine-inc.-v.-falwell"/>
     <w:p>
       <w:pPr>
         <w:pStyle w:val="Heading2"/>
       </w:pPr>
-      <w:bookmarkStart w:id="115" w:name="hustler-magazine-inc.v.-falwell"/>
       <w:r>
         <w:rPr>
           <w:i/>
         </w:rPr>
         <w:t xml:space="preserve">Hustler Magazine, Inc. v. Falwell,</w:t>
       </w:r>
-      <w:bookmarkEnd w:id="115"/>
-    </w:p>
+    </w:p>
+    <w:bookmarkStart w:id="127" w:name="united-states-supreme-court-1988"/>
     <w:p>
       <w:pPr>
         <w:pStyle w:val="Heading6"/>
       </w:pPr>
-      <w:bookmarkStart w:id="116" w:name="united-states-supreme-court-1988"/>
       <w:r>
         <w:t xml:space="preserve">United States Supreme Court (1988)</w:t>
       </w:r>
-      <w:bookmarkEnd w:id="116"/>
-    </w:p>
-    <w:p>
-      <w:pPr>
+    </w:p>
+    <w:p>
+      <w:pPr>
+        <w:numPr>
+          <w:ilvl w:val="0"/>
+          <w:numId w:val="1017"/>
+        </w:numPr>
         <w:pStyle w:val="Compact"/>
+      </w:pPr>
+      <w:hyperlink r:id="rId119">
+        <w:r>
+          <w:rPr>
+            <w:rStyle w:val="Hyperlink"/>
+            <w:i/>
+          </w:rPr>
+          <w:t xml:space="preserve">Hustler v. Falwell</w:t>
+        </w:r>
+        <w:r>
+          <w:rPr>
+            <w:rStyle w:val="Hyperlink"/>
+          </w:rPr>
+          <w:t xml:space="preserve"> </w:t>
+        </w:r>
+        <w:r>
+          <w:rPr>
+            <w:rStyle w:val="Hyperlink"/>
+          </w:rPr>
+          <w:t xml:space="preserve">at Google Scholar</w:t>
+        </w:r>
+      </w:hyperlink>
+      <w:r>
+        <w:t xml:space="preserve">.</w:t>
+      </w:r>
+    </w:p>
+    <w:p>
+      <w:pPr>
         <w:numPr>
+          <w:ilvl w:val="0"/>
           <w:numId w:val="1017"/>
+        </w:numPr>
+        <w:pStyle w:val="Compact"/>
+      </w:pPr>
+      <w:hyperlink r:id="rId120">
+        <w:r>
+          <w:rPr>
+            <w:rStyle w:val="Hyperlink"/>
+            <w:i/>
+          </w:rPr>
+          <w:t xml:space="preserve">Hustler v. Falwell</w:t>
+        </w:r>
+        <w:r>
+          <w:rPr>
+            <w:rStyle w:val="Hyperlink"/>
+          </w:rPr>
+          <w:t xml:space="preserve"> </w:t>
+        </w:r>
+        <w:r>
+          <w:rPr>
+            <w:rStyle w:val="Hyperlink"/>
+          </w:rPr>
+          <w:t xml:space="preserve">at Westlaw</w:t>
+        </w:r>
+      </w:hyperlink>
+    </w:p>
+    <w:p>
+      <w:pPr>
+        <w:numPr>
           <w:ilvl w:val="0"/>
+          <w:numId w:val="1017"/>
         </w:numPr>
-      </w:pPr>
-      <w:hyperlink r:id="rId117">
-        <w:r>
-          <w:rPr>
+        <w:pStyle w:val="Compact"/>
+      </w:pPr>
+      <w:hyperlink r:id="rId121">
+        <w:r>
+          <w:rPr>
+            <w:rStyle w:val="Hyperlink"/>
             <w:i/>
-            <w:rStyle w:val="Hyperlink"/>
           </w:rPr>
           <w:t xml:space="preserve">Hustler v. Falwell</w:t>
         </w:r>
@@ -9845,7 +10237,7 @@
           <w:rPr>
             <w:rStyle w:val="Hyperlink"/>
           </w:rPr>
-          <w:t xml:space="preserve">at Google Scholar</w:t>
+          <w:t xml:space="preserve">at Wikipedia</w:t>
         </w:r>
       </w:hyperlink>
       <w:r>
@@ -9854,19 +10246,387 @@
     </w:p>
     <w:p>
       <w:pPr>
+        <w:numPr>
+          <w:ilvl w:val="0"/>
+          <w:numId w:val="1017"/>
+        </w:numPr>
         <w:pStyle w:val="Compact"/>
-        <w:numPr>
-          <w:numId w:val="1017"/>
-          <w:ilvl w:val="0"/>
-        </w:numPr>
-      </w:pPr>
-      <w:hyperlink r:id="rId118">
-        <w:r>
-          <w:rPr>
+      </w:pPr>
+      <w:hyperlink r:id="rId122">
+        <w:r>
+          <w:rPr>
+            <w:rStyle w:val="Hyperlink"/>
+          </w:rPr>
+          <w:t xml:space="preserve">Image of the Campari ad</w:t>
+        </w:r>
+      </w:hyperlink>
+      <w:r>
+        <w:t xml:space="preserve">.</w:t>
+      </w:r>
+    </w:p>
+    <w:p>
+      <w:pPr>
+        <w:pStyle w:val="FirstParagraph"/>
+      </w:pPr>
+      <w:r>
+        <w:t xml:space="preserve">The inside front cover of the November 1983 issue of Hustler Magazine</w:t>
+      </w:r>
+      <w:r>
+        <w:t xml:space="preserve"> </w:t>
+      </w:r>
+      <w:r>
+        <w:t xml:space="preserve">featured a</w:t>
+      </w:r>
+      <w:r>
+        <w:t xml:space="preserve"> </w:t>
+      </w:r>
+      <w:r>
+        <w:t xml:space="preserve">“</w:t>
+      </w:r>
+      <w:r>
+        <w:t xml:space="preserve">parody</w:t>
+      </w:r>
+      <w:r>
+        <w:t xml:space="preserve">”</w:t>
+      </w:r>
+      <w:r>
+        <w:t xml:space="preserve"> </w:t>
+      </w:r>
+      <w:r>
+        <w:t xml:space="preserve">of an advertisement for Campari Liqueur that</w:t>
+      </w:r>
+      <w:r>
+        <w:t xml:space="preserve"> </w:t>
+      </w:r>
+      <w:r>
+        <w:t xml:space="preserve">contained the name and picture of preacher Jerry Falwell and was entitled</w:t>
+      </w:r>
+      <w:r>
+        <w:t xml:space="preserve"> </w:t>
+      </w:r>
+      <w:r>
+        <w:t xml:space="preserve">“</w:t>
+      </w:r>
+      <w:r>
+        <w:t xml:space="preserve">Jerry</w:t>
+      </w:r>
+      <w:r>
+        <w:t xml:space="preserve"> </w:t>
+      </w:r>
+      <w:r>
+        <w:t xml:space="preserve">Falwell talks about his first time.</w:t>
+      </w:r>
+      <w:r>
+        <w:t xml:space="preserve">”</w:t>
+      </w:r>
+      <w:r>
+        <w:t xml:space="preserve"> </w:t>
+      </w:r>
+      <w:r>
+        <w:t xml:space="preserve">This parody was modeled after</w:t>
+      </w:r>
+      <w:r>
+        <w:t xml:space="preserve"> </w:t>
+      </w:r>
+      <w:r>
+        <w:t xml:space="preserve">actual Campari ads that included interviews with various celebrities</w:t>
+      </w:r>
+      <w:r>
+        <w:t xml:space="preserve"> </w:t>
+      </w:r>
+      <w:r>
+        <w:t xml:space="preserve">about their</w:t>
+      </w:r>
+      <w:r>
+        <w:t xml:space="preserve"> </w:t>
+      </w:r>
+      <w:r>
+        <w:t xml:space="preserve">“</w:t>
+      </w:r>
+      <w:r>
+        <w:t xml:space="preserve">first times.</w:t>
+      </w:r>
+      <w:r>
+        <w:t xml:space="preserve">”</w:t>
+      </w:r>
+      <w:r>
+        <w:t xml:space="preserve"> </w:t>
+      </w:r>
+      <w:r>
+        <w:t xml:space="preserve">Although it was apparent by the end of each</w:t>
+      </w:r>
+      <w:r>
+        <w:t xml:space="preserve"> </w:t>
+      </w:r>
+      <w:r>
+        <w:t xml:space="preserve">interview that this meant the first time they sampled Campari, the ads</w:t>
+      </w:r>
+      <w:r>
+        <w:t xml:space="preserve"> </w:t>
+      </w:r>
+      <w:r>
+        <w:t xml:space="preserve">clearly played on the sexual double entendre of the general subject of</w:t>
+      </w:r>
+      <w:r>
+        <w:t xml:space="preserve"> </w:t>
+      </w:r>
+      <w:r>
+        <w:t xml:space="preserve">“</w:t>
+      </w:r>
+      <w:r>
+        <w:t xml:space="preserve">first times.</w:t>
+      </w:r>
+      <w:r>
+        <w:t xml:space="preserve">”</w:t>
+      </w:r>
+      <w:r>
+        <w:t xml:space="preserve"> </w:t>
+      </w:r>
+      <w:r>
+        <w:t xml:space="preserve">Copying the form and layout of these Campari ads,</w:t>
+      </w:r>
+      <w:r>
+        <w:t xml:space="preserve"> </w:t>
+      </w:r>
+      <w:r>
+        <w:t xml:space="preserve">Hustler’s editors chose respondent as the featured celebrity and drafted</w:t>
+      </w:r>
+      <w:r>
+        <w:t xml:space="preserve"> </w:t>
+      </w:r>
+      <w:r>
+        <w:t xml:space="preserve">an alleged</w:t>
+      </w:r>
+      <w:r>
+        <w:t xml:space="preserve"> </w:t>
+      </w:r>
+      <w:r>
+        <w:t xml:space="preserve">“</w:t>
+      </w:r>
+      <w:r>
+        <w:t xml:space="preserve">interview</w:t>
+      </w:r>
+      <w:r>
+        <w:t xml:space="preserve">”</w:t>
+      </w:r>
+      <w:r>
+        <w:t xml:space="preserve"> </w:t>
+      </w:r>
+      <w:r>
+        <w:t xml:space="preserve">with him in which he states that his</w:t>
+      </w:r>
+      <w:r>
+        <w:t xml:space="preserve"> </w:t>
+      </w:r>
+      <w:r>
+        <w:t xml:space="preserve">“</w:t>
+      </w:r>
+      <w:r>
+        <w:t xml:space="preserve">first time</w:t>
+      </w:r>
+      <w:r>
+        <w:t xml:space="preserve">”</w:t>
+      </w:r>
+      <w:r>
+        <w:t xml:space="preserve"> </w:t>
+      </w:r>
+      <w:r>
+        <w:t xml:space="preserve">was during a drunken incestuous rendezvous with his mother in an</w:t>
+      </w:r>
+      <w:r>
+        <w:t xml:space="preserve"> </w:t>
+      </w:r>
+      <w:r>
+        <w:t xml:space="preserve">outhouse. The Hustler parody portrays respondent and his mother as drunk</w:t>
+      </w:r>
+      <w:r>
+        <w:t xml:space="preserve"> </w:t>
+      </w:r>
+      <w:r>
+        <w:t xml:space="preserve">and immoral, and suggests that respondent is a hypocrite who preaches</w:t>
+      </w:r>
+      <w:r>
+        <w:t xml:space="preserve"> </w:t>
+      </w:r>
+      <w:r>
+        <w:t xml:space="preserve">only when he is drunk. In small print at the bottom of the page, the ad</w:t>
+      </w:r>
+      <w:r>
+        <w:t xml:space="preserve"> </w:t>
+      </w:r>
+      <w:r>
+        <w:t xml:space="preserve">contains the disclaimer,</w:t>
+      </w:r>
+      <w:r>
+        <w:t xml:space="preserve"> </w:t>
+      </w:r>
+      <w:r>
+        <w:t xml:space="preserve">“</w:t>
+      </w:r>
+      <w:r>
+        <w:t xml:space="preserve">ad parody — not to be taken seriously.</w:t>
+      </w:r>
+      <w:r>
+        <w:t xml:space="preserve">”</w:t>
+      </w:r>
+      <w:r>
+        <w:t xml:space="preserve"> </w:t>
+      </w:r>
+      <w:r>
+        <w:t xml:space="preserve">The</w:t>
+      </w:r>
+      <w:r>
+        <w:t xml:space="preserve"> </w:t>
+      </w:r>
+      <w:r>
+        <w:t xml:space="preserve">magazine’s table of contents also lists the ad as</w:t>
+      </w:r>
+      <w:r>
+        <w:t xml:space="preserve"> </w:t>
+      </w:r>
+      <w:r>
+        <w:t xml:space="preserve">“</w:t>
+      </w:r>
+      <w:r>
+        <w:t xml:space="preserve">Fiction; Ad and</w:t>
+      </w:r>
+      <w:r>
+        <w:t xml:space="preserve"> </w:t>
+      </w:r>
+      <w:r>
+        <w:t xml:space="preserve">Personality Parody.</w:t>
+      </w:r>
+      <w:r>
+        <w:t xml:space="preserve">”</w:t>
+      </w:r>
+    </w:p>
+    <w:p>
+      <w:pPr>
+        <w:pStyle w:val="BodyText"/>
+      </w:pPr>
+      <w:r>
+        <w:t xml:space="preserve">Soon after the November issue of Hustler became available to the public, Falwell sued Hustler Magazine and Larry Flynt to recover damages for libel, invasion of privacy</w:t>
+      </w:r>
+      <w:r>
+        <w:t xml:space="preserve"> </w:t>
+      </w:r>
+      <w:r>
+        <w:t xml:space="preserve">(celebrity/publicity rights), and</w:t>
+      </w:r>
+      <w:r>
+        <w:t xml:space="preserve"> </w:t>
+      </w:r>
+      <w:r>
+        <w:t xml:space="preserve">intentional infliction of emotional distress. The case proceeded to</w:t>
+      </w:r>
+      <w:r>
+        <w:t xml:space="preserve"> </w:t>
+      </w:r>
+      <w:r>
+        <w:t xml:space="preserve">trial. At the close of the evidence, the District Court</w:t>
+      </w:r>
+      <w:r>
+        <w:t xml:space="preserve"> </w:t>
+      </w:r>
+      <w:r>
+        <w:t xml:space="preserve">granted a directed verdict for Flynt and Hustler on the invasion of privacy (celebrity/publicity rights) claim. The jury then found against Falwell on the libel claim,</w:t>
+      </w:r>
+      <w:r>
+        <w:t xml:space="preserve"> </w:t>
+      </w:r>
+      <w:r>
+        <w:t xml:space="preserve">specifically finding that the ad parody could not</w:t>
+      </w:r>
+      <w:r>
+        <w:t xml:space="preserve"> </w:t>
+      </w:r>
+      <w:r>
+        <w:t xml:space="preserve">“</w:t>
+      </w:r>
+      <w:r>
+        <w:t xml:space="preserve">reasonably be</w:t>
+      </w:r>
+      <w:r>
+        <w:t xml:space="preserve"> </w:t>
+      </w:r>
+      <w:r>
+        <w:t xml:space="preserve">understood as describing actual facts about Falwell or actual</w:t>
+      </w:r>
+      <w:r>
+        <w:t xml:space="preserve"> </w:t>
+      </w:r>
+      <w:r>
+        <w:t xml:space="preserve">events in which he participated.</w:t>
+      </w:r>
+      <w:r>
+        <w:t xml:space="preserve">”</w:t>
+      </w:r>
+      <w:r>
+        <w:t xml:space="preserve"> </w:t>
+      </w:r>
+      <w:r>
+        <w:t xml:space="preserve">The jury found for Falwell on the intentional infliction of emotional distress claim,</w:t>
+      </w:r>
+      <w:r>
+        <w:t xml:space="preserve"> </w:t>
+      </w:r>
+      <w:r>
+        <w:t xml:space="preserve">however, and stated that he should be awarded $100,000 in compensatory damages,</w:t>
+      </w:r>
+      <w:r>
+        <w:t xml:space="preserve"> </w:t>
+      </w:r>
+      <w:r>
+        <w:t xml:space="preserve">as well as $50,000 each in punitive damages from petitioners.</w:t>
+      </w:r>
+      <w:r>
+        <w:t xml:space="preserve"> </w:t>
+      </w:r>
+      <w:r>
+        <w:t xml:space="preserve">Petitioners’ motion for judgment notwithstanding the verdict was denied.</w:t>
+      </w:r>
+    </w:p>
+    <w:p>
+      <w:pPr>
+        <w:pStyle w:val="BodyText"/>
+      </w:pPr>
+      <w:r>
+        <w:t xml:space="preserve">On appeal, the United States Court of Appeals for the Fourth Circuit</w:t>
+      </w:r>
+      <w:r>
+        <w:t xml:space="preserve"> </w:t>
+      </w:r>
+      <w:r>
+        <w:t xml:space="preserve">affirmed … rejecting Flynt and Hustler’s argument that the</w:t>
+      </w:r>
+      <w:r>
+        <w:t xml:space="preserve"> </w:t>
+      </w:r>
+      <w:r>
+        <w:t xml:space="preserve">“</w:t>
+      </w:r>
+      <w:r>
+        <w:t xml:space="preserve">actual malice</w:t>
+      </w:r>
+      <w:r>
+        <w:t xml:space="preserve">”</w:t>
+      </w:r>
+      <w:r>
+        <w:t xml:space="preserve"> </w:t>
+      </w:r>
+      <w:r>
+        <w:t xml:space="preserve">standard of</w:t>
+      </w:r>
+      <w:r>
+        <w:t xml:space="preserve"> </w:t>
+      </w:r>
+      <w:hyperlink r:id="rId29">
+        <w:r>
+          <w:rPr>
+            <w:rStyle w:val="Hyperlink"/>
             <w:i/>
-            <w:rStyle w:val="Hyperlink"/>
-          </w:rPr>
-          <w:t xml:space="preserve">Hustler v. Falwell</w:t>
+          </w:rPr>
+          <w:t xml:space="preserve">New York Times Co.</w:t>
         </w:r>
         <w:r>
           <w:rPr>
@@ -9878,449 +10638,18 @@
           <w:rPr>
             <w:rStyle w:val="Hyperlink"/>
           </w:rPr>
-          <w:t xml:space="preserve">at Westlaw</w:t>
-        </w:r>
-      </w:hyperlink>
-    </w:p>
-    <w:p>
-      <w:pPr>
-        <w:pStyle w:val="Compact"/>
-        <w:numPr>
-          <w:numId w:val="1017"/>
-          <w:ilvl w:val="0"/>
-        </w:numPr>
-      </w:pPr>
-      <w:hyperlink r:id="rId119">
-        <w:r>
-          <w:rPr>
+          <w:t xml:space="preserve">v.</w:t>
+        </w:r>
+        <w:r>
+          <w:rPr>
+            <w:rStyle w:val="Hyperlink"/>
+          </w:rPr>
+          <w:t xml:space="preserve"> </w:t>
+        </w:r>
+        <w:r>
+          <w:rPr>
+            <w:rStyle w:val="Hyperlink"/>
             <w:i/>
-            <w:rStyle w:val="Hyperlink"/>
-          </w:rPr>
-          <w:t xml:space="preserve">Hustler v. Falwell</w:t>
-        </w:r>
-        <w:r>
-          <w:rPr>
-            <w:rStyle w:val="Hyperlink"/>
-          </w:rPr>
-          <w:t xml:space="preserve"> </w:t>
-        </w:r>
-        <w:r>
-          <w:rPr>
-            <w:rStyle w:val="Hyperlink"/>
-          </w:rPr>
-          <w:t xml:space="preserve">at Wikipedia</w:t>
-        </w:r>
-      </w:hyperlink>
-      <w:r>
-        <w:t xml:space="preserve">.</w:t>
-      </w:r>
-    </w:p>
-    <w:p>
-      <w:pPr>
-        <w:pStyle w:val="Compact"/>
-        <w:numPr>
-          <w:numId w:val="1017"/>
-          <w:ilvl w:val="0"/>
-        </w:numPr>
-      </w:pPr>
-      <w:hyperlink r:id="rId120">
-        <w:r>
-          <w:rPr>
-            <w:rStyle w:val="Hyperlink"/>
-          </w:rPr>
-          <w:t xml:space="preserve">Image of the Campari ad</w:t>
-        </w:r>
-      </w:hyperlink>
-      <w:r>
-        <w:t xml:space="preserve">.</w:t>
-      </w:r>
-    </w:p>
-    <w:p>
-      <w:pPr>
-        <w:pStyle w:val="FirstParagraph"/>
-      </w:pPr>
-      <w:r>
-        <w:t xml:space="preserve">The inside front cover of the November 1983 issue of Hustler Magazine</w:t>
-      </w:r>
-      <w:r>
-        <w:t xml:space="preserve"> </w:t>
-      </w:r>
-      <w:r>
-        <w:t xml:space="preserve">featured a</w:t>
-      </w:r>
-      <w:r>
-        <w:t xml:space="preserve"> </w:t>
-      </w:r>
-      <w:r>
-        <w:t xml:space="preserve">“</w:t>
-      </w:r>
-      <w:r>
-        <w:t xml:space="preserve">parody</w:t>
-      </w:r>
-      <w:r>
-        <w:t xml:space="preserve">”</w:t>
-      </w:r>
-      <w:r>
-        <w:t xml:space="preserve"> </w:t>
-      </w:r>
-      <w:r>
-        <w:t xml:space="preserve">of an advertisement for Campari Liqueur that</w:t>
-      </w:r>
-      <w:r>
-        <w:t xml:space="preserve"> </w:t>
-      </w:r>
-      <w:r>
-        <w:t xml:space="preserve">contained the name and picture of preacher Jerry Falwell and was entitled</w:t>
-      </w:r>
-      <w:r>
-        <w:t xml:space="preserve"> </w:t>
-      </w:r>
-      <w:r>
-        <w:t xml:space="preserve">“</w:t>
-      </w:r>
-      <w:r>
-        <w:t xml:space="preserve">Jerry</w:t>
-      </w:r>
-      <w:r>
-        <w:t xml:space="preserve"> </w:t>
-      </w:r>
-      <w:r>
-        <w:t xml:space="preserve">Falwell talks about his first time.</w:t>
-      </w:r>
-      <w:r>
-        <w:t xml:space="preserve">”</w:t>
-      </w:r>
-      <w:r>
-        <w:t xml:space="preserve"> </w:t>
-      </w:r>
-      <w:r>
-        <w:t xml:space="preserve">This parody was modeled after</w:t>
-      </w:r>
-      <w:r>
-        <w:t xml:space="preserve"> </w:t>
-      </w:r>
-      <w:r>
-        <w:t xml:space="preserve">actual Campari ads that included interviews with various celebrities</w:t>
-      </w:r>
-      <w:r>
-        <w:t xml:space="preserve"> </w:t>
-      </w:r>
-      <w:r>
-        <w:t xml:space="preserve">about their</w:t>
-      </w:r>
-      <w:r>
-        <w:t xml:space="preserve"> </w:t>
-      </w:r>
-      <w:r>
-        <w:t xml:space="preserve">“</w:t>
-      </w:r>
-      <w:r>
-        <w:t xml:space="preserve">first times.</w:t>
-      </w:r>
-      <w:r>
-        <w:t xml:space="preserve">”</w:t>
-      </w:r>
-      <w:r>
-        <w:t xml:space="preserve"> </w:t>
-      </w:r>
-      <w:r>
-        <w:t xml:space="preserve">Although it was apparent by the end of each</w:t>
-      </w:r>
-      <w:r>
-        <w:t xml:space="preserve"> </w:t>
-      </w:r>
-      <w:r>
-        <w:t xml:space="preserve">interview that this meant the first time they sampled Campari, the ads</w:t>
-      </w:r>
-      <w:r>
-        <w:t xml:space="preserve"> </w:t>
-      </w:r>
-      <w:r>
-        <w:t xml:space="preserve">clearly played on the sexual double entendre of the general subject of</w:t>
-      </w:r>
-      <w:r>
-        <w:t xml:space="preserve"> </w:t>
-      </w:r>
-      <w:r>
-        <w:t xml:space="preserve">“</w:t>
-      </w:r>
-      <w:r>
-        <w:t xml:space="preserve">first times.</w:t>
-      </w:r>
-      <w:r>
-        <w:t xml:space="preserve">”</w:t>
-      </w:r>
-      <w:r>
-        <w:t xml:space="preserve"> </w:t>
-      </w:r>
-      <w:r>
-        <w:t xml:space="preserve">Copying the form and layout of these Campari ads,</w:t>
-      </w:r>
-      <w:r>
-        <w:t xml:space="preserve"> </w:t>
-      </w:r>
-      <w:r>
-        <w:t xml:space="preserve">Hustler’s editors chose respondent as the featured celebrity and drafted</w:t>
-      </w:r>
-      <w:r>
-        <w:t xml:space="preserve"> </w:t>
-      </w:r>
-      <w:r>
-        <w:t xml:space="preserve">an alleged</w:t>
-      </w:r>
-      <w:r>
-        <w:t xml:space="preserve"> </w:t>
-      </w:r>
-      <w:r>
-        <w:t xml:space="preserve">“</w:t>
-      </w:r>
-      <w:r>
-        <w:t xml:space="preserve">interview</w:t>
-      </w:r>
-      <w:r>
-        <w:t xml:space="preserve">”</w:t>
-      </w:r>
-      <w:r>
-        <w:t xml:space="preserve"> </w:t>
-      </w:r>
-      <w:r>
-        <w:t xml:space="preserve">with him in which he states that his</w:t>
-      </w:r>
-      <w:r>
-        <w:t xml:space="preserve"> </w:t>
-      </w:r>
-      <w:r>
-        <w:t xml:space="preserve">“</w:t>
-      </w:r>
-      <w:r>
-        <w:t xml:space="preserve">first time</w:t>
-      </w:r>
-      <w:r>
-        <w:t xml:space="preserve">”</w:t>
-      </w:r>
-      <w:r>
-        <w:t xml:space="preserve"> </w:t>
-      </w:r>
-      <w:r>
-        <w:t xml:space="preserve">was during a drunken incestuous rendezvous with his mother in an</w:t>
-      </w:r>
-      <w:r>
-        <w:t xml:space="preserve"> </w:t>
-      </w:r>
-      <w:r>
-        <w:t xml:space="preserve">outhouse. The Hustler parody portrays respondent and his mother as drunk</w:t>
-      </w:r>
-      <w:r>
-        <w:t xml:space="preserve"> </w:t>
-      </w:r>
-      <w:r>
-        <w:t xml:space="preserve">and immoral, and suggests that respondent is a hypocrite who preaches</w:t>
-      </w:r>
-      <w:r>
-        <w:t xml:space="preserve"> </w:t>
-      </w:r>
-      <w:r>
-        <w:t xml:space="preserve">only when he is drunk. In small print at the bottom of the page, the ad</w:t>
-      </w:r>
-      <w:r>
-        <w:t xml:space="preserve"> </w:t>
-      </w:r>
-      <w:r>
-        <w:t xml:space="preserve">contains the disclaimer,</w:t>
-      </w:r>
-      <w:r>
-        <w:t xml:space="preserve"> </w:t>
-      </w:r>
-      <w:r>
-        <w:t xml:space="preserve">“</w:t>
-      </w:r>
-      <w:r>
-        <w:t xml:space="preserve">ad parody — not to be taken seriously.</w:t>
-      </w:r>
-      <w:r>
-        <w:t xml:space="preserve">”</w:t>
-      </w:r>
-      <w:r>
-        <w:t xml:space="preserve"> </w:t>
-      </w:r>
-      <w:r>
-        <w:t xml:space="preserve">The</w:t>
-      </w:r>
-      <w:r>
-        <w:t xml:space="preserve"> </w:t>
-      </w:r>
-      <w:r>
-        <w:t xml:space="preserve">magazine’s table of contents also lists the ad as</w:t>
-      </w:r>
-      <w:r>
-        <w:t xml:space="preserve"> </w:t>
-      </w:r>
-      <w:r>
-        <w:t xml:space="preserve">“</w:t>
-      </w:r>
-      <w:r>
-        <w:t xml:space="preserve">Fiction; Ad and</w:t>
-      </w:r>
-      <w:r>
-        <w:t xml:space="preserve"> </w:t>
-      </w:r>
-      <w:r>
-        <w:t xml:space="preserve">Personality Parody.</w:t>
-      </w:r>
-      <w:r>
-        <w:t xml:space="preserve">”</w:t>
-      </w:r>
-    </w:p>
-    <w:p>
-      <w:pPr>
-        <w:pStyle w:val="BodyText"/>
-      </w:pPr>
-      <w:r>
-        <w:t xml:space="preserve">Soon after the November issue of Hustler became available to the public, Falwell sued Hustler Magazine and Larry Flynt to recover damages for libel, invasion of privacy</w:t>
-      </w:r>
-      <w:r>
-        <w:t xml:space="preserve"> </w:t>
-      </w:r>
-      <w:r>
-        <w:t xml:space="preserve">(celebrity/publicity rights), and</w:t>
-      </w:r>
-      <w:r>
-        <w:t xml:space="preserve"> </w:t>
-      </w:r>
-      <w:r>
-        <w:t xml:space="preserve">intentional infliction of emotional distress. The case proceeded to</w:t>
-      </w:r>
-      <w:r>
-        <w:t xml:space="preserve"> </w:t>
-      </w:r>
-      <w:r>
-        <w:t xml:space="preserve">trial. At the close of the evidence, the District Court</w:t>
-      </w:r>
-      <w:r>
-        <w:t xml:space="preserve"> </w:t>
-      </w:r>
-      <w:r>
-        <w:t xml:space="preserve">granted a directed verdict for Flynt and Hustler on the invasion of privacy (celebrity/publicity rights) claim. The jury then found against Falwell on the libel claim,</w:t>
-      </w:r>
-      <w:r>
-        <w:t xml:space="preserve"> </w:t>
-      </w:r>
-      <w:r>
-        <w:t xml:space="preserve">specifically finding that the ad parody could not</w:t>
-      </w:r>
-      <w:r>
-        <w:t xml:space="preserve"> </w:t>
-      </w:r>
-      <w:r>
-        <w:t xml:space="preserve">“</w:t>
-      </w:r>
-      <w:r>
-        <w:t xml:space="preserve">reasonably be</w:t>
-      </w:r>
-      <w:r>
-        <w:t xml:space="preserve"> </w:t>
-      </w:r>
-      <w:r>
-        <w:t xml:space="preserve">understood as describing actual facts about Falwell or actual</w:t>
-      </w:r>
-      <w:r>
-        <w:t xml:space="preserve"> </w:t>
-      </w:r>
-      <w:r>
-        <w:t xml:space="preserve">events in which he participated.</w:t>
-      </w:r>
-      <w:r>
-        <w:t xml:space="preserve">”</w:t>
-      </w:r>
-      <w:r>
-        <w:t xml:space="preserve"> </w:t>
-      </w:r>
-      <w:r>
-        <w:t xml:space="preserve">The jury found for Falwell on the intentional infliction of emotional distress claim,</w:t>
-      </w:r>
-      <w:r>
-        <w:t xml:space="preserve"> </w:t>
-      </w:r>
-      <w:r>
-        <w:t xml:space="preserve">however, and stated that he should be awarded $100,000 in compensatory damages,</w:t>
-      </w:r>
-      <w:r>
-        <w:t xml:space="preserve"> </w:t>
-      </w:r>
-      <w:r>
-        <w:t xml:space="preserve">as well as $50,000 each in punitive damages from petitioners.</w:t>
-      </w:r>
-      <w:r>
-        <w:t xml:space="preserve"> </w:t>
-      </w:r>
-      <w:r>
-        <w:t xml:space="preserve">Petitioners’ motion for judgment notwithstanding the verdict was denied.</w:t>
-      </w:r>
-    </w:p>
-    <w:p>
-      <w:pPr>
-        <w:pStyle w:val="BodyText"/>
-      </w:pPr>
-      <w:r>
-        <w:t xml:space="preserve">On appeal, the United States Court of Appeals for the Fourth Circuit</w:t>
-      </w:r>
-      <w:r>
-        <w:t xml:space="preserve"> </w:t>
-      </w:r>
-      <w:r>
-        <w:t xml:space="preserve">affirmed … rejecting Flynt and Hustler’s argument that the</w:t>
-      </w:r>
-      <w:r>
-        <w:t xml:space="preserve"> </w:t>
-      </w:r>
-      <w:r>
-        <w:t xml:space="preserve">“</w:t>
-      </w:r>
-      <w:r>
-        <w:t xml:space="preserve">actual malice</w:t>
-      </w:r>
-      <w:r>
-        <w:t xml:space="preserve">”</w:t>
-      </w:r>
-      <w:r>
-        <w:t xml:space="preserve"> </w:t>
-      </w:r>
-      <w:r>
-        <w:t xml:space="preserve">standard of</w:t>
-      </w:r>
-      <w:r>
-        <w:t xml:space="preserve"> </w:t>
-      </w:r>
-      <w:hyperlink r:id="rId32">
-        <w:r>
-          <w:rPr>
-            <w:i/>
-            <w:rStyle w:val="Hyperlink"/>
-          </w:rPr>
-          <w:t xml:space="preserve">New York Times Co.</w:t>
-        </w:r>
-        <w:r>
-          <w:rPr>
-            <w:rStyle w:val="Hyperlink"/>
-          </w:rPr>
-          <w:t xml:space="preserve"> </w:t>
-        </w:r>
-        <w:r>
-          <w:rPr>
-            <w:rStyle w:val="Hyperlink"/>
-          </w:rPr>
-          <w:t xml:space="preserve">v.</w:t>
-        </w:r>
-        <w:r>
-          <w:rPr>
-            <w:rStyle w:val="Hyperlink"/>
-          </w:rPr>
-          <w:t xml:space="preserve"> </w:t>
-        </w:r>
-        <w:r>
-          <w:rPr>
-            <w:i/>
-            <w:rStyle w:val="Hyperlink"/>
           </w:rPr>
           <w:t xml:space="preserve">Sullivan</w:t>
         </w:r>
@@ -10556,11 +10885,11 @@
       <w:r>
         <w:t xml:space="preserve"> </w:t>
       </w:r>
-      <w:hyperlink r:id="rId32">
-        <w:r>
-          <w:rPr>
+      <w:hyperlink r:id="rId29">
+        <w:r>
+          <w:rPr>
+            <w:rStyle w:val="Hyperlink"/>
             <w:i/>
-            <w:rStyle w:val="Hyperlink"/>
           </w:rPr>
           <w:t xml:space="preserve">New York Times Co.</w:t>
         </w:r>
@@ -10584,8 +10913,8 @@
         </w:r>
         <w:r>
           <w:rPr>
+            <w:rStyle w:val="Hyperlink"/>
             <w:i/>
-            <w:rStyle w:val="Hyperlink"/>
           </w:rPr>
           <w:t xml:space="preserve">Sullivan</w:t>
         </w:r>
@@ -10671,11 +11000,11 @@
       <w:r>
         <w:t xml:space="preserve"> </w:t>
       </w:r>
-      <w:hyperlink r:id="rId121">
-        <w:r>
-          <w:rPr>
+      <w:hyperlink r:id="rId123">
+        <w:r>
+          <w:rPr>
+            <w:rStyle w:val="Hyperlink"/>
             <w:i/>
-            <w:rStyle w:val="Hyperlink"/>
           </w:rPr>
           <w:t xml:space="preserve">Gertz</w:t>
         </w:r>
@@ -10844,11 +11173,11 @@
       <w:r>
         <w:t xml:space="preserve"> </w:t>
       </w:r>
-      <w:hyperlink r:id="rId122">
-        <w:r>
-          <w:rPr>
+      <w:hyperlink r:id="rId124">
+        <w:r>
+          <w:rPr>
+            <w:rStyle w:val="Hyperlink"/>
             <w:i/>
-            <w:rStyle w:val="Hyperlink"/>
           </w:rPr>
           <w:t xml:space="preserve">Zacchini</w:t>
         </w:r>
@@ -10872,8 +11201,8 @@
         </w:r>
         <w:r>
           <w:rPr>
+            <w:rStyle w:val="Hyperlink"/>
             <w:i/>
-            <w:rStyle w:val="Hyperlink"/>
           </w:rPr>
           <w:t xml:space="preserve">Scripps-Howard Broadcasting Co.,</w:t>
         </w:r>
@@ -11033,11 +11362,11 @@
       <w:r>
         <w:t xml:space="preserve"> </w:t>
       </w:r>
-      <w:hyperlink r:id="rId123">
-        <w:r>
-          <w:rPr>
+      <w:hyperlink r:id="rId125">
+        <w:r>
+          <w:rPr>
+            <w:rStyle w:val="Hyperlink"/>
             <w:i/>
-            <w:rStyle w:val="Hyperlink"/>
           </w:rPr>
           <w:t xml:space="preserve">Garrison</w:t>
         </w:r>
@@ -11061,8 +11390,8 @@
         </w:r>
         <w:r>
           <w:rPr>
+            <w:rStyle w:val="Hyperlink"/>
             <w:i/>
-            <w:rStyle w:val="Hyperlink"/>
           </w:rPr>
           <w:t xml:space="preserve">Louisiana</w:t>
         </w:r>
@@ -11663,11 +11992,11 @@
       <w:r>
         <w:t xml:space="preserve"> </w:t>
       </w:r>
-      <w:hyperlink r:id="rId124">
-        <w:r>
-          <w:rPr>
+      <w:hyperlink r:id="rId126">
+        <w:r>
+          <w:rPr>
+            <w:rStyle w:val="Hyperlink"/>
             <w:i/>
-            <w:rStyle w:val="Hyperlink"/>
           </w:rPr>
           <w:t xml:space="preserve">NAACP</w:t>
         </w:r>
@@ -11691,8 +12020,8 @@
         </w:r>
         <w:r>
           <w:rPr>
+            <w:rStyle w:val="Hyperlink"/>
             <w:i/>
-            <w:rStyle w:val="Hyperlink"/>
           </w:rPr>
           <w:t xml:space="preserve">Claiborne Hardware Co.</w:t>
         </w:r>
@@ -11851,555 +12180,554 @@
         <w:t xml:space="preserve">Reversed.</w:t>
       </w:r>
     </w:p>
+    <w:bookmarkEnd w:id="127"/>
+    <w:bookmarkStart w:id="136" w:name="helpful-links"/>
     <w:p>
       <w:pPr>
         <w:pStyle w:val="Heading3"/>
       </w:pPr>
-      <w:bookmarkStart w:id="125" w:name="helpful-links"/>
       <w:r>
         <w:t xml:space="preserve">Helpful Links</w:t>
       </w:r>
-      <w:bookmarkEnd w:id="125"/>
-    </w:p>
-    <w:p>
-      <w:pPr>
+    </w:p>
+    <w:p>
+      <w:pPr>
+        <w:numPr>
+          <w:ilvl w:val="0"/>
+          <w:numId w:val="1018"/>
+        </w:numPr>
         <w:pStyle w:val="Compact"/>
+      </w:pPr>
+      <w:hyperlink r:id="rId128">
+        <w:r>
+          <w:rPr>
+            <w:rStyle w:val="Hyperlink"/>
+          </w:rPr>
+          <w:t xml:space="preserve">Wikipedia: Defamation Per Se</w:t>
+        </w:r>
+      </w:hyperlink>
+    </w:p>
+    <w:p>
+      <w:pPr>
         <w:numPr>
+          <w:ilvl w:val="0"/>
           <w:numId w:val="1018"/>
+        </w:numPr>
+        <w:pStyle w:val="Compact"/>
+      </w:pPr>
+      <w:hyperlink r:id="rId129">
+        <w:r>
+          <w:rPr>
+            <w:rStyle w:val="Hyperlink"/>
+          </w:rPr>
+          <w:t xml:space="preserve">Special Note on the Impact of the First Amendment of the Constitution on the Law of Defamation</w:t>
+        </w:r>
+      </w:hyperlink>
+    </w:p>
+    <w:p>
+      <w:pPr>
+        <w:numPr>
           <w:ilvl w:val="0"/>
+          <w:numId w:val="1018"/>
         </w:numPr>
-      </w:pPr>
-      <w:hyperlink r:id="rId126">
-        <w:r>
-          <w:rPr>
-            <w:rStyle w:val="Hyperlink"/>
-          </w:rPr>
-          <w:t xml:space="preserve">Wikipedia: Defamation Per Se</w:t>
+        <w:pStyle w:val="Compact"/>
+      </w:pPr>
+      <w:hyperlink r:id="rId130">
+        <w:r>
+          <w:rPr>
+            <w:rStyle w:val="Hyperlink"/>
+          </w:rPr>
+          <w:t xml:space="preserve">“</w:t>
+        </w:r>
+        <w:r>
+          <w:rPr>
+            <w:rStyle w:val="Hyperlink"/>
+          </w:rPr>
+          <w:t xml:space="preserve">Fact-Based Stories</w:t>
+        </w:r>
+        <w:r>
+          <w:rPr>
+            <w:rStyle w:val="Hyperlink"/>
+          </w:rPr>
+          <w:t xml:space="preserve">”</w:t>
         </w:r>
       </w:hyperlink>
-    </w:p>
-    <w:p>
-      <w:pPr>
+      <w:r>
+        <w:t xml:space="preserve"> </w:t>
+      </w:r>
+      <w:r>
+        <w:t xml:space="preserve">from the</w:t>
+      </w:r>
+      <w:r>
+        <w:t xml:space="preserve"> </w:t>
+      </w:r>
+      <w:hyperlink r:id="rId131">
+        <w:r>
+          <w:rPr>
+            <w:rStyle w:val="Hyperlink"/>
+          </w:rPr>
+          <w:t xml:space="preserve">Independent Producers Survival Guide: A Business and Legal Sourcebook</w:t>
+        </w:r>
+      </w:hyperlink>
+      <w:r>
+        <w:t xml:space="preserve"> </w:t>
+      </w:r>
+      <w:r>
+        <w:t xml:space="preserve">4th Ed. 2009.</w:t>
+      </w:r>
+    </w:p>
+    <w:p>
+      <w:pPr>
+        <w:numPr>
+          <w:ilvl w:val="0"/>
+          <w:numId w:val="1018"/>
+        </w:numPr>
         <w:pStyle w:val="Compact"/>
+      </w:pPr>
+      <w:hyperlink r:id="rId132">
+        <w:r>
+          <w:rPr>
+            <w:rStyle w:val="Hyperlink"/>
+          </w:rPr>
+          <w:t xml:space="preserve">Defamation Law Made Simple at Nolo.com.</w:t>
+        </w:r>
+      </w:hyperlink>
+    </w:p>
+    <w:p>
+      <w:pPr>
         <w:numPr>
+          <w:ilvl w:val="0"/>
           <w:numId w:val="1018"/>
+        </w:numPr>
+        <w:pStyle w:val="Compact"/>
+      </w:pPr>
+      <w:hyperlink r:id="rId133">
+        <w:r>
+          <w:rPr>
+            <w:rStyle w:val="Hyperlink"/>
+          </w:rPr>
+          <w:t xml:space="preserve">FreeAdvice: How to Prove Libel or Slander</w:t>
+        </w:r>
+      </w:hyperlink>
+      <w:r>
+        <w:t xml:space="preserve">.</w:t>
+      </w:r>
+    </w:p>
+    <w:p>
+      <w:pPr>
+        <w:numPr>
           <w:ilvl w:val="0"/>
+          <w:numId w:val="1018"/>
         </w:numPr>
-      </w:pPr>
-      <w:hyperlink r:id="rId127">
-        <w:r>
-          <w:rPr>
-            <w:rStyle w:val="Hyperlink"/>
-          </w:rPr>
-          <w:t xml:space="preserve">Special Note on the Impact of the First Amendment of the Constitution on the Law of Defamation</w:t>
+        <w:pStyle w:val="Compact"/>
+      </w:pPr>
+      <w:hyperlink r:id="rId134">
+        <w:r>
+          <w:rPr>
+            <w:rStyle w:val="Hyperlink"/>
+          </w:rPr>
+          <w:t xml:space="preserve">Eric E. Johnson</w:t>
         </w:r>
       </w:hyperlink>
-    </w:p>
-    <w:p>
-      <w:pPr>
+      <w:r>
+        <w:t xml:space="preserve">,</w:t>
+      </w:r>
+      <w:r>
+        <w:t xml:space="preserve"> </w:t>
+      </w:r>
+      <w:hyperlink r:id="rId135">
+        <w:r>
+          <w:rPr>
+            <w:rStyle w:val="Hyperlink"/>
+          </w:rPr>
+          <w:t xml:space="preserve">Defamation Flowchart</w:t>
+        </w:r>
+      </w:hyperlink>
+      <w:r>
+        <w:t xml:space="preserve">.</w:t>
+      </w:r>
+    </w:p>
+    <w:bookmarkEnd w:id="136"/>
+    <w:bookmarkStart w:id="139" w:name="referencefootnote-cases"/>
+    <w:p>
+      <w:pPr>
+        <w:pStyle w:val="Heading3"/>
+      </w:pPr>
+      <w:r>
+        <w:t xml:space="preserve">Reference/Footnote Cases</w:t>
+      </w:r>
+    </w:p>
+    <w:p>
+      <w:pPr>
+        <w:numPr>
+          <w:ilvl w:val="0"/>
+          <w:numId w:val="1019"/>
+        </w:numPr>
         <w:pStyle w:val="Compact"/>
+      </w:pPr>
+      <w:hyperlink r:id="rId137">
+        <w:r>
+          <w:rPr>
+            <w:rStyle w:val="Hyperlink"/>
+            <w:i/>
+          </w:rPr>
+          <w:t xml:space="preserve">Spahn v. Julian Mesner,</w:t>
+        </w:r>
+      </w:hyperlink>
+      <w:r>
+        <w:t xml:space="preserve">, 260 NYS2d 451 (1965).</w:t>
+      </w:r>
+    </w:p>
+    <w:p>
+      <w:pPr>
         <w:numPr>
-          <w:numId w:val="1018"/>
           <w:ilvl w:val="0"/>
+          <w:numId w:val="1019"/>
         </w:numPr>
-      </w:pPr>
-      <w:hyperlink r:id="rId128">
-        <w:r>
-          <w:rPr>
-            <w:rStyle w:val="Hyperlink"/>
-          </w:rPr>
-          <w:t xml:space="preserve">“</w:t>
-        </w:r>
-        <w:r>
-          <w:rPr>
-            <w:rStyle w:val="Hyperlink"/>
-          </w:rPr>
-          <w:t xml:space="preserve">Fact-Based Stories</w:t>
-        </w:r>
-        <w:r>
-          <w:rPr>
-            <w:rStyle w:val="Hyperlink"/>
-          </w:rPr>
-          <w:t xml:space="preserve">”</w:t>
+        <w:pStyle w:val="Compact"/>
+      </w:pPr>
+      <w:hyperlink r:id="rId138">
+        <w:r>
+          <w:rPr>
+            <w:rStyle w:val="Hyperlink"/>
+          </w:rPr>
+          <w:t xml:space="preserve">False Light at Wikipedia</w:t>
         </w:r>
       </w:hyperlink>
       <w:r>
-        <w:t xml:space="preserve"> </w:t>
-      </w:r>
-      <w:r>
-        <w:t xml:space="preserve">from the</w:t>
-      </w:r>
-      <w:r>
-        <w:t xml:space="preserve"> </w:t>
-      </w:r>
-      <w:hyperlink r:id="rId129">
-        <w:r>
-          <w:rPr>
-            <w:rStyle w:val="Hyperlink"/>
-          </w:rPr>
-          <w:t xml:space="preserve">Independent Producers Survival Guide: A Business and Legal Sourcebook</w:t>
+        <w:t xml:space="preserve">.</w:t>
+      </w:r>
+    </w:p>
+    <w:bookmarkEnd w:id="139"/>
+    <w:bookmarkStart w:id="157" w:name="totally-optional-readings-viewings"/>
+    <w:p>
+      <w:pPr>
+        <w:pStyle w:val="Heading3"/>
+      </w:pPr>
+      <w:r>
+        <w:t xml:space="preserve">Totally Optional Readings &amp; Viewings</w:t>
+      </w:r>
+    </w:p>
+    <w:bookmarkStart w:id="142" w:name="X0ff860c71e576a501bd88cf2f4b2a32d71bd59a"/>
+    <w:p>
+      <w:pPr>
+        <w:pStyle w:val="Heading4"/>
+      </w:pPr>
+      <w:r>
+        <w:t xml:space="preserve">‘</w:t>
+      </w:r>
+      <w:r>
+        <w:t xml:space="preserve">American Hustle</w:t>
+      </w:r>
+      <w:r>
+        <w:t xml:space="preserve">’</w:t>
+      </w:r>
+      <w:r>
+        <w:t xml:space="preserve"> </w:t>
+      </w:r>
+      <w:r>
+        <w:t xml:space="preserve">Sparks $1 Million Libel Lawsuit</w:t>
+      </w:r>
+    </w:p>
+    <w:p>
+      <w:pPr>
+        <w:pStyle w:val="FirstParagraph"/>
+      </w:pPr>
+      <w:r>
+        <w:t xml:space="preserve">Former New Yorker writer and journalist,</w:t>
+      </w:r>
+      <w:r>
+        <w:t xml:space="preserve"> </w:t>
+      </w:r>
+      <w:hyperlink r:id="rId140">
+        <w:r>
+          <w:rPr>
+            <w:rStyle w:val="Hyperlink"/>
+          </w:rPr>
+          <w:t xml:space="preserve">Paul Brodeur says his reputation was damaged by claims about microwaves that the film falsely attributes to him.</w:t>
         </w:r>
       </w:hyperlink>
       <w:r>
-        <w:t xml:space="preserve"> </w:t>
-      </w:r>
-      <w:r>
-        <w:t xml:space="preserve">4th Ed. 2009.</w:t>
-      </w:r>
-    </w:p>
-    <w:p>
-      <w:pPr>
+        <w:t xml:space="preserve">:</w:t>
+      </w:r>
+    </w:p>
+    <w:p>
+      <w:pPr>
+        <w:pStyle w:val="BlockText"/>
+      </w:pPr>
+      <w:r>
+        <w:t xml:space="preserve">It’s a very brief exchange in American Hustle: Jennifer Lawrence’s character Roslyn tells her husband, Irving, played by Christian Bale, that microwaves take the nutrition out of food.</w:t>
+      </w:r>
+      <w:r>
+        <w:t xml:space="preserve"> </w:t>
+      </w:r>
+      <w:r>
+        <w:t xml:space="preserve">“</w:t>
+      </w:r>
+      <w:r>
+        <w:t xml:space="preserve">That’s bullshit,</w:t>
+      </w:r>
+      <w:r>
+        <w:t xml:space="preserve">”</w:t>
+      </w:r>
+      <w:r>
+        <w:t xml:space="preserve"> </w:t>
+      </w:r>
+      <w:r>
+        <w:t xml:space="preserve">Irving replies, and his wife shows him a magazine and says,</w:t>
+      </w:r>
+      <w:r>
+        <w:t xml:space="preserve"> </w:t>
+      </w:r>
+      <w:r>
+        <w:t xml:space="preserve">“</w:t>
+      </w:r>
+      <w:r>
+        <w:t xml:space="preserve">It’s not bullshit. I read it in an article. Look, by Paul Brodeur.</w:t>
+      </w:r>
+      <w:r>
+        <w:t xml:space="preserve">”</w:t>
+      </w:r>
+    </w:p>
+    <w:p>
+      <w:pPr>
+        <w:pStyle w:val="BlockText"/>
+      </w:pPr>
+      <w:r>
+        <w:t xml:space="preserve">The real Brodeur is a science journalist who was a staff writer at The New Yorker for nearly 40 years. He’s even written books (such as The Zapping of America) about the dangers of microwave radiation. But he’s never said that they take the nutrition out of food, he claims in a new lawsuit.</w:t>
+      </w:r>
+    </w:p>
+    <w:p>
+      <w:pPr>
+        <w:pStyle w:val="FirstParagraph"/>
+      </w:pPr>
+      <w:hyperlink r:id="rId141">
+        <w:r>
+          <w:rPr>
+            <w:rStyle w:val="Hyperlink"/>
+          </w:rPr>
+          <w:t xml:space="preserve">A judge is allowing Paul Brodeur to proceed with claims</w:t>
+        </w:r>
+      </w:hyperlink>
+      <w:r>
+        <w:t xml:space="preserve"> </w:t>
+      </w:r>
+      <w:r>
+        <w:t xml:space="preserve">that in the film,</w:t>
+      </w:r>
+      <w:r>
+        <w:t xml:space="preserve"> </w:t>
+      </w:r>
+      <w:r>
+        <w:t xml:space="preserve">he was harmfully named as the source of information that</w:t>
+      </w:r>
+      <w:r>
+        <w:t xml:space="preserve"> </w:t>
+      </w:r>
+      <w:r>
+        <w:t xml:space="preserve">microwaves take nutrition out of food.</w:t>
+      </w:r>
+    </w:p>
+    <w:bookmarkEnd w:id="142"/>
+    <w:bookmarkStart w:id="144" w:name="wolf-of-wall-street-defamation-lawsuit"/>
+    <w:p>
+      <w:pPr>
+        <w:pStyle w:val="Heading4"/>
+      </w:pPr>
+      <w:r>
+        <w:t xml:space="preserve">“</w:t>
+      </w:r>
+      <w:r>
+        <w:t xml:space="preserve">Wolf of Wall Street</w:t>
+      </w:r>
+      <w:r>
+        <w:t xml:space="preserve">”</w:t>
+      </w:r>
+      <w:r>
+        <w:t xml:space="preserve"> </w:t>
+      </w:r>
+      <w:r>
+        <w:t xml:space="preserve">Defamation Lawsuit</w:t>
+      </w:r>
+    </w:p>
+    <w:p>
+      <w:pPr>
+        <w:pStyle w:val="FirstParagraph"/>
+      </w:pPr>
+      <w:hyperlink r:id="rId143">
+        <w:r>
+          <w:rPr>
+            <w:rStyle w:val="Hyperlink"/>
+          </w:rPr>
+          <w:t xml:space="preserve">Paramount (Almost) Beats</w:t>
+        </w:r>
+        <w:r>
+          <w:rPr>
+            <w:rStyle w:val="Hyperlink"/>
+          </w:rPr>
+          <w:t xml:space="preserve"> </w:t>
+        </w:r>
+        <w:r>
+          <w:rPr>
+            <w:rStyle w:val="Hyperlink"/>
+          </w:rPr>
+          <w:t xml:space="preserve">‘</w:t>
+        </w:r>
+        <w:r>
+          <w:rPr>
+            <w:rStyle w:val="Hyperlink"/>
+          </w:rPr>
+          <w:t xml:space="preserve">Wolf of Wall Street</w:t>
+        </w:r>
+        <w:r>
+          <w:rPr>
+            <w:rStyle w:val="Hyperlink"/>
+          </w:rPr>
+          <w:t xml:space="preserve">’</w:t>
+        </w:r>
+        <w:r>
+          <w:rPr>
+            <w:rStyle w:val="Hyperlink"/>
+          </w:rPr>
+          <w:t xml:space="preserve"> </w:t>
+        </w:r>
+        <w:r>
+          <w:rPr>
+            <w:rStyle w:val="Hyperlink"/>
+          </w:rPr>
+          <w:t xml:space="preserve">Defamation Lawsuit</w:t>
+        </w:r>
+      </w:hyperlink>
+    </w:p>
+    <w:p>
+      <w:pPr>
+        <w:pStyle w:val="BlockText"/>
+      </w:pPr>
+      <w:r>
+        <w:t xml:space="preserve">Andrew Greene, who was on the board of directors at Stratton Oakmont when Jordan Belfort resigned after a federal law enforcement crackdown, filed the lawsuit in February 2014.</w:t>
+      </w:r>
+    </w:p>
+    <w:p>
+      <w:pPr>
+        <w:pStyle w:val="BlockText"/>
+      </w:pPr>
+      <w:r>
+        <w:t xml:space="preserve">According to his complaint, he was the basis for the toupee-wearing character of Nicky</w:t>
+      </w:r>
+      <w:r>
+        <w:t xml:space="preserve"> </w:t>
+      </w:r>
+      <w:r>
+        <w:t xml:space="preserve">“</w:t>
+      </w:r>
+      <w:r>
+        <w:t xml:space="preserve">Rugrat</w:t>
+      </w:r>
+      <w:r>
+        <w:t xml:space="preserve">”</w:t>
+      </w:r>
+      <w:r>
+        <w:t xml:space="preserve"> </w:t>
+      </w:r>
+      <w:r>
+        <w:t xml:space="preserve">Koskoff, played by actor P.J. Byrne, who memorably was the subject of mean comments from others including Leonardo DiCaprio’s Belfort, who remarked,</w:t>
+      </w:r>
+      <w:r>
+        <w:t xml:space="preserve"> </w:t>
+      </w:r>
+      <w:r>
+        <w:t xml:space="preserve">“</w:t>
+      </w:r>
+      <w:r>
+        <w:t xml:space="preserve">Swear to God, I want to choke him to death.</w:t>
+      </w:r>
+      <w:r>
+        <w:t xml:space="preserve">”</w:t>
+      </w:r>
+    </w:p>
+    <w:p>
+      <w:pPr>
+        <w:pStyle w:val="BlockText"/>
+      </w:pPr>
+      <w:r>
+        <w:t xml:space="preserve">Greene says the film changed his nickname from</w:t>
+      </w:r>
+      <w:r>
+        <w:t xml:space="preserve"> </w:t>
+      </w:r>
+      <w:r>
+        <w:t xml:space="preserve">“</w:t>
+      </w:r>
+      <w:r>
+        <w:t xml:space="preserve">Wigwam</w:t>
+      </w:r>
+      <w:r>
+        <w:t xml:space="preserve">”</w:t>
+      </w:r>
+      <w:r>
+        <w:t xml:space="preserve"> </w:t>
+      </w:r>
+      <w:r>
+        <w:t xml:space="preserve">to</w:t>
+      </w:r>
+      <w:r>
+        <w:t xml:space="preserve"> </w:t>
+      </w:r>
+      <w:r>
+        <w:t xml:space="preserve">“</w:t>
+      </w:r>
+      <w:r>
+        <w:t xml:space="preserve">Rugrat,</w:t>
+      </w:r>
+      <w:r>
+        <w:t xml:space="preserve">”</w:t>
+      </w:r>
+      <w:r>
+        <w:t xml:space="preserve"> </w:t>
+      </w:r>
+      <w:r>
+        <w:t xml:space="preserve">but that his likeness was unmistakable and that the film</w:t>
+      </w:r>
+      <w:r>
+        <w:t xml:space="preserve"> </w:t>
+      </w:r>
+      <w:r>
+        <w:t xml:space="preserve">“</w:t>
+      </w:r>
+      <w:r>
+        <w:t xml:space="preserve">portrayed [him] as a criminal, drug user, degenerate, depraved, and/or devoid of any morality or ethics.</w:t>
+      </w:r>
+      <w:r>
+        <w:t xml:space="preserve">”</w:t>
+      </w:r>
+    </w:p>
+    <w:bookmarkEnd w:id="144"/>
+    <w:bookmarkStart w:id="148" w:name="more"/>
+    <w:p>
+      <w:pPr>
+        <w:pStyle w:val="Heading4"/>
+      </w:pPr>
+      <w:r>
+        <w:t xml:space="preserve">More</w:t>
+      </w:r>
+    </w:p>
+    <w:p>
+      <w:pPr>
+        <w:numPr>
+          <w:ilvl w:val="0"/>
+          <w:numId w:val="1020"/>
+        </w:numPr>
         <w:pStyle w:val="Compact"/>
-        <w:numPr>
-          <w:numId w:val="1018"/>
-          <w:ilvl w:val="0"/>
-        </w:numPr>
-      </w:pPr>
-      <w:hyperlink r:id="rId130">
-        <w:r>
-          <w:rPr>
-            <w:rStyle w:val="Hyperlink"/>
-          </w:rPr>
-          <w:t xml:space="preserve">Defamation Law Made Simple at Nolo.com.</w:t>
+      </w:pPr>
+      <w:hyperlink r:id="rId145">
+        <w:r>
+          <w:rPr>
+            <w:rStyle w:val="Hyperlink"/>
+            <w:i/>
+          </w:rPr>
+          <w:t xml:space="preserve">The People Versus Larry Flynt</w:t>
         </w:r>
       </w:hyperlink>
-    </w:p>
-    <w:p>
-      <w:pPr>
-        <w:pStyle w:val="Compact"/>
-        <w:numPr>
-          <w:numId w:val="1018"/>
-          <w:ilvl w:val="0"/>
-        </w:numPr>
-      </w:pPr>
-      <w:hyperlink r:id="rId131">
-        <w:r>
-          <w:rPr>
-            <w:rStyle w:val="Hyperlink"/>
-          </w:rPr>
-          <w:t xml:space="preserve">FreeAdvice: How to Prove Libel or Slander</w:t>
-        </w:r>
-      </w:hyperlink>
-      <w:r>
-        <w:t xml:space="preserve">.</w:t>
-      </w:r>
-    </w:p>
-    <w:p>
-      <w:pPr>
-        <w:pStyle w:val="Compact"/>
-        <w:numPr>
-          <w:numId w:val="1018"/>
-          <w:ilvl w:val="0"/>
-        </w:numPr>
-      </w:pPr>
-      <w:hyperlink r:id="rId132">
-        <w:r>
-          <w:rPr>
-            <w:rStyle w:val="Hyperlink"/>
-          </w:rPr>
-          <w:t xml:space="preserve">Eric E. Johnson</w:t>
-        </w:r>
-      </w:hyperlink>
-      <w:r>
-        <w:t xml:space="preserve">,</w:t>
-      </w:r>
-      <w:r>
-        <w:t xml:space="preserve"> </w:t>
-      </w:r>
-      <w:hyperlink r:id="rId133">
-        <w:r>
-          <w:rPr>
-            <w:rStyle w:val="Hyperlink"/>
-          </w:rPr>
-          <w:t xml:space="preserve">Defamation Flowchart</w:t>
-        </w:r>
-      </w:hyperlink>
-      <w:r>
-        <w:t xml:space="preserve">.</w:t>
-      </w:r>
-    </w:p>
-    <w:p>
-      <w:pPr>
-        <w:pStyle w:val="Heading3"/>
-      </w:pPr>
-      <w:bookmarkStart w:id="134" w:name="referencefootnote-cases"/>
-      <w:r>
-        <w:t xml:space="preserve">Reference/Footnote Cases</w:t>
-      </w:r>
-      <w:bookmarkEnd w:id="134"/>
-    </w:p>
-    <w:p>
-      <w:pPr>
-        <w:pStyle w:val="Compact"/>
-        <w:numPr>
-          <w:numId w:val="1019"/>
-          <w:ilvl w:val="0"/>
-        </w:numPr>
-      </w:pPr>
-      <w:hyperlink r:id="rId135">
-        <w:r>
-          <w:rPr>
-            <w:i/>
-            <w:rStyle w:val="Hyperlink"/>
-          </w:rPr>
-          <w:t xml:space="preserve">Spahn v. Julian Mesner,</w:t>
-        </w:r>
-      </w:hyperlink>
-      <w:r>
-        <w:t xml:space="preserve">, 260 NYS2d 451 (1965).</w:t>
-      </w:r>
-    </w:p>
-    <w:p>
-      <w:pPr>
-        <w:pStyle w:val="Compact"/>
-        <w:numPr>
-          <w:numId w:val="1019"/>
-          <w:ilvl w:val="0"/>
-        </w:numPr>
-      </w:pPr>
-      <w:hyperlink r:id="rId136">
-        <w:r>
-          <w:rPr>
-            <w:rStyle w:val="Hyperlink"/>
-          </w:rPr>
-          <w:t xml:space="preserve">False Light at Wikipedia</w:t>
-        </w:r>
-      </w:hyperlink>
-      <w:r>
-        <w:t xml:space="preserve">.</w:t>
-      </w:r>
-    </w:p>
-    <w:p>
-      <w:pPr>
-        <w:pStyle w:val="Heading3"/>
-      </w:pPr>
-      <w:bookmarkStart w:id="137" w:name="totally-optional-readings-viewings"/>
-      <w:r>
-        <w:t xml:space="preserve">Totally Optional Readings &amp; Viewings</w:t>
-      </w:r>
-      <w:bookmarkEnd w:id="137"/>
-    </w:p>
-    <w:p>
-      <w:pPr>
-        <w:pStyle w:val="Heading4"/>
-      </w:pPr>
-      <w:bookmarkStart w:id="138" w:name="american-hustle-sparks-1-million-libel-lawsuit"/>
-      <w:r>
-        <w:t xml:space="preserve">‘</w:t>
-      </w:r>
-      <w:r>
-        <w:t xml:space="preserve">American Hustle</w:t>
-      </w:r>
-      <w:r>
-        <w:t xml:space="preserve">’</w:t>
-      </w:r>
-      <w:r>
-        <w:t xml:space="preserve"> </w:t>
-      </w:r>
-      <w:r>
-        <w:t xml:space="preserve">Sparks $1 Million Libel Lawsuit</w:t>
-      </w:r>
-      <w:bookmarkEnd w:id="138"/>
-    </w:p>
-    <w:p>
-      <w:pPr>
-        <w:pStyle w:val="FirstParagraph"/>
-      </w:pPr>
-      <w:r>
-        <w:t xml:space="preserve">Former New Yorker writer and journalist,</w:t>
-      </w:r>
-      <w:r>
-        <w:t xml:space="preserve"> </w:t>
-      </w:r>
-      <w:hyperlink r:id="rId139">
-        <w:r>
-          <w:rPr>
-            <w:rStyle w:val="Hyperlink"/>
-          </w:rPr>
-          <w:t xml:space="preserve">Paul Brodeur says his reputation was damaged by claims about microwaves that the film falsely attributes to him.</w:t>
-        </w:r>
-      </w:hyperlink>
-      <w:r>
-        <w:t xml:space="preserve">:</w:t>
-      </w:r>
-    </w:p>
-    <w:p>
-      <w:pPr>
-        <w:pStyle w:val="BlockText"/>
-      </w:pPr>
-      <w:r>
-        <w:t xml:space="preserve">It’s a very brief exchange in American Hustle: Jennifer Lawrence’s character Roslyn tells her husband, Irving, played by Christian Bale, that microwaves take the nutrition out of food.</w:t>
-      </w:r>
-      <w:r>
-        <w:t xml:space="preserve"> </w:t>
-      </w:r>
-      <w:r>
-        <w:t xml:space="preserve">“</w:t>
-      </w:r>
-      <w:r>
-        <w:t xml:space="preserve">That’s bullshit,</w:t>
-      </w:r>
-      <w:r>
-        <w:t xml:space="preserve">”</w:t>
-      </w:r>
-      <w:r>
-        <w:t xml:space="preserve"> </w:t>
-      </w:r>
-      <w:r>
-        <w:t xml:space="preserve">Irving replies, and his wife shows him a magazine and says,</w:t>
-      </w:r>
-      <w:r>
-        <w:t xml:space="preserve"> </w:t>
-      </w:r>
-      <w:r>
-        <w:t xml:space="preserve">“</w:t>
-      </w:r>
-      <w:r>
-        <w:t xml:space="preserve">It’s not bullshit. I read it in an article. Look, by Paul Brodeur.</w:t>
-      </w:r>
-      <w:r>
-        <w:t xml:space="preserve">”</w:t>
-      </w:r>
-    </w:p>
-    <w:p>
-      <w:pPr>
-        <w:pStyle w:val="BlockText"/>
-      </w:pPr>
-      <w:r>
-        <w:t xml:space="preserve">The real Brodeur is a science journalist who was a staff writer at The New Yorker for nearly 40 years. He’s even written books (such as The Zapping of America) about the dangers of microwave radiation. But he’s never said that they take the nutrition out of food, he claims in a new lawsuit.</w:t>
-      </w:r>
-    </w:p>
-    <w:p>
-      <w:pPr>
-        <w:pStyle w:val="FirstParagraph"/>
-      </w:pPr>
-      <w:hyperlink r:id="rId140">
-        <w:r>
-          <w:rPr>
-            <w:rStyle w:val="Hyperlink"/>
-          </w:rPr>
-          <w:t xml:space="preserve">A judge is allowing Paul Brodeur to proceed with claims</w:t>
-        </w:r>
-      </w:hyperlink>
-      <w:r>
-        <w:t xml:space="preserve"> </w:t>
-      </w:r>
-      <w:r>
-        <w:t xml:space="preserve">that in the film,</w:t>
-      </w:r>
-      <w:r>
-        <w:t xml:space="preserve"> </w:t>
-      </w:r>
-      <w:r>
-        <w:t xml:space="preserve">he was harmfully named as the source of information that</w:t>
-      </w:r>
-      <w:r>
-        <w:t xml:space="preserve"> </w:t>
-      </w:r>
-      <w:r>
-        <w:t xml:space="preserve">microwaves take nutrition out of food.</w:t>
-      </w:r>
-    </w:p>
-    <w:p>
-      <w:pPr>
-        <w:pStyle w:val="Heading4"/>
-      </w:pPr>
-      <w:bookmarkStart w:id="141" w:name="wolf-of-wall-street-defamation-lawsuit"/>
-      <w:r>
-        <w:t xml:space="preserve">“</w:t>
-      </w:r>
-      <w:r>
-        <w:t xml:space="preserve">Wolf of Wall Street</w:t>
-      </w:r>
-      <w:r>
-        <w:t xml:space="preserve">”</w:t>
-      </w:r>
-      <w:r>
-        <w:t xml:space="preserve"> </w:t>
-      </w:r>
-      <w:r>
-        <w:t xml:space="preserve">Defamation Lawsuit</w:t>
-      </w:r>
-      <w:bookmarkEnd w:id="141"/>
-    </w:p>
-    <w:p>
-      <w:pPr>
-        <w:pStyle w:val="FirstParagraph"/>
-      </w:pPr>
-      <w:hyperlink r:id="rId142">
-        <w:r>
-          <w:rPr>
-            <w:rStyle w:val="Hyperlink"/>
-          </w:rPr>
-          <w:t xml:space="preserve">Paramount (Almost) Beats</w:t>
-        </w:r>
-        <w:r>
-          <w:rPr>
-            <w:rStyle w:val="Hyperlink"/>
-          </w:rPr>
-          <w:t xml:space="preserve"> </w:t>
-        </w:r>
-        <w:r>
-          <w:rPr>
-            <w:rStyle w:val="Hyperlink"/>
-          </w:rPr>
-          <w:t xml:space="preserve">‘</w:t>
-        </w:r>
-        <w:r>
-          <w:rPr>
-            <w:rStyle w:val="Hyperlink"/>
-          </w:rPr>
-          <w:t xml:space="preserve">Wolf of Wall Street</w:t>
-        </w:r>
-        <w:r>
-          <w:rPr>
-            <w:rStyle w:val="Hyperlink"/>
-          </w:rPr>
-          <w:t xml:space="preserve">’</w:t>
-        </w:r>
-        <w:r>
-          <w:rPr>
-            <w:rStyle w:val="Hyperlink"/>
-          </w:rPr>
-          <w:t xml:space="preserve"> </w:t>
-        </w:r>
-        <w:r>
-          <w:rPr>
-            <w:rStyle w:val="Hyperlink"/>
-          </w:rPr>
-          <w:t xml:space="preserve">Defamation Lawsuit</w:t>
-        </w:r>
-      </w:hyperlink>
-    </w:p>
-    <w:p>
-      <w:pPr>
-        <w:pStyle w:val="BlockText"/>
-      </w:pPr>
-      <w:r>
-        <w:t xml:space="preserve">Andrew Greene, who was on the board of directors at Stratton Oakmont when Jordan Belfort resigned after a federal law enforcement crackdown, filed the lawsuit in February 2014.</w:t>
-      </w:r>
-    </w:p>
-    <w:p>
-      <w:pPr>
-        <w:pStyle w:val="BlockText"/>
-      </w:pPr>
-      <w:r>
-        <w:t xml:space="preserve">According to his complaint, he was the basis for the toupee-wearing character of Nicky</w:t>
-      </w:r>
-      <w:r>
-        <w:t xml:space="preserve"> </w:t>
-      </w:r>
-      <w:r>
-        <w:t xml:space="preserve">“</w:t>
-      </w:r>
-      <w:r>
-        <w:t xml:space="preserve">Rugrat</w:t>
-      </w:r>
-      <w:r>
-        <w:t xml:space="preserve">”</w:t>
-      </w:r>
-      <w:r>
-        <w:t xml:space="preserve"> </w:t>
-      </w:r>
-      <w:r>
-        <w:t xml:space="preserve">Koskoff, played by actor P.J. Byrne, who memorably was the subject of mean comments from others including Leonardo DiCaprio’s Belfort, who remarked,</w:t>
-      </w:r>
-      <w:r>
-        <w:t xml:space="preserve"> </w:t>
-      </w:r>
-      <w:r>
-        <w:t xml:space="preserve">“</w:t>
-      </w:r>
-      <w:r>
-        <w:t xml:space="preserve">Swear to God, I want to choke him to death.</w:t>
-      </w:r>
-      <w:r>
-        <w:t xml:space="preserve">”</w:t>
-      </w:r>
-    </w:p>
-    <w:p>
-      <w:pPr>
-        <w:pStyle w:val="BlockText"/>
-      </w:pPr>
-      <w:r>
-        <w:t xml:space="preserve">Greene says the film changed his nickname from</w:t>
-      </w:r>
-      <w:r>
-        <w:t xml:space="preserve"> </w:t>
-      </w:r>
-      <w:r>
-        <w:t xml:space="preserve">“</w:t>
-      </w:r>
-      <w:r>
-        <w:t xml:space="preserve">Wigwam</w:t>
-      </w:r>
-      <w:r>
-        <w:t xml:space="preserve">”</w:t>
-      </w:r>
-      <w:r>
-        <w:t xml:space="preserve"> </w:t>
-      </w:r>
-      <w:r>
-        <w:t xml:space="preserve">to</w:t>
-      </w:r>
-      <w:r>
-        <w:t xml:space="preserve"> </w:t>
-      </w:r>
-      <w:r>
-        <w:t xml:space="preserve">“</w:t>
-      </w:r>
-      <w:r>
-        <w:t xml:space="preserve">Rugrat,</w:t>
-      </w:r>
-      <w:r>
-        <w:t xml:space="preserve">”</w:t>
-      </w:r>
-      <w:r>
-        <w:t xml:space="preserve"> </w:t>
-      </w:r>
-      <w:r>
-        <w:t xml:space="preserve">but that his likeness was unmistakable and that the film</w:t>
-      </w:r>
-      <w:r>
-        <w:t xml:space="preserve"> </w:t>
-      </w:r>
-      <w:r>
-        <w:t xml:space="preserve">“</w:t>
-      </w:r>
-      <w:r>
-        <w:t xml:space="preserve">portrayed [him] as a criminal, drug user, degenerate, depraved, and/or devoid of any morality or ethics.</w:t>
-      </w:r>
-      <w:r>
-        <w:t xml:space="preserve">”</w:t>
-      </w:r>
-    </w:p>
-    <w:p>
-      <w:pPr>
-        <w:pStyle w:val="Heading4"/>
-      </w:pPr>
-      <w:bookmarkStart w:id="143" w:name="more"/>
-      <w:r>
-        <w:t xml:space="preserve">More</w:t>
-      </w:r>
-      <w:bookmarkEnd w:id="143"/>
-    </w:p>
-    <w:p>
-      <w:pPr>
-        <w:pStyle w:val="Compact"/>
-        <w:numPr>
-          <w:numId w:val="1020"/>
-          <w:ilvl w:val="0"/>
-        </w:numPr>
-      </w:pPr>
-      <w:hyperlink r:id="rId144">
-        <w:r>
-          <w:rPr>
-            <w:i/>
-            <w:rStyle w:val="Hyperlink"/>
-          </w:rPr>
-          <w:t xml:space="preserve">The People Versus Larry Flynt</w:t>
-        </w:r>
-      </w:hyperlink>
       <w:r>
         <w:t xml:space="preserve"> </w:t>
       </w:r>
@@ -12409,7 +12737,7 @@
       <w:r>
         <w:t xml:space="preserve"> </w:t>
       </w:r>
-      <w:hyperlink r:id="rId119">
+      <w:hyperlink r:id="rId121">
         <w:r>
           <w:rPr>
             <w:rStyle w:val="Hyperlink"/>
@@ -12441,11 +12769,11 @@
     </w:p>
     <w:p>
       <w:pPr>
+        <w:numPr>
+          <w:ilvl w:val="0"/>
+          <w:numId w:val="1020"/>
+        </w:numPr>
         <w:pStyle w:val="Compact"/>
-        <w:numPr>
-          <w:numId w:val="1020"/>
-          <w:ilvl w:val="0"/>
-        </w:numPr>
       </w:pPr>
       <w:r>
         <w:t xml:space="preserve">Amy J. Field,</w:t>
@@ -12453,7 +12781,7 @@
       <w:r>
         <w:t xml:space="preserve"> </w:t>
       </w:r>
-      <w:hyperlink r:id="rId61">
+      <w:hyperlink r:id="rId58">
         <w:r>
           <w:rPr>
             <w:rStyle w:val="Hyperlink"/>
@@ -12482,240 +12810,244 @@
     </w:p>
     <w:p>
       <w:pPr>
+        <w:numPr>
+          <w:ilvl w:val="0"/>
+          <w:numId w:val="1020"/>
+        </w:numPr>
         <w:pStyle w:val="Compact"/>
+      </w:pPr>
+      <w:hyperlink r:id="rId146">
+        <w:r>
+          <w:rPr>
+            <w:rStyle w:val="Hyperlink"/>
+          </w:rPr>
+          <w:t xml:space="preserve">Reverse defamation, the Newsweek Bitcoin story, and Satoshi Nakamoto</w:t>
+        </w:r>
+      </w:hyperlink>
+    </w:p>
+    <w:p>
+      <w:pPr>
         <w:numPr>
+          <w:ilvl w:val="0"/>
           <w:numId w:val="1020"/>
+        </w:numPr>
+        <w:pStyle w:val="Compact"/>
+      </w:pPr>
+      <w:hyperlink r:id="rId147">
+        <w:r>
+          <w:rPr>
+            <w:rStyle w:val="Hyperlink"/>
+          </w:rPr>
+          <w:t xml:space="preserve">What is More Defamatory? A False Accusation of Homophobia or of Homosexuality?</w:t>
+        </w:r>
+      </w:hyperlink>
+    </w:p>
+    <w:bookmarkEnd w:id="148"/>
+    <w:bookmarkStart w:id="151" w:name="scarlett-johannsen-sues-french-novelist"/>
+    <w:p>
+      <w:pPr>
+        <w:pStyle w:val="Heading4"/>
+      </w:pPr>
+      <w:r>
+        <w:t xml:space="preserve">Scarlett Johannsen Sues French Novelist</w:t>
+      </w:r>
+    </w:p>
+    <w:p>
+      <w:pPr>
+        <w:numPr>
           <w:ilvl w:val="0"/>
+          <w:numId w:val="1021"/>
         </w:numPr>
-      </w:pPr>
-      <w:hyperlink r:id="rId145">
-        <w:r>
-          <w:rPr>
-            <w:rStyle w:val="Hyperlink"/>
-          </w:rPr>
-          <w:t xml:space="preserve">Reverse defamation, the Newsweek Bitcoin story, and Satoshi Nakamoto</w:t>
+        <w:pStyle w:val="Compact"/>
+      </w:pPr>
+      <w:hyperlink r:id="rId149">
+        <w:r>
+          <w:rPr>
+            <w:rStyle w:val="Hyperlink"/>
+          </w:rPr>
+          <w:t xml:space="preserve">Seeing read: Scarlett Johansson sues French novelist</w:t>
         </w:r>
       </w:hyperlink>
-    </w:p>
-    <w:p>
-      <w:pPr>
+      <w:r>
+        <w:t xml:space="preserve">.</w:t>
+      </w:r>
+    </w:p>
+    <w:p>
+      <w:pPr>
+        <w:numPr>
+          <w:ilvl w:val="0"/>
+          <w:numId w:val="1021"/>
+        </w:numPr>
         <w:pStyle w:val="Compact"/>
+      </w:pPr>
+      <w:hyperlink r:id="rId150">
+        <w:r>
+          <w:rPr>
+            <w:rStyle w:val="Hyperlink"/>
+          </w:rPr>
+          <w:t xml:space="preserve">Scarlett Johansson wins defamation case against French novelist</w:t>
+        </w:r>
+      </w:hyperlink>
+      <w:r>
+        <w:t xml:space="preserve">.</w:t>
+      </w:r>
+    </w:p>
+    <w:bookmarkEnd w:id="151"/>
+    <w:bookmarkStart w:id="154" w:name="courtney-love-defamation-via-twitter"/>
+    <w:p>
+      <w:pPr>
+        <w:pStyle w:val="Heading4"/>
+      </w:pPr>
+      <w:r>
+        <w:t xml:space="preserve">Courtney Love &amp; Defamation via Twitter</w:t>
+      </w:r>
+    </w:p>
+    <w:p>
+      <w:pPr>
         <w:numPr>
-          <w:numId w:val="1020"/>
           <w:ilvl w:val="0"/>
+          <w:numId w:val="1022"/>
         </w:numPr>
-      </w:pPr>
-      <w:hyperlink r:id="rId146">
-        <w:r>
-          <w:rPr>
-            <w:rStyle w:val="Hyperlink"/>
-          </w:rPr>
-          <w:t xml:space="preserve">What is More Defamatory? A False Accusation of Homophobia or of Homosexuality?</w:t>
+        <w:pStyle w:val="Compact"/>
+      </w:pPr>
+      <w:hyperlink r:id="rId152">
+        <w:r>
+          <w:rPr>
+            <w:rStyle w:val="Hyperlink"/>
+          </w:rPr>
+          <w:t xml:space="preserve">Courtney Love commits defamation via Twitter–Twice!</w:t>
         </w:r>
       </w:hyperlink>
     </w:p>
     <w:p>
       <w:pPr>
+        <w:numPr>
+          <w:ilvl w:val="0"/>
+          <w:numId w:val="1022"/>
+        </w:numPr>
+        <w:pStyle w:val="Compact"/>
+      </w:pPr>
+      <w:hyperlink r:id="rId153">
+        <w:r>
+          <w:rPr>
+            <w:rStyle w:val="Hyperlink"/>
+          </w:rPr>
+          <w:t xml:space="preserve">Courtney Love wins</w:t>
+        </w:r>
+        <w:r>
+          <w:rPr>
+            <w:rStyle w:val="Hyperlink"/>
+          </w:rPr>
+          <w:t xml:space="preserve"> </w:t>
+        </w:r>
+        <w:r>
+          <w:rPr>
+            <w:rStyle w:val="Hyperlink"/>
+          </w:rPr>
+          <w:t xml:space="preserve">‘</w:t>
+        </w:r>
+        <w:r>
+          <w:rPr>
+            <w:rStyle w:val="Hyperlink"/>
+          </w:rPr>
+          <w:t xml:space="preserve">Twibel</w:t>
+        </w:r>
+        <w:r>
+          <w:rPr>
+            <w:rStyle w:val="Hyperlink"/>
+          </w:rPr>
+          <w:t xml:space="preserve">’</w:t>
+        </w:r>
+        <w:r>
+          <w:rPr>
+            <w:rStyle w:val="Hyperlink"/>
+          </w:rPr>
+          <w:t xml:space="preserve"> </w:t>
+        </w:r>
+        <w:r>
+          <w:rPr>
+            <w:rStyle w:val="Hyperlink"/>
+          </w:rPr>
+          <w:t xml:space="preserve">case</w:t>
+        </w:r>
+      </w:hyperlink>
+    </w:p>
+    <w:p>
+      <w:pPr>
+        <w:pStyle w:val="BlockText"/>
+      </w:pPr>
+      <w:r>
+        <w:t xml:space="preserve">Because the attorney was deemed to be a limited-purpose public figure as a result of her connection to a celebrity, Holmes needed to demonstrate that Love acted with malice. Love defended herself by saying she meant the tweet to be a private direct message, and when she learned it had been sent to the public accidentally, quickly deleted it.</w:t>
+      </w:r>
+    </w:p>
+    <w:p>
+      <w:pPr>
+        <w:pStyle w:val="BlockText"/>
+      </w:pPr>
+      <w:r>
+        <w:t xml:space="preserve">Love also testified that she believed her message to be true when she sent it. That might have been the prevailing defense. The jury answered no to the question,</w:t>
+      </w:r>
+      <w:r>
+        <w:t xml:space="preserve"> </w:t>
+      </w:r>
+      <w:r>
+        <w:t xml:space="preserve">“</w:t>
+      </w:r>
+      <w:r>
+        <w:t xml:space="preserve">Did Rhonda Holmes prove by clear and convincing evidence that Courtney Love knew it was false or doubted the truth of it?</w:t>
+      </w:r>
+      <w:r>
+        <w:t xml:space="preserve">”</w:t>
+      </w:r>
+    </w:p>
+    <w:bookmarkEnd w:id="154"/>
+    <w:bookmarkStart w:id="156" w:name="who-are-the-news-media"/>
+    <w:p>
+      <w:pPr>
         <w:pStyle w:val="Heading4"/>
       </w:pPr>
-      <w:bookmarkStart w:id="147" w:name="scarlett-johannsen-sues-french-novelist"/>
-      <w:r>
-        <w:t xml:space="preserve">Scarlett Johannsen Sues French Novelist</w:t>
-      </w:r>
-      <w:bookmarkEnd w:id="147"/>
-    </w:p>
-    <w:p>
-      <w:pPr>
-        <w:pStyle w:val="Compact"/>
-        <w:numPr>
-          <w:numId w:val="1021"/>
-          <w:ilvl w:val="0"/>
-        </w:numPr>
-      </w:pPr>
-      <w:hyperlink r:id="rId148">
-        <w:r>
-          <w:rPr>
-            <w:rStyle w:val="Hyperlink"/>
-          </w:rPr>
-          <w:t xml:space="preserve">Seeing read: Scarlett Johansson sues French novelist</w:t>
+      <w:r>
+        <w:t xml:space="preserve">Who Are</w:t>
+      </w:r>
+      <w:r>
+        <w:t xml:space="preserve"> </w:t>
+      </w:r>
+      <w:r>
+        <w:t xml:space="preserve">“</w:t>
+      </w:r>
+      <w:r>
+        <w:t xml:space="preserve">The News Media?</w:t>
+      </w:r>
+      <w:r>
+        <w:t xml:space="preserve">”</w:t>
+      </w:r>
+    </w:p>
+    <w:p>
+      <w:pPr>
+        <w:pStyle w:val="FirstParagraph"/>
+      </w:pPr>
+      <w:r>
+        <w:t xml:space="preserve">Blurred lines: Ninth Circuit applies same First Amendment protections to bloggers as traditional media.</w:t>
+      </w:r>
+      <w:r>
+        <w:t xml:space="preserve"> </w:t>
+      </w:r>
+      <w:hyperlink r:id="rId155">
+        <w:r>
+          <w:rPr>
+            <w:rStyle w:val="Hyperlink"/>
+          </w:rPr>
+          <w:t xml:space="preserve">Bloggers enjoy same First Amendment Protections as Traditional Media</w:t>
         </w:r>
       </w:hyperlink>
       <w:r>
         <w:t xml:space="preserve">.</w:t>
       </w:r>
     </w:p>
-    <w:p>
-      <w:pPr>
-        <w:pStyle w:val="Compact"/>
-        <w:numPr>
-          <w:numId w:val="1021"/>
-          <w:ilvl w:val="0"/>
-        </w:numPr>
-      </w:pPr>
-      <w:hyperlink r:id="rId149">
-        <w:r>
-          <w:rPr>
-            <w:rStyle w:val="Hyperlink"/>
-          </w:rPr>
-          <w:t xml:space="preserve">Scarlett Johansson wins defamation case against French novelist</w:t>
-        </w:r>
-      </w:hyperlink>
-      <w:r>
-        <w:t xml:space="preserve">.</w:t>
-      </w:r>
-    </w:p>
-    <w:p>
-      <w:pPr>
-        <w:pStyle w:val="Heading4"/>
-      </w:pPr>
-      <w:bookmarkStart w:id="150" w:name="courtney-love-defamation-via-twitter"/>
-      <w:r>
-        <w:t xml:space="preserve">Courtney Love &amp; Defamation via Twitter</w:t>
-      </w:r>
-      <w:bookmarkEnd w:id="150"/>
-    </w:p>
-    <w:p>
-      <w:pPr>
-        <w:pStyle w:val="Compact"/>
-        <w:numPr>
-          <w:numId w:val="1022"/>
-          <w:ilvl w:val="0"/>
-        </w:numPr>
-      </w:pPr>
-      <w:hyperlink r:id="rId151">
-        <w:r>
-          <w:rPr>
-            <w:rStyle w:val="Hyperlink"/>
-          </w:rPr>
-          <w:t xml:space="preserve">Courtney Love commits defamation via Twitter–Twice!</w:t>
-        </w:r>
-      </w:hyperlink>
-    </w:p>
-    <w:p>
-      <w:pPr>
-        <w:pStyle w:val="Compact"/>
-        <w:numPr>
-          <w:numId w:val="1022"/>
-          <w:ilvl w:val="0"/>
-        </w:numPr>
-      </w:pPr>
-      <w:hyperlink r:id="rId152">
-        <w:r>
-          <w:rPr>
-            <w:rStyle w:val="Hyperlink"/>
-          </w:rPr>
-          <w:t xml:space="preserve">Courtney Love wins</w:t>
-        </w:r>
-        <w:r>
-          <w:rPr>
-            <w:rStyle w:val="Hyperlink"/>
-          </w:rPr>
-          <w:t xml:space="preserve"> </w:t>
-        </w:r>
-        <w:r>
-          <w:rPr>
-            <w:rStyle w:val="Hyperlink"/>
-          </w:rPr>
-          <w:t xml:space="preserve">‘</w:t>
-        </w:r>
-        <w:r>
-          <w:rPr>
-            <w:rStyle w:val="Hyperlink"/>
-          </w:rPr>
-          <w:t xml:space="preserve">Twibel</w:t>
-        </w:r>
-        <w:r>
-          <w:rPr>
-            <w:rStyle w:val="Hyperlink"/>
-          </w:rPr>
-          <w:t xml:space="preserve">’</w:t>
-        </w:r>
-        <w:r>
-          <w:rPr>
-            <w:rStyle w:val="Hyperlink"/>
-          </w:rPr>
-          <w:t xml:space="preserve"> </w:t>
-        </w:r>
-        <w:r>
-          <w:rPr>
-            <w:rStyle w:val="Hyperlink"/>
-          </w:rPr>
-          <w:t xml:space="preserve">case</w:t>
-        </w:r>
-      </w:hyperlink>
-    </w:p>
-    <w:p>
-      <w:pPr>
-        <w:pStyle w:val="BlockText"/>
-      </w:pPr>
-      <w:r>
-        <w:t xml:space="preserve">Because the attorney was deemed to be a limited-purpose public figure as a result of her connection to a celebrity, Holmes needed to demonstrate that Love acted with malice. Love defended herself by saying she meant the tweet to be a private direct message, and when she learned it had been sent to the public accidentally, quickly deleted it.</w:t>
-      </w:r>
-    </w:p>
-    <w:p>
-      <w:pPr>
-        <w:pStyle w:val="BlockText"/>
-      </w:pPr>
-      <w:r>
-        <w:t xml:space="preserve">Love also testified that she believed her message to be true when she sent it. That might have been the prevailing defense. The jury answered no to the question,</w:t>
-      </w:r>
-      <w:r>
-        <w:t xml:space="preserve"> </w:t>
-      </w:r>
-      <w:r>
-        <w:t xml:space="preserve">“</w:t>
-      </w:r>
-      <w:r>
-        <w:t xml:space="preserve">Did Rhonda Holmes prove by clear and convincing evidence that Courtney Love knew it was false or doubted the truth of it?</w:t>
-      </w:r>
-      <w:r>
-        <w:t xml:space="preserve">”</w:t>
-      </w:r>
-    </w:p>
-    <w:p>
-      <w:pPr>
-        <w:pStyle w:val="Heading4"/>
-      </w:pPr>
-      <w:bookmarkStart w:id="153" w:name="who-are-the-news-media"/>
-      <w:r>
-        <w:t xml:space="preserve">Who Are</w:t>
-      </w:r>
-      <w:r>
-        <w:t xml:space="preserve"> </w:t>
-      </w:r>
-      <w:r>
-        <w:t xml:space="preserve">“</w:t>
-      </w:r>
-      <w:r>
-        <w:t xml:space="preserve">The News Media?</w:t>
-      </w:r>
-      <w:r>
-        <w:t xml:space="preserve">”</w:t>
-      </w:r>
-      <w:bookmarkEnd w:id="153"/>
-    </w:p>
-    <w:p>
-      <w:pPr>
-        <w:pStyle w:val="FirstParagraph"/>
-      </w:pPr>
-      <w:r>
-        <w:t xml:space="preserve">Blurred lines: Ninth Circuit applies same First Amendment protections to bloggers as traditional media.</w:t>
-      </w:r>
-      <w:r>
-        <w:t xml:space="preserve"> </w:t>
-      </w:r>
-      <w:hyperlink r:id="rId154">
-        <w:r>
-          <w:rPr>
-            <w:rStyle w:val="Hyperlink"/>
-          </w:rPr>
-          <w:t xml:space="preserve">Bloggers enjoy same First Amendment Protections as Traditional Media</w:t>
-        </w:r>
-      </w:hyperlink>
-      <w:r>
-        <w:t xml:space="preserve">.</w:t>
-      </w:r>
-    </w:p>
+    <w:bookmarkEnd w:id="156"/>
+    <w:bookmarkEnd w:id="157"/>
+    <w:bookmarkEnd w:id="158"/>
+    <w:bookmarkEnd w:id="159"/>
     <w:sectPr/>
   </w:body>
 </w:document>
@@ -12747,109 +13079,6 @@
 <file path=word/numbering.xml><?xml version="1.0" encoding="utf-8"?>
 <w:numbering xmlns:w="http://schemas.openxmlformats.org/wordprocessingml/2006/main">
   <w:abstractNum w:abstractNumId="990">
-    <w:nsid w:val="170cd2de"/>
-    <w:multiLevelType w:val="multilevel"/>
-    <w:lvl w:ilvl="0">
-      <w:numFmt w:val="bullet"/>
-      <w:lvlText w:val=" "/>
-      <w:lvlJc w:val="left"/>
-      <w:pPr>
-        <w:tabs>
-          <w:tab w:val="num" w:pos="0"/>
-        </w:tabs>
-        <w:ind w:left="480" w:hanging="480"/>
-      </w:pPr>
-    </w:lvl>
-    <w:lvl w:ilvl="1">
-      <w:numFmt w:val="bullet"/>
-      <w:lvlText w:val=" "/>
-      <w:lvlJc w:val="left"/>
-      <w:pPr>
-        <w:tabs>
-          <w:tab w:val="num" w:pos="720"/>
-        </w:tabs>
-        <w:ind w:left="1200" w:hanging="480"/>
-      </w:pPr>
-    </w:lvl>
-    <w:lvl w:ilvl="2">
-      <w:numFmt w:val="bullet"/>
-      <w:lvlText w:val=" "/>
-      <w:lvlJc w:val="left"/>
-      <w:pPr>
-        <w:tabs>
-          <w:tab w:val="num" w:pos="1440"/>
-        </w:tabs>
-        <w:ind w:left="1920" w:hanging="480"/>
-      </w:pPr>
-    </w:lvl>
-    <w:lvl w:ilvl="3">
-      <w:numFmt w:val="bullet"/>
-      <w:lvlText w:val=" "/>
-      <w:lvlJc w:val="left"/>
-      <w:pPr>
-        <w:tabs>
-          <w:tab w:val="num" w:pos="2160"/>
-        </w:tabs>
-        <w:ind w:left="2640" w:hanging="480"/>
-      </w:pPr>
-    </w:lvl>
-    <w:lvl w:ilvl="4">
-      <w:numFmt w:val="bullet"/>
-      <w:lvlText w:val=" "/>
-      <w:lvlJc w:val="left"/>
-      <w:pPr>
-        <w:tabs>
-          <w:tab w:val="num" w:pos="2880"/>
-        </w:tabs>
-        <w:ind w:left="3360" w:hanging="480"/>
-      </w:pPr>
-    </w:lvl>
-    <w:lvl w:ilvl="5">
-      <w:numFmt w:val="bullet"/>
-      <w:lvlText w:val=" "/>
-      <w:lvlJc w:val="left"/>
-      <w:pPr>
-        <w:tabs>
-          <w:tab w:val="num" w:pos="3600"/>
-        </w:tabs>
-        <w:ind w:left="4080" w:hanging="480"/>
-      </w:pPr>
-    </w:lvl>
-    <w:lvl w:ilvl="6">
-      <w:numFmt w:val="bullet"/>
-      <w:lvlText w:val=" "/>
-      <w:lvlJc w:val="left"/>
-      <w:pPr>
-        <w:tabs>
-          <w:tab w:val="num" w:pos="4320"/>
-        </w:tabs>
-        <w:ind w:left="4800" w:hanging="480"/>
-      </w:pPr>
-    </w:lvl>
-    <w:lvl w:ilvl="7">
-      <w:numFmt w:val="bullet"/>
-      <w:lvlText w:val=" "/>
-      <w:lvlJc w:val="left"/>
-      <w:pPr>
-        <w:tabs>
-          <w:tab w:val="num" w:pos="5040"/>
-        </w:tabs>
-        <w:ind w:left="5520" w:hanging="480"/>
-      </w:pPr>
-    </w:lvl>
-    <w:lvl w:ilvl="8">
-      <w:numFmt w:val="bullet"/>
-      <w:lvlText w:val=" "/>
-      <w:lvlJc w:val="left"/>
-      <w:pPr>
-        <w:tabs>
-          <w:tab w:val="num" w:pos="5760"/>
-        </w:tabs>
-        <w:ind w:left="6240" w:hanging="480"/>
-      </w:pPr>
-    </w:lvl>
-  </w:abstractNum>
-  <w:abstractNum w:abstractNumId="990">
     <w:nsid w:val="2c1ae401"/>
     <w:multiLevelType w:val="multilevel"/>
     <w:lvl w:ilvl="0">
@@ -13279,9 +13508,6 @@
       </w:pPr>
     </w:lvl>
   </w:abstractNum>
-  <w:num w:numId="1000">
-    <w:abstractNumId w:val="990"/>
-  </w:num>
   <w:num w:numId="1000">
     <w:abstractNumId w:val="990"/>
   </w:num>
@@ -13764,7 +13990,7 @@
       <w:rFonts w:asciiTheme="majorHAnsi" w:eastAsiaTheme="majorEastAsia" w:hAnsiTheme="majorHAnsi" w:cstheme="majorBidi"/>
       <w:b/>
       <w:bCs/>
-      <w:color w:val="345A8A" w:themeColor="accent1" w:themeShade="B5"/>
+      <w:color w:val="4F81BD" w:themeColor="accent1"/>
       <w:sz w:val="32"/>
       <w:szCs w:val="32"/>
     </w:rPr>
@@ -13787,8 +14013,8 @@
       <w:b/>
       <w:bCs/>
       <w:color w:val="4F81BD" w:themeColor="accent1"/>
-      <w:sz w:val="32"/>
-      <w:szCs w:val="32"/>
+      <w:sz w:val="28"/>
+      <w:szCs w:val="28"/>
     </w:rPr>
   </w:style>
   <w:style w:type="paragraph" w:styleId="Heading3">
@@ -13809,8 +14035,8 @@
       <w:b/>
       <w:bCs/>
       <w:color w:val="4F81BD" w:themeColor="accent1"/>
-      <w:sz w:val="28"/>
-      <w:szCs w:val="28"/>
+      <w:sz w:val="24"/>
+      <w:szCs w:val="24"/>
     </w:rPr>
   </w:style>
   <w:style w:type="paragraph" w:styleId="Heading4">
@@ -13828,7 +14054,7 @@
     </w:pPr>
     <w:rPr>
       <w:rFonts w:asciiTheme="majorHAnsi" w:eastAsiaTheme="majorEastAsia" w:hAnsiTheme="majorHAnsi" w:cstheme="majorBidi"/>
-      <w:b/>
+      <w:i/>
       <w:bCs/>
       <w:color w:val="4F81BD" w:themeColor="accent1"/>
       <w:sz w:val="24"/>
@@ -13850,7 +14076,6 @@
     </w:pPr>
     <w:rPr>
       <w:rFonts w:asciiTheme="majorHAnsi" w:eastAsiaTheme="majorEastAsia" w:hAnsiTheme="majorHAnsi" w:cstheme="majorBidi"/>
-      <w:i/>
       <w:iCs/>
       <w:color w:val="4F81BD" w:themeColor="accent1"/>
       <w:sz w:val="24"/>
@@ -13946,14 +14171,8 @@
     <w:qFormat/>
     <w:pPr>
       <w:spacing w:before="100" w:after="100"/>
-      <w:ind w:firstLine="0"/>
+      <w:ind w:firstLine="0" w:left="480" w:right="480"/>
     </w:pPr>
-    <w:rPr>
-      <w:rFonts w:asciiTheme="majorHAnsi" w:eastAsiaTheme="majorEastAsia" w:hAnsiTheme="majorHAnsi" w:cstheme="majorBidi"/>
-      <w:bCs/>
-      <w:sz w:val="20"/>
-      <w:szCs w:val="20"/>
-    </w:rPr>
   </w:style>
   <w:style w:type="paragraph" w:styleId="FootnoteText">
     <w:name w:val="Footnote Text"/>
@@ -14046,6 +14265,10 @@
       <w:rFonts w:ascii="Consolas" w:hAnsi="Consolas"/>
       <w:sz w:val="22"/>
     </w:rPr>
+  </w:style>
+  <w:style w:type="character" w:customStyle="1" w:styleId="SectionNumber">
+    <w:name w:val="Section Number"/>
+    <w:basedOn w:val="BodyTextChar"/>
   </w:style>
   <w:style w:type="character" w:styleId="FootnoteReference">
     <w:name w:val="Footnote Reference"/>

--- a/Defamation/Defamation.docx
+++ b/Defamation/Defamation.docx
@@ -9045,14 +9045,14 @@
             <w:rStyle w:val="Hyperlink"/>
             <w:i/>
           </w:rPr>
-          <w:t xml:space="preserve">Publishing Co., Inc.,</w:t>
+          <w:t xml:space="preserve">Publishing Co. Inc.</w:t>
         </w:r>
       </w:hyperlink>
       <w:r>
         <w:t xml:space="preserve"> </w:t>
       </w:r>
       <w:r>
-        <w:t xml:space="preserve">(5th Cir. 1980).</w:t>
+        <w:t xml:space="preserve">(5th Cir. 1980),</w:t>
       </w:r>
       <w:r>
         <w:t xml:space="preserve"> </w:t>
@@ -9939,6 +9939,7 @@
         <w:r>
           <w:rPr>
             <w:rStyle w:val="Hyperlink"/>
+            <w:i/>
           </w:rPr>
           <w:t xml:space="preserve">Anderson v. Liberty Lobby</w:t>
         </w:r>
@@ -10653,19 +10654,13 @@
           </w:rPr>
           <w:t xml:space="preserve">Sullivan</w:t>
         </w:r>
-        <w:r>
-          <w:rPr>
-            <w:rStyle w:val="Hyperlink"/>
-          </w:rPr>
-          <w:t xml:space="preserve"> </w:t>
-        </w:r>
-        <w:r>
-          <w:rPr>
-            <w:rStyle w:val="Hyperlink"/>
-          </w:rPr>
-          <w:t xml:space="preserve">(US 1964)</w:t>
-        </w:r>
       </w:hyperlink>
+      <w:r>
+        <w:t xml:space="preserve"> </w:t>
+      </w:r>
+      <w:r>
+        <w:t xml:space="preserve">(US 1964)</w:t>
+      </w:r>
       <w:r>
         <w:t xml:space="preserve"> </w:t>
       </w:r>
@@ -10774,7 +10769,7 @@
         <w:t xml:space="preserve">“</w:t>
       </w:r>
       <w:r>
-        <w:t xml:space="preserve">whether [the ad’s] publication was sufficiently outrageous to constitute intentional</w:t>
+        <w:t xml:space="preserve">whether the ad’s publication was sufficiently outrageous to constitute intentional</w:t>
       </w:r>
       <w:r>
         <w:t xml:space="preserve"> </w:t>
@@ -10880,7 +10875,13 @@
         <w:t xml:space="preserve"> </w:t>
       </w:r>
       <w:r>
-        <w:t xml:space="preserve">immune from sanction in the form of damages. Since</w:t>
+        <w:t xml:space="preserve">immune from sanction in the form of damages.</w:t>
+      </w:r>
+      <w:r>
+        <w:t xml:space="preserve"> </w:t>
+      </w:r>
+      <w:r>
+        <w:t xml:space="preserve">Since</w:t>
       </w:r>
       <w:r>
         <w:t xml:space="preserve"> </w:t>
@@ -10918,23 +10919,17 @@
           </w:rPr>
           <w:t xml:space="preserve">Sullivan</w:t>
         </w:r>
-        <w:r>
-          <w:rPr>
-            <w:rStyle w:val="Hyperlink"/>
-          </w:rPr>
-          <w:t xml:space="preserve"> </w:t>
-        </w:r>
-        <w:r>
-          <w:rPr>
-            <w:rStyle w:val="Hyperlink"/>
-          </w:rPr>
-          <w:t xml:space="preserve">(US 1964),</w:t>
-        </w:r>
       </w:hyperlink>
       <w:r>
         <w:t xml:space="preserve"> </w:t>
       </w:r>
       <w:r>
+        <w:t xml:space="preserve">(US 1964),</w:t>
+      </w:r>
+      <w:r>
+        <w:t xml:space="preserve"> </w:t>
+      </w:r>
+      <w:r>
         <w:t xml:space="preserve">we have consistently ruled that a public figure may hold a speaker liable for the damage to reputation caused by publication of a</w:t>
       </w:r>
       <w:r>
@@ -11091,7 +11086,7 @@
         <w:t xml:space="preserve"> </w:t>
       </w:r>
       <w:r>
-        <w:t xml:space="preserve">expression require</w:t>
+        <w:t xml:space="preserve">expression require breathing space.</w:t>
       </w:r>
       <w:r>
         <w:t xml:space="preserve">”</w:t>
@@ -11100,16 +11095,7 @@
         <w:t xml:space="preserve"> </w:t>
       </w:r>
       <w:r>
-        <w:t xml:space="preserve">‘</w:t>
-      </w:r>
-      <w:r>
-        <w:t xml:space="preserve">breathing space.</w:t>
-      </w:r>
-      <w:r>
-        <w:t xml:space="preserve">’</w:t>
-      </w:r>
-      <w:r>
-        <w:t xml:space="preserve">" … This breathing space is provided by a constitutional rule that allows</w:t>
+        <w:t xml:space="preserve">… This breathing space is provided by a constitutional rule that allows</w:t>
       </w:r>
       <w:r>
         <w:t xml:space="preserve"> </w:t>
@@ -11206,19 +11192,10 @@
           </w:rPr>
           <w:t xml:space="preserve">Scripps-Howard Broadcasting Co.,</w:t>
         </w:r>
-        <w:r>
-          <w:rPr>
-            <w:rStyle w:val="Hyperlink"/>
-          </w:rPr>
-          <w:t xml:space="preserve"> </w:t>
-        </w:r>
-        <w:r>
-          <w:rPr>
-            <w:rStyle w:val="Hyperlink"/>
-          </w:rPr>
-          <w:t xml:space="preserve">(US 1977)</w:t>
-        </w:r>
       </w:hyperlink>
+      <w:r>
+        <w:t xml:space="preserve">(US 1977)</w:t>
+      </w:r>
       <w:r>
         <w:t xml:space="preserve"> </w:t>
       </w:r>
@@ -12025,24 +12002,12 @@
           </w:rPr>
           <w:t xml:space="preserve">Claiborne Hardware Co.</w:t>
         </w:r>
-        <w:r>
-          <w:rPr>
-            <w:rStyle w:val="Hyperlink"/>
-          </w:rPr>
-          <w:t xml:space="preserve"> </w:t>
-        </w:r>
-        <w:r>
-          <w:rPr>
-            <w:rStyle w:val="Hyperlink"/>
-          </w:rPr>
-          <w:t xml:space="preserve">(US 1982)</w:t>
-        </w:r>
       </w:hyperlink>
       <w:r>
         <w:t xml:space="preserve"> </w:t>
       </w:r>
       <w:r>
-        <w:t xml:space="preserve">(</w:t>
+        <w:t xml:space="preserve">(US 1982)(</w:t>
       </w:r>
       <w:r>
         <w:t xml:space="preserve">“</w:t>
